--- a/doc/Математический дневник.docx
+++ b/doc/Математический дневник.docx
@@ -4714,7 +4714,16 @@
                   <w:szCs w:val="20"/>
                   <w:lang w:val="ru-RU"/>
                 </w:rPr>
-                <m:t>2|sin</m:t>
+                <m:t>2|si</m:t>
+              </m:r>
+              <m:r>
+                <w:rPr>
+                  <w:rFonts w:ascii="Cambria Math" w:hAnsi="Cambria Math" w:cs="Times New Roman"/>
+                  <w:sz w:val="20"/>
+                  <w:szCs w:val="20"/>
+                  <w:lang w:val="ru-RU"/>
+                </w:rPr>
+                <m:t>n</m:t>
               </m:r>
               <m:f>
                 <m:fPr>
@@ -6260,7 +6269,6 @@
                 <w:szCs w:val="20"/>
               </w:rPr>
             </w:pPr>
-            <w:bookmarkStart w:id="7" w:name="_GoBack"/>
             <w:r>
               <w:rPr>
                 <w:rFonts w:ascii="Times New Roman" w:eastAsiaTheme="minorEastAsia" w:hAnsi="Times New Roman" w:cs="Times New Roman"/>
@@ -6521,7 +6529,7 @@
                 </m:nary>
                 <m:nary>
                   <m:naryPr>
-                    <m:limLoc m:val="subSup"/>
+                    <m:limLoc m:val="undOvr"/>
                     <m:ctrlPr>
                       <w:rPr>
                         <w:rFonts w:ascii="Cambria Math" w:hAnsi="Cambria Math" w:cs="Times New Roman"/>
@@ -7360,7 +7368,6 @@
       </w:tr>
     </w:tbl>
     <w:p/>
-    <w:bookmarkEnd w:id="7"/>
     <w:p>
       <w:r>
         <w:t>0</w:t>
@@ -10700,7 +10707,7 @@
                 </m:nary>
                 <m:nary>
                   <m:naryPr>
-                    <m:limLoc m:val="subSup"/>
+                    <m:limLoc m:val="undOvr"/>
                     <m:ctrlPr>
                       <w:rPr>
                         <w:rFonts w:ascii="Cambria Math" w:hAnsi="Cambria Math" w:cs="Times New Roman"/>
@@ -13937,6 +13944,528 @@
               </w:rPr>
               <w:t xml:space="preserve"> 0</w:t>
             </w:r>
+          </w:p>
+        </w:tc>
+      </w:tr>
+    </w:tbl>
+    <w:p>
+      <w:pPr>
+        <w:rPr>
+          <w:rFonts w:asciiTheme="majorHAnsi" w:eastAsiaTheme="majorEastAsia" w:hAnsiTheme="majorHAnsi" w:cstheme="majorBidi"/>
+          <w:b/>
+          <w:bCs/>
+          <w:sz w:val="28"/>
+          <w:szCs w:val="28"/>
+        </w:rPr>
+      </w:pPr>
+    </w:p>
+    <w:p>
+      <w:r>
+        <w:t>23</w:t>
+      </w:r>
+      <w:r>
+        <w:rPr>
+          <w:lang w:val="ru-RU"/>
+        </w:rPr>
+        <w:t>.</w:t>
+      </w:r>
+      <w:r>
+        <w:t>11</w:t>
+      </w:r>
+      <w:r>
+        <w:rPr>
+          <w:lang w:val="ru-RU"/>
+        </w:rPr>
+        <w:t>.2019</w:t>
+      </w:r>
+      <w:r>
+        <w:rPr>
+          <w:lang w:val="ru-RU"/>
+        </w:rPr>
+        <w:tab/>
+      </w:r>
+      <w:r>
+        <w:rPr>
+          <w:lang w:val="ru-RU"/>
+        </w:rPr>
+        <w:tab/>
+        <w:t xml:space="preserve">См. </w:t>
+      </w:r>
+      <w:r>
+        <w:t>28</w:t>
+      </w:r>
+      <w:r>
+        <w:rPr>
+          <w:lang w:val="ru-RU"/>
+        </w:rPr>
+        <w:t>.</w:t>
+      </w:r>
+      <w:r>
+        <w:t>11</w:t>
+      </w:r>
+      <w:r>
+        <w:rPr>
+          <w:lang w:val="ru-RU"/>
+        </w:rPr>
+        <w:t>.201</w:t>
+      </w:r>
+      <w:r>
+        <w:t>8</w:t>
+      </w:r>
+    </w:p>
+    <w:tbl>
+      <w:tblPr>
+        <w:tblStyle w:val="TableGrid"/>
+        <w:tblW w:w="0" w:type="auto"/>
+        <w:tblLayout w:type="fixed"/>
+        <w:tblLook w:val="04A0" w:firstRow="1" w:lastRow="0" w:firstColumn="1" w:lastColumn="0" w:noHBand="0" w:noVBand="1"/>
+      </w:tblPr>
+      <w:tblGrid>
+        <w:gridCol w:w="7905"/>
+        <w:gridCol w:w="2000"/>
+      </w:tblGrid>
+      <w:tr>
+        <w:tc>
+          <w:tcPr>
+            <w:tcW w:w="7905" w:type="dxa"/>
+          </w:tcPr>
+          <w:p>
+            <w:pPr>
+              <w:jc w:val="center"/>
+              <w:rPr>
+                <w:rFonts w:ascii="Times New Roman" w:eastAsiaTheme="minorEastAsia" w:hAnsi="Times New Roman" w:cs="Times New Roman"/>
+                <w:sz w:val="20"/>
+                <w:szCs w:val="20"/>
+                <w:lang w:val="ru-RU"/>
+              </w:rPr>
+            </w:pPr>
+          </w:p>
+          <w:p>
+            <w:pPr>
+              <w:jc w:val="center"/>
+              <w:rPr>
+                <w:rFonts w:ascii="Times New Roman" w:eastAsiaTheme="minorEastAsia" w:hAnsi="Times New Roman" w:cs="Times New Roman"/>
+                <w:sz w:val="20"/>
+                <w:szCs w:val="20"/>
+              </w:rPr>
+            </w:pPr>
+            <m:oMathPara>
+              <m:oMath>
+                <m:nary>
+                  <m:naryPr>
+                    <m:chr m:val="∑"/>
+                    <m:limLoc m:val="undOvr"/>
+                    <m:ctrlPr>
+                      <w:rPr>
+                        <w:rFonts w:ascii="Cambria Math" w:hAnsi="Cambria Math" w:cs="Times New Roman"/>
+                        <w:i/>
+                        <w:sz w:val="20"/>
+                        <w:szCs w:val="20"/>
+                      </w:rPr>
+                    </m:ctrlPr>
+                  </m:naryPr>
+                  <m:sub>
+                    <m:r>
+                      <w:rPr>
+                        <w:rFonts w:ascii="Cambria Math" w:hAnsi="Cambria Math" w:cs="Times New Roman"/>
+                        <w:sz w:val="20"/>
+                        <w:szCs w:val="20"/>
+                      </w:rPr>
+                      <m:t>n</m:t>
+                    </m:r>
+                    <m:r>
+                      <w:rPr>
+                        <w:rFonts w:ascii="Cambria Math" w:hAnsi="Cambria Math" w:cs="Times New Roman"/>
+                        <w:sz w:val="20"/>
+                        <w:szCs w:val="20"/>
+                        <w:lang w:val="ru-RU"/>
+                      </w:rPr>
+                      <m:t>=0</m:t>
+                    </m:r>
+                  </m:sub>
+                  <m:sup>
+                    <m:r>
+                      <w:rPr>
+                        <w:rFonts w:ascii="Cambria Math" w:hAnsi="Cambria Math" w:cs="Times New Roman"/>
+                        <w:sz w:val="20"/>
+                        <w:szCs w:val="20"/>
+                        <w:lang w:val="ru-RU"/>
+                      </w:rPr>
+                      <m:t>∞</m:t>
+                    </m:r>
+                  </m:sup>
+                  <m:e>
+                    <m:r>
+                      <w:rPr>
+                        <w:rFonts w:ascii="Cambria Math" w:hAnsi="Cambria Math" w:cs="Times New Roman"/>
+                        <w:sz w:val="20"/>
+                        <w:szCs w:val="20"/>
+                        <w:lang w:val="ru-RU"/>
+                      </w:rPr>
+                      <m:t xml:space="preserve"> </m:t>
+                    </m:r>
+                    <m:r>
+                      <w:rPr>
+                        <w:rFonts w:ascii="Cambria Math" w:eastAsia="Cambria Math" w:hAnsi="Cambria Math" w:cs="Times New Roman"/>
+                        <w:sz w:val="20"/>
+                        <w:szCs w:val="20"/>
+                      </w:rPr>
+                      <m:t xml:space="preserve"> </m:t>
+                    </m:r>
+                    <m:sSup>
+                      <m:sSupPr>
+                        <m:ctrlPr>
+                          <w:rPr>
+                            <w:rFonts w:ascii="Cambria Math" w:eastAsia="Cambria Math" w:hAnsi="Cambria Math" w:cs="Times New Roman"/>
+                            <w:i/>
+                            <w:sz w:val="20"/>
+                            <w:szCs w:val="20"/>
+                          </w:rPr>
+                        </m:ctrlPr>
+                      </m:sSupPr>
+                      <m:e>
+                        <m:r>
+                          <w:rPr>
+                            <w:rFonts w:ascii="Cambria Math" w:eastAsia="Cambria Math" w:hAnsi="Cambria Math" w:cs="Times New Roman"/>
+                            <w:sz w:val="20"/>
+                            <w:szCs w:val="20"/>
+                          </w:rPr>
+                          <m:t>(-1)</m:t>
+                        </m:r>
+                      </m:e>
+                      <m:sup>
+                        <m:r>
+                          <w:rPr>
+                            <w:rFonts w:ascii="Cambria Math" w:eastAsia="Cambria Math" w:hAnsi="Cambria Math" w:cs="Times New Roman"/>
+                            <w:sz w:val="20"/>
+                            <w:szCs w:val="20"/>
+                          </w:rPr>
+                          <m:t>n</m:t>
+                        </m:r>
+                      </m:sup>
+                    </m:sSup>
+                  </m:e>
+                </m:nary>
+                <m:r>
+                  <w:rPr>
+                    <w:rFonts w:ascii="Cambria Math" w:eastAsia="Cambria Math" w:hAnsi="Cambria Math" w:cs="Times New Roman"/>
+                    <w:sz w:val="20"/>
+                    <w:szCs w:val="20"/>
+                  </w:rPr>
+                  <m:t xml:space="preserve"> </m:t>
+                </m:r>
+                <m:r>
+                  <w:rPr>
+                    <w:rFonts w:ascii="Cambria Math" w:hAnsi="Cambria Math" w:cs="Times New Roman"/>
+                    <w:sz w:val="20"/>
+                    <w:szCs w:val="20"/>
+                  </w:rPr>
+                  <m:t>f</m:t>
+                </m:r>
+                <m:d>
+                  <m:dPr>
+                    <m:ctrlPr>
+                      <w:rPr>
+                        <w:rFonts w:ascii="Cambria Math" w:hAnsi="Cambria Math" w:cs="Times New Roman"/>
+                        <w:i/>
+                        <w:sz w:val="20"/>
+                        <w:szCs w:val="20"/>
+                      </w:rPr>
+                    </m:ctrlPr>
+                  </m:dPr>
+                  <m:e>
+                    <m:r>
+                      <w:rPr>
+                        <w:rFonts w:ascii="Cambria Math" w:eastAsia="Cambria Math" w:hAnsi="Cambria Math" w:cs="Times New Roman"/>
+                        <w:sz w:val="20"/>
+                        <w:szCs w:val="20"/>
+                      </w:rPr>
+                      <m:t>2n+1</m:t>
+                    </m:r>
+                  </m:e>
+                </m:d>
+                <m:r>
+                  <w:rPr>
+                    <w:rFonts w:ascii="Cambria Math" w:hAnsi="Cambria Math" w:cs="Times New Roman"/>
+                    <w:sz w:val="20"/>
+                    <w:szCs w:val="20"/>
+                  </w:rPr>
+                  <m:t>=</m:t>
+                </m:r>
+                <m:f>
+                  <m:fPr>
+                    <m:ctrlPr>
+                      <w:rPr>
+                        <w:rFonts w:ascii="Cambria Math" w:eastAsia="Cambria Math" w:hAnsi="Cambria Math" w:cs="Times New Roman"/>
+                        <w:i/>
+                        <w:sz w:val="20"/>
+                        <w:szCs w:val="20"/>
+                      </w:rPr>
+                    </m:ctrlPr>
+                  </m:fPr>
+                  <m:num>
+                    <m:r>
+                      <w:rPr>
+                        <w:rFonts w:ascii="Cambria Math" w:eastAsia="Cambria Math" w:hAnsi="Cambria Math" w:cs="Times New Roman"/>
+                        <w:sz w:val="20"/>
+                        <w:szCs w:val="20"/>
+                      </w:rPr>
+                      <m:t>1</m:t>
+                    </m:r>
+                  </m:num>
+                  <m:den>
+                    <m:r>
+                      <w:rPr>
+                        <w:rFonts w:ascii="Cambria Math" w:eastAsia="Cambria Math" w:hAnsi="Cambria Math" w:cs="Times New Roman"/>
+                        <w:sz w:val="20"/>
+                        <w:szCs w:val="20"/>
+                      </w:rPr>
+                      <m:t>4</m:t>
+                    </m:r>
+                  </m:den>
+                </m:f>
+                <m:r>
+                  <w:rPr>
+                    <w:rFonts w:ascii="Cambria Math" w:hAnsi="Cambria Math" w:cs="Times New Roman"/>
+                    <w:sz w:val="20"/>
+                    <w:szCs w:val="20"/>
+                  </w:rPr>
+                  <m:t xml:space="preserve"> </m:t>
+                </m:r>
+                <m:nary>
+                  <m:naryPr>
+                    <m:limLoc m:val="undOvr"/>
+                    <m:ctrlPr>
+                      <w:rPr>
+                        <w:rFonts w:ascii="Cambria Math" w:hAnsi="Cambria Math" w:cs="Times New Roman"/>
+                        <w:i/>
+                        <w:sz w:val="20"/>
+                        <w:szCs w:val="20"/>
+                      </w:rPr>
+                    </m:ctrlPr>
+                  </m:naryPr>
+                  <m:sub>
+                    <m:r>
+                      <w:rPr>
+                        <w:rFonts w:ascii="Cambria Math" w:hAnsi="Cambria Math" w:cs="Times New Roman"/>
+                        <w:sz w:val="20"/>
+                        <w:szCs w:val="20"/>
+                      </w:rPr>
+                      <m:t>0</m:t>
+                    </m:r>
+                  </m:sub>
+                  <m:sup>
+                    <m:r>
+                      <w:rPr>
+                        <w:rFonts w:ascii="Cambria Math" w:hAnsi="Cambria Math" w:cs="Times New Roman"/>
+                        <w:sz w:val="20"/>
+                        <w:szCs w:val="20"/>
+                        <w:lang w:val="ru-RU"/>
+                      </w:rPr>
+                      <m:t>∞</m:t>
+                    </m:r>
+                  </m:sup>
+                  <m:e>
+                    <m:f>
+                      <m:fPr>
+                        <m:ctrlPr>
+                          <w:rPr>
+                            <w:rFonts w:ascii="Cambria Math" w:eastAsia="Cambria Math" w:hAnsi="Cambria Math" w:cs="Times New Roman"/>
+                            <w:i/>
+                            <w:sz w:val="20"/>
+                            <w:szCs w:val="20"/>
+                          </w:rPr>
+                        </m:ctrlPr>
+                      </m:fPr>
+                      <m:num>
+                        <m:r>
+                          <w:rPr>
+                            <w:rFonts w:ascii="Cambria Math" w:eastAsia="Cambria Math" w:hAnsi="Cambria Math" w:cs="Times New Roman"/>
+                            <w:sz w:val="20"/>
+                            <w:szCs w:val="20"/>
+                          </w:rPr>
+                          <m:t>f</m:t>
+                        </m:r>
+                        <m:d>
+                          <m:dPr>
+                            <m:ctrlPr>
+                              <w:rPr>
+                                <w:rFonts w:ascii="Cambria Math" w:hAnsi="Cambria Math" w:cs="Times New Roman"/>
+                                <w:i/>
+                                <w:sz w:val="20"/>
+                                <w:szCs w:val="20"/>
+                              </w:rPr>
+                            </m:ctrlPr>
+                          </m:dPr>
+                          <m:e>
+                            <m:r>
+                              <w:rPr>
+                                <w:rFonts w:ascii="Cambria Math" w:eastAsia="Cambria Math" w:hAnsi="Cambria Math" w:cs="Times New Roman"/>
+                                <w:sz w:val="20"/>
+                                <w:szCs w:val="20"/>
+                              </w:rPr>
+                              <m:t>it</m:t>
+                            </m:r>
+                          </m:e>
+                        </m:d>
+                        <m:r>
+                          <w:rPr>
+                            <w:rFonts w:ascii="Cambria Math" w:eastAsia="Cambria Math" w:hAnsi="Cambria Math" w:cs="Times New Roman"/>
+                            <w:sz w:val="20"/>
+                            <w:szCs w:val="20"/>
+                          </w:rPr>
+                          <m:t>+f</m:t>
+                        </m:r>
+                        <m:d>
+                          <m:dPr>
+                            <m:ctrlPr>
+                              <w:rPr>
+                                <w:rFonts w:ascii="Cambria Math" w:hAnsi="Cambria Math" w:cs="Times New Roman"/>
+                                <w:i/>
+                                <w:sz w:val="20"/>
+                                <w:szCs w:val="20"/>
+                              </w:rPr>
+                            </m:ctrlPr>
+                          </m:dPr>
+                          <m:e>
+                            <m:r>
+                              <w:rPr>
+                                <w:rFonts w:ascii="Cambria Math" w:eastAsia="Cambria Math" w:hAnsi="Cambria Math" w:cs="Times New Roman"/>
+                                <w:sz w:val="20"/>
+                                <w:szCs w:val="20"/>
+                              </w:rPr>
+                              <m:t>-it</m:t>
+                            </m:r>
+                          </m:e>
+                        </m:d>
+                      </m:num>
+                      <m:den>
+                        <m:r>
+                          <w:rPr>
+                            <w:rFonts w:ascii="Cambria Math" w:eastAsia="Cambria Math" w:hAnsi="Cambria Math" w:cs="Times New Roman"/>
+                            <w:sz w:val="20"/>
+                            <w:szCs w:val="20"/>
+                          </w:rPr>
+                          <m:t>ch</m:t>
+                        </m:r>
+                        <m:d>
+                          <m:dPr>
+                            <m:ctrlPr>
+                              <w:rPr>
+                                <w:rFonts w:ascii="Cambria Math" w:eastAsia="Cambria Math" w:hAnsi="Cambria Math" w:cs="Times New Roman"/>
+                                <w:i/>
+                                <w:sz w:val="20"/>
+                                <w:szCs w:val="20"/>
+                              </w:rPr>
+                            </m:ctrlPr>
+                          </m:dPr>
+                          <m:e>
+                            <m:f>
+                              <m:fPr>
+                                <m:ctrlPr>
+                                  <w:rPr>
+                                    <w:rFonts w:ascii="Cambria Math" w:eastAsia="Cambria Math" w:hAnsi="Cambria Math" w:cs="Times New Roman"/>
+                                    <w:i/>
+                                    <w:sz w:val="20"/>
+                                    <w:szCs w:val="20"/>
+                                  </w:rPr>
+                                </m:ctrlPr>
+                              </m:fPr>
+                              <m:num>
+                                <m:r>
+                                  <w:rPr>
+                                    <w:rFonts w:ascii="Cambria Math" w:eastAsia="Cambria Math" w:hAnsi="Cambria Math" w:cs="Times New Roman"/>
+                                    <w:sz w:val="20"/>
+                                    <w:szCs w:val="20"/>
+                                  </w:rPr>
+                                  <m:t>π</m:t>
+                                </m:r>
+                              </m:num>
+                              <m:den>
+                                <m:r>
+                                  <w:rPr>
+                                    <w:rFonts w:ascii="Cambria Math" w:eastAsia="Cambria Math" w:hAnsi="Cambria Math" w:cs="Times New Roman"/>
+                                    <w:sz w:val="20"/>
+                                    <w:szCs w:val="20"/>
+                                  </w:rPr>
+                                  <m:t>2</m:t>
+                                </m:r>
+                              </m:den>
+                            </m:f>
+                            <m:r>
+                              <w:rPr>
+                                <w:rFonts w:ascii="Cambria Math" w:eastAsia="Cambria Math" w:hAnsi="Cambria Math" w:cs="Times New Roman"/>
+                                <w:sz w:val="20"/>
+                                <w:szCs w:val="20"/>
+                              </w:rPr>
+                              <m:t>t</m:t>
+                            </m:r>
+                          </m:e>
+                        </m:d>
+                      </m:den>
+                    </m:f>
+                  </m:e>
+                </m:nary>
+                <m:r>
+                  <w:rPr>
+                    <w:rFonts w:ascii="Cambria Math" w:hAnsi="Cambria Math" w:cs="Times New Roman"/>
+                    <w:sz w:val="20"/>
+                    <w:szCs w:val="20"/>
+                  </w:rPr>
+                  <m:t xml:space="preserve"> dt</m:t>
+                </m:r>
+              </m:oMath>
+            </m:oMathPara>
+          </w:p>
+          <w:p>
+            <w:pPr>
+              <w:jc w:val="center"/>
+              <w:rPr>
+                <w:rFonts w:ascii="Times New Roman" w:eastAsiaTheme="minorEastAsia" w:hAnsi="Times New Roman" w:cs="Times New Roman"/>
+                <w:sz w:val="20"/>
+                <w:szCs w:val="20"/>
+                <w:lang w:val="ru-RU"/>
+              </w:rPr>
+            </w:pPr>
+          </w:p>
+        </w:tc>
+        <w:tc>
+          <w:tcPr>
+            <w:tcW w:w="2000" w:type="dxa"/>
+          </w:tcPr>
+          <w:p>
+            <w:pPr>
+              <w:jc w:val="center"/>
+              <w:rPr>
+                <w:rFonts w:ascii="Times New Roman" w:eastAsiaTheme="minorEastAsia" w:hAnsi="Times New Roman" w:cs="Times New Roman"/>
+                <w:sz w:val="20"/>
+                <w:szCs w:val="20"/>
+                <w:lang w:val="ru-RU"/>
+              </w:rPr>
+            </w:pPr>
+          </w:p>
+          <w:p>
+            <w:pPr>
+              <w:jc w:val="center"/>
+              <w:rPr>
+                <w:rFonts w:ascii="Times New Roman" w:eastAsiaTheme="minorEastAsia" w:hAnsi="Times New Roman" w:cs="Times New Roman"/>
+                <w:sz w:val="20"/>
+                <w:szCs w:val="20"/>
+                <w:lang w:val="ru-RU"/>
+              </w:rPr>
+            </w:pPr>
+          </w:p>
+          <w:p>
+            <w:pPr>
+              <w:jc w:val="center"/>
+              <w:rPr>
+                <w:rFonts w:ascii="Times New Roman" w:eastAsiaTheme="minorEastAsia" w:hAnsi="Times New Roman" w:cs="Times New Roman"/>
+                <w:sz w:val="20"/>
+                <w:szCs w:val="20"/>
+              </w:rPr>
+            </w:pPr>
+            <w:bookmarkStart w:id="7" w:name="_GoBack"/>
+            <w:bookmarkEnd w:id="7"/>
           </w:p>
         </w:tc>
       </w:tr>

--- a/doc/Математический дневник.docx
+++ b/doc/Математический дневник.docx
@@ -4714,16 +4714,7 @@
                   <w:szCs w:val="20"/>
                   <w:lang w:val="ru-RU"/>
                 </w:rPr>
-                <m:t>2|si</m:t>
-              </m:r>
-              <m:r>
-                <w:rPr>
-                  <w:rFonts w:ascii="Cambria Math" w:hAnsi="Cambria Math" w:cs="Times New Roman"/>
-                  <w:sz w:val="20"/>
-                  <w:szCs w:val="20"/>
-                  <w:lang w:val="ru-RU"/>
-                </w:rPr>
-                <m:t>n</m:t>
+                <m:t>2|sin</m:t>
               </m:r>
               <m:f>
                 <m:fPr>
@@ -13918,6 +13909,9 @@
                 <w:szCs w:val="20"/>
               </w:rPr>
             </w:pPr>
+            <w:bookmarkStart w:id="7" w:name="OLE_LINK22"/>
+            <w:bookmarkStart w:id="8" w:name="OLE_LINK23"/>
+            <w:bookmarkStart w:id="9" w:name="OLE_LINK24"/>
             <w:r>
               <w:rPr>
                 <w:rFonts w:ascii="Times New Roman" w:eastAsiaTheme="minorEastAsia" w:hAnsi="Times New Roman" w:cs="Times New Roman"/>
@@ -13944,6 +13938,9 @@
               </w:rPr>
               <w:t xml:space="preserve"> 0</w:t>
             </w:r>
+            <w:bookmarkEnd w:id="7"/>
+            <w:bookmarkEnd w:id="8"/>
+            <w:bookmarkEnd w:id="9"/>
           </w:p>
         </w:tc>
       </w:tr>
@@ -14464,8 +14461,798 @@
                 <w:szCs w:val="20"/>
               </w:rPr>
             </w:pPr>
-            <w:bookmarkStart w:id="7" w:name="_GoBack"/>
-            <w:bookmarkEnd w:id="7"/>
+          </w:p>
+        </w:tc>
+      </w:tr>
+    </w:tbl>
+    <w:p>
+      <w:pPr>
+        <w:rPr>
+          <w:rFonts w:asciiTheme="majorHAnsi" w:eastAsiaTheme="majorEastAsia" w:hAnsiTheme="majorHAnsi" w:cstheme="majorBidi"/>
+          <w:b/>
+          <w:bCs/>
+          <w:sz w:val="28"/>
+          <w:szCs w:val="28"/>
+        </w:rPr>
+      </w:pPr>
+    </w:p>
+    <w:p/>
+    <w:p>
+      <w:r>
+        <w:lastRenderedPageBreak/>
+        <w:t>02</w:t>
+      </w:r>
+      <w:r>
+        <w:rPr>
+          <w:lang w:val="ru-RU"/>
+        </w:rPr>
+        <w:t>.</w:t>
+      </w:r>
+      <w:r>
+        <w:t>07</w:t>
+      </w:r>
+      <w:r>
+        <w:rPr>
+          <w:lang w:val="ru-RU"/>
+        </w:rPr>
+        <w:t>.20</w:t>
+      </w:r>
+      <w:r>
+        <w:t>20</w:t>
+      </w:r>
+      <w:bookmarkStart w:id="10" w:name="_GoBack"/>
+      <w:bookmarkEnd w:id="10"/>
+    </w:p>
+    <w:tbl>
+      <w:tblPr>
+        <w:tblStyle w:val="TableGrid"/>
+        <w:tblW w:w="0" w:type="auto"/>
+        <w:tblLayout w:type="fixed"/>
+        <w:tblLook w:val="04A0" w:firstRow="1" w:lastRow="0" w:firstColumn="1" w:lastColumn="0" w:noHBand="0" w:noVBand="1"/>
+      </w:tblPr>
+      <w:tblGrid>
+        <w:gridCol w:w="7905"/>
+        <w:gridCol w:w="2000"/>
+      </w:tblGrid>
+      <w:tr>
+        <w:tc>
+          <w:tcPr>
+            <w:tcW w:w="7905" w:type="dxa"/>
+          </w:tcPr>
+          <w:p>
+            <w:pPr>
+              <w:jc w:val="center"/>
+              <w:rPr>
+                <w:rFonts w:ascii="Times New Roman" w:eastAsiaTheme="minorEastAsia" w:hAnsi="Times New Roman" w:cs="Times New Roman"/>
+                <w:sz w:val="20"/>
+                <w:szCs w:val="20"/>
+                <w:lang w:val="ru-RU"/>
+              </w:rPr>
+            </w:pPr>
+          </w:p>
+          <w:p>
+            <w:pPr>
+              <w:jc w:val="center"/>
+              <w:rPr>
+                <w:rFonts w:ascii="Times New Roman" w:eastAsiaTheme="minorEastAsia" w:hAnsi="Times New Roman" w:cs="Times New Roman"/>
+                <w:sz w:val="20"/>
+                <w:szCs w:val="20"/>
+              </w:rPr>
+            </w:pPr>
+            <m:oMathPara>
+              <m:oMath>
+                <m:r>
+                  <w:rPr>
+                    <w:rFonts w:ascii="Cambria Math" w:hAnsi="Cambria Math" w:cs="Times New Roman"/>
+                    <w:sz w:val="20"/>
+                    <w:szCs w:val="20"/>
+                  </w:rPr>
+                  <m:t>x</m:t>
+                </m:r>
+                <w:bookmarkStart w:id="11" w:name="OLE_LINK16"/>
+                <w:bookmarkStart w:id="12" w:name="OLE_LINK17"/>
+                <w:bookmarkStart w:id="13" w:name="OLE_LINK18"/>
+                <m:nary>
+                  <m:naryPr>
+                    <m:chr m:val="∑"/>
+                    <m:limLoc m:val="undOvr"/>
+                    <m:ctrlPr>
+                      <w:rPr>
+                        <w:rFonts w:ascii="Cambria Math" w:hAnsi="Cambria Math" w:cs="Times New Roman"/>
+                        <w:i/>
+                        <w:sz w:val="20"/>
+                        <w:szCs w:val="20"/>
+                      </w:rPr>
+                    </m:ctrlPr>
+                  </m:naryPr>
+                  <m:sub>
+                    <m:r>
+                      <w:rPr>
+                        <w:rFonts w:ascii="Cambria Math" w:hAnsi="Cambria Math" w:cs="Times New Roman"/>
+                        <w:sz w:val="20"/>
+                        <w:szCs w:val="20"/>
+                      </w:rPr>
+                      <m:t>n</m:t>
+                    </m:r>
+                    <m:r>
+                      <w:rPr>
+                        <w:rFonts w:ascii="Cambria Math" w:hAnsi="Cambria Math" w:cs="Times New Roman"/>
+                        <w:sz w:val="20"/>
+                        <w:szCs w:val="20"/>
+                        <w:lang w:val="ru-RU"/>
+                      </w:rPr>
+                      <m:t>=0</m:t>
+                    </m:r>
+                  </m:sub>
+                  <m:sup>
+                    <m:r>
+                      <w:rPr>
+                        <w:rFonts w:ascii="Cambria Math" w:hAnsi="Cambria Math" w:cs="Times New Roman"/>
+                        <w:sz w:val="20"/>
+                        <w:szCs w:val="20"/>
+                        <w:lang w:val="ru-RU"/>
+                      </w:rPr>
+                      <m:t>∞</m:t>
+                    </m:r>
+                  </m:sup>
+                  <m:e>
+                    <m:r>
+                      <w:rPr>
+                        <w:rFonts w:ascii="Cambria Math" w:hAnsi="Cambria Math" w:cs="Times New Roman"/>
+                        <w:sz w:val="20"/>
+                        <w:szCs w:val="20"/>
+                        <w:lang w:val="ru-RU"/>
+                      </w:rPr>
+                      <m:t xml:space="preserve"> </m:t>
+                    </m:r>
+                    <m:r>
+                      <w:rPr>
+                        <w:rFonts w:ascii="Cambria Math" w:eastAsia="Cambria Math" w:hAnsi="Cambria Math" w:cs="Times New Roman"/>
+                        <w:sz w:val="20"/>
+                        <w:szCs w:val="20"/>
+                      </w:rPr>
+                      <m:t xml:space="preserve"> </m:t>
+                    </m:r>
+                    <m:sSup>
+                      <m:sSupPr>
+                        <m:ctrlPr>
+                          <w:rPr>
+                            <w:rFonts w:ascii="Cambria Math" w:eastAsia="Cambria Math" w:hAnsi="Cambria Math" w:cs="Times New Roman"/>
+                            <w:i/>
+                            <w:sz w:val="20"/>
+                            <w:szCs w:val="20"/>
+                          </w:rPr>
+                        </m:ctrlPr>
+                      </m:sSupPr>
+                      <m:e>
+                        <m:r>
+                          <w:rPr>
+                            <w:rFonts w:ascii="Cambria Math" w:eastAsia="Cambria Math" w:hAnsi="Cambria Math" w:cs="Times New Roman"/>
+                            <w:sz w:val="20"/>
+                            <w:szCs w:val="20"/>
+                          </w:rPr>
+                          <m:t>(-1)</m:t>
+                        </m:r>
+                      </m:e>
+                      <m:sup>
+                        <m:r>
+                          <w:rPr>
+                            <w:rFonts w:ascii="Cambria Math" w:eastAsia="Cambria Math" w:hAnsi="Cambria Math" w:cs="Times New Roman"/>
+                            <w:sz w:val="20"/>
+                            <w:szCs w:val="20"/>
+                          </w:rPr>
+                          <m:t>n</m:t>
+                        </m:r>
+                      </m:sup>
+                    </m:sSup>
+                  </m:e>
+                </m:nary>
+                <m:r>
+                  <w:rPr>
+                    <w:rFonts w:ascii="Cambria Math" w:eastAsia="Cambria Math" w:hAnsi="Cambria Math" w:cs="Times New Roman"/>
+                    <w:sz w:val="20"/>
+                    <w:szCs w:val="20"/>
+                  </w:rPr>
+                  <m:t xml:space="preserve"> </m:t>
+                </m:r>
+                <m:f>
+                  <m:fPr>
+                    <m:ctrlPr>
+                      <w:rPr>
+                        <w:rFonts w:ascii="Cambria Math" w:eastAsia="Cambria Math" w:hAnsi="Cambria Math" w:cs="Times New Roman"/>
+                        <w:i/>
+                        <w:sz w:val="20"/>
+                        <w:szCs w:val="20"/>
+                      </w:rPr>
+                    </m:ctrlPr>
+                  </m:fPr>
+                  <m:num>
+                    <m:r>
+                      <w:rPr>
+                        <w:rFonts w:ascii="Cambria Math" w:eastAsia="Cambria Math" w:hAnsi="Cambria Math" w:cs="Times New Roman"/>
+                        <w:sz w:val="20"/>
+                        <w:szCs w:val="20"/>
+                      </w:rPr>
+                      <m:t>ch</m:t>
+                    </m:r>
+                    <m:d>
+                      <m:dPr>
+                        <m:ctrlPr>
+                          <w:rPr>
+                            <w:rFonts w:ascii="Cambria Math" w:eastAsia="Cambria Math" w:hAnsi="Cambria Math" w:cs="Times New Roman"/>
+                            <w:i/>
+                            <w:sz w:val="20"/>
+                            <w:szCs w:val="20"/>
+                          </w:rPr>
+                        </m:ctrlPr>
+                      </m:dPr>
+                      <m:e>
+                        <m:f>
+                          <m:fPr>
+                            <m:ctrlPr>
+                              <w:rPr>
+                                <w:rFonts w:ascii="Cambria Math" w:eastAsia="Cambria Math" w:hAnsi="Cambria Math" w:cs="Times New Roman"/>
+                                <w:i/>
+                                <w:sz w:val="20"/>
+                                <w:szCs w:val="20"/>
+                              </w:rPr>
+                            </m:ctrlPr>
+                          </m:fPr>
+                          <m:num>
+                            <w:bookmarkStart w:id="14" w:name="OLE_LINK13"/>
+                            <w:bookmarkStart w:id="15" w:name="OLE_LINK14"/>
+                            <w:bookmarkStart w:id="16" w:name="OLE_LINK15"/>
+                            <m:r>
+                              <w:rPr>
+                                <w:rFonts w:ascii="Cambria Math" w:eastAsia="Cambria Math" w:hAnsi="Cambria Math" w:cs="Times New Roman"/>
+                                <w:sz w:val="20"/>
+                                <w:szCs w:val="20"/>
+                              </w:rPr>
+                              <m:t>π</m:t>
+                            </m:r>
+                            <w:bookmarkEnd w:id="14"/>
+                            <w:bookmarkEnd w:id="15"/>
+                            <w:bookmarkEnd w:id="16"/>
+                          </m:num>
+                          <m:den>
+                            <m:r>
+                              <w:rPr>
+                                <w:rFonts w:ascii="Cambria Math" w:eastAsia="Cambria Math" w:hAnsi="Cambria Math" w:cs="Times New Roman"/>
+                                <w:sz w:val="20"/>
+                                <w:szCs w:val="20"/>
+                              </w:rPr>
+                              <m:t>2</m:t>
+                            </m:r>
+                          </m:den>
+                        </m:f>
+                        <m:d>
+                          <m:dPr>
+                            <m:ctrlPr>
+                              <w:rPr>
+                                <w:rFonts w:ascii="Cambria Math" w:eastAsia="Cambria Math" w:hAnsi="Cambria Math" w:cs="Times New Roman"/>
+                                <w:i/>
+                                <w:sz w:val="20"/>
+                                <w:szCs w:val="20"/>
+                              </w:rPr>
+                            </m:ctrlPr>
+                          </m:dPr>
+                          <m:e>
+                            <m:r>
+                              <w:rPr>
+                                <w:rFonts w:ascii="Cambria Math" w:eastAsia="Cambria Math" w:hAnsi="Cambria Math" w:cs="Times New Roman"/>
+                                <w:sz w:val="20"/>
+                                <w:szCs w:val="20"/>
+                              </w:rPr>
+                              <m:t>2n+1</m:t>
+                            </m:r>
+                          </m:e>
+                        </m:d>
+                        <m:r>
+                          <w:rPr>
+                            <w:rFonts w:ascii="Cambria Math" w:eastAsia="Cambria Math" w:hAnsi="Cambria Math" w:cs="Times New Roman"/>
+                            <w:sz w:val="20"/>
+                            <w:szCs w:val="20"/>
+                          </w:rPr>
+                          <m:t>x</m:t>
+                        </m:r>
+                      </m:e>
+                    </m:d>
+                    <m:r>
+                      <w:rPr>
+                        <w:rFonts w:ascii="Cambria Math" w:eastAsia="Cambria Math" w:hAnsi="Cambria Math" w:cs="Times New Roman"/>
+                        <w:sz w:val="20"/>
+                        <w:szCs w:val="20"/>
+                      </w:rPr>
+                      <m:t>-1</m:t>
+                    </m:r>
+                  </m:num>
+                  <m:den>
+                    <w:bookmarkStart w:id="17" w:name="OLE_LINK11"/>
+                    <w:bookmarkStart w:id="18" w:name="OLE_LINK12"/>
+                    <m:r>
+                      <w:rPr>
+                        <w:rFonts w:ascii="Cambria Math" w:eastAsia="Cambria Math" w:hAnsi="Cambria Math" w:cs="Times New Roman"/>
+                        <w:sz w:val="20"/>
+                        <w:szCs w:val="20"/>
+                      </w:rPr>
+                      <m:t>s</m:t>
+                    </m:r>
+                    <m:r>
+                      <w:rPr>
+                        <w:rFonts w:ascii="Cambria Math" w:eastAsia="Cambria Math" w:hAnsi="Cambria Math" w:cs="Times New Roman"/>
+                        <w:sz w:val="20"/>
+                        <w:szCs w:val="20"/>
+                      </w:rPr>
+                      <m:t>h</m:t>
+                    </m:r>
+                    <m:d>
+                      <m:dPr>
+                        <m:ctrlPr>
+                          <w:rPr>
+                            <w:rFonts w:ascii="Cambria Math" w:eastAsia="Cambria Math" w:hAnsi="Cambria Math" w:cs="Times New Roman"/>
+                            <w:i/>
+                            <w:sz w:val="20"/>
+                            <w:szCs w:val="20"/>
+                          </w:rPr>
+                        </m:ctrlPr>
+                      </m:dPr>
+                      <m:e>
+                        <m:r>
+                          <w:rPr>
+                            <w:rFonts w:ascii="Cambria Math" w:eastAsia="Cambria Math" w:hAnsi="Cambria Math" w:cs="Times New Roman"/>
+                            <w:sz w:val="20"/>
+                            <w:szCs w:val="20"/>
+                          </w:rPr>
+                          <m:t>π</m:t>
+                        </m:r>
+                        <m:d>
+                          <m:dPr>
+                            <m:ctrlPr>
+                              <w:rPr>
+                                <w:rFonts w:ascii="Cambria Math" w:eastAsia="Cambria Math" w:hAnsi="Cambria Math" w:cs="Times New Roman"/>
+                                <w:i/>
+                                <w:sz w:val="20"/>
+                                <w:szCs w:val="20"/>
+                              </w:rPr>
+                            </m:ctrlPr>
+                          </m:dPr>
+                          <m:e>
+                            <m:r>
+                              <w:rPr>
+                                <w:rFonts w:ascii="Cambria Math" w:eastAsia="Cambria Math" w:hAnsi="Cambria Math" w:cs="Times New Roman"/>
+                                <w:sz w:val="20"/>
+                                <w:szCs w:val="20"/>
+                              </w:rPr>
+                              <m:t>2n+1</m:t>
+                            </m:r>
+                          </m:e>
+                        </m:d>
+                        <m:r>
+                          <w:rPr>
+                            <w:rFonts w:ascii="Cambria Math" w:eastAsia="Cambria Math" w:hAnsi="Cambria Math" w:cs="Times New Roman"/>
+                            <w:sz w:val="20"/>
+                            <w:szCs w:val="20"/>
+                          </w:rPr>
+                          <m:t>x</m:t>
+                        </m:r>
+                      </m:e>
+                    </m:d>
+                    <w:bookmarkEnd w:id="17"/>
+                    <w:bookmarkEnd w:id="18"/>
+                  </m:den>
+                </m:f>
+                <w:bookmarkEnd w:id="11"/>
+                <w:bookmarkEnd w:id="12"/>
+                <w:bookmarkEnd w:id="13"/>
+                <m:r>
+                  <w:rPr>
+                    <w:rFonts w:ascii="Cambria Math" w:hAnsi="Cambria Math" w:cs="Times New Roman"/>
+                    <w:sz w:val="20"/>
+                    <w:szCs w:val="20"/>
+                  </w:rPr>
+                  <m:t>=</m:t>
+                </m:r>
+                <m:nary>
+                  <m:naryPr>
+                    <m:chr m:val="∑"/>
+                    <m:limLoc m:val="undOvr"/>
+                    <m:ctrlPr>
+                      <w:rPr>
+                        <w:rFonts w:ascii="Cambria Math" w:hAnsi="Cambria Math" w:cs="Times New Roman"/>
+                        <w:i/>
+                        <w:sz w:val="20"/>
+                        <w:szCs w:val="20"/>
+                      </w:rPr>
+                    </m:ctrlPr>
+                  </m:naryPr>
+                  <m:sub>
+                    <m:r>
+                      <w:rPr>
+                        <w:rFonts w:ascii="Cambria Math" w:hAnsi="Cambria Math" w:cs="Times New Roman"/>
+                        <w:sz w:val="20"/>
+                        <w:szCs w:val="20"/>
+                      </w:rPr>
+                      <m:t>n</m:t>
+                    </m:r>
+                    <m:r>
+                      <w:rPr>
+                        <w:rFonts w:ascii="Cambria Math" w:hAnsi="Cambria Math" w:cs="Times New Roman"/>
+                        <w:sz w:val="20"/>
+                        <w:szCs w:val="20"/>
+                        <w:lang w:val="ru-RU"/>
+                      </w:rPr>
+                      <m:t>=0</m:t>
+                    </m:r>
+                  </m:sub>
+                  <m:sup>
+                    <m:r>
+                      <w:rPr>
+                        <w:rFonts w:ascii="Cambria Math" w:hAnsi="Cambria Math" w:cs="Times New Roman"/>
+                        <w:sz w:val="20"/>
+                        <w:szCs w:val="20"/>
+                        <w:lang w:val="ru-RU"/>
+                      </w:rPr>
+                      <m:t>∞</m:t>
+                    </m:r>
+                  </m:sup>
+                  <m:e>
+                    <m:r>
+                      <w:rPr>
+                        <w:rFonts w:ascii="Cambria Math" w:hAnsi="Cambria Math" w:cs="Times New Roman"/>
+                        <w:sz w:val="20"/>
+                        <w:szCs w:val="20"/>
+                        <w:lang w:val="ru-RU"/>
+                      </w:rPr>
+                      <m:t xml:space="preserve"> </m:t>
+                    </m:r>
+                    <m:r>
+                      <w:rPr>
+                        <w:rFonts w:ascii="Cambria Math" w:eastAsia="Cambria Math" w:hAnsi="Cambria Math" w:cs="Times New Roman"/>
+                        <w:sz w:val="20"/>
+                        <w:szCs w:val="20"/>
+                      </w:rPr>
+                      <m:t xml:space="preserve"> </m:t>
+                    </m:r>
+                    <m:sSup>
+                      <m:sSupPr>
+                        <m:ctrlPr>
+                          <w:rPr>
+                            <w:rFonts w:ascii="Cambria Math" w:eastAsia="Cambria Math" w:hAnsi="Cambria Math" w:cs="Times New Roman"/>
+                            <w:i/>
+                            <w:sz w:val="20"/>
+                            <w:szCs w:val="20"/>
+                          </w:rPr>
+                        </m:ctrlPr>
+                      </m:sSupPr>
+                      <m:e>
+                        <m:r>
+                          <w:rPr>
+                            <w:rFonts w:ascii="Cambria Math" w:eastAsia="Cambria Math" w:hAnsi="Cambria Math" w:cs="Times New Roman"/>
+                            <w:sz w:val="20"/>
+                            <w:szCs w:val="20"/>
+                          </w:rPr>
+                          <m:t>(-1)</m:t>
+                        </m:r>
+                      </m:e>
+                      <m:sup>
+                        <m:r>
+                          <w:rPr>
+                            <w:rFonts w:ascii="Cambria Math" w:eastAsia="Cambria Math" w:hAnsi="Cambria Math" w:cs="Times New Roman"/>
+                            <w:sz w:val="20"/>
+                            <w:szCs w:val="20"/>
+                          </w:rPr>
+                          <m:t>n</m:t>
+                        </m:r>
+                      </m:sup>
+                    </m:sSup>
+                  </m:e>
+                </m:nary>
+                <m:r>
+                  <w:rPr>
+                    <w:rFonts w:ascii="Cambria Math" w:eastAsia="Cambria Math" w:hAnsi="Cambria Math" w:cs="Times New Roman"/>
+                    <w:sz w:val="20"/>
+                    <w:szCs w:val="20"/>
+                  </w:rPr>
+                  <m:t xml:space="preserve"> </m:t>
+                </m:r>
+                <m:f>
+                  <m:fPr>
+                    <m:ctrlPr>
+                      <w:rPr>
+                        <w:rFonts w:ascii="Cambria Math" w:eastAsia="Cambria Math" w:hAnsi="Cambria Math" w:cs="Times New Roman"/>
+                        <w:i/>
+                        <w:sz w:val="20"/>
+                        <w:szCs w:val="20"/>
+                      </w:rPr>
+                    </m:ctrlPr>
+                  </m:fPr>
+                  <m:num>
+                    <m:r>
+                      <w:rPr>
+                        <w:rFonts w:ascii="Cambria Math" w:eastAsia="Cambria Math" w:hAnsi="Cambria Math" w:cs="Times New Roman"/>
+                        <w:sz w:val="20"/>
+                        <w:szCs w:val="20"/>
+                      </w:rPr>
+                      <m:t>ch</m:t>
+                    </m:r>
+                    <m:d>
+                      <m:dPr>
+                        <m:ctrlPr>
+                          <w:rPr>
+                            <w:rFonts w:ascii="Cambria Math" w:eastAsia="Cambria Math" w:hAnsi="Cambria Math" w:cs="Times New Roman"/>
+                            <w:i/>
+                            <w:sz w:val="20"/>
+                            <w:szCs w:val="20"/>
+                          </w:rPr>
+                        </m:ctrlPr>
+                      </m:dPr>
+                      <m:e>
+                        <m:f>
+                          <m:fPr>
+                            <m:ctrlPr>
+                              <w:rPr>
+                                <w:rFonts w:ascii="Cambria Math" w:eastAsia="Cambria Math" w:hAnsi="Cambria Math" w:cs="Times New Roman"/>
+                                <w:i/>
+                                <w:sz w:val="20"/>
+                                <w:szCs w:val="20"/>
+                              </w:rPr>
+                            </m:ctrlPr>
+                          </m:fPr>
+                          <m:num>
+                            <m:r>
+                              <w:rPr>
+                                <w:rFonts w:ascii="Cambria Math" w:eastAsia="Cambria Math" w:hAnsi="Cambria Math" w:cs="Times New Roman"/>
+                                <w:sz w:val="20"/>
+                                <w:szCs w:val="20"/>
+                              </w:rPr>
+                              <m:t>π</m:t>
+                            </m:r>
+                          </m:num>
+                          <m:den>
+                            <m:r>
+                              <w:rPr>
+                                <w:rFonts w:ascii="Cambria Math" w:eastAsia="Cambria Math" w:hAnsi="Cambria Math" w:cs="Times New Roman"/>
+                                <w:sz w:val="20"/>
+                                <w:szCs w:val="20"/>
+                              </w:rPr>
+                              <m:t>2</m:t>
+                            </m:r>
+                          </m:den>
+                        </m:f>
+                        <m:d>
+                          <m:dPr>
+                            <m:ctrlPr>
+                              <w:rPr>
+                                <w:rFonts w:ascii="Cambria Math" w:eastAsia="Cambria Math" w:hAnsi="Cambria Math" w:cs="Times New Roman"/>
+                                <w:i/>
+                                <w:sz w:val="20"/>
+                                <w:szCs w:val="20"/>
+                              </w:rPr>
+                            </m:ctrlPr>
+                          </m:dPr>
+                          <m:e>
+                            <m:r>
+                              <w:rPr>
+                                <w:rFonts w:ascii="Cambria Math" w:eastAsia="Cambria Math" w:hAnsi="Cambria Math" w:cs="Times New Roman"/>
+                                <w:sz w:val="20"/>
+                                <w:szCs w:val="20"/>
+                              </w:rPr>
+                              <m:t>2n+1</m:t>
+                            </m:r>
+                          </m:e>
+                        </m:d>
+                        <w:bookmarkStart w:id="19" w:name="OLE_LINK19"/>
+                        <w:bookmarkStart w:id="20" w:name="OLE_LINK20"/>
+                        <w:bookmarkStart w:id="21" w:name="OLE_LINK21"/>
+                        <m:f>
+                          <m:fPr>
+                            <m:ctrlPr>
+                              <w:rPr>
+                                <w:rFonts w:ascii="Cambria Math" w:eastAsia="Cambria Math" w:hAnsi="Cambria Math" w:cs="Times New Roman"/>
+                                <w:i/>
+                                <w:sz w:val="20"/>
+                                <w:szCs w:val="20"/>
+                              </w:rPr>
+                            </m:ctrlPr>
+                          </m:fPr>
+                          <m:num>
+                            <m:r>
+                              <w:rPr>
+                                <w:rFonts w:ascii="Cambria Math" w:eastAsia="Cambria Math" w:hAnsi="Cambria Math" w:cs="Times New Roman"/>
+                                <w:sz w:val="20"/>
+                                <w:szCs w:val="20"/>
+                              </w:rPr>
+                              <m:t>1</m:t>
+                            </m:r>
+                          </m:num>
+                          <m:den>
+                            <m:r>
+                              <w:rPr>
+                                <w:rFonts w:ascii="Cambria Math" w:eastAsia="Cambria Math" w:hAnsi="Cambria Math" w:cs="Times New Roman"/>
+                                <w:sz w:val="20"/>
+                                <w:szCs w:val="20"/>
+                              </w:rPr>
+                              <m:t>x</m:t>
+                            </m:r>
+                          </m:den>
+                        </m:f>
+                        <w:bookmarkEnd w:id="19"/>
+                        <w:bookmarkEnd w:id="20"/>
+                        <w:bookmarkEnd w:id="21"/>
+                      </m:e>
+                    </m:d>
+                    <m:r>
+                      <w:rPr>
+                        <w:rFonts w:ascii="Cambria Math" w:eastAsia="Cambria Math" w:hAnsi="Cambria Math" w:cs="Times New Roman"/>
+                        <w:sz w:val="20"/>
+                        <w:szCs w:val="20"/>
+                      </w:rPr>
+                      <m:t>-1</m:t>
+                    </m:r>
+                  </m:num>
+                  <m:den>
+                    <m:r>
+                      <w:rPr>
+                        <w:rFonts w:ascii="Cambria Math" w:eastAsia="Cambria Math" w:hAnsi="Cambria Math" w:cs="Times New Roman"/>
+                        <w:sz w:val="20"/>
+                        <w:szCs w:val="20"/>
+                      </w:rPr>
+                      <m:t>sh</m:t>
+                    </m:r>
+                    <m:d>
+                      <m:dPr>
+                        <m:ctrlPr>
+                          <w:rPr>
+                            <w:rFonts w:ascii="Cambria Math" w:eastAsia="Cambria Math" w:hAnsi="Cambria Math" w:cs="Times New Roman"/>
+                            <w:i/>
+                            <w:sz w:val="20"/>
+                            <w:szCs w:val="20"/>
+                          </w:rPr>
+                        </m:ctrlPr>
+                      </m:dPr>
+                      <m:e>
+                        <m:r>
+                          <w:rPr>
+                            <w:rFonts w:ascii="Cambria Math" w:eastAsia="Cambria Math" w:hAnsi="Cambria Math" w:cs="Times New Roman"/>
+                            <w:sz w:val="20"/>
+                            <w:szCs w:val="20"/>
+                          </w:rPr>
+                          <m:t>π</m:t>
+                        </m:r>
+                        <m:d>
+                          <m:dPr>
+                            <m:ctrlPr>
+                              <w:rPr>
+                                <w:rFonts w:ascii="Cambria Math" w:eastAsia="Cambria Math" w:hAnsi="Cambria Math" w:cs="Times New Roman"/>
+                                <w:i/>
+                                <w:sz w:val="20"/>
+                                <w:szCs w:val="20"/>
+                              </w:rPr>
+                            </m:ctrlPr>
+                          </m:dPr>
+                          <m:e>
+                            <m:r>
+                              <w:rPr>
+                                <w:rFonts w:ascii="Cambria Math" w:eastAsia="Cambria Math" w:hAnsi="Cambria Math" w:cs="Times New Roman"/>
+                                <w:sz w:val="20"/>
+                                <w:szCs w:val="20"/>
+                              </w:rPr>
+                              <m:t>2n+1</m:t>
+                            </m:r>
+                          </m:e>
+                        </m:d>
+                        <m:f>
+                          <m:fPr>
+                            <m:ctrlPr>
+                              <w:rPr>
+                                <w:rFonts w:ascii="Cambria Math" w:eastAsia="Cambria Math" w:hAnsi="Cambria Math" w:cs="Times New Roman"/>
+                                <w:i/>
+                                <w:sz w:val="20"/>
+                                <w:szCs w:val="20"/>
+                              </w:rPr>
+                            </m:ctrlPr>
+                          </m:fPr>
+                          <m:num>
+                            <m:r>
+                              <w:rPr>
+                                <w:rFonts w:ascii="Cambria Math" w:eastAsia="Cambria Math" w:hAnsi="Cambria Math" w:cs="Times New Roman"/>
+                                <w:sz w:val="20"/>
+                                <w:szCs w:val="20"/>
+                              </w:rPr>
+                              <m:t>1</m:t>
+                            </m:r>
+                          </m:num>
+                          <m:den>
+                            <m:r>
+                              <w:rPr>
+                                <w:rFonts w:ascii="Cambria Math" w:eastAsia="Cambria Math" w:hAnsi="Cambria Math" w:cs="Times New Roman"/>
+                                <w:sz w:val="20"/>
+                                <w:szCs w:val="20"/>
+                              </w:rPr>
+                              <m:t>x</m:t>
+                            </m:r>
+                          </m:den>
+                        </m:f>
+                      </m:e>
+                    </m:d>
+                  </m:den>
+                </m:f>
+              </m:oMath>
+            </m:oMathPara>
+          </w:p>
+          <w:p>
+            <w:pPr>
+              <w:jc w:val="center"/>
+              <w:rPr>
+                <w:rFonts w:ascii="Times New Roman" w:eastAsiaTheme="minorEastAsia" w:hAnsi="Times New Roman" w:cs="Times New Roman"/>
+                <w:sz w:val="20"/>
+                <w:szCs w:val="20"/>
+                <w:lang w:val="ru-RU"/>
+              </w:rPr>
+            </w:pPr>
+          </w:p>
+        </w:tc>
+        <w:tc>
+          <w:tcPr>
+            <w:tcW w:w="2000" w:type="dxa"/>
+          </w:tcPr>
+          <w:p>
+            <w:pPr>
+              <w:jc w:val="center"/>
+              <w:rPr>
+                <w:rFonts w:ascii="Times New Roman" w:eastAsiaTheme="minorEastAsia" w:hAnsi="Times New Roman" w:cs="Times New Roman"/>
+                <w:sz w:val="20"/>
+                <w:szCs w:val="20"/>
+                <w:lang w:val="ru-RU"/>
+              </w:rPr>
+            </w:pPr>
+          </w:p>
+          <w:p>
+            <w:pPr>
+              <w:jc w:val="center"/>
+              <w:rPr>
+                <w:rFonts w:ascii="Times New Roman" w:eastAsiaTheme="minorEastAsia" w:hAnsi="Times New Roman" w:cs="Times New Roman"/>
+                <w:sz w:val="20"/>
+                <w:szCs w:val="20"/>
+                <w:lang w:val="ru-RU"/>
+              </w:rPr>
+            </w:pPr>
+          </w:p>
+          <w:p>
+            <w:pPr>
+              <w:jc w:val="center"/>
+              <w:rPr>
+                <w:rFonts w:ascii="Times New Roman" w:eastAsiaTheme="minorEastAsia" w:hAnsi="Times New Roman" w:cs="Times New Roman"/>
+                <w:sz w:val="20"/>
+                <w:szCs w:val="20"/>
+              </w:rPr>
+            </w:pPr>
+            <w:r>
+              <w:rPr>
+                <w:rFonts w:ascii="Times New Roman" w:eastAsiaTheme="minorEastAsia" w:hAnsi="Times New Roman" w:cs="Times New Roman"/>
+                <w:sz w:val="20"/>
+                <w:szCs w:val="20"/>
+              </w:rPr>
+              <w:t xml:space="preserve">x </w:t>
+            </w:r>
+            <m:oMath>
+              <m:r>
+                <w:rPr>
+                  <w:rFonts w:ascii="Cambria Math" w:eastAsiaTheme="minorEastAsia" w:hAnsi="Cambria Math" w:cs="Times New Roman"/>
+                  <w:sz w:val="20"/>
+                  <w:szCs w:val="20"/>
+                </w:rPr>
+                <m:t>&gt;</m:t>
+              </m:r>
+            </m:oMath>
+            <w:r>
+              <w:rPr>
+                <w:rFonts w:ascii="Times New Roman" w:eastAsiaTheme="minorEastAsia" w:hAnsi="Times New Roman" w:cs="Times New Roman"/>
+                <w:sz w:val="20"/>
+                <w:szCs w:val="20"/>
+              </w:rPr>
+              <w:t xml:space="preserve"> 0</w:t>
+            </w:r>
           </w:p>
         </w:tc>
       </w:tr>

--- a/doc/Математический дневник.docx
+++ b/doc/Математический дневник.docx
@@ -14500,8 +14500,6 @@
       <w:r>
         <w:t>20</w:t>
       </w:r>
-      <w:bookmarkStart w:id="10" w:name="_GoBack"/>
-      <w:bookmarkEnd w:id="10"/>
     </w:p>
     <w:tbl>
       <w:tblPr>
@@ -14549,9 +14547,9 @@
                   </w:rPr>
                   <m:t>x</m:t>
                 </m:r>
-                <w:bookmarkStart w:id="11" w:name="OLE_LINK16"/>
-                <w:bookmarkStart w:id="12" w:name="OLE_LINK17"/>
-                <w:bookmarkStart w:id="13" w:name="OLE_LINK18"/>
+                <w:bookmarkStart w:id="10" w:name="OLE_LINK16"/>
+                <w:bookmarkStart w:id="11" w:name="OLE_LINK17"/>
+                <w:bookmarkStart w:id="12" w:name="OLE_LINK18"/>
                 <m:nary>
                   <m:naryPr>
                     <m:chr m:val="∑"/>
@@ -14699,9 +14697,9 @@
                             </m:ctrlPr>
                           </m:fPr>
                           <m:num>
-                            <w:bookmarkStart w:id="14" w:name="OLE_LINK13"/>
-                            <w:bookmarkStart w:id="15" w:name="OLE_LINK14"/>
-                            <w:bookmarkStart w:id="16" w:name="OLE_LINK15"/>
+                            <w:bookmarkStart w:id="13" w:name="OLE_LINK13"/>
+                            <w:bookmarkStart w:id="14" w:name="OLE_LINK14"/>
+                            <w:bookmarkStart w:id="15" w:name="OLE_LINK15"/>
                             <m:r>
                               <w:rPr>
                                 <w:rFonts w:ascii="Cambria Math" w:eastAsia="Cambria Math" w:hAnsi="Cambria Math" w:cs="Times New Roman"/>
@@ -14710,9 +14708,9 @@
                               </w:rPr>
                               <m:t>π</m:t>
                             </m:r>
+                            <w:bookmarkEnd w:id="13"/>
                             <w:bookmarkEnd w:id="14"/>
                             <w:bookmarkEnd w:id="15"/>
-                            <w:bookmarkEnd w:id="16"/>
                           </m:num>
                           <m:den>
                             <m:r>
@@ -14767,23 +14765,15 @@
                     </m:r>
                   </m:num>
                   <m:den>
-                    <w:bookmarkStart w:id="17" w:name="OLE_LINK11"/>
-                    <w:bookmarkStart w:id="18" w:name="OLE_LINK12"/>
+                    <w:bookmarkStart w:id="16" w:name="OLE_LINK11"/>
+                    <w:bookmarkStart w:id="17" w:name="OLE_LINK12"/>
                     <m:r>
                       <w:rPr>
                         <w:rFonts w:ascii="Cambria Math" w:eastAsia="Cambria Math" w:hAnsi="Cambria Math" w:cs="Times New Roman"/>
                         <w:sz w:val="20"/>
                         <w:szCs w:val="20"/>
                       </w:rPr>
-                      <m:t>s</m:t>
-                    </m:r>
-                    <m:r>
-                      <w:rPr>
-                        <w:rFonts w:ascii="Cambria Math" w:eastAsia="Cambria Math" w:hAnsi="Cambria Math" w:cs="Times New Roman"/>
-                        <w:sz w:val="20"/>
-                        <w:szCs w:val="20"/>
-                      </w:rPr>
-                      <m:t>h</m:t>
+                      <m:t>sh</m:t>
                     </m:r>
                     <m:d>
                       <m:dPr>
@@ -14837,13 +14827,13 @@
                         </m:r>
                       </m:e>
                     </m:d>
+                    <w:bookmarkEnd w:id="16"/>
                     <w:bookmarkEnd w:id="17"/>
-                    <w:bookmarkEnd w:id="18"/>
                   </m:den>
                 </m:f>
+                <w:bookmarkEnd w:id="10"/>
                 <w:bookmarkEnd w:id="11"/>
                 <w:bookmarkEnd w:id="12"/>
-                <w:bookmarkEnd w:id="13"/>
                 <m:r>
                   <w:rPr>
                     <w:rFonts w:ascii="Cambria Math" w:hAnsi="Cambria Math" w:cs="Times New Roman"/>
@@ -15041,9 +15031,9 @@
                             </m:r>
                           </m:e>
                         </m:d>
-                        <w:bookmarkStart w:id="19" w:name="OLE_LINK19"/>
-                        <w:bookmarkStart w:id="20" w:name="OLE_LINK20"/>
-                        <w:bookmarkStart w:id="21" w:name="OLE_LINK21"/>
+                        <w:bookmarkStart w:id="18" w:name="OLE_LINK19"/>
+                        <w:bookmarkStart w:id="19" w:name="OLE_LINK20"/>
+                        <w:bookmarkStart w:id="20" w:name="OLE_LINK21"/>
                         <m:f>
                           <m:fPr>
                             <m:ctrlPr>
@@ -15076,9 +15066,9 @@
                             </m:r>
                           </m:den>
                         </m:f>
+                        <w:bookmarkEnd w:id="18"/>
                         <w:bookmarkEnd w:id="19"/>
                         <w:bookmarkEnd w:id="20"/>
-                        <w:bookmarkEnd w:id="21"/>
                       </m:e>
                     </m:d>
                     <m:r>
@@ -15268,7 +15258,504 @@
         </w:rPr>
       </w:pPr>
     </w:p>
-    <w:p/>
+    <w:p>
+      <w:r>
+        <w:t>2</w:t>
+      </w:r>
+      <w:r>
+        <w:t>2</w:t>
+      </w:r>
+      <w:r>
+        <w:rPr>
+          <w:lang w:val="ru-RU"/>
+        </w:rPr>
+        <w:t>.</w:t>
+      </w:r>
+      <w:r>
+        <w:t>0</w:t>
+      </w:r>
+      <w:r>
+        <w:t>9</w:t>
+      </w:r>
+      <w:r>
+        <w:rPr>
+          <w:lang w:val="ru-RU"/>
+        </w:rPr>
+        <w:t>.20</w:t>
+      </w:r>
+      <w:r>
+        <w:t>20</w:t>
+      </w:r>
+    </w:p>
+    <w:p>
+      <w:pPr>
+        <w:jc w:val="center"/>
+        <w:rPr>
+          <w:rFonts w:ascii="Times New Roman" w:eastAsiaTheme="minorEastAsia" w:hAnsi="Times New Roman" w:cs="Times New Roman"/>
+          <w:sz w:val="20"/>
+          <w:szCs w:val="20"/>
+        </w:rPr>
+      </w:pPr>
+      <m:oMathPara>
+        <m:oMath>
+          <m:nary>
+            <m:naryPr>
+              <m:chr m:val="∑"/>
+              <m:limLoc m:val="undOvr"/>
+              <m:ctrlPr>
+                <w:rPr>
+                  <w:rFonts w:ascii="Cambria Math" w:hAnsi="Cambria Math" w:cs="Times New Roman"/>
+                  <w:i/>
+                  <w:sz w:val="20"/>
+                  <w:szCs w:val="20"/>
+                </w:rPr>
+              </m:ctrlPr>
+            </m:naryPr>
+            <m:sub>
+              <m:r>
+                <w:rPr>
+                  <w:rFonts w:ascii="Cambria Math" w:hAnsi="Cambria Math" w:cs="Times New Roman"/>
+                  <w:sz w:val="20"/>
+                  <w:szCs w:val="20"/>
+                </w:rPr>
+                <m:t>n</m:t>
+              </m:r>
+              <m:r>
+                <w:rPr>
+                  <w:rFonts w:ascii="Cambria Math" w:hAnsi="Cambria Math" w:cs="Times New Roman"/>
+                  <w:sz w:val="20"/>
+                  <w:szCs w:val="20"/>
+                  <w:lang w:val="ru-RU"/>
+                </w:rPr>
+                <m:t>=0</m:t>
+              </m:r>
+            </m:sub>
+            <m:sup>
+              <m:r>
+                <w:rPr>
+                  <w:rFonts w:ascii="Cambria Math" w:hAnsi="Cambria Math" w:cs="Times New Roman"/>
+                  <w:sz w:val="20"/>
+                  <w:szCs w:val="20"/>
+                  <w:lang w:val="ru-RU"/>
+                </w:rPr>
+                <m:t>∞</m:t>
+              </m:r>
+            </m:sup>
+            <m:e>
+              <m:r>
+                <w:rPr>
+                  <w:rFonts w:ascii="Cambria Math" w:hAnsi="Cambria Math" w:cs="Times New Roman"/>
+                  <w:sz w:val="20"/>
+                  <w:szCs w:val="20"/>
+                  <w:lang w:val="ru-RU"/>
+                </w:rPr>
+                <m:t xml:space="preserve"> </m:t>
+              </m:r>
+              <m:sSup>
+                <m:sSupPr>
+                  <m:ctrlPr>
+                    <w:rPr>
+                      <w:rFonts w:ascii="Cambria Math" w:hAnsi="Cambria Math" w:cs="Times New Roman"/>
+                      <w:i/>
+                      <w:sz w:val="20"/>
+                      <w:szCs w:val="20"/>
+                    </w:rPr>
+                  </m:ctrlPr>
+                </m:sSupPr>
+                <m:e>
+                  <m:r>
+                    <w:rPr>
+                      <w:rFonts w:ascii="Cambria Math" w:hAnsi="Cambria Math" w:cs="Times New Roman"/>
+                      <w:sz w:val="20"/>
+                      <w:szCs w:val="20"/>
+                    </w:rPr>
+                    <m:t>(-1)</m:t>
+                  </m:r>
+                </m:e>
+                <m:sup>
+                  <m:r>
+                    <w:rPr>
+                      <w:rFonts w:ascii="Cambria Math" w:eastAsia="Cambria Math" w:hAnsi="Cambria Math" w:cs="Times New Roman"/>
+                      <w:sz w:val="20"/>
+                      <w:szCs w:val="20"/>
+                    </w:rPr>
+                    <m:t>n</m:t>
+                  </m:r>
+                </m:sup>
+              </m:sSup>
+              <m:r>
+                <w:rPr>
+                  <w:rFonts w:ascii="Cambria Math" w:eastAsia="Cambria Math" w:hAnsi="Cambria Math" w:cs="Times New Roman"/>
+                  <w:sz w:val="20"/>
+                  <w:szCs w:val="20"/>
+                  <w:lang w:val="ru-RU"/>
+                </w:rPr>
+                <m:t xml:space="preserve"> </m:t>
+              </m:r>
+              <m:f>
+                <m:fPr>
+                  <m:ctrlPr>
+                    <w:rPr>
+                      <w:rFonts w:ascii="Cambria Math" w:eastAsia="Cambria Math" w:hAnsi="Cambria Math" w:cs="Times New Roman"/>
+                      <w:i/>
+                      <w:sz w:val="20"/>
+                      <w:szCs w:val="20"/>
+                    </w:rPr>
+                  </m:ctrlPr>
+                </m:fPr>
+                <m:num>
+                  <m:r>
+                    <w:rPr>
+                      <w:rFonts w:ascii="Cambria Math" w:eastAsia="Cambria Math" w:hAnsi="Cambria Math" w:cs="Times New Roman"/>
+                      <w:sz w:val="20"/>
+                      <w:szCs w:val="20"/>
+                    </w:rPr>
+                    <m:t>μ</m:t>
+                  </m:r>
+                  <m:d>
+                    <m:dPr>
+                      <m:ctrlPr>
+                        <w:rPr>
+                          <w:rFonts w:ascii="Cambria Math" w:eastAsia="Cambria Math" w:hAnsi="Cambria Math" w:cs="Times New Roman"/>
+                          <w:i/>
+                          <w:sz w:val="20"/>
+                          <w:szCs w:val="20"/>
+                        </w:rPr>
+                      </m:ctrlPr>
+                    </m:dPr>
+                    <m:e>
+                      <m:r>
+                        <w:rPr>
+                          <w:rFonts w:ascii="Cambria Math" w:eastAsia="Cambria Math" w:hAnsi="Cambria Math" w:cs="Times New Roman"/>
+                          <w:sz w:val="20"/>
+                          <w:szCs w:val="20"/>
+                        </w:rPr>
+                        <m:t>2n+1</m:t>
+                      </m:r>
+                    </m:e>
+                  </m:d>
+                </m:num>
+                <m:den>
+                  <m:sSub>
+                    <m:sSubPr>
+                      <m:ctrlPr>
+                        <w:rPr>
+                          <w:rFonts w:ascii="Cambria Math" w:eastAsia="Cambria Math" w:hAnsi="Cambria Math" w:cs="Times New Roman"/>
+                          <w:i/>
+                          <w:sz w:val="20"/>
+                          <w:szCs w:val="20"/>
+                        </w:rPr>
+                      </m:ctrlPr>
+                    </m:sSubPr>
+                    <m:e>
+                      <m:r>
+                        <w:rPr>
+                          <w:rFonts w:ascii="Cambria Math" w:eastAsia="Cambria Math" w:hAnsi="Cambria Math" w:cs="Times New Roman"/>
+                          <w:sz w:val="20"/>
+                          <w:szCs w:val="20"/>
+                        </w:rPr>
+                        <m:t>T</m:t>
+                      </m:r>
+                    </m:e>
+                    <m:sub>
+                      <m:r>
+                        <w:rPr>
+                          <w:rFonts w:ascii="Cambria Math" w:eastAsia="Cambria Math" w:hAnsi="Cambria Math" w:cs="Times New Roman"/>
+                          <w:sz w:val="20"/>
+                          <w:szCs w:val="20"/>
+                        </w:rPr>
+                        <m:t>2n+1</m:t>
+                      </m:r>
+                    </m:sub>
+                  </m:sSub>
+                  <m:r>
+                    <w:rPr>
+                      <w:rFonts w:ascii="Cambria Math" w:eastAsia="Cambria Math" w:hAnsi="Cambria Math" w:cs="Times New Roman"/>
+                      <w:sz w:val="20"/>
+                      <w:szCs w:val="20"/>
+                    </w:rPr>
+                    <m:t>(x)</m:t>
+                  </m:r>
+                </m:den>
+              </m:f>
+            </m:e>
+          </m:nary>
+          <m:r>
+            <w:rPr>
+              <w:rFonts w:ascii="Cambria Math" w:eastAsia="Cambria Math" w:hAnsi="Cambria Math" w:cs="Times New Roman"/>
+              <w:sz w:val="20"/>
+              <w:szCs w:val="20"/>
+              <w:lang w:val="ru-RU"/>
+            </w:rPr>
+            <m:t xml:space="preserve"> </m:t>
+          </m:r>
+          <m:r>
+            <w:rPr>
+              <w:rFonts w:ascii="Cambria Math" w:hAnsi="Cambria Math" w:cs="Times New Roman"/>
+              <w:sz w:val="20"/>
+              <w:szCs w:val="20"/>
+            </w:rPr>
+            <m:t xml:space="preserve">= </m:t>
+          </m:r>
+          <m:f>
+            <m:fPr>
+              <m:ctrlPr>
+                <w:rPr>
+                  <w:rFonts w:ascii="Cambria Math" w:eastAsia="Cambria Math" w:hAnsi="Cambria Math" w:cs="Times New Roman"/>
+                  <w:i/>
+                  <w:sz w:val="20"/>
+                  <w:szCs w:val="20"/>
+                </w:rPr>
+              </m:ctrlPr>
+            </m:fPr>
+            <m:num>
+              <m:r>
+                <w:rPr>
+                  <w:rFonts w:ascii="Cambria Math" w:eastAsia="Cambria Math" w:hAnsi="Cambria Math" w:cs="Times New Roman"/>
+                  <w:sz w:val="20"/>
+                  <w:szCs w:val="20"/>
+                </w:rPr>
+                <m:t>2</m:t>
+              </m:r>
+            </m:num>
+            <m:den>
+              <m:r>
+                <w:rPr>
+                  <w:rFonts w:ascii="Cambria Math" w:eastAsia="Cambria Math" w:hAnsi="Cambria Math" w:cs="Times New Roman"/>
+                  <w:sz w:val="20"/>
+                  <w:szCs w:val="20"/>
+                </w:rPr>
+                <m:t>x</m:t>
+              </m:r>
+              <m:r>
+                <w:rPr>
+                  <w:rFonts w:ascii="Cambria Math" w:eastAsia="Cambria Math" w:hAnsi="Cambria Math" w:cs="Times New Roman"/>
+                  <w:sz w:val="20"/>
+                  <w:szCs w:val="20"/>
+                </w:rPr>
+                <m:t>+</m:t>
+              </m:r>
+              <m:rad>
+                <m:radPr>
+                  <m:degHide m:val="1"/>
+                  <m:ctrlPr>
+                    <w:rPr>
+                      <w:rFonts w:ascii="Cambria Math" w:eastAsia="Cambria Math" w:hAnsi="Cambria Math" w:cs="Times New Roman"/>
+                      <w:i/>
+                      <w:sz w:val="20"/>
+                      <w:szCs w:val="20"/>
+                    </w:rPr>
+                  </m:ctrlPr>
+                </m:radPr>
+                <m:deg/>
+                <m:e>
+                  <m:sSup>
+                    <m:sSupPr>
+                      <m:ctrlPr>
+                        <w:rPr>
+                          <w:rFonts w:ascii="Cambria Math" w:eastAsia="Cambria Math" w:hAnsi="Cambria Math" w:cs="Times New Roman"/>
+                          <w:i/>
+                          <w:sz w:val="20"/>
+                          <w:szCs w:val="20"/>
+                        </w:rPr>
+                      </m:ctrlPr>
+                    </m:sSupPr>
+                    <m:e>
+                      <m:r>
+                        <w:rPr>
+                          <w:rFonts w:ascii="Cambria Math" w:eastAsia="Cambria Math" w:hAnsi="Cambria Math" w:cs="Times New Roman"/>
+                          <w:sz w:val="20"/>
+                          <w:szCs w:val="20"/>
+                        </w:rPr>
+                        <m:t>x</m:t>
+                      </m:r>
+                    </m:e>
+                    <m:sup>
+                      <m:r>
+                        <w:rPr>
+                          <w:rFonts w:ascii="Cambria Math" w:eastAsia="Cambria Math" w:hAnsi="Cambria Math" w:cs="Times New Roman"/>
+                          <w:sz w:val="20"/>
+                          <w:szCs w:val="20"/>
+                        </w:rPr>
+                        <m:t>2</m:t>
+                      </m:r>
+                    </m:sup>
+                  </m:sSup>
+                  <m:r>
+                    <w:rPr>
+                      <w:rFonts w:ascii="Cambria Math" w:eastAsia="Cambria Math" w:hAnsi="Cambria Math" w:cs="Times New Roman"/>
+                      <w:sz w:val="20"/>
+                      <w:szCs w:val="20"/>
+                    </w:rPr>
+                    <m:t>-1</m:t>
+                  </m:r>
+                </m:e>
+              </m:rad>
+            </m:den>
+          </m:f>
+        </m:oMath>
+      </m:oMathPara>
+    </w:p>
+    <w:p>
+      <w:pPr>
+        <w:jc w:val="center"/>
+        <w:rPr>
+          <w:rFonts w:ascii="Times New Roman" w:eastAsiaTheme="minorEastAsia" w:hAnsi="Times New Roman" w:cs="Times New Roman"/>
+          <w:sz w:val="20"/>
+          <w:szCs w:val="20"/>
+          <w:lang w:val="ru-RU"/>
+        </w:rPr>
+      </w:pPr>
+      <w:r>
+        <w:rPr>
+          <w:rFonts w:ascii="Times New Roman" w:eastAsiaTheme="minorEastAsia" w:hAnsi="Times New Roman" w:cs="Times New Roman"/>
+          <w:sz w:val="20"/>
+          <w:szCs w:val="20"/>
+          <w:lang w:val="ru-RU"/>
+        </w:rPr>
+        <w:t>г</w:t>
+      </w:r>
+      <w:r>
+        <w:rPr>
+          <w:rFonts w:ascii="Times New Roman" w:eastAsiaTheme="minorEastAsia" w:hAnsi="Times New Roman" w:cs="Times New Roman"/>
+          <w:sz w:val="20"/>
+          <w:szCs w:val="20"/>
+          <w:lang w:val="ru-RU"/>
+        </w:rPr>
+        <w:t xml:space="preserve">де </w:t>
+      </w:r>
+      <m:oMath>
+        <m:sSub>
+          <m:sSubPr>
+            <m:ctrlPr>
+              <w:rPr>
+                <w:rFonts w:ascii="Cambria Math" w:eastAsia="Cambria Math" w:hAnsi="Cambria Math" w:cs="Times New Roman"/>
+                <w:i/>
+                <w:sz w:val="20"/>
+                <w:szCs w:val="20"/>
+              </w:rPr>
+            </m:ctrlPr>
+          </m:sSubPr>
+          <m:e>
+            <m:r>
+              <w:rPr>
+                <w:rFonts w:ascii="Cambria Math" w:eastAsia="Cambria Math" w:hAnsi="Cambria Math" w:cs="Times New Roman"/>
+                <w:sz w:val="20"/>
+                <w:szCs w:val="20"/>
+              </w:rPr>
+              <m:t>T</m:t>
+            </m:r>
+          </m:e>
+          <m:sub>
+            <m:r>
+              <w:rPr>
+                <w:rFonts w:ascii="Cambria Math" w:eastAsia="Cambria Math" w:hAnsi="Cambria Math" w:cs="Times New Roman"/>
+                <w:sz w:val="20"/>
+                <w:szCs w:val="20"/>
+                <w:lang w:val="ru-RU"/>
+              </w:rPr>
+              <m:t>2</m:t>
+            </m:r>
+            <m:r>
+              <w:rPr>
+                <w:rFonts w:ascii="Cambria Math" w:eastAsia="Cambria Math" w:hAnsi="Cambria Math" w:cs="Times New Roman"/>
+                <w:sz w:val="20"/>
+                <w:szCs w:val="20"/>
+              </w:rPr>
+              <m:t>n</m:t>
+            </m:r>
+            <m:r>
+              <w:rPr>
+                <w:rFonts w:ascii="Cambria Math" w:eastAsia="Cambria Math" w:hAnsi="Cambria Math" w:cs="Times New Roman"/>
+                <w:sz w:val="20"/>
+                <w:szCs w:val="20"/>
+                <w:lang w:val="ru-RU"/>
+              </w:rPr>
+              <m:t>+1</m:t>
+            </m:r>
+          </m:sub>
+        </m:sSub>
+        <m:r>
+          <w:rPr>
+            <w:rFonts w:ascii="Cambria Math" w:eastAsia="Cambria Math" w:hAnsi="Cambria Math" w:cs="Times New Roman"/>
+            <w:sz w:val="20"/>
+            <w:szCs w:val="20"/>
+            <w:lang w:val="ru-RU"/>
+          </w:rPr>
+          <m:t>(</m:t>
+        </m:r>
+        <m:r>
+          <w:rPr>
+            <w:rFonts w:ascii="Cambria Math" w:eastAsia="Cambria Math" w:hAnsi="Cambria Math" w:cs="Times New Roman"/>
+            <w:sz w:val="20"/>
+            <w:szCs w:val="20"/>
+          </w:rPr>
+          <m:t>x</m:t>
+        </m:r>
+        <m:r>
+          <w:rPr>
+            <w:rFonts w:ascii="Cambria Math" w:eastAsia="Cambria Math" w:hAnsi="Cambria Math" w:cs="Times New Roman"/>
+            <w:sz w:val="20"/>
+            <w:szCs w:val="20"/>
+            <w:lang w:val="ru-RU"/>
+          </w:rPr>
+          <m:t>)</m:t>
+        </m:r>
+      </m:oMath>
+      <w:r>
+        <w:rPr>
+          <w:rFonts w:ascii="Times New Roman" w:eastAsiaTheme="minorEastAsia" w:hAnsi="Times New Roman" w:cs="Times New Roman"/>
+          <w:sz w:val="20"/>
+          <w:szCs w:val="20"/>
+          <w:lang w:val="ru-RU"/>
+        </w:rPr>
+        <w:t xml:space="preserve"> – это многочлены Чебышева первого рода</w:t>
+      </w:r>
+      <w:r>
+        <w:rPr>
+          <w:rFonts w:ascii="Times New Roman" w:eastAsiaTheme="minorEastAsia" w:hAnsi="Times New Roman" w:cs="Times New Roman"/>
+          <w:sz w:val="20"/>
+          <w:szCs w:val="20"/>
+          <w:lang w:val="ru-RU"/>
+        </w:rPr>
+        <w:t xml:space="preserve"> </w:t>
+      </w:r>
+      <w:r>
+        <w:rPr>
+          <w:rFonts w:ascii="Times New Roman" w:eastAsiaTheme="minorEastAsia" w:hAnsi="Times New Roman" w:cs="Times New Roman"/>
+          <w:sz w:val="20"/>
+          <w:szCs w:val="20"/>
+          <w:lang w:val="ru-RU"/>
+        </w:rPr>
+        <w:t xml:space="preserve">и </w:t>
+      </w:r>
+      <w:r>
+        <w:rPr>
+          <w:rFonts w:ascii="Times New Roman" w:eastAsiaTheme="minorEastAsia" w:hAnsi="Times New Roman" w:cs="Times New Roman"/>
+          <w:sz w:val="20"/>
+          <w:szCs w:val="20"/>
+        </w:rPr>
+        <w:t>x</w:t>
+      </w:r>
+      <w:r>
+        <w:rPr>
+          <w:rFonts w:ascii="Times New Roman" w:eastAsiaTheme="minorEastAsia" w:hAnsi="Times New Roman" w:cs="Times New Roman"/>
+          <w:sz w:val="20"/>
+          <w:szCs w:val="20"/>
+          <w:lang w:val="ru-RU"/>
+        </w:rPr>
+        <w:t xml:space="preserve"> &gt; 1</w:t>
+      </w:r>
+      <w:bookmarkStart w:id="21" w:name="_GoBack"/>
+      <w:bookmarkEnd w:id="21"/>
+    </w:p>
+    <w:p>
+      <w:pPr>
+        <w:rPr>
+          <w:lang w:val="ru-RU"/>
+        </w:rPr>
+      </w:pPr>
+    </w:p>
     <w:sectPr>
       <w:pgSz w:w="12240" w:h="15840"/>
       <w:pgMar w:top="1134" w:right="850" w:bottom="1134" w:left="1701" w:header="708" w:footer="708" w:gutter="0"/>

--- a/doc/Математический дневник.docx
+++ b/doc/Математический дневник.docx
@@ -2193,16 +2193,8 @@
         <w:rPr>
           <w:lang w:val="ru-RU"/>
         </w:rPr>
-        <w:t xml:space="preserve">Несколько модификаций обращения </w:t>
+        <w:t>Несколько модификаций обращения Мёбиуса</w:t>
       </w:r>
-      <w:proofErr w:type="spellStart"/>
-      <w:r>
-        <w:rPr>
-          <w:lang w:val="ru-RU"/>
-        </w:rPr>
-        <w:t>Мёбиуса</w:t>
-      </w:r>
-      <w:proofErr w:type="spellEnd"/>
     </w:p>
     <w:tbl>
       <w:tblPr>
@@ -4714,7 +4706,16 @@
                   <w:szCs w:val="20"/>
                   <w:lang w:val="ru-RU"/>
                 </w:rPr>
-                <m:t>2|sin</m:t>
+                <m:t>2|si</m:t>
+              </m:r>
+              <m:r>
+                <w:rPr>
+                  <w:rFonts w:ascii="Cambria Math" w:hAnsi="Cambria Math" w:cs="Times New Roman"/>
+                  <w:sz w:val="20"/>
+                  <w:szCs w:val="20"/>
+                  <w:lang w:val="ru-RU"/>
+                </w:rPr>
+                <m:t>n</m:t>
               </m:r>
               <m:f>
                 <m:fPr>
@@ -15260,10 +15261,7 @@
     </w:p>
     <w:p>
       <w:r>
-        <w:t>2</w:t>
-      </w:r>
-      <w:r>
-        <w:t>2</w:t>
+        <w:t>22</w:t>
       </w:r>
       <w:r>
         <w:rPr>
@@ -15272,10 +15270,7 @@
         <w:t>.</w:t>
       </w:r>
       <w:r>
-        <w:t>0</w:t>
-      </w:r>
-      <w:r>
-        <w:t>9</w:t>
+        <w:t>09</w:t>
       </w:r>
       <w:r>
         <w:rPr>
@@ -15525,15 +15520,7 @@
                   <w:sz w:val="20"/>
                   <w:szCs w:val="20"/>
                 </w:rPr>
-                <m:t>x</m:t>
-              </m:r>
-              <m:r>
-                <w:rPr>
-                  <w:rFonts w:ascii="Cambria Math" w:eastAsia="Cambria Math" w:hAnsi="Cambria Math" w:cs="Times New Roman"/>
-                  <w:sz w:val="20"/>
-                  <w:szCs w:val="20"/>
-                </w:rPr>
-                <m:t>+</m:t>
+                <m:t>x+</m:t>
               </m:r>
               <m:rad>
                 <m:radPr>
@@ -15746,9 +15733,2307 @@
         </w:rPr>
         <w:t xml:space="preserve"> &gt; 1</w:t>
       </w:r>
+    </w:p>
+    <w:p>
+      <w:r>
+        <w:t>23</w:t>
+      </w:r>
+      <w:r>
+        <w:rPr>
+          <w:lang w:val="ru-RU"/>
+        </w:rPr>
+        <w:t>.</w:t>
+      </w:r>
+      <w:r>
+        <w:t>09</w:t>
+      </w:r>
+      <w:r>
+        <w:rPr>
+          <w:lang w:val="ru-RU"/>
+        </w:rPr>
+        <w:t>.20</w:t>
+      </w:r>
+      <w:r>
+        <w:t>20</w:t>
+      </w:r>
+    </w:p>
+    <w:p>
+      <w:pPr>
+        <w:jc w:val="center"/>
+        <w:rPr>
+          <w:rFonts w:ascii="Times New Roman" w:eastAsiaTheme="minorEastAsia" w:hAnsi="Times New Roman" w:cs="Times New Roman"/>
+          <w:sz w:val="20"/>
+          <w:szCs w:val="20"/>
+        </w:rPr>
+      </w:pPr>
+      <m:oMathPara>
+        <m:oMath>
+          <m:nary>
+            <m:naryPr>
+              <m:chr m:val="∑"/>
+              <m:limLoc m:val="undOvr"/>
+              <m:ctrlPr>
+                <w:rPr>
+                  <w:rFonts w:ascii="Cambria Math" w:hAnsi="Cambria Math" w:cs="Times New Roman"/>
+                  <w:i/>
+                  <w:sz w:val="20"/>
+                  <w:szCs w:val="20"/>
+                </w:rPr>
+              </m:ctrlPr>
+            </m:naryPr>
+            <m:sub>
+              <m:r>
+                <w:rPr>
+                  <w:rFonts w:ascii="Cambria Math" w:hAnsi="Cambria Math" w:cs="Times New Roman"/>
+                  <w:sz w:val="20"/>
+                  <w:szCs w:val="20"/>
+                </w:rPr>
+                <m:t>n</m:t>
+              </m:r>
+              <m:r>
+                <w:rPr>
+                  <w:rFonts w:ascii="Cambria Math" w:hAnsi="Cambria Math" w:cs="Times New Roman"/>
+                  <w:sz w:val="20"/>
+                  <w:szCs w:val="20"/>
+                  <w:lang w:val="ru-RU"/>
+                </w:rPr>
+                <m:t>=0</m:t>
+              </m:r>
+            </m:sub>
+            <m:sup>
+              <m:r>
+                <w:rPr>
+                  <w:rFonts w:ascii="Cambria Math" w:hAnsi="Cambria Math" w:cs="Times New Roman"/>
+                  <w:sz w:val="20"/>
+                  <w:szCs w:val="20"/>
+                  <w:lang w:val="ru-RU"/>
+                </w:rPr>
+                <m:t>∞</m:t>
+              </m:r>
+            </m:sup>
+            <m:e>
+              <m:r>
+                <w:rPr>
+                  <w:rFonts w:ascii="Cambria Math" w:hAnsi="Cambria Math" w:cs="Times New Roman"/>
+                  <w:sz w:val="20"/>
+                  <w:szCs w:val="20"/>
+                  <w:lang w:val="ru-RU"/>
+                </w:rPr>
+                <m:t xml:space="preserve"> </m:t>
+              </m:r>
+              <m:r>
+                <w:rPr>
+                  <w:rFonts w:ascii="Cambria Math" w:eastAsia="Cambria Math" w:hAnsi="Cambria Math" w:cs="Times New Roman"/>
+                  <w:sz w:val="20"/>
+                  <w:szCs w:val="20"/>
+                  <w:lang w:val="ru-RU"/>
+                </w:rPr>
+                <m:t xml:space="preserve"> </m:t>
+              </m:r>
+              <m:f>
+                <m:fPr>
+                  <m:ctrlPr>
+                    <w:rPr>
+                      <w:rFonts w:ascii="Cambria Math" w:eastAsia="Cambria Math" w:hAnsi="Cambria Math" w:cs="Times New Roman"/>
+                      <w:i/>
+                      <w:sz w:val="20"/>
+                      <w:szCs w:val="20"/>
+                    </w:rPr>
+                  </m:ctrlPr>
+                </m:fPr>
+                <m:num>
+                  <m:r>
+                    <w:rPr>
+                      <w:rFonts w:ascii="Cambria Math" w:eastAsia="Cambria Math" w:hAnsi="Cambria Math" w:cs="Times New Roman"/>
+                      <w:sz w:val="20"/>
+                      <w:szCs w:val="20"/>
+                    </w:rPr>
+                    <m:t>μ</m:t>
+                  </m:r>
+                  <m:d>
+                    <m:dPr>
+                      <m:ctrlPr>
+                        <w:rPr>
+                          <w:rFonts w:ascii="Cambria Math" w:eastAsia="Cambria Math" w:hAnsi="Cambria Math" w:cs="Times New Roman"/>
+                          <w:i/>
+                          <w:sz w:val="20"/>
+                          <w:szCs w:val="20"/>
+                        </w:rPr>
+                      </m:ctrlPr>
+                    </m:dPr>
+                    <m:e>
+                      <m:r>
+                        <w:rPr>
+                          <w:rFonts w:ascii="Cambria Math" w:eastAsia="Cambria Math" w:hAnsi="Cambria Math" w:cs="Times New Roman"/>
+                          <w:sz w:val="20"/>
+                          <w:szCs w:val="20"/>
+                        </w:rPr>
+                        <m:t>2n+1</m:t>
+                      </m:r>
+                    </m:e>
+                  </m:d>
+                </m:num>
+                <m:den>
+                  <m:sSub>
+                    <m:sSubPr>
+                      <m:ctrlPr>
+                        <w:rPr>
+                          <w:rFonts w:ascii="Cambria Math" w:eastAsia="Cambria Math" w:hAnsi="Cambria Math" w:cs="Times New Roman"/>
+                          <w:i/>
+                          <w:sz w:val="20"/>
+                          <w:szCs w:val="20"/>
+                        </w:rPr>
+                      </m:ctrlPr>
+                    </m:sSubPr>
+                    <m:e>
+                      <m:r>
+                        <w:rPr>
+                          <w:rFonts w:ascii="Cambria Math" w:eastAsia="Cambria Math" w:hAnsi="Cambria Math" w:cs="Times New Roman"/>
+                          <w:sz w:val="20"/>
+                          <w:szCs w:val="20"/>
+                        </w:rPr>
+                        <m:t>U</m:t>
+                      </m:r>
+                    </m:e>
+                    <m:sub>
+                      <m:r>
+                        <w:rPr>
+                          <w:rFonts w:ascii="Cambria Math" w:eastAsia="Cambria Math" w:hAnsi="Cambria Math" w:cs="Times New Roman"/>
+                          <w:sz w:val="20"/>
+                          <w:szCs w:val="20"/>
+                        </w:rPr>
+                        <m:t>2n</m:t>
+                      </m:r>
+                    </m:sub>
+                  </m:sSub>
+                  <m:r>
+                    <w:rPr>
+                      <w:rFonts w:ascii="Cambria Math" w:eastAsia="Cambria Math" w:hAnsi="Cambria Math" w:cs="Times New Roman"/>
+                      <w:sz w:val="20"/>
+                      <w:szCs w:val="20"/>
+                    </w:rPr>
+                    <m:t>(x)</m:t>
+                  </m:r>
+                </m:den>
+              </m:f>
+            </m:e>
+          </m:nary>
+          <m:r>
+            <w:rPr>
+              <w:rFonts w:ascii="Cambria Math" w:eastAsia="Cambria Math" w:hAnsi="Cambria Math" w:cs="Times New Roman"/>
+              <w:sz w:val="20"/>
+              <w:szCs w:val="20"/>
+              <w:lang w:val="ru-RU"/>
+            </w:rPr>
+            <m:t xml:space="preserve"> </m:t>
+          </m:r>
+          <m:r>
+            <w:rPr>
+              <w:rFonts w:ascii="Cambria Math" w:hAnsi="Cambria Math" w:cs="Times New Roman"/>
+              <w:sz w:val="20"/>
+              <w:szCs w:val="20"/>
+            </w:rPr>
+            <m:t xml:space="preserve">= </m:t>
+          </m:r>
+          <m:f>
+            <m:fPr>
+              <m:ctrlPr>
+                <w:rPr>
+                  <w:rFonts w:ascii="Cambria Math" w:eastAsia="Cambria Math" w:hAnsi="Cambria Math" w:cs="Times New Roman"/>
+                  <w:i/>
+                  <w:sz w:val="20"/>
+                  <w:szCs w:val="20"/>
+                </w:rPr>
+              </m:ctrlPr>
+            </m:fPr>
+            <m:num>
+              <m:r>
+                <w:rPr>
+                  <w:rFonts w:ascii="Cambria Math" w:eastAsia="Cambria Math" w:hAnsi="Cambria Math" w:cs="Times New Roman"/>
+                  <w:sz w:val="20"/>
+                  <w:szCs w:val="20"/>
+                </w:rPr>
+                <m:t>2</m:t>
+              </m:r>
+              <m:rad>
+                <m:radPr>
+                  <m:degHide m:val="1"/>
+                  <m:ctrlPr>
+                    <w:rPr>
+                      <w:rFonts w:ascii="Cambria Math" w:eastAsia="Cambria Math" w:hAnsi="Cambria Math" w:cs="Times New Roman"/>
+                      <w:i/>
+                      <w:sz w:val="20"/>
+                      <w:szCs w:val="20"/>
+                    </w:rPr>
+                  </m:ctrlPr>
+                </m:radPr>
+                <m:deg/>
+                <m:e>
+                  <m:sSup>
+                    <m:sSupPr>
+                      <m:ctrlPr>
+                        <w:rPr>
+                          <w:rFonts w:ascii="Cambria Math" w:eastAsia="Cambria Math" w:hAnsi="Cambria Math" w:cs="Times New Roman"/>
+                          <w:i/>
+                          <w:sz w:val="20"/>
+                          <w:szCs w:val="20"/>
+                        </w:rPr>
+                      </m:ctrlPr>
+                    </m:sSupPr>
+                    <m:e>
+                      <m:r>
+                        <w:rPr>
+                          <w:rFonts w:ascii="Cambria Math" w:eastAsia="Cambria Math" w:hAnsi="Cambria Math" w:cs="Times New Roman"/>
+                          <w:sz w:val="20"/>
+                          <w:szCs w:val="20"/>
+                        </w:rPr>
+                        <m:t>x</m:t>
+                      </m:r>
+                    </m:e>
+                    <m:sup>
+                      <m:r>
+                        <w:rPr>
+                          <w:rFonts w:ascii="Cambria Math" w:eastAsia="Cambria Math" w:hAnsi="Cambria Math" w:cs="Times New Roman"/>
+                          <w:sz w:val="20"/>
+                          <w:szCs w:val="20"/>
+                        </w:rPr>
+                        <m:t>2</m:t>
+                      </m:r>
+                    </m:sup>
+                  </m:sSup>
+                  <m:r>
+                    <w:rPr>
+                      <w:rFonts w:ascii="Cambria Math" w:eastAsia="Cambria Math" w:hAnsi="Cambria Math" w:cs="Times New Roman"/>
+                      <w:sz w:val="20"/>
+                      <w:szCs w:val="20"/>
+                    </w:rPr>
+                    <m:t>-1</m:t>
+                  </m:r>
+                </m:e>
+              </m:rad>
+            </m:num>
+            <m:den>
+              <m:r>
+                <w:rPr>
+                  <w:rFonts w:ascii="Cambria Math" w:eastAsia="Cambria Math" w:hAnsi="Cambria Math" w:cs="Times New Roman"/>
+                  <w:sz w:val="20"/>
+                  <w:szCs w:val="20"/>
+                </w:rPr>
+                <m:t>x+</m:t>
+              </m:r>
+              <m:rad>
+                <m:radPr>
+                  <m:degHide m:val="1"/>
+                  <m:ctrlPr>
+                    <w:rPr>
+                      <w:rFonts w:ascii="Cambria Math" w:eastAsia="Cambria Math" w:hAnsi="Cambria Math" w:cs="Times New Roman"/>
+                      <w:i/>
+                      <w:sz w:val="20"/>
+                      <w:szCs w:val="20"/>
+                    </w:rPr>
+                  </m:ctrlPr>
+                </m:radPr>
+                <m:deg/>
+                <m:e>
+                  <m:sSup>
+                    <m:sSupPr>
+                      <m:ctrlPr>
+                        <w:rPr>
+                          <w:rFonts w:ascii="Cambria Math" w:eastAsia="Cambria Math" w:hAnsi="Cambria Math" w:cs="Times New Roman"/>
+                          <w:i/>
+                          <w:sz w:val="20"/>
+                          <w:szCs w:val="20"/>
+                        </w:rPr>
+                      </m:ctrlPr>
+                    </m:sSupPr>
+                    <m:e>
+                      <m:r>
+                        <w:rPr>
+                          <w:rFonts w:ascii="Cambria Math" w:eastAsia="Cambria Math" w:hAnsi="Cambria Math" w:cs="Times New Roman"/>
+                          <w:sz w:val="20"/>
+                          <w:szCs w:val="20"/>
+                        </w:rPr>
+                        <m:t>x</m:t>
+                      </m:r>
+                    </m:e>
+                    <m:sup>
+                      <m:r>
+                        <w:rPr>
+                          <w:rFonts w:ascii="Cambria Math" w:eastAsia="Cambria Math" w:hAnsi="Cambria Math" w:cs="Times New Roman"/>
+                          <w:sz w:val="20"/>
+                          <w:szCs w:val="20"/>
+                        </w:rPr>
+                        <m:t>2</m:t>
+                      </m:r>
+                    </m:sup>
+                  </m:sSup>
+                  <m:r>
+                    <w:rPr>
+                      <w:rFonts w:ascii="Cambria Math" w:eastAsia="Cambria Math" w:hAnsi="Cambria Math" w:cs="Times New Roman"/>
+                      <w:sz w:val="20"/>
+                      <w:szCs w:val="20"/>
+                    </w:rPr>
+                    <m:t>-1</m:t>
+                  </m:r>
+                </m:e>
+              </m:rad>
+            </m:den>
+          </m:f>
+        </m:oMath>
+      </m:oMathPara>
+    </w:p>
+    <w:p>
+      <w:pPr>
+        <w:jc w:val="center"/>
+        <w:rPr>
+          <w:rFonts w:ascii="Times New Roman" w:eastAsiaTheme="minorEastAsia" w:hAnsi="Times New Roman" w:cs="Times New Roman"/>
+          <w:sz w:val="20"/>
+          <w:szCs w:val="20"/>
+        </w:rPr>
+      </w:pPr>
+      <w:r>
+        <w:rPr>
+          <w:rFonts w:ascii="Times New Roman" w:eastAsiaTheme="minorEastAsia" w:hAnsi="Times New Roman" w:cs="Times New Roman"/>
+          <w:sz w:val="20"/>
+          <w:szCs w:val="20"/>
+          <w:lang w:val="ru-RU"/>
+        </w:rPr>
+        <w:t xml:space="preserve">где </w:t>
+      </w:r>
+      <m:oMath>
+        <m:sSub>
+          <m:sSubPr>
+            <m:ctrlPr>
+              <w:rPr>
+                <w:rFonts w:ascii="Cambria Math" w:eastAsia="Cambria Math" w:hAnsi="Cambria Math" w:cs="Times New Roman"/>
+                <w:i/>
+                <w:sz w:val="20"/>
+                <w:szCs w:val="20"/>
+              </w:rPr>
+            </m:ctrlPr>
+          </m:sSubPr>
+          <m:e>
+            <m:r>
+              <w:rPr>
+                <w:rFonts w:ascii="Cambria Math" w:eastAsia="Cambria Math" w:hAnsi="Cambria Math" w:cs="Times New Roman"/>
+                <w:sz w:val="20"/>
+                <w:szCs w:val="20"/>
+              </w:rPr>
+              <m:t>U</m:t>
+            </m:r>
+          </m:e>
+          <m:sub>
+            <m:r>
+              <w:rPr>
+                <w:rFonts w:ascii="Cambria Math" w:eastAsia="Cambria Math" w:hAnsi="Cambria Math" w:cs="Times New Roman"/>
+                <w:sz w:val="20"/>
+                <w:szCs w:val="20"/>
+                <w:lang w:val="ru-RU"/>
+              </w:rPr>
+              <m:t>2</m:t>
+            </m:r>
+            <m:r>
+              <w:rPr>
+                <w:rFonts w:ascii="Cambria Math" w:eastAsia="Cambria Math" w:hAnsi="Cambria Math" w:cs="Times New Roman"/>
+                <w:sz w:val="20"/>
+                <w:szCs w:val="20"/>
+              </w:rPr>
+              <m:t>n</m:t>
+            </m:r>
+          </m:sub>
+        </m:sSub>
+        <m:r>
+          <w:rPr>
+            <w:rFonts w:ascii="Cambria Math" w:eastAsia="Cambria Math" w:hAnsi="Cambria Math" w:cs="Times New Roman"/>
+            <w:sz w:val="20"/>
+            <w:szCs w:val="20"/>
+            <w:lang w:val="ru-RU"/>
+          </w:rPr>
+          <m:t>(</m:t>
+        </m:r>
+        <m:r>
+          <w:rPr>
+            <w:rFonts w:ascii="Cambria Math" w:eastAsia="Cambria Math" w:hAnsi="Cambria Math" w:cs="Times New Roman"/>
+            <w:sz w:val="20"/>
+            <w:szCs w:val="20"/>
+          </w:rPr>
+          <m:t>x</m:t>
+        </m:r>
+        <m:r>
+          <w:rPr>
+            <w:rFonts w:ascii="Cambria Math" w:eastAsia="Cambria Math" w:hAnsi="Cambria Math" w:cs="Times New Roman"/>
+            <w:sz w:val="20"/>
+            <w:szCs w:val="20"/>
+            <w:lang w:val="ru-RU"/>
+          </w:rPr>
+          <m:t>)</m:t>
+        </m:r>
+      </m:oMath>
+      <w:r>
+        <w:rPr>
+          <w:rFonts w:ascii="Times New Roman" w:eastAsiaTheme="minorEastAsia" w:hAnsi="Times New Roman" w:cs="Times New Roman"/>
+          <w:sz w:val="20"/>
+          <w:szCs w:val="20"/>
+          <w:lang w:val="ru-RU"/>
+        </w:rPr>
+        <w:t xml:space="preserve"> – это многочлены Чебышева второго рода</w:t>
+      </w:r>
+      <w:r>
+        <w:rPr>
+          <w:rFonts w:ascii="Times New Roman" w:eastAsiaTheme="minorEastAsia" w:hAnsi="Times New Roman" w:cs="Times New Roman"/>
+          <w:sz w:val="20"/>
+          <w:szCs w:val="20"/>
+          <w:lang w:val="ru-RU"/>
+        </w:rPr>
+        <w:t xml:space="preserve"> </w:t>
+      </w:r>
+      <w:r>
+        <w:rPr>
+          <w:rFonts w:ascii="Times New Roman" w:eastAsiaTheme="minorEastAsia" w:hAnsi="Times New Roman" w:cs="Times New Roman"/>
+          <w:sz w:val="20"/>
+          <w:szCs w:val="20"/>
+          <w:lang w:val="ru-RU"/>
+        </w:rPr>
+        <w:t xml:space="preserve">и </w:t>
+      </w:r>
+      <w:r>
+        <w:rPr>
+          <w:rFonts w:ascii="Times New Roman" w:eastAsiaTheme="minorEastAsia" w:hAnsi="Times New Roman" w:cs="Times New Roman"/>
+          <w:sz w:val="20"/>
+          <w:szCs w:val="20"/>
+        </w:rPr>
+        <w:t>x</w:t>
+      </w:r>
+      <w:r>
+        <w:rPr>
+          <w:rFonts w:ascii="Times New Roman" w:eastAsiaTheme="minorEastAsia" w:hAnsi="Times New Roman" w:cs="Times New Roman"/>
+          <w:sz w:val="20"/>
+          <w:szCs w:val="20"/>
+          <w:lang w:val="ru-RU"/>
+        </w:rPr>
+        <w:t xml:space="preserve"> &gt; 1</w:t>
+      </w:r>
+    </w:p>
+    <w:p>
+      <w:r>
+        <w:t>2</w:t>
+      </w:r>
+      <w:r>
+        <w:rPr>
+          <w:lang w:val="ru-RU"/>
+        </w:rPr>
+        <w:t>9</w:t>
+      </w:r>
+      <w:r>
+        <w:rPr>
+          <w:lang w:val="ru-RU"/>
+        </w:rPr>
+        <w:t>.</w:t>
+      </w:r>
+      <w:r>
+        <w:rPr>
+          <w:lang w:val="ru-RU"/>
+        </w:rPr>
+        <w:t>11</w:t>
+      </w:r>
+      <w:r>
+        <w:rPr>
+          <w:lang w:val="ru-RU"/>
+        </w:rPr>
+        <w:t>.2019</w:t>
+      </w:r>
+      <w:r>
+        <w:rPr>
+          <w:lang w:val="ru-RU"/>
+        </w:rPr>
+        <w:tab/>
+      </w:r>
+      <w:r>
+        <w:rPr>
+          <w:lang w:val="ru-RU"/>
+        </w:rPr>
+        <w:tab/>
+        <w:t>См. 24.</w:t>
+      </w:r>
+      <w:r>
+        <w:t>0</w:t>
+      </w:r>
+      <w:r>
+        <w:rPr>
+          <w:lang w:val="ru-RU"/>
+        </w:rPr>
+        <w:t>9.201</w:t>
+      </w:r>
+      <w:r>
+        <w:t>9</w:t>
+      </w:r>
+    </w:p>
+    <w:tbl>
+      <w:tblPr>
+        <w:tblStyle w:val="TableGrid"/>
+        <w:tblW w:w="0" w:type="auto"/>
+        <w:tblLayout w:type="fixed"/>
+        <w:tblLook w:val="04A0" w:firstRow="1" w:lastRow="0" w:firstColumn="1" w:lastColumn="0" w:noHBand="0" w:noVBand="1"/>
+      </w:tblPr>
+      <w:tblGrid>
+        <w:gridCol w:w="7905"/>
+        <w:gridCol w:w="2000"/>
+      </w:tblGrid>
+      <w:tr>
+        <w:tc>
+          <w:tcPr>
+            <w:tcW w:w="7905" w:type="dxa"/>
+          </w:tcPr>
+          <w:p>
+            <w:pPr>
+              <w:jc w:val="center"/>
+              <w:rPr>
+                <w:rFonts w:ascii="Times New Roman" w:eastAsiaTheme="minorEastAsia" w:hAnsi="Times New Roman" w:cs="Times New Roman"/>
+                <w:sz w:val="20"/>
+                <w:szCs w:val="20"/>
+                <w:lang w:val="ru-RU"/>
+              </w:rPr>
+            </w:pPr>
+          </w:p>
+          <w:p>
+            <w:pPr>
+              <w:jc w:val="center"/>
+              <w:rPr>
+                <w:rFonts w:ascii="Times New Roman" w:eastAsiaTheme="minorEastAsia" w:hAnsi="Times New Roman" w:cs="Times New Roman"/>
+                <w:sz w:val="20"/>
+                <w:szCs w:val="20"/>
+                <w:lang w:val="ru-RU"/>
+              </w:rPr>
+            </w:pPr>
+            <m:oMathPara>
+              <m:oMath>
+                <m:nary>
+                  <m:naryPr>
+                    <m:chr m:val="∑"/>
+                    <m:limLoc m:val="undOvr"/>
+                    <m:ctrlPr>
+                      <w:rPr>
+                        <w:rFonts w:ascii="Cambria Math" w:hAnsi="Cambria Math" w:cs="Times New Roman"/>
+                        <w:i/>
+                        <w:sz w:val="20"/>
+                        <w:szCs w:val="20"/>
+                      </w:rPr>
+                    </m:ctrlPr>
+                  </m:naryPr>
+                  <m:sub>
+                    <m:r>
+                      <w:rPr>
+                        <w:rFonts w:ascii="Cambria Math" w:hAnsi="Cambria Math" w:cs="Times New Roman"/>
+                        <w:sz w:val="20"/>
+                        <w:szCs w:val="20"/>
+                      </w:rPr>
+                      <m:t>n</m:t>
+                    </m:r>
+                    <m:r>
+                      <w:rPr>
+                        <w:rFonts w:ascii="Cambria Math" w:hAnsi="Cambria Math" w:cs="Times New Roman"/>
+                        <w:sz w:val="20"/>
+                        <w:szCs w:val="20"/>
+                        <w:lang w:val="ru-RU"/>
+                      </w:rPr>
+                      <m:t>=1</m:t>
+                    </m:r>
+                  </m:sub>
+                  <m:sup>
+                    <m:r>
+                      <w:rPr>
+                        <w:rFonts w:ascii="Cambria Math" w:hAnsi="Cambria Math" w:cs="Times New Roman"/>
+                        <w:sz w:val="20"/>
+                        <w:szCs w:val="20"/>
+                        <w:lang w:val="ru-RU"/>
+                      </w:rPr>
+                      <m:t>∞</m:t>
+                    </m:r>
+                  </m:sup>
+                  <m:e>
+                    <m:r>
+                      <w:rPr>
+                        <w:rFonts w:ascii="Cambria Math" w:hAnsi="Cambria Math" w:cs="Times New Roman"/>
+                        <w:sz w:val="20"/>
+                        <w:szCs w:val="20"/>
+                        <w:lang w:val="ru-RU"/>
+                      </w:rPr>
+                      <m:t xml:space="preserve"> </m:t>
+                    </m:r>
+                    <m:r>
+                      <w:rPr>
+                        <w:rFonts w:ascii="Cambria Math" w:eastAsia="Cambria Math" w:hAnsi="Cambria Math" w:cs="Times New Roman"/>
+                        <w:sz w:val="20"/>
+                        <w:szCs w:val="20"/>
+                        <w:lang w:val="ru-RU"/>
+                      </w:rPr>
+                      <m:t xml:space="preserve"> </m:t>
+                    </m:r>
+                    <m:r>
+                      <w:rPr>
+                        <w:rFonts w:ascii="Cambria Math" w:eastAsia="Cambria Math" w:hAnsi="Cambria Math" w:cs="Times New Roman"/>
+                        <w:sz w:val="20"/>
+                        <w:szCs w:val="20"/>
+                      </w:rPr>
+                      <m:t>μ</m:t>
+                    </m:r>
+                    <m:d>
+                      <m:dPr>
+                        <m:ctrlPr>
+                          <w:rPr>
+                            <w:rFonts w:ascii="Cambria Math" w:eastAsia="Cambria Math" w:hAnsi="Cambria Math" w:cs="Times New Roman"/>
+                            <w:i/>
+                            <w:sz w:val="20"/>
+                            <w:szCs w:val="20"/>
+                          </w:rPr>
+                        </m:ctrlPr>
+                      </m:dPr>
+                      <m:e>
+                        <m:r>
+                          <w:rPr>
+                            <w:rFonts w:ascii="Cambria Math" w:eastAsia="Cambria Math" w:hAnsi="Cambria Math" w:cs="Times New Roman"/>
+                            <w:sz w:val="20"/>
+                            <w:szCs w:val="20"/>
+                          </w:rPr>
+                          <m:t>n</m:t>
+                        </m:r>
+                      </m:e>
+                    </m:d>
+                  </m:e>
+                </m:nary>
+                <m:r>
+                  <w:rPr>
+                    <w:rFonts w:ascii="Cambria Math" w:eastAsia="Cambria Math" w:hAnsi="Cambria Math" w:cs="Times New Roman"/>
+                    <w:sz w:val="20"/>
+                    <w:szCs w:val="20"/>
+                    <w:lang w:val="ru-RU"/>
+                  </w:rPr>
+                  <m:t xml:space="preserve"> </m:t>
+                </m:r>
+                <m:f>
+                  <m:fPr>
+                    <m:ctrlPr>
+                      <w:rPr>
+                        <w:rFonts w:ascii="Cambria Math" w:hAnsi="Cambria Math" w:cs="Times New Roman"/>
+                        <w:sz w:val="20"/>
+                        <w:szCs w:val="20"/>
+                      </w:rPr>
+                    </m:ctrlPr>
+                  </m:fPr>
+                  <m:num>
+                    <m:r>
+                      <w:rPr>
+                        <w:rFonts w:ascii="Cambria Math" w:eastAsia="Cambria Math" w:hAnsi="Cambria Math" w:cs="Times New Roman"/>
+                        <w:sz w:val="20"/>
+                        <w:szCs w:val="20"/>
+                      </w:rPr>
+                      <m:t>nx</m:t>
+                    </m:r>
+                  </m:num>
+                  <m:den>
+                    <m:r>
+                      <w:rPr>
+                        <w:rFonts w:ascii="Cambria Math" w:eastAsia="Cambria Math" w:hAnsi="Cambria Math" w:cs="Times New Roman"/>
+                        <w:sz w:val="20"/>
+                        <w:szCs w:val="20"/>
+                        <w:lang w:val="ru-RU"/>
+                      </w:rPr>
+                      <m:t xml:space="preserve"> </m:t>
+                    </m:r>
+                    <m:sSup>
+                      <m:sSupPr>
+                        <m:ctrlPr>
+                          <w:rPr>
+                            <w:rFonts w:ascii="Cambria Math" w:eastAsia="Cambria Math" w:hAnsi="Cambria Math" w:cs="Times New Roman"/>
+                            <w:i/>
+                            <w:sz w:val="20"/>
+                            <w:szCs w:val="20"/>
+                          </w:rPr>
+                        </m:ctrlPr>
+                      </m:sSupPr>
+                      <m:e>
+                        <m:r>
+                          <w:rPr>
+                            <w:rFonts w:ascii="Cambria Math" w:eastAsia="Cambria Math" w:hAnsi="Cambria Math" w:cs="Times New Roman"/>
+                            <w:sz w:val="20"/>
+                            <w:szCs w:val="20"/>
+                          </w:rPr>
+                          <m:t>1+</m:t>
+                        </m:r>
+                        <m:r>
+                          <w:rPr>
+                            <w:rFonts w:ascii="Cambria Math" w:eastAsia="Cambria Math" w:hAnsi="Cambria Math" w:cs="Times New Roman"/>
+                            <w:sz w:val="20"/>
+                            <w:szCs w:val="20"/>
+                          </w:rPr>
+                          <m:t>(nx)</m:t>
+                        </m:r>
+                      </m:e>
+                      <m:sup>
+                        <m:r>
+                          <w:rPr>
+                            <w:rFonts w:ascii="Cambria Math" w:eastAsia="Cambria Math" w:hAnsi="Cambria Math" w:cs="Times New Roman"/>
+                            <w:sz w:val="20"/>
+                            <w:szCs w:val="20"/>
+                            <w:lang w:val="ru-RU"/>
+                          </w:rPr>
+                          <m:t>2</m:t>
+                        </m:r>
+                      </m:sup>
+                    </m:sSup>
+                  </m:den>
+                </m:f>
+                <m:r>
+                  <w:rPr>
+                    <w:rFonts w:ascii="Cambria Math" w:hAnsi="Cambria Math" w:cs="Times New Roman"/>
+                    <w:sz w:val="20"/>
+                    <w:szCs w:val="20"/>
+                    <w:lang w:val="ru-RU"/>
+                  </w:rPr>
+                  <m:t xml:space="preserve">= </m:t>
+                </m:r>
+                <m:nary>
+                  <m:naryPr>
+                    <m:chr m:val="∑"/>
+                    <m:limLoc m:val="undOvr"/>
+                    <m:ctrlPr>
+                      <w:rPr>
+                        <w:rFonts w:ascii="Cambria Math" w:hAnsi="Cambria Math" w:cs="Times New Roman"/>
+                        <w:i/>
+                        <w:sz w:val="20"/>
+                        <w:szCs w:val="20"/>
+                      </w:rPr>
+                    </m:ctrlPr>
+                  </m:naryPr>
+                  <m:sub>
+                    <m:r>
+                      <w:rPr>
+                        <w:rFonts w:ascii="Cambria Math" w:hAnsi="Cambria Math" w:cs="Times New Roman"/>
+                        <w:sz w:val="20"/>
+                        <w:szCs w:val="20"/>
+                      </w:rPr>
+                      <m:t>n</m:t>
+                    </m:r>
+                    <m:r>
+                      <w:rPr>
+                        <w:rFonts w:ascii="Cambria Math" w:hAnsi="Cambria Math" w:cs="Times New Roman"/>
+                        <w:sz w:val="20"/>
+                        <w:szCs w:val="20"/>
+                        <w:lang w:val="ru-RU"/>
+                      </w:rPr>
+                      <m:t>=1</m:t>
+                    </m:r>
+                  </m:sub>
+                  <m:sup>
+                    <m:r>
+                      <w:rPr>
+                        <w:rFonts w:ascii="Cambria Math" w:hAnsi="Cambria Math" w:cs="Times New Roman"/>
+                        <w:sz w:val="20"/>
+                        <w:szCs w:val="20"/>
+                        <w:lang w:val="ru-RU"/>
+                      </w:rPr>
+                      <m:t>∞</m:t>
+                    </m:r>
+                  </m:sup>
+                  <m:e>
+                    <m:f>
+                      <m:fPr>
+                        <m:ctrlPr>
+                          <w:rPr>
+                            <w:rFonts w:ascii="Cambria Math" w:eastAsia="Cambria Math" w:hAnsi="Cambria Math" w:cs="Times New Roman"/>
+                            <w:i/>
+                            <w:sz w:val="20"/>
+                            <w:szCs w:val="20"/>
+                          </w:rPr>
+                        </m:ctrlPr>
+                      </m:fPr>
+                      <m:num>
+                        <m:sSup>
+                          <m:sSupPr>
+                            <m:ctrlPr>
+                              <w:rPr>
+                                <w:rFonts w:ascii="Cambria Math" w:hAnsi="Cambria Math" w:cs="Times New Roman"/>
+                                <w:i/>
+                                <w:sz w:val="20"/>
+                                <w:szCs w:val="20"/>
+                              </w:rPr>
+                            </m:ctrlPr>
+                          </m:sSupPr>
+                          <m:e>
+                            <m:r>
+                              <w:rPr>
+                                <w:rFonts w:ascii="Cambria Math" w:hAnsi="Cambria Math" w:cs="Times New Roman"/>
+                                <w:sz w:val="20"/>
+                                <w:szCs w:val="20"/>
+                              </w:rPr>
+                              <m:t>(-1)</m:t>
+                            </m:r>
+                          </m:e>
+                          <m:sup>
+                            <m:r>
+                              <w:rPr>
+                                <w:rFonts w:ascii="Cambria Math" w:eastAsia="Cambria Math" w:hAnsi="Cambria Math" w:cs="Times New Roman"/>
+                                <w:sz w:val="20"/>
+                                <w:szCs w:val="20"/>
+                              </w:rPr>
+                              <m:t>n</m:t>
+                            </m:r>
+                          </m:sup>
+                        </m:sSup>
+                      </m:num>
+                      <m:den>
+                        <m:r>
+                          <m:rPr>
+                            <m:sty m:val="p"/>
+                          </m:rPr>
+                          <w:rPr>
+                            <w:rFonts w:ascii="Cambria Math" w:hAnsi="Cambria Math"/>
+                            <w:sz w:val="20"/>
+                            <w:szCs w:val="20"/>
+                          </w:rPr>
+                          <m:t>ζ</m:t>
+                        </m:r>
+                        <m:r>
+                          <w:rPr>
+                            <w:rFonts w:ascii="Cambria Math" w:eastAsia="Cambria Math" w:hAnsi="Cambria Math" w:cs="Times New Roman"/>
+                            <w:sz w:val="20"/>
+                            <w:szCs w:val="20"/>
+                          </w:rPr>
+                          <m:t>(2n+1)</m:t>
+                        </m:r>
+                      </m:den>
+                    </m:f>
+                  </m:e>
+                </m:nary>
+                <m:f>
+                  <m:fPr>
+                    <m:ctrlPr>
+                      <w:rPr>
+                        <w:rFonts w:ascii="Cambria Math" w:eastAsia="Cambria Math" w:hAnsi="Cambria Math" w:cs="Times New Roman"/>
+                        <w:i/>
+                        <w:sz w:val="20"/>
+                        <w:szCs w:val="20"/>
+                      </w:rPr>
+                    </m:ctrlPr>
+                  </m:fPr>
+                  <m:num>
+                    <m:r>
+                      <w:rPr>
+                        <w:rFonts w:ascii="Cambria Math" w:hAnsi="Cambria Math" w:cs="Times New Roman"/>
+                        <w:sz w:val="20"/>
+                        <w:szCs w:val="20"/>
+                      </w:rPr>
+                      <m:t>1</m:t>
+                    </m:r>
+                  </m:num>
+                  <m:den>
+                    <m:sSup>
+                      <m:sSupPr>
+                        <m:ctrlPr>
+                          <w:rPr>
+                            <w:rFonts w:ascii="Cambria Math" w:eastAsia="Cambria Math" w:hAnsi="Cambria Math" w:cs="Times New Roman"/>
+                            <w:i/>
+                            <w:sz w:val="20"/>
+                            <w:szCs w:val="20"/>
+                          </w:rPr>
+                        </m:ctrlPr>
+                      </m:sSupPr>
+                      <m:e>
+                        <m:r>
+                          <w:rPr>
+                            <w:rFonts w:ascii="Cambria Math" w:eastAsia="Cambria Math" w:hAnsi="Cambria Math" w:cs="Times New Roman"/>
+                            <w:sz w:val="20"/>
+                            <w:szCs w:val="20"/>
+                          </w:rPr>
+                          <m:t>x</m:t>
+                        </m:r>
+                      </m:e>
+                      <m:sup>
+                        <m:r>
+                          <w:rPr>
+                            <w:rFonts w:ascii="Cambria Math" w:eastAsia="Cambria Math" w:hAnsi="Cambria Math" w:cs="Times New Roman"/>
+                            <w:sz w:val="20"/>
+                            <w:szCs w:val="20"/>
+                          </w:rPr>
+                          <m:t>2n+1</m:t>
+                        </m:r>
+                      </m:sup>
+                    </m:sSup>
+                  </m:den>
+                </m:f>
+              </m:oMath>
+            </m:oMathPara>
+          </w:p>
+          <w:p>
+            <w:pPr>
+              <w:jc w:val="center"/>
+              <w:rPr>
+                <w:rFonts w:ascii="Times New Roman" w:eastAsiaTheme="minorEastAsia" w:hAnsi="Times New Roman" w:cs="Times New Roman"/>
+                <w:sz w:val="20"/>
+                <w:szCs w:val="20"/>
+                <w:lang w:val="ru-RU"/>
+              </w:rPr>
+            </w:pPr>
+          </w:p>
+        </w:tc>
+        <w:tc>
+          <w:tcPr>
+            <w:tcW w:w="2000" w:type="dxa"/>
+          </w:tcPr>
+          <w:p>
+            <w:pPr>
+              <w:jc w:val="center"/>
+              <w:rPr>
+                <w:rFonts w:ascii="Times New Roman" w:eastAsiaTheme="minorEastAsia" w:hAnsi="Times New Roman" w:cs="Times New Roman"/>
+                <w:sz w:val="20"/>
+                <w:szCs w:val="20"/>
+                <w:lang w:val="ru-RU"/>
+              </w:rPr>
+            </w:pPr>
+          </w:p>
+          <w:p>
+            <w:pPr>
+              <w:jc w:val="center"/>
+              <w:rPr>
+                <w:rFonts w:ascii="Times New Roman" w:eastAsiaTheme="minorEastAsia" w:hAnsi="Times New Roman" w:cs="Times New Roman"/>
+                <w:sz w:val="20"/>
+                <w:szCs w:val="20"/>
+                <w:lang w:val="ru-RU"/>
+              </w:rPr>
+            </w:pPr>
+          </w:p>
+          <w:p>
+            <w:pPr>
+              <w:jc w:val="center"/>
+              <w:rPr>
+                <w:rFonts w:ascii="Times New Roman" w:eastAsiaTheme="minorEastAsia" w:hAnsi="Times New Roman" w:cs="Times New Roman"/>
+                <w:sz w:val="20"/>
+                <w:szCs w:val="20"/>
+              </w:rPr>
+            </w:pPr>
+            <w:r>
+              <w:rPr>
+                <w:rFonts w:ascii="Times New Roman" w:eastAsiaTheme="minorEastAsia" w:hAnsi="Times New Roman" w:cs="Times New Roman"/>
+                <w:sz w:val="20"/>
+                <w:szCs w:val="20"/>
+              </w:rPr>
+              <w:t xml:space="preserve">x </w:t>
+            </w:r>
+            <w:r>
+              <w:rPr>
+                <w:rFonts w:ascii="Times New Roman" w:eastAsiaTheme="minorEastAsia" w:hAnsi="Times New Roman" w:cs="Times New Roman"/>
+                <w:sz w:val="20"/>
+                <w:szCs w:val="20"/>
+                <w:lang w:val="ru-RU"/>
+              </w:rPr>
+              <w:t>&gt; 1</w:t>
+            </w:r>
+          </w:p>
+        </w:tc>
+      </w:tr>
+    </w:tbl>
+    <w:p>
+      <w:pPr>
+        <w:jc w:val="center"/>
+        <w:rPr>
+          <w:rFonts w:ascii="Times New Roman" w:eastAsiaTheme="minorEastAsia" w:hAnsi="Times New Roman" w:cs="Times New Roman"/>
+          <w:sz w:val="20"/>
+          <w:szCs w:val="20"/>
+          <w:lang w:val="ru-RU"/>
+        </w:rPr>
+      </w:pPr>
       <w:bookmarkStart w:id="21" w:name="_GoBack"/>
       <w:bookmarkEnd w:id="21"/>
     </w:p>
+    <w:p>
+      <w:r>
+        <w:t>0</w:t>
+      </w:r>
+      <w:r>
+        <w:t>1</w:t>
+      </w:r>
+      <w:r>
+        <w:t>.</w:t>
+      </w:r>
+      <w:r>
+        <w:t>1</w:t>
+      </w:r>
+      <w:r>
+        <w:t>2.20</w:t>
+      </w:r>
+      <w:r>
+        <w:t>20</w:t>
+      </w:r>
+      <w:r>
+        <w:tab/>
+      </w:r>
+      <w:r>
+        <w:tab/>
+      </w:r>
+      <w:r>
+        <w:rPr>
+          <w:lang w:val="ru-RU"/>
+        </w:rPr>
+        <w:t xml:space="preserve">См. </w:t>
+      </w:r>
+      <w:r>
+        <w:t>09.02.2019</w:t>
+      </w:r>
+    </w:p>
+    <w:tbl>
+      <w:tblPr>
+        <w:tblStyle w:val="TableGrid"/>
+        <w:tblW w:w="0" w:type="auto"/>
+        <w:tblLayout w:type="fixed"/>
+        <w:tblLook w:val="04A0" w:firstRow="1" w:lastRow="0" w:firstColumn="1" w:lastColumn="0" w:noHBand="0" w:noVBand="1"/>
+      </w:tblPr>
+      <w:tblGrid>
+        <w:gridCol w:w="7905"/>
+        <w:gridCol w:w="2000"/>
+      </w:tblGrid>
+      <w:tr>
+        <w:tc>
+          <w:tcPr>
+            <w:tcW w:w="7905" w:type="dxa"/>
+          </w:tcPr>
+          <w:p>
+            <w:pPr>
+              <w:jc w:val="center"/>
+              <w:rPr>
+                <w:rFonts w:ascii="Times New Roman" w:eastAsiaTheme="minorEastAsia" w:hAnsi="Times New Roman" w:cs="Times New Roman"/>
+                <w:sz w:val="20"/>
+                <w:szCs w:val="20"/>
+                <w:lang w:val="ru-RU"/>
+              </w:rPr>
+            </w:pPr>
+          </w:p>
+          <w:p>
+            <w:pPr>
+              <w:jc w:val="center"/>
+              <w:rPr>
+                <w:rFonts w:ascii="Times New Roman" w:eastAsiaTheme="minorEastAsia" w:hAnsi="Times New Roman" w:cs="Times New Roman"/>
+                <w:sz w:val="20"/>
+                <w:szCs w:val="20"/>
+                <w:lang w:val="ru-RU"/>
+              </w:rPr>
+            </w:pPr>
+            <m:oMathPara>
+              <m:oMath>
+                <m:nary>
+                  <m:naryPr>
+                    <m:chr m:val="∑"/>
+                    <m:limLoc m:val="undOvr"/>
+                    <m:ctrlPr>
+                      <w:rPr>
+                        <w:rFonts w:ascii="Cambria Math" w:hAnsi="Cambria Math" w:cs="Times New Roman"/>
+                        <w:i/>
+                        <w:sz w:val="20"/>
+                        <w:szCs w:val="20"/>
+                      </w:rPr>
+                    </m:ctrlPr>
+                  </m:naryPr>
+                  <m:sub>
+                    <m:r>
+                      <w:rPr>
+                        <w:rFonts w:ascii="Cambria Math" w:hAnsi="Cambria Math" w:cs="Times New Roman"/>
+                        <w:sz w:val="20"/>
+                        <w:szCs w:val="20"/>
+                      </w:rPr>
+                      <m:t>n</m:t>
+                    </m:r>
+                    <m:r>
+                      <w:rPr>
+                        <w:rFonts w:ascii="Cambria Math" w:hAnsi="Cambria Math" w:cs="Times New Roman"/>
+                        <w:sz w:val="20"/>
+                        <w:szCs w:val="20"/>
+                        <w:lang w:val="ru-RU"/>
+                      </w:rPr>
+                      <m:t>=1</m:t>
+                    </m:r>
+                  </m:sub>
+                  <m:sup>
+                    <m:r>
+                      <w:rPr>
+                        <w:rFonts w:ascii="Cambria Math" w:hAnsi="Cambria Math" w:cs="Times New Roman"/>
+                        <w:sz w:val="20"/>
+                        <w:szCs w:val="20"/>
+                        <w:lang w:val="ru-RU"/>
+                      </w:rPr>
+                      <m:t>∞</m:t>
+                    </m:r>
+                  </m:sup>
+                  <m:e>
+                    <m:r>
+                      <w:rPr>
+                        <w:rFonts w:ascii="Cambria Math" w:hAnsi="Cambria Math" w:cs="Times New Roman"/>
+                        <w:sz w:val="20"/>
+                        <w:szCs w:val="20"/>
+                        <w:lang w:val="ru-RU"/>
+                      </w:rPr>
+                      <m:t xml:space="preserve"> </m:t>
+                    </m:r>
+                    <m:r>
+                      <w:rPr>
+                        <w:rFonts w:ascii="Cambria Math" w:eastAsia="Cambria Math" w:hAnsi="Cambria Math" w:cs="Times New Roman"/>
+                        <w:sz w:val="20"/>
+                        <w:szCs w:val="20"/>
+                        <w:lang w:val="ru-RU"/>
+                      </w:rPr>
+                      <m:t xml:space="preserve"> </m:t>
+                    </m:r>
+                    <m:r>
+                      <w:rPr>
+                        <w:rFonts w:ascii="Cambria Math" w:eastAsia="Cambria Math" w:hAnsi="Cambria Math" w:cs="Times New Roman"/>
+                        <w:sz w:val="20"/>
+                        <w:szCs w:val="20"/>
+                      </w:rPr>
+                      <m:t>μ</m:t>
+                    </m:r>
+                    <m:d>
+                      <m:dPr>
+                        <m:ctrlPr>
+                          <w:rPr>
+                            <w:rFonts w:ascii="Cambria Math" w:eastAsia="Cambria Math" w:hAnsi="Cambria Math" w:cs="Times New Roman"/>
+                            <w:i/>
+                            <w:sz w:val="20"/>
+                            <w:szCs w:val="20"/>
+                          </w:rPr>
+                        </m:ctrlPr>
+                      </m:dPr>
+                      <m:e>
+                        <m:r>
+                          <w:rPr>
+                            <w:rFonts w:ascii="Cambria Math" w:eastAsia="Cambria Math" w:hAnsi="Cambria Math" w:cs="Times New Roman"/>
+                            <w:sz w:val="20"/>
+                            <w:szCs w:val="20"/>
+                          </w:rPr>
+                          <m:t>n</m:t>
+                        </m:r>
+                      </m:e>
+                    </m:d>
+                  </m:e>
+                </m:nary>
+                <m:r>
+                  <w:rPr>
+                    <w:rFonts w:ascii="Cambria Math" w:eastAsia="Cambria Math" w:hAnsi="Cambria Math" w:cs="Times New Roman"/>
+                    <w:sz w:val="20"/>
+                    <w:szCs w:val="20"/>
+                    <w:lang w:val="ru-RU"/>
+                  </w:rPr>
+                  <m:t xml:space="preserve"> </m:t>
+                </m:r>
+                <m:f>
+                  <m:fPr>
+                    <m:ctrlPr>
+                      <w:rPr>
+                        <w:rFonts w:ascii="Cambria Math" w:hAnsi="Cambria Math" w:cs="Times New Roman"/>
+                        <w:sz w:val="20"/>
+                        <w:szCs w:val="20"/>
+                      </w:rPr>
+                    </m:ctrlPr>
+                  </m:fPr>
+                  <m:num>
+                    <m:sSup>
+                      <m:sSupPr>
+                        <m:ctrlPr>
+                          <w:rPr>
+                            <w:rFonts w:ascii="Cambria Math" w:eastAsia="Cambria Math" w:hAnsi="Cambria Math" w:cs="Times New Roman"/>
+                            <w:i/>
+                            <w:sz w:val="20"/>
+                            <w:szCs w:val="20"/>
+                          </w:rPr>
+                        </m:ctrlPr>
+                      </m:sSupPr>
+                      <m:e>
+                        <m:r>
+                          <w:rPr>
+                            <w:rFonts w:ascii="Cambria Math" w:eastAsia="Cambria Math" w:hAnsi="Cambria Math" w:cs="Times New Roman"/>
+                            <w:sz w:val="20"/>
+                            <w:szCs w:val="20"/>
+                            <w:lang w:val="ru-RU"/>
+                          </w:rPr>
+                          <m:t>2</m:t>
+                        </m:r>
+                        <m:r>
+                          <w:rPr>
+                            <w:rFonts w:ascii="Cambria Math" w:eastAsia="Cambria Math" w:hAnsi="Cambria Math" w:cs="Times New Roman"/>
+                            <w:sz w:val="20"/>
+                            <w:szCs w:val="20"/>
+                          </w:rPr>
+                          <m:t>(nx)</m:t>
+                        </m:r>
+                      </m:e>
+                      <m:sup>
+                        <m:r>
+                          <w:rPr>
+                            <w:rFonts w:ascii="Cambria Math" w:eastAsia="Cambria Math" w:hAnsi="Cambria Math" w:cs="Times New Roman"/>
+                            <w:sz w:val="20"/>
+                            <w:szCs w:val="20"/>
+                            <w:lang w:val="ru-RU"/>
+                          </w:rPr>
+                          <m:t>3</m:t>
+                        </m:r>
+                      </m:sup>
+                    </m:sSup>
+                    <m:r>
+                      <w:rPr>
+                        <w:rFonts w:ascii="Cambria Math" w:eastAsia="Cambria Math" w:hAnsi="Cambria Math" w:cs="Times New Roman"/>
+                        <w:sz w:val="20"/>
+                        <w:szCs w:val="20"/>
+                      </w:rPr>
+                      <m:t>+nx</m:t>
+                    </m:r>
+                  </m:num>
+                  <m:den>
+                    <m:r>
+                      <w:rPr>
+                        <w:rFonts w:ascii="Cambria Math" w:eastAsia="Cambria Math" w:hAnsi="Cambria Math" w:cs="Times New Roman"/>
+                        <w:sz w:val="20"/>
+                        <w:szCs w:val="20"/>
+                        <w:lang w:val="ru-RU"/>
+                      </w:rPr>
+                      <m:t xml:space="preserve"> </m:t>
+                    </m:r>
+                    <m:sSup>
+                      <m:sSupPr>
+                        <m:ctrlPr>
+                          <w:rPr>
+                            <w:rFonts w:ascii="Cambria Math" w:eastAsia="Cambria Math" w:hAnsi="Cambria Math" w:cs="Times New Roman"/>
+                            <w:i/>
+                            <w:sz w:val="20"/>
+                            <w:szCs w:val="20"/>
+                          </w:rPr>
+                        </m:ctrlPr>
+                      </m:sSupPr>
+                      <m:e>
+                        <m:r>
+                          <w:rPr>
+                            <w:rFonts w:ascii="Cambria Math" w:eastAsia="Cambria Math" w:hAnsi="Cambria Math" w:cs="Times New Roman"/>
+                            <w:sz w:val="20"/>
+                            <w:szCs w:val="20"/>
+                            <w:lang w:val="ru-RU"/>
+                          </w:rPr>
+                          <m:t>4</m:t>
+                        </m:r>
+                        <m:r>
+                          <w:rPr>
+                            <w:rFonts w:ascii="Cambria Math" w:eastAsia="Cambria Math" w:hAnsi="Cambria Math" w:cs="Times New Roman"/>
+                            <w:sz w:val="20"/>
+                            <w:szCs w:val="20"/>
+                          </w:rPr>
+                          <m:t>(nx)</m:t>
+                        </m:r>
+                      </m:e>
+                      <m:sup>
+                        <m:r>
+                          <w:rPr>
+                            <w:rFonts w:ascii="Cambria Math" w:eastAsia="Cambria Math" w:hAnsi="Cambria Math" w:cs="Times New Roman"/>
+                            <w:sz w:val="20"/>
+                            <w:szCs w:val="20"/>
+                            <w:lang w:val="ru-RU"/>
+                          </w:rPr>
+                          <m:t>4</m:t>
+                        </m:r>
+                      </m:sup>
+                    </m:sSup>
+                    <m:r>
+                      <w:rPr>
+                        <w:rFonts w:ascii="Cambria Math" w:eastAsia="Cambria Math" w:hAnsi="Cambria Math" w:cs="Times New Roman"/>
+                        <w:sz w:val="20"/>
+                        <w:szCs w:val="20"/>
+                        <w:lang w:val="ru-RU"/>
+                      </w:rPr>
+                      <m:t>+</m:t>
+                    </m:r>
+                    <m:r>
+                      <w:rPr>
+                        <w:rFonts w:ascii="Cambria Math" w:eastAsia="Cambria Math" w:hAnsi="Cambria Math" w:cs="Times New Roman"/>
+                        <w:sz w:val="20"/>
+                        <w:szCs w:val="20"/>
+                      </w:rPr>
+                      <m:t>1</m:t>
+                    </m:r>
+                  </m:den>
+                </m:f>
+                <m:r>
+                  <w:rPr>
+                    <w:rFonts w:ascii="Cambria Math" w:hAnsi="Cambria Math" w:cs="Times New Roman"/>
+                    <w:sz w:val="20"/>
+                    <w:szCs w:val="20"/>
+                    <w:lang w:val="ru-RU"/>
+                  </w:rPr>
+                  <m:t xml:space="preserve">= </m:t>
+                </m:r>
+                <m:r>
+                  <w:rPr>
+                    <w:rFonts w:ascii="Cambria Math" w:eastAsia="Cambria Math" w:hAnsi="Cambria Math" w:cs="Times New Roman"/>
+                    <w:sz w:val="20"/>
+                    <w:szCs w:val="20"/>
+                  </w:rPr>
+                  <m:t>π</m:t>
+                </m:r>
+                <m:nary>
+                  <m:naryPr>
+                    <m:chr m:val="∑"/>
+                    <m:limLoc m:val="undOvr"/>
+                    <m:ctrlPr>
+                      <w:rPr>
+                        <w:rFonts w:ascii="Cambria Math" w:hAnsi="Cambria Math" w:cs="Times New Roman"/>
+                        <w:i/>
+                        <w:sz w:val="20"/>
+                        <w:szCs w:val="20"/>
+                      </w:rPr>
+                    </m:ctrlPr>
+                  </m:naryPr>
+                  <m:sub>
+                    <m:r>
+                      <w:rPr>
+                        <w:rFonts w:ascii="Cambria Math" w:hAnsi="Cambria Math" w:cs="Times New Roman"/>
+                        <w:sz w:val="20"/>
+                        <w:szCs w:val="20"/>
+                      </w:rPr>
+                      <m:t>n</m:t>
+                    </m:r>
+                    <m:r>
+                      <w:rPr>
+                        <w:rFonts w:ascii="Cambria Math" w:hAnsi="Cambria Math" w:cs="Times New Roman"/>
+                        <w:sz w:val="20"/>
+                        <w:szCs w:val="20"/>
+                        <w:lang w:val="ru-RU"/>
+                      </w:rPr>
+                      <m:t>=1</m:t>
+                    </m:r>
+                  </m:sub>
+                  <m:sup>
+                    <m:r>
+                      <w:rPr>
+                        <w:rFonts w:ascii="Cambria Math" w:hAnsi="Cambria Math" w:cs="Times New Roman"/>
+                        <w:sz w:val="20"/>
+                        <w:szCs w:val="20"/>
+                        <w:lang w:val="ru-RU"/>
+                      </w:rPr>
+                      <m:t>∞</m:t>
+                    </m:r>
+                  </m:sup>
+                  <m:e>
+                    <m:r>
+                      <w:rPr>
+                        <w:rFonts w:ascii="Cambria Math" w:hAnsi="Cambria Math" w:cs="Times New Roman"/>
+                        <w:sz w:val="20"/>
+                        <w:szCs w:val="20"/>
+                        <w:lang w:val="ru-RU"/>
+                      </w:rPr>
+                      <m:t xml:space="preserve"> </m:t>
+                    </m:r>
+                    <m:r>
+                      <w:rPr>
+                        <w:rFonts w:ascii="Cambria Math" w:eastAsia="Cambria Math" w:hAnsi="Cambria Math" w:cs="Times New Roman"/>
+                        <w:sz w:val="20"/>
+                        <w:szCs w:val="20"/>
+                        <w:lang w:val="ru-RU"/>
+                      </w:rPr>
+                      <m:t xml:space="preserve"> </m:t>
+                    </m:r>
+                    <m:f>
+                      <m:fPr>
+                        <m:ctrlPr>
+                          <w:rPr>
+                            <w:rFonts w:ascii="Cambria Math" w:eastAsia="Cambria Math" w:hAnsi="Cambria Math" w:cs="Times New Roman"/>
+                            <w:i/>
+                            <w:sz w:val="20"/>
+                            <w:szCs w:val="20"/>
+                          </w:rPr>
+                        </m:ctrlPr>
+                      </m:fPr>
+                      <m:num>
+                        <m:r>
+                          <w:rPr>
+                            <w:rFonts w:ascii="Cambria Math" w:eastAsia="Cambria Math" w:hAnsi="Cambria Math" w:cs="Times New Roman"/>
+                            <w:sz w:val="20"/>
+                            <w:szCs w:val="20"/>
+                          </w:rPr>
+                          <m:t>μ</m:t>
+                        </m:r>
+                        <m:d>
+                          <m:dPr>
+                            <m:ctrlPr>
+                              <w:rPr>
+                                <w:rFonts w:ascii="Cambria Math" w:eastAsia="Cambria Math" w:hAnsi="Cambria Math" w:cs="Times New Roman"/>
+                                <w:i/>
+                                <w:sz w:val="20"/>
+                                <w:szCs w:val="20"/>
+                              </w:rPr>
+                            </m:ctrlPr>
+                          </m:dPr>
+                          <m:e>
+                            <m:r>
+                              <w:rPr>
+                                <w:rFonts w:ascii="Cambria Math" w:eastAsia="Cambria Math" w:hAnsi="Cambria Math" w:cs="Times New Roman"/>
+                                <w:sz w:val="20"/>
+                                <w:szCs w:val="20"/>
+                              </w:rPr>
+                              <m:t>n</m:t>
+                            </m:r>
+                          </m:e>
+                        </m:d>
+                      </m:num>
+                      <m:den>
+                        <m:r>
+                          <w:rPr>
+                            <w:rFonts w:ascii="Cambria Math" w:eastAsia="Cambria Math" w:hAnsi="Cambria Math" w:cs="Times New Roman"/>
+                            <w:sz w:val="20"/>
+                            <w:szCs w:val="20"/>
+                          </w:rPr>
+                          <m:t>n</m:t>
+                        </m:r>
+                      </m:den>
+                    </m:f>
+                    <m:r>
+                      <w:rPr>
+                        <w:rFonts w:ascii="Cambria Math" w:eastAsia="Cambria Math" w:hAnsi="Cambria Math" w:cs="Times New Roman"/>
+                        <w:sz w:val="20"/>
+                        <w:szCs w:val="20"/>
+                      </w:rPr>
+                      <m:t>cos</m:t>
+                    </m:r>
+                    <m:d>
+                      <m:dPr>
+                        <m:ctrlPr>
+                          <w:rPr>
+                            <w:rFonts w:ascii="Cambria Math" w:eastAsia="Cambria Math" w:hAnsi="Cambria Math" w:cs="Times New Roman"/>
+                            <w:i/>
+                            <w:sz w:val="20"/>
+                            <w:szCs w:val="20"/>
+                          </w:rPr>
+                        </m:ctrlPr>
+                      </m:dPr>
+                      <m:e>
+                        <m:f>
+                          <m:fPr>
+                            <m:ctrlPr>
+                              <w:rPr>
+                                <w:rFonts w:ascii="Cambria Math" w:eastAsia="Cambria Math" w:hAnsi="Cambria Math" w:cs="Times New Roman"/>
+                                <w:i/>
+                                <w:sz w:val="20"/>
+                                <w:szCs w:val="20"/>
+                              </w:rPr>
+                            </m:ctrlPr>
+                          </m:fPr>
+                          <m:num>
+                            <m:r>
+                              <w:rPr>
+                                <w:rFonts w:ascii="Cambria Math" w:eastAsia="Cambria Math" w:hAnsi="Cambria Math" w:cs="Times New Roman"/>
+                                <w:sz w:val="20"/>
+                                <w:szCs w:val="20"/>
+                                <w:lang w:val="ru-RU"/>
+                              </w:rPr>
+                              <m:t>2</m:t>
+                            </m:r>
+                            <m:r>
+                              <w:rPr>
+                                <w:rFonts w:ascii="Cambria Math" w:eastAsia="Cambria Math" w:hAnsi="Cambria Math" w:cs="Times New Roman"/>
+                                <w:sz w:val="20"/>
+                                <w:szCs w:val="20"/>
+                              </w:rPr>
+                              <m:t>πx</m:t>
+                            </m:r>
+                          </m:num>
+                          <m:den>
+                            <m:r>
+                              <w:rPr>
+                                <w:rFonts w:ascii="Cambria Math" w:eastAsia="Cambria Math" w:hAnsi="Cambria Math" w:cs="Times New Roman"/>
+                                <w:sz w:val="20"/>
+                                <w:szCs w:val="20"/>
+                              </w:rPr>
+                              <m:t>n</m:t>
+                            </m:r>
+                          </m:den>
+                        </m:f>
+                      </m:e>
+                    </m:d>
+                  </m:e>
+                </m:nary>
+                <m:sSup>
+                  <m:sSupPr>
+                    <m:ctrlPr>
+                      <w:rPr>
+                        <w:rFonts w:ascii="Cambria Math" w:hAnsi="Cambria Math" w:cs="Times New Roman"/>
+                        <w:i/>
+                        <w:sz w:val="20"/>
+                        <w:szCs w:val="20"/>
+                      </w:rPr>
+                    </m:ctrlPr>
+                  </m:sSupPr>
+                  <m:e>
+                    <m:r>
+                      <w:rPr>
+                        <w:rFonts w:ascii="Cambria Math" w:hAnsi="Cambria Math" w:cs="Times New Roman"/>
+                        <w:sz w:val="20"/>
+                        <w:szCs w:val="20"/>
+                      </w:rPr>
+                      <m:t>e</m:t>
+                    </m:r>
+                  </m:e>
+                  <m:sup>
+                    <m:r>
+                      <w:rPr>
+                        <w:rFonts w:ascii="Cambria Math" w:hAnsi="Cambria Math" w:cs="Times New Roman"/>
+                        <w:sz w:val="20"/>
+                        <w:szCs w:val="20"/>
+                        <w:lang w:val="ru-RU"/>
+                      </w:rPr>
+                      <m:t>-</m:t>
+                    </m:r>
+                    <m:f>
+                      <m:fPr>
+                        <m:ctrlPr>
+                          <w:rPr>
+                            <w:rFonts w:ascii="Cambria Math" w:eastAsia="Cambria Math" w:hAnsi="Cambria Math" w:cs="Times New Roman"/>
+                            <w:i/>
+                            <w:sz w:val="20"/>
+                            <w:szCs w:val="20"/>
+                          </w:rPr>
+                        </m:ctrlPr>
+                      </m:fPr>
+                      <m:num>
+                        <m:r>
+                          <w:rPr>
+                            <w:rFonts w:ascii="Cambria Math" w:eastAsia="Cambria Math" w:hAnsi="Cambria Math" w:cs="Times New Roman"/>
+                            <w:sz w:val="20"/>
+                            <w:szCs w:val="20"/>
+                            <w:lang w:val="ru-RU"/>
+                          </w:rPr>
+                          <m:t>2</m:t>
+                        </m:r>
+                        <m:r>
+                          <w:rPr>
+                            <w:rFonts w:ascii="Cambria Math" w:eastAsia="Cambria Math" w:hAnsi="Cambria Math" w:cs="Times New Roman"/>
+                            <w:sz w:val="20"/>
+                            <w:szCs w:val="20"/>
+                          </w:rPr>
+                          <m:t>πx</m:t>
+                        </m:r>
+                      </m:num>
+                      <m:den>
+                        <m:r>
+                          <w:rPr>
+                            <w:rFonts w:ascii="Cambria Math" w:eastAsia="Cambria Math" w:hAnsi="Cambria Math" w:cs="Times New Roman"/>
+                            <w:sz w:val="20"/>
+                            <w:szCs w:val="20"/>
+                          </w:rPr>
+                          <m:t>n</m:t>
+                        </m:r>
+                      </m:den>
+                    </m:f>
+                  </m:sup>
+                </m:sSup>
+              </m:oMath>
+            </m:oMathPara>
+          </w:p>
+          <w:p>
+            <w:pPr>
+              <w:jc w:val="center"/>
+              <w:rPr>
+                <w:rFonts w:ascii="Times New Roman" w:eastAsiaTheme="minorEastAsia" w:hAnsi="Times New Roman" w:cs="Times New Roman"/>
+                <w:sz w:val="20"/>
+                <w:szCs w:val="20"/>
+                <w:lang w:val="ru-RU"/>
+              </w:rPr>
+            </w:pPr>
+          </w:p>
+        </w:tc>
+        <w:tc>
+          <w:tcPr>
+            <w:tcW w:w="2000" w:type="dxa"/>
+          </w:tcPr>
+          <w:p>
+            <w:pPr>
+              <w:jc w:val="center"/>
+              <w:rPr>
+                <w:rFonts w:ascii="Times New Roman" w:eastAsiaTheme="minorEastAsia" w:hAnsi="Times New Roman" w:cs="Times New Roman"/>
+                <w:sz w:val="20"/>
+                <w:szCs w:val="20"/>
+                <w:lang w:val="ru-RU"/>
+              </w:rPr>
+            </w:pPr>
+          </w:p>
+          <w:p>
+            <w:pPr>
+              <w:jc w:val="center"/>
+              <w:rPr>
+                <w:rFonts w:ascii="Times New Roman" w:eastAsiaTheme="minorEastAsia" w:hAnsi="Times New Roman" w:cs="Times New Roman"/>
+                <w:sz w:val="20"/>
+                <w:szCs w:val="20"/>
+                <w:lang w:val="ru-RU"/>
+              </w:rPr>
+            </w:pPr>
+          </w:p>
+          <w:p>
+            <w:pPr>
+              <w:jc w:val="center"/>
+              <w:rPr>
+                <w:rFonts w:ascii="Times New Roman" w:eastAsiaTheme="minorEastAsia" w:hAnsi="Times New Roman" w:cs="Times New Roman"/>
+                <w:sz w:val="20"/>
+                <w:szCs w:val="20"/>
+              </w:rPr>
+            </w:pPr>
+            <w:r>
+              <w:rPr>
+                <w:rFonts w:ascii="Times New Roman" w:eastAsiaTheme="minorEastAsia" w:hAnsi="Times New Roman" w:cs="Times New Roman"/>
+                <w:sz w:val="20"/>
+                <w:szCs w:val="20"/>
+              </w:rPr>
+              <w:t xml:space="preserve">x </w:t>
+            </w:r>
+            <m:oMath>
+              <m:r>
+                <w:rPr>
+                  <w:rFonts w:ascii="Cambria Math" w:hAnsi="Cambria Math" w:cs="Times New Roman"/>
+                  <w:sz w:val="20"/>
+                  <w:szCs w:val="20"/>
+                </w:rPr>
+                <m:t>≥</m:t>
+              </m:r>
+            </m:oMath>
+            <w:r>
+              <w:rPr>
+                <w:rFonts w:ascii="Times New Roman" w:eastAsiaTheme="minorEastAsia" w:hAnsi="Times New Roman" w:cs="Times New Roman"/>
+                <w:sz w:val="20"/>
+                <w:szCs w:val="20"/>
+              </w:rPr>
+              <w:t xml:space="preserve"> 0</w:t>
+            </w:r>
+          </w:p>
+        </w:tc>
+      </w:tr>
+      <w:tr>
+        <w:tc>
+          <w:tcPr>
+            <w:tcW w:w="7905" w:type="dxa"/>
+          </w:tcPr>
+          <w:p>
+            <w:pPr>
+              <w:jc w:val="center"/>
+              <w:rPr>
+                <w:rFonts w:ascii="Times New Roman" w:eastAsiaTheme="minorEastAsia" w:hAnsi="Times New Roman" w:cs="Times New Roman"/>
+                <w:sz w:val="20"/>
+                <w:szCs w:val="20"/>
+              </w:rPr>
+            </w:pPr>
+          </w:p>
+          <w:p>
+            <w:pPr>
+              <w:jc w:val="center"/>
+              <w:rPr>
+                <w:rFonts w:ascii="Times New Roman" w:eastAsiaTheme="minorEastAsia" w:hAnsi="Times New Roman" w:cs="Times New Roman"/>
+                <w:sz w:val="20"/>
+                <w:szCs w:val="20"/>
+                <w:lang w:val="ru-RU"/>
+              </w:rPr>
+            </w:pPr>
+            <m:oMathPara>
+              <m:oMath>
+                <m:nary>
+                  <m:naryPr>
+                    <m:chr m:val="∑"/>
+                    <m:limLoc m:val="undOvr"/>
+                    <m:ctrlPr>
+                      <w:rPr>
+                        <w:rFonts w:ascii="Cambria Math" w:hAnsi="Cambria Math" w:cs="Times New Roman"/>
+                        <w:i/>
+                        <w:sz w:val="20"/>
+                        <w:szCs w:val="20"/>
+                      </w:rPr>
+                    </m:ctrlPr>
+                  </m:naryPr>
+                  <m:sub>
+                    <m:r>
+                      <w:rPr>
+                        <w:rFonts w:ascii="Cambria Math" w:hAnsi="Cambria Math" w:cs="Times New Roman"/>
+                        <w:sz w:val="20"/>
+                        <w:szCs w:val="20"/>
+                      </w:rPr>
+                      <m:t>n</m:t>
+                    </m:r>
+                    <m:r>
+                      <w:rPr>
+                        <w:rFonts w:ascii="Cambria Math" w:hAnsi="Cambria Math" w:cs="Times New Roman"/>
+                        <w:sz w:val="20"/>
+                        <w:szCs w:val="20"/>
+                        <w:lang w:val="ru-RU"/>
+                      </w:rPr>
+                      <m:t>=1</m:t>
+                    </m:r>
+                  </m:sub>
+                  <m:sup>
+                    <m:r>
+                      <w:rPr>
+                        <w:rFonts w:ascii="Cambria Math" w:hAnsi="Cambria Math" w:cs="Times New Roman"/>
+                        <w:sz w:val="20"/>
+                        <w:szCs w:val="20"/>
+                        <w:lang w:val="ru-RU"/>
+                      </w:rPr>
+                      <m:t>∞</m:t>
+                    </m:r>
+                  </m:sup>
+                  <m:e>
+                    <m:r>
+                      <w:rPr>
+                        <w:rFonts w:ascii="Cambria Math" w:hAnsi="Cambria Math" w:cs="Times New Roman"/>
+                        <w:sz w:val="20"/>
+                        <w:szCs w:val="20"/>
+                        <w:lang w:val="ru-RU"/>
+                      </w:rPr>
+                      <m:t xml:space="preserve"> </m:t>
+                    </m:r>
+                    <m:r>
+                      <w:rPr>
+                        <w:rFonts w:ascii="Cambria Math" w:eastAsia="Cambria Math" w:hAnsi="Cambria Math" w:cs="Times New Roman"/>
+                        <w:sz w:val="20"/>
+                        <w:szCs w:val="20"/>
+                        <w:lang w:val="ru-RU"/>
+                      </w:rPr>
+                      <m:t xml:space="preserve"> </m:t>
+                    </m:r>
+                    <m:r>
+                      <w:rPr>
+                        <w:rFonts w:ascii="Cambria Math" w:eastAsia="Cambria Math" w:hAnsi="Cambria Math" w:cs="Times New Roman"/>
+                        <w:sz w:val="20"/>
+                        <w:szCs w:val="20"/>
+                      </w:rPr>
+                      <m:t>μ</m:t>
+                    </m:r>
+                    <m:d>
+                      <m:dPr>
+                        <m:ctrlPr>
+                          <w:rPr>
+                            <w:rFonts w:ascii="Cambria Math" w:eastAsia="Cambria Math" w:hAnsi="Cambria Math" w:cs="Times New Roman"/>
+                            <w:i/>
+                            <w:sz w:val="20"/>
+                            <w:szCs w:val="20"/>
+                          </w:rPr>
+                        </m:ctrlPr>
+                      </m:dPr>
+                      <m:e>
+                        <m:r>
+                          <w:rPr>
+                            <w:rFonts w:ascii="Cambria Math" w:eastAsia="Cambria Math" w:hAnsi="Cambria Math" w:cs="Times New Roman"/>
+                            <w:sz w:val="20"/>
+                            <w:szCs w:val="20"/>
+                          </w:rPr>
+                          <m:t>n</m:t>
+                        </m:r>
+                      </m:e>
+                    </m:d>
+                  </m:e>
+                </m:nary>
+                <m:r>
+                  <w:rPr>
+                    <w:rFonts w:ascii="Cambria Math" w:eastAsia="Cambria Math" w:hAnsi="Cambria Math" w:cs="Times New Roman"/>
+                    <w:sz w:val="20"/>
+                    <w:szCs w:val="20"/>
+                    <w:lang w:val="ru-RU"/>
+                  </w:rPr>
+                  <m:t xml:space="preserve"> </m:t>
+                </m:r>
+                <m:f>
+                  <m:fPr>
+                    <m:ctrlPr>
+                      <w:rPr>
+                        <w:rFonts w:ascii="Cambria Math" w:hAnsi="Cambria Math" w:cs="Times New Roman"/>
+                        <w:sz w:val="20"/>
+                        <w:szCs w:val="20"/>
+                      </w:rPr>
+                    </m:ctrlPr>
+                  </m:fPr>
+                  <m:num>
+                    <m:sSup>
+                      <m:sSupPr>
+                        <m:ctrlPr>
+                          <w:rPr>
+                            <w:rFonts w:ascii="Cambria Math" w:eastAsia="Cambria Math" w:hAnsi="Cambria Math" w:cs="Times New Roman"/>
+                            <w:i/>
+                            <w:sz w:val="20"/>
+                            <w:szCs w:val="20"/>
+                          </w:rPr>
+                        </m:ctrlPr>
+                      </m:sSupPr>
+                      <m:e>
+                        <m:r>
+                          <w:rPr>
+                            <w:rFonts w:ascii="Cambria Math" w:eastAsia="Cambria Math" w:hAnsi="Cambria Math" w:cs="Times New Roman"/>
+                            <w:sz w:val="20"/>
+                            <w:szCs w:val="20"/>
+                            <w:lang w:val="ru-RU"/>
+                          </w:rPr>
+                          <m:t>2</m:t>
+                        </m:r>
+                        <m:r>
+                          <w:rPr>
+                            <w:rFonts w:ascii="Cambria Math" w:eastAsia="Cambria Math" w:hAnsi="Cambria Math" w:cs="Times New Roman"/>
+                            <w:sz w:val="20"/>
+                            <w:szCs w:val="20"/>
+                          </w:rPr>
+                          <m:t>(nx)</m:t>
+                        </m:r>
+                      </m:e>
+                      <m:sup>
+                        <m:r>
+                          <w:rPr>
+                            <w:rFonts w:ascii="Cambria Math" w:eastAsia="Cambria Math" w:hAnsi="Cambria Math" w:cs="Times New Roman"/>
+                            <w:sz w:val="20"/>
+                            <w:szCs w:val="20"/>
+                            <w:lang w:val="ru-RU"/>
+                          </w:rPr>
+                          <m:t>3</m:t>
+                        </m:r>
+                      </m:sup>
+                    </m:sSup>
+                    <m:r>
+                      <w:rPr>
+                        <w:rFonts w:ascii="Cambria Math" w:eastAsia="Cambria Math" w:hAnsi="Cambria Math" w:cs="Times New Roman"/>
+                        <w:sz w:val="20"/>
+                        <w:szCs w:val="20"/>
+                      </w:rPr>
+                      <m:t>-</m:t>
+                    </m:r>
+                    <m:r>
+                      <w:rPr>
+                        <w:rFonts w:ascii="Cambria Math" w:eastAsia="Cambria Math" w:hAnsi="Cambria Math" w:cs="Times New Roman"/>
+                        <w:sz w:val="20"/>
+                        <w:szCs w:val="20"/>
+                      </w:rPr>
+                      <m:t>nx</m:t>
+                    </m:r>
+                  </m:num>
+                  <m:den>
+                    <m:r>
+                      <w:rPr>
+                        <w:rFonts w:ascii="Cambria Math" w:eastAsia="Cambria Math" w:hAnsi="Cambria Math" w:cs="Times New Roman"/>
+                        <w:sz w:val="20"/>
+                        <w:szCs w:val="20"/>
+                        <w:lang w:val="ru-RU"/>
+                      </w:rPr>
+                      <m:t xml:space="preserve"> </m:t>
+                    </m:r>
+                    <m:sSup>
+                      <m:sSupPr>
+                        <m:ctrlPr>
+                          <w:rPr>
+                            <w:rFonts w:ascii="Cambria Math" w:eastAsia="Cambria Math" w:hAnsi="Cambria Math" w:cs="Times New Roman"/>
+                            <w:i/>
+                            <w:sz w:val="20"/>
+                            <w:szCs w:val="20"/>
+                          </w:rPr>
+                        </m:ctrlPr>
+                      </m:sSupPr>
+                      <m:e>
+                        <m:r>
+                          <w:rPr>
+                            <w:rFonts w:ascii="Cambria Math" w:eastAsia="Cambria Math" w:hAnsi="Cambria Math" w:cs="Times New Roman"/>
+                            <w:sz w:val="20"/>
+                            <w:szCs w:val="20"/>
+                            <w:lang w:val="ru-RU"/>
+                          </w:rPr>
+                          <m:t>4</m:t>
+                        </m:r>
+                        <m:r>
+                          <w:rPr>
+                            <w:rFonts w:ascii="Cambria Math" w:eastAsia="Cambria Math" w:hAnsi="Cambria Math" w:cs="Times New Roman"/>
+                            <w:sz w:val="20"/>
+                            <w:szCs w:val="20"/>
+                          </w:rPr>
+                          <m:t>(nx)</m:t>
+                        </m:r>
+                      </m:e>
+                      <m:sup>
+                        <m:r>
+                          <w:rPr>
+                            <w:rFonts w:ascii="Cambria Math" w:eastAsia="Cambria Math" w:hAnsi="Cambria Math" w:cs="Times New Roman"/>
+                            <w:sz w:val="20"/>
+                            <w:szCs w:val="20"/>
+                            <w:lang w:val="ru-RU"/>
+                          </w:rPr>
+                          <m:t>4</m:t>
+                        </m:r>
+                      </m:sup>
+                    </m:sSup>
+                    <m:r>
+                      <w:rPr>
+                        <w:rFonts w:ascii="Cambria Math" w:eastAsia="Cambria Math" w:hAnsi="Cambria Math" w:cs="Times New Roman"/>
+                        <w:sz w:val="20"/>
+                        <w:szCs w:val="20"/>
+                        <w:lang w:val="ru-RU"/>
+                      </w:rPr>
+                      <m:t>+</m:t>
+                    </m:r>
+                    <m:r>
+                      <w:rPr>
+                        <w:rFonts w:ascii="Cambria Math" w:eastAsia="Cambria Math" w:hAnsi="Cambria Math" w:cs="Times New Roman"/>
+                        <w:sz w:val="20"/>
+                        <w:szCs w:val="20"/>
+                      </w:rPr>
+                      <m:t>1</m:t>
+                    </m:r>
+                  </m:den>
+                </m:f>
+                <m:r>
+                  <w:rPr>
+                    <w:rFonts w:ascii="Cambria Math" w:hAnsi="Cambria Math" w:cs="Times New Roman"/>
+                    <w:sz w:val="20"/>
+                    <w:szCs w:val="20"/>
+                    <w:lang w:val="ru-RU"/>
+                  </w:rPr>
+                  <m:t xml:space="preserve">= </m:t>
+                </m:r>
+                <m:r>
+                  <w:rPr>
+                    <w:rFonts w:ascii="Cambria Math" w:eastAsia="Cambria Math" w:hAnsi="Cambria Math" w:cs="Times New Roman"/>
+                    <w:sz w:val="20"/>
+                    <w:szCs w:val="20"/>
+                  </w:rPr>
+                  <m:t>π</m:t>
+                </m:r>
+                <m:nary>
+                  <m:naryPr>
+                    <m:chr m:val="∑"/>
+                    <m:limLoc m:val="undOvr"/>
+                    <m:ctrlPr>
+                      <w:rPr>
+                        <w:rFonts w:ascii="Cambria Math" w:hAnsi="Cambria Math" w:cs="Times New Roman"/>
+                        <w:i/>
+                        <w:sz w:val="20"/>
+                        <w:szCs w:val="20"/>
+                      </w:rPr>
+                    </m:ctrlPr>
+                  </m:naryPr>
+                  <m:sub>
+                    <m:r>
+                      <w:rPr>
+                        <w:rFonts w:ascii="Cambria Math" w:hAnsi="Cambria Math" w:cs="Times New Roman"/>
+                        <w:sz w:val="20"/>
+                        <w:szCs w:val="20"/>
+                      </w:rPr>
+                      <m:t>n</m:t>
+                    </m:r>
+                    <m:r>
+                      <w:rPr>
+                        <w:rFonts w:ascii="Cambria Math" w:hAnsi="Cambria Math" w:cs="Times New Roman"/>
+                        <w:sz w:val="20"/>
+                        <w:szCs w:val="20"/>
+                        <w:lang w:val="ru-RU"/>
+                      </w:rPr>
+                      <m:t>=1</m:t>
+                    </m:r>
+                  </m:sub>
+                  <m:sup>
+                    <m:r>
+                      <w:rPr>
+                        <w:rFonts w:ascii="Cambria Math" w:hAnsi="Cambria Math" w:cs="Times New Roman"/>
+                        <w:sz w:val="20"/>
+                        <w:szCs w:val="20"/>
+                        <w:lang w:val="ru-RU"/>
+                      </w:rPr>
+                      <m:t>∞</m:t>
+                    </m:r>
+                  </m:sup>
+                  <m:e>
+                    <m:r>
+                      <w:rPr>
+                        <w:rFonts w:ascii="Cambria Math" w:hAnsi="Cambria Math" w:cs="Times New Roman"/>
+                        <w:sz w:val="20"/>
+                        <w:szCs w:val="20"/>
+                        <w:lang w:val="ru-RU"/>
+                      </w:rPr>
+                      <m:t xml:space="preserve"> </m:t>
+                    </m:r>
+                    <m:r>
+                      <w:rPr>
+                        <w:rFonts w:ascii="Cambria Math" w:eastAsia="Cambria Math" w:hAnsi="Cambria Math" w:cs="Times New Roman"/>
+                        <w:sz w:val="20"/>
+                        <w:szCs w:val="20"/>
+                        <w:lang w:val="ru-RU"/>
+                      </w:rPr>
+                      <m:t xml:space="preserve"> </m:t>
+                    </m:r>
+                    <m:f>
+                      <m:fPr>
+                        <m:ctrlPr>
+                          <w:rPr>
+                            <w:rFonts w:ascii="Cambria Math" w:eastAsia="Cambria Math" w:hAnsi="Cambria Math" w:cs="Times New Roman"/>
+                            <w:i/>
+                            <w:sz w:val="20"/>
+                            <w:szCs w:val="20"/>
+                          </w:rPr>
+                        </m:ctrlPr>
+                      </m:fPr>
+                      <m:num>
+                        <m:r>
+                          <w:rPr>
+                            <w:rFonts w:ascii="Cambria Math" w:eastAsia="Cambria Math" w:hAnsi="Cambria Math" w:cs="Times New Roman"/>
+                            <w:sz w:val="20"/>
+                            <w:szCs w:val="20"/>
+                          </w:rPr>
+                          <m:t>μ</m:t>
+                        </m:r>
+                        <m:d>
+                          <m:dPr>
+                            <m:ctrlPr>
+                              <w:rPr>
+                                <w:rFonts w:ascii="Cambria Math" w:eastAsia="Cambria Math" w:hAnsi="Cambria Math" w:cs="Times New Roman"/>
+                                <w:i/>
+                                <w:sz w:val="20"/>
+                                <w:szCs w:val="20"/>
+                              </w:rPr>
+                            </m:ctrlPr>
+                          </m:dPr>
+                          <m:e>
+                            <m:r>
+                              <w:rPr>
+                                <w:rFonts w:ascii="Cambria Math" w:eastAsia="Cambria Math" w:hAnsi="Cambria Math" w:cs="Times New Roman"/>
+                                <w:sz w:val="20"/>
+                                <w:szCs w:val="20"/>
+                              </w:rPr>
+                              <m:t>n</m:t>
+                            </m:r>
+                          </m:e>
+                        </m:d>
+                      </m:num>
+                      <m:den>
+                        <m:r>
+                          <w:rPr>
+                            <w:rFonts w:ascii="Cambria Math" w:eastAsia="Cambria Math" w:hAnsi="Cambria Math" w:cs="Times New Roman"/>
+                            <w:sz w:val="20"/>
+                            <w:szCs w:val="20"/>
+                          </w:rPr>
+                          <m:t>n</m:t>
+                        </m:r>
+                      </m:den>
+                    </m:f>
+                    <m:r>
+                      <w:rPr>
+                        <w:rFonts w:ascii="Cambria Math" w:eastAsia="Cambria Math" w:hAnsi="Cambria Math" w:cs="Times New Roman"/>
+                        <w:sz w:val="20"/>
+                        <w:szCs w:val="20"/>
+                      </w:rPr>
+                      <m:t>s</m:t>
+                    </m:r>
+                    <m:r>
+                      <w:rPr>
+                        <w:rFonts w:ascii="Cambria Math" w:eastAsia="Cambria Math" w:hAnsi="Cambria Math" w:cs="Times New Roman"/>
+                        <w:sz w:val="20"/>
+                        <w:szCs w:val="20"/>
+                      </w:rPr>
+                      <m:t>in</m:t>
+                    </m:r>
+                    <m:d>
+                      <m:dPr>
+                        <m:ctrlPr>
+                          <w:rPr>
+                            <w:rFonts w:ascii="Cambria Math" w:eastAsia="Cambria Math" w:hAnsi="Cambria Math" w:cs="Times New Roman"/>
+                            <w:i/>
+                            <w:sz w:val="20"/>
+                            <w:szCs w:val="20"/>
+                          </w:rPr>
+                        </m:ctrlPr>
+                      </m:dPr>
+                      <m:e>
+                        <m:f>
+                          <m:fPr>
+                            <m:ctrlPr>
+                              <w:rPr>
+                                <w:rFonts w:ascii="Cambria Math" w:eastAsia="Cambria Math" w:hAnsi="Cambria Math" w:cs="Times New Roman"/>
+                                <w:i/>
+                                <w:sz w:val="20"/>
+                                <w:szCs w:val="20"/>
+                              </w:rPr>
+                            </m:ctrlPr>
+                          </m:fPr>
+                          <m:num>
+                            <m:r>
+                              <w:rPr>
+                                <w:rFonts w:ascii="Cambria Math" w:eastAsia="Cambria Math" w:hAnsi="Cambria Math" w:cs="Times New Roman"/>
+                                <w:sz w:val="20"/>
+                                <w:szCs w:val="20"/>
+                                <w:lang w:val="ru-RU"/>
+                              </w:rPr>
+                              <m:t>2</m:t>
+                            </m:r>
+                            <m:r>
+                              <w:rPr>
+                                <w:rFonts w:ascii="Cambria Math" w:eastAsia="Cambria Math" w:hAnsi="Cambria Math" w:cs="Times New Roman"/>
+                                <w:sz w:val="20"/>
+                                <w:szCs w:val="20"/>
+                              </w:rPr>
+                              <m:t>πx</m:t>
+                            </m:r>
+                          </m:num>
+                          <m:den>
+                            <m:r>
+                              <w:rPr>
+                                <w:rFonts w:ascii="Cambria Math" w:eastAsia="Cambria Math" w:hAnsi="Cambria Math" w:cs="Times New Roman"/>
+                                <w:sz w:val="20"/>
+                                <w:szCs w:val="20"/>
+                              </w:rPr>
+                              <m:t>n</m:t>
+                            </m:r>
+                          </m:den>
+                        </m:f>
+                      </m:e>
+                    </m:d>
+                  </m:e>
+                </m:nary>
+                <m:sSup>
+                  <m:sSupPr>
+                    <m:ctrlPr>
+                      <w:rPr>
+                        <w:rFonts w:ascii="Cambria Math" w:hAnsi="Cambria Math" w:cs="Times New Roman"/>
+                        <w:i/>
+                        <w:sz w:val="20"/>
+                        <w:szCs w:val="20"/>
+                      </w:rPr>
+                    </m:ctrlPr>
+                  </m:sSupPr>
+                  <m:e>
+                    <m:r>
+                      <w:rPr>
+                        <w:rFonts w:ascii="Cambria Math" w:hAnsi="Cambria Math" w:cs="Times New Roman"/>
+                        <w:sz w:val="20"/>
+                        <w:szCs w:val="20"/>
+                      </w:rPr>
+                      <m:t>e</m:t>
+                    </m:r>
+                  </m:e>
+                  <m:sup>
+                    <m:r>
+                      <w:rPr>
+                        <w:rFonts w:ascii="Cambria Math" w:hAnsi="Cambria Math" w:cs="Times New Roman"/>
+                        <w:sz w:val="20"/>
+                        <w:szCs w:val="20"/>
+                        <w:lang w:val="ru-RU"/>
+                      </w:rPr>
+                      <m:t>-</m:t>
+                    </m:r>
+                    <m:f>
+                      <m:fPr>
+                        <m:ctrlPr>
+                          <w:rPr>
+                            <w:rFonts w:ascii="Cambria Math" w:eastAsia="Cambria Math" w:hAnsi="Cambria Math" w:cs="Times New Roman"/>
+                            <w:i/>
+                            <w:sz w:val="20"/>
+                            <w:szCs w:val="20"/>
+                          </w:rPr>
+                        </m:ctrlPr>
+                      </m:fPr>
+                      <m:num>
+                        <m:r>
+                          <w:rPr>
+                            <w:rFonts w:ascii="Cambria Math" w:eastAsia="Cambria Math" w:hAnsi="Cambria Math" w:cs="Times New Roman"/>
+                            <w:sz w:val="20"/>
+                            <w:szCs w:val="20"/>
+                            <w:lang w:val="ru-RU"/>
+                          </w:rPr>
+                          <m:t>2</m:t>
+                        </m:r>
+                        <m:r>
+                          <w:rPr>
+                            <w:rFonts w:ascii="Cambria Math" w:eastAsia="Cambria Math" w:hAnsi="Cambria Math" w:cs="Times New Roman"/>
+                            <w:sz w:val="20"/>
+                            <w:szCs w:val="20"/>
+                          </w:rPr>
+                          <m:t>πx</m:t>
+                        </m:r>
+                      </m:num>
+                      <m:den>
+                        <m:r>
+                          <w:rPr>
+                            <w:rFonts w:ascii="Cambria Math" w:eastAsia="Cambria Math" w:hAnsi="Cambria Math" w:cs="Times New Roman"/>
+                            <w:sz w:val="20"/>
+                            <w:szCs w:val="20"/>
+                          </w:rPr>
+                          <m:t>n</m:t>
+                        </m:r>
+                      </m:den>
+                    </m:f>
+                  </m:sup>
+                </m:sSup>
+              </m:oMath>
+            </m:oMathPara>
+          </w:p>
+          <w:p>
+            <w:pPr>
+              <w:jc w:val="center"/>
+              <w:rPr>
+                <w:rFonts w:ascii="Times New Roman" w:hAnsi="Times New Roman" w:cs="Times New Roman"/>
+                <w:sz w:val="20"/>
+                <w:szCs w:val="20"/>
+              </w:rPr>
+            </w:pPr>
+          </w:p>
+        </w:tc>
+        <w:tc>
+          <w:tcPr>
+            <w:tcW w:w="2000" w:type="dxa"/>
+          </w:tcPr>
+          <w:p>
+            <w:pPr>
+              <w:jc w:val="center"/>
+              <w:rPr>
+                <w:rFonts w:ascii="Times New Roman" w:eastAsiaTheme="minorEastAsia" w:hAnsi="Times New Roman" w:cs="Times New Roman"/>
+                <w:sz w:val="20"/>
+                <w:szCs w:val="20"/>
+              </w:rPr>
+            </w:pPr>
+          </w:p>
+          <w:p>
+            <w:pPr>
+              <w:jc w:val="center"/>
+              <w:rPr>
+                <w:rFonts w:ascii="Times New Roman" w:eastAsiaTheme="minorEastAsia" w:hAnsi="Times New Roman" w:cs="Times New Roman"/>
+                <w:sz w:val="20"/>
+                <w:szCs w:val="20"/>
+              </w:rPr>
+            </w:pPr>
+          </w:p>
+          <w:p>
+            <w:pPr>
+              <w:jc w:val="center"/>
+              <w:rPr>
+                <w:rFonts w:ascii="Times New Roman" w:hAnsi="Times New Roman" w:cs="Times New Roman"/>
+                <w:sz w:val="20"/>
+                <w:szCs w:val="20"/>
+              </w:rPr>
+            </w:pPr>
+            <w:r>
+              <w:rPr>
+                <w:rFonts w:ascii="Times New Roman" w:eastAsiaTheme="minorEastAsia" w:hAnsi="Times New Roman" w:cs="Times New Roman"/>
+                <w:sz w:val="20"/>
+                <w:szCs w:val="20"/>
+              </w:rPr>
+              <w:t xml:space="preserve">x </w:t>
+            </w:r>
+            <m:oMath>
+              <m:r>
+                <w:rPr>
+                  <w:rFonts w:ascii="Cambria Math" w:hAnsi="Cambria Math" w:cs="Times New Roman"/>
+                  <w:sz w:val="20"/>
+                  <w:szCs w:val="20"/>
+                </w:rPr>
+                <m:t>≥</m:t>
+              </m:r>
+            </m:oMath>
+            <w:r>
+              <w:rPr>
+                <w:rFonts w:ascii="Times New Roman" w:eastAsiaTheme="minorEastAsia" w:hAnsi="Times New Roman" w:cs="Times New Roman"/>
+                <w:sz w:val="20"/>
+                <w:szCs w:val="20"/>
+              </w:rPr>
+              <w:t xml:space="preserve"> 0</w:t>
+            </w:r>
+          </w:p>
+        </w:tc>
+      </w:tr>
+    </w:tbl>
     <w:p>
       <w:pPr>
         <w:rPr>

--- a/doc/Математический дневник.docx
+++ b/doc/Математический дневник.docx
@@ -4706,16 +4706,7 @@
                   <w:szCs w:val="20"/>
                   <w:lang w:val="ru-RU"/>
                 </w:rPr>
-                <m:t>2|si</m:t>
-              </m:r>
-              <m:r>
-                <w:rPr>
-                  <w:rFonts w:ascii="Cambria Math" w:hAnsi="Cambria Math" w:cs="Times New Roman"/>
-                  <w:sz w:val="20"/>
-                  <w:szCs w:val="20"/>
-                  <w:lang w:val="ru-RU"/>
-                </w:rPr>
-                <m:t>n</m:t>
+                <m:t>2|sin</m:t>
               </m:r>
               <m:f>
                 <m:fPr>
@@ -16089,6 +16080,7 @@
           <w:rFonts w:ascii="Times New Roman" w:eastAsiaTheme="minorEastAsia" w:hAnsi="Times New Roman" w:cs="Times New Roman"/>
           <w:sz w:val="20"/>
           <w:szCs w:val="20"/>
+          <w:lang w:val="ru-RU"/>
         </w:rPr>
       </w:pPr>
       <w:r>
@@ -16458,15 +16450,7 @@
                             <w:sz w:val="20"/>
                             <w:szCs w:val="20"/>
                           </w:rPr>
-                          <m:t>1+</m:t>
-                        </m:r>
-                        <m:r>
-                          <w:rPr>
-                            <w:rFonts w:ascii="Cambria Math" w:eastAsia="Cambria Math" w:hAnsi="Cambria Math" w:cs="Times New Roman"/>
-                            <w:sz w:val="20"/>
-                            <w:szCs w:val="20"/>
-                          </w:rPr>
-                          <m:t>(nx)</m:t>
+                          <m:t>1+(nx)</m:t>
                         </m:r>
                       </m:e>
                       <m:sup>
@@ -16742,27 +16726,10 @@
           <w:lang w:val="ru-RU"/>
         </w:rPr>
       </w:pPr>
-      <w:bookmarkStart w:id="21" w:name="_GoBack"/>
-      <w:bookmarkEnd w:id="21"/>
     </w:p>
     <w:p>
       <w:r>
-        <w:t>0</w:t>
-      </w:r>
-      <w:r>
-        <w:t>1</w:t>
-      </w:r>
-      <w:r>
-        <w:t>.</w:t>
-      </w:r>
-      <w:r>
-        <w:t>1</w:t>
-      </w:r>
-      <w:r>
-        <w:t>2.20</w:t>
-      </w:r>
-      <w:r>
-        <w:t>20</w:t>
+        <w:t>01.12.2020</w:t>
       </w:r>
       <w:r>
         <w:tab/>
@@ -17595,15 +17562,7 @@
                         <w:sz w:val="20"/>
                         <w:szCs w:val="20"/>
                       </w:rPr>
-                      <m:t>-</m:t>
-                    </m:r>
-                    <m:r>
-                      <w:rPr>
-                        <w:rFonts w:ascii="Cambria Math" w:eastAsia="Cambria Math" w:hAnsi="Cambria Math" w:cs="Times New Roman"/>
-                        <w:sz w:val="20"/>
-                        <w:szCs w:val="20"/>
-                      </w:rPr>
-                      <m:t>nx</m:t>
+                      <m:t>-nx</m:t>
                     </m:r>
                   </m:num>
                   <m:den>
@@ -17816,15 +17775,7 @@
                         <w:sz w:val="20"/>
                         <w:szCs w:val="20"/>
                       </w:rPr>
-                      <m:t>s</m:t>
-                    </m:r>
-                    <m:r>
-                      <w:rPr>
-                        <w:rFonts w:ascii="Cambria Math" w:eastAsia="Cambria Math" w:hAnsi="Cambria Math" w:cs="Times New Roman"/>
-                        <w:sz w:val="20"/>
-                        <w:szCs w:val="20"/>
-                      </w:rPr>
-                      <m:t>in</m:t>
+                      <m:t>sin</m:t>
                     </m:r>
                     <m:d>
                       <m:dPr>
@@ -18036,11 +17987,3378 @@
     </w:tbl>
     <w:p>
       <w:pPr>
+        <w:jc w:val="center"/>
         <w:rPr>
+          <w:rFonts w:ascii="Times New Roman" w:eastAsiaTheme="minorEastAsia" w:hAnsi="Times New Roman" w:cs="Times New Roman"/>
+          <w:sz w:val="20"/>
+          <w:szCs w:val="20"/>
           <w:lang w:val="ru-RU"/>
         </w:rPr>
       </w:pPr>
     </w:p>
+    <w:p>
+      <w:pPr>
+        <w:rPr>
+          <w:rFonts w:ascii="Times New Roman" w:eastAsiaTheme="minorEastAsia" w:hAnsi="Times New Roman" w:cs="Times New Roman"/>
+          <w:sz w:val="20"/>
+          <w:szCs w:val="20"/>
+          <w:lang w:val="ru-RU"/>
+        </w:rPr>
+      </w:pPr>
+      <w:r>
+        <w:rPr>
+          <w:rFonts w:ascii="Times New Roman" w:eastAsiaTheme="minorEastAsia" w:hAnsi="Times New Roman" w:cs="Times New Roman"/>
+          <w:sz w:val="20"/>
+          <w:szCs w:val="20"/>
+          <w:lang w:val="ru-RU"/>
+        </w:rPr>
+        <w:br w:type="page"/>
+      </w:r>
+    </w:p>
+    <w:p>
+      <w:bookmarkStart w:id="21" w:name="_GoBack"/>
+      <w:bookmarkEnd w:id="21"/>
+      <w:r>
+        <w:lastRenderedPageBreak/>
+        <w:t>15</w:t>
+      </w:r>
+      <w:r>
+        <w:t>.12.2020</w:t>
+      </w:r>
+      <w:r>
+        <w:tab/>
+      </w:r>
+      <w:r>
+        <w:tab/>
+      </w:r>
+      <w:r>
+        <w:rPr>
+          <w:lang w:val="ru-RU"/>
+        </w:rPr>
+        <w:t xml:space="preserve">См. </w:t>
+      </w:r>
+      <w:r>
+        <w:t>24</w:t>
+      </w:r>
+      <w:r>
+        <w:t>.0</w:t>
+      </w:r>
+      <w:r>
+        <w:t>9</w:t>
+      </w:r>
+      <w:r>
+        <w:t>.2019</w:t>
+      </w:r>
+    </w:p>
+    <w:tbl>
+      <w:tblPr>
+        <w:tblStyle w:val="TableGrid"/>
+        <w:tblW w:w="0" w:type="auto"/>
+        <w:tblLayout w:type="fixed"/>
+        <w:tblLook w:val="04A0" w:firstRow="1" w:lastRow="0" w:firstColumn="1" w:lastColumn="0" w:noHBand="0" w:noVBand="1"/>
+      </w:tblPr>
+      <w:tblGrid>
+        <w:gridCol w:w="7905"/>
+        <w:gridCol w:w="2000"/>
+      </w:tblGrid>
+      <w:tr>
+        <w:tc>
+          <w:tcPr>
+            <w:tcW w:w="7905" w:type="dxa"/>
+          </w:tcPr>
+          <w:p>
+            <w:pPr>
+              <w:jc w:val="center"/>
+              <w:rPr>
+                <w:rFonts w:ascii="Times New Roman" w:eastAsiaTheme="minorEastAsia" w:hAnsi="Times New Roman" w:cs="Times New Roman"/>
+                <w:sz w:val="20"/>
+                <w:szCs w:val="20"/>
+              </w:rPr>
+            </w:pPr>
+          </w:p>
+          <w:p>
+            <w:pPr>
+              <w:jc w:val="center"/>
+              <w:rPr>
+                <w:rFonts w:ascii="Times New Roman" w:eastAsiaTheme="minorEastAsia" w:hAnsi="Times New Roman" w:cs="Times New Roman"/>
+                <w:sz w:val="20"/>
+                <w:szCs w:val="20"/>
+                <w:lang w:val="ru-RU"/>
+              </w:rPr>
+            </w:pPr>
+            <m:oMathPara>
+              <m:oMath>
+                <m:nary>
+                  <m:naryPr>
+                    <m:chr m:val="∑"/>
+                    <m:limLoc m:val="undOvr"/>
+                    <m:ctrlPr>
+                      <w:rPr>
+                        <w:rFonts w:ascii="Cambria Math" w:hAnsi="Cambria Math" w:cs="Times New Roman"/>
+                        <w:i/>
+                        <w:sz w:val="20"/>
+                        <w:szCs w:val="20"/>
+                      </w:rPr>
+                    </m:ctrlPr>
+                  </m:naryPr>
+                  <m:sub>
+                    <m:r>
+                      <w:rPr>
+                        <w:rFonts w:ascii="Cambria Math" w:hAnsi="Cambria Math" w:cs="Times New Roman"/>
+                        <w:sz w:val="20"/>
+                        <w:szCs w:val="20"/>
+                      </w:rPr>
+                      <m:t>n</m:t>
+                    </m:r>
+                    <m:r>
+                      <w:rPr>
+                        <w:rFonts w:ascii="Cambria Math" w:hAnsi="Cambria Math" w:cs="Times New Roman"/>
+                        <w:sz w:val="20"/>
+                        <w:szCs w:val="20"/>
+                        <w:lang w:val="ru-RU"/>
+                      </w:rPr>
+                      <m:t>=1</m:t>
+                    </m:r>
+                  </m:sub>
+                  <m:sup>
+                    <m:r>
+                      <w:rPr>
+                        <w:rFonts w:ascii="Cambria Math" w:hAnsi="Cambria Math" w:cs="Times New Roman"/>
+                        <w:sz w:val="20"/>
+                        <w:szCs w:val="20"/>
+                        <w:lang w:val="ru-RU"/>
+                      </w:rPr>
+                      <m:t>∞</m:t>
+                    </m:r>
+                  </m:sup>
+                  <m:e>
+                    <m:r>
+                      <w:rPr>
+                        <w:rFonts w:ascii="Cambria Math" w:hAnsi="Cambria Math" w:cs="Times New Roman"/>
+                        <w:sz w:val="20"/>
+                        <w:szCs w:val="20"/>
+                        <w:lang w:val="ru-RU"/>
+                      </w:rPr>
+                      <m:t xml:space="preserve"> </m:t>
+                    </m:r>
+                    <m:r>
+                      <w:rPr>
+                        <w:rFonts w:ascii="Cambria Math" w:eastAsia="Cambria Math" w:hAnsi="Cambria Math" w:cs="Times New Roman"/>
+                        <w:sz w:val="20"/>
+                        <w:szCs w:val="20"/>
+                        <w:lang w:val="ru-RU"/>
+                      </w:rPr>
+                      <m:t xml:space="preserve"> </m:t>
+                    </m:r>
+                    <m:r>
+                      <w:rPr>
+                        <w:rFonts w:ascii="Cambria Math" w:eastAsia="Cambria Math" w:hAnsi="Cambria Math" w:cs="Times New Roman"/>
+                        <w:sz w:val="20"/>
+                        <w:szCs w:val="20"/>
+                      </w:rPr>
+                      <m:t>μ</m:t>
+                    </m:r>
+                    <m:d>
+                      <m:dPr>
+                        <m:ctrlPr>
+                          <w:rPr>
+                            <w:rFonts w:ascii="Cambria Math" w:eastAsia="Cambria Math" w:hAnsi="Cambria Math" w:cs="Times New Roman"/>
+                            <w:i/>
+                            <w:sz w:val="20"/>
+                            <w:szCs w:val="20"/>
+                          </w:rPr>
+                        </m:ctrlPr>
+                      </m:dPr>
+                      <m:e>
+                        <m:r>
+                          <w:rPr>
+                            <w:rFonts w:ascii="Cambria Math" w:eastAsia="Cambria Math" w:hAnsi="Cambria Math" w:cs="Times New Roman"/>
+                            <w:sz w:val="20"/>
+                            <w:szCs w:val="20"/>
+                          </w:rPr>
+                          <m:t>n</m:t>
+                        </m:r>
+                      </m:e>
+                    </m:d>
+                  </m:e>
+                </m:nary>
+                <m:r>
+                  <w:rPr>
+                    <w:rFonts w:ascii="Cambria Math" w:eastAsia="Cambria Math" w:hAnsi="Cambria Math" w:cs="Times New Roman"/>
+                    <w:sz w:val="20"/>
+                    <w:szCs w:val="20"/>
+                    <w:lang w:val="ru-RU"/>
+                  </w:rPr>
+                  <m:t xml:space="preserve"> </m:t>
+                </m:r>
+                <m:f>
+                  <m:fPr>
+                    <m:ctrlPr>
+                      <w:rPr>
+                        <w:rFonts w:ascii="Cambria Math" w:hAnsi="Cambria Math" w:cs="Times New Roman"/>
+                        <w:sz w:val="20"/>
+                        <w:szCs w:val="20"/>
+                      </w:rPr>
+                    </m:ctrlPr>
+                  </m:fPr>
+                  <m:num>
+                    <m:sSup>
+                      <m:sSupPr>
+                        <m:ctrlPr>
+                          <w:rPr>
+                            <w:rFonts w:ascii="Cambria Math" w:eastAsia="Cambria Math" w:hAnsi="Cambria Math" w:cs="Times New Roman"/>
+                            <w:i/>
+                            <w:sz w:val="20"/>
+                            <w:szCs w:val="20"/>
+                          </w:rPr>
+                        </m:ctrlPr>
+                      </m:sSupPr>
+                      <m:e>
+                        <m:r>
+                          <w:rPr>
+                            <w:rFonts w:ascii="Cambria Math" w:eastAsia="Cambria Math" w:hAnsi="Cambria Math" w:cs="Times New Roman"/>
+                            <w:sz w:val="20"/>
+                            <w:szCs w:val="20"/>
+                            <w:lang w:val="ru-RU"/>
+                          </w:rPr>
+                          <m:t>(1-</m:t>
+                        </m:r>
+                        <m:sSup>
+                          <m:sSupPr>
+                            <m:ctrlPr>
+                              <w:rPr>
+                                <w:rFonts w:ascii="Cambria Math" w:eastAsia="Cambria Math" w:hAnsi="Cambria Math" w:cs="Times New Roman"/>
+                                <w:i/>
+                                <w:sz w:val="20"/>
+                                <w:szCs w:val="20"/>
+                              </w:rPr>
+                            </m:ctrlPr>
+                          </m:sSupPr>
+                          <m:e>
+                            <m:r>
+                              <w:rPr>
+                                <w:rFonts w:ascii="Cambria Math" w:eastAsia="Cambria Math" w:hAnsi="Cambria Math" w:cs="Times New Roman"/>
+                                <w:sz w:val="20"/>
+                                <w:szCs w:val="20"/>
+                              </w:rPr>
+                              <m:t>a</m:t>
+                            </m:r>
+                          </m:e>
+                          <m:sup>
+                            <m:r>
+                              <w:rPr>
+                                <w:rFonts w:ascii="Cambria Math" w:eastAsia="Cambria Math" w:hAnsi="Cambria Math" w:cs="Times New Roman"/>
+                                <w:sz w:val="20"/>
+                                <w:szCs w:val="20"/>
+                                <w:lang w:val="ru-RU"/>
+                              </w:rPr>
+                              <m:t>2</m:t>
+                            </m:r>
+                          </m:sup>
+                        </m:sSup>
+                        <m:r>
+                          <w:rPr>
+                            <w:rFonts w:ascii="Cambria Math" w:eastAsia="Cambria Math" w:hAnsi="Cambria Math" w:cs="Times New Roman"/>
+                            <w:sz w:val="20"/>
+                            <w:szCs w:val="20"/>
+                          </w:rPr>
+                          <m:t>)(nx)</m:t>
+                        </m:r>
+                      </m:e>
+                      <m:sup>
+                        <m:r>
+                          <w:rPr>
+                            <w:rFonts w:ascii="Cambria Math" w:eastAsia="Cambria Math" w:hAnsi="Cambria Math" w:cs="Times New Roman"/>
+                            <w:sz w:val="20"/>
+                            <w:szCs w:val="20"/>
+                            <w:lang w:val="ru-RU"/>
+                          </w:rPr>
+                          <m:t>3</m:t>
+                        </m:r>
+                      </m:sup>
+                    </m:sSup>
+                    <m:r>
+                      <w:rPr>
+                        <w:rFonts w:ascii="Cambria Math" w:eastAsia="Cambria Math" w:hAnsi="Cambria Math" w:cs="Times New Roman"/>
+                        <w:sz w:val="20"/>
+                        <w:szCs w:val="20"/>
+                      </w:rPr>
+                      <m:t>+nx</m:t>
+                    </m:r>
+                  </m:num>
+                  <m:den>
+                    <m:r>
+                      <w:rPr>
+                        <w:rFonts w:ascii="Cambria Math" w:eastAsia="Cambria Math" w:hAnsi="Cambria Math" w:cs="Times New Roman"/>
+                        <w:sz w:val="20"/>
+                        <w:szCs w:val="20"/>
+                        <w:lang w:val="ru-RU"/>
+                      </w:rPr>
+                      <m:t xml:space="preserve"> </m:t>
+                    </m:r>
+                    <m:sSup>
+                      <m:sSupPr>
+                        <m:ctrlPr>
+                          <w:rPr>
+                            <w:rFonts w:ascii="Cambria Math" w:eastAsia="Cambria Math" w:hAnsi="Cambria Math" w:cs="Times New Roman"/>
+                            <w:i/>
+                            <w:sz w:val="20"/>
+                            <w:szCs w:val="20"/>
+                          </w:rPr>
+                        </m:ctrlPr>
+                      </m:sSupPr>
+                      <m:e>
+                        <m:r>
+                          <w:rPr>
+                            <w:rFonts w:ascii="Cambria Math" w:eastAsia="Cambria Math" w:hAnsi="Cambria Math" w:cs="Times New Roman"/>
+                            <w:sz w:val="20"/>
+                            <w:szCs w:val="20"/>
+                          </w:rPr>
+                          <m:t>(</m:t>
+                        </m:r>
+                        <m:sSup>
+                          <m:sSupPr>
+                            <m:ctrlPr>
+                              <w:rPr>
+                                <w:rFonts w:ascii="Cambria Math" w:eastAsia="Cambria Math" w:hAnsi="Cambria Math" w:cs="Times New Roman"/>
+                                <w:i/>
+                                <w:sz w:val="20"/>
+                                <w:szCs w:val="20"/>
+                              </w:rPr>
+                            </m:ctrlPr>
+                          </m:sSupPr>
+                          <m:e>
+                            <m:d>
+                              <m:dPr>
+                                <m:ctrlPr>
+                                  <w:rPr>
+                                    <w:rFonts w:ascii="Cambria Math" w:eastAsia="Cambria Math" w:hAnsi="Cambria Math" w:cs="Times New Roman"/>
+                                    <w:i/>
+                                    <w:sz w:val="20"/>
+                                    <w:szCs w:val="20"/>
+                                    <w:lang w:val="ru-RU"/>
+                                  </w:rPr>
+                                </m:ctrlPr>
+                              </m:dPr>
+                              <m:e>
+                                <m:r>
+                                  <w:rPr>
+                                    <w:rFonts w:ascii="Cambria Math" w:eastAsia="Cambria Math" w:hAnsi="Cambria Math" w:cs="Times New Roman"/>
+                                    <w:sz w:val="20"/>
+                                    <w:szCs w:val="20"/>
+                                    <w:lang w:val="ru-RU"/>
+                                  </w:rPr>
+                                  <m:t>1-</m:t>
+                                </m:r>
+                                <m:sSup>
+                                  <m:sSupPr>
+                                    <m:ctrlPr>
+                                      <w:rPr>
+                                        <w:rFonts w:ascii="Cambria Math" w:eastAsia="Cambria Math" w:hAnsi="Cambria Math" w:cs="Times New Roman"/>
+                                        <w:i/>
+                                        <w:sz w:val="20"/>
+                                        <w:szCs w:val="20"/>
+                                      </w:rPr>
+                                    </m:ctrlPr>
+                                  </m:sSupPr>
+                                  <m:e>
+                                    <m:r>
+                                      <w:rPr>
+                                        <w:rFonts w:ascii="Cambria Math" w:eastAsia="Cambria Math" w:hAnsi="Cambria Math" w:cs="Times New Roman"/>
+                                        <w:sz w:val="20"/>
+                                        <w:szCs w:val="20"/>
+                                      </w:rPr>
+                                      <m:t>a</m:t>
+                                    </m:r>
+                                  </m:e>
+                                  <m:sup>
+                                    <m:r>
+                                      <w:rPr>
+                                        <w:rFonts w:ascii="Cambria Math" w:eastAsia="Cambria Math" w:hAnsi="Cambria Math" w:cs="Times New Roman"/>
+                                        <w:sz w:val="20"/>
+                                        <w:szCs w:val="20"/>
+                                        <w:lang w:val="ru-RU"/>
+                                      </w:rPr>
+                                      <m:t>2</m:t>
+                                    </m:r>
+                                  </m:sup>
+                                </m:sSup>
+                                <m:ctrlPr>
+                                  <w:rPr>
+                                    <w:rFonts w:ascii="Cambria Math" w:eastAsia="Cambria Math" w:hAnsi="Cambria Math" w:cs="Times New Roman"/>
+                                    <w:i/>
+                                    <w:sz w:val="20"/>
+                                    <w:szCs w:val="20"/>
+                                  </w:rPr>
+                                </m:ctrlPr>
+                              </m:e>
+                            </m:d>
+                            <m:d>
+                              <m:dPr>
+                                <m:ctrlPr>
+                                  <w:rPr>
+                                    <w:rFonts w:ascii="Cambria Math" w:eastAsia="Cambria Math" w:hAnsi="Cambria Math" w:cs="Times New Roman"/>
+                                    <w:i/>
+                                    <w:sz w:val="20"/>
+                                    <w:szCs w:val="20"/>
+                                  </w:rPr>
+                                </m:ctrlPr>
+                              </m:dPr>
+                              <m:e>
+                                <m:r>
+                                  <w:rPr>
+                                    <w:rFonts w:ascii="Cambria Math" w:eastAsia="Cambria Math" w:hAnsi="Cambria Math" w:cs="Times New Roman"/>
+                                    <w:sz w:val="20"/>
+                                    <w:szCs w:val="20"/>
+                                  </w:rPr>
+                                  <m:t>nx</m:t>
+                                </m:r>
+                              </m:e>
+                            </m:d>
+                          </m:e>
+                          <m:sup>
+                            <m:r>
+                              <w:rPr>
+                                <w:rFonts w:ascii="Cambria Math" w:eastAsia="Cambria Math" w:hAnsi="Cambria Math" w:cs="Times New Roman"/>
+                                <w:sz w:val="20"/>
+                                <w:szCs w:val="20"/>
+                                <w:lang w:val="ru-RU"/>
+                              </w:rPr>
+                              <m:t>2</m:t>
+                            </m:r>
+                          </m:sup>
+                        </m:sSup>
+                        <m:r>
+                          <w:rPr>
+                            <w:rFonts w:ascii="Cambria Math" w:eastAsia="Cambria Math" w:hAnsi="Cambria Math" w:cs="Times New Roman"/>
+                            <w:sz w:val="20"/>
+                            <w:szCs w:val="20"/>
+                          </w:rPr>
+                          <m:t>+1)</m:t>
+                        </m:r>
+                      </m:e>
+                      <m:sup>
+                        <m:r>
+                          <w:rPr>
+                            <w:rFonts w:ascii="Cambria Math" w:eastAsia="Cambria Math" w:hAnsi="Cambria Math" w:cs="Times New Roman"/>
+                            <w:sz w:val="20"/>
+                            <w:szCs w:val="20"/>
+                            <w:lang w:val="ru-RU"/>
+                          </w:rPr>
+                          <m:t>2</m:t>
+                        </m:r>
+                      </m:sup>
+                    </m:sSup>
+                    <m:r>
+                      <w:rPr>
+                        <w:rFonts w:ascii="Cambria Math" w:eastAsia="Cambria Math" w:hAnsi="Cambria Math" w:cs="Times New Roman"/>
+                        <w:sz w:val="20"/>
+                        <w:szCs w:val="20"/>
+                        <w:lang w:val="ru-RU"/>
+                      </w:rPr>
+                      <m:t>+</m:t>
+                    </m:r>
+                    <m:r>
+                      <w:rPr>
+                        <w:rFonts w:ascii="Cambria Math" w:eastAsia="Cambria Math" w:hAnsi="Cambria Math" w:cs="Times New Roman"/>
+                        <w:sz w:val="20"/>
+                        <w:szCs w:val="20"/>
+                      </w:rPr>
+                      <m:t>4</m:t>
+                    </m:r>
+                    <m:sSup>
+                      <m:sSupPr>
+                        <m:ctrlPr>
+                          <w:rPr>
+                            <w:rFonts w:ascii="Cambria Math" w:eastAsia="Cambria Math" w:hAnsi="Cambria Math" w:cs="Times New Roman"/>
+                            <w:i/>
+                            <w:sz w:val="20"/>
+                            <w:szCs w:val="20"/>
+                          </w:rPr>
+                        </m:ctrlPr>
+                      </m:sSupPr>
+                      <m:e>
+                        <m:d>
+                          <m:dPr>
+                            <m:ctrlPr>
+                              <w:rPr>
+                                <w:rFonts w:ascii="Cambria Math" w:eastAsia="Cambria Math" w:hAnsi="Cambria Math" w:cs="Times New Roman"/>
+                                <w:i/>
+                                <w:sz w:val="20"/>
+                                <w:szCs w:val="20"/>
+                              </w:rPr>
+                            </m:ctrlPr>
+                          </m:dPr>
+                          <m:e>
+                            <m:r>
+                              <w:rPr>
+                                <w:rFonts w:ascii="Cambria Math" w:eastAsia="Cambria Math" w:hAnsi="Cambria Math" w:cs="Times New Roman"/>
+                                <w:sz w:val="20"/>
+                                <w:szCs w:val="20"/>
+                              </w:rPr>
+                              <m:t>nax</m:t>
+                            </m:r>
+                          </m:e>
+                        </m:d>
+                      </m:e>
+                      <m:sup>
+                        <m:r>
+                          <w:rPr>
+                            <w:rFonts w:ascii="Cambria Math" w:eastAsia="Cambria Math" w:hAnsi="Cambria Math" w:cs="Times New Roman"/>
+                            <w:sz w:val="20"/>
+                            <w:szCs w:val="20"/>
+                            <w:lang w:val="ru-RU"/>
+                          </w:rPr>
+                          <m:t>2</m:t>
+                        </m:r>
+                      </m:sup>
+                    </m:sSup>
+                  </m:den>
+                </m:f>
+                <m:r>
+                  <w:rPr>
+                    <w:rFonts w:ascii="Cambria Math" w:hAnsi="Cambria Math" w:cs="Times New Roman"/>
+                    <w:sz w:val="20"/>
+                    <w:szCs w:val="20"/>
+                    <w:lang w:val="ru-RU"/>
+                  </w:rPr>
+                  <m:t xml:space="preserve">= </m:t>
+                </m:r>
+                <m:r>
+                  <w:rPr>
+                    <w:rFonts w:ascii="Cambria Math" w:eastAsia="Cambria Math" w:hAnsi="Cambria Math" w:cs="Times New Roman"/>
+                    <w:sz w:val="20"/>
+                    <w:szCs w:val="20"/>
+                  </w:rPr>
+                  <m:t>π</m:t>
+                </m:r>
+                <m:nary>
+                  <m:naryPr>
+                    <m:chr m:val="∑"/>
+                    <m:limLoc m:val="undOvr"/>
+                    <m:ctrlPr>
+                      <w:rPr>
+                        <w:rFonts w:ascii="Cambria Math" w:hAnsi="Cambria Math" w:cs="Times New Roman"/>
+                        <w:i/>
+                        <w:sz w:val="20"/>
+                        <w:szCs w:val="20"/>
+                      </w:rPr>
+                    </m:ctrlPr>
+                  </m:naryPr>
+                  <m:sub>
+                    <m:r>
+                      <w:rPr>
+                        <w:rFonts w:ascii="Cambria Math" w:hAnsi="Cambria Math" w:cs="Times New Roman"/>
+                        <w:sz w:val="20"/>
+                        <w:szCs w:val="20"/>
+                      </w:rPr>
+                      <m:t>n</m:t>
+                    </m:r>
+                    <m:r>
+                      <w:rPr>
+                        <w:rFonts w:ascii="Cambria Math" w:hAnsi="Cambria Math" w:cs="Times New Roman"/>
+                        <w:sz w:val="20"/>
+                        <w:szCs w:val="20"/>
+                        <w:lang w:val="ru-RU"/>
+                      </w:rPr>
+                      <m:t>=1</m:t>
+                    </m:r>
+                  </m:sub>
+                  <m:sup>
+                    <m:r>
+                      <w:rPr>
+                        <w:rFonts w:ascii="Cambria Math" w:hAnsi="Cambria Math" w:cs="Times New Roman"/>
+                        <w:sz w:val="20"/>
+                        <w:szCs w:val="20"/>
+                        <w:lang w:val="ru-RU"/>
+                      </w:rPr>
+                      <m:t>∞</m:t>
+                    </m:r>
+                  </m:sup>
+                  <m:e>
+                    <m:r>
+                      <w:rPr>
+                        <w:rFonts w:ascii="Cambria Math" w:hAnsi="Cambria Math" w:cs="Times New Roman"/>
+                        <w:sz w:val="20"/>
+                        <w:szCs w:val="20"/>
+                        <w:lang w:val="ru-RU"/>
+                      </w:rPr>
+                      <m:t xml:space="preserve"> </m:t>
+                    </m:r>
+                    <m:r>
+                      <w:rPr>
+                        <w:rFonts w:ascii="Cambria Math" w:eastAsia="Cambria Math" w:hAnsi="Cambria Math" w:cs="Times New Roman"/>
+                        <w:sz w:val="20"/>
+                        <w:szCs w:val="20"/>
+                        <w:lang w:val="ru-RU"/>
+                      </w:rPr>
+                      <m:t xml:space="preserve"> </m:t>
+                    </m:r>
+                    <m:f>
+                      <m:fPr>
+                        <m:ctrlPr>
+                          <w:rPr>
+                            <w:rFonts w:ascii="Cambria Math" w:eastAsia="Cambria Math" w:hAnsi="Cambria Math" w:cs="Times New Roman"/>
+                            <w:i/>
+                            <w:sz w:val="20"/>
+                            <w:szCs w:val="20"/>
+                          </w:rPr>
+                        </m:ctrlPr>
+                      </m:fPr>
+                      <m:num>
+                        <m:r>
+                          <w:rPr>
+                            <w:rFonts w:ascii="Cambria Math" w:eastAsia="Cambria Math" w:hAnsi="Cambria Math" w:cs="Times New Roman"/>
+                            <w:sz w:val="20"/>
+                            <w:szCs w:val="20"/>
+                          </w:rPr>
+                          <m:t>μ</m:t>
+                        </m:r>
+                        <m:d>
+                          <m:dPr>
+                            <m:ctrlPr>
+                              <w:rPr>
+                                <w:rFonts w:ascii="Cambria Math" w:eastAsia="Cambria Math" w:hAnsi="Cambria Math" w:cs="Times New Roman"/>
+                                <w:i/>
+                                <w:sz w:val="20"/>
+                                <w:szCs w:val="20"/>
+                              </w:rPr>
+                            </m:ctrlPr>
+                          </m:dPr>
+                          <m:e>
+                            <m:r>
+                              <w:rPr>
+                                <w:rFonts w:ascii="Cambria Math" w:eastAsia="Cambria Math" w:hAnsi="Cambria Math" w:cs="Times New Roman"/>
+                                <w:sz w:val="20"/>
+                                <w:szCs w:val="20"/>
+                              </w:rPr>
+                              <m:t>n</m:t>
+                            </m:r>
+                          </m:e>
+                        </m:d>
+                      </m:num>
+                      <m:den>
+                        <m:r>
+                          <w:rPr>
+                            <w:rFonts w:ascii="Cambria Math" w:eastAsia="Cambria Math" w:hAnsi="Cambria Math" w:cs="Times New Roman"/>
+                            <w:sz w:val="20"/>
+                            <w:szCs w:val="20"/>
+                          </w:rPr>
+                          <m:t>n</m:t>
+                        </m:r>
+                      </m:den>
+                    </m:f>
+                    <m:r>
+                      <w:rPr>
+                        <w:rFonts w:ascii="Cambria Math" w:eastAsia="Cambria Math" w:hAnsi="Cambria Math" w:cs="Times New Roman"/>
+                        <w:sz w:val="20"/>
+                        <w:szCs w:val="20"/>
+                      </w:rPr>
+                      <m:t>ch</m:t>
+                    </m:r>
+                    <m:d>
+                      <m:dPr>
+                        <m:ctrlPr>
+                          <w:rPr>
+                            <w:rFonts w:ascii="Cambria Math" w:eastAsia="Cambria Math" w:hAnsi="Cambria Math" w:cs="Times New Roman"/>
+                            <w:i/>
+                            <w:sz w:val="20"/>
+                            <w:szCs w:val="20"/>
+                          </w:rPr>
+                        </m:ctrlPr>
+                      </m:dPr>
+                      <m:e>
+                        <m:f>
+                          <m:fPr>
+                            <m:ctrlPr>
+                              <w:rPr>
+                                <w:rFonts w:ascii="Cambria Math" w:eastAsia="Cambria Math" w:hAnsi="Cambria Math" w:cs="Times New Roman"/>
+                                <w:i/>
+                                <w:sz w:val="20"/>
+                                <w:szCs w:val="20"/>
+                              </w:rPr>
+                            </m:ctrlPr>
+                          </m:fPr>
+                          <m:num>
+                            <m:r>
+                              <w:rPr>
+                                <w:rFonts w:ascii="Cambria Math" w:eastAsia="Cambria Math" w:hAnsi="Cambria Math" w:cs="Times New Roman"/>
+                                <w:sz w:val="20"/>
+                                <w:szCs w:val="20"/>
+                                <w:lang w:val="ru-RU"/>
+                              </w:rPr>
+                              <m:t>2</m:t>
+                            </m:r>
+                            <m:r>
+                              <w:rPr>
+                                <w:rFonts w:ascii="Cambria Math" w:eastAsia="Cambria Math" w:hAnsi="Cambria Math" w:cs="Times New Roman"/>
+                                <w:sz w:val="20"/>
+                                <w:szCs w:val="20"/>
+                              </w:rPr>
+                              <m:t>πax</m:t>
+                            </m:r>
+                          </m:num>
+                          <m:den>
+                            <m:r>
+                              <w:rPr>
+                                <w:rFonts w:ascii="Cambria Math" w:eastAsia="Cambria Math" w:hAnsi="Cambria Math" w:cs="Times New Roman"/>
+                                <w:sz w:val="20"/>
+                                <w:szCs w:val="20"/>
+                              </w:rPr>
+                              <m:t>n</m:t>
+                            </m:r>
+                          </m:den>
+                        </m:f>
+                      </m:e>
+                    </m:d>
+                  </m:e>
+                </m:nary>
+                <m:sSup>
+                  <m:sSupPr>
+                    <m:ctrlPr>
+                      <w:rPr>
+                        <w:rFonts w:ascii="Cambria Math" w:hAnsi="Cambria Math" w:cs="Times New Roman"/>
+                        <w:i/>
+                        <w:sz w:val="20"/>
+                        <w:szCs w:val="20"/>
+                      </w:rPr>
+                    </m:ctrlPr>
+                  </m:sSupPr>
+                  <m:e>
+                    <m:r>
+                      <w:rPr>
+                        <w:rFonts w:ascii="Cambria Math" w:hAnsi="Cambria Math" w:cs="Times New Roman"/>
+                        <w:sz w:val="20"/>
+                        <w:szCs w:val="20"/>
+                      </w:rPr>
+                      <m:t>e</m:t>
+                    </m:r>
+                  </m:e>
+                  <m:sup>
+                    <m:r>
+                      <w:rPr>
+                        <w:rFonts w:ascii="Cambria Math" w:hAnsi="Cambria Math" w:cs="Times New Roman"/>
+                        <w:sz w:val="20"/>
+                        <w:szCs w:val="20"/>
+                        <w:lang w:val="ru-RU"/>
+                      </w:rPr>
+                      <m:t>-</m:t>
+                    </m:r>
+                    <m:f>
+                      <m:fPr>
+                        <m:ctrlPr>
+                          <w:rPr>
+                            <w:rFonts w:ascii="Cambria Math" w:eastAsia="Cambria Math" w:hAnsi="Cambria Math" w:cs="Times New Roman"/>
+                            <w:i/>
+                            <w:sz w:val="20"/>
+                            <w:szCs w:val="20"/>
+                          </w:rPr>
+                        </m:ctrlPr>
+                      </m:fPr>
+                      <m:num>
+                        <m:r>
+                          <w:rPr>
+                            <w:rFonts w:ascii="Cambria Math" w:eastAsia="Cambria Math" w:hAnsi="Cambria Math" w:cs="Times New Roman"/>
+                            <w:sz w:val="20"/>
+                            <w:szCs w:val="20"/>
+                            <w:lang w:val="ru-RU"/>
+                          </w:rPr>
+                          <m:t>2</m:t>
+                        </m:r>
+                        <m:r>
+                          <w:rPr>
+                            <w:rFonts w:ascii="Cambria Math" w:eastAsia="Cambria Math" w:hAnsi="Cambria Math" w:cs="Times New Roman"/>
+                            <w:sz w:val="20"/>
+                            <w:szCs w:val="20"/>
+                          </w:rPr>
+                          <m:t>πx</m:t>
+                        </m:r>
+                      </m:num>
+                      <m:den>
+                        <m:r>
+                          <w:rPr>
+                            <w:rFonts w:ascii="Cambria Math" w:eastAsia="Cambria Math" w:hAnsi="Cambria Math" w:cs="Times New Roman"/>
+                            <w:sz w:val="20"/>
+                            <w:szCs w:val="20"/>
+                          </w:rPr>
+                          <m:t>n</m:t>
+                        </m:r>
+                      </m:den>
+                    </m:f>
+                  </m:sup>
+                </m:sSup>
+              </m:oMath>
+            </m:oMathPara>
+          </w:p>
+          <w:p>
+            <w:pPr>
+              <w:jc w:val="center"/>
+              <w:rPr>
+                <w:rFonts w:ascii="Times New Roman" w:hAnsi="Times New Roman" w:cs="Times New Roman"/>
+                <w:sz w:val="20"/>
+                <w:szCs w:val="20"/>
+              </w:rPr>
+            </w:pPr>
+          </w:p>
+        </w:tc>
+        <w:tc>
+          <w:tcPr>
+            <w:tcW w:w="2000" w:type="dxa"/>
+          </w:tcPr>
+          <w:p>
+            <w:pPr>
+              <w:jc w:val="center"/>
+              <w:rPr>
+                <w:rFonts w:ascii="Times New Roman" w:eastAsiaTheme="minorEastAsia" w:hAnsi="Times New Roman" w:cs="Times New Roman"/>
+                <w:sz w:val="20"/>
+                <w:szCs w:val="20"/>
+              </w:rPr>
+            </w:pPr>
+          </w:p>
+          <w:p>
+            <w:pPr>
+              <w:jc w:val="center"/>
+              <w:rPr>
+                <w:rFonts w:ascii="Times New Roman" w:eastAsiaTheme="minorEastAsia" w:hAnsi="Times New Roman" w:cs="Times New Roman"/>
+                <w:sz w:val="20"/>
+                <w:szCs w:val="20"/>
+              </w:rPr>
+            </w:pPr>
+          </w:p>
+          <w:p>
+            <w:pPr>
+              <w:jc w:val="center"/>
+              <w:rPr>
+                <w:rFonts w:ascii="Times New Roman" w:hAnsi="Times New Roman" w:cs="Times New Roman"/>
+                <w:sz w:val="20"/>
+                <w:szCs w:val="20"/>
+              </w:rPr>
+            </w:pPr>
+            <w:r>
+              <w:rPr>
+                <w:rFonts w:ascii="Times New Roman" w:eastAsiaTheme="minorEastAsia" w:hAnsi="Times New Roman" w:cs="Times New Roman"/>
+                <w:sz w:val="20"/>
+                <w:szCs w:val="20"/>
+              </w:rPr>
+              <w:t xml:space="preserve">x </w:t>
+            </w:r>
+            <m:oMath>
+              <m:r>
+                <w:rPr>
+                  <w:rFonts w:ascii="Cambria Math" w:hAnsi="Cambria Math" w:cs="Times New Roman"/>
+                  <w:sz w:val="20"/>
+                  <w:szCs w:val="20"/>
+                </w:rPr>
+                <m:t>≥</m:t>
+              </m:r>
+            </m:oMath>
+            <w:r>
+              <w:rPr>
+                <w:rFonts w:ascii="Times New Roman" w:eastAsiaTheme="minorEastAsia" w:hAnsi="Times New Roman" w:cs="Times New Roman"/>
+                <w:sz w:val="20"/>
+                <w:szCs w:val="20"/>
+              </w:rPr>
+              <w:t xml:space="preserve"> 0, |a| </w:t>
+            </w:r>
+            <m:oMath>
+              <m:r>
+                <w:rPr>
+                  <w:rFonts w:ascii="Cambria Math" w:hAnsi="Cambria Math" w:cs="Times New Roman"/>
+                  <w:sz w:val="20"/>
+                  <w:szCs w:val="20"/>
+                </w:rPr>
+                <m:t>≤</m:t>
+              </m:r>
+            </m:oMath>
+            <w:r>
+              <w:rPr>
+                <w:rFonts w:ascii="Times New Roman" w:eastAsiaTheme="minorEastAsia" w:hAnsi="Times New Roman" w:cs="Times New Roman"/>
+                <w:sz w:val="20"/>
+                <w:szCs w:val="20"/>
+              </w:rPr>
+              <w:t xml:space="preserve"> 1</w:t>
+            </w:r>
+          </w:p>
+        </w:tc>
+      </w:tr>
+      <w:tr>
+        <w:tc>
+          <w:tcPr>
+            <w:tcW w:w="7905" w:type="dxa"/>
+          </w:tcPr>
+          <w:p>
+            <w:pPr>
+              <w:jc w:val="center"/>
+              <w:rPr>
+                <w:rFonts w:ascii="Times New Roman" w:eastAsiaTheme="minorEastAsia" w:hAnsi="Times New Roman" w:cs="Times New Roman"/>
+                <w:sz w:val="20"/>
+                <w:szCs w:val="20"/>
+              </w:rPr>
+            </w:pPr>
+          </w:p>
+          <w:p>
+            <w:pPr>
+              <w:jc w:val="center"/>
+              <w:rPr>
+                <w:rFonts w:ascii="Times New Roman" w:eastAsiaTheme="minorEastAsia" w:hAnsi="Times New Roman" w:cs="Times New Roman"/>
+                <w:sz w:val="20"/>
+                <w:szCs w:val="20"/>
+                <w:lang w:val="ru-RU"/>
+              </w:rPr>
+            </w:pPr>
+            <m:oMathPara>
+              <m:oMath>
+                <m:nary>
+                  <m:naryPr>
+                    <m:chr m:val="∑"/>
+                    <m:limLoc m:val="undOvr"/>
+                    <m:ctrlPr>
+                      <w:rPr>
+                        <w:rFonts w:ascii="Cambria Math" w:hAnsi="Cambria Math" w:cs="Times New Roman"/>
+                        <w:i/>
+                        <w:sz w:val="20"/>
+                        <w:szCs w:val="20"/>
+                      </w:rPr>
+                    </m:ctrlPr>
+                  </m:naryPr>
+                  <m:sub>
+                    <m:r>
+                      <w:rPr>
+                        <w:rFonts w:ascii="Cambria Math" w:hAnsi="Cambria Math" w:cs="Times New Roman"/>
+                        <w:sz w:val="20"/>
+                        <w:szCs w:val="20"/>
+                      </w:rPr>
+                      <m:t>n</m:t>
+                    </m:r>
+                    <m:r>
+                      <w:rPr>
+                        <w:rFonts w:ascii="Cambria Math" w:hAnsi="Cambria Math" w:cs="Times New Roman"/>
+                        <w:sz w:val="20"/>
+                        <w:szCs w:val="20"/>
+                        <w:lang w:val="ru-RU"/>
+                      </w:rPr>
+                      <m:t>=1</m:t>
+                    </m:r>
+                  </m:sub>
+                  <m:sup>
+                    <m:r>
+                      <w:rPr>
+                        <w:rFonts w:ascii="Cambria Math" w:hAnsi="Cambria Math" w:cs="Times New Roman"/>
+                        <w:sz w:val="20"/>
+                        <w:szCs w:val="20"/>
+                        <w:lang w:val="ru-RU"/>
+                      </w:rPr>
+                      <m:t>∞</m:t>
+                    </m:r>
+                  </m:sup>
+                  <m:e>
+                    <m:r>
+                      <w:rPr>
+                        <w:rFonts w:ascii="Cambria Math" w:hAnsi="Cambria Math" w:cs="Times New Roman"/>
+                        <w:sz w:val="20"/>
+                        <w:szCs w:val="20"/>
+                        <w:lang w:val="ru-RU"/>
+                      </w:rPr>
+                      <m:t xml:space="preserve"> </m:t>
+                    </m:r>
+                    <m:r>
+                      <w:rPr>
+                        <w:rFonts w:ascii="Cambria Math" w:eastAsia="Cambria Math" w:hAnsi="Cambria Math" w:cs="Times New Roman"/>
+                        <w:sz w:val="20"/>
+                        <w:szCs w:val="20"/>
+                        <w:lang w:val="ru-RU"/>
+                      </w:rPr>
+                      <m:t xml:space="preserve"> </m:t>
+                    </m:r>
+                    <m:r>
+                      <w:rPr>
+                        <w:rFonts w:ascii="Cambria Math" w:eastAsia="Cambria Math" w:hAnsi="Cambria Math" w:cs="Times New Roman"/>
+                        <w:sz w:val="20"/>
+                        <w:szCs w:val="20"/>
+                      </w:rPr>
+                      <m:t>μ</m:t>
+                    </m:r>
+                    <m:d>
+                      <m:dPr>
+                        <m:ctrlPr>
+                          <w:rPr>
+                            <w:rFonts w:ascii="Cambria Math" w:eastAsia="Cambria Math" w:hAnsi="Cambria Math" w:cs="Times New Roman"/>
+                            <w:i/>
+                            <w:sz w:val="20"/>
+                            <w:szCs w:val="20"/>
+                          </w:rPr>
+                        </m:ctrlPr>
+                      </m:dPr>
+                      <m:e>
+                        <m:r>
+                          <w:rPr>
+                            <w:rFonts w:ascii="Cambria Math" w:eastAsia="Cambria Math" w:hAnsi="Cambria Math" w:cs="Times New Roman"/>
+                            <w:sz w:val="20"/>
+                            <w:szCs w:val="20"/>
+                          </w:rPr>
+                          <m:t>n</m:t>
+                        </m:r>
+                      </m:e>
+                    </m:d>
+                  </m:e>
+                </m:nary>
+                <m:r>
+                  <w:rPr>
+                    <w:rFonts w:ascii="Cambria Math" w:eastAsia="Cambria Math" w:hAnsi="Cambria Math" w:cs="Times New Roman"/>
+                    <w:sz w:val="20"/>
+                    <w:szCs w:val="20"/>
+                    <w:lang w:val="ru-RU"/>
+                  </w:rPr>
+                  <m:t xml:space="preserve"> </m:t>
+                </m:r>
+                <m:f>
+                  <m:fPr>
+                    <m:ctrlPr>
+                      <w:rPr>
+                        <w:rFonts w:ascii="Cambria Math" w:hAnsi="Cambria Math" w:cs="Times New Roman"/>
+                        <w:sz w:val="20"/>
+                        <w:szCs w:val="20"/>
+                      </w:rPr>
+                    </m:ctrlPr>
+                  </m:fPr>
+                  <m:num>
+                    <m:r>
+                      <w:rPr>
+                        <w:rFonts w:ascii="Cambria Math" w:hAnsi="Cambria Math" w:cs="Times New Roman"/>
+                        <w:sz w:val="20"/>
+                        <w:szCs w:val="20"/>
+                      </w:rPr>
+                      <m:t>a</m:t>
+                    </m:r>
+                    <m:sSup>
+                      <m:sSupPr>
+                        <m:ctrlPr>
+                          <w:rPr>
+                            <w:rFonts w:ascii="Cambria Math" w:eastAsia="Cambria Math" w:hAnsi="Cambria Math" w:cs="Times New Roman"/>
+                            <w:i/>
+                            <w:sz w:val="20"/>
+                            <w:szCs w:val="20"/>
+                          </w:rPr>
+                        </m:ctrlPr>
+                      </m:sSupPr>
+                      <m:e>
+                        <m:r>
+                          <w:rPr>
+                            <w:rFonts w:ascii="Cambria Math" w:eastAsia="Cambria Math" w:hAnsi="Cambria Math" w:cs="Times New Roman"/>
+                            <w:sz w:val="20"/>
+                            <w:szCs w:val="20"/>
+                            <w:lang w:val="ru-RU"/>
+                          </w:rPr>
+                          <m:t>(1-</m:t>
+                        </m:r>
+                        <m:sSup>
+                          <m:sSupPr>
+                            <m:ctrlPr>
+                              <w:rPr>
+                                <w:rFonts w:ascii="Cambria Math" w:eastAsia="Cambria Math" w:hAnsi="Cambria Math" w:cs="Times New Roman"/>
+                                <w:i/>
+                                <w:sz w:val="20"/>
+                                <w:szCs w:val="20"/>
+                              </w:rPr>
+                            </m:ctrlPr>
+                          </m:sSupPr>
+                          <m:e>
+                            <m:r>
+                              <w:rPr>
+                                <w:rFonts w:ascii="Cambria Math" w:eastAsia="Cambria Math" w:hAnsi="Cambria Math" w:cs="Times New Roman"/>
+                                <w:sz w:val="20"/>
+                                <w:szCs w:val="20"/>
+                              </w:rPr>
+                              <m:t>a</m:t>
+                            </m:r>
+                          </m:e>
+                          <m:sup>
+                            <m:r>
+                              <w:rPr>
+                                <w:rFonts w:ascii="Cambria Math" w:eastAsia="Cambria Math" w:hAnsi="Cambria Math" w:cs="Times New Roman"/>
+                                <w:sz w:val="20"/>
+                                <w:szCs w:val="20"/>
+                                <w:lang w:val="ru-RU"/>
+                              </w:rPr>
+                              <m:t>2</m:t>
+                            </m:r>
+                          </m:sup>
+                        </m:sSup>
+                        <m:r>
+                          <w:rPr>
+                            <w:rFonts w:ascii="Cambria Math" w:eastAsia="Cambria Math" w:hAnsi="Cambria Math" w:cs="Times New Roman"/>
+                            <w:sz w:val="20"/>
+                            <w:szCs w:val="20"/>
+                          </w:rPr>
+                          <m:t>)(nx)</m:t>
+                        </m:r>
+                      </m:e>
+                      <m:sup>
+                        <m:r>
+                          <w:rPr>
+                            <w:rFonts w:ascii="Cambria Math" w:eastAsia="Cambria Math" w:hAnsi="Cambria Math" w:cs="Times New Roman"/>
+                            <w:sz w:val="20"/>
+                            <w:szCs w:val="20"/>
+                            <w:lang w:val="ru-RU"/>
+                          </w:rPr>
+                          <m:t>3</m:t>
+                        </m:r>
+                      </m:sup>
+                    </m:sSup>
+                    <m:r>
+                      <w:rPr>
+                        <w:rFonts w:ascii="Cambria Math" w:eastAsia="Cambria Math" w:hAnsi="Cambria Math" w:cs="Times New Roman"/>
+                        <w:sz w:val="20"/>
+                        <w:szCs w:val="20"/>
+                      </w:rPr>
+                      <m:t>-nax</m:t>
+                    </m:r>
+                  </m:num>
+                  <m:den>
+                    <m:r>
+                      <w:rPr>
+                        <w:rFonts w:ascii="Cambria Math" w:eastAsia="Cambria Math" w:hAnsi="Cambria Math" w:cs="Times New Roman"/>
+                        <w:sz w:val="20"/>
+                        <w:szCs w:val="20"/>
+                        <w:lang w:val="ru-RU"/>
+                      </w:rPr>
+                      <m:t xml:space="preserve"> </m:t>
+                    </m:r>
+                    <m:sSup>
+                      <m:sSupPr>
+                        <m:ctrlPr>
+                          <w:rPr>
+                            <w:rFonts w:ascii="Cambria Math" w:eastAsia="Cambria Math" w:hAnsi="Cambria Math" w:cs="Times New Roman"/>
+                            <w:i/>
+                            <w:sz w:val="20"/>
+                            <w:szCs w:val="20"/>
+                          </w:rPr>
+                        </m:ctrlPr>
+                      </m:sSupPr>
+                      <m:e>
+                        <m:r>
+                          <w:rPr>
+                            <w:rFonts w:ascii="Cambria Math" w:eastAsia="Cambria Math" w:hAnsi="Cambria Math" w:cs="Times New Roman"/>
+                            <w:sz w:val="20"/>
+                            <w:szCs w:val="20"/>
+                          </w:rPr>
+                          <m:t>(</m:t>
+                        </m:r>
+                        <m:sSup>
+                          <m:sSupPr>
+                            <m:ctrlPr>
+                              <w:rPr>
+                                <w:rFonts w:ascii="Cambria Math" w:eastAsia="Cambria Math" w:hAnsi="Cambria Math" w:cs="Times New Roman"/>
+                                <w:i/>
+                                <w:sz w:val="20"/>
+                                <w:szCs w:val="20"/>
+                              </w:rPr>
+                            </m:ctrlPr>
+                          </m:sSupPr>
+                          <m:e>
+                            <m:d>
+                              <m:dPr>
+                                <m:ctrlPr>
+                                  <w:rPr>
+                                    <w:rFonts w:ascii="Cambria Math" w:eastAsia="Cambria Math" w:hAnsi="Cambria Math" w:cs="Times New Roman"/>
+                                    <w:i/>
+                                    <w:sz w:val="20"/>
+                                    <w:szCs w:val="20"/>
+                                    <w:lang w:val="ru-RU"/>
+                                  </w:rPr>
+                                </m:ctrlPr>
+                              </m:dPr>
+                              <m:e>
+                                <m:r>
+                                  <w:rPr>
+                                    <w:rFonts w:ascii="Cambria Math" w:eastAsia="Cambria Math" w:hAnsi="Cambria Math" w:cs="Times New Roman"/>
+                                    <w:sz w:val="20"/>
+                                    <w:szCs w:val="20"/>
+                                    <w:lang w:val="ru-RU"/>
+                                  </w:rPr>
+                                  <m:t>1-</m:t>
+                                </m:r>
+                                <m:sSup>
+                                  <m:sSupPr>
+                                    <m:ctrlPr>
+                                      <w:rPr>
+                                        <w:rFonts w:ascii="Cambria Math" w:eastAsia="Cambria Math" w:hAnsi="Cambria Math" w:cs="Times New Roman"/>
+                                        <w:i/>
+                                        <w:sz w:val="20"/>
+                                        <w:szCs w:val="20"/>
+                                      </w:rPr>
+                                    </m:ctrlPr>
+                                  </m:sSupPr>
+                                  <m:e>
+                                    <m:r>
+                                      <w:rPr>
+                                        <w:rFonts w:ascii="Cambria Math" w:eastAsia="Cambria Math" w:hAnsi="Cambria Math" w:cs="Times New Roman"/>
+                                        <w:sz w:val="20"/>
+                                        <w:szCs w:val="20"/>
+                                      </w:rPr>
+                                      <m:t>a</m:t>
+                                    </m:r>
+                                  </m:e>
+                                  <m:sup>
+                                    <m:r>
+                                      <w:rPr>
+                                        <w:rFonts w:ascii="Cambria Math" w:eastAsia="Cambria Math" w:hAnsi="Cambria Math" w:cs="Times New Roman"/>
+                                        <w:sz w:val="20"/>
+                                        <w:szCs w:val="20"/>
+                                        <w:lang w:val="ru-RU"/>
+                                      </w:rPr>
+                                      <m:t>2</m:t>
+                                    </m:r>
+                                  </m:sup>
+                                </m:sSup>
+                                <m:ctrlPr>
+                                  <w:rPr>
+                                    <w:rFonts w:ascii="Cambria Math" w:eastAsia="Cambria Math" w:hAnsi="Cambria Math" w:cs="Times New Roman"/>
+                                    <w:i/>
+                                    <w:sz w:val="20"/>
+                                    <w:szCs w:val="20"/>
+                                  </w:rPr>
+                                </m:ctrlPr>
+                              </m:e>
+                            </m:d>
+                            <m:d>
+                              <m:dPr>
+                                <m:ctrlPr>
+                                  <w:rPr>
+                                    <w:rFonts w:ascii="Cambria Math" w:eastAsia="Cambria Math" w:hAnsi="Cambria Math" w:cs="Times New Roman"/>
+                                    <w:i/>
+                                    <w:sz w:val="20"/>
+                                    <w:szCs w:val="20"/>
+                                  </w:rPr>
+                                </m:ctrlPr>
+                              </m:dPr>
+                              <m:e>
+                                <m:r>
+                                  <w:rPr>
+                                    <w:rFonts w:ascii="Cambria Math" w:eastAsia="Cambria Math" w:hAnsi="Cambria Math" w:cs="Times New Roman"/>
+                                    <w:sz w:val="20"/>
+                                    <w:szCs w:val="20"/>
+                                  </w:rPr>
+                                  <m:t>nx</m:t>
+                                </m:r>
+                              </m:e>
+                            </m:d>
+                          </m:e>
+                          <m:sup>
+                            <m:r>
+                              <w:rPr>
+                                <w:rFonts w:ascii="Cambria Math" w:eastAsia="Cambria Math" w:hAnsi="Cambria Math" w:cs="Times New Roman"/>
+                                <w:sz w:val="20"/>
+                                <w:szCs w:val="20"/>
+                                <w:lang w:val="ru-RU"/>
+                              </w:rPr>
+                              <m:t>2</m:t>
+                            </m:r>
+                          </m:sup>
+                        </m:sSup>
+                        <m:r>
+                          <w:rPr>
+                            <w:rFonts w:ascii="Cambria Math" w:eastAsia="Cambria Math" w:hAnsi="Cambria Math" w:cs="Times New Roman"/>
+                            <w:sz w:val="20"/>
+                            <w:szCs w:val="20"/>
+                          </w:rPr>
+                          <m:t>+1)</m:t>
+                        </m:r>
+                      </m:e>
+                      <m:sup>
+                        <m:r>
+                          <w:rPr>
+                            <w:rFonts w:ascii="Cambria Math" w:eastAsia="Cambria Math" w:hAnsi="Cambria Math" w:cs="Times New Roman"/>
+                            <w:sz w:val="20"/>
+                            <w:szCs w:val="20"/>
+                            <w:lang w:val="ru-RU"/>
+                          </w:rPr>
+                          <m:t>2</m:t>
+                        </m:r>
+                      </m:sup>
+                    </m:sSup>
+                    <m:r>
+                      <w:rPr>
+                        <w:rFonts w:ascii="Cambria Math" w:eastAsia="Cambria Math" w:hAnsi="Cambria Math" w:cs="Times New Roman"/>
+                        <w:sz w:val="20"/>
+                        <w:szCs w:val="20"/>
+                        <w:lang w:val="ru-RU"/>
+                      </w:rPr>
+                      <m:t>+</m:t>
+                    </m:r>
+                    <m:r>
+                      <w:rPr>
+                        <w:rFonts w:ascii="Cambria Math" w:eastAsia="Cambria Math" w:hAnsi="Cambria Math" w:cs="Times New Roman"/>
+                        <w:sz w:val="20"/>
+                        <w:szCs w:val="20"/>
+                      </w:rPr>
+                      <m:t>4</m:t>
+                    </m:r>
+                    <m:sSup>
+                      <m:sSupPr>
+                        <m:ctrlPr>
+                          <w:rPr>
+                            <w:rFonts w:ascii="Cambria Math" w:eastAsia="Cambria Math" w:hAnsi="Cambria Math" w:cs="Times New Roman"/>
+                            <w:i/>
+                            <w:sz w:val="20"/>
+                            <w:szCs w:val="20"/>
+                          </w:rPr>
+                        </m:ctrlPr>
+                      </m:sSupPr>
+                      <m:e>
+                        <m:d>
+                          <m:dPr>
+                            <m:ctrlPr>
+                              <w:rPr>
+                                <w:rFonts w:ascii="Cambria Math" w:eastAsia="Cambria Math" w:hAnsi="Cambria Math" w:cs="Times New Roman"/>
+                                <w:i/>
+                                <w:sz w:val="20"/>
+                                <w:szCs w:val="20"/>
+                              </w:rPr>
+                            </m:ctrlPr>
+                          </m:dPr>
+                          <m:e>
+                            <m:r>
+                              <w:rPr>
+                                <w:rFonts w:ascii="Cambria Math" w:eastAsia="Cambria Math" w:hAnsi="Cambria Math" w:cs="Times New Roman"/>
+                                <w:sz w:val="20"/>
+                                <w:szCs w:val="20"/>
+                              </w:rPr>
+                              <m:t>nax</m:t>
+                            </m:r>
+                          </m:e>
+                        </m:d>
+                      </m:e>
+                      <m:sup>
+                        <m:r>
+                          <w:rPr>
+                            <w:rFonts w:ascii="Cambria Math" w:eastAsia="Cambria Math" w:hAnsi="Cambria Math" w:cs="Times New Roman"/>
+                            <w:sz w:val="20"/>
+                            <w:szCs w:val="20"/>
+                            <w:lang w:val="ru-RU"/>
+                          </w:rPr>
+                          <m:t>2</m:t>
+                        </m:r>
+                      </m:sup>
+                    </m:sSup>
+                  </m:den>
+                </m:f>
+                <m:r>
+                  <w:rPr>
+                    <w:rFonts w:ascii="Cambria Math" w:hAnsi="Cambria Math" w:cs="Times New Roman"/>
+                    <w:sz w:val="20"/>
+                    <w:szCs w:val="20"/>
+                    <w:lang w:val="ru-RU"/>
+                  </w:rPr>
+                  <m:t xml:space="preserve">= </m:t>
+                </m:r>
+                <m:r>
+                  <w:rPr>
+                    <w:rFonts w:ascii="Cambria Math" w:eastAsia="Cambria Math" w:hAnsi="Cambria Math" w:cs="Times New Roman"/>
+                    <w:sz w:val="20"/>
+                    <w:szCs w:val="20"/>
+                  </w:rPr>
+                  <m:t>π</m:t>
+                </m:r>
+                <m:nary>
+                  <m:naryPr>
+                    <m:chr m:val="∑"/>
+                    <m:limLoc m:val="undOvr"/>
+                    <m:ctrlPr>
+                      <w:rPr>
+                        <w:rFonts w:ascii="Cambria Math" w:hAnsi="Cambria Math" w:cs="Times New Roman"/>
+                        <w:i/>
+                        <w:sz w:val="20"/>
+                        <w:szCs w:val="20"/>
+                      </w:rPr>
+                    </m:ctrlPr>
+                  </m:naryPr>
+                  <m:sub>
+                    <m:r>
+                      <w:rPr>
+                        <w:rFonts w:ascii="Cambria Math" w:hAnsi="Cambria Math" w:cs="Times New Roman"/>
+                        <w:sz w:val="20"/>
+                        <w:szCs w:val="20"/>
+                      </w:rPr>
+                      <m:t>n</m:t>
+                    </m:r>
+                    <m:r>
+                      <w:rPr>
+                        <w:rFonts w:ascii="Cambria Math" w:hAnsi="Cambria Math" w:cs="Times New Roman"/>
+                        <w:sz w:val="20"/>
+                        <w:szCs w:val="20"/>
+                        <w:lang w:val="ru-RU"/>
+                      </w:rPr>
+                      <m:t>=1</m:t>
+                    </m:r>
+                  </m:sub>
+                  <m:sup>
+                    <m:r>
+                      <w:rPr>
+                        <w:rFonts w:ascii="Cambria Math" w:hAnsi="Cambria Math" w:cs="Times New Roman"/>
+                        <w:sz w:val="20"/>
+                        <w:szCs w:val="20"/>
+                        <w:lang w:val="ru-RU"/>
+                      </w:rPr>
+                      <m:t>∞</m:t>
+                    </m:r>
+                  </m:sup>
+                  <m:e>
+                    <m:r>
+                      <w:rPr>
+                        <w:rFonts w:ascii="Cambria Math" w:hAnsi="Cambria Math" w:cs="Times New Roman"/>
+                        <w:sz w:val="20"/>
+                        <w:szCs w:val="20"/>
+                        <w:lang w:val="ru-RU"/>
+                      </w:rPr>
+                      <m:t xml:space="preserve"> </m:t>
+                    </m:r>
+                    <m:r>
+                      <w:rPr>
+                        <w:rFonts w:ascii="Cambria Math" w:eastAsia="Cambria Math" w:hAnsi="Cambria Math" w:cs="Times New Roman"/>
+                        <w:sz w:val="20"/>
+                        <w:szCs w:val="20"/>
+                        <w:lang w:val="ru-RU"/>
+                      </w:rPr>
+                      <m:t xml:space="preserve"> </m:t>
+                    </m:r>
+                    <m:f>
+                      <m:fPr>
+                        <m:ctrlPr>
+                          <w:rPr>
+                            <w:rFonts w:ascii="Cambria Math" w:eastAsia="Cambria Math" w:hAnsi="Cambria Math" w:cs="Times New Roman"/>
+                            <w:i/>
+                            <w:sz w:val="20"/>
+                            <w:szCs w:val="20"/>
+                          </w:rPr>
+                        </m:ctrlPr>
+                      </m:fPr>
+                      <m:num>
+                        <m:r>
+                          <w:rPr>
+                            <w:rFonts w:ascii="Cambria Math" w:eastAsia="Cambria Math" w:hAnsi="Cambria Math" w:cs="Times New Roman"/>
+                            <w:sz w:val="20"/>
+                            <w:szCs w:val="20"/>
+                          </w:rPr>
+                          <m:t>μ</m:t>
+                        </m:r>
+                        <m:d>
+                          <m:dPr>
+                            <m:ctrlPr>
+                              <w:rPr>
+                                <w:rFonts w:ascii="Cambria Math" w:eastAsia="Cambria Math" w:hAnsi="Cambria Math" w:cs="Times New Roman"/>
+                                <w:i/>
+                                <w:sz w:val="20"/>
+                                <w:szCs w:val="20"/>
+                              </w:rPr>
+                            </m:ctrlPr>
+                          </m:dPr>
+                          <m:e>
+                            <m:r>
+                              <w:rPr>
+                                <w:rFonts w:ascii="Cambria Math" w:eastAsia="Cambria Math" w:hAnsi="Cambria Math" w:cs="Times New Roman"/>
+                                <w:sz w:val="20"/>
+                                <w:szCs w:val="20"/>
+                              </w:rPr>
+                              <m:t>n</m:t>
+                            </m:r>
+                          </m:e>
+                        </m:d>
+                      </m:num>
+                      <m:den>
+                        <m:r>
+                          <w:rPr>
+                            <w:rFonts w:ascii="Cambria Math" w:eastAsia="Cambria Math" w:hAnsi="Cambria Math" w:cs="Times New Roman"/>
+                            <w:sz w:val="20"/>
+                            <w:szCs w:val="20"/>
+                          </w:rPr>
+                          <m:t>n</m:t>
+                        </m:r>
+                      </m:den>
+                    </m:f>
+                    <m:r>
+                      <w:rPr>
+                        <w:rFonts w:ascii="Cambria Math" w:eastAsia="Cambria Math" w:hAnsi="Cambria Math" w:cs="Times New Roman"/>
+                        <w:sz w:val="20"/>
+                        <w:szCs w:val="20"/>
+                      </w:rPr>
+                      <m:t>sh</m:t>
+                    </m:r>
+                    <m:d>
+                      <m:dPr>
+                        <m:ctrlPr>
+                          <w:rPr>
+                            <w:rFonts w:ascii="Cambria Math" w:eastAsia="Cambria Math" w:hAnsi="Cambria Math" w:cs="Times New Roman"/>
+                            <w:i/>
+                            <w:sz w:val="20"/>
+                            <w:szCs w:val="20"/>
+                          </w:rPr>
+                        </m:ctrlPr>
+                      </m:dPr>
+                      <m:e>
+                        <m:f>
+                          <m:fPr>
+                            <m:ctrlPr>
+                              <w:rPr>
+                                <w:rFonts w:ascii="Cambria Math" w:eastAsia="Cambria Math" w:hAnsi="Cambria Math" w:cs="Times New Roman"/>
+                                <w:i/>
+                                <w:sz w:val="20"/>
+                                <w:szCs w:val="20"/>
+                              </w:rPr>
+                            </m:ctrlPr>
+                          </m:fPr>
+                          <m:num>
+                            <m:r>
+                              <w:rPr>
+                                <w:rFonts w:ascii="Cambria Math" w:eastAsia="Cambria Math" w:hAnsi="Cambria Math" w:cs="Times New Roman"/>
+                                <w:sz w:val="20"/>
+                                <w:szCs w:val="20"/>
+                                <w:lang w:val="ru-RU"/>
+                              </w:rPr>
+                              <m:t>2</m:t>
+                            </m:r>
+                            <m:r>
+                              <w:rPr>
+                                <w:rFonts w:ascii="Cambria Math" w:eastAsia="Cambria Math" w:hAnsi="Cambria Math" w:cs="Times New Roman"/>
+                                <w:sz w:val="20"/>
+                                <w:szCs w:val="20"/>
+                              </w:rPr>
+                              <m:t>πax</m:t>
+                            </m:r>
+                          </m:num>
+                          <m:den>
+                            <m:r>
+                              <w:rPr>
+                                <w:rFonts w:ascii="Cambria Math" w:eastAsia="Cambria Math" w:hAnsi="Cambria Math" w:cs="Times New Roman"/>
+                                <w:sz w:val="20"/>
+                                <w:szCs w:val="20"/>
+                              </w:rPr>
+                              <m:t>n</m:t>
+                            </m:r>
+                          </m:den>
+                        </m:f>
+                      </m:e>
+                    </m:d>
+                  </m:e>
+                </m:nary>
+                <m:sSup>
+                  <m:sSupPr>
+                    <m:ctrlPr>
+                      <w:rPr>
+                        <w:rFonts w:ascii="Cambria Math" w:hAnsi="Cambria Math" w:cs="Times New Roman"/>
+                        <w:i/>
+                        <w:sz w:val="20"/>
+                        <w:szCs w:val="20"/>
+                      </w:rPr>
+                    </m:ctrlPr>
+                  </m:sSupPr>
+                  <m:e>
+                    <m:r>
+                      <w:rPr>
+                        <w:rFonts w:ascii="Cambria Math" w:hAnsi="Cambria Math" w:cs="Times New Roman"/>
+                        <w:sz w:val="20"/>
+                        <w:szCs w:val="20"/>
+                      </w:rPr>
+                      <m:t>e</m:t>
+                    </m:r>
+                  </m:e>
+                  <m:sup>
+                    <m:r>
+                      <w:rPr>
+                        <w:rFonts w:ascii="Cambria Math" w:hAnsi="Cambria Math" w:cs="Times New Roman"/>
+                        <w:sz w:val="20"/>
+                        <w:szCs w:val="20"/>
+                        <w:lang w:val="ru-RU"/>
+                      </w:rPr>
+                      <m:t>-</m:t>
+                    </m:r>
+                    <m:f>
+                      <m:fPr>
+                        <m:ctrlPr>
+                          <w:rPr>
+                            <w:rFonts w:ascii="Cambria Math" w:eastAsia="Cambria Math" w:hAnsi="Cambria Math" w:cs="Times New Roman"/>
+                            <w:i/>
+                            <w:sz w:val="20"/>
+                            <w:szCs w:val="20"/>
+                          </w:rPr>
+                        </m:ctrlPr>
+                      </m:fPr>
+                      <m:num>
+                        <m:r>
+                          <w:rPr>
+                            <w:rFonts w:ascii="Cambria Math" w:eastAsia="Cambria Math" w:hAnsi="Cambria Math" w:cs="Times New Roman"/>
+                            <w:sz w:val="20"/>
+                            <w:szCs w:val="20"/>
+                            <w:lang w:val="ru-RU"/>
+                          </w:rPr>
+                          <m:t>2</m:t>
+                        </m:r>
+                        <m:r>
+                          <w:rPr>
+                            <w:rFonts w:ascii="Cambria Math" w:eastAsia="Cambria Math" w:hAnsi="Cambria Math" w:cs="Times New Roman"/>
+                            <w:sz w:val="20"/>
+                            <w:szCs w:val="20"/>
+                          </w:rPr>
+                          <m:t>πx</m:t>
+                        </m:r>
+                      </m:num>
+                      <m:den>
+                        <m:r>
+                          <w:rPr>
+                            <w:rFonts w:ascii="Cambria Math" w:eastAsia="Cambria Math" w:hAnsi="Cambria Math" w:cs="Times New Roman"/>
+                            <w:sz w:val="20"/>
+                            <w:szCs w:val="20"/>
+                          </w:rPr>
+                          <m:t>n</m:t>
+                        </m:r>
+                      </m:den>
+                    </m:f>
+                  </m:sup>
+                </m:sSup>
+              </m:oMath>
+            </m:oMathPara>
+          </w:p>
+          <w:p>
+            <w:pPr>
+              <w:jc w:val="center"/>
+              <w:rPr>
+                <w:rFonts w:ascii="Times New Roman" w:hAnsi="Times New Roman" w:cs="Times New Roman"/>
+                <w:sz w:val="20"/>
+                <w:szCs w:val="20"/>
+              </w:rPr>
+            </w:pPr>
+          </w:p>
+        </w:tc>
+        <w:tc>
+          <w:tcPr>
+            <w:tcW w:w="2000" w:type="dxa"/>
+          </w:tcPr>
+          <w:p>
+            <w:pPr>
+              <w:jc w:val="center"/>
+              <w:rPr>
+                <w:rFonts w:ascii="Times New Roman" w:eastAsiaTheme="minorEastAsia" w:hAnsi="Times New Roman" w:cs="Times New Roman"/>
+                <w:sz w:val="20"/>
+                <w:szCs w:val="20"/>
+              </w:rPr>
+            </w:pPr>
+          </w:p>
+          <w:p>
+            <w:pPr>
+              <w:jc w:val="center"/>
+              <w:rPr>
+                <w:rFonts w:ascii="Times New Roman" w:eastAsiaTheme="minorEastAsia" w:hAnsi="Times New Roman" w:cs="Times New Roman"/>
+                <w:sz w:val="20"/>
+                <w:szCs w:val="20"/>
+              </w:rPr>
+            </w:pPr>
+          </w:p>
+          <w:p>
+            <w:pPr>
+              <w:jc w:val="center"/>
+              <w:rPr>
+                <w:rFonts w:ascii="Times New Roman" w:hAnsi="Times New Roman" w:cs="Times New Roman"/>
+                <w:sz w:val="20"/>
+                <w:szCs w:val="20"/>
+              </w:rPr>
+            </w:pPr>
+            <w:r>
+              <w:rPr>
+                <w:rFonts w:ascii="Times New Roman" w:eastAsiaTheme="minorEastAsia" w:hAnsi="Times New Roman" w:cs="Times New Roman"/>
+                <w:sz w:val="20"/>
+                <w:szCs w:val="20"/>
+              </w:rPr>
+              <w:t xml:space="preserve">x </w:t>
+            </w:r>
+            <m:oMath>
+              <m:r>
+                <w:rPr>
+                  <w:rFonts w:ascii="Cambria Math" w:hAnsi="Cambria Math" w:cs="Times New Roman"/>
+                  <w:sz w:val="20"/>
+                  <w:szCs w:val="20"/>
+                </w:rPr>
+                <m:t>≥</m:t>
+              </m:r>
+            </m:oMath>
+            <w:r>
+              <w:rPr>
+                <w:rFonts w:ascii="Times New Roman" w:eastAsiaTheme="minorEastAsia" w:hAnsi="Times New Roman" w:cs="Times New Roman"/>
+                <w:sz w:val="20"/>
+                <w:szCs w:val="20"/>
+              </w:rPr>
+              <w:t xml:space="preserve"> 0, |a| </w:t>
+            </w:r>
+            <m:oMath>
+              <m:r>
+                <w:rPr>
+                  <w:rFonts w:ascii="Cambria Math" w:hAnsi="Cambria Math" w:cs="Times New Roman"/>
+                  <w:sz w:val="20"/>
+                  <w:szCs w:val="20"/>
+                </w:rPr>
+                <m:t>≤</m:t>
+              </m:r>
+            </m:oMath>
+            <w:r>
+              <w:rPr>
+                <w:rFonts w:ascii="Times New Roman" w:eastAsiaTheme="minorEastAsia" w:hAnsi="Times New Roman" w:cs="Times New Roman"/>
+                <w:sz w:val="20"/>
+                <w:szCs w:val="20"/>
+              </w:rPr>
+              <w:t xml:space="preserve"> 1</w:t>
+            </w:r>
+          </w:p>
+        </w:tc>
+      </w:tr>
+      <w:tr>
+        <w:tc>
+          <w:tcPr>
+            <w:tcW w:w="7905" w:type="dxa"/>
+          </w:tcPr>
+          <w:p>
+            <w:pPr>
+              <w:jc w:val="center"/>
+              <w:rPr>
+                <w:rFonts w:ascii="Times New Roman" w:eastAsiaTheme="minorEastAsia" w:hAnsi="Times New Roman" w:cs="Times New Roman"/>
+                <w:sz w:val="20"/>
+                <w:szCs w:val="20"/>
+              </w:rPr>
+            </w:pPr>
+          </w:p>
+          <w:p>
+            <w:pPr>
+              <w:jc w:val="center"/>
+              <w:rPr>
+                <w:rFonts w:ascii="Times New Roman" w:eastAsiaTheme="minorEastAsia" w:hAnsi="Times New Roman" w:cs="Times New Roman"/>
+                <w:sz w:val="20"/>
+                <w:szCs w:val="20"/>
+                <w:lang w:val="ru-RU"/>
+              </w:rPr>
+            </w:pPr>
+            <m:oMathPara>
+              <m:oMath>
+                <m:nary>
+                  <m:naryPr>
+                    <m:chr m:val="∑"/>
+                    <m:limLoc m:val="undOvr"/>
+                    <m:ctrlPr>
+                      <w:rPr>
+                        <w:rFonts w:ascii="Cambria Math" w:hAnsi="Cambria Math" w:cs="Times New Roman"/>
+                        <w:i/>
+                        <w:sz w:val="20"/>
+                        <w:szCs w:val="20"/>
+                      </w:rPr>
+                    </m:ctrlPr>
+                  </m:naryPr>
+                  <m:sub>
+                    <m:r>
+                      <w:rPr>
+                        <w:rFonts w:ascii="Cambria Math" w:hAnsi="Cambria Math" w:cs="Times New Roman"/>
+                        <w:sz w:val="20"/>
+                        <w:szCs w:val="20"/>
+                      </w:rPr>
+                      <m:t>n</m:t>
+                    </m:r>
+                    <m:r>
+                      <w:rPr>
+                        <w:rFonts w:ascii="Cambria Math" w:hAnsi="Cambria Math" w:cs="Times New Roman"/>
+                        <w:sz w:val="20"/>
+                        <w:szCs w:val="20"/>
+                        <w:lang w:val="ru-RU"/>
+                      </w:rPr>
+                      <m:t>=1</m:t>
+                    </m:r>
+                  </m:sub>
+                  <m:sup>
+                    <m:r>
+                      <w:rPr>
+                        <w:rFonts w:ascii="Cambria Math" w:hAnsi="Cambria Math" w:cs="Times New Roman"/>
+                        <w:sz w:val="20"/>
+                        <w:szCs w:val="20"/>
+                        <w:lang w:val="ru-RU"/>
+                      </w:rPr>
+                      <m:t>∞</m:t>
+                    </m:r>
+                  </m:sup>
+                  <m:e>
+                    <m:r>
+                      <w:rPr>
+                        <w:rFonts w:ascii="Cambria Math" w:hAnsi="Cambria Math" w:cs="Times New Roman"/>
+                        <w:sz w:val="20"/>
+                        <w:szCs w:val="20"/>
+                        <w:lang w:val="ru-RU"/>
+                      </w:rPr>
+                      <m:t xml:space="preserve"> </m:t>
+                    </m:r>
+                    <m:r>
+                      <w:rPr>
+                        <w:rFonts w:ascii="Cambria Math" w:eastAsia="Cambria Math" w:hAnsi="Cambria Math" w:cs="Times New Roman"/>
+                        <w:sz w:val="20"/>
+                        <w:szCs w:val="20"/>
+                        <w:lang w:val="ru-RU"/>
+                      </w:rPr>
+                      <m:t xml:space="preserve"> </m:t>
+                    </m:r>
+                    <m:r>
+                      <w:rPr>
+                        <w:rFonts w:ascii="Cambria Math" w:eastAsia="Cambria Math" w:hAnsi="Cambria Math" w:cs="Times New Roman"/>
+                        <w:sz w:val="20"/>
+                        <w:szCs w:val="20"/>
+                      </w:rPr>
+                      <m:t>μ</m:t>
+                    </m:r>
+                    <m:d>
+                      <m:dPr>
+                        <m:ctrlPr>
+                          <w:rPr>
+                            <w:rFonts w:ascii="Cambria Math" w:eastAsia="Cambria Math" w:hAnsi="Cambria Math" w:cs="Times New Roman"/>
+                            <w:i/>
+                            <w:sz w:val="20"/>
+                            <w:szCs w:val="20"/>
+                          </w:rPr>
+                        </m:ctrlPr>
+                      </m:dPr>
+                      <m:e>
+                        <m:r>
+                          <w:rPr>
+                            <w:rFonts w:ascii="Cambria Math" w:eastAsia="Cambria Math" w:hAnsi="Cambria Math" w:cs="Times New Roman"/>
+                            <w:sz w:val="20"/>
+                            <w:szCs w:val="20"/>
+                          </w:rPr>
+                          <m:t>n</m:t>
+                        </m:r>
+                      </m:e>
+                    </m:d>
+                  </m:e>
+                </m:nary>
+                <m:r>
+                  <w:rPr>
+                    <w:rFonts w:ascii="Cambria Math" w:eastAsia="Cambria Math" w:hAnsi="Cambria Math" w:cs="Times New Roman"/>
+                    <w:sz w:val="20"/>
+                    <w:szCs w:val="20"/>
+                    <w:lang w:val="ru-RU"/>
+                  </w:rPr>
+                  <m:t xml:space="preserve"> </m:t>
+                </m:r>
+                <m:f>
+                  <m:fPr>
+                    <m:ctrlPr>
+                      <w:rPr>
+                        <w:rFonts w:ascii="Cambria Math" w:hAnsi="Cambria Math" w:cs="Times New Roman"/>
+                        <w:sz w:val="20"/>
+                        <w:szCs w:val="20"/>
+                      </w:rPr>
+                    </m:ctrlPr>
+                  </m:fPr>
+                  <m:num>
+                    <m:sSup>
+                      <m:sSupPr>
+                        <m:ctrlPr>
+                          <w:rPr>
+                            <w:rFonts w:ascii="Cambria Math" w:eastAsia="Cambria Math" w:hAnsi="Cambria Math" w:cs="Times New Roman"/>
+                            <w:i/>
+                            <w:sz w:val="20"/>
+                            <w:szCs w:val="20"/>
+                          </w:rPr>
+                        </m:ctrlPr>
+                      </m:sSupPr>
+                      <m:e>
+                        <m:r>
+                          <w:rPr>
+                            <w:rFonts w:ascii="Cambria Math" w:eastAsia="Cambria Math" w:hAnsi="Cambria Math" w:cs="Times New Roman"/>
+                            <w:sz w:val="20"/>
+                            <w:szCs w:val="20"/>
+                            <w:lang w:val="ru-RU"/>
+                          </w:rPr>
+                          <m:t>(1+</m:t>
+                        </m:r>
+                        <m:sSup>
+                          <m:sSupPr>
+                            <m:ctrlPr>
+                              <w:rPr>
+                                <w:rFonts w:ascii="Cambria Math" w:eastAsia="Cambria Math" w:hAnsi="Cambria Math" w:cs="Times New Roman"/>
+                                <w:i/>
+                                <w:sz w:val="20"/>
+                                <w:szCs w:val="20"/>
+                              </w:rPr>
+                            </m:ctrlPr>
+                          </m:sSupPr>
+                          <m:e>
+                            <m:r>
+                              <w:rPr>
+                                <w:rFonts w:ascii="Cambria Math" w:eastAsia="Cambria Math" w:hAnsi="Cambria Math" w:cs="Times New Roman"/>
+                                <w:sz w:val="20"/>
+                                <w:szCs w:val="20"/>
+                              </w:rPr>
+                              <m:t>a</m:t>
+                            </m:r>
+                          </m:e>
+                          <m:sup>
+                            <m:r>
+                              <w:rPr>
+                                <w:rFonts w:ascii="Cambria Math" w:eastAsia="Cambria Math" w:hAnsi="Cambria Math" w:cs="Times New Roman"/>
+                                <w:sz w:val="20"/>
+                                <w:szCs w:val="20"/>
+                                <w:lang w:val="ru-RU"/>
+                              </w:rPr>
+                              <m:t>2</m:t>
+                            </m:r>
+                          </m:sup>
+                        </m:sSup>
+                        <m:r>
+                          <w:rPr>
+                            <w:rFonts w:ascii="Cambria Math" w:eastAsia="Cambria Math" w:hAnsi="Cambria Math" w:cs="Times New Roman"/>
+                            <w:sz w:val="20"/>
+                            <w:szCs w:val="20"/>
+                          </w:rPr>
+                          <m:t>)(nx)</m:t>
+                        </m:r>
+                      </m:e>
+                      <m:sup>
+                        <m:r>
+                          <w:rPr>
+                            <w:rFonts w:ascii="Cambria Math" w:eastAsia="Cambria Math" w:hAnsi="Cambria Math" w:cs="Times New Roman"/>
+                            <w:sz w:val="20"/>
+                            <w:szCs w:val="20"/>
+                            <w:lang w:val="ru-RU"/>
+                          </w:rPr>
+                          <m:t>3</m:t>
+                        </m:r>
+                      </m:sup>
+                    </m:sSup>
+                    <m:r>
+                      <w:rPr>
+                        <w:rFonts w:ascii="Cambria Math" w:eastAsia="Cambria Math" w:hAnsi="Cambria Math" w:cs="Times New Roman"/>
+                        <w:sz w:val="20"/>
+                        <w:szCs w:val="20"/>
+                      </w:rPr>
+                      <m:t>+nx</m:t>
+                    </m:r>
+                  </m:num>
+                  <m:den>
+                    <m:r>
+                      <w:rPr>
+                        <w:rFonts w:ascii="Cambria Math" w:eastAsia="Cambria Math" w:hAnsi="Cambria Math" w:cs="Times New Roman"/>
+                        <w:sz w:val="20"/>
+                        <w:szCs w:val="20"/>
+                        <w:lang w:val="ru-RU"/>
+                      </w:rPr>
+                      <m:t xml:space="preserve"> </m:t>
+                    </m:r>
+                    <m:sSup>
+                      <m:sSupPr>
+                        <m:ctrlPr>
+                          <w:rPr>
+                            <w:rFonts w:ascii="Cambria Math" w:eastAsia="Cambria Math" w:hAnsi="Cambria Math" w:cs="Times New Roman"/>
+                            <w:i/>
+                            <w:sz w:val="20"/>
+                            <w:szCs w:val="20"/>
+                          </w:rPr>
+                        </m:ctrlPr>
+                      </m:sSupPr>
+                      <m:e>
+                        <m:r>
+                          <w:rPr>
+                            <w:rFonts w:ascii="Cambria Math" w:eastAsia="Cambria Math" w:hAnsi="Cambria Math" w:cs="Times New Roman"/>
+                            <w:sz w:val="20"/>
+                            <w:szCs w:val="20"/>
+                          </w:rPr>
+                          <m:t>(</m:t>
+                        </m:r>
+                        <m:sSup>
+                          <m:sSupPr>
+                            <m:ctrlPr>
+                              <w:rPr>
+                                <w:rFonts w:ascii="Cambria Math" w:eastAsia="Cambria Math" w:hAnsi="Cambria Math" w:cs="Times New Roman"/>
+                                <w:i/>
+                                <w:sz w:val="20"/>
+                                <w:szCs w:val="20"/>
+                              </w:rPr>
+                            </m:ctrlPr>
+                          </m:sSupPr>
+                          <m:e>
+                            <m:d>
+                              <m:dPr>
+                                <m:ctrlPr>
+                                  <w:rPr>
+                                    <w:rFonts w:ascii="Cambria Math" w:eastAsia="Cambria Math" w:hAnsi="Cambria Math" w:cs="Times New Roman"/>
+                                    <w:i/>
+                                    <w:sz w:val="20"/>
+                                    <w:szCs w:val="20"/>
+                                    <w:lang w:val="ru-RU"/>
+                                  </w:rPr>
+                                </m:ctrlPr>
+                              </m:dPr>
+                              <m:e>
+                                <m:r>
+                                  <w:rPr>
+                                    <w:rFonts w:ascii="Cambria Math" w:eastAsia="Cambria Math" w:hAnsi="Cambria Math" w:cs="Times New Roman"/>
+                                    <w:sz w:val="20"/>
+                                    <w:szCs w:val="20"/>
+                                    <w:lang w:val="ru-RU"/>
+                                  </w:rPr>
+                                  <m:t>1+</m:t>
+                                </m:r>
+                                <m:sSup>
+                                  <m:sSupPr>
+                                    <m:ctrlPr>
+                                      <w:rPr>
+                                        <w:rFonts w:ascii="Cambria Math" w:eastAsia="Cambria Math" w:hAnsi="Cambria Math" w:cs="Times New Roman"/>
+                                        <w:i/>
+                                        <w:sz w:val="20"/>
+                                        <w:szCs w:val="20"/>
+                                      </w:rPr>
+                                    </m:ctrlPr>
+                                  </m:sSupPr>
+                                  <m:e>
+                                    <m:r>
+                                      <w:rPr>
+                                        <w:rFonts w:ascii="Cambria Math" w:eastAsia="Cambria Math" w:hAnsi="Cambria Math" w:cs="Times New Roman"/>
+                                        <w:sz w:val="20"/>
+                                        <w:szCs w:val="20"/>
+                                      </w:rPr>
+                                      <m:t>a</m:t>
+                                    </m:r>
+                                  </m:e>
+                                  <m:sup>
+                                    <m:r>
+                                      <w:rPr>
+                                        <w:rFonts w:ascii="Cambria Math" w:eastAsia="Cambria Math" w:hAnsi="Cambria Math" w:cs="Times New Roman"/>
+                                        <w:sz w:val="20"/>
+                                        <w:szCs w:val="20"/>
+                                        <w:lang w:val="ru-RU"/>
+                                      </w:rPr>
+                                      <m:t>2</m:t>
+                                    </m:r>
+                                  </m:sup>
+                                </m:sSup>
+                                <m:ctrlPr>
+                                  <w:rPr>
+                                    <w:rFonts w:ascii="Cambria Math" w:eastAsia="Cambria Math" w:hAnsi="Cambria Math" w:cs="Times New Roman"/>
+                                    <w:i/>
+                                    <w:sz w:val="20"/>
+                                    <w:szCs w:val="20"/>
+                                  </w:rPr>
+                                </m:ctrlPr>
+                              </m:e>
+                            </m:d>
+                            <m:d>
+                              <m:dPr>
+                                <m:ctrlPr>
+                                  <w:rPr>
+                                    <w:rFonts w:ascii="Cambria Math" w:eastAsia="Cambria Math" w:hAnsi="Cambria Math" w:cs="Times New Roman"/>
+                                    <w:i/>
+                                    <w:sz w:val="20"/>
+                                    <w:szCs w:val="20"/>
+                                  </w:rPr>
+                                </m:ctrlPr>
+                              </m:dPr>
+                              <m:e>
+                                <m:r>
+                                  <w:rPr>
+                                    <w:rFonts w:ascii="Cambria Math" w:eastAsia="Cambria Math" w:hAnsi="Cambria Math" w:cs="Times New Roman"/>
+                                    <w:sz w:val="20"/>
+                                    <w:szCs w:val="20"/>
+                                  </w:rPr>
+                                  <m:t>nx</m:t>
+                                </m:r>
+                              </m:e>
+                            </m:d>
+                          </m:e>
+                          <m:sup>
+                            <m:r>
+                              <w:rPr>
+                                <w:rFonts w:ascii="Cambria Math" w:eastAsia="Cambria Math" w:hAnsi="Cambria Math" w:cs="Times New Roman"/>
+                                <w:sz w:val="20"/>
+                                <w:szCs w:val="20"/>
+                                <w:lang w:val="ru-RU"/>
+                              </w:rPr>
+                              <m:t>2</m:t>
+                            </m:r>
+                          </m:sup>
+                        </m:sSup>
+                        <m:r>
+                          <w:rPr>
+                            <w:rFonts w:ascii="Cambria Math" w:eastAsia="Cambria Math" w:hAnsi="Cambria Math" w:cs="Times New Roman"/>
+                            <w:sz w:val="20"/>
+                            <w:szCs w:val="20"/>
+                          </w:rPr>
+                          <m:t>+1)</m:t>
+                        </m:r>
+                      </m:e>
+                      <m:sup>
+                        <m:r>
+                          <w:rPr>
+                            <w:rFonts w:ascii="Cambria Math" w:eastAsia="Cambria Math" w:hAnsi="Cambria Math" w:cs="Times New Roman"/>
+                            <w:sz w:val="20"/>
+                            <w:szCs w:val="20"/>
+                            <w:lang w:val="ru-RU"/>
+                          </w:rPr>
+                          <m:t>2</m:t>
+                        </m:r>
+                      </m:sup>
+                    </m:sSup>
+                    <m:r>
+                      <w:rPr>
+                        <w:rFonts w:ascii="Cambria Math" w:eastAsia="Cambria Math" w:hAnsi="Cambria Math" w:cs="Times New Roman"/>
+                        <w:sz w:val="20"/>
+                        <w:szCs w:val="20"/>
+                        <w:lang w:val="ru-RU"/>
+                      </w:rPr>
+                      <m:t>-</m:t>
+                    </m:r>
+                    <m:r>
+                      <w:rPr>
+                        <w:rFonts w:ascii="Cambria Math" w:eastAsia="Cambria Math" w:hAnsi="Cambria Math" w:cs="Times New Roman"/>
+                        <w:sz w:val="20"/>
+                        <w:szCs w:val="20"/>
+                      </w:rPr>
+                      <m:t>4</m:t>
+                    </m:r>
+                    <m:sSup>
+                      <m:sSupPr>
+                        <m:ctrlPr>
+                          <w:rPr>
+                            <w:rFonts w:ascii="Cambria Math" w:eastAsia="Cambria Math" w:hAnsi="Cambria Math" w:cs="Times New Roman"/>
+                            <w:i/>
+                            <w:sz w:val="20"/>
+                            <w:szCs w:val="20"/>
+                          </w:rPr>
+                        </m:ctrlPr>
+                      </m:sSupPr>
+                      <m:e>
+                        <m:d>
+                          <m:dPr>
+                            <m:ctrlPr>
+                              <w:rPr>
+                                <w:rFonts w:ascii="Cambria Math" w:eastAsia="Cambria Math" w:hAnsi="Cambria Math" w:cs="Times New Roman"/>
+                                <w:i/>
+                                <w:sz w:val="20"/>
+                                <w:szCs w:val="20"/>
+                              </w:rPr>
+                            </m:ctrlPr>
+                          </m:dPr>
+                          <m:e>
+                            <m:r>
+                              <w:rPr>
+                                <w:rFonts w:ascii="Cambria Math" w:eastAsia="Cambria Math" w:hAnsi="Cambria Math" w:cs="Times New Roman"/>
+                                <w:sz w:val="20"/>
+                                <w:szCs w:val="20"/>
+                              </w:rPr>
+                              <m:t>nax</m:t>
+                            </m:r>
+                          </m:e>
+                        </m:d>
+                      </m:e>
+                      <m:sup>
+                        <m:r>
+                          <w:rPr>
+                            <w:rFonts w:ascii="Cambria Math" w:eastAsia="Cambria Math" w:hAnsi="Cambria Math" w:cs="Times New Roman"/>
+                            <w:sz w:val="20"/>
+                            <w:szCs w:val="20"/>
+                            <w:lang w:val="ru-RU"/>
+                          </w:rPr>
+                          <m:t>2</m:t>
+                        </m:r>
+                      </m:sup>
+                    </m:sSup>
+                  </m:den>
+                </m:f>
+                <m:r>
+                  <w:rPr>
+                    <w:rFonts w:ascii="Cambria Math" w:hAnsi="Cambria Math" w:cs="Times New Roman"/>
+                    <w:sz w:val="20"/>
+                    <w:szCs w:val="20"/>
+                    <w:lang w:val="ru-RU"/>
+                  </w:rPr>
+                  <m:t xml:space="preserve">= </m:t>
+                </m:r>
+                <m:r>
+                  <w:rPr>
+                    <w:rFonts w:ascii="Cambria Math" w:eastAsia="Cambria Math" w:hAnsi="Cambria Math" w:cs="Times New Roman"/>
+                    <w:sz w:val="20"/>
+                    <w:szCs w:val="20"/>
+                  </w:rPr>
+                  <m:t>π</m:t>
+                </m:r>
+                <m:nary>
+                  <m:naryPr>
+                    <m:chr m:val="∑"/>
+                    <m:limLoc m:val="undOvr"/>
+                    <m:ctrlPr>
+                      <w:rPr>
+                        <w:rFonts w:ascii="Cambria Math" w:hAnsi="Cambria Math" w:cs="Times New Roman"/>
+                        <w:i/>
+                        <w:sz w:val="20"/>
+                        <w:szCs w:val="20"/>
+                      </w:rPr>
+                    </m:ctrlPr>
+                  </m:naryPr>
+                  <m:sub>
+                    <m:r>
+                      <w:rPr>
+                        <w:rFonts w:ascii="Cambria Math" w:hAnsi="Cambria Math" w:cs="Times New Roman"/>
+                        <w:sz w:val="20"/>
+                        <w:szCs w:val="20"/>
+                      </w:rPr>
+                      <m:t>n</m:t>
+                    </m:r>
+                    <m:r>
+                      <w:rPr>
+                        <w:rFonts w:ascii="Cambria Math" w:hAnsi="Cambria Math" w:cs="Times New Roman"/>
+                        <w:sz w:val="20"/>
+                        <w:szCs w:val="20"/>
+                        <w:lang w:val="ru-RU"/>
+                      </w:rPr>
+                      <m:t>=1</m:t>
+                    </m:r>
+                  </m:sub>
+                  <m:sup>
+                    <m:r>
+                      <w:rPr>
+                        <w:rFonts w:ascii="Cambria Math" w:hAnsi="Cambria Math" w:cs="Times New Roman"/>
+                        <w:sz w:val="20"/>
+                        <w:szCs w:val="20"/>
+                        <w:lang w:val="ru-RU"/>
+                      </w:rPr>
+                      <m:t>∞</m:t>
+                    </m:r>
+                  </m:sup>
+                  <m:e>
+                    <m:r>
+                      <w:rPr>
+                        <w:rFonts w:ascii="Cambria Math" w:hAnsi="Cambria Math" w:cs="Times New Roman"/>
+                        <w:sz w:val="20"/>
+                        <w:szCs w:val="20"/>
+                        <w:lang w:val="ru-RU"/>
+                      </w:rPr>
+                      <m:t xml:space="preserve"> </m:t>
+                    </m:r>
+                    <m:r>
+                      <w:rPr>
+                        <w:rFonts w:ascii="Cambria Math" w:eastAsia="Cambria Math" w:hAnsi="Cambria Math" w:cs="Times New Roman"/>
+                        <w:sz w:val="20"/>
+                        <w:szCs w:val="20"/>
+                        <w:lang w:val="ru-RU"/>
+                      </w:rPr>
+                      <m:t xml:space="preserve"> </m:t>
+                    </m:r>
+                    <m:f>
+                      <m:fPr>
+                        <m:ctrlPr>
+                          <w:rPr>
+                            <w:rFonts w:ascii="Cambria Math" w:eastAsia="Cambria Math" w:hAnsi="Cambria Math" w:cs="Times New Roman"/>
+                            <w:i/>
+                            <w:sz w:val="20"/>
+                            <w:szCs w:val="20"/>
+                          </w:rPr>
+                        </m:ctrlPr>
+                      </m:fPr>
+                      <m:num>
+                        <m:r>
+                          <w:rPr>
+                            <w:rFonts w:ascii="Cambria Math" w:eastAsia="Cambria Math" w:hAnsi="Cambria Math" w:cs="Times New Roman"/>
+                            <w:sz w:val="20"/>
+                            <w:szCs w:val="20"/>
+                          </w:rPr>
+                          <m:t>μ</m:t>
+                        </m:r>
+                        <m:d>
+                          <m:dPr>
+                            <m:ctrlPr>
+                              <w:rPr>
+                                <w:rFonts w:ascii="Cambria Math" w:eastAsia="Cambria Math" w:hAnsi="Cambria Math" w:cs="Times New Roman"/>
+                                <w:i/>
+                                <w:sz w:val="20"/>
+                                <w:szCs w:val="20"/>
+                              </w:rPr>
+                            </m:ctrlPr>
+                          </m:dPr>
+                          <m:e>
+                            <m:r>
+                              <w:rPr>
+                                <w:rFonts w:ascii="Cambria Math" w:eastAsia="Cambria Math" w:hAnsi="Cambria Math" w:cs="Times New Roman"/>
+                                <w:sz w:val="20"/>
+                                <w:szCs w:val="20"/>
+                              </w:rPr>
+                              <m:t>n</m:t>
+                            </m:r>
+                          </m:e>
+                        </m:d>
+                      </m:num>
+                      <m:den>
+                        <m:r>
+                          <w:rPr>
+                            <w:rFonts w:ascii="Cambria Math" w:eastAsia="Cambria Math" w:hAnsi="Cambria Math" w:cs="Times New Roman"/>
+                            <w:sz w:val="20"/>
+                            <w:szCs w:val="20"/>
+                          </w:rPr>
+                          <m:t>n</m:t>
+                        </m:r>
+                      </m:den>
+                    </m:f>
+                    <m:r>
+                      <w:rPr>
+                        <w:rFonts w:ascii="Cambria Math" w:eastAsia="Cambria Math" w:hAnsi="Cambria Math" w:cs="Times New Roman"/>
+                        <w:sz w:val="20"/>
+                        <w:szCs w:val="20"/>
+                      </w:rPr>
+                      <m:t>cos</m:t>
+                    </m:r>
+                    <m:d>
+                      <m:dPr>
+                        <m:ctrlPr>
+                          <w:rPr>
+                            <w:rFonts w:ascii="Cambria Math" w:eastAsia="Cambria Math" w:hAnsi="Cambria Math" w:cs="Times New Roman"/>
+                            <w:i/>
+                            <w:sz w:val="20"/>
+                            <w:szCs w:val="20"/>
+                          </w:rPr>
+                        </m:ctrlPr>
+                      </m:dPr>
+                      <m:e>
+                        <m:f>
+                          <m:fPr>
+                            <m:ctrlPr>
+                              <w:rPr>
+                                <w:rFonts w:ascii="Cambria Math" w:eastAsia="Cambria Math" w:hAnsi="Cambria Math" w:cs="Times New Roman"/>
+                                <w:i/>
+                                <w:sz w:val="20"/>
+                                <w:szCs w:val="20"/>
+                              </w:rPr>
+                            </m:ctrlPr>
+                          </m:fPr>
+                          <m:num>
+                            <m:r>
+                              <w:rPr>
+                                <w:rFonts w:ascii="Cambria Math" w:eastAsia="Cambria Math" w:hAnsi="Cambria Math" w:cs="Times New Roman"/>
+                                <w:sz w:val="20"/>
+                                <w:szCs w:val="20"/>
+                                <w:lang w:val="ru-RU"/>
+                              </w:rPr>
+                              <m:t>2</m:t>
+                            </m:r>
+                            <m:r>
+                              <w:rPr>
+                                <w:rFonts w:ascii="Cambria Math" w:eastAsia="Cambria Math" w:hAnsi="Cambria Math" w:cs="Times New Roman"/>
+                                <w:sz w:val="20"/>
+                                <w:szCs w:val="20"/>
+                              </w:rPr>
+                              <m:t>πax</m:t>
+                            </m:r>
+                          </m:num>
+                          <m:den>
+                            <m:r>
+                              <w:rPr>
+                                <w:rFonts w:ascii="Cambria Math" w:eastAsia="Cambria Math" w:hAnsi="Cambria Math" w:cs="Times New Roman"/>
+                                <w:sz w:val="20"/>
+                                <w:szCs w:val="20"/>
+                              </w:rPr>
+                              <m:t>n</m:t>
+                            </m:r>
+                          </m:den>
+                        </m:f>
+                      </m:e>
+                    </m:d>
+                  </m:e>
+                </m:nary>
+                <m:sSup>
+                  <m:sSupPr>
+                    <m:ctrlPr>
+                      <w:rPr>
+                        <w:rFonts w:ascii="Cambria Math" w:hAnsi="Cambria Math" w:cs="Times New Roman"/>
+                        <w:i/>
+                        <w:sz w:val="20"/>
+                        <w:szCs w:val="20"/>
+                      </w:rPr>
+                    </m:ctrlPr>
+                  </m:sSupPr>
+                  <m:e>
+                    <m:r>
+                      <w:rPr>
+                        <w:rFonts w:ascii="Cambria Math" w:hAnsi="Cambria Math" w:cs="Times New Roman"/>
+                        <w:sz w:val="20"/>
+                        <w:szCs w:val="20"/>
+                      </w:rPr>
+                      <m:t>e</m:t>
+                    </m:r>
+                  </m:e>
+                  <m:sup>
+                    <m:r>
+                      <w:rPr>
+                        <w:rFonts w:ascii="Cambria Math" w:hAnsi="Cambria Math" w:cs="Times New Roman"/>
+                        <w:sz w:val="20"/>
+                        <w:szCs w:val="20"/>
+                        <w:lang w:val="ru-RU"/>
+                      </w:rPr>
+                      <m:t>-</m:t>
+                    </m:r>
+                    <m:f>
+                      <m:fPr>
+                        <m:ctrlPr>
+                          <w:rPr>
+                            <w:rFonts w:ascii="Cambria Math" w:eastAsia="Cambria Math" w:hAnsi="Cambria Math" w:cs="Times New Roman"/>
+                            <w:i/>
+                            <w:sz w:val="20"/>
+                            <w:szCs w:val="20"/>
+                          </w:rPr>
+                        </m:ctrlPr>
+                      </m:fPr>
+                      <m:num>
+                        <m:r>
+                          <w:rPr>
+                            <w:rFonts w:ascii="Cambria Math" w:eastAsia="Cambria Math" w:hAnsi="Cambria Math" w:cs="Times New Roman"/>
+                            <w:sz w:val="20"/>
+                            <w:szCs w:val="20"/>
+                            <w:lang w:val="ru-RU"/>
+                          </w:rPr>
+                          <m:t>2</m:t>
+                        </m:r>
+                        <m:r>
+                          <w:rPr>
+                            <w:rFonts w:ascii="Cambria Math" w:eastAsia="Cambria Math" w:hAnsi="Cambria Math" w:cs="Times New Roman"/>
+                            <w:sz w:val="20"/>
+                            <w:szCs w:val="20"/>
+                          </w:rPr>
+                          <m:t>πx</m:t>
+                        </m:r>
+                      </m:num>
+                      <m:den>
+                        <m:r>
+                          <w:rPr>
+                            <w:rFonts w:ascii="Cambria Math" w:eastAsia="Cambria Math" w:hAnsi="Cambria Math" w:cs="Times New Roman"/>
+                            <w:sz w:val="20"/>
+                            <w:szCs w:val="20"/>
+                          </w:rPr>
+                          <m:t>n</m:t>
+                        </m:r>
+                      </m:den>
+                    </m:f>
+                  </m:sup>
+                </m:sSup>
+              </m:oMath>
+            </m:oMathPara>
+          </w:p>
+          <w:p>
+            <w:pPr>
+              <w:jc w:val="center"/>
+              <w:rPr>
+                <w:rFonts w:ascii="Times New Roman" w:hAnsi="Times New Roman" w:cs="Times New Roman"/>
+                <w:sz w:val="20"/>
+                <w:szCs w:val="20"/>
+              </w:rPr>
+            </w:pPr>
+          </w:p>
+        </w:tc>
+        <w:tc>
+          <w:tcPr>
+            <w:tcW w:w="2000" w:type="dxa"/>
+          </w:tcPr>
+          <w:p>
+            <w:pPr>
+              <w:jc w:val="center"/>
+              <w:rPr>
+                <w:rFonts w:ascii="Times New Roman" w:eastAsiaTheme="minorEastAsia" w:hAnsi="Times New Roman" w:cs="Times New Roman"/>
+                <w:sz w:val="20"/>
+                <w:szCs w:val="20"/>
+              </w:rPr>
+            </w:pPr>
+          </w:p>
+          <w:p>
+            <w:pPr>
+              <w:jc w:val="center"/>
+              <w:rPr>
+                <w:rFonts w:ascii="Times New Roman" w:eastAsiaTheme="minorEastAsia" w:hAnsi="Times New Roman" w:cs="Times New Roman"/>
+                <w:sz w:val="20"/>
+                <w:szCs w:val="20"/>
+              </w:rPr>
+            </w:pPr>
+          </w:p>
+          <w:p>
+            <w:pPr>
+              <w:jc w:val="center"/>
+              <w:rPr>
+                <w:rFonts w:ascii="Times New Roman" w:hAnsi="Times New Roman" w:cs="Times New Roman"/>
+                <w:sz w:val="20"/>
+                <w:szCs w:val="20"/>
+              </w:rPr>
+            </w:pPr>
+            <w:r>
+              <w:rPr>
+                <w:rFonts w:ascii="Times New Roman" w:eastAsiaTheme="minorEastAsia" w:hAnsi="Times New Roman" w:cs="Times New Roman"/>
+                <w:sz w:val="20"/>
+                <w:szCs w:val="20"/>
+              </w:rPr>
+              <w:t xml:space="preserve">x </w:t>
+            </w:r>
+            <m:oMath>
+              <m:r>
+                <w:rPr>
+                  <w:rFonts w:ascii="Cambria Math" w:hAnsi="Cambria Math" w:cs="Times New Roman"/>
+                  <w:sz w:val="20"/>
+                  <w:szCs w:val="20"/>
+                </w:rPr>
+                <m:t>≥</m:t>
+              </m:r>
+            </m:oMath>
+            <w:r>
+              <w:rPr>
+                <w:rFonts w:ascii="Times New Roman" w:eastAsiaTheme="minorEastAsia" w:hAnsi="Times New Roman" w:cs="Times New Roman"/>
+                <w:sz w:val="20"/>
+                <w:szCs w:val="20"/>
+              </w:rPr>
+              <w:t xml:space="preserve"> 0, |a| </w:t>
+            </w:r>
+            <m:oMath>
+              <m:r>
+                <w:rPr>
+                  <w:rFonts w:ascii="Cambria Math" w:hAnsi="Cambria Math" w:cs="Times New Roman"/>
+                  <w:sz w:val="20"/>
+                  <w:szCs w:val="20"/>
+                </w:rPr>
+                <m:t>≤</m:t>
+              </m:r>
+            </m:oMath>
+            <w:r>
+              <w:rPr>
+                <w:rFonts w:ascii="Times New Roman" w:eastAsiaTheme="minorEastAsia" w:hAnsi="Times New Roman" w:cs="Times New Roman"/>
+                <w:sz w:val="20"/>
+                <w:szCs w:val="20"/>
+              </w:rPr>
+              <w:t xml:space="preserve"> 1</w:t>
+            </w:r>
+          </w:p>
+        </w:tc>
+      </w:tr>
+      <w:tr>
+        <w:tc>
+          <w:tcPr>
+            <w:tcW w:w="7905" w:type="dxa"/>
+          </w:tcPr>
+          <w:p>
+            <w:pPr>
+              <w:jc w:val="center"/>
+              <w:rPr>
+                <w:rFonts w:ascii="Times New Roman" w:eastAsiaTheme="minorEastAsia" w:hAnsi="Times New Roman" w:cs="Times New Roman"/>
+                <w:sz w:val="20"/>
+                <w:szCs w:val="20"/>
+              </w:rPr>
+            </w:pPr>
+          </w:p>
+          <w:p>
+            <w:pPr>
+              <w:jc w:val="center"/>
+              <w:rPr>
+                <w:rFonts w:ascii="Times New Roman" w:eastAsiaTheme="minorEastAsia" w:hAnsi="Times New Roman" w:cs="Times New Roman"/>
+                <w:sz w:val="20"/>
+                <w:szCs w:val="20"/>
+                <w:lang w:val="ru-RU"/>
+              </w:rPr>
+            </w:pPr>
+            <m:oMathPara>
+              <m:oMath>
+                <m:nary>
+                  <m:naryPr>
+                    <m:chr m:val="∑"/>
+                    <m:limLoc m:val="undOvr"/>
+                    <m:ctrlPr>
+                      <w:rPr>
+                        <w:rFonts w:ascii="Cambria Math" w:hAnsi="Cambria Math" w:cs="Times New Roman"/>
+                        <w:i/>
+                        <w:sz w:val="20"/>
+                        <w:szCs w:val="20"/>
+                      </w:rPr>
+                    </m:ctrlPr>
+                  </m:naryPr>
+                  <m:sub>
+                    <m:r>
+                      <w:rPr>
+                        <w:rFonts w:ascii="Cambria Math" w:hAnsi="Cambria Math" w:cs="Times New Roman"/>
+                        <w:sz w:val="20"/>
+                        <w:szCs w:val="20"/>
+                      </w:rPr>
+                      <m:t>n</m:t>
+                    </m:r>
+                    <m:r>
+                      <w:rPr>
+                        <w:rFonts w:ascii="Cambria Math" w:hAnsi="Cambria Math" w:cs="Times New Roman"/>
+                        <w:sz w:val="20"/>
+                        <w:szCs w:val="20"/>
+                        <w:lang w:val="ru-RU"/>
+                      </w:rPr>
+                      <m:t>=1</m:t>
+                    </m:r>
+                  </m:sub>
+                  <m:sup>
+                    <m:r>
+                      <w:rPr>
+                        <w:rFonts w:ascii="Cambria Math" w:hAnsi="Cambria Math" w:cs="Times New Roman"/>
+                        <w:sz w:val="20"/>
+                        <w:szCs w:val="20"/>
+                        <w:lang w:val="ru-RU"/>
+                      </w:rPr>
+                      <m:t>∞</m:t>
+                    </m:r>
+                  </m:sup>
+                  <m:e>
+                    <m:r>
+                      <w:rPr>
+                        <w:rFonts w:ascii="Cambria Math" w:hAnsi="Cambria Math" w:cs="Times New Roman"/>
+                        <w:sz w:val="20"/>
+                        <w:szCs w:val="20"/>
+                        <w:lang w:val="ru-RU"/>
+                      </w:rPr>
+                      <m:t xml:space="preserve"> </m:t>
+                    </m:r>
+                    <m:r>
+                      <w:rPr>
+                        <w:rFonts w:ascii="Cambria Math" w:eastAsia="Cambria Math" w:hAnsi="Cambria Math" w:cs="Times New Roman"/>
+                        <w:sz w:val="20"/>
+                        <w:szCs w:val="20"/>
+                        <w:lang w:val="ru-RU"/>
+                      </w:rPr>
+                      <m:t xml:space="preserve"> </m:t>
+                    </m:r>
+                    <m:r>
+                      <w:rPr>
+                        <w:rFonts w:ascii="Cambria Math" w:eastAsia="Cambria Math" w:hAnsi="Cambria Math" w:cs="Times New Roman"/>
+                        <w:sz w:val="20"/>
+                        <w:szCs w:val="20"/>
+                      </w:rPr>
+                      <m:t>μ</m:t>
+                    </m:r>
+                    <m:d>
+                      <m:dPr>
+                        <m:ctrlPr>
+                          <w:rPr>
+                            <w:rFonts w:ascii="Cambria Math" w:eastAsia="Cambria Math" w:hAnsi="Cambria Math" w:cs="Times New Roman"/>
+                            <w:i/>
+                            <w:sz w:val="20"/>
+                            <w:szCs w:val="20"/>
+                          </w:rPr>
+                        </m:ctrlPr>
+                      </m:dPr>
+                      <m:e>
+                        <m:r>
+                          <w:rPr>
+                            <w:rFonts w:ascii="Cambria Math" w:eastAsia="Cambria Math" w:hAnsi="Cambria Math" w:cs="Times New Roman"/>
+                            <w:sz w:val="20"/>
+                            <w:szCs w:val="20"/>
+                          </w:rPr>
+                          <m:t>n</m:t>
+                        </m:r>
+                      </m:e>
+                    </m:d>
+                  </m:e>
+                </m:nary>
+                <m:r>
+                  <w:rPr>
+                    <w:rFonts w:ascii="Cambria Math" w:eastAsia="Cambria Math" w:hAnsi="Cambria Math" w:cs="Times New Roman"/>
+                    <w:sz w:val="20"/>
+                    <w:szCs w:val="20"/>
+                    <w:lang w:val="ru-RU"/>
+                  </w:rPr>
+                  <m:t xml:space="preserve"> </m:t>
+                </m:r>
+                <m:f>
+                  <m:fPr>
+                    <m:ctrlPr>
+                      <w:rPr>
+                        <w:rFonts w:ascii="Cambria Math" w:hAnsi="Cambria Math" w:cs="Times New Roman"/>
+                        <w:sz w:val="20"/>
+                        <w:szCs w:val="20"/>
+                      </w:rPr>
+                    </m:ctrlPr>
+                  </m:fPr>
+                  <m:num>
+                    <m:r>
+                      <w:rPr>
+                        <w:rFonts w:ascii="Cambria Math" w:hAnsi="Cambria Math" w:cs="Times New Roman"/>
+                        <w:sz w:val="20"/>
+                        <w:szCs w:val="20"/>
+                      </w:rPr>
+                      <m:t>a</m:t>
+                    </m:r>
+                    <m:sSup>
+                      <m:sSupPr>
+                        <m:ctrlPr>
+                          <w:rPr>
+                            <w:rFonts w:ascii="Cambria Math" w:eastAsia="Cambria Math" w:hAnsi="Cambria Math" w:cs="Times New Roman"/>
+                            <w:i/>
+                            <w:sz w:val="20"/>
+                            <w:szCs w:val="20"/>
+                          </w:rPr>
+                        </m:ctrlPr>
+                      </m:sSupPr>
+                      <m:e>
+                        <m:r>
+                          <w:rPr>
+                            <w:rFonts w:ascii="Cambria Math" w:eastAsia="Cambria Math" w:hAnsi="Cambria Math" w:cs="Times New Roman"/>
+                            <w:sz w:val="20"/>
+                            <w:szCs w:val="20"/>
+                            <w:lang w:val="ru-RU"/>
+                          </w:rPr>
+                          <m:t>(1+</m:t>
+                        </m:r>
+                        <m:sSup>
+                          <m:sSupPr>
+                            <m:ctrlPr>
+                              <w:rPr>
+                                <w:rFonts w:ascii="Cambria Math" w:eastAsia="Cambria Math" w:hAnsi="Cambria Math" w:cs="Times New Roman"/>
+                                <w:i/>
+                                <w:sz w:val="20"/>
+                                <w:szCs w:val="20"/>
+                              </w:rPr>
+                            </m:ctrlPr>
+                          </m:sSupPr>
+                          <m:e>
+                            <m:r>
+                              <w:rPr>
+                                <w:rFonts w:ascii="Cambria Math" w:eastAsia="Cambria Math" w:hAnsi="Cambria Math" w:cs="Times New Roman"/>
+                                <w:sz w:val="20"/>
+                                <w:szCs w:val="20"/>
+                              </w:rPr>
+                              <m:t>a</m:t>
+                            </m:r>
+                          </m:e>
+                          <m:sup>
+                            <m:r>
+                              <w:rPr>
+                                <w:rFonts w:ascii="Cambria Math" w:eastAsia="Cambria Math" w:hAnsi="Cambria Math" w:cs="Times New Roman"/>
+                                <w:sz w:val="20"/>
+                                <w:szCs w:val="20"/>
+                                <w:lang w:val="ru-RU"/>
+                              </w:rPr>
+                              <m:t>2</m:t>
+                            </m:r>
+                          </m:sup>
+                        </m:sSup>
+                        <m:r>
+                          <w:rPr>
+                            <w:rFonts w:ascii="Cambria Math" w:eastAsia="Cambria Math" w:hAnsi="Cambria Math" w:cs="Times New Roman"/>
+                            <w:sz w:val="20"/>
+                            <w:szCs w:val="20"/>
+                          </w:rPr>
+                          <m:t>)(nx)</m:t>
+                        </m:r>
+                      </m:e>
+                      <m:sup>
+                        <m:r>
+                          <w:rPr>
+                            <w:rFonts w:ascii="Cambria Math" w:eastAsia="Cambria Math" w:hAnsi="Cambria Math" w:cs="Times New Roman"/>
+                            <w:sz w:val="20"/>
+                            <w:szCs w:val="20"/>
+                            <w:lang w:val="ru-RU"/>
+                          </w:rPr>
+                          <m:t>3</m:t>
+                        </m:r>
+                      </m:sup>
+                    </m:sSup>
+                    <m:r>
+                      <w:rPr>
+                        <w:rFonts w:ascii="Cambria Math" w:eastAsia="Cambria Math" w:hAnsi="Cambria Math" w:cs="Times New Roman"/>
+                        <w:sz w:val="20"/>
+                        <w:szCs w:val="20"/>
+                      </w:rPr>
+                      <m:t>-nax</m:t>
+                    </m:r>
+                  </m:num>
+                  <m:den>
+                    <m:r>
+                      <w:rPr>
+                        <w:rFonts w:ascii="Cambria Math" w:eastAsia="Cambria Math" w:hAnsi="Cambria Math" w:cs="Times New Roman"/>
+                        <w:sz w:val="20"/>
+                        <w:szCs w:val="20"/>
+                        <w:lang w:val="ru-RU"/>
+                      </w:rPr>
+                      <m:t xml:space="preserve"> </m:t>
+                    </m:r>
+                    <m:sSup>
+                      <m:sSupPr>
+                        <m:ctrlPr>
+                          <w:rPr>
+                            <w:rFonts w:ascii="Cambria Math" w:eastAsia="Cambria Math" w:hAnsi="Cambria Math" w:cs="Times New Roman"/>
+                            <w:i/>
+                            <w:sz w:val="20"/>
+                            <w:szCs w:val="20"/>
+                          </w:rPr>
+                        </m:ctrlPr>
+                      </m:sSupPr>
+                      <m:e>
+                        <m:r>
+                          <w:rPr>
+                            <w:rFonts w:ascii="Cambria Math" w:eastAsia="Cambria Math" w:hAnsi="Cambria Math" w:cs="Times New Roman"/>
+                            <w:sz w:val="20"/>
+                            <w:szCs w:val="20"/>
+                          </w:rPr>
+                          <m:t>(</m:t>
+                        </m:r>
+                        <m:sSup>
+                          <m:sSupPr>
+                            <m:ctrlPr>
+                              <w:rPr>
+                                <w:rFonts w:ascii="Cambria Math" w:eastAsia="Cambria Math" w:hAnsi="Cambria Math" w:cs="Times New Roman"/>
+                                <w:i/>
+                                <w:sz w:val="20"/>
+                                <w:szCs w:val="20"/>
+                              </w:rPr>
+                            </m:ctrlPr>
+                          </m:sSupPr>
+                          <m:e>
+                            <m:d>
+                              <m:dPr>
+                                <m:ctrlPr>
+                                  <w:rPr>
+                                    <w:rFonts w:ascii="Cambria Math" w:eastAsia="Cambria Math" w:hAnsi="Cambria Math" w:cs="Times New Roman"/>
+                                    <w:i/>
+                                    <w:sz w:val="20"/>
+                                    <w:szCs w:val="20"/>
+                                    <w:lang w:val="ru-RU"/>
+                                  </w:rPr>
+                                </m:ctrlPr>
+                              </m:dPr>
+                              <m:e>
+                                <m:r>
+                                  <w:rPr>
+                                    <w:rFonts w:ascii="Cambria Math" w:eastAsia="Cambria Math" w:hAnsi="Cambria Math" w:cs="Times New Roman"/>
+                                    <w:sz w:val="20"/>
+                                    <w:szCs w:val="20"/>
+                                    <w:lang w:val="ru-RU"/>
+                                  </w:rPr>
+                                  <m:t>1+</m:t>
+                                </m:r>
+                                <m:sSup>
+                                  <m:sSupPr>
+                                    <m:ctrlPr>
+                                      <w:rPr>
+                                        <w:rFonts w:ascii="Cambria Math" w:eastAsia="Cambria Math" w:hAnsi="Cambria Math" w:cs="Times New Roman"/>
+                                        <w:i/>
+                                        <w:sz w:val="20"/>
+                                        <w:szCs w:val="20"/>
+                                      </w:rPr>
+                                    </m:ctrlPr>
+                                  </m:sSupPr>
+                                  <m:e>
+                                    <m:r>
+                                      <w:rPr>
+                                        <w:rFonts w:ascii="Cambria Math" w:eastAsia="Cambria Math" w:hAnsi="Cambria Math" w:cs="Times New Roman"/>
+                                        <w:sz w:val="20"/>
+                                        <w:szCs w:val="20"/>
+                                      </w:rPr>
+                                      <m:t>a</m:t>
+                                    </m:r>
+                                  </m:e>
+                                  <m:sup>
+                                    <m:r>
+                                      <w:rPr>
+                                        <w:rFonts w:ascii="Cambria Math" w:eastAsia="Cambria Math" w:hAnsi="Cambria Math" w:cs="Times New Roman"/>
+                                        <w:sz w:val="20"/>
+                                        <w:szCs w:val="20"/>
+                                        <w:lang w:val="ru-RU"/>
+                                      </w:rPr>
+                                      <m:t>2</m:t>
+                                    </m:r>
+                                  </m:sup>
+                                </m:sSup>
+                                <m:ctrlPr>
+                                  <w:rPr>
+                                    <w:rFonts w:ascii="Cambria Math" w:eastAsia="Cambria Math" w:hAnsi="Cambria Math" w:cs="Times New Roman"/>
+                                    <w:i/>
+                                    <w:sz w:val="20"/>
+                                    <w:szCs w:val="20"/>
+                                  </w:rPr>
+                                </m:ctrlPr>
+                              </m:e>
+                            </m:d>
+                            <m:d>
+                              <m:dPr>
+                                <m:ctrlPr>
+                                  <w:rPr>
+                                    <w:rFonts w:ascii="Cambria Math" w:eastAsia="Cambria Math" w:hAnsi="Cambria Math" w:cs="Times New Roman"/>
+                                    <w:i/>
+                                    <w:sz w:val="20"/>
+                                    <w:szCs w:val="20"/>
+                                  </w:rPr>
+                                </m:ctrlPr>
+                              </m:dPr>
+                              <m:e>
+                                <m:r>
+                                  <w:rPr>
+                                    <w:rFonts w:ascii="Cambria Math" w:eastAsia="Cambria Math" w:hAnsi="Cambria Math" w:cs="Times New Roman"/>
+                                    <w:sz w:val="20"/>
+                                    <w:szCs w:val="20"/>
+                                  </w:rPr>
+                                  <m:t>nx</m:t>
+                                </m:r>
+                              </m:e>
+                            </m:d>
+                          </m:e>
+                          <m:sup>
+                            <m:r>
+                              <w:rPr>
+                                <w:rFonts w:ascii="Cambria Math" w:eastAsia="Cambria Math" w:hAnsi="Cambria Math" w:cs="Times New Roman"/>
+                                <w:sz w:val="20"/>
+                                <w:szCs w:val="20"/>
+                                <w:lang w:val="ru-RU"/>
+                              </w:rPr>
+                              <m:t>2</m:t>
+                            </m:r>
+                          </m:sup>
+                        </m:sSup>
+                        <m:r>
+                          <w:rPr>
+                            <w:rFonts w:ascii="Cambria Math" w:eastAsia="Cambria Math" w:hAnsi="Cambria Math" w:cs="Times New Roman"/>
+                            <w:sz w:val="20"/>
+                            <w:szCs w:val="20"/>
+                          </w:rPr>
+                          <m:t>+1)</m:t>
+                        </m:r>
+                      </m:e>
+                      <m:sup>
+                        <m:r>
+                          <w:rPr>
+                            <w:rFonts w:ascii="Cambria Math" w:eastAsia="Cambria Math" w:hAnsi="Cambria Math" w:cs="Times New Roman"/>
+                            <w:sz w:val="20"/>
+                            <w:szCs w:val="20"/>
+                            <w:lang w:val="ru-RU"/>
+                          </w:rPr>
+                          <m:t>2</m:t>
+                        </m:r>
+                      </m:sup>
+                    </m:sSup>
+                    <m:r>
+                      <w:rPr>
+                        <w:rFonts w:ascii="Cambria Math" w:eastAsia="Cambria Math" w:hAnsi="Cambria Math" w:cs="Times New Roman"/>
+                        <w:sz w:val="20"/>
+                        <w:szCs w:val="20"/>
+                        <w:lang w:val="ru-RU"/>
+                      </w:rPr>
+                      <m:t>-</m:t>
+                    </m:r>
+                    <m:r>
+                      <w:rPr>
+                        <w:rFonts w:ascii="Cambria Math" w:eastAsia="Cambria Math" w:hAnsi="Cambria Math" w:cs="Times New Roman"/>
+                        <w:sz w:val="20"/>
+                        <w:szCs w:val="20"/>
+                      </w:rPr>
+                      <m:t>4</m:t>
+                    </m:r>
+                    <m:sSup>
+                      <m:sSupPr>
+                        <m:ctrlPr>
+                          <w:rPr>
+                            <w:rFonts w:ascii="Cambria Math" w:eastAsia="Cambria Math" w:hAnsi="Cambria Math" w:cs="Times New Roman"/>
+                            <w:i/>
+                            <w:sz w:val="20"/>
+                            <w:szCs w:val="20"/>
+                          </w:rPr>
+                        </m:ctrlPr>
+                      </m:sSupPr>
+                      <m:e>
+                        <m:d>
+                          <m:dPr>
+                            <m:ctrlPr>
+                              <w:rPr>
+                                <w:rFonts w:ascii="Cambria Math" w:eastAsia="Cambria Math" w:hAnsi="Cambria Math" w:cs="Times New Roman"/>
+                                <w:i/>
+                                <w:sz w:val="20"/>
+                                <w:szCs w:val="20"/>
+                              </w:rPr>
+                            </m:ctrlPr>
+                          </m:dPr>
+                          <m:e>
+                            <m:r>
+                              <w:rPr>
+                                <w:rFonts w:ascii="Cambria Math" w:eastAsia="Cambria Math" w:hAnsi="Cambria Math" w:cs="Times New Roman"/>
+                                <w:sz w:val="20"/>
+                                <w:szCs w:val="20"/>
+                              </w:rPr>
+                              <m:t>nax</m:t>
+                            </m:r>
+                          </m:e>
+                        </m:d>
+                      </m:e>
+                      <m:sup>
+                        <m:r>
+                          <w:rPr>
+                            <w:rFonts w:ascii="Cambria Math" w:eastAsia="Cambria Math" w:hAnsi="Cambria Math" w:cs="Times New Roman"/>
+                            <w:sz w:val="20"/>
+                            <w:szCs w:val="20"/>
+                            <w:lang w:val="ru-RU"/>
+                          </w:rPr>
+                          <m:t>2</m:t>
+                        </m:r>
+                      </m:sup>
+                    </m:sSup>
+                  </m:den>
+                </m:f>
+                <m:r>
+                  <w:rPr>
+                    <w:rFonts w:ascii="Cambria Math" w:hAnsi="Cambria Math" w:cs="Times New Roman"/>
+                    <w:sz w:val="20"/>
+                    <w:szCs w:val="20"/>
+                    <w:lang w:val="ru-RU"/>
+                  </w:rPr>
+                  <m:t xml:space="preserve">= </m:t>
+                </m:r>
+                <m:r>
+                  <w:rPr>
+                    <w:rFonts w:ascii="Cambria Math" w:eastAsia="Cambria Math" w:hAnsi="Cambria Math" w:cs="Times New Roman"/>
+                    <w:sz w:val="20"/>
+                    <w:szCs w:val="20"/>
+                  </w:rPr>
+                  <m:t>π</m:t>
+                </m:r>
+                <m:nary>
+                  <m:naryPr>
+                    <m:chr m:val="∑"/>
+                    <m:limLoc m:val="undOvr"/>
+                    <m:ctrlPr>
+                      <w:rPr>
+                        <w:rFonts w:ascii="Cambria Math" w:hAnsi="Cambria Math" w:cs="Times New Roman"/>
+                        <w:i/>
+                        <w:sz w:val="20"/>
+                        <w:szCs w:val="20"/>
+                      </w:rPr>
+                    </m:ctrlPr>
+                  </m:naryPr>
+                  <m:sub>
+                    <m:r>
+                      <w:rPr>
+                        <w:rFonts w:ascii="Cambria Math" w:hAnsi="Cambria Math" w:cs="Times New Roman"/>
+                        <w:sz w:val="20"/>
+                        <w:szCs w:val="20"/>
+                      </w:rPr>
+                      <m:t>n</m:t>
+                    </m:r>
+                    <m:r>
+                      <w:rPr>
+                        <w:rFonts w:ascii="Cambria Math" w:hAnsi="Cambria Math" w:cs="Times New Roman"/>
+                        <w:sz w:val="20"/>
+                        <w:szCs w:val="20"/>
+                        <w:lang w:val="ru-RU"/>
+                      </w:rPr>
+                      <m:t>=1</m:t>
+                    </m:r>
+                  </m:sub>
+                  <m:sup>
+                    <m:r>
+                      <w:rPr>
+                        <w:rFonts w:ascii="Cambria Math" w:hAnsi="Cambria Math" w:cs="Times New Roman"/>
+                        <w:sz w:val="20"/>
+                        <w:szCs w:val="20"/>
+                        <w:lang w:val="ru-RU"/>
+                      </w:rPr>
+                      <m:t>∞</m:t>
+                    </m:r>
+                  </m:sup>
+                  <m:e>
+                    <m:r>
+                      <w:rPr>
+                        <w:rFonts w:ascii="Cambria Math" w:hAnsi="Cambria Math" w:cs="Times New Roman"/>
+                        <w:sz w:val="20"/>
+                        <w:szCs w:val="20"/>
+                        <w:lang w:val="ru-RU"/>
+                      </w:rPr>
+                      <m:t xml:space="preserve"> </m:t>
+                    </m:r>
+                    <m:r>
+                      <w:rPr>
+                        <w:rFonts w:ascii="Cambria Math" w:eastAsia="Cambria Math" w:hAnsi="Cambria Math" w:cs="Times New Roman"/>
+                        <w:sz w:val="20"/>
+                        <w:szCs w:val="20"/>
+                        <w:lang w:val="ru-RU"/>
+                      </w:rPr>
+                      <m:t xml:space="preserve"> </m:t>
+                    </m:r>
+                    <m:f>
+                      <m:fPr>
+                        <m:ctrlPr>
+                          <w:rPr>
+                            <w:rFonts w:ascii="Cambria Math" w:eastAsia="Cambria Math" w:hAnsi="Cambria Math" w:cs="Times New Roman"/>
+                            <w:i/>
+                            <w:sz w:val="20"/>
+                            <w:szCs w:val="20"/>
+                          </w:rPr>
+                        </m:ctrlPr>
+                      </m:fPr>
+                      <m:num>
+                        <m:r>
+                          <w:rPr>
+                            <w:rFonts w:ascii="Cambria Math" w:eastAsia="Cambria Math" w:hAnsi="Cambria Math" w:cs="Times New Roman"/>
+                            <w:sz w:val="20"/>
+                            <w:szCs w:val="20"/>
+                          </w:rPr>
+                          <m:t>μ</m:t>
+                        </m:r>
+                        <m:d>
+                          <m:dPr>
+                            <m:ctrlPr>
+                              <w:rPr>
+                                <w:rFonts w:ascii="Cambria Math" w:eastAsia="Cambria Math" w:hAnsi="Cambria Math" w:cs="Times New Roman"/>
+                                <w:i/>
+                                <w:sz w:val="20"/>
+                                <w:szCs w:val="20"/>
+                              </w:rPr>
+                            </m:ctrlPr>
+                          </m:dPr>
+                          <m:e>
+                            <m:r>
+                              <w:rPr>
+                                <w:rFonts w:ascii="Cambria Math" w:eastAsia="Cambria Math" w:hAnsi="Cambria Math" w:cs="Times New Roman"/>
+                                <w:sz w:val="20"/>
+                                <w:szCs w:val="20"/>
+                              </w:rPr>
+                              <m:t>n</m:t>
+                            </m:r>
+                          </m:e>
+                        </m:d>
+                      </m:num>
+                      <m:den>
+                        <m:r>
+                          <w:rPr>
+                            <w:rFonts w:ascii="Cambria Math" w:eastAsia="Cambria Math" w:hAnsi="Cambria Math" w:cs="Times New Roman"/>
+                            <w:sz w:val="20"/>
+                            <w:szCs w:val="20"/>
+                          </w:rPr>
+                          <m:t>n</m:t>
+                        </m:r>
+                      </m:den>
+                    </m:f>
+                    <m:r>
+                      <w:rPr>
+                        <w:rFonts w:ascii="Cambria Math" w:eastAsia="Cambria Math" w:hAnsi="Cambria Math" w:cs="Times New Roman"/>
+                        <w:sz w:val="20"/>
+                        <w:szCs w:val="20"/>
+                      </w:rPr>
+                      <m:t>sin</m:t>
+                    </m:r>
+                    <m:d>
+                      <m:dPr>
+                        <m:ctrlPr>
+                          <w:rPr>
+                            <w:rFonts w:ascii="Cambria Math" w:eastAsia="Cambria Math" w:hAnsi="Cambria Math" w:cs="Times New Roman"/>
+                            <w:i/>
+                            <w:sz w:val="20"/>
+                            <w:szCs w:val="20"/>
+                          </w:rPr>
+                        </m:ctrlPr>
+                      </m:dPr>
+                      <m:e>
+                        <m:f>
+                          <m:fPr>
+                            <m:ctrlPr>
+                              <w:rPr>
+                                <w:rFonts w:ascii="Cambria Math" w:eastAsia="Cambria Math" w:hAnsi="Cambria Math" w:cs="Times New Roman"/>
+                                <w:i/>
+                                <w:sz w:val="20"/>
+                                <w:szCs w:val="20"/>
+                              </w:rPr>
+                            </m:ctrlPr>
+                          </m:fPr>
+                          <m:num>
+                            <m:r>
+                              <w:rPr>
+                                <w:rFonts w:ascii="Cambria Math" w:eastAsia="Cambria Math" w:hAnsi="Cambria Math" w:cs="Times New Roman"/>
+                                <w:sz w:val="20"/>
+                                <w:szCs w:val="20"/>
+                                <w:lang w:val="ru-RU"/>
+                              </w:rPr>
+                              <m:t>2</m:t>
+                            </m:r>
+                            <m:r>
+                              <w:rPr>
+                                <w:rFonts w:ascii="Cambria Math" w:eastAsia="Cambria Math" w:hAnsi="Cambria Math" w:cs="Times New Roman"/>
+                                <w:sz w:val="20"/>
+                                <w:szCs w:val="20"/>
+                              </w:rPr>
+                              <m:t>πax</m:t>
+                            </m:r>
+                          </m:num>
+                          <m:den>
+                            <m:r>
+                              <w:rPr>
+                                <w:rFonts w:ascii="Cambria Math" w:eastAsia="Cambria Math" w:hAnsi="Cambria Math" w:cs="Times New Roman"/>
+                                <w:sz w:val="20"/>
+                                <w:szCs w:val="20"/>
+                              </w:rPr>
+                              <m:t>n</m:t>
+                            </m:r>
+                          </m:den>
+                        </m:f>
+                      </m:e>
+                    </m:d>
+                  </m:e>
+                </m:nary>
+                <m:sSup>
+                  <m:sSupPr>
+                    <m:ctrlPr>
+                      <w:rPr>
+                        <w:rFonts w:ascii="Cambria Math" w:hAnsi="Cambria Math" w:cs="Times New Roman"/>
+                        <w:i/>
+                        <w:sz w:val="20"/>
+                        <w:szCs w:val="20"/>
+                      </w:rPr>
+                    </m:ctrlPr>
+                  </m:sSupPr>
+                  <m:e>
+                    <m:r>
+                      <w:rPr>
+                        <w:rFonts w:ascii="Cambria Math" w:hAnsi="Cambria Math" w:cs="Times New Roman"/>
+                        <w:sz w:val="20"/>
+                        <w:szCs w:val="20"/>
+                      </w:rPr>
+                      <m:t>e</m:t>
+                    </m:r>
+                  </m:e>
+                  <m:sup>
+                    <m:r>
+                      <w:rPr>
+                        <w:rFonts w:ascii="Cambria Math" w:hAnsi="Cambria Math" w:cs="Times New Roman"/>
+                        <w:sz w:val="20"/>
+                        <w:szCs w:val="20"/>
+                        <w:lang w:val="ru-RU"/>
+                      </w:rPr>
+                      <m:t>-</m:t>
+                    </m:r>
+                    <m:f>
+                      <m:fPr>
+                        <m:ctrlPr>
+                          <w:rPr>
+                            <w:rFonts w:ascii="Cambria Math" w:eastAsia="Cambria Math" w:hAnsi="Cambria Math" w:cs="Times New Roman"/>
+                            <w:i/>
+                            <w:sz w:val="20"/>
+                            <w:szCs w:val="20"/>
+                          </w:rPr>
+                        </m:ctrlPr>
+                      </m:fPr>
+                      <m:num>
+                        <m:r>
+                          <w:rPr>
+                            <w:rFonts w:ascii="Cambria Math" w:eastAsia="Cambria Math" w:hAnsi="Cambria Math" w:cs="Times New Roman"/>
+                            <w:sz w:val="20"/>
+                            <w:szCs w:val="20"/>
+                            <w:lang w:val="ru-RU"/>
+                          </w:rPr>
+                          <m:t>2</m:t>
+                        </m:r>
+                        <m:r>
+                          <w:rPr>
+                            <w:rFonts w:ascii="Cambria Math" w:eastAsia="Cambria Math" w:hAnsi="Cambria Math" w:cs="Times New Roman"/>
+                            <w:sz w:val="20"/>
+                            <w:szCs w:val="20"/>
+                          </w:rPr>
+                          <m:t>πx</m:t>
+                        </m:r>
+                      </m:num>
+                      <m:den>
+                        <m:r>
+                          <w:rPr>
+                            <w:rFonts w:ascii="Cambria Math" w:eastAsia="Cambria Math" w:hAnsi="Cambria Math" w:cs="Times New Roman"/>
+                            <w:sz w:val="20"/>
+                            <w:szCs w:val="20"/>
+                          </w:rPr>
+                          <m:t>n</m:t>
+                        </m:r>
+                      </m:den>
+                    </m:f>
+                  </m:sup>
+                </m:sSup>
+              </m:oMath>
+            </m:oMathPara>
+          </w:p>
+          <w:p>
+            <w:pPr>
+              <w:jc w:val="center"/>
+              <w:rPr>
+                <w:rFonts w:ascii="Times New Roman" w:hAnsi="Times New Roman" w:cs="Times New Roman"/>
+                <w:sz w:val="20"/>
+                <w:szCs w:val="20"/>
+              </w:rPr>
+            </w:pPr>
+          </w:p>
+        </w:tc>
+        <w:tc>
+          <w:tcPr>
+            <w:tcW w:w="2000" w:type="dxa"/>
+          </w:tcPr>
+          <w:p>
+            <w:pPr>
+              <w:jc w:val="center"/>
+              <w:rPr>
+                <w:rFonts w:ascii="Times New Roman" w:eastAsiaTheme="minorEastAsia" w:hAnsi="Times New Roman" w:cs="Times New Roman"/>
+                <w:sz w:val="20"/>
+                <w:szCs w:val="20"/>
+              </w:rPr>
+            </w:pPr>
+          </w:p>
+          <w:p>
+            <w:pPr>
+              <w:jc w:val="center"/>
+              <w:rPr>
+                <w:rFonts w:ascii="Times New Roman" w:eastAsiaTheme="minorEastAsia" w:hAnsi="Times New Roman" w:cs="Times New Roman"/>
+                <w:sz w:val="20"/>
+                <w:szCs w:val="20"/>
+              </w:rPr>
+            </w:pPr>
+          </w:p>
+          <w:p>
+            <w:pPr>
+              <w:jc w:val="center"/>
+              <w:rPr>
+                <w:rFonts w:ascii="Times New Roman" w:hAnsi="Times New Roman" w:cs="Times New Roman"/>
+                <w:sz w:val="20"/>
+                <w:szCs w:val="20"/>
+              </w:rPr>
+            </w:pPr>
+            <w:r>
+              <w:rPr>
+                <w:rFonts w:ascii="Times New Roman" w:eastAsiaTheme="minorEastAsia" w:hAnsi="Times New Roman" w:cs="Times New Roman"/>
+                <w:sz w:val="20"/>
+                <w:szCs w:val="20"/>
+              </w:rPr>
+              <w:t xml:space="preserve">x </w:t>
+            </w:r>
+            <m:oMath>
+              <m:r>
+                <w:rPr>
+                  <w:rFonts w:ascii="Cambria Math" w:hAnsi="Cambria Math" w:cs="Times New Roman"/>
+                  <w:sz w:val="20"/>
+                  <w:szCs w:val="20"/>
+                </w:rPr>
+                <m:t>≥</m:t>
+              </m:r>
+            </m:oMath>
+            <w:r>
+              <w:rPr>
+                <w:rFonts w:ascii="Times New Roman" w:eastAsiaTheme="minorEastAsia" w:hAnsi="Times New Roman" w:cs="Times New Roman"/>
+                <w:sz w:val="20"/>
+                <w:szCs w:val="20"/>
+              </w:rPr>
+              <w:t xml:space="preserve"> 0, |a| </w:t>
+            </w:r>
+            <m:oMath>
+              <m:r>
+                <w:rPr>
+                  <w:rFonts w:ascii="Cambria Math" w:hAnsi="Cambria Math" w:cs="Times New Roman"/>
+                  <w:sz w:val="20"/>
+                  <w:szCs w:val="20"/>
+                </w:rPr>
+                <m:t>≤</m:t>
+              </m:r>
+            </m:oMath>
+            <w:r>
+              <w:rPr>
+                <w:rFonts w:ascii="Times New Roman" w:eastAsiaTheme="minorEastAsia" w:hAnsi="Times New Roman" w:cs="Times New Roman"/>
+                <w:sz w:val="20"/>
+                <w:szCs w:val="20"/>
+              </w:rPr>
+              <w:t xml:space="preserve"> 1</w:t>
+            </w:r>
+          </w:p>
+        </w:tc>
+      </w:tr>
+    </w:tbl>
+    <w:p/>
     <w:sectPr>
       <w:pgSz w:w="12240" w:h="15840"/>
       <w:pgMar w:top="1134" w:right="850" w:bottom="1134" w:left="1701" w:header="708" w:footer="708" w:gutter="0"/>

--- a/doc/Математический дневник.docx
+++ b/doc/Математический дневник.docx
@@ -18016,14 +18016,9 @@
       </w:r>
     </w:p>
     <w:p>
-      <w:bookmarkStart w:id="21" w:name="_GoBack"/>
-      <w:bookmarkEnd w:id="21"/>
       <w:r>
         <w:lastRenderedPageBreak/>
-        <w:t>15</w:t>
-      </w:r>
-      <w:r>
-        <w:t>.12.2020</w:t>
+        <w:t>15.12.2020</w:t>
       </w:r>
       <w:r>
         <w:tab/>
@@ -18038,16 +18033,7 @@
         <w:t xml:space="preserve">См. </w:t>
       </w:r>
       <w:r>
-        <w:t>24</w:t>
-      </w:r>
-      <w:r>
-        <w:t>.0</w:t>
-      </w:r>
-      <w:r>
-        <w:t>9</w:t>
-      </w:r>
-      <w:r>
-        <w:t>.2019</w:t>
+        <w:t>24.09.2019</w:t>
       </w:r>
     </w:p>
     <w:tbl>
@@ -21354,6 +21340,1932 @@
               </w:rPr>
               <w:t xml:space="preserve"> 1</w:t>
             </w:r>
+          </w:p>
+        </w:tc>
+      </w:tr>
+    </w:tbl>
+    <w:p/>
+    <w:p>
+      <w:r>
+        <w:t>21</w:t>
+      </w:r>
+      <w:r>
+        <w:rPr>
+          <w:lang w:val="ru-RU"/>
+        </w:rPr>
+        <w:t>.</w:t>
+      </w:r>
+      <w:r>
+        <w:rPr>
+          <w:lang w:val="ru-RU"/>
+        </w:rPr>
+        <w:t>1</w:t>
+      </w:r>
+      <w:r>
+        <w:t>2</w:t>
+      </w:r>
+      <w:r>
+        <w:rPr>
+          <w:lang w:val="ru-RU"/>
+        </w:rPr>
+        <w:t>.20</w:t>
+      </w:r>
+      <w:r>
+        <w:t>20</w:t>
+      </w:r>
+      <w:r>
+        <w:rPr>
+          <w:lang w:val="ru-RU"/>
+        </w:rPr>
+        <w:tab/>
+      </w:r>
+      <w:r>
+        <w:rPr>
+          <w:lang w:val="ru-RU"/>
+        </w:rPr>
+        <w:tab/>
+        <w:t xml:space="preserve">См. </w:t>
+      </w:r>
+      <w:r>
+        <w:t>0</w:t>
+      </w:r>
+      <w:r>
+        <w:rPr>
+          <w:lang w:val="ru-RU"/>
+        </w:rPr>
+        <w:t>9.</w:t>
+      </w:r>
+      <w:r>
+        <w:t>02.</w:t>
+      </w:r>
+      <w:r>
+        <w:rPr>
+          <w:lang w:val="ru-RU"/>
+        </w:rPr>
+        <w:t>201</w:t>
+      </w:r>
+      <w:r>
+        <w:t>9</w:t>
+      </w:r>
+    </w:p>
+    <w:tbl>
+      <w:tblPr>
+        <w:tblStyle w:val="TableGrid"/>
+        <w:tblW w:w="0" w:type="auto"/>
+        <w:tblLayout w:type="fixed"/>
+        <w:tblLook w:val="04A0" w:firstRow="1" w:lastRow="0" w:firstColumn="1" w:lastColumn="0" w:noHBand="0" w:noVBand="1"/>
+      </w:tblPr>
+      <w:tblGrid>
+        <w:gridCol w:w="7905"/>
+        <w:gridCol w:w="2000"/>
+      </w:tblGrid>
+      <w:tr>
+        <w:tc>
+          <w:tcPr>
+            <w:tcW w:w="7905" w:type="dxa"/>
+          </w:tcPr>
+          <w:p>
+            <w:pPr>
+              <w:jc w:val="center"/>
+              <w:rPr>
+                <w:rFonts w:ascii="Times New Roman" w:eastAsiaTheme="minorEastAsia" w:hAnsi="Times New Roman" w:cs="Times New Roman"/>
+                <w:sz w:val="20"/>
+                <w:szCs w:val="20"/>
+                <w:lang w:val="ru-RU"/>
+              </w:rPr>
+            </w:pPr>
+          </w:p>
+          <w:p>
+            <w:pPr>
+              <w:jc w:val="center"/>
+              <w:rPr>
+                <w:rFonts w:ascii="Times New Roman" w:eastAsiaTheme="minorEastAsia" w:hAnsi="Times New Roman" w:cs="Times New Roman"/>
+                <w:sz w:val="20"/>
+                <w:szCs w:val="20"/>
+                <w:lang w:val="ru-RU"/>
+              </w:rPr>
+            </w:pPr>
+            <m:oMathPara>
+              <m:oMathParaPr>
+                <m:jc m:val="center"/>
+              </m:oMathParaPr>
+              <m:oMath>
+                <m:nary>
+                  <m:naryPr>
+                    <m:chr m:val="∑"/>
+                    <m:limLoc m:val="undOvr"/>
+                    <m:ctrlPr>
+                      <w:rPr>
+                        <w:rFonts w:ascii="Cambria Math" w:hAnsi="Cambria Math" w:cs="Times New Roman"/>
+                        <w:i/>
+                        <w:sz w:val="20"/>
+                        <w:szCs w:val="20"/>
+                      </w:rPr>
+                    </m:ctrlPr>
+                  </m:naryPr>
+                  <m:sub>
+                    <m:r>
+                      <w:rPr>
+                        <w:rFonts w:ascii="Cambria Math" w:hAnsi="Cambria Math" w:cs="Times New Roman"/>
+                        <w:sz w:val="20"/>
+                        <w:szCs w:val="20"/>
+                      </w:rPr>
+                      <m:t>n</m:t>
+                    </m:r>
+                    <m:r>
+                      <w:rPr>
+                        <w:rFonts w:ascii="Cambria Math" w:hAnsi="Cambria Math" w:cs="Times New Roman"/>
+                        <w:sz w:val="20"/>
+                        <w:szCs w:val="20"/>
+                        <w:lang w:val="ru-RU"/>
+                      </w:rPr>
+                      <m:t>=1</m:t>
+                    </m:r>
+                  </m:sub>
+                  <m:sup>
+                    <m:r>
+                      <w:rPr>
+                        <w:rFonts w:ascii="Cambria Math" w:hAnsi="Cambria Math" w:cs="Times New Roman"/>
+                        <w:sz w:val="20"/>
+                        <w:szCs w:val="20"/>
+                        <w:lang w:val="ru-RU"/>
+                      </w:rPr>
+                      <m:t>∞</m:t>
+                    </m:r>
+                  </m:sup>
+                  <m:e>
+                    <m:r>
+                      <w:rPr>
+                        <w:rFonts w:ascii="Cambria Math" w:hAnsi="Cambria Math" w:cs="Times New Roman"/>
+                        <w:sz w:val="20"/>
+                        <w:szCs w:val="20"/>
+                        <w:lang w:val="ru-RU"/>
+                      </w:rPr>
+                      <m:t xml:space="preserve"> </m:t>
+                    </m:r>
+                    <m:r>
+                      <w:rPr>
+                        <w:rFonts w:ascii="Cambria Math" w:eastAsia="Cambria Math" w:hAnsi="Cambria Math" w:cs="Times New Roman"/>
+                        <w:sz w:val="20"/>
+                        <w:szCs w:val="20"/>
+                        <w:lang w:val="ru-RU"/>
+                      </w:rPr>
+                      <m:t xml:space="preserve"> </m:t>
+                    </m:r>
+                    <m:r>
+                      <w:rPr>
+                        <w:rFonts w:ascii="Cambria Math" w:eastAsia="Cambria Math" w:hAnsi="Cambria Math" w:cs="Times New Roman"/>
+                        <w:sz w:val="20"/>
+                        <w:szCs w:val="20"/>
+                      </w:rPr>
+                      <m:t>μ</m:t>
+                    </m:r>
+                    <m:d>
+                      <m:dPr>
+                        <m:ctrlPr>
+                          <w:rPr>
+                            <w:rFonts w:ascii="Cambria Math" w:eastAsia="Cambria Math" w:hAnsi="Cambria Math" w:cs="Times New Roman"/>
+                            <w:i/>
+                            <w:sz w:val="20"/>
+                            <w:szCs w:val="20"/>
+                          </w:rPr>
+                        </m:ctrlPr>
+                      </m:dPr>
+                      <m:e>
+                        <m:r>
+                          <w:rPr>
+                            <w:rFonts w:ascii="Cambria Math" w:eastAsia="Cambria Math" w:hAnsi="Cambria Math" w:cs="Times New Roman"/>
+                            <w:sz w:val="20"/>
+                            <w:szCs w:val="20"/>
+                          </w:rPr>
+                          <m:t>n</m:t>
+                        </m:r>
+                      </m:e>
+                    </m:d>
+                  </m:e>
+                </m:nary>
+                <m:r>
+                  <w:rPr>
+                    <w:rFonts w:ascii="Cambria Math" w:eastAsia="Cambria Math" w:hAnsi="Cambria Math" w:cs="Times New Roman"/>
+                    <w:sz w:val="20"/>
+                    <w:szCs w:val="20"/>
+                    <w:lang w:val="ru-RU"/>
+                  </w:rPr>
+                  <m:t xml:space="preserve"> </m:t>
+                </m:r>
+                <m:d>
+                  <m:dPr>
+                    <m:ctrlPr>
+                      <w:rPr>
+                        <w:rFonts w:ascii="Cambria Math" w:eastAsia="Cambria Math" w:hAnsi="Cambria Math" w:cs="Times New Roman"/>
+                        <w:i/>
+                        <w:sz w:val="20"/>
+                        <w:szCs w:val="20"/>
+                      </w:rPr>
+                    </m:ctrlPr>
+                  </m:dPr>
+                  <m:e>
+                    <m:sSup>
+                      <m:sSupPr>
+                        <m:ctrlPr>
+                          <w:rPr>
+                            <w:rFonts w:ascii="Cambria Math" w:hAnsi="Cambria Math" w:cs="Times New Roman"/>
+                            <w:i/>
+                            <w:sz w:val="20"/>
+                            <w:szCs w:val="20"/>
+                          </w:rPr>
+                        </m:ctrlPr>
+                      </m:sSupPr>
+                      <m:e>
+                        <m:r>
+                          <w:rPr>
+                            <w:rFonts w:ascii="Cambria Math" w:hAnsi="Cambria Math" w:cs="Times New Roman"/>
+                            <w:sz w:val="20"/>
+                            <w:szCs w:val="20"/>
+                          </w:rPr>
+                          <m:t>e</m:t>
+                        </m:r>
+                      </m:e>
+                      <m:sup>
+                        <m:r>
+                          <w:rPr>
+                            <w:rFonts w:ascii="Cambria Math" w:hAnsi="Cambria Math" w:cs="Times New Roman"/>
+                            <w:sz w:val="20"/>
+                            <w:szCs w:val="20"/>
+                            <w:lang w:val="ru-RU"/>
+                          </w:rPr>
+                          <m:t>-</m:t>
+                        </m:r>
+                        <m:f>
+                          <m:fPr>
+                            <m:ctrlPr>
+                              <w:rPr>
+                                <w:rFonts w:ascii="Cambria Math" w:eastAsia="Cambria Math" w:hAnsi="Cambria Math" w:cs="Times New Roman"/>
+                                <w:i/>
+                                <w:sz w:val="20"/>
+                                <w:szCs w:val="20"/>
+                              </w:rPr>
+                            </m:ctrlPr>
+                          </m:fPr>
+                          <m:num>
+                            <m:r>
+                              <w:rPr>
+                                <w:rFonts w:ascii="Cambria Math" w:eastAsia="Cambria Math" w:hAnsi="Cambria Math" w:cs="Times New Roman"/>
+                                <w:sz w:val="20"/>
+                                <w:szCs w:val="20"/>
+                                <w:lang w:val="ru-RU"/>
+                              </w:rPr>
+                              <m:t>2</m:t>
+                            </m:r>
+                            <m:r>
+                              <w:rPr>
+                                <w:rFonts w:ascii="Cambria Math" w:eastAsia="Cambria Math" w:hAnsi="Cambria Math" w:cs="Times New Roman"/>
+                                <w:sz w:val="20"/>
+                                <w:szCs w:val="20"/>
+                              </w:rPr>
+                              <m:t>πax</m:t>
+                            </m:r>
+                          </m:num>
+                          <m:den>
+                            <m:r>
+                              <w:rPr>
+                                <w:rFonts w:ascii="Cambria Math" w:eastAsia="Cambria Math" w:hAnsi="Cambria Math" w:cs="Times New Roman"/>
+                                <w:sz w:val="20"/>
+                                <w:szCs w:val="20"/>
+                              </w:rPr>
+                              <m:t>n</m:t>
+                            </m:r>
+                          </m:den>
+                        </m:f>
+                      </m:sup>
+                    </m:sSup>
+                    <m:r>
+                      <w:rPr>
+                        <w:rFonts w:ascii="Cambria Math" w:hAnsi="Cambria Math" w:cs="Times New Roman"/>
+                        <w:sz w:val="20"/>
+                        <w:szCs w:val="20"/>
+                      </w:rPr>
+                      <m:t>-</m:t>
+                    </m:r>
+                    <m:sSup>
+                      <m:sSupPr>
+                        <m:ctrlPr>
+                          <w:rPr>
+                            <w:rFonts w:ascii="Cambria Math" w:hAnsi="Cambria Math" w:cs="Times New Roman"/>
+                            <w:i/>
+                            <w:sz w:val="20"/>
+                            <w:szCs w:val="20"/>
+                          </w:rPr>
+                        </m:ctrlPr>
+                      </m:sSupPr>
+                      <m:e>
+                        <m:r>
+                          <w:rPr>
+                            <w:rFonts w:ascii="Cambria Math" w:hAnsi="Cambria Math" w:cs="Times New Roman"/>
+                            <w:sz w:val="20"/>
+                            <w:szCs w:val="20"/>
+                          </w:rPr>
+                          <m:t>e</m:t>
+                        </m:r>
+                      </m:e>
+                      <m:sup>
+                        <m:r>
+                          <w:rPr>
+                            <w:rFonts w:ascii="Cambria Math" w:hAnsi="Cambria Math" w:cs="Times New Roman"/>
+                            <w:sz w:val="20"/>
+                            <w:szCs w:val="20"/>
+                            <w:lang w:val="ru-RU"/>
+                          </w:rPr>
+                          <m:t>-</m:t>
+                        </m:r>
+                        <m:f>
+                          <m:fPr>
+                            <m:ctrlPr>
+                              <w:rPr>
+                                <w:rFonts w:ascii="Cambria Math" w:eastAsia="Cambria Math" w:hAnsi="Cambria Math" w:cs="Times New Roman"/>
+                                <w:i/>
+                                <w:sz w:val="20"/>
+                                <w:szCs w:val="20"/>
+                              </w:rPr>
+                            </m:ctrlPr>
+                          </m:fPr>
+                          <m:num>
+                            <m:r>
+                              <w:rPr>
+                                <w:rFonts w:ascii="Cambria Math" w:eastAsia="Cambria Math" w:hAnsi="Cambria Math" w:cs="Times New Roman"/>
+                                <w:sz w:val="20"/>
+                                <w:szCs w:val="20"/>
+                                <w:lang w:val="ru-RU"/>
+                              </w:rPr>
+                              <m:t>2</m:t>
+                            </m:r>
+                            <m:r>
+                              <w:rPr>
+                                <w:rFonts w:ascii="Cambria Math" w:eastAsia="Cambria Math" w:hAnsi="Cambria Math" w:cs="Times New Roman"/>
+                                <w:sz w:val="20"/>
+                                <w:szCs w:val="20"/>
+                              </w:rPr>
+                              <m:t>πbx</m:t>
+                            </m:r>
+                          </m:num>
+                          <m:den>
+                            <m:r>
+                              <w:rPr>
+                                <w:rFonts w:ascii="Cambria Math" w:eastAsia="Cambria Math" w:hAnsi="Cambria Math" w:cs="Times New Roman"/>
+                                <w:sz w:val="20"/>
+                                <w:szCs w:val="20"/>
+                              </w:rPr>
+                              <m:t>n</m:t>
+                            </m:r>
+                          </m:den>
+                        </m:f>
+                      </m:sup>
+                    </m:sSup>
+                  </m:e>
+                </m:d>
+                <m:r>
+                  <w:rPr>
+                    <w:rFonts w:ascii="Cambria Math" w:hAnsi="Cambria Math" w:cs="Times New Roman"/>
+                    <w:sz w:val="20"/>
+                    <w:szCs w:val="20"/>
+                    <w:lang w:val="ru-RU"/>
+                  </w:rPr>
+                  <m:t xml:space="preserve">= </m:t>
+                </m:r>
+                <m:nary>
+                  <m:naryPr>
+                    <m:chr m:val="∑"/>
+                    <m:limLoc m:val="undOvr"/>
+                    <m:ctrlPr>
+                      <w:rPr>
+                        <w:rFonts w:ascii="Cambria Math" w:hAnsi="Cambria Math" w:cs="Times New Roman"/>
+                        <w:i/>
+                        <w:sz w:val="20"/>
+                        <w:szCs w:val="20"/>
+                      </w:rPr>
+                    </m:ctrlPr>
+                  </m:naryPr>
+                  <m:sub>
+                    <m:r>
+                      <w:rPr>
+                        <w:rFonts w:ascii="Cambria Math" w:hAnsi="Cambria Math" w:cs="Times New Roman"/>
+                        <w:sz w:val="20"/>
+                        <w:szCs w:val="20"/>
+                      </w:rPr>
+                      <m:t>n</m:t>
+                    </m:r>
+                    <m:r>
+                      <w:rPr>
+                        <w:rFonts w:ascii="Cambria Math" w:hAnsi="Cambria Math" w:cs="Times New Roman"/>
+                        <w:sz w:val="20"/>
+                        <w:szCs w:val="20"/>
+                        <w:lang w:val="ru-RU"/>
+                      </w:rPr>
+                      <m:t>=1</m:t>
+                    </m:r>
+                  </m:sub>
+                  <m:sup>
+                    <m:r>
+                      <w:rPr>
+                        <w:rFonts w:ascii="Cambria Math" w:hAnsi="Cambria Math" w:cs="Times New Roman"/>
+                        <w:sz w:val="20"/>
+                        <w:szCs w:val="20"/>
+                        <w:lang w:val="ru-RU"/>
+                      </w:rPr>
+                      <m:t>∞</m:t>
+                    </m:r>
+                  </m:sup>
+                  <m:e>
+                    <m:f>
+                      <m:fPr>
+                        <m:ctrlPr>
+                          <w:rPr>
+                            <w:rFonts w:ascii="Cambria Math" w:eastAsia="Cambria Math" w:hAnsi="Cambria Math" w:cs="Times New Roman"/>
+                            <w:i/>
+                            <w:sz w:val="20"/>
+                            <w:szCs w:val="20"/>
+                          </w:rPr>
+                        </m:ctrlPr>
+                      </m:fPr>
+                      <m:num>
+                        <m:r>
+                          <w:rPr>
+                            <w:rFonts w:ascii="Cambria Math" w:eastAsia="Cambria Math" w:hAnsi="Cambria Math" w:cs="Times New Roman"/>
+                            <w:sz w:val="20"/>
+                            <w:szCs w:val="20"/>
+                          </w:rPr>
+                          <m:t>μ</m:t>
+                        </m:r>
+                        <m:d>
+                          <m:dPr>
+                            <m:ctrlPr>
+                              <w:rPr>
+                                <w:rFonts w:ascii="Cambria Math" w:eastAsia="Cambria Math" w:hAnsi="Cambria Math" w:cs="Times New Roman"/>
+                                <w:i/>
+                                <w:sz w:val="20"/>
+                                <w:szCs w:val="20"/>
+                              </w:rPr>
+                            </m:ctrlPr>
+                          </m:dPr>
+                          <m:e>
+                            <m:r>
+                              <w:rPr>
+                                <w:rFonts w:ascii="Cambria Math" w:eastAsia="Cambria Math" w:hAnsi="Cambria Math" w:cs="Times New Roman"/>
+                                <w:sz w:val="20"/>
+                                <w:szCs w:val="20"/>
+                              </w:rPr>
+                              <m:t>n</m:t>
+                            </m:r>
+                          </m:e>
+                        </m:d>
+                      </m:num>
+                      <m:den>
+                        <m:r>
+                          <w:rPr>
+                            <w:rFonts w:ascii="Cambria Math" w:eastAsia="Cambria Math" w:hAnsi="Cambria Math" w:cs="Times New Roman"/>
+                            <w:sz w:val="20"/>
+                            <w:szCs w:val="20"/>
+                          </w:rPr>
+                          <m:t>n</m:t>
+                        </m:r>
+                      </m:den>
+                    </m:f>
+                  </m:e>
+                </m:nary>
+                <m:r>
+                  <w:rPr>
+                    <w:rFonts w:ascii="Cambria Math" w:hAnsi="Cambria Math" w:cs="Times New Roman"/>
+                    <w:sz w:val="20"/>
+                    <w:szCs w:val="20"/>
+                  </w:rPr>
+                  <m:t>ln</m:t>
+                </m:r>
+                <m:d>
+                  <m:dPr>
+                    <m:ctrlPr>
+                      <w:rPr>
+                        <w:rFonts w:ascii="Cambria Math" w:eastAsia="Cambria Math" w:hAnsi="Cambria Math" w:cs="Times New Roman"/>
+                        <w:i/>
+                        <w:sz w:val="20"/>
+                        <w:szCs w:val="20"/>
+                      </w:rPr>
+                    </m:ctrlPr>
+                  </m:dPr>
+                  <m:e>
+                    <m:f>
+                      <m:fPr>
+                        <m:ctrlPr>
+                          <w:rPr>
+                            <w:rFonts w:ascii="Cambria Math" w:hAnsi="Cambria Math" w:cs="Times New Roman"/>
+                            <w:sz w:val="20"/>
+                            <w:szCs w:val="20"/>
+                          </w:rPr>
+                        </m:ctrlPr>
+                      </m:fPr>
+                      <m:num>
+                        <m:sSup>
+                          <m:sSupPr>
+                            <m:ctrlPr>
+                              <w:rPr>
+                                <w:rFonts w:ascii="Cambria Math" w:eastAsia="Cambria Math" w:hAnsi="Cambria Math" w:cs="Times New Roman"/>
+                                <w:i/>
+                                <w:sz w:val="20"/>
+                                <w:szCs w:val="20"/>
+                              </w:rPr>
+                            </m:ctrlPr>
+                          </m:sSupPr>
+                          <m:e>
+                            <m:r>
+                              <w:rPr>
+                                <w:rFonts w:ascii="Cambria Math" w:eastAsia="Cambria Math" w:hAnsi="Cambria Math" w:cs="Times New Roman"/>
+                                <w:sz w:val="20"/>
+                                <w:szCs w:val="20"/>
+                              </w:rPr>
+                              <m:t>(nbx)</m:t>
+                            </m:r>
+                          </m:e>
+                          <m:sup>
+                            <m:r>
+                              <w:rPr>
+                                <w:rFonts w:ascii="Cambria Math" w:eastAsia="Cambria Math" w:hAnsi="Cambria Math" w:cs="Times New Roman"/>
+                                <w:sz w:val="20"/>
+                                <w:szCs w:val="20"/>
+                                <w:lang w:val="ru-RU"/>
+                              </w:rPr>
+                              <m:t>2</m:t>
+                            </m:r>
+                          </m:sup>
+                        </m:sSup>
+                        <m:r>
+                          <w:rPr>
+                            <w:rFonts w:ascii="Cambria Math" w:eastAsia="Cambria Math" w:hAnsi="Cambria Math" w:cs="Times New Roman"/>
+                            <w:sz w:val="20"/>
+                            <w:szCs w:val="20"/>
+                          </w:rPr>
+                          <m:t>+1</m:t>
+                        </m:r>
+                      </m:num>
+                      <m:den>
+                        <m:r>
+                          <w:rPr>
+                            <w:rFonts w:ascii="Cambria Math" w:eastAsia="Cambria Math" w:hAnsi="Cambria Math" w:cs="Times New Roman"/>
+                            <w:sz w:val="20"/>
+                            <w:szCs w:val="20"/>
+                            <w:lang w:val="ru-RU"/>
+                          </w:rPr>
+                          <m:t xml:space="preserve"> </m:t>
+                        </m:r>
+                        <m:sSup>
+                          <m:sSupPr>
+                            <m:ctrlPr>
+                              <w:rPr>
+                                <w:rFonts w:ascii="Cambria Math" w:eastAsia="Cambria Math" w:hAnsi="Cambria Math" w:cs="Times New Roman"/>
+                                <w:i/>
+                                <w:sz w:val="20"/>
+                                <w:szCs w:val="20"/>
+                              </w:rPr>
+                            </m:ctrlPr>
+                          </m:sSupPr>
+                          <m:e>
+                            <m:r>
+                              <w:rPr>
+                                <w:rFonts w:ascii="Cambria Math" w:eastAsia="Cambria Math" w:hAnsi="Cambria Math" w:cs="Times New Roman"/>
+                                <w:sz w:val="20"/>
+                                <w:szCs w:val="20"/>
+                              </w:rPr>
+                              <m:t>(nax)</m:t>
+                            </m:r>
+                          </m:e>
+                          <m:sup>
+                            <m:r>
+                              <w:rPr>
+                                <w:rFonts w:ascii="Cambria Math" w:eastAsia="Cambria Math" w:hAnsi="Cambria Math" w:cs="Times New Roman"/>
+                                <w:sz w:val="20"/>
+                                <w:szCs w:val="20"/>
+                                <w:lang w:val="ru-RU"/>
+                              </w:rPr>
+                              <m:t>2</m:t>
+                            </m:r>
+                          </m:sup>
+                        </m:sSup>
+                        <m:r>
+                          <w:rPr>
+                            <w:rFonts w:ascii="Cambria Math" w:eastAsia="Cambria Math" w:hAnsi="Cambria Math" w:cs="Times New Roman"/>
+                            <w:sz w:val="20"/>
+                            <w:szCs w:val="20"/>
+                            <w:lang w:val="ru-RU"/>
+                          </w:rPr>
+                          <m:t>+</m:t>
+                        </m:r>
+                        <m:r>
+                          <w:rPr>
+                            <w:rFonts w:ascii="Cambria Math" w:eastAsia="Cambria Math" w:hAnsi="Cambria Math" w:cs="Times New Roman"/>
+                            <w:sz w:val="20"/>
+                            <w:szCs w:val="20"/>
+                          </w:rPr>
+                          <m:t>1</m:t>
+                        </m:r>
+                      </m:den>
+                    </m:f>
+                  </m:e>
+                </m:d>
+              </m:oMath>
+            </m:oMathPara>
+          </w:p>
+          <w:p>
+            <w:pPr>
+              <w:jc w:val="center"/>
+              <w:rPr>
+                <w:rFonts w:ascii="Times New Roman" w:eastAsiaTheme="minorEastAsia" w:hAnsi="Times New Roman" w:cs="Times New Roman"/>
+                <w:sz w:val="20"/>
+                <w:szCs w:val="20"/>
+                <w:lang w:val="ru-RU"/>
+              </w:rPr>
+            </w:pPr>
+          </w:p>
+        </w:tc>
+        <w:tc>
+          <w:tcPr>
+            <w:tcW w:w="2000" w:type="dxa"/>
+          </w:tcPr>
+          <w:p>
+            <w:pPr>
+              <w:jc w:val="center"/>
+              <w:rPr>
+                <w:rFonts w:ascii="Times New Roman" w:eastAsiaTheme="minorEastAsia" w:hAnsi="Times New Roman" w:cs="Times New Roman"/>
+                <w:sz w:val="20"/>
+                <w:szCs w:val="20"/>
+                <w:lang w:val="ru-RU"/>
+              </w:rPr>
+            </w:pPr>
+          </w:p>
+          <w:p>
+            <w:pPr>
+              <w:jc w:val="center"/>
+              <w:rPr>
+                <w:rFonts w:ascii="Times New Roman" w:eastAsiaTheme="minorEastAsia" w:hAnsi="Times New Roman" w:cs="Times New Roman"/>
+                <w:sz w:val="20"/>
+                <w:szCs w:val="20"/>
+                <w:lang w:val="ru-RU"/>
+              </w:rPr>
+            </w:pPr>
+          </w:p>
+          <w:p>
+            <w:pPr>
+              <w:jc w:val="center"/>
+              <w:rPr>
+                <w:rFonts w:ascii="Times New Roman" w:eastAsiaTheme="minorEastAsia" w:hAnsi="Times New Roman" w:cs="Times New Roman"/>
+                <w:sz w:val="20"/>
+                <w:szCs w:val="20"/>
+              </w:rPr>
+            </w:pPr>
+            <w:r>
+              <w:rPr>
+                <w:rFonts w:ascii="Times New Roman" w:eastAsiaTheme="minorEastAsia" w:hAnsi="Times New Roman" w:cs="Times New Roman"/>
+                <w:sz w:val="20"/>
+                <w:szCs w:val="20"/>
+              </w:rPr>
+              <w:t xml:space="preserve">a </w:t>
+            </w:r>
+            <m:oMath>
+              <m:r>
+                <w:rPr>
+                  <w:rFonts w:ascii="Cambria Math" w:hAnsi="Cambria Math" w:cs="Times New Roman"/>
+                  <w:sz w:val="20"/>
+                  <w:szCs w:val="20"/>
+                </w:rPr>
+                <m:t>≥</m:t>
+              </m:r>
+            </m:oMath>
+            <w:r>
+              <w:rPr>
+                <w:rFonts w:ascii="Times New Roman" w:eastAsiaTheme="minorEastAsia" w:hAnsi="Times New Roman" w:cs="Times New Roman"/>
+                <w:sz w:val="20"/>
+                <w:szCs w:val="20"/>
+              </w:rPr>
+              <w:t xml:space="preserve"> 0, b </w:t>
+            </w:r>
+            <m:oMath>
+              <m:r>
+                <w:rPr>
+                  <w:rFonts w:ascii="Cambria Math" w:hAnsi="Cambria Math" w:cs="Times New Roman"/>
+                  <w:sz w:val="20"/>
+                  <w:szCs w:val="20"/>
+                </w:rPr>
+                <m:t>≥</m:t>
+              </m:r>
+            </m:oMath>
+            <w:r>
+              <w:rPr>
+                <w:rFonts w:ascii="Times New Roman" w:eastAsiaTheme="minorEastAsia" w:hAnsi="Times New Roman" w:cs="Times New Roman"/>
+                <w:sz w:val="20"/>
+                <w:szCs w:val="20"/>
+              </w:rPr>
+              <w:t xml:space="preserve"> 0</w:t>
+            </w:r>
+            <w:r>
+              <w:rPr>
+                <w:rFonts w:ascii="Times New Roman" w:eastAsiaTheme="minorEastAsia" w:hAnsi="Times New Roman" w:cs="Times New Roman"/>
+                <w:sz w:val="20"/>
+                <w:szCs w:val="20"/>
+              </w:rPr>
+              <w:t xml:space="preserve">, x </w:t>
+            </w:r>
+            <m:oMath>
+              <m:r>
+                <w:rPr>
+                  <w:rFonts w:ascii="Cambria Math" w:hAnsi="Cambria Math" w:cs="Times New Roman"/>
+                  <w:sz w:val="20"/>
+                  <w:szCs w:val="20"/>
+                </w:rPr>
+                <m:t>≥</m:t>
+              </m:r>
+            </m:oMath>
+            <w:r>
+              <w:rPr>
+                <w:rFonts w:ascii="Times New Roman" w:eastAsiaTheme="minorEastAsia" w:hAnsi="Times New Roman" w:cs="Times New Roman"/>
+                <w:sz w:val="20"/>
+                <w:szCs w:val="20"/>
+              </w:rPr>
+              <w:t xml:space="preserve"> 0</w:t>
+            </w:r>
+          </w:p>
+        </w:tc>
+      </w:tr>
+    </w:tbl>
+    <w:p/>
+    <w:p>
+      <w:r>
+        <w:t>2</w:t>
+      </w:r>
+      <w:r>
+        <w:t>2</w:t>
+      </w:r>
+      <w:r>
+        <w:rPr>
+          <w:lang w:val="ru-RU"/>
+        </w:rPr>
+        <w:t>.</w:t>
+      </w:r>
+      <w:r>
+        <w:rPr>
+          <w:lang w:val="ru-RU"/>
+        </w:rPr>
+        <w:t>1</w:t>
+      </w:r>
+      <w:r>
+        <w:t>2</w:t>
+      </w:r>
+      <w:r>
+        <w:rPr>
+          <w:lang w:val="ru-RU"/>
+        </w:rPr>
+        <w:t>.20</w:t>
+      </w:r>
+      <w:r>
+        <w:t>20</w:t>
+      </w:r>
+    </w:p>
+    <w:tbl>
+      <w:tblPr>
+        <w:tblStyle w:val="TableGrid"/>
+        <w:tblW w:w="0" w:type="auto"/>
+        <w:tblLayout w:type="fixed"/>
+        <w:tblLook w:val="04A0" w:firstRow="1" w:lastRow="0" w:firstColumn="1" w:lastColumn="0" w:noHBand="0" w:noVBand="1"/>
+      </w:tblPr>
+      <w:tblGrid>
+        <w:gridCol w:w="7905"/>
+        <w:gridCol w:w="2000"/>
+      </w:tblGrid>
+      <w:tr>
+        <w:tc>
+          <w:tcPr>
+            <w:tcW w:w="7905" w:type="dxa"/>
+          </w:tcPr>
+          <w:p>
+            <w:pPr>
+              <w:jc w:val="center"/>
+              <w:rPr>
+                <w:rFonts w:ascii="Times New Roman" w:eastAsiaTheme="minorEastAsia" w:hAnsi="Times New Roman" w:cs="Times New Roman"/>
+                <w:sz w:val="20"/>
+                <w:szCs w:val="20"/>
+                <w:lang w:val="ru-RU"/>
+              </w:rPr>
+            </w:pPr>
+          </w:p>
+          <w:p>
+            <w:pPr>
+              <w:jc w:val="center"/>
+              <w:rPr>
+                <w:rFonts w:ascii="Times New Roman" w:eastAsiaTheme="minorEastAsia" w:hAnsi="Times New Roman" w:cs="Times New Roman"/>
+                <w:sz w:val="20"/>
+                <w:szCs w:val="20"/>
+                <w:lang w:val="ru-RU"/>
+              </w:rPr>
+            </w:pPr>
+            <m:oMathPara>
+              <m:oMathParaPr>
+                <m:jc m:val="center"/>
+              </m:oMathParaPr>
+              <m:oMath>
+                <m:nary>
+                  <m:naryPr>
+                    <m:chr m:val="∑"/>
+                    <m:limLoc m:val="undOvr"/>
+                    <m:ctrlPr>
+                      <w:rPr>
+                        <w:rFonts w:ascii="Cambria Math" w:hAnsi="Cambria Math" w:cs="Times New Roman"/>
+                        <w:i/>
+                        <w:sz w:val="20"/>
+                        <w:szCs w:val="20"/>
+                      </w:rPr>
+                    </m:ctrlPr>
+                  </m:naryPr>
+                  <m:sub>
+                    <m:r>
+                      <w:rPr>
+                        <w:rFonts w:ascii="Cambria Math" w:hAnsi="Cambria Math" w:cs="Times New Roman"/>
+                        <w:sz w:val="20"/>
+                        <w:szCs w:val="20"/>
+                      </w:rPr>
+                      <m:t>n</m:t>
+                    </m:r>
+                    <m:r>
+                      <w:rPr>
+                        <w:rFonts w:ascii="Cambria Math" w:hAnsi="Cambria Math" w:cs="Times New Roman"/>
+                        <w:sz w:val="20"/>
+                        <w:szCs w:val="20"/>
+                        <w:lang w:val="ru-RU"/>
+                      </w:rPr>
+                      <m:t>=1</m:t>
+                    </m:r>
+                  </m:sub>
+                  <m:sup>
+                    <m:r>
+                      <w:rPr>
+                        <w:rFonts w:ascii="Cambria Math" w:hAnsi="Cambria Math" w:cs="Times New Roman"/>
+                        <w:sz w:val="20"/>
+                        <w:szCs w:val="20"/>
+                        <w:lang w:val="ru-RU"/>
+                      </w:rPr>
+                      <m:t>∞</m:t>
+                    </m:r>
+                  </m:sup>
+                  <m:e>
+                    <m:r>
+                      <w:rPr>
+                        <w:rFonts w:ascii="Cambria Math" w:hAnsi="Cambria Math" w:cs="Times New Roman"/>
+                        <w:sz w:val="20"/>
+                        <w:szCs w:val="20"/>
+                        <w:lang w:val="ru-RU"/>
+                      </w:rPr>
+                      <m:t xml:space="preserve"> </m:t>
+                    </m:r>
+                    <m:r>
+                      <w:rPr>
+                        <w:rFonts w:ascii="Cambria Math" w:eastAsia="Cambria Math" w:hAnsi="Cambria Math" w:cs="Times New Roman"/>
+                        <w:sz w:val="20"/>
+                        <w:szCs w:val="20"/>
+                        <w:lang w:val="ru-RU"/>
+                      </w:rPr>
+                      <m:t xml:space="preserve">  </m:t>
+                    </m:r>
+                    <m:r>
+                      <w:rPr>
+                        <w:rFonts w:ascii="Cambria Math" w:eastAsia="Cambria Math" w:hAnsi="Cambria Math" w:cs="Times New Roman"/>
+                        <w:sz w:val="20"/>
+                        <w:szCs w:val="20"/>
+                      </w:rPr>
+                      <m:t>μ</m:t>
+                    </m:r>
+                    <m:d>
+                      <m:dPr>
+                        <m:ctrlPr>
+                          <w:rPr>
+                            <w:rFonts w:ascii="Cambria Math" w:eastAsia="Cambria Math" w:hAnsi="Cambria Math" w:cs="Times New Roman"/>
+                            <w:i/>
+                            <w:sz w:val="20"/>
+                            <w:szCs w:val="20"/>
+                          </w:rPr>
+                        </m:ctrlPr>
+                      </m:dPr>
+                      <m:e>
+                        <m:r>
+                          <w:rPr>
+                            <w:rFonts w:ascii="Cambria Math" w:eastAsia="Cambria Math" w:hAnsi="Cambria Math" w:cs="Times New Roman"/>
+                            <w:sz w:val="20"/>
+                            <w:szCs w:val="20"/>
+                          </w:rPr>
+                          <m:t>n</m:t>
+                        </m:r>
+                      </m:e>
+                    </m:d>
+                    <m:r>
+                      <w:rPr>
+                        <w:rFonts w:ascii="Cambria Math" w:eastAsia="Cambria Math" w:hAnsi="Cambria Math" w:cs="Times New Roman"/>
+                        <w:sz w:val="20"/>
+                        <w:szCs w:val="20"/>
+                      </w:rPr>
+                      <m:t>sh</m:t>
+                    </m:r>
+                    <m:d>
+                      <m:dPr>
+                        <m:ctrlPr>
+                          <w:rPr>
+                            <w:rFonts w:ascii="Cambria Math" w:eastAsia="Cambria Math" w:hAnsi="Cambria Math" w:cs="Times New Roman"/>
+                            <w:i/>
+                            <w:sz w:val="20"/>
+                            <w:szCs w:val="20"/>
+                          </w:rPr>
+                        </m:ctrlPr>
+                      </m:dPr>
+                      <m:e>
+                        <m:f>
+                          <m:fPr>
+                            <m:ctrlPr>
+                              <w:rPr>
+                                <w:rFonts w:ascii="Cambria Math" w:eastAsia="Cambria Math" w:hAnsi="Cambria Math" w:cs="Times New Roman"/>
+                                <w:i/>
+                                <w:sz w:val="20"/>
+                                <w:szCs w:val="20"/>
+                              </w:rPr>
+                            </m:ctrlPr>
+                          </m:fPr>
+                          <m:num>
+                            <m:r>
+                              <w:rPr>
+                                <w:rFonts w:ascii="Cambria Math" w:eastAsia="Cambria Math" w:hAnsi="Cambria Math" w:cs="Times New Roman"/>
+                                <w:sz w:val="20"/>
+                                <w:szCs w:val="20"/>
+                                <w:lang w:val="ru-RU"/>
+                              </w:rPr>
+                              <m:t>2</m:t>
+                            </m:r>
+                            <m:r>
+                              <w:rPr>
+                                <w:rFonts w:ascii="Cambria Math" w:eastAsia="Cambria Math" w:hAnsi="Cambria Math" w:cs="Times New Roman"/>
+                                <w:sz w:val="20"/>
+                                <w:szCs w:val="20"/>
+                              </w:rPr>
+                              <m:t>πax</m:t>
+                            </m:r>
+                          </m:num>
+                          <m:den>
+                            <m:r>
+                              <w:rPr>
+                                <w:rFonts w:ascii="Cambria Math" w:eastAsia="Cambria Math" w:hAnsi="Cambria Math" w:cs="Times New Roman"/>
+                                <w:sz w:val="20"/>
+                                <w:szCs w:val="20"/>
+                              </w:rPr>
+                              <m:t>n</m:t>
+                            </m:r>
+                          </m:den>
+                        </m:f>
+                      </m:e>
+                    </m:d>
+                  </m:e>
+                </m:nary>
+                <m:sSup>
+                  <m:sSupPr>
+                    <m:ctrlPr>
+                      <w:rPr>
+                        <w:rFonts w:ascii="Cambria Math" w:hAnsi="Cambria Math" w:cs="Times New Roman"/>
+                        <w:i/>
+                        <w:sz w:val="20"/>
+                        <w:szCs w:val="20"/>
+                      </w:rPr>
+                    </m:ctrlPr>
+                  </m:sSupPr>
+                  <m:e>
+                    <m:r>
+                      <w:rPr>
+                        <w:rFonts w:ascii="Cambria Math" w:hAnsi="Cambria Math" w:cs="Times New Roman"/>
+                        <w:sz w:val="20"/>
+                        <w:szCs w:val="20"/>
+                      </w:rPr>
+                      <m:t>e</m:t>
+                    </m:r>
+                  </m:e>
+                  <m:sup>
+                    <m:r>
+                      <w:rPr>
+                        <w:rFonts w:ascii="Cambria Math" w:hAnsi="Cambria Math" w:cs="Times New Roman"/>
+                        <w:sz w:val="20"/>
+                        <w:szCs w:val="20"/>
+                        <w:lang w:val="ru-RU"/>
+                      </w:rPr>
+                      <m:t>-</m:t>
+                    </m:r>
+                    <m:f>
+                      <m:fPr>
+                        <m:ctrlPr>
+                          <w:rPr>
+                            <w:rFonts w:ascii="Cambria Math" w:eastAsia="Cambria Math" w:hAnsi="Cambria Math" w:cs="Times New Roman"/>
+                            <w:i/>
+                            <w:sz w:val="20"/>
+                            <w:szCs w:val="20"/>
+                          </w:rPr>
+                        </m:ctrlPr>
+                      </m:fPr>
+                      <m:num>
+                        <m:r>
+                          <w:rPr>
+                            <w:rFonts w:ascii="Cambria Math" w:eastAsia="Cambria Math" w:hAnsi="Cambria Math" w:cs="Times New Roman"/>
+                            <w:sz w:val="20"/>
+                            <w:szCs w:val="20"/>
+                            <w:lang w:val="ru-RU"/>
+                          </w:rPr>
+                          <m:t>2</m:t>
+                        </m:r>
+                        <m:r>
+                          <w:rPr>
+                            <w:rFonts w:ascii="Cambria Math" w:eastAsia="Cambria Math" w:hAnsi="Cambria Math" w:cs="Times New Roman"/>
+                            <w:sz w:val="20"/>
+                            <w:szCs w:val="20"/>
+                          </w:rPr>
+                          <m:t>πx</m:t>
+                        </m:r>
+                      </m:num>
+                      <m:den>
+                        <m:r>
+                          <w:rPr>
+                            <w:rFonts w:ascii="Cambria Math" w:eastAsia="Cambria Math" w:hAnsi="Cambria Math" w:cs="Times New Roman"/>
+                            <w:sz w:val="20"/>
+                            <w:szCs w:val="20"/>
+                          </w:rPr>
+                          <m:t>n</m:t>
+                        </m:r>
+                      </m:den>
+                    </m:f>
+                  </m:sup>
+                </m:sSup>
+                <m:r>
+                  <w:rPr>
+                    <w:rFonts w:ascii="Cambria Math" w:hAnsi="Cambria Math" w:cs="Times New Roman"/>
+                    <w:sz w:val="20"/>
+                    <w:szCs w:val="20"/>
+                    <w:lang w:val="ru-RU"/>
+                  </w:rPr>
+                  <m:t xml:space="preserve">= </m:t>
+                </m:r>
+                <m:nary>
+                  <m:naryPr>
+                    <m:chr m:val="∑"/>
+                    <m:limLoc m:val="undOvr"/>
+                    <m:ctrlPr>
+                      <w:rPr>
+                        <w:rFonts w:ascii="Cambria Math" w:hAnsi="Cambria Math" w:cs="Times New Roman"/>
+                        <w:i/>
+                        <w:sz w:val="20"/>
+                        <w:szCs w:val="20"/>
+                      </w:rPr>
+                    </m:ctrlPr>
+                  </m:naryPr>
+                  <m:sub>
+                    <m:r>
+                      <w:rPr>
+                        <w:rFonts w:ascii="Cambria Math" w:hAnsi="Cambria Math" w:cs="Times New Roman"/>
+                        <w:sz w:val="20"/>
+                        <w:szCs w:val="20"/>
+                      </w:rPr>
+                      <m:t>n</m:t>
+                    </m:r>
+                    <m:r>
+                      <w:rPr>
+                        <w:rFonts w:ascii="Cambria Math" w:hAnsi="Cambria Math" w:cs="Times New Roman"/>
+                        <w:sz w:val="20"/>
+                        <w:szCs w:val="20"/>
+                        <w:lang w:val="ru-RU"/>
+                      </w:rPr>
+                      <m:t>=1</m:t>
+                    </m:r>
+                  </m:sub>
+                  <m:sup>
+                    <m:r>
+                      <w:rPr>
+                        <w:rFonts w:ascii="Cambria Math" w:hAnsi="Cambria Math" w:cs="Times New Roman"/>
+                        <w:sz w:val="20"/>
+                        <w:szCs w:val="20"/>
+                        <w:lang w:val="ru-RU"/>
+                      </w:rPr>
+                      <m:t>∞</m:t>
+                    </m:r>
+                  </m:sup>
+                  <m:e>
+                    <m:f>
+                      <m:fPr>
+                        <m:ctrlPr>
+                          <w:rPr>
+                            <w:rFonts w:ascii="Cambria Math" w:eastAsia="Cambria Math" w:hAnsi="Cambria Math" w:cs="Times New Roman"/>
+                            <w:i/>
+                            <w:sz w:val="20"/>
+                            <w:szCs w:val="20"/>
+                          </w:rPr>
+                        </m:ctrlPr>
+                      </m:fPr>
+                      <m:num>
+                        <m:r>
+                          <w:rPr>
+                            <w:rFonts w:ascii="Cambria Math" w:eastAsia="Cambria Math" w:hAnsi="Cambria Math" w:cs="Times New Roman"/>
+                            <w:sz w:val="20"/>
+                            <w:szCs w:val="20"/>
+                          </w:rPr>
+                          <m:t>μ</m:t>
+                        </m:r>
+                        <m:d>
+                          <m:dPr>
+                            <m:ctrlPr>
+                              <w:rPr>
+                                <w:rFonts w:ascii="Cambria Math" w:eastAsia="Cambria Math" w:hAnsi="Cambria Math" w:cs="Times New Roman"/>
+                                <w:i/>
+                                <w:sz w:val="20"/>
+                                <w:szCs w:val="20"/>
+                              </w:rPr>
+                            </m:ctrlPr>
+                          </m:dPr>
+                          <m:e>
+                            <m:r>
+                              <w:rPr>
+                                <w:rFonts w:ascii="Cambria Math" w:eastAsia="Cambria Math" w:hAnsi="Cambria Math" w:cs="Times New Roman"/>
+                                <w:sz w:val="20"/>
+                                <w:szCs w:val="20"/>
+                              </w:rPr>
+                              <m:t>n</m:t>
+                            </m:r>
+                          </m:e>
+                        </m:d>
+                      </m:num>
+                      <m:den>
+                        <m:r>
+                          <w:rPr>
+                            <w:rFonts w:ascii="Cambria Math" w:eastAsia="Cambria Math" w:hAnsi="Cambria Math" w:cs="Times New Roman"/>
+                            <w:sz w:val="20"/>
+                            <w:szCs w:val="20"/>
+                          </w:rPr>
+                          <m:t>n</m:t>
+                        </m:r>
+                      </m:den>
+                    </m:f>
+                  </m:e>
+                </m:nary>
+                <m:r>
+                  <w:rPr>
+                    <w:rFonts w:ascii="Cambria Math" w:hAnsi="Cambria Math" w:cs="Times New Roman"/>
+                    <w:sz w:val="20"/>
+                    <w:szCs w:val="20"/>
+                  </w:rPr>
+                  <m:t>ln</m:t>
+                </m:r>
+                <m:d>
+                  <m:dPr>
+                    <m:ctrlPr>
+                      <w:rPr>
+                        <w:rFonts w:ascii="Cambria Math" w:eastAsia="Cambria Math" w:hAnsi="Cambria Math" w:cs="Times New Roman"/>
+                        <w:i/>
+                        <w:sz w:val="20"/>
+                        <w:szCs w:val="20"/>
+                      </w:rPr>
+                    </m:ctrlPr>
+                  </m:dPr>
+                  <m:e>
+                    <m:f>
+                      <m:fPr>
+                        <m:ctrlPr>
+                          <w:rPr>
+                            <w:rFonts w:ascii="Cambria Math" w:hAnsi="Cambria Math" w:cs="Times New Roman"/>
+                            <w:sz w:val="20"/>
+                            <w:szCs w:val="20"/>
+                          </w:rPr>
+                        </m:ctrlPr>
+                      </m:fPr>
+                      <m:num>
+                        <m:sSup>
+                          <m:sSupPr>
+                            <m:ctrlPr>
+                              <w:rPr>
+                                <w:rFonts w:ascii="Cambria Math" w:eastAsia="Cambria Math" w:hAnsi="Cambria Math" w:cs="Times New Roman"/>
+                                <w:i/>
+                                <w:sz w:val="20"/>
+                                <w:szCs w:val="20"/>
+                              </w:rPr>
+                            </m:ctrlPr>
+                          </m:sSupPr>
+                          <m:e>
+                            <m:r>
+                              <w:rPr>
+                                <w:rFonts w:ascii="Cambria Math" w:eastAsia="Cambria Math" w:hAnsi="Cambria Math" w:cs="Times New Roman"/>
+                                <w:sz w:val="20"/>
+                                <w:szCs w:val="20"/>
+                              </w:rPr>
+                              <m:t>(n(1+a)x)</m:t>
+                            </m:r>
+                          </m:e>
+                          <m:sup>
+                            <m:r>
+                              <w:rPr>
+                                <w:rFonts w:ascii="Cambria Math" w:eastAsia="Cambria Math" w:hAnsi="Cambria Math" w:cs="Times New Roman"/>
+                                <w:sz w:val="20"/>
+                                <w:szCs w:val="20"/>
+                                <w:lang w:val="ru-RU"/>
+                              </w:rPr>
+                              <m:t>2</m:t>
+                            </m:r>
+                          </m:sup>
+                        </m:sSup>
+                        <m:r>
+                          <w:rPr>
+                            <w:rFonts w:ascii="Cambria Math" w:eastAsia="Cambria Math" w:hAnsi="Cambria Math" w:cs="Times New Roman"/>
+                            <w:sz w:val="20"/>
+                            <w:szCs w:val="20"/>
+                          </w:rPr>
+                          <m:t>+1</m:t>
+                        </m:r>
+                      </m:num>
+                      <m:den>
+                        <m:r>
+                          <w:rPr>
+                            <w:rFonts w:ascii="Cambria Math" w:eastAsia="Cambria Math" w:hAnsi="Cambria Math" w:cs="Times New Roman"/>
+                            <w:sz w:val="20"/>
+                            <w:szCs w:val="20"/>
+                            <w:lang w:val="ru-RU"/>
+                          </w:rPr>
+                          <m:t xml:space="preserve"> </m:t>
+                        </m:r>
+                        <m:sSup>
+                          <m:sSupPr>
+                            <m:ctrlPr>
+                              <w:rPr>
+                                <w:rFonts w:ascii="Cambria Math" w:eastAsia="Cambria Math" w:hAnsi="Cambria Math" w:cs="Times New Roman"/>
+                                <w:i/>
+                                <w:sz w:val="20"/>
+                                <w:szCs w:val="20"/>
+                              </w:rPr>
+                            </m:ctrlPr>
+                          </m:sSupPr>
+                          <m:e>
+                            <m:r>
+                              <w:rPr>
+                                <w:rFonts w:ascii="Cambria Math" w:eastAsia="Cambria Math" w:hAnsi="Cambria Math" w:cs="Times New Roman"/>
+                                <w:sz w:val="20"/>
+                                <w:szCs w:val="20"/>
+                              </w:rPr>
+                              <m:t>(n(1-a)x)</m:t>
+                            </m:r>
+                          </m:e>
+                          <m:sup>
+                            <m:r>
+                              <w:rPr>
+                                <w:rFonts w:ascii="Cambria Math" w:eastAsia="Cambria Math" w:hAnsi="Cambria Math" w:cs="Times New Roman"/>
+                                <w:sz w:val="20"/>
+                                <w:szCs w:val="20"/>
+                                <w:lang w:val="ru-RU"/>
+                              </w:rPr>
+                              <m:t>2</m:t>
+                            </m:r>
+                          </m:sup>
+                        </m:sSup>
+                        <m:r>
+                          <w:rPr>
+                            <w:rFonts w:ascii="Cambria Math" w:eastAsia="Cambria Math" w:hAnsi="Cambria Math" w:cs="Times New Roman"/>
+                            <w:sz w:val="20"/>
+                            <w:szCs w:val="20"/>
+                            <w:lang w:val="ru-RU"/>
+                          </w:rPr>
+                          <m:t>+</m:t>
+                        </m:r>
+                        <m:r>
+                          <w:rPr>
+                            <w:rFonts w:ascii="Cambria Math" w:eastAsia="Cambria Math" w:hAnsi="Cambria Math" w:cs="Times New Roman"/>
+                            <w:sz w:val="20"/>
+                            <w:szCs w:val="20"/>
+                          </w:rPr>
+                          <m:t>1</m:t>
+                        </m:r>
+                      </m:den>
+                    </m:f>
+                  </m:e>
+                </m:d>
+              </m:oMath>
+            </m:oMathPara>
+          </w:p>
+          <w:p>
+            <w:pPr>
+              <w:jc w:val="center"/>
+              <w:rPr>
+                <w:rFonts w:ascii="Times New Roman" w:eastAsiaTheme="minorEastAsia" w:hAnsi="Times New Roman" w:cs="Times New Roman"/>
+                <w:sz w:val="20"/>
+                <w:szCs w:val="20"/>
+                <w:lang w:val="ru-RU"/>
+              </w:rPr>
+            </w:pPr>
+          </w:p>
+        </w:tc>
+        <w:tc>
+          <w:tcPr>
+            <w:tcW w:w="2000" w:type="dxa"/>
+          </w:tcPr>
+          <w:p>
+            <w:pPr>
+              <w:jc w:val="center"/>
+              <w:rPr>
+                <w:rFonts w:ascii="Times New Roman" w:eastAsiaTheme="minorEastAsia" w:hAnsi="Times New Roman" w:cs="Times New Roman"/>
+                <w:sz w:val="20"/>
+                <w:szCs w:val="20"/>
+                <w:lang w:val="ru-RU"/>
+              </w:rPr>
+            </w:pPr>
+          </w:p>
+          <w:p>
+            <w:pPr>
+              <w:jc w:val="center"/>
+              <w:rPr>
+                <w:rFonts w:ascii="Times New Roman" w:eastAsiaTheme="minorEastAsia" w:hAnsi="Times New Roman" w:cs="Times New Roman"/>
+                <w:sz w:val="20"/>
+                <w:szCs w:val="20"/>
+                <w:lang w:val="ru-RU"/>
+              </w:rPr>
+            </w:pPr>
+          </w:p>
+          <w:p>
+            <w:pPr>
+              <w:jc w:val="center"/>
+              <w:rPr>
+                <w:rFonts w:ascii="Times New Roman" w:eastAsiaTheme="minorEastAsia" w:hAnsi="Times New Roman" w:cs="Times New Roman"/>
+                <w:sz w:val="20"/>
+                <w:szCs w:val="20"/>
+              </w:rPr>
+            </w:pPr>
+            <m:oMath>
+              <m:r>
+                <m:rPr>
+                  <m:sty m:val="p"/>
+                </m:rPr>
+                <w:rPr>
+                  <w:rFonts w:ascii="Cambria Math" w:eastAsiaTheme="minorEastAsia" w:hAnsi="Cambria Math" w:cs="Times New Roman"/>
+                  <w:sz w:val="20"/>
+                  <w:szCs w:val="20"/>
+                </w:rPr>
+                <m:t xml:space="preserve">x </m:t>
+              </m:r>
+              <m:r>
+                <w:rPr>
+                  <w:rFonts w:ascii="Cambria Math" w:hAnsi="Cambria Math" w:cs="Times New Roman"/>
+                  <w:sz w:val="20"/>
+                  <w:szCs w:val="20"/>
+                </w:rPr>
+                <m:t>≥</m:t>
+              </m:r>
+              <m:r>
+                <m:rPr>
+                  <m:sty m:val="p"/>
+                </m:rPr>
+                <w:rPr>
+                  <w:rFonts w:ascii="Cambria Math" w:eastAsiaTheme="minorEastAsia" w:hAnsi="Cambria Math" w:cs="Times New Roman"/>
+                  <w:sz w:val="20"/>
+                  <w:szCs w:val="20"/>
+                </w:rPr>
+                <m:t xml:space="preserve"> 0, |a|</m:t>
+              </m:r>
+              <m:r>
+                <w:rPr>
+                  <w:rFonts w:ascii="Cambria Math" w:hAnsi="Cambria Math" w:cs="Times New Roman"/>
+                  <w:sz w:val="20"/>
+                  <w:szCs w:val="20"/>
+                </w:rPr>
+                <m:t>≤</m:t>
+              </m:r>
+            </m:oMath>
+            <w:r>
+              <w:rPr>
+                <w:rFonts w:ascii="Times New Roman" w:eastAsiaTheme="minorEastAsia" w:hAnsi="Times New Roman" w:cs="Times New Roman"/>
+                <w:sz w:val="20"/>
+                <w:szCs w:val="20"/>
+              </w:rPr>
+              <w:t xml:space="preserve"> 1</w:t>
+            </w:r>
+          </w:p>
+        </w:tc>
+      </w:tr>
+      <w:tr>
+        <w:tc>
+          <w:tcPr>
+            <w:tcW w:w="7905" w:type="dxa"/>
+          </w:tcPr>
+          <w:p>
+            <w:pPr>
+              <w:jc w:val="center"/>
+              <w:rPr>
+                <w:rFonts w:ascii="Times New Roman" w:eastAsiaTheme="minorEastAsia" w:hAnsi="Times New Roman" w:cs="Times New Roman"/>
+                <w:sz w:val="20"/>
+                <w:szCs w:val="20"/>
+                <w:lang w:val="ru-RU"/>
+              </w:rPr>
+            </w:pPr>
+            <w:bookmarkStart w:id="21" w:name="_GoBack"/>
+            <w:bookmarkEnd w:id="21"/>
+          </w:p>
+          <w:p>
+            <w:pPr>
+              <w:jc w:val="center"/>
+              <w:rPr>
+                <w:rFonts w:ascii="Times New Roman" w:eastAsiaTheme="minorEastAsia" w:hAnsi="Times New Roman" w:cs="Times New Roman"/>
+                <w:sz w:val="20"/>
+                <w:szCs w:val="20"/>
+                <w:lang w:val="ru-RU"/>
+              </w:rPr>
+            </w:pPr>
+            <m:oMathPara>
+              <m:oMathParaPr>
+                <m:jc m:val="center"/>
+              </m:oMathParaPr>
+              <m:oMath>
+                <m:nary>
+                  <m:naryPr>
+                    <m:chr m:val="∑"/>
+                    <m:limLoc m:val="undOvr"/>
+                    <m:ctrlPr>
+                      <w:rPr>
+                        <w:rFonts w:ascii="Cambria Math" w:hAnsi="Cambria Math" w:cs="Times New Roman"/>
+                        <w:i/>
+                        <w:sz w:val="20"/>
+                        <w:szCs w:val="20"/>
+                      </w:rPr>
+                    </m:ctrlPr>
+                  </m:naryPr>
+                  <m:sub>
+                    <m:r>
+                      <w:rPr>
+                        <w:rFonts w:ascii="Cambria Math" w:hAnsi="Cambria Math" w:cs="Times New Roman"/>
+                        <w:sz w:val="20"/>
+                        <w:szCs w:val="20"/>
+                      </w:rPr>
+                      <m:t>n</m:t>
+                    </m:r>
+                    <m:r>
+                      <w:rPr>
+                        <w:rFonts w:ascii="Cambria Math" w:hAnsi="Cambria Math" w:cs="Times New Roman"/>
+                        <w:sz w:val="20"/>
+                        <w:szCs w:val="20"/>
+                        <w:lang w:val="ru-RU"/>
+                      </w:rPr>
+                      <m:t>=1</m:t>
+                    </m:r>
+                  </m:sub>
+                  <m:sup>
+                    <m:r>
+                      <w:rPr>
+                        <w:rFonts w:ascii="Cambria Math" w:hAnsi="Cambria Math" w:cs="Times New Roman"/>
+                        <w:sz w:val="20"/>
+                        <w:szCs w:val="20"/>
+                        <w:lang w:val="ru-RU"/>
+                      </w:rPr>
+                      <m:t>∞</m:t>
+                    </m:r>
+                  </m:sup>
+                  <m:e>
+                    <m:r>
+                      <w:rPr>
+                        <w:rFonts w:ascii="Cambria Math" w:hAnsi="Cambria Math" w:cs="Times New Roman"/>
+                        <w:sz w:val="20"/>
+                        <w:szCs w:val="20"/>
+                        <w:lang w:val="ru-RU"/>
+                      </w:rPr>
+                      <m:t xml:space="preserve"> </m:t>
+                    </m:r>
+                    <m:r>
+                      <w:rPr>
+                        <w:rFonts w:ascii="Cambria Math" w:eastAsia="Cambria Math" w:hAnsi="Cambria Math" w:cs="Times New Roman"/>
+                        <w:sz w:val="20"/>
+                        <w:szCs w:val="20"/>
+                        <w:lang w:val="ru-RU"/>
+                      </w:rPr>
+                      <m:t xml:space="preserve">  </m:t>
+                    </m:r>
+                    <m:r>
+                      <w:rPr>
+                        <w:rFonts w:ascii="Cambria Math" w:eastAsia="Cambria Math" w:hAnsi="Cambria Math" w:cs="Times New Roman"/>
+                        <w:sz w:val="20"/>
+                        <w:szCs w:val="20"/>
+                      </w:rPr>
+                      <m:t>μ</m:t>
+                    </m:r>
+                    <m:d>
+                      <m:dPr>
+                        <m:ctrlPr>
+                          <w:rPr>
+                            <w:rFonts w:ascii="Cambria Math" w:eastAsia="Cambria Math" w:hAnsi="Cambria Math" w:cs="Times New Roman"/>
+                            <w:i/>
+                            <w:sz w:val="20"/>
+                            <w:szCs w:val="20"/>
+                          </w:rPr>
+                        </m:ctrlPr>
+                      </m:dPr>
+                      <m:e>
+                        <m:r>
+                          <w:rPr>
+                            <w:rFonts w:ascii="Cambria Math" w:eastAsia="Cambria Math" w:hAnsi="Cambria Math" w:cs="Times New Roman"/>
+                            <w:sz w:val="20"/>
+                            <w:szCs w:val="20"/>
+                          </w:rPr>
+                          <m:t>n</m:t>
+                        </m:r>
+                      </m:e>
+                    </m:d>
+                    <m:r>
+                      <w:rPr>
+                        <w:rFonts w:ascii="Cambria Math" w:eastAsia="Cambria Math" w:hAnsi="Cambria Math" w:cs="Times New Roman"/>
+                        <w:sz w:val="20"/>
+                        <w:szCs w:val="20"/>
+                      </w:rPr>
+                      <m:t>sin</m:t>
+                    </m:r>
+                    <m:d>
+                      <m:dPr>
+                        <m:ctrlPr>
+                          <w:rPr>
+                            <w:rFonts w:ascii="Cambria Math" w:eastAsia="Cambria Math" w:hAnsi="Cambria Math" w:cs="Times New Roman"/>
+                            <w:i/>
+                            <w:sz w:val="20"/>
+                            <w:szCs w:val="20"/>
+                          </w:rPr>
+                        </m:ctrlPr>
+                      </m:dPr>
+                      <m:e>
+                        <m:f>
+                          <m:fPr>
+                            <m:ctrlPr>
+                              <w:rPr>
+                                <w:rFonts w:ascii="Cambria Math" w:eastAsia="Cambria Math" w:hAnsi="Cambria Math" w:cs="Times New Roman"/>
+                                <w:i/>
+                                <w:sz w:val="20"/>
+                                <w:szCs w:val="20"/>
+                              </w:rPr>
+                            </m:ctrlPr>
+                          </m:fPr>
+                          <m:num>
+                            <m:r>
+                              <w:rPr>
+                                <w:rFonts w:ascii="Cambria Math" w:eastAsia="Cambria Math" w:hAnsi="Cambria Math" w:cs="Times New Roman"/>
+                                <w:sz w:val="20"/>
+                                <w:szCs w:val="20"/>
+                                <w:lang w:val="ru-RU"/>
+                              </w:rPr>
+                              <m:t>2</m:t>
+                            </m:r>
+                            <m:r>
+                              <w:rPr>
+                                <w:rFonts w:ascii="Cambria Math" w:eastAsia="Cambria Math" w:hAnsi="Cambria Math" w:cs="Times New Roman"/>
+                                <w:sz w:val="20"/>
+                                <w:szCs w:val="20"/>
+                              </w:rPr>
+                              <m:t>πx</m:t>
+                            </m:r>
+                          </m:num>
+                          <m:den>
+                            <m:r>
+                              <w:rPr>
+                                <w:rFonts w:ascii="Cambria Math" w:eastAsia="Cambria Math" w:hAnsi="Cambria Math" w:cs="Times New Roman"/>
+                                <w:sz w:val="20"/>
+                                <w:szCs w:val="20"/>
+                              </w:rPr>
+                              <m:t>n</m:t>
+                            </m:r>
+                          </m:den>
+                        </m:f>
+                      </m:e>
+                    </m:d>
+                  </m:e>
+                </m:nary>
+                <m:sSup>
+                  <m:sSupPr>
+                    <m:ctrlPr>
+                      <w:rPr>
+                        <w:rFonts w:ascii="Cambria Math" w:hAnsi="Cambria Math" w:cs="Times New Roman"/>
+                        <w:i/>
+                        <w:sz w:val="20"/>
+                        <w:szCs w:val="20"/>
+                      </w:rPr>
+                    </m:ctrlPr>
+                  </m:sSupPr>
+                  <m:e>
+                    <m:r>
+                      <w:rPr>
+                        <w:rFonts w:ascii="Cambria Math" w:hAnsi="Cambria Math" w:cs="Times New Roman"/>
+                        <w:sz w:val="20"/>
+                        <w:szCs w:val="20"/>
+                      </w:rPr>
+                      <m:t>e</m:t>
+                    </m:r>
+                  </m:e>
+                  <m:sup>
+                    <m:r>
+                      <w:rPr>
+                        <w:rFonts w:ascii="Cambria Math" w:hAnsi="Cambria Math" w:cs="Times New Roman"/>
+                        <w:sz w:val="20"/>
+                        <w:szCs w:val="20"/>
+                        <w:lang w:val="ru-RU"/>
+                      </w:rPr>
+                      <m:t>-</m:t>
+                    </m:r>
+                    <m:f>
+                      <m:fPr>
+                        <m:ctrlPr>
+                          <w:rPr>
+                            <w:rFonts w:ascii="Cambria Math" w:eastAsia="Cambria Math" w:hAnsi="Cambria Math" w:cs="Times New Roman"/>
+                            <w:i/>
+                            <w:sz w:val="20"/>
+                            <w:szCs w:val="20"/>
+                          </w:rPr>
+                        </m:ctrlPr>
+                      </m:fPr>
+                      <m:num>
+                        <m:r>
+                          <w:rPr>
+                            <w:rFonts w:ascii="Cambria Math" w:eastAsia="Cambria Math" w:hAnsi="Cambria Math" w:cs="Times New Roman"/>
+                            <w:sz w:val="20"/>
+                            <w:szCs w:val="20"/>
+                            <w:lang w:val="ru-RU"/>
+                          </w:rPr>
+                          <m:t>2</m:t>
+                        </m:r>
+                        <m:r>
+                          <w:rPr>
+                            <w:rFonts w:ascii="Cambria Math" w:eastAsia="Cambria Math" w:hAnsi="Cambria Math" w:cs="Times New Roman"/>
+                            <w:sz w:val="20"/>
+                            <w:szCs w:val="20"/>
+                          </w:rPr>
+                          <m:t>πx</m:t>
+                        </m:r>
+                      </m:num>
+                      <m:den>
+                        <m:r>
+                          <w:rPr>
+                            <w:rFonts w:ascii="Cambria Math" w:eastAsia="Cambria Math" w:hAnsi="Cambria Math" w:cs="Times New Roman"/>
+                            <w:sz w:val="20"/>
+                            <w:szCs w:val="20"/>
+                          </w:rPr>
+                          <m:t>n</m:t>
+                        </m:r>
+                      </m:den>
+                    </m:f>
+                  </m:sup>
+                </m:sSup>
+                <m:r>
+                  <w:rPr>
+                    <w:rFonts w:ascii="Cambria Math" w:hAnsi="Cambria Math" w:cs="Times New Roman"/>
+                    <w:sz w:val="20"/>
+                    <w:szCs w:val="20"/>
+                    <w:lang w:val="ru-RU"/>
+                  </w:rPr>
+                  <m:t xml:space="preserve">= </m:t>
+                </m:r>
+                <m:nary>
+                  <m:naryPr>
+                    <m:chr m:val="∑"/>
+                    <m:limLoc m:val="undOvr"/>
+                    <m:ctrlPr>
+                      <w:rPr>
+                        <w:rFonts w:ascii="Cambria Math" w:hAnsi="Cambria Math" w:cs="Times New Roman"/>
+                        <w:i/>
+                        <w:sz w:val="20"/>
+                        <w:szCs w:val="20"/>
+                      </w:rPr>
+                    </m:ctrlPr>
+                  </m:naryPr>
+                  <m:sub>
+                    <m:r>
+                      <w:rPr>
+                        <w:rFonts w:ascii="Cambria Math" w:hAnsi="Cambria Math" w:cs="Times New Roman"/>
+                        <w:sz w:val="20"/>
+                        <w:szCs w:val="20"/>
+                      </w:rPr>
+                      <m:t>n</m:t>
+                    </m:r>
+                    <m:r>
+                      <w:rPr>
+                        <w:rFonts w:ascii="Cambria Math" w:hAnsi="Cambria Math" w:cs="Times New Roman"/>
+                        <w:sz w:val="20"/>
+                        <w:szCs w:val="20"/>
+                        <w:lang w:val="ru-RU"/>
+                      </w:rPr>
+                      <m:t>=1</m:t>
+                    </m:r>
+                  </m:sub>
+                  <m:sup>
+                    <m:r>
+                      <w:rPr>
+                        <w:rFonts w:ascii="Cambria Math" w:hAnsi="Cambria Math" w:cs="Times New Roman"/>
+                        <w:sz w:val="20"/>
+                        <w:szCs w:val="20"/>
+                        <w:lang w:val="ru-RU"/>
+                      </w:rPr>
+                      <m:t>∞</m:t>
+                    </m:r>
+                  </m:sup>
+                  <m:e>
+                    <m:f>
+                      <m:fPr>
+                        <m:ctrlPr>
+                          <w:rPr>
+                            <w:rFonts w:ascii="Cambria Math" w:eastAsia="Cambria Math" w:hAnsi="Cambria Math" w:cs="Times New Roman"/>
+                            <w:i/>
+                            <w:sz w:val="20"/>
+                            <w:szCs w:val="20"/>
+                          </w:rPr>
+                        </m:ctrlPr>
+                      </m:fPr>
+                      <m:num>
+                        <m:r>
+                          <w:rPr>
+                            <w:rFonts w:ascii="Cambria Math" w:eastAsia="Cambria Math" w:hAnsi="Cambria Math" w:cs="Times New Roman"/>
+                            <w:sz w:val="20"/>
+                            <w:szCs w:val="20"/>
+                          </w:rPr>
+                          <m:t>μ</m:t>
+                        </m:r>
+                        <m:d>
+                          <m:dPr>
+                            <m:ctrlPr>
+                              <w:rPr>
+                                <w:rFonts w:ascii="Cambria Math" w:eastAsia="Cambria Math" w:hAnsi="Cambria Math" w:cs="Times New Roman"/>
+                                <w:i/>
+                                <w:sz w:val="20"/>
+                                <w:szCs w:val="20"/>
+                              </w:rPr>
+                            </m:ctrlPr>
+                          </m:dPr>
+                          <m:e>
+                            <m:r>
+                              <w:rPr>
+                                <w:rFonts w:ascii="Cambria Math" w:eastAsia="Cambria Math" w:hAnsi="Cambria Math" w:cs="Times New Roman"/>
+                                <w:sz w:val="20"/>
+                                <w:szCs w:val="20"/>
+                              </w:rPr>
+                              <m:t>n</m:t>
+                            </m:r>
+                          </m:e>
+                        </m:d>
+                      </m:num>
+                      <m:den>
+                        <m:r>
+                          <w:rPr>
+                            <w:rFonts w:ascii="Cambria Math" w:eastAsia="Cambria Math" w:hAnsi="Cambria Math" w:cs="Times New Roman"/>
+                            <w:sz w:val="20"/>
+                            <w:szCs w:val="20"/>
+                          </w:rPr>
+                          <m:t>n</m:t>
+                        </m:r>
+                      </m:den>
+                    </m:f>
+                  </m:e>
+                </m:nary>
+                <m:r>
+                  <w:rPr>
+                    <w:rFonts w:ascii="Cambria Math" w:hAnsi="Cambria Math" w:cs="Times New Roman"/>
+                    <w:sz w:val="20"/>
+                    <w:szCs w:val="20"/>
+                  </w:rPr>
+                  <m:t>arctg</m:t>
+                </m:r>
+                <m:d>
+                  <m:dPr>
+                    <m:ctrlPr>
+                      <w:rPr>
+                        <w:rFonts w:ascii="Cambria Math" w:eastAsia="Cambria Math" w:hAnsi="Cambria Math" w:cs="Times New Roman"/>
+                        <w:i/>
+                        <w:sz w:val="20"/>
+                        <w:szCs w:val="20"/>
+                      </w:rPr>
+                    </m:ctrlPr>
+                  </m:dPr>
+                  <m:e>
+                    <m:r>
+                      <w:rPr>
+                        <w:rFonts w:ascii="Cambria Math" w:hAnsi="Cambria Math" w:cs="Times New Roman"/>
+                        <w:sz w:val="20"/>
+                        <w:szCs w:val="20"/>
+                      </w:rPr>
+                      <m:t>2</m:t>
+                    </m:r>
+                    <m:sSup>
+                      <m:sSupPr>
+                        <m:ctrlPr>
+                          <w:rPr>
+                            <w:rFonts w:ascii="Cambria Math" w:eastAsia="Cambria Math" w:hAnsi="Cambria Math" w:cs="Times New Roman"/>
+                            <w:i/>
+                            <w:sz w:val="20"/>
+                            <w:szCs w:val="20"/>
+                          </w:rPr>
+                        </m:ctrlPr>
+                      </m:sSupPr>
+                      <m:e>
+                        <m:r>
+                          <w:rPr>
+                            <w:rFonts w:ascii="Cambria Math" w:eastAsia="Cambria Math" w:hAnsi="Cambria Math" w:cs="Times New Roman"/>
+                            <w:sz w:val="20"/>
+                            <w:szCs w:val="20"/>
+                          </w:rPr>
+                          <m:t>(nx)</m:t>
+                        </m:r>
+                      </m:e>
+                      <m:sup>
+                        <m:r>
+                          <w:rPr>
+                            <w:rFonts w:ascii="Cambria Math" w:eastAsia="Cambria Math" w:hAnsi="Cambria Math" w:cs="Times New Roman"/>
+                            <w:sz w:val="20"/>
+                            <w:szCs w:val="20"/>
+                            <w:lang w:val="ru-RU"/>
+                          </w:rPr>
+                          <m:t>2</m:t>
+                        </m:r>
+                      </m:sup>
+                    </m:sSup>
+                  </m:e>
+                </m:d>
+              </m:oMath>
+            </m:oMathPara>
+          </w:p>
+          <w:p>
+            <w:pPr>
+              <w:jc w:val="center"/>
+              <w:rPr>
+                <w:rFonts w:ascii="Times New Roman" w:eastAsiaTheme="minorEastAsia" w:hAnsi="Times New Roman" w:cs="Times New Roman"/>
+                <w:sz w:val="20"/>
+                <w:szCs w:val="20"/>
+                <w:lang w:val="ru-RU"/>
+              </w:rPr>
+            </w:pPr>
+          </w:p>
+        </w:tc>
+        <w:tc>
+          <w:tcPr>
+            <w:tcW w:w="2000" w:type="dxa"/>
+          </w:tcPr>
+          <w:p>
+            <w:pPr>
+              <w:jc w:val="center"/>
+              <w:rPr>
+                <w:rFonts w:ascii="Times New Roman" w:eastAsiaTheme="minorEastAsia" w:hAnsi="Times New Roman" w:cs="Times New Roman"/>
+                <w:sz w:val="20"/>
+                <w:szCs w:val="20"/>
+                <w:lang w:val="ru-RU"/>
+              </w:rPr>
+            </w:pPr>
+          </w:p>
+          <w:p>
+            <w:pPr>
+              <w:jc w:val="center"/>
+              <w:rPr>
+                <w:rFonts w:ascii="Times New Roman" w:eastAsiaTheme="minorEastAsia" w:hAnsi="Times New Roman" w:cs="Times New Roman"/>
+                <w:sz w:val="20"/>
+                <w:szCs w:val="20"/>
+                <w:lang w:val="ru-RU"/>
+              </w:rPr>
+            </w:pPr>
+          </w:p>
+          <w:p>
+            <w:pPr>
+              <w:jc w:val="center"/>
+              <w:rPr>
+                <w:rFonts w:ascii="Times New Roman" w:eastAsiaTheme="minorEastAsia" w:hAnsi="Times New Roman" w:cs="Times New Roman"/>
+                <w:sz w:val="20"/>
+                <w:szCs w:val="20"/>
+              </w:rPr>
+            </w:pPr>
+            <m:oMathPara>
+              <m:oMath>
+                <m:r>
+                  <m:rPr>
+                    <m:sty m:val="p"/>
+                  </m:rPr>
+                  <w:rPr>
+                    <w:rFonts w:ascii="Cambria Math" w:eastAsiaTheme="minorEastAsia" w:hAnsi="Cambria Math" w:cs="Times New Roman"/>
+                    <w:sz w:val="20"/>
+                    <w:szCs w:val="20"/>
+                  </w:rPr>
+                  <m:t xml:space="preserve">x </m:t>
+                </m:r>
+                <m:r>
+                  <w:rPr>
+                    <w:rFonts w:ascii="Cambria Math" w:hAnsi="Cambria Math" w:cs="Times New Roman"/>
+                    <w:sz w:val="20"/>
+                    <w:szCs w:val="20"/>
+                  </w:rPr>
+                  <m:t>≥</m:t>
+                </m:r>
+                <m:r>
+                  <m:rPr>
+                    <m:sty m:val="p"/>
+                  </m:rPr>
+                  <w:rPr>
+                    <w:rFonts w:ascii="Cambria Math" w:eastAsiaTheme="minorEastAsia" w:hAnsi="Cambria Math" w:cs="Times New Roman"/>
+                    <w:sz w:val="20"/>
+                    <w:szCs w:val="20"/>
+                  </w:rPr>
+                  <m:t xml:space="preserve"> 0</m:t>
+                </m:r>
+              </m:oMath>
+            </m:oMathPara>
           </w:p>
         </w:tc>
       </w:tr>

--- a/doc/Математический дневник.docx
+++ b/doc/Математический дневник.docx
@@ -4706,7 +4706,16 @@
                   <w:szCs w:val="20"/>
                   <w:lang w:val="ru-RU"/>
                 </w:rPr>
-                <m:t>2|sin</m:t>
+                <m:t>2|si</m:t>
+              </m:r>
+              <m:r>
+                <w:rPr>
+                  <w:rFonts w:ascii="Cambria Math" w:hAnsi="Cambria Math" w:cs="Times New Roman"/>
+                  <w:sz w:val="20"/>
+                  <w:szCs w:val="20"/>
+                  <w:lang w:val="ru-RU"/>
+                </w:rPr>
+                <m:t>n</m:t>
               </m:r>
               <m:f>
                 <m:fPr>
@@ -16203,7 +16212,27 @@
           <w:szCs w:val="20"/>
           <w:lang w:val="ru-RU"/>
         </w:rPr>
-        <w:t xml:space="preserve"> &gt; 1</w:t>
+        <w:t xml:space="preserve"> </w:t>
+      </w:r>
+      <m:oMath>
+        <m:r>
+          <w:rPr>
+            <w:rFonts w:ascii="Cambria Math" w:hAnsi="Cambria Math" w:cs="Times New Roman"/>
+            <w:sz w:val="20"/>
+            <w:szCs w:val="20"/>
+            <w:lang w:val="ru-RU"/>
+          </w:rPr>
+          <m:t>≥</m:t>
+        </m:r>
+      </m:oMath>
+      <w:r>
+        <w:rPr>
+          <w:rFonts w:ascii="Times New Roman" w:eastAsiaTheme="minorEastAsia" w:hAnsi="Times New Roman" w:cs="Times New Roman"/>
+          <w:sz w:val="20"/>
+          <w:szCs w:val="20"/>
+          <w:lang w:val="ru-RU"/>
+        </w:rPr>
+        <w:t xml:space="preserve"> 1</w:t>
       </w:r>
     </w:p>
     <w:p>
@@ -16232,7 +16261,10 @@
         <w:rPr>
           <w:lang w:val="ru-RU"/>
         </w:rPr>
-        <w:t>.2019</w:t>
+        <w:t>.20</w:t>
+      </w:r>
+      <w:r>
+        <w:t>20</w:t>
       </w:r>
       <w:r>
         <w:rPr>
@@ -16505,7 +16537,16 @@
                         <w:szCs w:val="20"/>
                         <w:lang w:val="ru-RU"/>
                       </w:rPr>
-                      <m:t>=1</m:t>
+                      <m:t>=</m:t>
+                    </m:r>
+                    <m:r>
+                      <w:rPr>
+                        <w:rFonts w:ascii="Cambria Math" w:hAnsi="Cambria Math" w:cs="Times New Roman"/>
+                        <w:sz w:val="20"/>
+                        <w:szCs w:val="20"/>
+                        <w:lang w:val="ru-RU"/>
+                      </w:rPr>
+                      <m:t>0</m:t>
                     </m:r>
                   </m:sub>
                   <m:sup>
@@ -22096,10 +22137,7 @@
     <w:p/>
     <w:p>
       <w:r>
-        <w:t>2</w:t>
-      </w:r>
-      <w:r>
-        <w:t>2</w:t>
+        <w:t>22</w:t>
       </w:r>
       <w:r>
         <w:rPr>
@@ -22761,8 +22799,6 @@
                 <w:lang w:val="ru-RU"/>
               </w:rPr>
             </w:pPr>
-            <w:bookmarkStart w:id="21" w:name="_GoBack"/>
-            <w:bookmarkEnd w:id="21"/>
           </w:p>
           <w:p>
             <w:pPr>
@@ -23271,6 +23307,2203 @@
       </w:tr>
     </w:tbl>
     <w:p/>
+    <w:p>
+      <w:r>
+        <w:t>14</w:t>
+      </w:r>
+      <w:r>
+        <w:rPr>
+          <w:lang w:val="ru-RU"/>
+        </w:rPr>
+        <w:t>.</w:t>
+      </w:r>
+      <w:r>
+        <w:t>03</w:t>
+      </w:r>
+      <w:r>
+        <w:rPr>
+          <w:lang w:val="ru-RU"/>
+        </w:rPr>
+        <w:t>.20</w:t>
+      </w:r>
+      <w:r>
+        <w:t>21</w:t>
+      </w:r>
+    </w:p>
+    <w:p>
+      <w:pPr>
+        <w:rPr>
+          <w:lang w:val="ru-RU"/>
+        </w:rPr>
+      </w:pPr>
+      <w:r>
+        <w:rPr>
+          <w:lang w:val="ru-RU"/>
+        </w:rPr>
+        <w:t xml:space="preserve">Пусть </w:t>
+      </w:r>
+    </w:p>
+    <w:tbl>
+      <w:tblPr>
+        <w:tblStyle w:val="TableGrid"/>
+        <w:tblW w:w="0" w:type="auto"/>
+        <w:tblLayout w:type="fixed"/>
+        <w:tblLook w:val="04A0" w:firstRow="1" w:lastRow="0" w:firstColumn="1" w:lastColumn="0" w:noHBand="0" w:noVBand="1"/>
+      </w:tblPr>
+      <w:tblGrid>
+        <w:gridCol w:w="7905"/>
+        <w:gridCol w:w="2000"/>
+      </w:tblGrid>
+      <w:tr>
+        <w:tc>
+          <w:tcPr>
+            <w:tcW w:w="7905" w:type="dxa"/>
+          </w:tcPr>
+          <w:p>
+            <w:pPr>
+              <w:jc w:val="center"/>
+              <w:rPr>
+                <w:rFonts w:ascii="Times New Roman" w:eastAsiaTheme="minorEastAsia" w:hAnsi="Times New Roman" w:cs="Times New Roman"/>
+                <w:sz w:val="20"/>
+                <w:szCs w:val="20"/>
+                <w:lang w:val="ru-RU"/>
+              </w:rPr>
+            </w:pPr>
+          </w:p>
+          <w:p>
+            <w:pPr>
+              <w:jc w:val="center"/>
+              <w:rPr>
+                <w:rFonts w:ascii="Times New Roman" w:eastAsiaTheme="minorEastAsia" w:hAnsi="Times New Roman" w:cs="Times New Roman"/>
+                <w:sz w:val="20"/>
+                <w:szCs w:val="20"/>
+                <w:lang w:val="ru-RU"/>
+              </w:rPr>
+            </w:pPr>
+            <m:oMathPara>
+              <m:oMathParaPr>
+                <m:jc m:val="center"/>
+              </m:oMathParaPr>
+              <m:oMath>
+                <m:r>
+                  <w:rPr>
+                    <w:rFonts w:ascii="Cambria Math" w:hAnsi="Cambria Math" w:cs="Times New Roman"/>
+                    <w:sz w:val="20"/>
+                    <w:szCs w:val="20"/>
+                  </w:rPr>
+                  <m:t>mex</m:t>
+                </m:r>
+                <m:d>
+                  <m:dPr>
+                    <m:ctrlPr>
+                      <w:rPr>
+                        <w:rFonts w:ascii="Cambria Math" w:hAnsi="Cambria Math" w:cs="Times New Roman"/>
+                        <w:i/>
+                        <w:sz w:val="20"/>
+                        <w:szCs w:val="20"/>
+                      </w:rPr>
+                    </m:ctrlPr>
+                  </m:dPr>
+                  <m:e>
+                    <m:r>
+                      <w:rPr>
+                        <w:rFonts w:ascii="Cambria Math" w:hAnsi="Cambria Math" w:cs="Times New Roman"/>
+                        <w:sz w:val="20"/>
+                        <w:szCs w:val="20"/>
+                      </w:rPr>
+                      <m:t>x</m:t>
+                    </m:r>
+                  </m:e>
+                </m:d>
+                <m:r>
+                  <w:rPr>
+                    <w:rFonts w:ascii="Cambria Math" w:hAnsi="Cambria Math" w:cs="Times New Roman"/>
+                    <w:sz w:val="20"/>
+                    <w:szCs w:val="20"/>
+                  </w:rPr>
+                  <m:t>=</m:t>
+                </m:r>
+                <m:nary>
+                  <m:naryPr>
+                    <m:chr m:val="∑"/>
+                    <m:limLoc m:val="undOvr"/>
+                    <m:ctrlPr>
+                      <w:rPr>
+                        <w:rFonts w:ascii="Cambria Math" w:hAnsi="Cambria Math" w:cs="Times New Roman"/>
+                        <w:i/>
+                        <w:sz w:val="20"/>
+                        <w:szCs w:val="20"/>
+                      </w:rPr>
+                    </m:ctrlPr>
+                  </m:naryPr>
+                  <m:sub>
+                    <m:r>
+                      <w:rPr>
+                        <w:rFonts w:ascii="Cambria Math" w:hAnsi="Cambria Math" w:cs="Times New Roman"/>
+                        <w:sz w:val="20"/>
+                        <w:szCs w:val="20"/>
+                      </w:rPr>
+                      <m:t>n</m:t>
+                    </m:r>
+                    <m:r>
+                      <w:rPr>
+                        <w:rFonts w:ascii="Cambria Math" w:hAnsi="Cambria Math" w:cs="Times New Roman"/>
+                        <w:sz w:val="20"/>
+                        <w:szCs w:val="20"/>
+                        <w:lang w:val="ru-RU"/>
+                      </w:rPr>
+                      <m:t>=1</m:t>
+                    </m:r>
+                  </m:sub>
+                  <m:sup>
+                    <m:r>
+                      <w:rPr>
+                        <w:rFonts w:ascii="Cambria Math" w:hAnsi="Cambria Math" w:cs="Times New Roman"/>
+                        <w:sz w:val="20"/>
+                        <w:szCs w:val="20"/>
+                        <w:lang w:val="ru-RU"/>
+                      </w:rPr>
+                      <m:t>∞</m:t>
+                    </m:r>
+                  </m:sup>
+                  <m:e>
+                    <m:r>
+                      <w:rPr>
+                        <w:rFonts w:ascii="Cambria Math" w:hAnsi="Cambria Math" w:cs="Times New Roman"/>
+                        <w:sz w:val="20"/>
+                        <w:szCs w:val="20"/>
+                        <w:lang w:val="ru-RU"/>
+                      </w:rPr>
+                      <m:t xml:space="preserve"> </m:t>
+                    </m:r>
+                    <m:r>
+                      <w:rPr>
+                        <w:rFonts w:ascii="Cambria Math" w:eastAsia="Cambria Math" w:hAnsi="Cambria Math" w:cs="Times New Roman"/>
+                        <w:sz w:val="20"/>
+                        <w:szCs w:val="20"/>
+                        <w:lang w:val="ru-RU"/>
+                      </w:rPr>
+                      <m:t xml:space="preserve">  </m:t>
+                    </m:r>
+                    <m:r>
+                      <w:rPr>
+                        <w:rFonts w:ascii="Cambria Math" w:eastAsia="Cambria Math" w:hAnsi="Cambria Math" w:cs="Times New Roman"/>
+                        <w:sz w:val="20"/>
+                        <w:szCs w:val="20"/>
+                      </w:rPr>
+                      <m:t>μ</m:t>
+                    </m:r>
+                    <m:d>
+                      <m:dPr>
+                        <m:ctrlPr>
+                          <w:rPr>
+                            <w:rFonts w:ascii="Cambria Math" w:eastAsia="Cambria Math" w:hAnsi="Cambria Math" w:cs="Times New Roman"/>
+                            <w:i/>
+                            <w:sz w:val="20"/>
+                            <w:szCs w:val="20"/>
+                          </w:rPr>
+                        </m:ctrlPr>
+                      </m:dPr>
+                      <m:e>
+                        <m:r>
+                          <w:rPr>
+                            <w:rFonts w:ascii="Cambria Math" w:eastAsia="Cambria Math" w:hAnsi="Cambria Math" w:cs="Times New Roman"/>
+                            <w:sz w:val="20"/>
+                            <w:szCs w:val="20"/>
+                          </w:rPr>
+                          <m:t>n</m:t>
+                        </m:r>
+                      </m:e>
+                    </m:d>
+                  </m:e>
+                </m:nary>
+                <m:sSup>
+                  <m:sSupPr>
+                    <m:ctrlPr>
+                      <w:rPr>
+                        <w:rFonts w:ascii="Cambria Math" w:hAnsi="Cambria Math" w:cs="Times New Roman"/>
+                        <w:i/>
+                        <w:sz w:val="20"/>
+                        <w:szCs w:val="20"/>
+                      </w:rPr>
+                    </m:ctrlPr>
+                  </m:sSupPr>
+                  <m:e>
+                    <m:r>
+                      <w:rPr>
+                        <w:rFonts w:ascii="Cambria Math" w:hAnsi="Cambria Math" w:cs="Times New Roman"/>
+                        <w:sz w:val="20"/>
+                        <w:szCs w:val="20"/>
+                      </w:rPr>
+                      <m:t>e</m:t>
+                    </m:r>
+                  </m:e>
+                  <m:sup>
+                    <m:r>
+                      <w:rPr>
+                        <w:rFonts w:ascii="Cambria Math" w:hAnsi="Cambria Math" w:cs="Times New Roman"/>
+                        <w:sz w:val="20"/>
+                        <w:szCs w:val="20"/>
+                        <w:lang w:val="ru-RU"/>
+                      </w:rPr>
+                      <m:t>-</m:t>
+                    </m:r>
+                    <m:r>
+                      <w:rPr>
+                        <w:rFonts w:ascii="Cambria Math" w:eastAsia="Cambria Math" w:hAnsi="Cambria Math" w:cs="Times New Roman"/>
+                        <w:sz w:val="20"/>
+                        <w:szCs w:val="20"/>
+                      </w:rPr>
+                      <m:t>nx</m:t>
+                    </m:r>
+                  </m:sup>
+                </m:sSup>
+              </m:oMath>
+            </m:oMathPara>
+          </w:p>
+          <w:p>
+            <w:pPr>
+              <w:jc w:val="center"/>
+              <w:rPr>
+                <w:rFonts w:ascii="Times New Roman" w:eastAsiaTheme="minorEastAsia" w:hAnsi="Times New Roman" w:cs="Times New Roman"/>
+                <w:sz w:val="20"/>
+                <w:szCs w:val="20"/>
+                <w:lang w:val="ru-RU"/>
+              </w:rPr>
+            </w:pPr>
+          </w:p>
+        </w:tc>
+        <w:tc>
+          <w:tcPr>
+            <w:tcW w:w="2000" w:type="dxa"/>
+          </w:tcPr>
+          <w:p>
+            <w:pPr>
+              <w:jc w:val="center"/>
+              <w:rPr>
+                <w:rFonts w:ascii="Times New Roman" w:eastAsiaTheme="minorEastAsia" w:hAnsi="Times New Roman" w:cs="Times New Roman"/>
+                <w:sz w:val="20"/>
+                <w:szCs w:val="20"/>
+                <w:lang w:val="ru-RU"/>
+              </w:rPr>
+            </w:pPr>
+          </w:p>
+          <w:p>
+            <w:pPr>
+              <w:jc w:val="center"/>
+              <w:rPr>
+                <w:rFonts w:ascii="Times New Roman" w:eastAsiaTheme="minorEastAsia" w:hAnsi="Times New Roman" w:cs="Times New Roman"/>
+                <w:sz w:val="20"/>
+                <w:szCs w:val="20"/>
+                <w:lang w:val="ru-RU"/>
+              </w:rPr>
+            </w:pPr>
+          </w:p>
+          <w:p>
+            <w:pPr>
+              <w:jc w:val="center"/>
+              <w:rPr>
+                <w:rFonts w:ascii="Times New Roman" w:eastAsiaTheme="minorEastAsia" w:hAnsi="Times New Roman" w:cs="Times New Roman"/>
+                <w:sz w:val="20"/>
+                <w:szCs w:val="20"/>
+              </w:rPr>
+            </w:pPr>
+            <m:oMathPara>
+              <m:oMath>
+                <m:r>
+                  <m:rPr>
+                    <m:sty m:val="p"/>
+                  </m:rPr>
+                  <w:rPr>
+                    <w:rFonts w:ascii="Cambria Math" w:eastAsiaTheme="minorEastAsia" w:hAnsi="Cambria Math" w:cs="Times New Roman"/>
+                    <w:sz w:val="20"/>
+                    <w:szCs w:val="20"/>
+                  </w:rPr>
+                  <m:t xml:space="preserve">x </m:t>
+                </m:r>
+                <m:r>
+                  <w:rPr>
+                    <w:rFonts w:ascii="Cambria Math" w:hAnsi="Cambria Math" w:cs="Times New Roman"/>
+                    <w:sz w:val="20"/>
+                    <w:szCs w:val="20"/>
+                  </w:rPr>
+                  <m:t>≥</m:t>
+                </m:r>
+                <m:r>
+                  <m:rPr>
+                    <m:sty m:val="p"/>
+                  </m:rPr>
+                  <w:rPr>
+                    <w:rFonts w:ascii="Cambria Math" w:eastAsiaTheme="minorEastAsia" w:hAnsi="Cambria Math" w:cs="Times New Roman"/>
+                    <w:sz w:val="20"/>
+                    <w:szCs w:val="20"/>
+                  </w:rPr>
+                  <m:t xml:space="preserve"> 0</m:t>
+                </m:r>
+              </m:oMath>
+            </m:oMathPara>
+          </w:p>
+        </w:tc>
+      </w:tr>
+    </w:tbl>
+    <w:p>
+      <w:pPr>
+        <w:rPr>
+          <w:lang w:val="ru-RU"/>
+        </w:rPr>
+      </w:pPr>
+    </w:p>
+    <w:p>
+      <w:pPr>
+        <w:rPr>
+          <w:lang w:val="ru-RU"/>
+        </w:rPr>
+      </w:pPr>
+      <w:r>
+        <w:rPr>
+          <w:lang w:val="ru-RU"/>
+        </w:rPr>
+        <w:br w:type="page"/>
+      </w:r>
+      <w:r>
+        <w:rPr>
+          <w:lang w:val="ru-RU"/>
+        </w:rPr>
+        <w:lastRenderedPageBreak/>
+        <w:t>Тогда</w:t>
+      </w:r>
+    </w:p>
+    <w:tbl>
+      <w:tblPr>
+        <w:tblStyle w:val="TableGrid"/>
+        <w:tblW w:w="0" w:type="auto"/>
+        <w:tblLayout w:type="fixed"/>
+        <w:tblLook w:val="04A0" w:firstRow="1" w:lastRow="0" w:firstColumn="1" w:lastColumn="0" w:noHBand="0" w:noVBand="1"/>
+      </w:tblPr>
+      <w:tblGrid>
+        <w:gridCol w:w="7905"/>
+        <w:gridCol w:w="2000"/>
+      </w:tblGrid>
+      <w:tr>
+        <w:tc>
+          <w:tcPr>
+            <w:tcW w:w="7905" w:type="dxa"/>
+          </w:tcPr>
+          <w:p>
+            <w:pPr>
+              <w:jc w:val="center"/>
+              <w:rPr>
+                <w:rFonts w:ascii="Times New Roman" w:eastAsiaTheme="minorEastAsia" w:hAnsi="Times New Roman" w:cs="Times New Roman"/>
+                <w:sz w:val="20"/>
+                <w:szCs w:val="20"/>
+                <w:lang w:val="ru-RU"/>
+              </w:rPr>
+            </w:pPr>
+          </w:p>
+          <w:p>
+            <w:pPr>
+              <w:jc w:val="center"/>
+              <w:rPr>
+                <w:rFonts w:ascii="Times New Roman" w:eastAsiaTheme="minorEastAsia" w:hAnsi="Times New Roman" w:cs="Times New Roman"/>
+                <w:sz w:val="20"/>
+                <w:szCs w:val="20"/>
+              </w:rPr>
+            </w:pPr>
+            <m:oMathPara>
+              <m:oMath>
+                <m:r>
+                  <w:rPr>
+                    <w:rFonts w:ascii="Cambria Math" w:hAnsi="Cambria Math" w:cs="Times New Roman"/>
+                    <w:sz w:val="20"/>
+                    <w:szCs w:val="20"/>
+                  </w:rPr>
+                  <m:t xml:space="preserve"> </m:t>
+                </m:r>
+                <m:nary>
+                  <m:naryPr>
+                    <m:limLoc m:val="undOvr"/>
+                    <m:ctrlPr>
+                      <w:rPr>
+                        <w:rFonts w:ascii="Cambria Math" w:hAnsi="Cambria Math" w:cs="Times New Roman"/>
+                        <w:i/>
+                        <w:sz w:val="20"/>
+                        <w:szCs w:val="20"/>
+                      </w:rPr>
+                    </m:ctrlPr>
+                  </m:naryPr>
+                  <m:sub>
+                    <m:r>
+                      <w:rPr>
+                        <w:rFonts w:ascii="Cambria Math" w:hAnsi="Cambria Math" w:cs="Times New Roman"/>
+                        <w:sz w:val="20"/>
+                        <w:szCs w:val="20"/>
+                      </w:rPr>
+                      <m:t>0</m:t>
+                    </m:r>
+                  </m:sub>
+                  <m:sup>
+                    <m:r>
+                      <w:rPr>
+                        <w:rFonts w:ascii="Cambria Math" w:hAnsi="Cambria Math" w:cs="Times New Roman"/>
+                        <w:sz w:val="20"/>
+                        <w:szCs w:val="20"/>
+                        <w:lang w:val="ru-RU"/>
+                      </w:rPr>
+                      <m:t>∞</m:t>
+                    </m:r>
+                  </m:sup>
+                  <m:e>
+                    <m:sSup>
+                      <m:sSupPr>
+                        <m:ctrlPr>
+                          <w:rPr>
+                            <w:rFonts w:ascii="Cambria Math" w:eastAsia="Cambria Math" w:hAnsi="Cambria Math" w:cs="Times New Roman"/>
+                            <w:i/>
+                            <w:sz w:val="20"/>
+                            <w:szCs w:val="20"/>
+                          </w:rPr>
+                        </m:ctrlPr>
+                      </m:sSupPr>
+                      <m:e>
+                        <m:r>
+                          <w:rPr>
+                            <w:rFonts w:ascii="Cambria Math" w:eastAsia="Cambria Math" w:hAnsi="Cambria Math" w:cs="Times New Roman"/>
+                            <w:sz w:val="20"/>
+                            <w:szCs w:val="20"/>
+                          </w:rPr>
+                          <m:t>t</m:t>
+                        </m:r>
+                      </m:e>
+                      <m:sup>
+                        <m:r>
+                          <w:rPr>
+                            <w:rFonts w:ascii="Cambria Math" w:eastAsia="Cambria Math" w:hAnsi="Cambria Math" w:cs="Times New Roman"/>
+                            <w:sz w:val="20"/>
+                            <w:szCs w:val="20"/>
+                            <w:lang w:val="ru-RU"/>
+                          </w:rPr>
+                          <m:t>x-1</m:t>
+                        </m:r>
+                      </m:sup>
+                    </m:sSup>
+                    <m:r>
+                      <w:rPr>
+                        <w:rFonts w:ascii="Cambria Math" w:eastAsia="Cambria Math" w:hAnsi="Cambria Math" w:cs="Times New Roman"/>
+                        <w:sz w:val="20"/>
+                        <w:szCs w:val="20"/>
+                      </w:rPr>
+                      <m:t>mex(t)</m:t>
+                    </m:r>
+                  </m:e>
+                </m:nary>
+                <m:r>
+                  <w:rPr>
+                    <w:rFonts w:ascii="Cambria Math" w:hAnsi="Cambria Math" w:cs="Times New Roman"/>
+                    <w:sz w:val="20"/>
+                    <w:szCs w:val="20"/>
+                  </w:rPr>
+                  <m:t xml:space="preserve"> dt= </m:t>
+                </m:r>
+                <m:f>
+                  <m:fPr>
+                    <m:ctrlPr>
+                      <w:rPr>
+                        <w:rFonts w:ascii="Cambria Math" w:eastAsia="Cambria Math" w:hAnsi="Cambria Math" w:cs="Times New Roman"/>
+                        <w:i/>
+                        <w:sz w:val="20"/>
+                        <w:szCs w:val="20"/>
+                      </w:rPr>
+                    </m:ctrlPr>
+                  </m:fPr>
+                  <m:num>
+                    <m:r>
+                      <w:rPr>
+                        <w:rFonts w:ascii="Cambria Math" w:eastAsia="Cambria Math" w:hAnsi="Cambria Math" w:cs="Times New Roman"/>
+                        <w:sz w:val="20"/>
+                        <w:szCs w:val="20"/>
+                        <w:lang w:val="ru-RU"/>
+                      </w:rPr>
+                      <m:t>Г</m:t>
+                    </m:r>
+                    <m:d>
+                      <m:dPr>
+                        <m:ctrlPr>
+                          <w:rPr>
+                            <w:rFonts w:ascii="Cambria Math" w:hAnsi="Cambria Math" w:cs="Times New Roman"/>
+                            <w:i/>
+                            <w:sz w:val="20"/>
+                            <w:szCs w:val="20"/>
+                          </w:rPr>
+                        </m:ctrlPr>
+                      </m:dPr>
+                      <m:e>
+                        <m:r>
+                          <w:rPr>
+                            <w:rFonts w:ascii="Cambria Math" w:eastAsia="Cambria Math" w:hAnsi="Cambria Math" w:cs="Times New Roman"/>
+                            <w:sz w:val="20"/>
+                            <w:szCs w:val="20"/>
+                          </w:rPr>
+                          <m:t>x</m:t>
+                        </m:r>
+                      </m:e>
+                    </m:d>
+                  </m:num>
+                  <m:den>
+                    <m:r>
+                      <m:rPr>
+                        <m:sty m:val="p"/>
+                      </m:rPr>
+                      <w:rPr>
+                        <w:rFonts w:ascii="Cambria Math" w:hAnsi="Cambria Math"/>
+                        <w:sz w:val="20"/>
+                        <w:szCs w:val="20"/>
+                      </w:rPr>
+                      <m:t>ζ</m:t>
+                    </m:r>
+                    <m:r>
+                      <w:rPr>
+                        <w:rFonts w:ascii="Cambria Math" w:eastAsia="Cambria Math" w:hAnsi="Cambria Math" w:cs="Times New Roman"/>
+                        <w:sz w:val="20"/>
+                        <w:szCs w:val="20"/>
+                      </w:rPr>
+                      <m:t>(x)</m:t>
+                    </m:r>
+                  </m:den>
+                </m:f>
+              </m:oMath>
+            </m:oMathPara>
+          </w:p>
+          <w:p>
+            <w:pPr>
+              <w:jc w:val="center"/>
+              <w:rPr>
+                <w:rFonts w:ascii="Times New Roman" w:eastAsiaTheme="minorEastAsia" w:hAnsi="Times New Roman" w:cs="Times New Roman"/>
+                <w:sz w:val="20"/>
+                <w:szCs w:val="20"/>
+                <w:lang w:val="ru-RU"/>
+              </w:rPr>
+            </w:pPr>
+          </w:p>
+        </w:tc>
+        <w:tc>
+          <w:tcPr>
+            <w:tcW w:w="2000" w:type="dxa"/>
+          </w:tcPr>
+          <w:p>
+            <w:pPr>
+              <w:jc w:val="center"/>
+              <w:rPr>
+                <w:rFonts w:ascii="Times New Roman" w:eastAsiaTheme="minorEastAsia" w:hAnsi="Times New Roman" w:cs="Times New Roman"/>
+                <w:sz w:val="20"/>
+                <w:szCs w:val="20"/>
+                <w:lang w:val="ru-RU"/>
+              </w:rPr>
+            </w:pPr>
+          </w:p>
+          <w:p>
+            <w:pPr>
+              <w:jc w:val="center"/>
+              <w:rPr>
+                <w:rFonts w:ascii="Times New Roman" w:eastAsiaTheme="minorEastAsia" w:hAnsi="Times New Roman" w:cs="Times New Roman"/>
+                <w:sz w:val="20"/>
+                <w:szCs w:val="20"/>
+                <w:lang w:val="ru-RU"/>
+              </w:rPr>
+            </w:pPr>
+          </w:p>
+          <w:p>
+            <w:pPr>
+              <w:jc w:val="center"/>
+              <w:rPr>
+                <w:rFonts w:ascii="Times New Roman" w:eastAsiaTheme="minorEastAsia" w:hAnsi="Times New Roman" w:cs="Times New Roman"/>
+                <w:sz w:val="20"/>
+                <w:szCs w:val="20"/>
+              </w:rPr>
+            </w:pPr>
+            <m:oMathPara>
+              <m:oMath>
+                <m:r>
+                  <m:rPr>
+                    <m:sty m:val="p"/>
+                  </m:rPr>
+                  <w:rPr>
+                    <w:rFonts w:ascii="Cambria Math" w:eastAsiaTheme="minorEastAsia" w:hAnsi="Cambria Math" w:cs="Times New Roman"/>
+                    <w:sz w:val="20"/>
+                    <w:szCs w:val="20"/>
+                  </w:rPr>
+                  <m:t xml:space="preserve">x </m:t>
+                </m:r>
+                <m:r>
+                  <w:rPr>
+                    <w:rFonts w:ascii="Cambria Math" w:hAnsi="Cambria Math" w:cs="Times New Roman"/>
+                    <w:sz w:val="20"/>
+                    <w:szCs w:val="20"/>
+                  </w:rPr>
+                  <m:t>≥</m:t>
+                </m:r>
+                <m:r>
+                  <m:rPr>
+                    <m:sty m:val="p"/>
+                  </m:rPr>
+                  <w:rPr>
+                    <w:rFonts w:ascii="Cambria Math" w:eastAsiaTheme="minorEastAsia" w:hAnsi="Cambria Math" w:cs="Times New Roman"/>
+                    <w:sz w:val="20"/>
+                    <w:szCs w:val="20"/>
+                  </w:rPr>
+                  <m:t xml:space="preserve"> 0</m:t>
+                </m:r>
+              </m:oMath>
+            </m:oMathPara>
+          </w:p>
+        </w:tc>
+      </w:tr>
+    </w:tbl>
+    <w:p>
+      <w:pPr>
+        <w:jc w:val="center"/>
+        <w:rPr>
+          <w:rFonts w:ascii="Times New Roman" w:eastAsiaTheme="minorEastAsia" w:hAnsi="Times New Roman" w:cs="Times New Roman"/>
+          <w:sz w:val="20"/>
+          <w:szCs w:val="20"/>
+          <w:lang w:val="ru-RU"/>
+        </w:rPr>
+      </w:pPr>
+    </w:p>
+    <w:p>
+      <w:r>
+        <w:t>30.03.2021</w:t>
+      </w:r>
+    </w:p>
+    <w:tbl>
+      <w:tblPr>
+        <w:tblStyle w:val="TableGrid"/>
+        <w:tblW w:w="0" w:type="auto"/>
+        <w:tblLayout w:type="fixed"/>
+        <w:tblLook w:val="04A0" w:firstRow="1" w:lastRow="0" w:firstColumn="1" w:lastColumn="0" w:noHBand="0" w:noVBand="1"/>
+      </w:tblPr>
+      <w:tblGrid>
+        <w:gridCol w:w="7905"/>
+        <w:gridCol w:w="2000"/>
+      </w:tblGrid>
+      <w:tr>
+        <w:tc>
+          <w:tcPr>
+            <w:tcW w:w="7905" w:type="dxa"/>
+          </w:tcPr>
+          <w:p>
+            <w:pPr>
+              <w:jc w:val="center"/>
+              <w:rPr>
+                <w:rFonts w:ascii="Times New Roman" w:eastAsiaTheme="minorEastAsia" w:hAnsi="Times New Roman" w:cs="Times New Roman"/>
+                <w:sz w:val="20"/>
+                <w:szCs w:val="20"/>
+                <w:lang w:val="ru-RU"/>
+              </w:rPr>
+            </w:pPr>
+          </w:p>
+          <w:p>
+            <w:pPr>
+              <w:jc w:val="center"/>
+              <w:rPr>
+                <w:rFonts w:ascii="Times New Roman" w:eastAsiaTheme="minorEastAsia" w:hAnsi="Times New Roman" w:cs="Times New Roman"/>
+                <w:sz w:val="20"/>
+                <w:szCs w:val="20"/>
+                <w:lang w:val="ru-RU"/>
+              </w:rPr>
+            </w:pPr>
+            <m:oMathPara>
+              <m:oMath>
+                <m:r>
+                  <w:rPr>
+                    <w:rFonts w:ascii="Cambria Math" w:hAnsi="Cambria Math" w:cs="Times New Roman"/>
+                    <w:sz w:val="20"/>
+                    <w:szCs w:val="20"/>
+                  </w:rPr>
+                  <m:t>2</m:t>
+                </m:r>
+                <m:nary>
+                  <m:naryPr>
+                    <m:chr m:val="∑"/>
+                    <m:limLoc m:val="undOvr"/>
+                    <m:ctrlPr>
+                      <w:rPr>
+                        <w:rFonts w:ascii="Cambria Math" w:hAnsi="Cambria Math" w:cs="Times New Roman"/>
+                        <w:i/>
+                        <w:sz w:val="20"/>
+                        <w:szCs w:val="20"/>
+                      </w:rPr>
+                    </m:ctrlPr>
+                  </m:naryPr>
+                  <m:sub>
+                    <m:r>
+                      <w:rPr>
+                        <w:rFonts w:ascii="Cambria Math" w:hAnsi="Cambria Math" w:cs="Times New Roman"/>
+                        <w:sz w:val="20"/>
+                        <w:szCs w:val="20"/>
+                      </w:rPr>
+                      <m:t>n</m:t>
+                    </m:r>
+                    <m:r>
+                      <w:rPr>
+                        <w:rFonts w:ascii="Cambria Math" w:hAnsi="Cambria Math" w:cs="Times New Roman"/>
+                        <w:sz w:val="20"/>
+                        <w:szCs w:val="20"/>
+                        <w:lang w:val="ru-RU"/>
+                      </w:rPr>
+                      <m:t>=0</m:t>
+                    </m:r>
+                  </m:sub>
+                  <m:sup>
+                    <m:r>
+                      <w:rPr>
+                        <w:rFonts w:ascii="Cambria Math" w:hAnsi="Cambria Math" w:cs="Times New Roman"/>
+                        <w:sz w:val="20"/>
+                        <w:szCs w:val="20"/>
+                        <w:lang w:val="ru-RU"/>
+                      </w:rPr>
+                      <m:t>∞</m:t>
+                    </m:r>
+                  </m:sup>
+                  <m:e>
+                    <m:sSup>
+                      <m:sSupPr>
+                        <m:ctrlPr>
+                          <w:rPr>
+                            <w:rFonts w:ascii="Cambria Math" w:eastAsia="Cambria Math" w:hAnsi="Cambria Math" w:cs="Times New Roman"/>
+                            <w:i/>
+                            <w:sz w:val="20"/>
+                            <w:szCs w:val="20"/>
+                          </w:rPr>
+                        </m:ctrlPr>
+                      </m:sSupPr>
+                      <m:e>
+                        <m:r>
+                          <w:rPr>
+                            <w:rFonts w:ascii="Cambria Math" w:eastAsia="Cambria Math" w:hAnsi="Cambria Math" w:cs="Times New Roman"/>
+                            <w:sz w:val="20"/>
+                            <w:szCs w:val="20"/>
+                          </w:rPr>
+                          <m:t>(x-</m:t>
+                        </m:r>
+                        <m:rad>
+                          <m:radPr>
+                            <m:degHide m:val="1"/>
+                            <m:ctrlPr>
+                              <w:rPr>
+                                <w:rFonts w:ascii="Cambria Math" w:eastAsia="Cambria Math" w:hAnsi="Cambria Math" w:cs="Times New Roman"/>
+                                <w:i/>
+                                <w:sz w:val="20"/>
+                                <w:szCs w:val="20"/>
+                              </w:rPr>
+                            </m:ctrlPr>
+                          </m:radPr>
+                          <m:deg/>
+                          <m:e>
+                            <m:sSup>
+                              <m:sSupPr>
+                                <m:ctrlPr>
+                                  <w:rPr>
+                                    <w:rFonts w:ascii="Cambria Math" w:eastAsia="Cambria Math" w:hAnsi="Cambria Math" w:cs="Times New Roman"/>
+                                    <w:i/>
+                                    <w:sz w:val="20"/>
+                                    <w:szCs w:val="20"/>
+                                  </w:rPr>
+                                </m:ctrlPr>
+                              </m:sSupPr>
+                              <m:e>
+                                <m:r>
+                                  <w:rPr>
+                                    <w:rFonts w:ascii="Cambria Math" w:eastAsia="Cambria Math" w:hAnsi="Cambria Math" w:cs="Times New Roman"/>
+                                    <w:sz w:val="20"/>
+                                    <w:szCs w:val="20"/>
+                                  </w:rPr>
+                                  <m:t>x</m:t>
+                                </m:r>
+                              </m:e>
+                              <m:sup>
+                                <m:r>
+                                  <w:rPr>
+                                    <w:rFonts w:ascii="Cambria Math" w:eastAsia="Cambria Math" w:hAnsi="Cambria Math" w:cs="Times New Roman"/>
+                                    <w:sz w:val="20"/>
+                                    <w:szCs w:val="20"/>
+                                  </w:rPr>
+                                  <m:t>2</m:t>
+                                </m:r>
+                              </m:sup>
+                            </m:sSup>
+                            <m:r>
+                              <w:rPr>
+                                <w:rFonts w:ascii="Cambria Math" w:eastAsia="Cambria Math" w:hAnsi="Cambria Math" w:cs="Times New Roman"/>
+                                <w:sz w:val="20"/>
+                                <w:szCs w:val="20"/>
+                              </w:rPr>
+                              <m:t>-1</m:t>
+                            </m:r>
+                          </m:e>
+                        </m:rad>
+                        <m:r>
+                          <w:rPr>
+                            <w:rFonts w:ascii="Cambria Math" w:eastAsia="Cambria Math" w:hAnsi="Cambria Math" w:cs="Times New Roman"/>
+                            <w:sz w:val="20"/>
+                            <w:szCs w:val="20"/>
+                          </w:rPr>
+                          <m:t>)</m:t>
+                        </m:r>
+                      </m:e>
+                      <m:sup>
+                        <m:r>
+                          <w:rPr>
+                            <w:rFonts w:ascii="Cambria Math" w:eastAsia="Cambria Math" w:hAnsi="Cambria Math" w:cs="Times New Roman"/>
+                            <w:sz w:val="20"/>
+                            <w:szCs w:val="20"/>
+                            <w:lang w:val="ru-RU"/>
+                          </w:rPr>
+                          <m:t>2n+1</m:t>
+                        </m:r>
+                      </m:sup>
+                    </m:sSup>
+                  </m:e>
+                </m:nary>
+                <m:r>
+                  <w:rPr>
+                    <w:rFonts w:ascii="Cambria Math" w:hAnsi="Cambria Math" w:cs="Times New Roman"/>
+                    <w:sz w:val="20"/>
+                    <w:szCs w:val="20"/>
+                    <w:lang w:val="ru-RU"/>
+                  </w:rPr>
+                  <m:t xml:space="preserve">= </m:t>
+                </m:r>
+                <m:f>
+                  <m:fPr>
+                    <m:ctrlPr>
+                      <w:rPr>
+                        <w:rFonts w:ascii="Cambria Math" w:hAnsi="Cambria Math" w:cs="Times New Roman"/>
+                        <w:sz w:val="20"/>
+                        <w:szCs w:val="20"/>
+                      </w:rPr>
+                    </m:ctrlPr>
+                  </m:fPr>
+                  <m:num>
+                    <m:r>
+                      <w:rPr>
+                        <w:rFonts w:ascii="Cambria Math" w:eastAsia="Cambria Math" w:hAnsi="Cambria Math" w:cs="Times New Roman"/>
+                        <w:sz w:val="20"/>
+                        <w:szCs w:val="20"/>
+                      </w:rPr>
+                      <m:t>1</m:t>
+                    </m:r>
+                  </m:num>
+                  <m:den>
+                    <m:r>
+                      <w:rPr>
+                        <w:rFonts w:ascii="Cambria Math" w:eastAsia="Cambria Math" w:hAnsi="Cambria Math" w:cs="Times New Roman"/>
+                        <w:sz w:val="20"/>
+                        <w:szCs w:val="20"/>
+                        <w:lang w:val="ru-RU"/>
+                      </w:rPr>
+                      <m:t xml:space="preserve"> </m:t>
+                    </m:r>
+                    <m:rad>
+                      <m:radPr>
+                        <m:degHide m:val="1"/>
+                        <m:ctrlPr>
+                          <w:rPr>
+                            <w:rFonts w:ascii="Cambria Math" w:eastAsia="Cambria Math" w:hAnsi="Cambria Math" w:cs="Times New Roman"/>
+                            <w:i/>
+                            <w:sz w:val="20"/>
+                            <w:szCs w:val="20"/>
+                          </w:rPr>
+                        </m:ctrlPr>
+                      </m:radPr>
+                      <m:deg/>
+                      <m:e>
+                        <m:sSup>
+                          <m:sSupPr>
+                            <m:ctrlPr>
+                              <w:rPr>
+                                <w:rFonts w:ascii="Cambria Math" w:eastAsia="Cambria Math" w:hAnsi="Cambria Math" w:cs="Times New Roman"/>
+                                <w:i/>
+                                <w:sz w:val="20"/>
+                                <w:szCs w:val="20"/>
+                              </w:rPr>
+                            </m:ctrlPr>
+                          </m:sSupPr>
+                          <m:e>
+                            <m:r>
+                              <w:rPr>
+                                <w:rFonts w:ascii="Cambria Math" w:eastAsia="Cambria Math" w:hAnsi="Cambria Math" w:cs="Times New Roman"/>
+                                <w:sz w:val="20"/>
+                                <w:szCs w:val="20"/>
+                              </w:rPr>
+                              <m:t>x</m:t>
+                            </m:r>
+                          </m:e>
+                          <m:sup>
+                            <m:r>
+                              <w:rPr>
+                                <w:rFonts w:ascii="Cambria Math" w:eastAsia="Cambria Math" w:hAnsi="Cambria Math" w:cs="Times New Roman"/>
+                                <w:sz w:val="20"/>
+                                <w:szCs w:val="20"/>
+                              </w:rPr>
+                              <m:t>2</m:t>
+                            </m:r>
+                          </m:sup>
+                        </m:sSup>
+                        <m:r>
+                          <w:rPr>
+                            <w:rFonts w:ascii="Cambria Math" w:eastAsia="Cambria Math" w:hAnsi="Cambria Math" w:cs="Times New Roman"/>
+                            <w:sz w:val="20"/>
+                            <w:szCs w:val="20"/>
+                          </w:rPr>
+                          <m:t>-1</m:t>
+                        </m:r>
+                      </m:e>
+                    </m:rad>
+                  </m:den>
+                </m:f>
+              </m:oMath>
+            </m:oMathPara>
+          </w:p>
+          <w:p>
+            <w:pPr>
+              <w:jc w:val="center"/>
+              <w:rPr>
+                <w:rFonts w:ascii="Times New Roman" w:eastAsiaTheme="minorEastAsia" w:hAnsi="Times New Roman" w:cs="Times New Roman"/>
+                <w:sz w:val="20"/>
+                <w:szCs w:val="20"/>
+                <w:lang w:val="ru-RU"/>
+              </w:rPr>
+            </w:pPr>
+          </w:p>
+        </w:tc>
+        <w:tc>
+          <w:tcPr>
+            <w:tcW w:w="2000" w:type="dxa"/>
+          </w:tcPr>
+          <w:p>
+            <w:pPr>
+              <w:jc w:val="center"/>
+              <w:rPr>
+                <w:rFonts w:ascii="Times New Roman" w:eastAsiaTheme="minorEastAsia" w:hAnsi="Times New Roman" w:cs="Times New Roman"/>
+                <w:sz w:val="20"/>
+                <w:szCs w:val="20"/>
+                <w:lang w:val="ru-RU"/>
+              </w:rPr>
+            </w:pPr>
+          </w:p>
+          <w:p>
+            <w:pPr>
+              <w:jc w:val="center"/>
+              <w:rPr>
+                <w:rFonts w:ascii="Times New Roman" w:eastAsiaTheme="minorEastAsia" w:hAnsi="Times New Roman" w:cs="Times New Roman"/>
+                <w:sz w:val="20"/>
+                <w:szCs w:val="20"/>
+                <w:lang w:val="ru-RU"/>
+              </w:rPr>
+            </w:pPr>
+          </w:p>
+          <w:p>
+            <w:pPr>
+              <w:jc w:val="center"/>
+              <w:rPr>
+                <w:rFonts w:ascii="Times New Roman" w:eastAsiaTheme="minorEastAsia" w:hAnsi="Times New Roman" w:cs="Times New Roman"/>
+                <w:sz w:val="20"/>
+                <w:szCs w:val="20"/>
+              </w:rPr>
+            </w:pPr>
+            <w:r>
+              <w:rPr>
+                <w:rFonts w:ascii="Times New Roman" w:eastAsiaTheme="minorEastAsia" w:hAnsi="Times New Roman" w:cs="Times New Roman"/>
+                <w:sz w:val="20"/>
+                <w:szCs w:val="20"/>
+              </w:rPr>
+              <w:t xml:space="preserve">x </w:t>
+            </w:r>
+            <m:oMath>
+              <m:r>
+                <w:rPr>
+                  <w:rFonts w:ascii="Cambria Math" w:hAnsi="Cambria Math" w:cs="Times New Roman"/>
+                  <w:sz w:val="20"/>
+                  <w:szCs w:val="20"/>
+                </w:rPr>
+                <m:t>&gt;</m:t>
+              </m:r>
+            </m:oMath>
+            <w:r>
+              <w:rPr>
+                <w:rFonts w:ascii="Times New Roman" w:eastAsiaTheme="minorEastAsia" w:hAnsi="Times New Roman" w:cs="Times New Roman"/>
+                <w:sz w:val="20"/>
+                <w:szCs w:val="20"/>
+              </w:rPr>
+              <w:t xml:space="preserve"> </w:t>
+            </w:r>
+            <w:r>
+              <w:rPr>
+                <w:rFonts w:ascii="Times New Roman" w:eastAsiaTheme="minorEastAsia" w:hAnsi="Times New Roman" w:cs="Times New Roman"/>
+                <w:sz w:val="20"/>
+                <w:szCs w:val="20"/>
+              </w:rPr>
+              <w:t>1</w:t>
+            </w:r>
+          </w:p>
+        </w:tc>
+      </w:tr>
+      <w:tr>
+        <w:tc>
+          <w:tcPr>
+            <w:tcW w:w="7905" w:type="dxa"/>
+          </w:tcPr>
+          <w:p>
+            <w:pPr>
+              <w:jc w:val="center"/>
+              <w:rPr>
+                <w:rFonts w:ascii="Times New Roman" w:eastAsiaTheme="minorEastAsia" w:hAnsi="Times New Roman" w:cs="Times New Roman"/>
+                <w:sz w:val="20"/>
+                <w:szCs w:val="20"/>
+              </w:rPr>
+            </w:pPr>
+          </w:p>
+          <w:p>
+            <w:pPr>
+              <w:jc w:val="center"/>
+              <w:rPr>
+                <w:rFonts w:ascii="Times New Roman" w:eastAsiaTheme="minorEastAsia" w:hAnsi="Times New Roman" w:cs="Times New Roman"/>
+                <w:sz w:val="20"/>
+                <w:szCs w:val="20"/>
+                <w:lang w:val="ru-RU"/>
+              </w:rPr>
+            </w:pPr>
+            <m:oMathPara>
+              <m:oMath>
+                <m:r>
+                  <w:rPr>
+                    <w:rFonts w:ascii="Cambria Math" w:hAnsi="Cambria Math" w:cs="Times New Roman"/>
+                    <w:sz w:val="20"/>
+                    <w:szCs w:val="20"/>
+                  </w:rPr>
+                  <m:t>2</m:t>
+                </m:r>
+                <m:nary>
+                  <m:naryPr>
+                    <m:chr m:val="∑"/>
+                    <m:limLoc m:val="undOvr"/>
+                    <m:ctrlPr>
+                      <w:rPr>
+                        <w:rFonts w:ascii="Cambria Math" w:hAnsi="Cambria Math" w:cs="Times New Roman"/>
+                        <w:i/>
+                        <w:sz w:val="20"/>
+                        <w:szCs w:val="20"/>
+                      </w:rPr>
+                    </m:ctrlPr>
+                  </m:naryPr>
+                  <m:sub>
+                    <m:r>
+                      <w:rPr>
+                        <w:rFonts w:ascii="Cambria Math" w:hAnsi="Cambria Math" w:cs="Times New Roman"/>
+                        <w:sz w:val="20"/>
+                        <w:szCs w:val="20"/>
+                      </w:rPr>
+                      <m:t>n</m:t>
+                    </m:r>
+                    <m:r>
+                      <w:rPr>
+                        <w:rFonts w:ascii="Cambria Math" w:hAnsi="Cambria Math" w:cs="Times New Roman"/>
+                        <w:sz w:val="20"/>
+                        <w:szCs w:val="20"/>
+                        <w:lang w:val="ru-RU"/>
+                      </w:rPr>
+                      <m:t>=0</m:t>
+                    </m:r>
+                  </m:sub>
+                  <m:sup>
+                    <m:r>
+                      <w:rPr>
+                        <w:rFonts w:ascii="Cambria Math" w:hAnsi="Cambria Math" w:cs="Times New Roman"/>
+                        <w:sz w:val="20"/>
+                        <w:szCs w:val="20"/>
+                        <w:lang w:val="ru-RU"/>
+                      </w:rPr>
+                      <m:t>∞</m:t>
+                    </m:r>
+                  </m:sup>
+                  <m:e>
+                    <m:sSup>
+                      <m:sSupPr>
+                        <m:ctrlPr>
+                          <w:rPr>
+                            <w:rFonts w:ascii="Cambria Math" w:eastAsia="Cambria Math" w:hAnsi="Cambria Math" w:cs="Times New Roman"/>
+                            <w:i/>
+                            <w:sz w:val="20"/>
+                            <w:szCs w:val="20"/>
+                          </w:rPr>
+                        </m:ctrlPr>
+                      </m:sSupPr>
+                      <m:e>
+                        <m:sSup>
+                          <m:sSupPr>
+                            <m:ctrlPr>
+                              <w:rPr>
+                                <w:rFonts w:ascii="Cambria Math" w:hAnsi="Cambria Math" w:cs="Times New Roman"/>
+                                <w:i/>
+                                <w:sz w:val="20"/>
+                                <w:szCs w:val="20"/>
+                              </w:rPr>
+                            </m:ctrlPr>
+                          </m:sSupPr>
+                          <m:e>
+                            <m:d>
+                              <m:dPr>
+                                <m:ctrlPr>
+                                  <w:rPr>
+                                    <w:rFonts w:ascii="Cambria Math" w:hAnsi="Cambria Math" w:cs="Times New Roman"/>
+                                    <w:i/>
+                                    <w:sz w:val="20"/>
+                                    <w:szCs w:val="20"/>
+                                  </w:rPr>
+                                </m:ctrlPr>
+                              </m:dPr>
+                              <m:e>
+                                <m:r>
+                                  <w:rPr>
+                                    <w:rFonts w:ascii="Cambria Math" w:hAnsi="Cambria Math" w:cs="Times New Roman"/>
+                                    <w:sz w:val="20"/>
+                                    <w:szCs w:val="20"/>
+                                  </w:rPr>
+                                  <m:t>-1</m:t>
+                                </m:r>
+                              </m:e>
+                            </m:d>
+                          </m:e>
+                          <m:sup>
+                            <m:r>
+                              <w:rPr>
+                                <w:rFonts w:ascii="Cambria Math" w:eastAsia="Cambria Math" w:hAnsi="Cambria Math" w:cs="Times New Roman"/>
+                                <w:sz w:val="20"/>
+                                <w:szCs w:val="20"/>
+                              </w:rPr>
+                              <m:t>n</m:t>
+                            </m:r>
+                          </m:sup>
+                        </m:sSup>
+                        <m:r>
+                          <w:rPr>
+                            <w:rFonts w:ascii="Cambria Math" w:eastAsia="Cambria Math" w:hAnsi="Cambria Math" w:cs="Times New Roman"/>
+                            <w:sz w:val="20"/>
+                            <w:szCs w:val="20"/>
+                          </w:rPr>
+                          <m:t>(x-</m:t>
+                        </m:r>
+                        <m:rad>
+                          <m:radPr>
+                            <m:degHide m:val="1"/>
+                            <m:ctrlPr>
+                              <w:rPr>
+                                <w:rFonts w:ascii="Cambria Math" w:eastAsia="Cambria Math" w:hAnsi="Cambria Math" w:cs="Times New Roman"/>
+                                <w:i/>
+                                <w:sz w:val="20"/>
+                                <w:szCs w:val="20"/>
+                              </w:rPr>
+                            </m:ctrlPr>
+                          </m:radPr>
+                          <m:deg/>
+                          <m:e>
+                            <m:sSup>
+                              <m:sSupPr>
+                                <m:ctrlPr>
+                                  <w:rPr>
+                                    <w:rFonts w:ascii="Cambria Math" w:eastAsia="Cambria Math" w:hAnsi="Cambria Math" w:cs="Times New Roman"/>
+                                    <w:i/>
+                                    <w:sz w:val="20"/>
+                                    <w:szCs w:val="20"/>
+                                  </w:rPr>
+                                </m:ctrlPr>
+                              </m:sSupPr>
+                              <m:e>
+                                <m:r>
+                                  <w:rPr>
+                                    <w:rFonts w:ascii="Cambria Math" w:eastAsia="Cambria Math" w:hAnsi="Cambria Math" w:cs="Times New Roman"/>
+                                    <w:sz w:val="20"/>
+                                    <w:szCs w:val="20"/>
+                                  </w:rPr>
+                                  <m:t>x</m:t>
+                                </m:r>
+                              </m:e>
+                              <m:sup>
+                                <m:r>
+                                  <w:rPr>
+                                    <w:rFonts w:ascii="Cambria Math" w:eastAsia="Cambria Math" w:hAnsi="Cambria Math" w:cs="Times New Roman"/>
+                                    <w:sz w:val="20"/>
+                                    <w:szCs w:val="20"/>
+                                  </w:rPr>
+                                  <m:t>2</m:t>
+                                </m:r>
+                              </m:sup>
+                            </m:sSup>
+                            <m:r>
+                              <w:rPr>
+                                <w:rFonts w:ascii="Cambria Math" w:eastAsia="Cambria Math" w:hAnsi="Cambria Math" w:cs="Times New Roman"/>
+                                <w:sz w:val="20"/>
+                                <w:szCs w:val="20"/>
+                              </w:rPr>
+                              <m:t>-1</m:t>
+                            </m:r>
+                          </m:e>
+                        </m:rad>
+                        <m:r>
+                          <w:rPr>
+                            <w:rFonts w:ascii="Cambria Math" w:eastAsia="Cambria Math" w:hAnsi="Cambria Math" w:cs="Times New Roman"/>
+                            <w:sz w:val="20"/>
+                            <w:szCs w:val="20"/>
+                          </w:rPr>
+                          <m:t>)</m:t>
+                        </m:r>
+                      </m:e>
+                      <m:sup>
+                        <m:r>
+                          <w:rPr>
+                            <w:rFonts w:ascii="Cambria Math" w:eastAsia="Cambria Math" w:hAnsi="Cambria Math" w:cs="Times New Roman"/>
+                            <w:sz w:val="20"/>
+                            <w:szCs w:val="20"/>
+                            <w:lang w:val="ru-RU"/>
+                          </w:rPr>
+                          <m:t>2n+1</m:t>
+                        </m:r>
+                      </m:sup>
+                    </m:sSup>
+                  </m:e>
+                </m:nary>
+                <m:r>
+                  <w:rPr>
+                    <w:rFonts w:ascii="Cambria Math" w:hAnsi="Cambria Math" w:cs="Times New Roman"/>
+                    <w:sz w:val="20"/>
+                    <w:szCs w:val="20"/>
+                    <w:lang w:val="ru-RU"/>
+                  </w:rPr>
+                  <m:t xml:space="preserve">= </m:t>
+                </m:r>
+                <m:f>
+                  <m:fPr>
+                    <m:ctrlPr>
+                      <w:rPr>
+                        <w:rFonts w:ascii="Cambria Math" w:hAnsi="Cambria Math" w:cs="Times New Roman"/>
+                        <w:sz w:val="20"/>
+                        <w:szCs w:val="20"/>
+                      </w:rPr>
+                    </m:ctrlPr>
+                  </m:fPr>
+                  <m:num>
+                    <m:r>
+                      <w:rPr>
+                        <w:rFonts w:ascii="Cambria Math" w:eastAsia="Cambria Math" w:hAnsi="Cambria Math" w:cs="Times New Roman"/>
+                        <w:sz w:val="20"/>
+                        <w:szCs w:val="20"/>
+                      </w:rPr>
+                      <m:t>1</m:t>
+                    </m:r>
+                  </m:num>
+                  <m:den>
+                    <m:r>
+                      <w:rPr>
+                        <w:rFonts w:ascii="Cambria Math" w:eastAsia="Cambria Math" w:hAnsi="Cambria Math" w:cs="Times New Roman"/>
+                        <w:sz w:val="20"/>
+                        <w:szCs w:val="20"/>
+                        <w:lang w:val="ru-RU"/>
+                      </w:rPr>
+                      <m:t xml:space="preserve"> </m:t>
+                    </m:r>
+                    <m:r>
+                      <w:rPr>
+                        <w:rFonts w:ascii="Cambria Math" w:eastAsia="Cambria Math" w:hAnsi="Cambria Math" w:cs="Times New Roman"/>
+                        <w:sz w:val="20"/>
+                        <w:szCs w:val="20"/>
+                      </w:rPr>
+                      <m:t>x</m:t>
+                    </m:r>
+                  </m:den>
+                </m:f>
+              </m:oMath>
+            </m:oMathPara>
+          </w:p>
+          <w:p>
+            <w:pPr>
+              <w:jc w:val="center"/>
+              <w:rPr>
+                <w:rFonts w:ascii="Times New Roman" w:hAnsi="Times New Roman" w:cs="Times New Roman"/>
+                <w:sz w:val="20"/>
+                <w:szCs w:val="20"/>
+              </w:rPr>
+            </w:pPr>
+          </w:p>
+        </w:tc>
+        <w:tc>
+          <w:tcPr>
+            <w:tcW w:w="2000" w:type="dxa"/>
+          </w:tcPr>
+          <w:p>
+            <w:pPr>
+              <w:jc w:val="center"/>
+              <w:rPr>
+                <w:rFonts w:ascii="Times New Roman" w:eastAsiaTheme="minorEastAsia" w:hAnsi="Times New Roman" w:cs="Times New Roman"/>
+                <w:sz w:val="20"/>
+                <w:szCs w:val="20"/>
+              </w:rPr>
+            </w:pPr>
+          </w:p>
+          <w:p>
+            <w:pPr>
+              <w:jc w:val="center"/>
+              <w:rPr>
+                <w:rFonts w:ascii="Times New Roman" w:eastAsiaTheme="minorEastAsia" w:hAnsi="Times New Roman" w:cs="Times New Roman"/>
+                <w:sz w:val="20"/>
+                <w:szCs w:val="20"/>
+              </w:rPr>
+            </w:pPr>
+          </w:p>
+          <w:p>
+            <w:pPr>
+              <w:jc w:val="center"/>
+              <w:rPr>
+                <w:rFonts w:ascii="Times New Roman" w:hAnsi="Times New Roman" w:cs="Times New Roman"/>
+                <w:sz w:val="20"/>
+                <w:szCs w:val="20"/>
+              </w:rPr>
+            </w:pPr>
+            <w:r>
+              <w:rPr>
+                <w:rFonts w:ascii="Times New Roman" w:eastAsiaTheme="minorEastAsia" w:hAnsi="Times New Roman" w:cs="Times New Roman"/>
+                <w:sz w:val="20"/>
+                <w:szCs w:val="20"/>
+              </w:rPr>
+              <w:t xml:space="preserve">x </w:t>
+            </w:r>
+            <m:oMath>
+              <m:r>
+                <w:rPr>
+                  <w:rFonts w:ascii="Cambria Math" w:hAnsi="Cambria Math" w:cs="Times New Roman"/>
+                  <w:sz w:val="20"/>
+                  <w:szCs w:val="20"/>
+                </w:rPr>
+                <m:t>&gt;</m:t>
+              </m:r>
+            </m:oMath>
+            <w:r>
+              <w:rPr>
+                <w:rFonts w:ascii="Times New Roman" w:eastAsiaTheme="minorEastAsia" w:hAnsi="Times New Roman" w:cs="Times New Roman"/>
+                <w:sz w:val="20"/>
+                <w:szCs w:val="20"/>
+              </w:rPr>
+              <w:t xml:space="preserve"> </w:t>
+            </w:r>
+            <w:r>
+              <w:rPr>
+                <w:rFonts w:ascii="Times New Roman" w:eastAsiaTheme="minorEastAsia" w:hAnsi="Times New Roman" w:cs="Times New Roman"/>
+                <w:sz w:val="20"/>
+                <w:szCs w:val="20"/>
+              </w:rPr>
+              <w:t>1</w:t>
+            </w:r>
+          </w:p>
+        </w:tc>
+      </w:tr>
+    </w:tbl>
+    <w:p>
+      <w:pPr>
+        <w:rPr>
+          <w:rFonts w:ascii="Times New Roman" w:eastAsiaTheme="minorEastAsia" w:hAnsi="Times New Roman" w:cs="Times New Roman"/>
+          <w:sz w:val="20"/>
+          <w:szCs w:val="20"/>
+        </w:rPr>
+      </w:pPr>
+    </w:p>
+    <w:p>
+      <w:r>
+        <w:t>3</w:t>
+      </w:r>
+      <w:r>
+        <w:t>1</w:t>
+      </w:r>
+      <w:r>
+        <w:t>.03.2021</w:t>
+      </w:r>
+    </w:p>
+    <w:tbl>
+      <w:tblPr>
+        <w:tblStyle w:val="TableGrid"/>
+        <w:tblW w:w="0" w:type="auto"/>
+        <w:tblLayout w:type="fixed"/>
+        <w:tblLook w:val="04A0" w:firstRow="1" w:lastRow="0" w:firstColumn="1" w:lastColumn="0" w:noHBand="0" w:noVBand="1"/>
+      </w:tblPr>
+      <w:tblGrid>
+        <w:gridCol w:w="7905"/>
+        <w:gridCol w:w="2000"/>
+      </w:tblGrid>
+      <w:tr>
+        <w:tc>
+          <w:tcPr>
+            <w:tcW w:w="7905" w:type="dxa"/>
+          </w:tcPr>
+          <w:p>
+            <w:pPr>
+              <w:jc w:val="center"/>
+              <w:rPr>
+                <w:rFonts w:ascii="Times New Roman" w:eastAsiaTheme="minorEastAsia" w:hAnsi="Times New Roman" w:cs="Times New Roman"/>
+                <w:sz w:val="20"/>
+                <w:szCs w:val="20"/>
+                <w:lang w:val="ru-RU"/>
+              </w:rPr>
+            </w:pPr>
+          </w:p>
+          <w:p>
+            <w:pPr>
+              <w:jc w:val="center"/>
+              <w:rPr>
+                <w:rFonts w:ascii="Times New Roman" w:eastAsiaTheme="minorEastAsia" w:hAnsi="Times New Roman" w:cs="Times New Roman"/>
+                <w:sz w:val="20"/>
+                <w:szCs w:val="20"/>
+                <w:lang w:val="ru-RU"/>
+              </w:rPr>
+            </w:pPr>
+            <m:oMathPara>
+              <m:oMath>
+                <m:r>
+                  <w:rPr>
+                    <w:rFonts w:ascii="Cambria Math" w:hAnsi="Cambria Math" w:cs="Times New Roman"/>
+                    <w:sz w:val="20"/>
+                    <w:szCs w:val="20"/>
+                  </w:rPr>
+                  <m:t>2</m:t>
+                </m:r>
+                <m:nary>
+                  <m:naryPr>
+                    <m:chr m:val="∑"/>
+                    <m:limLoc m:val="undOvr"/>
+                    <m:ctrlPr>
+                      <w:rPr>
+                        <w:rFonts w:ascii="Cambria Math" w:hAnsi="Cambria Math" w:cs="Times New Roman"/>
+                        <w:i/>
+                        <w:sz w:val="20"/>
+                        <w:szCs w:val="20"/>
+                      </w:rPr>
+                    </m:ctrlPr>
+                  </m:naryPr>
+                  <m:sub>
+                    <m:r>
+                      <w:rPr>
+                        <w:rFonts w:ascii="Cambria Math" w:hAnsi="Cambria Math" w:cs="Times New Roman"/>
+                        <w:sz w:val="20"/>
+                        <w:szCs w:val="20"/>
+                      </w:rPr>
+                      <m:t>n</m:t>
+                    </m:r>
+                    <m:r>
+                      <w:rPr>
+                        <w:rFonts w:ascii="Cambria Math" w:hAnsi="Cambria Math" w:cs="Times New Roman"/>
+                        <w:sz w:val="20"/>
+                        <w:szCs w:val="20"/>
+                        <w:lang w:val="ru-RU"/>
+                      </w:rPr>
+                      <m:t>=0</m:t>
+                    </m:r>
+                  </m:sub>
+                  <m:sup>
+                    <m:r>
+                      <w:rPr>
+                        <w:rFonts w:ascii="Cambria Math" w:hAnsi="Cambria Math" w:cs="Times New Roman"/>
+                        <w:sz w:val="20"/>
+                        <w:szCs w:val="20"/>
+                        <w:lang w:val="ru-RU"/>
+                      </w:rPr>
+                      <m:t>∞</m:t>
+                    </m:r>
+                  </m:sup>
+                  <m:e>
+                    <m:sSup>
+                      <m:sSupPr>
+                        <m:ctrlPr>
+                          <w:rPr>
+                            <w:rFonts w:ascii="Cambria Math" w:eastAsia="Cambria Math" w:hAnsi="Cambria Math" w:cs="Times New Roman"/>
+                            <w:i/>
+                            <w:sz w:val="20"/>
+                            <w:szCs w:val="20"/>
+                          </w:rPr>
+                        </m:ctrlPr>
+                      </m:sSupPr>
+                      <m:e>
+                        <m:r>
+                          <w:rPr>
+                            <w:rFonts w:ascii="Cambria Math" w:eastAsia="Cambria Math" w:hAnsi="Cambria Math" w:cs="Times New Roman"/>
+                            <w:sz w:val="20"/>
+                            <w:szCs w:val="20"/>
+                          </w:rPr>
+                          <m:t>(</m:t>
+                        </m:r>
+                        <m:rad>
+                          <m:radPr>
+                            <m:degHide m:val="1"/>
+                            <m:ctrlPr>
+                              <w:rPr>
+                                <w:rFonts w:ascii="Cambria Math" w:eastAsia="Cambria Math" w:hAnsi="Cambria Math" w:cs="Times New Roman"/>
+                                <w:i/>
+                                <w:sz w:val="20"/>
+                                <w:szCs w:val="20"/>
+                              </w:rPr>
+                            </m:ctrlPr>
+                          </m:radPr>
+                          <m:deg/>
+                          <m:e>
+                            <m:sSup>
+                              <m:sSupPr>
+                                <m:ctrlPr>
+                                  <w:rPr>
+                                    <w:rFonts w:ascii="Cambria Math" w:eastAsia="Cambria Math" w:hAnsi="Cambria Math" w:cs="Times New Roman"/>
+                                    <w:i/>
+                                    <w:sz w:val="20"/>
+                                    <w:szCs w:val="20"/>
+                                  </w:rPr>
+                                </m:ctrlPr>
+                              </m:sSupPr>
+                              <m:e>
+                                <m:r>
+                                  <w:rPr>
+                                    <w:rFonts w:ascii="Cambria Math" w:eastAsia="Cambria Math" w:hAnsi="Cambria Math" w:cs="Times New Roman"/>
+                                    <w:sz w:val="20"/>
+                                    <w:szCs w:val="20"/>
+                                  </w:rPr>
+                                  <m:t>x</m:t>
+                                </m:r>
+                              </m:e>
+                              <m:sup>
+                                <m:r>
+                                  <w:rPr>
+                                    <w:rFonts w:ascii="Cambria Math" w:eastAsia="Cambria Math" w:hAnsi="Cambria Math" w:cs="Times New Roman"/>
+                                    <w:sz w:val="20"/>
+                                    <w:szCs w:val="20"/>
+                                  </w:rPr>
+                                  <m:t>2</m:t>
+                                </m:r>
+                              </m:sup>
+                            </m:sSup>
+                            <m:r>
+                              <w:rPr>
+                                <w:rFonts w:ascii="Cambria Math" w:eastAsia="Cambria Math" w:hAnsi="Cambria Math" w:cs="Times New Roman"/>
+                                <w:sz w:val="20"/>
+                                <w:szCs w:val="20"/>
+                              </w:rPr>
+                              <m:t>+</m:t>
+                            </m:r>
+                            <m:r>
+                              <w:rPr>
+                                <w:rFonts w:ascii="Cambria Math" w:eastAsia="Cambria Math" w:hAnsi="Cambria Math" w:cs="Times New Roman"/>
+                                <w:sz w:val="20"/>
+                                <w:szCs w:val="20"/>
+                              </w:rPr>
+                              <m:t>1</m:t>
+                            </m:r>
+                          </m:e>
+                        </m:rad>
+                        <m:r>
+                          <w:rPr>
+                            <w:rFonts w:ascii="Cambria Math" w:eastAsia="Cambria Math" w:hAnsi="Cambria Math" w:cs="Times New Roman"/>
+                            <w:sz w:val="20"/>
+                            <w:szCs w:val="20"/>
+                          </w:rPr>
+                          <m:t>-x</m:t>
+                        </m:r>
+                        <m:r>
+                          <w:rPr>
+                            <w:rFonts w:ascii="Cambria Math" w:eastAsia="Cambria Math" w:hAnsi="Cambria Math" w:cs="Times New Roman"/>
+                            <w:sz w:val="20"/>
+                            <w:szCs w:val="20"/>
+                          </w:rPr>
+                          <m:t>)</m:t>
+                        </m:r>
+                      </m:e>
+                      <m:sup>
+                        <m:r>
+                          <w:rPr>
+                            <w:rFonts w:ascii="Cambria Math" w:eastAsia="Cambria Math" w:hAnsi="Cambria Math" w:cs="Times New Roman"/>
+                            <w:sz w:val="20"/>
+                            <w:szCs w:val="20"/>
+                            <w:lang w:val="ru-RU"/>
+                          </w:rPr>
+                          <m:t>2n+1</m:t>
+                        </m:r>
+                      </m:sup>
+                    </m:sSup>
+                  </m:e>
+                </m:nary>
+                <m:r>
+                  <w:rPr>
+                    <w:rFonts w:ascii="Cambria Math" w:hAnsi="Cambria Math" w:cs="Times New Roman"/>
+                    <w:sz w:val="20"/>
+                    <w:szCs w:val="20"/>
+                    <w:lang w:val="ru-RU"/>
+                  </w:rPr>
+                  <m:t xml:space="preserve">= </m:t>
+                </m:r>
+                <m:f>
+                  <m:fPr>
+                    <m:ctrlPr>
+                      <w:rPr>
+                        <w:rFonts w:ascii="Cambria Math" w:hAnsi="Cambria Math" w:cs="Times New Roman"/>
+                        <w:sz w:val="20"/>
+                        <w:szCs w:val="20"/>
+                      </w:rPr>
+                    </m:ctrlPr>
+                  </m:fPr>
+                  <m:num>
+                    <m:r>
+                      <w:rPr>
+                        <w:rFonts w:ascii="Cambria Math" w:eastAsia="Cambria Math" w:hAnsi="Cambria Math" w:cs="Times New Roman"/>
+                        <w:sz w:val="20"/>
+                        <w:szCs w:val="20"/>
+                      </w:rPr>
+                      <m:t>1</m:t>
+                    </m:r>
+                  </m:num>
+                  <m:den>
+                    <m:r>
+                      <w:rPr>
+                        <w:rFonts w:ascii="Cambria Math" w:eastAsia="Cambria Math" w:hAnsi="Cambria Math" w:cs="Times New Roman"/>
+                        <w:sz w:val="20"/>
+                        <w:szCs w:val="20"/>
+                        <w:lang w:val="ru-RU"/>
+                      </w:rPr>
+                      <m:t xml:space="preserve"> </m:t>
+                    </m:r>
+                    <m:r>
+                      <w:rPr>
+                        <w:rFonts w:ascii="Cambria Math" w:eastAsia="Cambria Math" w:hAnsi="Cambria Math" w:cs="Times New Roman"/>
+                        <w:sz w:val="20"/>
+                        <w:szCs w:val="20"/>
+                      </w:rPr>
+                      <m:t>x</m:t>
+                    </m:r>
+                    <w:bookmarkStart w:id="21" w:name="_GoBack"/>
+                    <w:bookmarkEnd w:id="21"/>
+                  </m:den>
+                </m:f>
+              </m:oMath>
+            </m:oMathPara>
+          </w:p>
+          <w:p>
+            <w:pPr>
+              <w:jc w:val="center"/>
+              <w:rPr>
+                <w:rFonts w:ascii="Times New Roman" w:eastAsiaTheme="minorEastAsia" w:hAnsi="Times New Roman" w:cs="Times New Roman"/>
+                <w:sz w:val="20"/>
+                <w:szCs w:val="20"/>
+                <w:lang w:val="ru-RU"/>
+              </w:rPr>
+            </w:pPr>
+          </w:p>
+        </w:tc>
+        <w:tc>
+          <w:tcPr>
+            <w:tcW w:w="2000" w:type="dxa"/>
+          </w:tcPr>
+          <w:p>
+            <w:pPr>
+              <w:jc w:val="center"/>
+              <w:rPr>
+                <w:rFonts w:ascii="Times New Roman" w:eastAsiaTheme="minorEastAsia" w:hAnsi="Times New Roman" w:cs="Times New Roman"/>
+                <w:sz w:val="20"/>
+                <w:szCs w:val="20"/>
+                <w:lang w:val="ru-RU"/>
+              </w:rPr>
+            </w:pPr>
+          </w:p>
+          <w:p>
+            <w:pPr>
+              <w:jc w:val="center"/>
+              <w:rPr>
+                <w:rFonts w:ascii="Times New Roman" w:eastAsiaTheme="minorEastAsia" w:hAnsi="Times New Roman" w:cs="Times New Roman"/>
+                <w:sz w:val="20"/>
+                <w:szCs w:val="20"/>
+                <w:lang w:val="ru-RU"/>
+              </w:rPr>
+            </w:pPr>
+          </w:p>
+          <w:p>
+            <w:pPr>
+              <w:jc w:val="center"/>
+              <w:rPr>
+                <w:rFonts w:ascii="Times New Roman" w:eastAsiaTheme="minorEastAsia" w:hAnsi="Times New Roman" w:cs="Times New Roman"/>
+                <w:sz w:val="20"/>
+                <w:szCs w:val="20"/>
+              </w:rPr>
+            </w:pPr>
+            <w:r>
+              <w:rPr>
+                <w:rFonts w:ascii="Times New Roman" w:eastAsiaTheme="minorEastAsia" w:hAnsi="Times New Roman" w:cs="Times New Roman"/>
+                <w:sz w:val="20"/>
+                <w:szCs w:val="20"/>
+              </w:rPr>
+              <w:t xml:space="preserve">x </w:t>
+            </w:r>
+            <m:oMath>
+              <m:r>
+                <w:rPr>
+                  <w:rFonts w:ascii="Cambria Math" w:hAnsi="Cambria Math" w:cs="Times New Roman"/>
+                  <w:sz w:val="20"/>
+                  <w:szCs w:val="20"/>
+                </w:rPr>
+                <m:t>&gt;</m:t>
+              </m:r>
+            </m:oMath>
+            <w:r>
+              <w:rPr>
+                <w:rFonts w:ascii="Times New Roman" w:eastAsiaTheme="minorEastAsia" w:hAnsi="Times New Roman" w:cs="Times New Roman"/>
+                <w:sz w:val="20"/>
+                <w:szCs w:val="20"/>
+              </w:rPr>
+              <w:t xml:space="preserve"> 0</w:t>
+            </w:r>
+          </w:p>
+        </w:tc>
+      </w:tr>
+      <w:tr>
+        <w:tc>
+          <w:tcPr>
+            <w:tcW w:w="7905" w:type="dxa"/>
+          </w:tcPr>
+          <w:p>
+            <w:pPr>
+              <w:jc w:val="center"/>
+              <w:rPr>
+                <w:rFonts w:ascii="Times New Roman" w:eastAsiaTheme="minorEastAsia" w:hAnsi="Times New Roman" w:cs="Times New Roman"/>
+                <w:sz w:val="20"/>
+                <w:szCs w:val="20"/>
+              </w:rPr>
+            </w:pPr>
+          </w:p>
+          <w:p>
+            <w:pPr>
+              <w:jc w:val="center"/>
+              <w:rPr>
+                <w:rFonts w:ascii="Times New Roman" w:eastAsiaTheme="minorEastAsia" w:hAnsi="Times New Roman" w:cs="Times New Roman"/>
+                <w:sz w:val="20"/>
+                <w:szCs w:val="20"/>
+                <w:lang w:val="ru-RU"/>
+              </w:rPr>
+            </w:pPr>
+            <m:oMathPara>
+              <m:oMath>
+                <m:r>
+                  <w:rPr>
+                    <w:rFonts w:ascii="Cambria Math" w:hAnsi="Cambria Math" w:cs="Times New Roman"/>
+                    <w:sz w:val="20"/>
+                    <w:szCs w:val="20"/>
+                  </w:rPr>
+                  <m:t>2</m:t>
+                </m:r>
+                <m:nary>
+                  <m:naryPr>
+                    <m:chr m:val="∑"/>
+                    <m:limLoc m:val="undOvr"/>
+                    <m:ctrlPr>
+                      <w:rPr>
+                        <w:rFonts w:ascii="Cambria Math" w:hAnsi="Cambria Math" w:cs="Times New Roman"/>
+                        <w:i/>
+                        <w:sz w:val="20"/>
+                        <w:szCs w:val="20"/>
+                      </w:rPr>
+                    </m:ctrlPr>
+                  </m:naryPr>
+                  <m:sub>
+                    <m:r>
+                      <w:rPr>
+                        <w:rFonts w:ascii="Cambria Math" w:hAnsi="Cambria Math" w:cs="Times New Roman"/>
+                        <w:sz w:val="20"/>
+                        <w:szCs w:val="20"/>
+                      </w:rPr>
+                      <m:t>n</m:t>
+                    </m:r>
+                    <m:r>
+                      <w:rPr>
+                        <w:rFonts w:ascii="Cambria Math" w:hAnsi="Cambria Math" w:cs="Times New Roman"/>
+                        <w:sz w:val="20"/>
+                        <w:szCs w:val="20"/>
+                        <w:lang w:val="ru-RU"/>
+                      </w:rPr>
+                      <m:t>=0</m:t>
+                    </m:r>
+                  </m:sub>
+                  <m:sup>
+                    <m:r>
+                      <w:rPr>
+                        <w:rFonts w:ascii="Cambria Math" w:hAnsi="Cambria Math" w:cs="Times New Roman"/>
+                        <w:sz w:val="20"/>
+                        <w:szCs w:val="20"/>
+                        <w:lang w:val="ru-RU"/>
+                      </w:rPr>
+                      <m:t>∞</m:t>
+                    </m:r>
+                  </m:sup>
+                  <m:e>
+                    <m:sSup>
+                      <m:sSupPr>
+                        <m:ctrlPr>
+                          <w:rPr>
+                            <w:rFonts w:ascii="Cambria Math" w:eastAsia="Cambria Math" w:hAnsi="Cambria Math" w:cs="Times New Roman"/>
+                            <w:i/>
+                            <w:sz w:val="20"/>
+                            <w:szCs w:val="20"/>
+                          </w:rPr>
+                        </m:ctrlPr>
+                      </m:sSupPr>
+                      <m:e>
+                        <m:sSup>
+                          <m:sSupPr>
+                            <m:ctrlPr>
+                              <w:rPr>
+                                <w:rFonts w:ascii="Cambria Math" w:hAnsi="Cambria Math" w:cs="Times New Roman"/>
+                                <w:i/>
+                                <w:sz w:val="20"/>
+                                <w:szCs w:val="20"/>
+                              </w:rPr>
+                            </m:ctrlPr>
+                          </m:sSupPr>
+                          <m:e>
+                            <m:d>
+                              <m:dPr>
+                                <m:ctrlPr>
+                                  <w:rPr>
+                                    <w:rFonts w:ascii="Cambria Math" w:hAnsi="Cambria Math" w:cs="Times New Roman"/>
+                                    <w:i/>
+                                    <w:sz w:val="20"/>
+                                    <w:szCs w:val="20"/>
+                                  </w:rPr>
+                                </m:ctrlPr>
+                              </m:dPr>
+                              <m:e>
+                                <m:r>
+                                  <w:rPr>
+                                    <w:rFonts w:ascii="Cambria Math" w:hAnsi="Cambria Math" w:cs="Times New Roman"/>
+                                    <w:sz w:val="20"/>
+                                    <w:szCs w:val="20"/>
+                                  </w:rPr>
+                                  <m:t>-1</m:t>
+                                </m:r>
+                              </m:e>
+                            </m:d>
+                          </m:e>
+                          <m:sup>
+                            <m:r>
+                              <w:rPr>
+                                <w:rFonts w:ascii="Cambria Math" w:eastAsia="Cambria Math" w:hAnsi="Cambria Math" w:cs="Times New Roman"/>
+                                <w:sz w:val="20"/>
+                                <w:szCs w:val="20"/>
+                              </w:rPr>
+                              <m:t>n</m:t>
+                            </m:r>
+                          </m:sup>
+                        </m:sSup>
+                        <m:r>
+                          <w:rPr>
+                            <w:rFonts w:ascii="Cambria Math" w:eastAsia="Cambria Math" w:hAnsi="Cambria Math" w:cs="Times New Roman"/>
+                            <w:sz w:val="20"/>
+                            <w:szCs w:val="20"/>
+                          </w:rPr>
+                          <m:t>(</m:t>
+                        </m:r>
+                        <m:rad>
+                          <m:radPr>
+                            <m:degHide m:val="1"/>
+                            <m:ctrlPr>
+                              <w:rPr>
+                                <w:rFonts w:ascii="Cambria Math" w:eastAsia="Cambria Math" w:hAnsi="Cambria Math" w:cs="Times New Roman"/>
+                                <w:i/>
+                                <w:sz w:val="20"/>
+                                <w:szCs w:val="20"/>
+                              </w:rPr>
+                            </m:ctrlPr>
+                          </m:radPr>
+                          <m:deg/>
+                          <m:e>
+                            <m:sSup>
+                              <m:sSupPr>
+                                <m:ctrlPr>
+                                  <w:rPr>
+                                    <w:rFonts w:ascii="Cambria Math" w:eastAsia="Cambria Math" w:hAnsi="Cambria Math" w:cs="Times New Roman"/>
+                                    <w:i/>
+                                    <w:sz w:val="20"/>
+                                    <w:szCs w:val="20"/>
+                                  </w:rPr>
+                                </m:ctrlPr>
+                              </m:sSupPr>
+                              <m:e>
+                                <m:r>
+                                  <w:rPr>
+                                    <w:rFonts w:ascii="Cambria Math" w:eastAsia="Cambria Math" w:hAnsi="Cambria Math" w:cs="Times New Roman"/>
+                                    <w:sz w:val="20"/>
+                                    <w:szCs w:val="20"/>
+                                  </w:rPr>
+                                  <m:t>x</m:t>
+                                </m:r>
+                              </m:e>
+                              <m:sup>
+                                <m:r>
+                                  <w:rPr>
+                                    <w:rFonts w:ascii="Cambria Math" w:eastAsia="Cambria Math" w:hAnsi="Cambria Math" w:cs="Times New Roman"/>
+                                    <w:sz w:val="20"/>
+                                    <w:szCs w:val="20"/>
+                                  </w:rPr>
+                                  <m:t>2</m:t>
+                                </m:r>
+                              </m:sup>
+                            </m:sSup>
+                            <m:r>
+                              <w:rPr>
+                                <w:rFonts w:ascii="Cambria Math" w:eastAsia="Cambria Math" w:hAnsi="Cambria Math" w:cs="Times New Roman"/>
+                                <w:sz w:val="20"/>
+                                <w:szCs w:val="20"/>
+                              </w:rPr>
+                              <m:t>+</m:t>
+                            </m:r>
+                            <m:r>
+                              <w:rPr>
+                                <w:rFonts w:ascii="Cambria Math" w:eastAsia="Cambria Math" w:hAnsi="Cambria Math" w:cs="Times New Roman"/>
+                                <w:sz w:val="20"/>
+                                <w:szCs w:val="20"/>
+                              </w:rPr>
+                              <m:t>1</m:t>
+                            </m:r>
+                          </m:e>
+                        </m:rad>
+                        <m:r>
+                          <w:rPr>
+                            <w:rFonts w:ascii="Cambria Math" w:eastAsia="Cambria Math" w:hAnsi="Cambria Math" w:cs="Times New Roman"/>
+                            <w:sz w:val="20"/>
+                            <w:szCs w:val="20"/>
+                          </w:rPr>
+                          <m:t>-x</m:t>
+                        </m:r>
+                        <m:r>
+                          <w:rPr>
+                            <w:rFonts w:ascii="Cambria Math" w:eastAsia="Cambria Math" w:hAnsi="Cambria Math" w:cs="Times New Roman"/>
+                            <w:sz w:val="20"/>
+                            <w:szCs w:val="20"/>
+                          </w:rPr>
+                          <m:t>)</m:t>
+                        </m:r>
+                      </m:e>
+                      <m:sup>
+                        <m:r>
+                          <w:rPr>
+                            <w:rFonts w:ascii="Cambria Math" w:eastAsia="Cambria Math" w:hAnsi="Cambria Math" w:cs="Times New Roman"/>
+                            <w:sz w:val="20"/>
+                            <w:szCs w:val="20"/>
+                            <w:lang w:val="ru-RU"/>
+                          </w:rPr>
+                          <m:t>2n+1</m:t>
+                        </m:r>
+                      </m:sup>
+                    </m:sSup>
+                  </m:e>
+                </m:nary>
+                <m:r>
+                  <w:rPr>
+                    <w:rFonts w:ascii="Cambria Math" w:hAnsi="Cambria Math" w:cs="Times New Roman"/>
+                    <w:sz w:val="20"/>
+                    <w:szCs w:val="20"/>
+                    <w:lang w:val="ru-RU"/>
+                  </w:rPr>
+                  <m:t xml:space="preserve">= </m:t>
+                </m:r>
+                <m:f>
+                  <m:fPr>
+                    <m:ctrlPr>
+                      <w:rPr>
+                        <w:rFonts w:ascii="Cambria Math" w:hAnsi="Cambria Math" w:cs="Times New Roman"/>
+                        <w:sz w:val="20"/>
+                        <w:szCs w:val="20"/>
+                      </w:rPr>
+                    </m:ctrlPr>
+                  </m:fPr>
+                  <m:num>
+                    <m:r>
+                      <w:rPr>
+                        <w:rFonts w:ascii="Cambria Math" w:eastAsia="Cambria Math" w:hAnsi="Cambria Math" w:cs="Times New Roman"/>
+                        <w:sz w:val="20"/>
+                        <w:szCs w:val="20"/>
+                      </w:rPr>
+                      <m:t>1</m:t>
+                    </m:r>
+                  </m:num>
+                  <m:den>
+                    <m:r>
+                      <w:rPr>
+                        <w:rFonts w:ascii="Cambria Math" w:eastAsia="Cambria Math" w:hAnsi="Cambria Math" w:cs="Times New Roman"/>
+                        <w:sz w:val="20"/>
+                        <w:szCs w:val="20"/>
+                        <w:lang w:val="ru-RU"/>
+                      </w:rPr>
+                      <m:t xml:space="preserve"> </m:t>
+                    </m:r>
+                    <m:rad>
+                      <m:radPr>
+                        <m:degHide m:val="1"/>
+                        <m:ctrlPr>
+                          <w:rPr>
+                            <w:rFonts w:ascii="Cambria Math" w:eastAsia="Cambria Math" w:hAnsi="Cambria Math" w:cs="Times New Roman"/>
+                            <w:i/>
+                            <w:sz w:val="20"/>
+                            <w:szCs w:val="20"/>
+                          </w:rPr>
+                        </m:ctrlPr>
+                      </m:radPr>
+                      <m:deg/>
+                      <m:e>
+                        <m:sSup>
+                          <m:sSupPr>
+                            <m:ctrlPr>
+                              <w:rPr>
+                                <w:rFonts w:ascii="Cambria Math" w:eastAsia="Cambria Math" w:hAnsi="Cambria Math" w:cs="Times New Roman"/>
+                                <w:i/>
+                                <w:sz w:val="20"/>
+                                <w:szCs w:val="20"/>
+                              </w:rPr>
+                            </m:ctrlPr>
+                          </m:sSupPr>
+                          <m:e>
+                            <m:r>
+                              <w:rPr>
+                                <w:rFonts w:ascii="Cambria Math" w:eastAsia="Cambria Math" w:hAnsi="Cambria Math" w:cs="Times New Roman"/>
+                                <w:sz w:val="20"/>
+                                <w:szCs w:val="20"/>
+                              </w:rPr>
+                              <m:t>x</m:t>
+                            </m:r>
+                          </m:e>
+                          <m:sup>
+                            <m:r>
+                              <w:rPr>
+                                <w:rFonts w:ascii="Cambria Math" w:eastAsia="Cambria Math" w:hAnsi="Cambria Math" w:cs="Times New Roman"/>
+                                <w:sz w:val="20"/>
+                                <w:szCs w:val="20"/>
+                              </w:rPr>
+                              <m:t>2</m:t>
+                            </m:r>
+                          </m:sup>
+                        </m:sSup>
+                        <m:r>
+                          <w:rPr>
+                            <w:rFonts w:ascii="Cambria Math" w:eastAsia="Cambria Math" w:hAnsi="Cambria Math" w:cs="Times New Roman"/>
+                            <w:sz w:val="20"/>
+                            <w:szCs w:val="20"/>
+                          </w:rPr>
+                          <m:t>+1</m:t>
+                        </m:r>
+                      </m:e>
+                    </m:rad>
+                  </m:den>
+                </m:f>
+              </m:oMath>
+            </m:oMathPara>
+          </w:p>
+          <w:p>
+            <w:pPr>
+              <w:jc w:val="center"/>
+              <w:rPr>
+                <w:rFonts w:ascii="Times New Roman" w:hAnsi="Times New Roman" w:cs="Times New Roman"/>
+                <w:sz w:val="20"/>
+                <w:szCs w:val="20"/>
+              </w:rPr>
+            </w:pPr>
+          </w:p>
+        </w:tc>
+        <w:tc>
+          <w:tcPr>
+            <w:tcW w:w="2000" w:type="dxa"/>
+          </w:tcPr>
+          <w:p>
+            <w:pPr>
+              <w:jc w:val="center"/>
+              <w:rPr>
+                <w:rFonts w:ascii="Times New Roman" w:eastAsiaTheme="minorEastAsia" w:hAnsi="Times New Roman" w:cs="Times New Roman"/>
+                <w:sz w:val="20"/>
+                <w:szCs w:val="20"/>
+              </w:rPr>
+            </w:pPr>
+          </w:p>
+          <w:p>
+            <w:pPr>
+              <w:jc w:val="center"/>
+              <w:rPr>
+                <w:rFonts w:ascii="Times New Roman" w:eastAsiaTheme="minorEastAsia" w:hAnsi="Times New Roman" w:cs="Times New Roman"/>
+                <w:sz w:val="20"/>
+                <w:szCs w:val="20"/>
+              </w:rPr>
+            </w:pPr>
+          </w:p>
+          <w:p>
+            <w:pPr>
+              <w:jc w:val="center"/>
+              <w:rPr>
+                <w:rFonts w:ascii="Times New Roman" w:hAnsi="Times New Roman" w:cs="Times New Roman"/>
+                <w:sz w:val="20"/>
+                <w:szCs w:val="20"/>
+              </w:rPr>
+            </w:pPr>
+            <w:r>
+              <w:rPr>
+                <w:rFonts w:ascii="Times New Roman" w:eastAsiaTheme="minorEastAsia" w:hAnsi="Times New Roman" w:cs="Times New Roman"/>
+                <w:sz w:val="20"/>
+                <w:szCs w:val="20"/>
+              </w:rPr>
+              <w:t xml:space="preserve">x </w:t>
+            </w:r>
+            <m:oMath>
+              <m:r>
+                <w:rPr>
+                  <w:rFonts w:ascii="Cambria Math" w:hAnsi="Cambria Math" w:cs="Times New Roman"/>
+                  <w:sz w:val="20"/>
+                  <w:szCs w:val="20"/>
+                </w:rPr>
+                <m:t>&gt;</m:t>
+              </m:r>
+            </m:oMath>
+            <w:r>
+              <w:rPr>
+                <w:rFonts w:ascii="Times New Roman" w:eastAsiaTheme="minorEastAsia" w:hAnsi="Times New Roman" w:cs="Times New Roman"/>
+                <w:sz w:val="20"/>
+                <w:szCs w:val="20"/>
+              </w:rPr>
+              <w:t xml:space="preserve"> 0</w:t>
+            </w:r>
+          </w:p>
+        </w:tc>
+      </w:tr>
+    </w:tbl>
+    <w:p>
+      <w:pPr>
+        <w:jc w:val="center"/>
+        <w:rPr>
+          <w:rFonts w:ascii="Times New Roman" w:eastAsiaTheme="minorEastAsia" w:hAnsi="Times New Roman" w:cs="Times New Roman"/>
+          <w:sz w:val="20"/>
+          <w:szCs w:val="20"/>
+          <w:lang w:val="ru-RU"/>
+        </w:rPr>
+      </w:pPr>
+    </w:p>
+    <w:p>
+      <w:pPr>
+        <w:rPr>
+          <w:rFonts w:ascii="Times New Roman" w:eastAsiaTheme="minorEastAsia" w:hAnsi="Times New Roman" w:cs="Times New Roman"/>
+          <w:sz w:val="20"/>
+          <w:szCs w:val="20"/>
+          <w:lang w:val="ru-RU"/>
+        </w:rPr>
+      </w:pPr>
+    </w:p>
+    <w:p>
+      <w:pPr>
+        <w:rPr>
+          <w:lang w:val="ru-RU"/>
+        </w:rPr>
+      </w:pPr>
+    </w:p>
     <w:sectPr>
       <w:pgSz w:w="12240" w:h="15840"/>
       <w:pgMar w:top="1134" w:right="850" w:bottom="1134" w:left="1701" w:header="708" w:footer="708" w:gutter="0"/>

--- a/doc/Математический дневник.docx
+++ b/doc/Математический дневник.docx
@@ -16537,16 +16537,7 @@
                         <w:szCs w:val="20"/>
                         <w:lang w:val="ru-RU"/>
                       </w:rPr>
-                      <m:t>=</m:t>
-                    </m:r>
-                    <m:r>
-                      <w:rPr>
-                        <w:rFonts w:ascii="Cambria Math" w:hAnsi="Cambria Math" w:cs="Times New Roman"/>
-                        <w:sz w:val="20"/>
-                        <w:szCs w:val="20"/>
-                        <w:lang w:val="ru-RU"/>
-                      </w:rPr>
-                      <m:t>0</m:t>
+                      <m:t>=0</m:t>
                     </m:r>
                   </m:sub>
                   <m:sup>
@@ -24717,13 +24708,7 @@
     </w:p>
     <w:p>
       <w:r>
-        <w:t>3</w:t>
-      </w:r>
-      <w:r>
-        <w:t>1</w:t>
-      </w:r>
-      <w:r>
-        <w:t>.03.2021</w:t>
+        <w:t>31.03.2021</w:t>
       </w:r>
     </w:p>
     <w:tbl>
@@ -24889,15 +24874,7 @@
                                 <w:sz w:val="20"/>
                                 <w:szCs w:val="20"/>
                               </w:rPr>
-                              <m:t>+</m:t>
-                            </m:r>
-                            <m:r>
-                              <w:rPr>
-                                <w:rFonts w:ascii="Cambria Math" w:eastAsia="Cambria Math" w:hAnsi="Cambria Math" w:cs="Times New Roman"/>
-                                <w:sz w:val="20"/>
-                                <w:szCs w:val="20"/>
-                              </w:rPr>
-                              <m:t>1</m:t>
+                              <m:t>+1</m:t>
                             </m:r>
                           </m:e>
                         </m:rad>
@@ -24907,15 +24884,7 @@
                             <w:sz w:val="20"/>
                             <w:szCs w:val="20"/>
                           </w:rPr>
-                          <m:t>-x</m:t>
-                        </m:r>
-                        <m:r>
-                          <w:rPr>
-                            <w:rFonts w:ascii="Cambria Math" w:eastAsia="Cambria Math" w:hAnsi="Cambria Math" w:cs="Times New Roman"/>
-                            <w:sz w:val="20"/>
-                            <w:szCs w:val="20"/>
-                          </w:rPr>
-                          <m:t>)</m:t>
+                          <m:t>-x)</m:t>
                         </m:r>
                       </m:e>
                       <m:sup>
@@ -24979,8 +24948,6 @@
                       </w:rPr>
                       <m:t>x</m:t>
                     </m:r>
-                    <w:bookmarkStart w:id="21" w:name="_GoBack"/>
-                    <w:bookmarkEnd w:id="21"/>
                   </m:den>
                 </m:f>
               </m:oMath>
@@ -25259,15 +25226,7 @@
                                 <w:sz w:val="20"/>
                                 <w:szCs w:val="20"/>
                               </w:rPr>
-                              <m:t>+</m:t>
-                            </m:r>
-                            <m:r>
-                              <w:rPr>
-                                <w:rFonts w:ascii="Cambria Math" w:eastAsia="Cambria Math" w:hAnsi="Cambria Math" w:cs="Times New Roman"/>
-                                <w:sz w:val="20"/>
-                                <w:szCs w:val="20"/>
-                              </w:rPr>
-                              <m:t>1</m:t>
+                              <m:t>+1</m:t>
                             </m:r>
                           </m:e>
                         </m:rad>
@@ -25277,15 +25236,7 @@
                             <w:sz w:val="20"/>
                             <w:szCs w:val="20"/>
                           </w:rPr>
-                          <m:t>-x</m:t>
-                        </m:r>
-                        <m:r>
-                          <w:rPr>
-                            <w:rFonts w:ascii="Cambria Math" w:eastAsia="Cambria Math" w:hAnsi="Cambria Math" w:cs="Times New Roman"/>
-                            <w:sz w:val="20"/>
-                            <w:szCs w:val="20"/>
-                          </w:rPr>
-                          <m:t>)</m:t>
+                          <m:t>-x)</m:t>
                         </m:r>
                       </m:e>
                       <m:sup>
@@ -25478,22 +25429,904 @@
     </w:tbl>
     <w:p>
       <w:pPr>
+        <w:rPr>
+          <w:rFonts w:ascii="Times New Roman" w:eastAsiaTheme="minorEastAsia" w:hAnsi="Times New Roman" w:cs="Times New Roman"/>
+          <w:sz w:val="20"/>
+          <w:szCs w:val="20"/>
+        </w:rPr>
+      </w:pPr>
+    </w:p>
+    <w:p>
+      <w:r>
+        <w:t>1</w:t>
+      </w:r>
+      <w:r>
+        <w:t>3</w:t>
+      </w:r>
+      <w:r>
+        <w:t>.</w:t>
+      </w:r>
+      <w:r>
+        <w:t>1</w:t>
+      </w:r>
+      <w:r>
+        <w:t>0.2021</w:t>
+      </w:r>
+      <w:bookmarkStart w:id="21" w:name="_GoBack"/>
+      <w:bookmarkEnd w:id="21"/>
+    </w:p>
+    <w:p>
+      <w:pPr>
         <w:jc w:val="center"/>
         <w:rPr>
           <w:rFonts w:ascii="Times New Roman" w:eastAsiaTheme="minorEastAsia" w:hAnsi="Times New Roman" w:cs="Times New Roman"/>
           <w:sz w:val="20"/>
           <w:szCs w:val="20"/>
-          <w:lang w:val="ru-RU"/>
         </w:rPr>
       </w:pPr>
+      <m:oMathPara>
+        <m:oMath>
+          <m:nary>
+            <m:naryPr>
+              <m:chr m:val="∑"/>
+              <m:limLoc m:val="undOvr"/>
+              <m:ctrlPr>
+                <w:rPr>
+                  <w:rFonts w:ascii="Cambria Math" w:hAnsi="Cambria Math" w:cs="Times New Roman"/>
+                  <w:i/>
+                  <w:sz w:val="20"/>
+                  <w:szCs w:val="20"/>
+                </w:rPr>
+              </m:ctrlPr>
+            </m:naryPr>
+            <m:sub>
+              <m:r>
+                <w:rPr>
+                  <w:rFonts w:ascii="Cambria Math" w:hAnsi="Cambria Math" w:cs="Times New Roman"/>
+                  <w:sz w:val="20"/>
+                  <w:szCs w:val="20"/>
+                </w:rPr>
+                <m:t>n</m:t>
+              </m:r>
+              <m:r>
+                <w:rPr>
+                  <w:rFonts w:ascii="Cambria Math" w:hAnsi="Cambria Math" w:cs="Times New Roman"/>
+                  <w:sz w:val="20"/>
+                  <w:szCs w:val="20"/>
+                  <w:lang w:val="ru-RU"/>
+                </w:rPr>
+                <m:t>=1</m:t>
+              </m:r>
+            </m:sub>
+            <m:sup>
+              <m:r>
+                <w:rPr>
+                  <w:rFonts w:ascii="Cambria Math" w:hAnsi="Cambria Math" w:cs="Times New Roman"/>
+                  <w:sz w:val="20"/>
+                  <w:szCs w:val="20"/>
+                  <w:lang w:val="ru-RU"/>
+                </w:rPr>
+                <m:t>∞</m:t>
+              </m:r>
+            </m:sup>
+            <m:e>
+              <m:r>
+                <w:rPr>
+                  <w:rFonts w:ascii="Cambria Math" w:hAnsi="Cambria Math" w:cs="Times New Roman"/>
+                  <w:sz w:val="20"/>
+                  <w:szCs w:val="20"/>
+                  <w:lang w:val="ru-RU"/>
+                </w:rPr>
+                <m:t xml:space="preserve"> </m:t>
+              </m:r>
+              <m:r>
+                <w:rPr>
+                  <w:rFonts w:ascii="Cambria Math" w:eastAsia="Cambria Math" w:hAnsi="Cambria Math" w:cs="Times New Roman"/>
+                  <w:sz w:val="20"/>
+                  <w:szCs w:val="20"/>
+                  <w:lang w:val="ru-RU"/>
+                </w:rPr>
+                <m:t xml:space="preserve"> </m:t>
+              </m:r>
+              <m:f>
+                <m:fPr>
+                  <m:ctrlPr>
+                    <w:rPr>
+                      <w:rFonts w:ascii="Cambria Math" w:eastAsia="Cambria Math" w:hAnsi="Cambria Math" w:cs="Times New Roman"/>
+                      <w:i/>
+                      <w:sz w:val="20"/>
+                      <w:szCs w:val="20"/>
+                    </w:rPr>
+                  </m:ctrlPr>
+                </m:fPr>
+                <m:num>
+                  <m:r>
+                    <w:rPr>
+                      <w:rFonts w:ascii="Cambria Math" w:eastAsia="Cambria Math" w:hAnsi="Cambria Math" w:cs="Times New Roman"/>
+                      <w:sz w:val="20"/>
+                      <w:szCs w:val="20"/>
+                    </w:rPr>
+                    <m:t>μ</m:t>
+                  </m:r>
+                  <m:d>
+                    <m:dPr>
+                      <m:ctrlPr>
+                        <w:rPr>
+                          <w:rFonts w:ascii="Cambria Math" w:eastAsia="Cambria Math" w:hAnsi="Cambria Math" w:cs="Times New Roman"/>
+                          <w:i/>
+                          <w:sz w:val="20"/>
+                          <w:szCs w:val="20"/>
+                        </w:rPr>
+                      </m:ctrlPr>
+                    </m:dPr>
+                    <m:e>
+                      <m:r>
+                        <w:rPr>
+                          <w:rFonts w:ascii="Cambria Math" w:eastAsia="Cambria Math" w:hAnsi="Cambria Math" w:cs="Times New Roman"/>
+                          <w:sz w:val="20"/>
+                          <w:szCs w:val="20"/>
+                        </w:rPr>
+                        <m:t>k</m:t>
+                      </m:r>
+                      <m:r>
+                        <w:rPr>
+                          <w:rFonts w:ascii="Cambria Math" w:eastAsia="Cambria Math" w:hAnsi="Cambria Math" w:cs="Times New Roman"/>
+                          <w:sz w:val="20"/>
+                          <w:szCs w:val="20"/>
+                        </w:rPr>
+                        <m:t>n</m:t>
+                      </m:r>
+                    </m:e>
+                  </m:d>
+                </m:num>
+                <m:den>
+                  <m:r>
+                    <w:rPr>
+                      <w:rFonts w:ascii="Cambria Math" w:eastAsia="Cambria Math" w:hAnsi="Cambria Math" w:cs="Times New Roman"/>
+                      <w:sz w:val="20"/>
+                      <w:szCs w:val="20"/>
+                    </w:rPr>
+                    <m:t>n</m:t>
+                  </m:r>
+                </m:den>
+              </m:f>
+            </m:e>
+          </m:nary>
+          <m:r>
+            <w:rPr>
+              <w:rFonts w:ascii="Cambria Math" w:eastAsia="Cambria Math" w:hAnsi="Cambria Math" w:cs="Times New Roman"/>
+              <w:sz w:val="20"/>
+              <w:szCs w:val="20"/>
+              <w:lang w:val="ru-RU"/>
+            </w:rPr>
+            <m:t xml:space="preserve"> </m:t>
+          </m:r>
+          <m:r>
+            <w:rPr>
+              <w:rFonts w:ascii="Cambria Math" w:hAnsi="Cambria Math" w:cs="Times New Roman"/>
+              <w:sz w:val="20"/>
+              <w:szCs w:val="20"/>
+              <w:lang w:val="ru-RU"/>
+            </w:rPr>
+            <m:t xml:space="preserve">= </m:t>
+          </m:r>
+          <m:r>
+            <w:rPr>
+              <w:rFonts w:ascii="Cambria Math" w:hAnsi="Cambria Math" w:cs="Times New Roman"/>
+              <w:sz w:val="20"/>
+              <w:szCs w:val="20"/>
+              <w:lang w:val="ru-RU"/>
+            </w:rPr>
+            <m:t>0</m:t>
+          </m:r>
+        </m:oMath>
+      </m:oMathPara>
     </w:p>
     <w:p>
       <w:pPr>
+        <w:jc w:val="center"/>
         <w:rPr>
           <w:rFonts w:ascii="Times New Roman" w:eastAsiaTheme="minorEastAsia" w:hAnsi="Times New Roman" w:cs="Times New Roman"/>
           <w:sz w:val="20"/>
           <w:szCs w:val="20"/>
-          <w:lang w:val="ru-RU"/>
+        </w:rPr>
+      </w:pPr>
+      <m:oMathPara>
+        <m:oMath>
+          <m:nary>
+            <m:naryPr>
+              <m:chr m:val="∑"/>
+              <m:limLoc m:val="undOvr"/>
+              <m:ctrlPr>
+                <w:rPr>
+                  <w:rFonts w:ascii="Cambria Math" w:hAnsi="Cambria Math" w:cs="Times New Roman"/>
+                  <w:i/>
+                  <w:sz w:val="20"/>
+                  <w:szCs w:val="20"/>
+                </w:rPr>
+              </m:ctrlPr>
+            </m:naryPr>
+            <m:sub>
+              <m:r>
+                <w:rPr>
+                  <w:rFonts w:ascii="Cambria Math" w:hAnsi="Cambria Math" w:cs="Times New Roman"/>
+                  <w:sz w:val="20"/>
+                  <w:szCs w:val="20"/>
+                </w:rPr>
+                <m:t>n</m:t>
+              </m:r>
+              <m:r>
+                <w:rPr>
+                  <w:rFonts w:ascii="Cambria Math" w:hAnsi="Cambria Math" w:cs="Times New Roman"/>
+                  <w:sz w:val="20"/>
+                  <w:szCs w:val="20"/>
+                  <w:lang w:val="ru-RU"/>
+                </w:rPr>
+                <m:t>=0</m:t>
+              </m:r>
+            </m:sub>
+            <m:sup>
+              <m:r>
+                <w:rPr>
+                  <w:rFonts w:ascii="Cambria Math" w:hAnsi="Cambria Math" w:cs="Times New Roman"/>
+                  <w:sz w:val="20"/>
+                  <w:szCs w:val="20"/>
+                  <w:lang w:val="ru-RU"/>
+                </w:rPr>
+                <m:t>∞</m:t>
+              </m:r>
+            </m:sup>
+            <m:e>
+              <m:r>
+                <w:rPr>
+                  <w:rFonts w:ascii="Cambria Math" w:hAnsi="Cambria Math" w:cs="Times New Roman"/>
+                  <w:sz w:val="20"/>
+                  <w:szCs w:val="20"/>
+                  <w:lang w:val="ru-RU"/>
+                </w:rPr>
+                <m:t xml:space="preserve"> </m:t>
+              </m:r>
+              <m:r>
+                <w:rPr>
+                  <w:rFonts w:ascii="Cambria Math" w:eastAsia="Cambria Math" w:hAnsi="Cambria Math" w:cs="Times New Roman"/>
+                  <w:sz w:val="20"/>
+                  <w:szCs w:val="20"/>
+                  <w:lang w:val="ru-RU"/>
+                </w:rPr>
+                <m:t xml:space="preserve"> </m:t>
+              </m:r>
+              <m:f>
+                <m:fPr>
+                  <m:ctrlPr>
+                    <w:rPr>
+                      <w:rFonts w:ascii="Cambria Math" w:eastAsia="Cambria Math" w:hAnsi="Cambria Math" w:cs="Times New Roman"/>
+                      <w:i/>
+                      <w:sz w:val="20"/>
+                      <w:szCs w:val="20"/>
+                    </w:rPr>
+                  </m:ctrlPr>
+                </m:fPr>
+                <m:num>
+                  <m:r>
+                    <w:rPr>
+                      <w:rFonts w:ascii="Cambria Math" w:eastAsia="Cambria Math" w:hAnsi="Cambria Math" w:cs="Times New Roman"/>
+                      <w:sz w:val="20"/>
+                      <w:szCs w:val="20"/>
+                    </w:rPr>
+                    <m:t>μ</m:t>
+                  </m:r>
+                  <m:d>
+                    <m:dPr>
+                      <m:ctrlPr>
+                        <w:rPr>
+                          <w:rFonts w:ascii="Cambria Math" w:eastAsia="Cambria Math" w:hAnsi="Cambria Math" w:cs="Times New Roman"/>
+                          <w:i/>
+                          <w:sz w:val="20"/>
+                          <w:szCs w:val="20"/>
+                        </w:rPr>
+                      </m:ctrlPr>
+                    </m:dPr>
+                    <m:e>
+                      <m:r>
+                        <w:rPr>
+                          <w:rFonts w:ascii="Cambria Math" w:eastAsia="Cambria Math" w:hAnsi="Cambria Math" w:cs="Times New Roman"/>
+                          <w:sz w:val="20"/>
+                          <w:szCs w:val="20"/>
+                        </w:rPr>
+                        <m:t>2n+1</m:t>
+                      </m:r>
+                    </m:e>
+                  </m:d>
+                </m:num>
+                <m:den>
+                  <m:sSup>
+                    <m:sSupPr>
+                      <m:ctrlPr>
+                        <w:rPr>
+                          <w:rFonts w:ascii="Cambria Math" w:eastAsia="Cambria Math" w:hAnsi="Cambria Math" w:cs="Times New Roman"/>
+                          <w:i/>
+                          <w:sz w:val="20"/>
+                          <w:szCs w:val="20"/>
+                        </w:rPr>
+                      </m:ctrlPr>
+                    </m:sSupPr>
+                    <m:e>
+                      <m:r>
+                        <w:rPr>
+                          <w:rFonts w:ascii="Cambria Math" w:eastAsia="Cambria Math" w:hAnsi="Cambria Math" w:cs="Times New Roman"/>
+                          <w:sz w:val="20"/>
+                          <w:szCs w:val="20"/>
+                        </w:rPr>
+                        <m:t>(2n+1)</m:t>
+                      </m:r>
+                    </m:e>
+                    <m:sup>
+                      <m:r>
+                        <w:rPr>
+                          <w:rFonts w:ascii="Cambria Math" w:eastAsia="Cambria Math" w:hAnsi="Cambria Math" w:cs="Times New Roman"/>
+                          <w:sz w:val="20"/>
+                          <w:szCs w:val="20"/>
+                          <w:lang w:val="ru-RU"/>
+                        </w:rPr>
+                        <m:t>x</m:t>
+                      </m:r>
+                    </m:sup>
+                  </m:sSup>
+                </m:den>
+              </m:f>
+            </m:e>
+          </m:nary>
+          <m:r>
+            <w:rPr>
+              <w:rFonts w:ascii="Cambria Math" w:eastAsia="Cambria Math" w:hAnsi="Cambria Math" w:cs="Times New Roman"/>
+              <w:sz w:val="20"/>
+              <w:szCs w:val="20"/>
+              <w:lang w:val="ru-RU"/>
+            </w:rPr>
+            <m:t xml:space="preserve"> </m:t>
+          </m:r>
+          <m:r>
+            <w:rPr>
+              <w:rFonts w:ascii="Cambria Math" w:hAnsi="Cambria Math" w:cs="Times New Roman"/>
+              <w:sz w:val="20"/>
+              <w:szCs w:val="20"/>
+              <w:lang w:val="ru-RU"/>
+            </w:rPr>
+            <m:t xml:space="preserve">= </m:t>
+          </m:r>
+          <m:f>
+            <m:fPr>
+              <m:ctrlPr>
+                <w:rPr>
+                  <w:rFonts w:ascii="Cambria Math" w:eastAsia="Cambria Math" w:hAnsi="Cambria Math" w:cs="Times New Roman"/>
+                  <w:i/>
+                  <w:sz w:val="20"/>
+                  <w:szCs w:val="20"/>
+                </w:rPr>
+              </m:ctrlPr>
+            </m:fPr>
+            <m:num>
+              <m:r>
+                <w:rPr>
+                  <w:rFonts w:ascii="Cambria Math" w:eastAsia="Cambria Math" w:hAnsi="Cambria Math" w:cs="Times New Roman"/>
+                  <w:sz w:val="20"/>
+                  <w:szCs w:val="20"/>
+                  <w:lang w:val="ru-RU"/>
+                </w:rPr>
+                <m:t>1</m:t>
+              </m:r>
+            </m:num>
+            <m:den>
+              <m:r>
+                <m:rPr>
+                  <m:sty m:val="p"/>
+                </m:rPr>
+                <w:rPr>
+                  <w:rFonts w:ascii="Cambria Math" w:hAnsi="Cambria Math"/>
+                  <w:sz w:val="20"/>
+                  <w:szCs w:val="20"/>
+                </w:rPr>
+                <m:t>ζ</m:t>
+              </m:r>
+              <m:r>
+                <w:rPr>
+                  <w:rFonts w:ascii="Cambria Math" w:eastAsia="Cambria Math" w:hAnsi="Cambria Math" w:cs="Times New Roman"/>
+                  <w:sz w:val="20"/>
+                  <w:szCs w:val="20"/>
+                </w:rPr>
+                <m:t>(x)</m:t>
+              </m:r>
+            </m:den>
+          </m:f>
+          <m:f>
+            <m:fPr>
+              <m:ctrlPr>
+                <w:rPr>
+                  <w:rFonts w:ascii="Cambria Math" w:hAnsi="Cambria Math" w:cs="Times New Roman"/>
+                  <w:sz w:val="20"/>
+                  <w:szCs w:val="20"/>
+                </w:rPr>
+              </m:ctrlPr>
+            </m:fPr>
+            <m:num>
+              <m:sSup>
+                <m:sSupPr>
+                  <m:ctrlPr>
+                    <w:rPr>
+                      <w:rFonts w:ascii="Cambria Math" w:eastAsia="Cambria Math" w:hAnsi="Cambria Math" w:cs="Times New Roman"/>
+                      <w:i/>
+                      <w:sz w:val="20"/>
+                      <w:szCs w:val="20"/>
+                    </w:rPr>
+                  </m:ctrlPr>
+                </m:sSupPr>
+                <m:e>
+                  <m:r>
+                    <w:rPr>
+                      <w:rFonts w:ascii="Cambria Math" w:eastAsia="Cambria Math" w:hAnsi="Cambria Math" w:cs="Times New Roman"/>
+                      <w:sz w:val="20"/>
+                      <w:szCs w:val="20"/>
+                      <w:lang w:val="ru-RU"/>
+                    </w:rPr>
+                    <m:t>2</m:t>
+                  </m:r>
+                </m:e>
+                <m:sup>
+                  <m:r>
+                    <w:rPr>
+                      <w:rFonts w:ascii="Cambria Math" w:eastAsia="Cambria Math" w:hAnsi="Cambria Math" w:cs="Times New Roman"/>
+                      <w:sz w:val="20"/>
+                      <w:szCs w:val="20"/>
+                      <w:lang w:val="ru-RU"/>
+                    </w:rPr>
+                    <m:t>x</m:t>
+                  </m:r>
+                </m:sup>
+              </m:sSup>
+            </m:num>
+            <m:den>
+              <m:r>
+                <w:rPr>
+                  <w:rFonts w:ascii="Cambria Math" w:eastAsia="Cambria Math" w:hAnsi="Cambria Math" w:cs="Times New Roman"/>
+                  <w:sz w:val="20"/>
+                  <w:szCs w:val="20"/>
+                  <w:lang w:val="ru-RU"/>
+                </w:rPr>
+                <m:t xml:space="preserve"> </m:t>
+              </m:r>
+              <m:sSup>
+                <m:sSupPr>
+                  <m:ctrlPr>
+                    <w:rPr>
+                      <w:rFonts w:ascii="Cambria Math" w:eastAsia="Cambria Math" w:hAnsi="Cambria Math" w:cs="Times New Roman"/>
+                      <w:i/>
+                      <w:sz w:val="20"/>
+                      <w:szCs w:val="20"/>
+                    </w:rPr>
+                  </m:ctrlPr>
+                </m:sSupPr>
+                <m:e>
+                  <m:r>
+                    <w:rPr>
+                      <w:rFonts w:ascii="Cambria Math" w:eastAsia="Cambria Math" w:hAnsi="Cambria Math" w:cs="Times New Roman"/>
+                      <w:sz w:val="20"/>
+                      <w:szCs w:val="20"/>
+                      <w:lang w:val="ru-RU"/>
+                    </w:rPr>
+                    <m:t>2</m:t>
+                  </m:r>
+                </m:e>
+                <m:sup>
+                  <m:r>
+                    <w:rPr>
+                      <w:rFonts w:ascii="Cambria Math" w:eastAsia="Cambria Math" w:hAnsi="Cambria Math" w:cs="Times New Roman"/>
+                      <w:sz w:val="20"/>
+                      <w:szCs w:val="20"/>
+                      <w:lang w:val="ru-RU"/>
+                    </w:rPr>
+                    <m:t>x</m:t>
+                  </m:r>
+                </m:sup>
+              </m:sSup>
+              <m:r>
+                <w:rPr>
+                  <w:rFonts w:ascii="Cambria Math" w:eastAsia="Cambria Math" w:hAnsi="Cambria Math" w:cs="Times New Roman"/>
+                  <w:sz w:val="20"/>
+                  <w:szCs w:val="20"/>
+                  <w:lang w:val="ru-RU"/>
+                </w:rPr>
+                <m:t>-</m:t>
+              </m:r>
+              <m:r>
+                <w:rPr>
+                  <w:rFonts w:ascii="Cambria Math" w:eastAsia="Cambria Math" w:hAnsi="Cambria Math" w:cs="Times New Roman"/>
+                  <w:sz w:val="20"/>
+                  <w:szCs w:val="20"/>
+                </w:rPr>
+                <m:t>1</m:t>
+              </m:r>
+            </m:den>
+          </m:f>
+        </m:oMath>
+      </m:oMathPara>
+    </w:p>
+    <w:p>
+      <w:pPr>
+        <w:jc w:val="center"/>
+        <w:rPr>
+          <w:rFonts w:ascii="Times New Roman" w:eastAsiaTheme="minorEastAsia" w:hAnsi="Times New Roman" w:cs="Times New Roman"/>
+          <w:sz w:val="20"/>
+          <w:szCs w:val="20"/>
+        </w:rPr>
+      </w:pPr>
+      <m:oMathPara>
+        <m:oMath>
+          <m:nary>
+            <m:naryPr>
+              <m:chr m:val="∑"/>
+              <m:limLoc m:val="undOvr"/>
+              <m:ctrlPr>
+                <w:rPr>
+                  <w:rFonts w:ascii="Cambria Math" w:hAnsi="Cambria Math" w:cs="Times New Roman"/>
+                  <w:i/>
+                  <w:sz w:val="20"/>
+                  <w:szCs w:val="20"/>
+                </w:rPr>
+              </m:ctrlPr>
+            </m:naryPr>
+            <m:sub>
+              <m:r>
+                <w:rPr>
+                  <w:rFonts w:ascii="Cambria Math" w:hAnsi="Cambria Math" w:cs="Times New Roman"/>
+                  <w:sz w:val="20"/>
+                  <w:szCs w:val="20"/>
+                </w:rPr>
+                <m:t>n</m:t>
+              </m:r>
+              <m:r>
+                <w:rPr>
+                  <w:rFonts w:ascii="Cambria Math" w:hAnsi="Cambria Math" w:cs="Times New Roman"/>
+                  <w:sz w:val="20"/>
+                  <w:szCs w:val="20"/>
+                  <w:lang w:val="ru-RU"/>
+                </w:rPr>
+                <m:t>=1</m:t>
+              </m:r>
+            </m:sub>
+            <m:sup>
+              <m:r>
+                <w:rPr>
+                  <w:rFonts w:ascii="Cambria Math" w:hAnsi="Cambria Math" w:cs="Times New Roman"/>
+                  <w:sz w:val="20"/>
+                  <w:szCs w:val="20"/>
+                  <w:lang w:val="ru-RU"/>
+                </w:rPr>
+                <m:t>∞</m:t>
+              </m:r>
+            </m:sup>
+            <m:e>
+              <m:r>
+                <w:rPr>
+                  <w:rFonts w:ascii="Cambria Math" w:hAnsi="Cambria Math" w:cs="Times New Roman"/>
+                  <w:sz w:val="20"/>
+                  <w:szCs w:val="20"/>
+                  <w:lang w:val="ru-RU"/>
+                </w:rPr>
+                <m:t xml:space="preserve"> </m:t>
+              </m:r>
+              <m:r>
+                <w:rPr>
+                  <w:rFonts w:ascii="Cambria Math" w:eastAsia="Cambria Math" w:hAnsi="Cambria Math" w:cs="Times New Roman"/>
+                  <w:sz w:val="20"/>
+                  <w:szCs w:val="20"/>
+                  <w:lang w:val="ru-RU"/>
+                </w:rPr>
+                <m:t xml:space="preserve"> </m:t>
+              </m:r>
+            </m:e>
+          </m:nary>
+          <m:sSup>
+            <m:sSupPr>
+              <m:ctrlPr>
+                <w:rPr>
+                  <w:rFonts w:ascii="Cambria Math" w:eastAsia="Cambria Math" w:hAnsi="Cambria Math" w:cs="Times New Roman"/>
+                  <w:i/>
+                  <w:sz w:val="20"/>
+                  <w:szCs w:val="20"/>
+                </w:rPr>
+              </m:ctrlPr>
+            </m:sSupPr>
+            <m:e>
+              <m:r>
+                <w:rPr>
+                  <w:rFonts w:ascii="Cambria Math" w:eastAsia="Cambria Math" w:hAnsi="Cambria Math" w:cs="Times New Roman"/>
+                  <w:sz w:val="20"/>
+                  <w:szCs w:val="20"/>
+                  <w:lang w:val="ru-RU"/>
+                </w:rPr>
+                <m:t>(-1)</m:t>
+              </m:r>
+            </m:e>
+            <m:sup>
+              <m:r>
+                <w:rPr>
+                  <w:rFonts w:ascii="Cambria Math" w:eastAsia="Cambria Math" w:hAnsi="Cambria Math" w:cs="Times New Roman"/>
+                  <w:sz w:val="20"/>
+                  <w:szCs w:val="20"/>
+                  <w:lang w:val="ru-RU"/>
+                </w:rPr>
+                <m:t>n-1</m:t>
+              </m:r>
+            </m:sup>
+          </m:sSup>
+          <m:f>
+            <m:fPr>
+              <m:ctrlPr>
+                <w:rPr>
+                  <w:rFonts w:ascii="Cambria Math" w:eastAsia="Cambria Math" w:hAnsi="Cambria Math" w:cs="Times New Roman"/>
+                  <w:i/>
+                  <w:sz w:val="20"/>
+                  <w:szCs w:val="20"/>
+                </w:rPr>
+              </m:ctrlPr>
+            </m:fPr>
+            <m:num>
+              <m:r>
+                <w:rPr>
+                  <w:rFonts w:ascii="Cambria Math" w:eastAsia="Cambria Math" w:hAnsi="Cambria Math" w:cs="Times New Roman"/>
+                  <w:sz w:val="20"/>
+                  <w:szCs w:val="20"/>
+                </w:rPr>
+                <m:t>μ</m:t>
+              </m:r>
+              <m:d>
+                <m:dPr>
+                  <m:ctrlPr>
+                    <w:rPr>
+                      <w:rFonts w:ascii="Cambria Math" w:eastAsia="Cambria Math" w:hAnsi="Cambria Math" w:cs="Times New Roman"/>
+                      <w:i/>
+                      <w:sz w:val="20"/>
+                      <w:szCs w:val="20"/>
+                    </w:rPr>
+                  </m:ctrlPr>
+                </m:dPr>
+                <m:e>
+                  <m:r>
+                    <w:rPr>
+                      <w:rFonts w:ascii="Cambria Math" w:eastAsia="Cambria Math" w:hAnsi="Cambria Math" w:cs="Times New Roman"/>
+                      <w:sz w:val="20"/>
+                      <w:szCs w:val="20"/>
+                    </w:rPr>
+                    <m:t>n</m:t>
+                  </m:r>
+                </m:e>
+              </m:d>
+            </m:num>
+            <m:den>
+              <m:sSup>
+                <m:sSupPr>
+                  <m:ctrlPr>
+                    <w:rPr>
+                      <w:rFonts w:ascii="Cambria Math" w:eastAsia="Cambria Math" w:hAnsi="Cambria Math" w:cs="Times New Roman"/>
+                      <w:i/>
+                      <w:sz w:val="20"/>
+                      <w:szCs w:val="20"/>
+                    </w:rPr>
+                  </m:ctrlPr>
+                </m:sSupPr>
+                <m:e>
+                  <m:r>
+                    <w:rPr>
+                      <w:rFonts w:ascii="Cambria Math" w:eastAsia="Cambria Math" w:hAnsi="Cambria Math" w:cs="Times New Roman"/>
+                      <w:sz w:val="20"/>
+                      <w:szCs w:val="20"/>
+                    </w:rPr>
+                    <m:t>n</m:t>
+                  </m:r>
+                </m:e>
+                <m:sup>
+                  <m:r>
+                    <w:rPr>
+                      <w:rFonts w:ascii="Cambria Math" w:eastAsia="Cambria Math" w:hAnsi="Cambria Math" w:cs="Times New Roman"/>
+                      <w:sz w:val="20"/>
+                      <w:szCs w:val="20"/>
+                      <w:lang w:val="ru-RU"/>
+                    </w:rPr>
+                    <m:t>x</m:t>
+                  </m:r>
+                </m:sup>
+              </m:sSup>
+            </m:den>
+          </m:f>
+          <m:r>
+            <w:rPr>
+              <w:rFonts w:ascii="Cambria Math" w:eastAsia="Cambria Math" w:hAnsi="Cambria Math" w:cs="Times New Roman"/>
+              <w:sz w:val="20"/>
+              <w:szCs w:val="20"/>
+              <w:lang w:val="ru-RU"/>
+            </w:rPr>
+            <m:t xml:space="preserve"> </m:t>
+          </m:r>
+          <m:r>
+            <w:rPr>
+              <w:rFonts w:ascii="Cambria Math" w:hAnsi="Cambria Math" w:cs="Times New Roman"/>
+              <w:sz w:val="20"/>
+              <w:szCs w:val="20"/>
+              <w:lang w:val="ru-RU"/>
+            </w:rPr>
+            <m:t xml:space="preserve">= </m:t>
+          </m:r>
+          <m:f>
+            <m:fPr>
+              <m:ctrlPr>
+                <w:rPr>
+                  <w:rFonts w:ascii="Cambria Math" w:eastAsia="Cambria Math" w:hAnsi="Cambria Math" w:cs="Times New Roman"/>
+                  <w:i/>
+                  <w:sz w:val="20"/>
+                  <w:szCs w:val="20"/>
+                </w:rPr>
+              </m:ctrlPr>
+            </m:fPr>
+            <m:num>
+              <m:r>
+                <w:rPr>
+                  <w:rFonts w:ascii="Cambria Math" w:eastAsia="Cambria Math" w:hAnsi="Cambria Math" w:cs="Times New Roman"/>
+                  <w:sz w:val="20"/>
+                  <w:szCs w:val="20"/>
+                  <w:lang w:val="ru-RU"/>
+                </w:rPr>
+                <m:t>1</m:t>
+              </m:r>
+            </m:num>
+            <m:den>
+              <m:r>
+                <m:rPr>
+                  <m:sty m:val="p"/>
+                </m:rPr>
+                <w:rPr>
+                  <w:rFonts w:ascii="Cambria Math" w:hAnsi="Cambria Math"/>
+                  <w:sz w:val="20"/>
+                  <w:szCs w:val="20"/>
+                </w:rPr>
+                <m:t>ζ</m:t>
+              </m:r>
+              <m:r>
+                <w:rPr>
+                  <w:rFonts w:ascii="Cambria Math" w:eastAsia="Cambria Math" w:hAnsi="Cambria Math" w:cs="Times New Roman"/>
+                  <w:sz w:val="20"/>
+                  <w:szCs w:val="20"/>
+                </w:rPr>
+                <m:t>(x)</m:t>
+              </m:r>
+            </m:den>
+          </m:f>
+          <m:f>
+            <m:fPr>
+              <m:ctrlPr>
+                <w:rPr>
+                  <w:rFonts w:ascii="Cambria Math" w:hAnsi="Cambria Math" w:cs="Times New Roman"/>
+                  <w:sz w:val="20"/>
+                  <w:szCs w:val="20"/>
+                </w:rPr>
+              </m:ctrlPr>
+            </m:fPr>
+            <m:num>
+              <m:sSup>
+                <m:sSupPr>
+                  <m:ctrlPr>
+                    <w:rPr>
+                      <w:rFonts w:ascii="Cambria Math" w:eastAsia="Cambria Math" w:hAnsi="Cambria Math" w:cs="Times New Roman"/>
+                      <w:i/>
+                      <w:sz w:val="20"/>
+                      <w:szCs w:val="20"/>
+                    </w:rPr>
+                  </m:ctrlPr>
+                </m:sSupPr>
+                <m:e>
+                  <m:r>
+                    <w:rPr>
+                      <w:rFonts w:ascii="Cambria Math" w:eastAsia="Cambria Math" w:hAnsi="Cambria Math" w:cs="Times New Roman"/>
+                      <w:sz w:val="20"/>
+                      <w:szCs w:val="20"/>
+                      <w:lang w:val="ru-RU"/>
+                    </w:rPr>
+                    <m:t>2</m:t>
+                  </m:r>
+                </m:e>
+                <m:sup>
+                  <m:r>
+                    <w:rPr>
+                      <w:rFonts w:ascii="Cambria Math" w:eastAsia="Cambria Math" w:hAnsi="Cambria Math" w:cs="Times New Roman"/>
+                      <w:sz w:val="20"/>
+                      <w:szCs w:val="20"/>
+                      <w:lang w:val="ru-RU"/>
+                    </w:rPr>
+                    <m:t>x</m:t>
+                  </m:r>
+                </m:sup>
+              </m:sSup>
+              <m:r>
+                <w:rPr>
+                  <w:rFonts w:ascii="Cambria Math" w:eastAsia="Cambria Math" w:hAnsi="Cambria Math" w:cs="Times New Roman"/>
+                  <w:sz w:val="20"/>
+                  <w:szCs w:val="20"/>
+                </w:rPr>
+                <m:t>+1</m:t>
+              </m:r>
+            </m:num>
+            <m:den>
+              <m:r>
+                <w:rPr>
+                  <w:rFonts w:ascii="Cambria Math" w:eastAsia="Cambria Math" w:hAnsi="Cambria Math" w:cs="Times New Roman"/>
+                  <w:sz w:val="20"/>
+                  <w:szCs w:val="20"/>
+                  <w:lang w:val="ru-RU"/>
+                </w:rPr>
+                <m:t xml:space="preserve"> </m:t>
+              </m:r>
+              <m:sSup>
+                <m:sSupPr>
+                  <m:ctrlPr>
+                    <w:rPr>
+                      <w:rFonts w:ascii="Cambria Math" w:eastAsia="Cambria Math" w:hAnsi="Cambria Math" w:cs="Times New Roman"/>
+                      <w:i/>
+                      <w:sz w:val="20"/>
+                      <w:szCs w:val="20"/>
+                    </w:rPr>
+                  </m:ctrlPr>
+                </m:sSupPr>
+                <m:e>
+                  <m:r>
+                    <w:rPr>
+                      <w:rFonts w:ascii="Cambria Math" w:eastAsia="Cambria Math" w:hAnsi="Cambria Math" w:cs="Times New Roman"/>
+                      <w:sz w:val="20"/>
+                      <w:szCs w:val="20"/>
+                      <w:lang w:val="ru-RU"/>
+                    </w:rPr>
+                    <m:t>2</m:t>
+                  </m:r>
+                </m:e>
+                <m:sup>
+                  <m:r>
+                    <w:rPr>
+                      <w:rFonts w:ascii="Cambria Math" w:eastAsia="Cambria Math" w:hAnsi="Cambria Math" w:cs="Times New Roman"/>
+                      <w:sz w:val="20"/>
+                      <w:szCs w:val="20"/>
+                      <w:lang w:val="ru-RU"/>
+                    </w:rPr>
+                    <m:t>x</m:t>
+                  </m:r>
+                </m:sup>
+              </m:sSup>
+              <m:r>
+                <w:rPr>
+                  <w:rFonts w:ascii="Cambria Math" w:eastAsia="Cambria Math" w:hAnsi="Cambria Math" w:cs="Times New Roman"/>
+                  <w:sz w:val="20"/>
+                  <w:szCs w:val="20"/>
+                  <w:lang w:val="ru-RU"/>
+                </w:rPr>
+                <m:t>-</m:t>
+              </m:r>
+              <m:r>
+                <w:rPr>
+                  <w:rFonts w:ascii="Cambria Math" w:eastAsia="Cambria Math" w:hAnsi="Cambria Math" w:cs="Times New Roman"/>
+                  <w:sz w:val="20"/>
+                  <w:szCs w:val="20"/>
+                </w:rPr>
+                <m:t>1</m:t>
+              </m:r>
+            </m:den>
+          </m:f>
+        </m:oMath>
+      </m:oMathPara>
+    </w:p>
+    <w:p>
+      <w:pPr>
+        <w:jc w:val="center"/>
+        <w:rPr>
+          <w:rFonts w:ascii="Times New Roman" w:eastAsiaTheme="minorEastAsia" w:hAnsi="Times New Roman" w:cs="Times New Roman"/>
+          <w:sz w:val="20"/>
+          <w:szCs w:val="20"/>
         </w:rPr>
       </w:pPr>
     </w:p>

--- a/doc/Математический дневник.docx
+++ b/doc/Математический дневник.docx
@@ -4706,16 +4706,7 @@
                   <w:szCs w:val="20"/>
                   <w:lang w:val="ru-RU"/>
                 </w:rPr>
-                <m:t>2|si</m:t>
-              </m:r>
-              <m:r>
-                <w:rPr>
-                  <w:rFonts w:ascii="Cambria Math" w:hAnsi="Cambria Math" w:cs="Times New Roman"/>
-                  <w:sz w:val="20"/>
-                  <w:szCs w:val="20"/>
-                  <w:lang w:val="ru-RU"/>
-                </w:rPr>
-                <m:t>n</m:t>
+                <m:t>2|sin</m:t>
               </m:r>
               <m:f>
                 <m:fPr>
@@ -25452,8 +25443,6 @@
       <w:r>
         <w:t>0.2021</w:t>
       </w:r>
-      <w:bookmarkStart w:id="21" w:name="_GoBack"/>
-      <w:bookmarkEnd w:id="21"/>
     </w:p>
     <w:p>
       <w:pPr>
@@ -25566,15 +25555,7 @@
                           <w:sz w:val="20"/>
                           <w:szCs w:val="20"/>
                         </w:rPr>
-                        <m:t>k</m:t>
-                      </m:r>
-                      <m:r>
-                        <w:rPr>
-                          <w:rFonts w:ascii="Cambria Math" w:eastAsia="Cambria Math" w:hAnsi="Cambria Math" w:cs="Times New Roman"/>
-                          <w:sz w:val="20"/>
-                          <w:szCs w:val="20"/>
-                        </w:rPr>
-                        <m:t>n</m:t>
+                        <m:t>kn</m:t>
                       </m:r>
                     </m:e>
                   </m:d>
@@ -25608,16 +25589,7 @@
               <w:szCs w:val="20"/>
               <w:lang w:val="ru-RU"/>
             </w:rPr>
-            <m:t xml:space="preserve">= </m:t>
-          </m:r>
-          <m:r>
-            <w:rPr>
-              <w:rFonts w:ascii="Cambria Math" w:hAnsi="Cambria Math" w:cs="Times New Roman"/>
-              <w:sz w:val="20"/>
-              <w:szCs w:val="20"/>
-              <w:lang w:val="ru-RU"/>
-            </w:rPr>
-            <m:t>0</m:t>
+            <m:t>= 0</m:t>
           </m:r>
         </m:oMath>
       </m:oMathPara>
@@ -26322,6 +26294,32 @@
     </w:p>
     <w:p>
       <w:pPr>
+        <w:rPr>
+          <w:rFonts w:ascii="Times New Roman" w:eastAsiaTheme="minorEastAsia" w:hAnsi="Times New Roman" w:cs="Times New Roman"/>
+          <w:sz w:val="20"/>
+          <w:szCs w:val="20"/>
+        </w:rPr>
+      </w:pPr>
+    </w:p>
+    <w:p>
+      <w:r>
+        <w:t>1</w:t>
+      </w:r>
+      <w:r>
+        <w:t>9</w:t>
+      </w:r>
+      <w:r>
+        <w:t>.1</w:t>
+      </w:r>
+      <w:r>
+        <w:t>2</w:t>
+      </w:r>
+      <w:r>
+        <w:t>.2021</w:t>
+      </w:r>
+    </w:p>
+    <w:p>
+      <w:pPr>
         <w:jc w:val="center"/>
         <w:rPr>
           <w:rFonts w:ascii="Times New Roman" w:eastAsiaTheme="minorEastAsia" w:hAnsi="Times New Roman" w:cs="Times New Roman"/>
@@ -26329,6 +26327,465 @@
           <w:szCs w:val="20"/>
         </w:rPr>
       </w:pPr>
+      <m:oMathPara>
+        <m:oMath>
+          <m:sSub>
+            <m:sSubPr>
+              <m:ctrlPr>
+                <w:rPr>
+                  <w:rFonts w:ascii="Cambria Math" w:eastAsia="Cambria Math" w:hAnsi="Cambria Math" w:cs="Times New Roman"/>
+                  <w:i/>
+                  <w:sz w:val="20"/>
+                  <w:szCs w:val="20"/>
+                </w:rPr>
+              </m:ctrlPr>
+            </m:sSubPr>
+            <m:e>
+              <m:r>
+                <w:rPr>
+                  <w:rFonts w:ascii="Cambria Math" w:eastAsia="Cambria Math" w:hAnsi="Cambria Math" w:cs="Times New Roman"/>
+                  <w:sz w:val="20"/>
+                  <w:szCs w:val="20"/>
+                </w:rPr>
+                <m:t>a</m:t>
+              </m:r>
+            </m:e>
+            <m:sub>
+              <m:r>
+                <w:rPr>
+                  <w:rFonts w:ascii="Cambria Math" w:eastAsia="Cambria Math" w:hAnsi="Cambria Math" w:cs="Times New Roman"/>
+                  <w:sz w:val="20"/>
+                  <w:szCs w:val="20"/>
+                </w:rPr>
+                <m:t>n</m:t>
+              </m:r>
+            </m:sub>
+          </m:sSub>
+          <m:r>
+            <w:rPr>
+              <w:rFonts w:ascii="Cambria Math" w:eastAsia="Cambria Math" w:hAnsi="Cambria Math" w:cs="Times New Roman"/>
+              <w:sz w:val="20"/>
+              <w:szCs w:val="20"/>
+            </w:rPr>
+            <m:t>=</m:t>
+          </m:r>
+          <m:nary>
+            <m:naryPr>
+              <m:chr m:val="∑"/>
+              <m:limLoc m:val="undOvr"/>
+              <m:ctrlPr>
+                <w:rPr>
+                  <w:rFonts w:ascii="Cambria Math" w:hAnsi="Cambria Math" w:cs="Times New Roman"/>
+                  <w:i/>
+                  <w:sz w:val="20"/>
+                  <w:szCs w:val="20"/>
+                </w:rPr>
+              </m:ctrlPr>
+            </m:naryPr>
+            <m:sub>
+              <m:r>
+                <w:rPr>
+                  <w:rFonts w:ascii="Cambria Math" w:hAnsi="Cambria Math" w:cs="Times New Roman"/>
+                  <w:sz w:val="20"/>
+                  <w:szCs w:val="20"/>
+                </w:rPr>
+                <m:t>k</m:t>
+              </m:r>
+              <m:r>
+                <w:rPr>
+                  <w:rFonts w:ascii="Cambria Math" w:hAnsi="Cambria Math" w:cs="Times New Roman"/>
+                  <w:sz w:val="20"/>
+                  <w:szCs w:val="20"/>
+                  <w:lang w:val="ru-RU"/>
+                </w:rPr>
+                <m:t>=0</m:t>
+              </m:r>
+            </m:sub>
+            <m:sup>
+              <m:r>
+                <w:rPr>
+                  <w:rFonts w:ascii="Cambria Math" w:hAnsi="Cambria Math" w:cs="Times New Roman"/>
+                  <w:sz w:val="20"/>
+                  <w:szCs w:val="20"/>
+                  <w:lang w:val="ru-RU"/>
+                </w:rPr>
+                <m:t>n</m:t>
+              </m:r>
+            </m:sup>
+            <m:e>
+              <m:r>
+                <w:rPr>
+                  <w:rFonts w:ascii="Cambria Math" w:hAnsi="Cambria Math" w:cs="Times New Roman"/>
+                  <w:sz w:val="20"/>
+                  <w:szCs w:val="20"/>
+                  <w:lang w:val="ru-RU"/>
+                </w:rPr>
+                <m:t xml:space="preserve"> </m:t>
+              </m:r>
+              <m:r>
+                <w:rPr>
+                  <w:rFonts w:ascii="Cambria Math" w:eastAsia="Cambria Math" w:hAnsi="Cambria Math" w:cs="Times New Roman"/>
+                  <w:sz w:val="20"/>
+                  <w:szCs w:val="20"/>
+                  <w:lang w:val="ru-RU"/>
+                </w:rPr>
+                <m:t xml:space="preserve"> </m:t>
+              </m:r>
+              <m:f>
+                <m:fPr>
+                  <m:ctrlPr>
+                    <w:rPr>
+                      <w:rFonts w:ascii="Cambria Math" w:eastAsia="Cambria Math" w:hAnsi="Cambria Math" w:cs="Times New Roman"/>
+                      <w:i/>
+                      <w:sz w:val="20"/>
+                      <w:szCs w:val="20"/>
+                    </w:rPr>
+                  </m:ctrlPr>
+                </m:fPr>
+                <m:num>
+                  <m:sSub>
+                    <m:sSubPr>
+                      <m:ctrlPr>
+                        <w:rPr>
+                          <w:rFonts w:ascii="Cambria Math" w:eastAsia="Cambria Math" w:hAnsi="Cambria Math" w:cs="Times New Roman"/>
+                          <w:i/>
+                          <w:sz w:val="20"/>
+                          <w:szCs w:val="20"/>
+                        </w:rPr>
+                      </m:ctrlPr>
+                    </m:sSubPr>
+                    <m:e>
+                      <m:r>
+                        <w:rPr>
+                          <w:rFonts w:ascii="Cambria Math" w:eastAsia="Cambria Math" w:hAnsi="Cambria Math" w:cs="Times New Roman"/>
+                          <w:sz w:val="20"/>
+                          <w:szCs w:val="20"/>
+                        </w:rPr>
+                        <m:t>b</m:t>
+                      </m:r>
+                    </m:e>
+                    <m:sub>
+                      <m:r>
+                        <w:rPr>
+                          <w:rFonts w:ascii="Cambria Math" w:eastAsia="Cambria Math" w:hAnsi="Cambria Math" w:cs="Times New Roman"/>
+                          <w:sz w:val="20"/>
+                          <w:szCs w:val="20"/>
+                        </w:rPr>
+                        <m:t>n</m:t>
+                      </m:r>
+                    </m:sub>
+                  </m:sSub>
+                </m:num>
+                <m:den>
+                  <m:d>
+                    <m:dPr>
+                      <m:ctrlPr>
+                        <w:rPr>
+                          <w:rFonts w:ascii="Cambria Math" w:eastAsia="Cambria Math" w:hAnsi="Cambria Math" w:cs="Times New Roman"/>
+                          <w:i/>
+                          <w:sz w:val="20"/>
+                          <w:szCs w:val="20"/>
+                        </w:rPr>
+                      </m:ctrlPr>
+                    </m:dPr>
+                    <m:e>
+                      <m:r>
+                        <w:rPr>
+                          <w:rFonts w:ascii="Cambria Math" w:eastAsia="Cambria Math" w:hAnsi="Cambria Math" w:cs="Times New Roman"/>
+                          <w:sz w:val="20"/>
+                          <w:szCs w:val="20"/>
+                        </w:rPr>
+                        <m:t>n-k</m:t>
+                      </m:r>
+                    </m:e>
+                  </m:d>
+                  <m:r>
+                    <w:rPr>
+                      <w:rFonts w:ascii="Cambria Math" w:eastAsia="Cambria Math" w:hAnsi="Cambria Math" w:cs="Times New Roman"/>
+                      <w:sz w:val="20"/>
+                      <w:szCs w:val="20"/>
+                    </w:rPr>
+                    <m:t>!</m:t>
+                  </m:r>
+                </m:den>
+              </m:f>
+            </m:e>
+          </m:nary>
+          <m:r>
+            <w:rPr>
+              <w:rFonts w:ascii="Cambria Math" w:eastAsia="Cambria Math" w:hAnsi="Cambria Math" w:cs="Times New Roman"/>
+              <w:sz w:val="20"/>
+              <w:szCs w:val="20"/>
+              <w:lang w:val="ru-RU"/>
+            </w:rPr>
+            <m:t xml:space="preserve"> </m:t>
+          </m:r>
+          <m:r>
+            <w:rPr>
+              <w:rFonts w:ascii="Cambria Math" w:hAnsi="Cambria Math" w:cs="Times New Roman"/>
+              <w:sz w:val="20"/>
+              <w:szCs w:val="20"/>
+              <w:lang w:val="ru-RU"/>
+            </w:rPr>
+            <m:t>=</m:t>
+          </m:r>
+          <m:r>
+            <w:rPr>
+              <w:rFonts w:ascii="Cambria Math" w:hAnsi="Cambria Math" w:cs="Times New Roman"/>
+              <w:sz w:val="20"/>
+              <w:szCs w:val="20"/>
+              <w:lang w:val="ru-RU"/>
+            </w:rPr>
+            <m:t>&gt;</m:t>
+          </m:r>
+          <m:r>
+            <w:rPr>
+              <w:rFonts w:ascii="Cambria Math" w:hAnsi="Cambria Math" w:cs="Times New Roman"/>
+              <w:sz w:val="20"/>
+              <w:szCs w:val="20"/>
+              <w:lang w:val="ru-RU"/>
+            </w:rPr>
+            <m:t xml:space="preserve"> </m:t>
+          </m:r>
+          <m:sSub>
+            <m:sSubPr>
+              <m:ctrlPr>
+                <w:rPr>
+                  <w:rFonts w:ascii="Cambria Math" w:eastAsia="Cambria Math" w:hAnsi="Cambria Math" w:cs="Times New Roman"/>
+                  <w:i/>
+                  <w:sz w:val="20"/>
+                  <w:szCs w:val="20"/>
+                </w:rPr>
+              </m:ctrlPr>
+            </m:sSubPr>
+            <m:e>
+              <m:r>
+                <w:rPr>
+                  <w:rFonts w:ascii="Cambria Math" w:eastAsia="Cambria Math" w:hAnsi="Cambria Math" w:cs="Times New Roman"/>
+                  <w:sz w:val="20"/>
+                  <w:szCs w:val="20"/>
+                </w:rPr>
+                <m:t>b</m:t>
+              </m:r>
+            </m:e>
+            <m:sub>
+              <m:r>
+                <w:rPr>
+                  <w:rFonts w:ascii="Cambria Math" w:eastAsia="Cambria Math" w:hAnsi="Cambria Math" w:cs="Times New Roman"/>
+                  <w:sz w:val="20"/>
+                  <w:szCs w:val="20"/>
+                </w:rPr>
+                <m:t>n</m:t>
+              </m:r>
+            </m:sub>
+          </m:sSub>
+          <m:r>
+            <w:rPr>
+              <w:rFonts w:ascii="Cambria Math" w:eastAsia="Cambria Math" w:hAnsi="Cambria Math" w:cs="Times New Roman"/>
+              <w:sz w:val="20"/>
+              <w:szCs w:val="20"/>
+            </w:rPr>
+            <m:t>=</m:t>
+          </m:r>
+          <m:nary>
+            <m:naryPr>
+              <m:chr m:val="∑"/>
+              <m:limLoc m:val="undOvr"/>
+              <m:ctrlPr>
+                <w:rPr>
+                  <w:rFonts w:ascii="Cambria Math" w:hAnsi="Cambria Math" w:cs="Times New Roman"/>
+                  <w:i/>
+                  <w:sz w:val="20"/>
+                  <w:szCs w:val="20"/>
+                </w:rPr>
+              </m:ctrlPr>
+            </m:naryPr>
+            <m:sub>
+              <m:r>
+                <w:rPr>
+                  <w:rFonts w:ascii="Cambria Math" w:hAnsi="Cambria Math" w:cs="Times New Roman"/>
+                  <w:sz w:val="20"/>
+                  <w:szCs w:val="20"/>
+                </w:rPr>
+                <m:t>k</m:t>
+              </m:r>
+              <m:r>
+                <w:rPr>
+                  <w:rFonts w:ascii="Cambria Math" w:hAnsi="Cambria Math" w:cs="Times New Roman"/>
+                  <w:sz w:val="20"/>
+                  <w:szCs w:val="20"/>
+                  <w:lang w:val="ru-RU"/>
+                </w:rPr>
+                <m:t>=0</m:t>
+              </m:r>
+            </m:sub>
+            <m:sup>
+              <m:r>
+                <w:rPr>
+                  <w:rFonts w:ascii="Cambria Math" w:hAnsi="Cambria Math" w:cs="Times New Roman"/>
+                  <w:sz w:val="20"/>
+                  <w:szCs w:val="20"/>
+                  <w:lang w:val="ru-RU"/>
+                </w:rPr>
+                <m:t>n</m:t>
+              </m:r>
+            </m:sup>
+            <m:e>
+              <m:r>
+                <w:rPr>
+                  <w:rFonts w:ascii="Cambria Math" w:hAnsi="Cambria Math" w:cs="Times New Roman"/>
+                  <w:sz w:val="20"/>
+                  <w:szCs w:val="20"/>
+                  <w:lang w:val="ru-RU"/>
+                </w:rPr>
+                <m:t xml:space="preserve"> </m:t>
+              </m:r>
+              <m:sSup>
+                <m:sSupPr>
+                  <m:ctrlPr>
+                    <w:rPr>
+                      <w:rFonts w:ascii="Cambria Math" w:eastAsia="Cambria Math" w:hAnsi="Cambria Math" w:cs="Times New Roman"/>
+                      <w:i/>
+                      <w:sz w:val="20"/>
+                      <w:szCs w:val="20"/>
+                    </w:rPr>
+                  </m:ctrlPr>
+                </m:sSupPr>
+                <m:e>
+                  <m:r>
+                    <w:rPr>
+                      <w:rFonts w:ascii="Cambria Math" w:eastAsia="Cambria Math" w:hAnsi="Cambria Math" w:cs="Times New Roman"/>
+                      <w:sz w:val="20"/>
+                      <w:szCs w:val="20"/>
+                      <w:lang w:val="ru-RU"/>
+                    </w:rPr>
+                    <m:t>(-1)</m:t>
+                  </m:r>
+                </m:e>
+                <m:sup>
+                  <m:r>
+                    <w:rPr>
+                      <w:rFonts w:ascii="Cambria Math" w:eastAsia="Cambria Math" w:hAnsi="Cambria Math" w:cs="Times New Roman"/>
+                      <w:sz w:val="20"/>
+                      <w:szCs w:val="20"/>
+                      <w:lang w:val="ru-RU"/>
+                    </w:rPr>
+                    <m:t>n-</m:t>
+                  </m:r>
+                  <m:r>
+                    <w:rPr>
+                      <w:rFonts w:ascii="Cambria Math" w:eastAsia="Cambria Math" w:hAnsi="Cambria Math" w:cs="Times New Roman"/>
+                      <w:sz w:val="20"/>
+                      <w:szCs w:val="20"/>
+                      <w:lang w:val="ru-RU"/>
+                    </w:rPr>
+                    <m:t>k</m:t>
+                  </m:r>
+                </m:sup>
+              </m:sSup>
+              <m:r>
+                <w:rPr>
+                  <w:rFonts w:ascii="Cambria Math" w:eastAsia="Cambria Math" w:hAnsi="Cambria Math" w:cs="Times New Roman"/>
+                  <w:sz w:val="20"/>
+                  <w:szCs w:val="20"/>
+                  <w:lang w:val="ru-RU"/>
+                </w:rPr>
+                <m:t xml:space="preserve"> </m:t>
+              </m:r>
+              <m:f>
+                <m:fPr>
+                  <m:ctrlPr>
+                    <w:rPr>
+                      <w:rFonts w:ascii="Cambria Math" w:eastAsia="Cambria Math" w:hAnsi="Cambria Math" w:cs="Times New Roman"/>
+                      <w:i/>
+                      <w:sz w:val="20"/>
+                      <w:szCs w:val="20"/>
+                    </w:rPr>
+                  </m:ctrlPr>
+                </m:fPr>
+                <m:num>
+                  <m:sSub>
+                    <m:sSubPr>
+                      <m:ctrlPr>
+                        <w:rPr>
+                          <w:rFonts w:ascii="Cambria Math" w:eastAsia="Cambria Math" w:hAnsi="Cambria Math" w:cs="Times New Roman"/>
+                          <w:i/>
+                          <w:sz w:val="20"/>
+                          <w:szCs w:val="20"/>
+                        </w:rPr>
+                      </m:ctrlPr>
+                    </m:sSubPr>
+                    <m:e>
+                      <m:r>
+                        <w:rPr>
+                          <w:rFonts w:ascii="Cambria Math" w:eastAsia="Cambria Math" w:hAnsi="Cambria Math" w:cs="Times New Roman"/>
+                          <w:sz w:val="20"/>
+                          <w:szCs w:val="20"/>
+                        </w:rPr>
+                        <m:t>a</m:t>
+                      </m:r>
+                    </m:e>
+                    <m:sub>
+                      <m:r>
+                        <w:rPr>
+                          <w:rFonts w:ascii="Cambria Math" w:eastAsia="Cambria Math" w:hAnsi="Cambria Math" w:cs="Times New Roman"/>
+                          <w:sz w:val="20"/>
+                          <w:szCs w:val="20"/>
+                        </w:rPr>
+                        <m:t>n</m:t>
+                      </m:r>
+                    </m:sub>
+                  </m:sSub>
+                </m:num>
+                <m:den>
+                  <m:d>
+                    <m:dPr>
+                      <m:ctrlPr>
+                        <w:rPr>
+                          <w:rFonts w:ascii="Cambria Math" w:eastAsia="Cambria Math" w:hAnsi="Cambria Math" w:cs="Times New Roman"/>
+                          <w:i/>
+                          <w:sz w:val="20"/>
+                          <w:szCs w:val="20"/>
+                        </w:rPr>
+                      </m:ctrlPr>
+                    </m:dPr>
+                    <m:e>
+                      <m:r>
+                        <w:rPr>
+                          <w:rFonts w:ascii="Cambria Math" w:eastAsia="Cambria Math" w:hAnsi="Cambria Math" w:cs="Times New Roman"/>
+                          <w:sz w:val="20"/>
+                          <w:szCs w:val="20"/>
+                        </w:rPr>
+                        <m:t>n-k</m:t>
+                      </m:r>
+                    </m:e>
+                  </m:d>
+                  <m:r>
+                    <w:rPr>
+                      <w:rFonts w:ascii="Cambria Math" w:eastAsia="Cambria Math" w:hAnsi="Cambria Math" w:cs="Times New Roman"/>
+                      <w:sz w:val="20"/>
+                      <w:szCs w:val="20"/>
+                    </w:rPr>
+                    <m:t>!</m:t>
+                  </m:r>
+                </m:den>
+              </m:f>
+            </m:e>
+          </m:nary>
+        </m:oMath>
+      </m:oMathPara>
+    </w:p>
+    <w:p>
+      <w:pPr>
+        <w:jc w:val="center"/>
+        <w:rPr>
+          <w:rFonts w:ascii="Times New Roman" w:eastAsiaTheme="minorEastAsia" w:hAnsi="Times New Roman" w:cs="Times New Roman"/>
+          <w:sz w:val="20"/>
+          <w:szCs w:val="20"/>
+        </w:rPr>
+      </w:pPr>
+      <w:bookmarkStart w:id="21" w:name="_GoBack"/>
+      <w:bookmarkEnd w:id="21"/>
     </w:p>
     <w:p>
       <w:pPr>

--- a/doc/Математический дневник.docx
+++ b/doc/Математический дневник.docx
@@ -26303,20 +26303,10 @@
     </w:p>
     <w:p>
       <w:r>
-        <w:t>1</w:t>
+        <w:t>19.12.2021</w:t>
       </w:r>
-      <w:r>
-        <w:t>9</w:t>
-      </w:r>
-      <w:r>
-        <w:t>.1</w:t>
-      </w:r>
-      <w:r>
-        <w:t>2</w:t>
-      </w:r>
-      <w:r>
-        <w:t>.2021</w:t>
-      </w:r>
+      <w:bookmarkStart w:id="21" w:name="_GoBack"/>
+      <w:bookmarkEnd w:id="21"/>
     </w:p>
     <w:p>
       <w:pPr>
@@ -26471,7 +26461,7 @@
                           <w:sz w:val="20"/>
                           <w:szCs w:val="20"/>
                         </w:rPr>
-                        <m:t>n</m:t>
+                        <m:t>k</m:t>
                       </m:r>
                     </m:sub>
                   </m:sSub>
@@ -26527,25 +26517,7 @@
               <w:szCs w:val="20"/>
               <w:lang w:val="ru-RU"/>
             </w:rPr>
-            <m:t>=</m:t>
-          </m:r>
-          <m:r>
-            <w:rPr>
-              <w:rFonts w:ascii="Cambria Math" w:hAnsi="Cambria Math" w:cs="Times New Roman"/>
-              <w:sz w:val="20"/>
-              <w:szCs w:val="20"/>
-              <w:lang w:val="ru-RU"/>
-            </w:rPr>
-            <m:t>&gt;</m:t>
-          </m:r>
-          <m:r>
-            <w:rPr>
-              <w:rFonts w:ascii="Cambria Math" w:hAnsi="Cambria Math" w:cs="Times New Roman"/>
-              <w:sz w:val="20"/>
-              <w:szCs w:val="20"/>
-              <w:lang w:val="ru-RU"/>
-            </w:rPr>
-            <m:t xml:space="preserve"> </m:t>
+            <m:t xml:space="preserve">=&gt; </m:t>
           </m:r>
           <m:sSub>
             <m:sSubPr>
@@ -26670,8 +26642,424 @@
                       <w:szCs w:val="20"/>
                       <w:lang w:val="ru-RU"/>
                     </w:rPr>
-                    <m:t>n-</m:t>
+                    <m:t>n-k</m:t>
                   </m:r>
+                </m:sup>
+              </m:sSup>
+              <m:r>
+                <w:rPr>
+                  <w:rFonts w:ascii="Cambria Math" w:eastAsia="Cambria Math" w:hAnsi="Cambria Math" w:cs="Times New Roman"/>
+                  <w:sz w:val="20"/>
+                  <w:szCs w:val="20"/>
+                  <w:lang w:val="ru-RU"/>
+                </w:rPr>
+                <m:t xml:space="preserve"> </m:t>
+              </m:r>
+              <m:f>
+                <m:fPr>
+                  <m:ctrlPr>
+                    <w:rPr>
+                      <w:rFonts w:ascii="Cambria Math" w:eastAsia="Cambria Math" w:hAnsi="Cambria Math" w:cs="Times New Roman"/>
+                      <w:i/>
+                      <w:sz w:val="20"/>
+                      <w:szCs w:val="20"/>
+                    </w:rPr>
+                  </m:ctrlPr>
+                </m:fPr>
+                <m:num>
+                  <m:sSub>
+                    <m:sSubPr>
+                      <m:ctrlPr>
+                        <w:rPr>
+                          <w:rFonts w:ascii="Cambria Math" w:eastAsia="Cambria Math" w:hAnsi="Cambria Math" w:cs="Times New Roman"/>
+                          <w:i/>
+                          <w:sz w:val="20"/>
+                          <w:szCs w:val="20"/>
+                        </w:rPr>
+                      </m:ctrlPr>
+                    </m:sSubPr>
+                    <m:e>
+                      <m:r>
+                        <w:rPr>
+                          <w:rFonts w:ascii="Cambria Math" w:eastAsia="Cambria Math" w:hAnsi="Cambria Math" w:cs="Times New Roman"/>
+                          <w:sz w:val="20"/>
+                          <w:szCs w:val="20"/>
+                        </w:rPr>
+                        <m:t>a</m:t>
+                      </m:r>
+                    </m:e>
+                    <m:sub>
+                      <m:r>
+                        <w:rPr>
+                          <w:rFonts w:ascii="Cambria Math" w:eastAsia="Cambria Math" w:hAnsi="Cambria Math" w:cs="Times New Roman"/>
+                          <w:sz w:val="20"/>
+                          <w:szCs w:val="20"/>
+                        </w:rPr>
+                        <m:t>k</m:t>
+                      </m:r>
+                    </m:sub>
+                  </m:sSub>
+                </m:num>
+                <m:den>
+                  <m:d>
+                    <m:dPr>
+                      <m:ctrlPr>
+                        <w:rPr>
+                          <w:rFonts w:ascii="Cambria Math" w:eastAsia="Cambria Math" w:hAnsi="Cambria Math" w:cs="Times New Roman"/>
+                          <w:i/>
+                          <w:sz w:val="20"/>
+                          <w:szCs w:val="20"/>
+                        </w:rPr>
+                      </m:ctrlPr>
+                    </m:dPr>
+                    <m:e>
+                      <m:r>
+                        <w:rPr>
+                          <w:rFonts w:ascii="Cambria Math" w:eastAsia="Cambria Math" w:hAnsi="Cambria Math" w:cs="Times New Roman"/>
+                          <w:sz w:val="20"/>
+                          <w:szCs w:val="20"/>
+                        </w:rPr>
+                        <m:t>n-k</m:t>
+                      </m:r>
+                    </m:e>
+                  </m:d>
+                  <m:r>
+                    <w:rPr>
+                      <w:rFonts w:ascii="Cambria Math" w:eastAsia="Cambria Math" w:hAnsi="Cambria Math" w:cs="Times New Roman"/>
+                      <w:sz w:val="20"/>
+                      <w:szCs w:val="20"/>
+                    </w:rPr>
+                    <m:t>!</m:t>
+                  </m:r>
+                </m:den>
+              </m:f>
+            </m:e>
+          </m:nary>
+        </m:oMath>
+      </m:oMathPara>
+    </w:p>
+    <w:p/>
+    <w:p>
+      <w:pPr>
+        <w:jc w:val="center"/>
+        <w:rPr>
+          <w:rFonts w:ascii="Times New Roman" w:eastAsiaTheme="minorEastAsia" w:hAnsi="Times New Roman" w:cs="Times New Roman"/>
+          <w:sz w:val="20"/>
+          <w:szCs w:val="20"/>
+        </w:rPr>
+      </w:pPr>
+      <m:oMathPara>
+        <m:oMath>
+          <m:sSub>
+            <m:sSubPr>
+              <m:ctrlPr>
+                <w:rPr>
+                  <w:rFonts w:ascii="Cambria Math" w:eastAsia="Cambria Math" w:hAnsi="Cambria Math" w:cs="Times New Roman"/>
+                  <w:i/>
+                  <w:sz w:val="20"/>
+                  <w:szCs w:val="20"/>
+                </w:rPr>
+              </m:ctrlPr>
+            </m:sSubPr>
+            <m:e>
+              <m:r>
+                <w:rPr>
+                  <w:rFonts w:ascii="Cambria Math" w:eastAsia="Cambria Math" w:hAnsi="Cambria Math" w:cs="Times New Roman"/>
+                  <w:sz w:val="20"/>
+                  <w:szCs w:val="20"/>
+                </w:rPr>
+                <m:t>a</m:t>
+              </m:r>
+            </m:e>
+            <m:sub>
+              <m:r>
+                <w:rPr>
+                  <w:rFonts w:ascii="Cambria Math" w:eastAsia="Cambria Math" w:hAnsi="Cambria Math" w:cs="Times New Roman"/>
+                  <w:sz w:val="20"/>
+                  <w:szCs w:val="20"/>
+                </w:rPr>
+                <m:t>n</m:t>
+              </m:r>
+            </m:sub>
+          </m:sSub>
+          <m:r>
+            <w:rPr>
+              <w:rFonts w:ascii="Cambria Math" w:eastAsia="Cambria Math" w:hAnsi="Cambria Math" w:cs="Times New Roman"/>
+              <w:sz w:val="20"/>
+              <w:szCs w:val="20"/>
+            </w:rPr>
+            <m:t>=</m:t>
+          </m:r>
+          <m:nary>
+            <m:naryPr>
+              <m:chr m:val="∑"/>
+              <m:limLoc m:val="undOvr"/>
+              <m:ctrlPr>
+                <w:rPr>
+                  <w:rFonts w:ascii="Cambria Math" w:hAnsi="Cambria Math" w:cs="Times New Roman"/>
+                  <w:i/>
+                  <w:sz w:val="20"/>
+                  <w:szCs w:val="20"/>
+                </w:rPr>
+              </m:ctrlPr>
+            </m:naryPr>
+            <m:sub>
+              <m:r>
+                <w:rPr>
+                  <w:rFonts w:ascii="Cambria Math" w:hAnsi="Cambria Math" w:cs="Times New Roman"/>
+                  <w:sz w:val="20"/>
+                  <w:szCs w:val="20"/>
+                </w:rPr>
+                <m:t>k</m:t>
+              </m:r>
+              <m:r>
+                <w:rPr>
+                  <w:rFonts w:ascii="Cambria Math" w:hAnsi="Cambria Math" w:cs="Times New Roman"/>
+                  <w:sz w:val="20"/>
+                  <w:szCs w:val="20"/>
+                  <w:lang w:val="ru-RU"/>
+                </w:rPr>
+                <m:t>=0</m:t>
+              </m:r>
+            </m:sub>
+            <m:sup>
+              <m:r>
+                <w:rPr>
+                  <w:rFonts w:ascii="Cambria Math" w:hAnsi="Cambria Math" w:cs="Times New Roman"/>
+                  <w:sz w:val="20"/>
+                  <w:szCs w:val="20"/>
+                  <w:lang w:val="ru-RU"/>
+                </w:rPr>
+                <m:t>n</m:t>
+              </m:r>
+            </m:sup>
+            <m:e>
+              <m:r>
+                <w:rPr>
+                  <w:rFonts w:ascii="Cambria Math" w:hAnsi="Cambria Math" w:cs="Times New Roman"/>
+                  <w:sz w:val="20"/>
+                  <w:szCs w:val="20"/>
+                  <w:lang w:val="ru-RU"/>
+                </w:rPr>
+                <m:t xml:space="preserve"> </m:t>
+              </m:r>
+              <m:r>
+                <w:rPr>
+                  <w:rFonts w:ascii="Cambria Math" w:eastAsia="Cambria Math" w:hAnsi="Cambria Math" w:cs="Times New Roman"/>
+                  <w:sz w:val="20"/>
+                  <w:szCs w:val="20"/>
+                  <w:lang w:val="ru-RU"/>
+                </w:rPr>
+                <m:t xml:space="preserve"> </m:t>
+              </m:r>
+              <m:f>
+                <m:fPr>
+                  <m:ctrlPr>
+                    <w:rPr>
+                      <w:rFonts w:ascii="Cambria Math" w:eastAsia="Cambria Math" w:hAnsi="Cambria Math" w:cs="Times New Roman"/>
+                      <w:i/>
+                      <w:sz w:val="20"/>
+                      <w:szCs w:val="20"/>
+                    </w:rPr>
+                  </m:ctrlPr>
+                </m:fPr>
+                <m:num>
+                  <m:sSub>
+                    <m:sSubPr>
+                      <m:ctrlPr>
+                        <w:rPr>
+                          <w:rFonts w:ascii="Cambria Math" w:eastAsia="Cambria Math" w:hAnsi="Cambria Math" w:cs="Times New Roman"/>
+                          <w:i/>
+                          <w:sz w:val="20"/>
+                          <w:szCs w:val="20"/>
+                        </w:rPr>
+                      </m:ctrlPr>
+                    </m:sSubPr>
+                    <m:e>
+                      <m:r>
+                        <w:rPr>
+                          <w:rFonts w:ascii="Cambria Math" w:eastAsia="Cambria Math" w:hAnsi="Cambria Math" w:cs="Times New Roman"/>
+                          <w:sz w:val="20"/>
+                          <w:szCs w:val="20"/>
+                        </w:rPr>
+                        <m:t>b</m:t>
+                      </m:r>
+                    </m:e>
+                    <m:sub>
+                      <m:r>
+                        <w:rPr>
+                          <w:rFonts w:ascii="Cambria Math" w:eastAsia="Cambria Math" w:hAnsi="Cambria Math" w:cs="Times New Roman"/>
+                          <w:sz w:val="20"/>
+                          <w:szCs w:val="20"/>
+                        </w:rPr>
+                        <m:t>n</m:t>
+                      </m:r>
+                      <m:r>
+                        <w:rPr>
+                          <w:rFonts w:ascii="Cambria Math" w:eastAsia="Cambria Math" w:hAnsi="Cambria Math" w:cs="Times New Roman"/>
+                          <w:sz w:val="20"/>
+                          <w:szCs w:val="20"/>
+                        </w:rPr>
+                        <m:t>-k</m:t>
+                      </m:r>
+                    </m:sub>
+                  </m:sSub>
+                </m:num>
+                <m:den>
+                  <m:r>
+                    <w:rPr>
+                      <w:rFonts w:ascii="Cambria Math" w:eastAsia="Cambria Math" w:hAnsi="Cambria Math" w:cs="Times New Roman"/>
+                      <w:sz w:val="20"/>
+                      <w:szCs w:val="20"/>
+                    </w:rPr>
+                    <m:t>k</m:t>
+                  </m:r>
+                  <m:r>
+                    <w:rPr>
+                      <w:rFonts w:ascii="Cambria Math" w:eastAsia="Cambria Math" w:hAnsi="Cambria Math" w:cs="Times New Roman"/>
+                      <w:sz w:val="20"/>
+                      <w:szCs w:val="20"/>
+                    </w:rPr>
+                    <m:t>!</m:t>
+                  </m:r>
+                </m:den>
+              </m:f>
+            </m:e>
+          </m:nary>
+          <m:r>
+            <w:rPr>
+              <w:rFonts w:ascii="Cambria Math" w:eastAsia="Cambria Math" w:hAnsi="Cambria Math" w:cs="Times New Roman"/>
+              <w:sz w:val="20"/>
+              <w:szCs w:val="20"/>
+              <w:lang w:val="ru-RU"/>
+            </w:rPr>
+            <m:t xml:space="preserve"> </m:t>
+          </m:r>
+          <m:r>
+            <w:rPr>
+              <w:rFonts w:ascii="Cambria Math" w:hAnsi="Cambria Math" w:cs="Times New Roman"/>
+              <w:sz w:val="20"/>
+              <w:szCs w:val="20"/>
+              <w:lang w:val="ru-RU"/>
+            </w:rPr>
+            <m:t xml:space="preserve">=&gt; </m:t>
+          </m:r>
+          <m:sSub>
+            <m:sSubPr>
+              <m:ctrlPr>
+                <w:rPr>
+                  <w:rFonts w:ascii="Cambria Math" w:eastAsia="Cambria Math" w:hAnsi="Cambria Math" w:cs="Times New Roman"/>
+                  <w:i/>
+                  <w:sz w:val="20"/>
+                  <w:szCs w:val="20"/>
+                </w:rPr>
+              </m:ctrlPr>
+            </m:sSubPr>
+            <m:e>
+              <m:r>
+                <w:rPr>
+                  <w:rFonts w:ascii="Cambria Math" w:eastAsia="Cambria Math" w:hAnsi="Cambria Math" w:cs="Times New Roman"/>
+                  <w:sz w:val="20"/>
+                  <w:szCs w:val="20"/>
+                </w:rPr>
+                <m:t>b</m:t>
+              </m:r>
+            </m:e>
+            <m:sub>
+              <m:r>
+                <w:rPr>
+                  <w:rFonts w:ascii="Cambria Math" w:eastAsia="Cambria Math" w:hAnsi="Cambria Math" w:cs="Times New Roman"/>
+                  <w:sz w:val="20"/>
+                  <w:szCs w:val="20"/>
+                </w:rPr>
+                <m:t>n</m:t>
+              </m:r>
+            </m:sub>
+          </m:sSub>
+          <m:r>
+            <w:rPr>
+              <w:rFonts w:ascii="Cambria Math" w:eastAsia="Cambria Math" w:hAnsi="Cambria Math" w:cs="Times New Roman"/>
+              <w:sz w:val="20"/>
+              <w:szCs w:val="20"/>
+            </w:rPr>
+            <m:t>=</m:t>
+          </m:r>
+          <m:nary>
+            <m:naryPr>
+              <m:chr m:val="∑"/>
+              <m:limLoc m:val="undOvr"/>
+              <m:ctrlPr>
+                <w:rPr>
+                  <w:rFonts w:ascii="Cambria Math" w:hAnsi="Cambria Math" w:cs="Times New Roman"/>
+                  <w:i/>
+                  <w:sz w:val="20"/>
+                  <w:szCs w:val="20"/>
+                </w:rPr>
+              </m:ctrlPr>
+            </m:naryPr>
+            <m:sub>
+              <m:r>
+                <w:rPr>
+                  <w:rFonts w:ascii="Cambria Math" w:hAnsi="Cambria Math" w:cs="Times New Roman"/>
+                  <w:sz w:val="20"/>
+                  <w:szCs w:val="20"/>
+                </w:rPr>
+                <m:t>k</m:t>
+              </m:r>
+              <m:r>
+                <w:rPr>
+                  <w:rFonts w:ascii="Cambria Math" w:hAnsi="Cambria Math" w:cs="Times New Roman"/>
+                  <w:sz w:val="20"/>
+                  <w:szCs w:val="20"/>
+                  <w:lang w:val="ru-RU"/>
+                </w:rPr>
+                <m:t>=0</m:t>
+              </m:r>
+            </m:sub>
+            <m:sup>
+              <m:r>
+                <w:rPr>
+                  <w:rFonts w:ascii="Cambria Math" w:hAnsi="Cambria Math" w:cs="Times New Roman"/>
+                  <w:sz w:val="20"/>
+                  <w:szCs w:val="20"/>
+                  <w:lang w:val="ru-RU"/>
+                </w:rPr>
+                <m:t>n</m:t>
+              </m:r>
+            </m:sup>
+            <m:e>
+              <m:r>
+                <w:rPr>
+                  <w:rFonts w:ascii="Cambria Math" w:hAnsi="Cambria Math" w:cs="Times New Roman"/>
+                  <w:sz w:val="20"/>
+                  <w:szCs w:val="20"/>
+                  <w:lang w:val="ru-RU"/>
+                </w:rPr>
+                <m:t xml:space="preserve"> </m:t>
+              </m:r>
+              <m:sSup>
+                <m:sSupPr>
+                  <m:ctrlPr>
+                    <w:rPr>
+                      <w:rFonts w:ascii="Cambria Math" w:eastAsia="Cambria Math" w:hAnsi="Cambria Math" w:cs="Times New Roman"/>
+                      <w:i/>
+                      <w:sz w:val="20"/>
+                      <w:szCs w:val="20"/>
+                    </w:rPr>
+                  </m:ctrlPr>
+                </m:sSupPr>
+                <m:e>
+                  <m:r>
+                    <w:rPr>
+                      <w:rFonts w:ascii="Cambria Math" w:eastAsia="Cambria Math" w:hAnsi="Cambria Math" w:cs="Times New Roman"/>
+                      <w:sz w:val="20"/>
+                      <w:szCs w:val="20"/>
+                      <w:lang w:val="ru-RU"/>
+                    </w:rPr>
+                    <m:t>(-1)</m:t>
+                  </m:r>
+                </m:e>
+                <m:sup>
                   <m:r>
                     <w:rPr>
                       <w:rFonts w:ascii="Cambria Math" w:eastAsia="Cambria Math" w:hAnsi="Cambria Math" w:cs="Times New Roman"/>
@@ -26734,32 +27122,26 @@
                         </w:rPr>
                         <m:t>n</m:t>
                       </m:r>
-                    </m:sub>
-                  </m:sSub>
-                </m:num>
-                <m:den>
-                  <m:d>
-                    <m:dPr>
-                      <m:ctrlPr>
-                        <w:rPr>
-                          <w:rFonts w:ascii="Cambria Math" w:eastAsia="Cambria Math" w:hAnsi="Cambria Math" w:cs="Times New Roman"/>
-                          <w:i/>
-                          <w:sz w:val="20"/>
-                          <w:szCs w:val="20"/>
-                        </w:rPr>
-                      </m:ctrlPr>
-                    </m:dPr>
-                    <m:e>
                       <m:r>
                         <w:rPr>
                           <w:rFonts w:ascii="Cambria Math" w:eastAsia="Cambria Math" w:hAnsi="Cambria Math" w:cs="Times New Roman"/>
                           <w:sz w:val="20"/>
                           <w:szCs w:val="20"/>
                         </w:rPr>
-                        <m:t>n-k</m:t>
+                        <m:t>-k</m:t>
                       </m:r>
-                    </m:e>
-                  </m:d>
+                    </m:sub>
+                  </m:sSub>
+                </m:num>
+                <m:den>
+                  <m:r>
+                    <w:rPr>
+                      <w:rFonts w:ascii="Cambria Math" w:eastAsia="Cambria Math" w:hAnsi="Cambria Math" w:cs="Times New Roman"/>
+                      <w:sz w:val="20"/>
+                      <w:szCs w:val="20"/>
+                    </w:rPr>
+                    <m:t>k</m:t>
+                  </m:r>
                   <m:r>
                     <w:rPr>
                       <w:rFonts w:ascii="Cambria Math" w:eastAsia="Cambria Math" w:hAnsi="Cambria Math" w:cs="Times New Roman"/>
@@ -26784,8 +27166,6 @@
           <w:szCs w:val="20"/>
         </w:rPr>
       </w:pPr>
-      <w:bookmarkStart w:id="21" w:name="_GoBack"/>
-      <w:bookmarkEnd w:id="21"/>
     </w:p>
     <w:p>
       <w:pPr>

--- a/doc/Математический дневник.docx
+++ b/doc/Математический дневник.docx
@@ -26305,8 +26305,6 @@
       <w:r>
         <w:t>19.12.2021</w:t>
       </w:r>
-      <w:bookmarkStart w:id="21" w:name="_GoBack"/>
-      <w:bookmarkEnd w:id="21"/>
     </w:p>
     <w:p>
       <w:pPr>
@@ -26892,15 +26890,7 @@
                           <w:sz w:val="20"/>
                           <w:szCs w:val="20"/>
                         </w:rPr>
-                        <m:t>n</m:t>
-                      </m:r>
-                      <m:r>
-                        <w:rPr>
-                          <w:rFonts w:ascii="Cambria Math" w:eastAsia="Cambria Math" w:hAnsi="Cambria Math" w:cs="Times New Roman"/>
-                          <w:sz w:val="20"/>
-                          <w:szCs w:val="20"/>
-                        </w:rPr>
-                        <m:t>-k</m:t>
+                        <m:t>n-k</m:t>
                       </m:r>
                     </m:sub>
                   </m:sSub>
@@ -26912,15 +26902,7 @@
                       <w:sz w:val="20"/>
                       <w:szCs w:val="20"/>
                     </w:rPr>
-                    <m:t>k</m:t>
-                  </m:r>
-                  <m:r>
-                    <w:rPr>
-                      <w:rFonts w:ascii="Cambria Math" w:eastAsia="Cambria Math" w:hAnsi="Cambria Math" w:cs="Times New Roman"/>
-                      <w:sz w:val="20"/>
-                      <w:szCs w:val="20"/>
-                    </w:rPr>
-                    <m:t>!</m:t>
+                    <m:t>k!</m:t>
                   </m:r>
                 </m:den>
               </m:f>
@@ -27120,15 +27102,7 @@
                           <w:sz w:val="20"/>
                           <w:szCs w:val="20"/>
                         </w:rPr>
-                        <m:t>n</m:t>
-                      </m:r>
-                      <m:r>
-                        <w:rPr>
-                          <w:rFonts w:ascii="Cambria Math" w:eastAsia="Cambria Math" w:hAnsi="Cambria Math" w:cs="Times New Roman"/>
-                          <w:sz w:val="20"/>
-                          <w:szCs w:val="20"/>
-                        </w:rPr>
-                        <m:t>-k</m:t>
+                        <m:t>n-k</m:t>
                       </m:r>
                     </m:sub>
                   </m:sSub>
@@ -27140,7 +27114,162 @@
                       <w:sz w:val="20"/>
                       <w:szCs w:val="20"/>
                     </w:rPr>
-                    <m:t>k</m:t>
+                    <m:t>k!</m:t>
+                  </m:r>
+                </m:den>
+              </m:f>
+            </m:e>
+          </m:nary>
+        </m:oMath>
+      </m:oMathPara>
+    </w:p>
+    <w:p>
+      <w:pPr>
+        <w:jc w:val="center"/>
+        <w:rPr>
+          <w:rFonts w:ascii="Times New Roman" w:eastAsiaTheme="minorEastAsia" w:hAnsi="Times New Roman" w:cs="Times New Roman"/>
+          <w:sz w:val="20"/>
+          <w:szCs w:val="20"/>
+        </w:rPr>
+      </w:pPr>
+    </w:p>
+    <w:p>
+      <w:r>
+        <w:t>1</w:t>
+      </w:r>
+      <w:r>
+        <w:t>1</w:t>
+      </w:r>
+      <w:r>
+        <w:t>.0</w:t>
+      </w:r>
+      <w:r>
+        <w:t>4</w:t>
+      </w:r>
+      <w:r>
+        <w:t>.202</w:t>
+      </w:r>
+      <w:r>
+        <w:t>2</w:t>
+      </w:r>
+    </w:p>
+    <w:p>
+      <m:oMathPara>
+        <m:oMath>
+          <m:nary>
+            <m:naryPr>
+              <m:chr m:val="∑"/>
+              <m:limLoc m:val="undOvr"/>
+              <m:ctrlPr>
+                <w:rPr>
+                  <w:rFonts w:ascii="Cambria Math" w:hAnsi="Cambria Math" w:cs="Times New Roman"/>
+                  <w:i/>
+                  <w:sz w:val="20"/>
+                  <w:szCs w:val="20"/>
+                </w:rPr>
+              </m:ctrlPr>
+            </m:naryPr>
+            <m:sub>
+              <m:r>
+                <w:rPr>
+                  <w:rFonts w:ascii="Cambria Math" w:hAnsi="Cambria Math" w:cs="Times New Roman"/>
+                  <w:sz w:val="20"/>
+                  <w:szCs w:val="20"/>
+                </w:rPr>
+                <m:t>n</m:t>
+              </m:r>
+              <m:r>
+                <w:rPr>
+                  <w:rFonts w:ascii="Cambria Math" w:hAnsi="Cambria Math" w:cs="Times New Roman"/>
+                  <w:sz w:val="20"/>
+                  <w:szCs w:val="20"/>
+                  <w:lang w:val="ru-RU"/>
+                </w:rPr>
+                <m:t>=1</m:t>
+              </m:r>
+            </m:sub>
+            <m:sup>
+              <m:r>
+                <w:rPr>
+                  <w:rFonts w:ascii="Cambria Math" w:hAnsi="Cambria Math" w:cs="Times New Roman"/>
+                  <w:sz w:val="20"/>
+                  <w:szCs w:val="20"/>
+                  <w:lang w:val="ru-RU"/>
+                </w:rPr>
+                <m:t>∞</m:t>
+              </m:r>
+            </m:sup>
+            <m:e>
+              <m:r>
+                <w:rPr>
+                  <w:rFonts w:ascii="Cambria Math" w:hAnsi="Cambria Math" w:cs="Times New Roman"/>
+                  <w:sz w:val="20"/>
+                  <w:szCs w:val="20"/>
+                  <w:lang w:val="ru-RU"/>
+                </w:rPr>
+                <m:t xml:space="preserve"> </m:t>
+              </m:r>
+              <m:r>
+                <w:rPr>
+                  <w:rFonts w:ascii="Cambria Math" w:eastAsia="Cambria Math" w:hAnsi="Cambria Math" w:cs="Times New Roman"/>
+                  <w:sz w:val="20"/>
+                  <w:szCs w:val="20"/>
+                  <w:lang w:val="ru-RU"/>
+                </w:rPr>
+                <m:t xml:space="preserve"> </m:t>
+              </m:r>
+              <m:f>
+                <m:fPr>
+                  <m:ctrlPr>
+                    <w:rPr>
+                      <w:rFonts w:ascii="Cambria Math" w:eastAsia="Cambria Math" w:hAnsi="Cambria Math" w:cs="Times New Roman"/>
+                      <w:i/>
+                      <w:sz w:val="20"/>
+                      <w:szCs w:val="20"/>
+                    </w:rPr>
+                  </m:ctrlPr>
+                </m:fPr>
+                <m:num>
+                  <m:r>
+                    <w:rPr>
+                      <w:rFonts w:ascii="Cambria Math" w:eastAsia="Cambria Math" w:hAnsi="Cambria Math" w:cs="Times New Roman"/>
+                      <w:sz w:val="20"/>
+                      <w:szCs w:val="20"/>
+                    </w:rPr>
+                    <m:t>μ</m:t>
+                  </m:r>
+                  <m:d>
+                    <m:dPr>
+                      <m:ctrlPr>
+                        <w:rPr>
+                          <w:rFonts w:ascii="Cambria Math" w:eastAsia="Cambria Math" w:hAnsi="Cambria Math" w:cs="Times New Roman"/>
+                          <w:i/>
+                          <w:sz w:val="20"/>
+                          <w:szCs w:val="20"/>
+                        </w:rPr>
+                      </m:ctrlPr>
+                    </m:dPr>
+                    <m:e>
+                      <m:r>
+                        <w:rPr>
+                          <w:rFonts w:ascii="Cambria Math" w:eastAsia="Cambria Math" w:hAnsi="Cambria Math" w:cs="Times New Roman"/>
+                          <w:sz w:val="20"/>
+                          <w:szCs w:val="20"/>
+                        </w:rPr>
+                        <m:t>n</m:t>
+                      </m:r>
+                    </m:e>
+                  </m:d>
+                  <m:r>
+                    <m:rPr>
+                      <m:sty m:val="p"/>
+                    </m:rPr>
+                    <w:rPr>
+                      <w:rFonts w:ascii="Cambria Math" w:eastAsia="Cambria Math" w:hAnsi="Cambria Math" w:cs="Times New Roman"/>
+                      <w:sz w:val="20"/>
+                      <w:szCs w:val="20"/>
+                    </w:rPr>
+                    <m:t>log⁡</m:t>
                   </m:r>
                   <m:r>
                     <w:rPr>
@@ -27148,12 +27277,544 @@
                       <w:sz w:val="20"/>
                       <w:szCs w:val="20"/>
                     </w:rPr>
-                    <m:t>!</m:t>
+                    <m:t>(n)</m:t>
+                  </m:r>
+                </m:num>
+                <m:den>
+                  <m:r>
+                    <w:rPr>
+                      <w:rFonts w:ascii="Cambria Math" w:eastAsia="Cambria Math" w:hAnsi="Cambria Math" w:cs="Times New Roman"/>
+                      <w:sz w:val="20"/>
+                      <w:szCs w:val="20"/>
+                    </w:rPr>
+                    <m:t>n</m:t>
                   </m:r>
                 </m:den>
               </m:f>
             </m:e>
           </m:nary>
+          <m:r>
+            <w:rPr>
+              <w:rFonts w:ascii="Cambria Math" w:eastAsia="Cambria Math" w:hAnsi="Cambria Math" w:cs="Times New Roman"/>
+              <w:sz w:val="20"/>
+              <w:szCs w:val="20"/>
+              <w:lang w:val="ru-RU"/>
+            </w:rPr>
+            <m:t xml:space="preserve"> </m:t>
+          </m:r>
+          <m:r>
+            <w:rPr>
+              <w:rFonts w:ascii="Cambria Math" w:hAnsi="Cambria Math" w:cs="Times New Roman"/>
+              <w:sz w:val="20"/>
+              <w:szCs w:val="20"/>
+              <w:lang w:val="ru-RU"/>
+            </w:rPr>
+            <m:t xml:space="preserve">= </m:t>
+          </m:r>
+          <m:r>
+            <w:rPr>
+              <w:rFonts w:ascii="Cambria Math" w:hAnsi="Cambria Math" w:cs="Times New Roman"/>
+              <w:sz w:val="20"/>
+              <w:szCs w:val="20"/>
+              <w:lang w:val="ru-RU"/>
+            </w:rPr>
+            <m:t>-1</m:t>
+          </m:r>
+        </m:oMath>
+      </m:oMathPara>
+      <w:bookmarkStart w:id="21" w:name="_GoBack"/>
+      <w:bookmarkEnd w:id="21"/>
+    </w:p>
+    <w:p>
+      <w:pPr>
+        <w:jc w:val="center"/>
+        <w:rPr>
+          <w:rFonts w:ascii="Times New Roman" w:eastAsiaTheme="minorEastAsia" w:hAnsi="Times New Roman" w:cs="Times New Roman"/>
+          <w:sz w:val="20"/>
+          <w:szCs w:val="20"/>
+        </w:rPr>
+      </w:pPr>
+      <m:oMathPara>
+        <m:oMath>
+          <m:nary>
+            <m:naryPr>
+              <m:chr m:val="∑"/>
+              <m:limLoc m:val="undOvr"/>
+              <m:ctrlPr>
+                <w:rPr>
+                  <w:rFonts w:ascii="Cambria Math" w:hAnsi="Cambria Math" w:cs="Times New Roman"/>
+                  <w:i/>
+                  <w:sz w:val="20"/>
+                  <w:szCs w:val="20"/>
+                </w:rPr>
+              </m:ctrlPr>
+            </m:naryPr>
+            <m:sub>
+              <m:r>
+                <w:rPr>
+                  <w:rFonts w:ascii="Cambria Math" w:hAnsi="Cambria Math" w:cs="Times New Roman"/>
+                  <w:sz w:val="20"/>
+                  <w:szCs w:val="20"/>
+                </w:rPr>
+                <m:t>n</m:t>
+              </m:r>
+              <m:r>
+                <w:rPr>
+                  <w:rFonts w:ascii="Cambria Math" w:hAnsi="Cambria Math" w:cs="Times New Roman"/>
+                  <w:sz w:val="20"/>
+                  <w:szCs w:val="20"/>
+                  <w:lang w:val="ru-RU"/>
+                </w:rPr>
+                <m:t>=1</m:t>
+              </m:r>
+            </m:sub>
+            <m:sup>
+              <m:r>
+                <w:rPr>
+                  <w:rFonts w:ascii="Cambria Math" w:hAnsi="Cambria Math" w:cs="Times New Roman"/>
+                  <w:sz w:val="20"/>
+                  <w:szCs w:val="20"/>
+                  <w:lang w:val="ru-RU"/>
+                </w:rPr>
+                <m:t>∞</m:t>
+              </m:r>
+            </m:sup>
+            <m:e>
+              <m:r>
+                <w:rPr>
+                  <w:rFonts w:ascii="Cambria Math" w:hAnsi="Cambria Math" w:cs="Times New Roman"/>
+                  <w:sz w:val="20"/>
+                  <w:szCs w:val="20"/>
+                  <w:lang w:val="ru-RU"/>
+                </w:rPr>
+                <m:t xml:space="preserve"> </m:t>
+              </m:r>
+              <m:r>
+                <w:rPr>
+                  <w:rFonts w:ascii="Cambria Math" w:eastAsia="Cambria Math" w:hAnsi="Cambria Math" w:cs="Times New Roman"/>
+                  <w:sz w:val="20"/>
+                  <w:szCs w:val="20"/>
+                  <w:lang w:val="ru-RU"/>
+                </w:rPr>
+                <m:t xml:space="preserve"> </m:t>
+              </m:r>
+              <m:f>
+                <m:fPr>
+                  <m:ctrlPr>
+                    <w:rPr>
+                      <w:rFonts w:ascii="Cambria Math" w:eastAsia="Cambria Math" w:hAnsi="Cambria Math" w:cs="Times New Roman"/>
+                      <w:i/>
+                      <w:sz w:val="20"/>
+                      <w:szCs w:val="20"/>
+                    </w:rPr>
+                  </m:ctrlPr>
+                </m:fPr>
+                <m:num>
+                  <m:r>
+                    <w:rPr>
+                      <w:rFonts w:ascii="Cambria Math" w:eastAsia="Cambria Math" w:hAnsi="Cambria Math" w:cs="Times New Roman"/>
+                      <w:sz w:val="20"/>
+                      <w:szCs w:val="20"/>
+                    </w:rPr>
+                    <m:t>μ</m:t>
+                  </m:r>
+                  <m:d>
+                    <m:dPr>
+                      <m:ctrlPr>
+                        <w:rPr>
+                          <w:rFonts w:ascii="Cambria Math" w:eastAsia="Cambria Math" w:hAnsi="Cambria Math" w:cs="Times New Roman"/>
+                          <w:i/>
+                          <w:sz w:val="20"/>
+                          <w:szCs w:val="20"/>
+                        </w:rPr>
+                      </m:ctrlPr>
+                    </m:dPr>
+                    <m:e>
+                      <m:r>
+                        <w:rPr>
+                          <w:rFonts w:ascii="Cambria Math" w:eastAsia="Cambria Math" w:hAnsi="Cambria Math" w:cs="Times New Roman"/>
+                          <w:sz w:val="20"/>
+                          <w:szCs w:val="20"/>
+                        </w:rPr>
+                        <m:t>n</m:t>
+                      </m:r>
+                    </m:e>
+                  </m:d>
+                  <m:sSup>
+                    <m:sSupPr>
+                      <m:ctrlPr>
+                        <w:rPr>
+                          <w:rFonts w:ascii="Cambria Math" w:eastAsia="Cambria Math" w:hAnsi="Cambria Math" w:cs="Times New Roman"/>
+                          <w:i/>
+                          <w:sz w:val="20"/>
+                          <w:szCs w:val="20"/>
+                        </w:rPr>
+                      </m:ctrlPr>
+                    </m:sSupPr>
+                    <m:e>
+                      <m:r>
+                        <m:rPr>
+                          <m:sty m:val="p"/>
+                        </m:rPr>
+                        <w:rPr>
+                          <w:rFonts w:ascii="Cambria Math" w:eastAsia="Cambria Math" w:hAnsi="Cambria Math" w:cs="Times New Roman"/>
+                          <w:sz w:val="20"/>
+                          <w:szCs w:val="20"/>
+                        </w:rPr>
+                        <m:t>log</m:t>
+                      </m:r>
+                    </m:e>
+                    <m:sup>
+                      <m:r>
+                        <w:rPr>
+                          <w:rFonts w:ascii="Cambria Math" w:eastAsia="Cambria Math" w:hAnsi="Cambria Math" w:cs="Times New Roman"/>
+                          <w:sz w:val="20"/>
+                          <w:szCs w:val="20"/>
+                          <w:lang w:val="ru-RU"/>
+                        </w:rPr>
+                        <m:t>2</m:t>
+                      </m:r>
+                    </m:sup>
+                  </m:sSup>
+                  <m:r>
+                    <m:rPr>
+                      <m:sty m:val="p"/>
+                    </m:rPr>
+                    <w:rPr>
+                      <w:rFonts w:ascii="Cambria Math" w:eastAsia="Cambria Math" w:hAnsi="Cambria Math" w:cs="Times New Roman"/>
+                      <w:sz w:val="20"/>
+                      <w:szCs w:val="20"/>
+                    </w:rPr>
+                    <m:t>⁡</m:t>
+                  </m:r>
+                  <m:r>
+                    <w:rPr>
+                      <w:rFonts w:ascii="Cambria Math" w:eastAsia="Cambria Math" w:hAnsi="Cambria Math" w:cs="Times New Roman"/>
+                      <w:sz w:val="20"/>
+                      <w:szCs w:val="20"/>
+                    </w:rPr>
+                    <m:t>(n)</m:t>
+                  </m:r>
+                </m:num>
+                <m:den>
+                  <m:r>
+                    <w:rPr>
+                      <w:rFonts w:ascii="Cambria Math" w:eastAsia="Cambria Math" w:hAnsi="Cambria Math" w:cs="Times New Roman"/>
+                      <w:sz w:val="20"/>
+                      <w:szCs w:val="20"/>
+                    </w:rPr>
+                    <m:t>n</m:t>
+                  </m:r>
+                </m:den>
+              </m:f>
+            </m:e>
+          </m:nary>
+          <m:r>
+            <w:rPr>
+              <w:rFonts w:ascii="Cambria Math" w:eastAsia="Cambria Math" w:hAnsi="Cambria Math" w:cs="Times New Roman"/>
+              <w:sz w:val="20"/>
+              <w:szCs w:val="20"/>
+              <w:lang w:val="ru-RU"/>
+            </w:rPr>
+            <m:t xml:space="preserve"> </m:t>
+          </m:r>
+          <m:r>
+            <w:rPr>
+              <w:rFonts w:ascii="Cambria Math" w:hAnsi="Cambria Math" w:cs="Times New Roman"/>
+              <w:sz w:val="20"/>
+              <w:szCs w:val="20"/>
+              <w:lang w:val="ru-RU"/>
+            </w:rPr>
+            <m:t>= -</m:t>
+          </m:r>
+          <m:r>
+            <w:rPr>
+              <w:rFonts w:ascii="Cambria Math" w:hAnsi="Cambria Math" w:cs="Times New Roman"/>
+              <w:sz w:val="20"/>
+              <w:szCs w:val="20"/>
+              <w:lang w:val="ru-RU"/>
+            </w:rPr>
+            <m:t>2</m:t>
+          </m:r>
+          <m:r>
+            <m:rPr>
+              <m:sty m:val="p"/>
+            </m:rPr>
+            <w:rPr>
+              <w:rFonts w:ascii="Cambria Math" w:eastAsiaTheme="minorEastAsia" w:hAnsi="Cambria Math" w:cstheme="minorHAnsi"/>
+              <w:sz w:val="20"/>
+              <w:szCs w:val="20"/>
+              <w:lang w:val="ru-RU"/>
+            </w:rPr>
+            <m:t>γ</m:t>
+          </m:r>
+        </m:oMath>
+      </m:oMathPara>
+    </w:p>
+    <w:p>
+      <w:pPr>
+        <w:jc w:val="center"/>
+        <w:rPr>
+          <w:rFonts w:ascii="Times New Roman" w:eastAsiaTheme="minorEastAsia" w:hAnsi="Times New Roman" w:cs="Times New Roman"/>
+          <w:sz w:val="20"/>
+          <w:szCs w:val="20"/>
+        </w:rPr>
+      </w:pPr>
+      <m:oMathPara>
+        <m:oMath>
+          <m:nary>
+            <m:naryPr>
+              <m:chr m:val="∑"/>
+              <m:limLoc m:val="undOvr"/>
+              <m:ctrlPr>
+                <w:rPr>
+                  <w:rFonts w:ascii="Cambria Math" w:hAnsi="Cambria Math" w:cs="Times New Roman"/>
+                  <w:i/>
+                  <w:sz w:val="20"/>
+                  <w:szCs w:val="20"/>
+                </w:rPr>
+              </m:ctrlPr>
+            </m:naryPr>
+            <m:sub>
+              <m:r>
+                <w:rPr>
+                  <w:rFonts w:ascii="Cambria Math" w:hAnsi="Cambria Math" w:cs="Times New Roman"/>
+                  <w:sz w:val="20"/>
+                  <w:szCs w:val="20"/>
+                </w:rPr>
+                <m:t>n</m:t>
+              </m:r>
+              <m:r>
+                <w:rPr>
+                  <w:rFonts w:ascii="Cambria Math" w:hAnsi="Cambria Math" w:cs="Times New Roman"/>
+                  <w:sz w:val="20"/>
+                  <w:szCs w:val="20"/>
+                  <w:lang w:val="ru-RU"/>
+                </w:rPr>
+                <m:t>=1</m:t>
+              </m:r>
+            </m:sub>
+            <m:sup>
+              <m:r>
+                <w:rPr>
+                  <w:rFonts w:ascii="Cambria Math" w:hAnsi="Cambria Math" w:cs="Times New Roman"/>
+                  <w:sz w:val="20"/>
+                  <w:szCs w:val="20"/>
+                  <w:lang w:val="ru-RU"/>
+                </w:rPr>
+                <m:t>∞</m:t>
+              </m:r>
+            </m:sup>
+            <m:e>
+              <m:r>
+                <w:rPr>
+                  <w:rFonts w:ascii="Cambria Math" w:hAnsi="Cambria Math" w:cs="Times New Roman"/>
+                  <w:sz w:val="20"/>
+                  <w:szCs w:val="20"/>
+                  <w:lang w:val="ru-RU"/>
+                </w:rPr>
+                <m:t xml:space="preserve"> </m:t>
+              </m:r>
+              <m:r>
+                <w:rPr>
+                  <w:rFonts w:ascii="Cambria Math" w:eastAsia="Cambria Math" w:hAnsi="Cambria Math" w:cs="Times New Roman"/>
+                  <w:sz w:val="20"/>
+                  <w:szCs w:val="20"/>
+                  <w:lang w:val="ru-RU"/>
+                </w:rPr>
+                <m:t xml:space="preserve"> </m:t>
+              </m:r>
+              <m:f>
+                <m:fPr>
+                  <m:ctrlPr>
+                    <w:rPr>
+                      <w:rFonts w:ascii="Cambria Math" w:eastAsia="Cambria Math" w:hAnsi="Cambria Math" w:cs="Times New Roman"/>
+                      <w:i/>
+                      <w:sz w:val="20"/>
+                      <w:szCs w:val="20"/>
+                    </w:rPr>
+                  </m:ctrlPr>
+                </m:fPr>
+                <m:num>
+                  <m:r>
+                    <w:rPr>
+                      <w:rFonts w:ascii="Cambria Math" w:eastAsia="Cambria Math" w:hAnsi="Cambria Math" w:cs="Times New Roman"/>
+                      <w:sz w:val="20"/>
+                      <w:szCs w:val="20"/>
+                    </w:rPr>
+                    <m:t>λ</m:t>
+                  </m:r>
+                  <m:d>
+                    <m:dPr>
+                      <m:ctrlPr>
+                        <w:rPr>
+                          <w:rFonts w:ascii="Cambria Math" w:eastAsia="Cambria Math" w:hAnsi="Cambria Math" w:cs="Times New Roman"/>
+                          <w:i/>
+                          <w:sz w:val="20"/>
+                          <w:szCs w:val="20"/>
+                        </w:rPr>
+                      </m:ctrlPr>
+                    </m:dPr>
+                    <m:e>
+                      <m:r>
+                        <w:rPr>
+                          <w:rFonts w:ascii="Cambria Math" w:eastAsia="Cambria Math" w:hAnsi="Cambria Math" w:cs="Times New Roman"/>
+                          <w:sz w:val="20"/>
+                          <w:szCs w:val="20"/>
+                        </w:rPr>
+                        <m:t>n</m:t>
+                      </m:r>
+                    </m:e>
+                  </m:d>
+                  <m:r>
+                    <m:rPr>
+                      <m:sty m:val="p"/>
+                    </m:rPr>
+                    <w:rPr>
+                      <w:rFonts w:ascii="Cambria Math" w:eastAsia="Cambria Math" w:hAnsi="Cambria Math" w:cs="Times New Roman"/>
+                      <w:sz w:val="20"/>
+                      <w:szCs w:val="20"/>
+                    </w:rPr>
+                    <m:t>log⁡</m:t>
+                  </m:r>
+                  <m:r>
+                    <w:rPr>
+                      <w:rFonts w:ascii="Cambria Math" w:eastAsia="Cambria Math" w:hAnsi="Cambria Math" w:cs="Times New Roman"/>
+                      <w:sz w:val="20"/>
+                      <w:szCs w:val="20"/>
+                    </w:rPr>
+                    <m:t>(n)</m:t>
+                  </m:r>
+                </m:num>
+                <m:den>
+                  <m:r>
+                    <w:rPr>
+                      <w:rFonts w:ascii="Cambria Math" w:eastAsia="Cambria Math" w:hAnsi="Cambria Math" w:cs="Times New Roman"/>
+                      <w:sz w:val="20"/>
+                      <w:szCs w:val="20"/>
+                    </w:rPr>
+                    <m:t>n</m:t>
+                  </m:r>
+                </m:den>
+              </m:f>
+            </m:e>
+          </m:nary>
+          <m:r>
+            <w:rPr>
+              <w:rFonts w:ascii="Cambria Math" w:eastAsia="Cambria Math" w:hAnsi="Cambria Math" w:cs="Times New Roman"/>
+              <w:sz w:val="20"/>
+              <w:szCs w:val="20"/>
+              <w:lang w:val="ru-RU"/>
+            </w:rPr>
+            <m:t xml:space="preserve"> </m:t>
+          </m:r>
+          <m:r>
+            <w:rPr>
+              <w:rFonts w:ascii="Cambria Math" w:hAnsi="Cambria Math" w:cs="Times New Roman"/>
+              <w:sz w:val="20"/>
+              <w:szCs w:val="20"/>
+              <w:lang w:val="ru-RU"/>
+            </w:rPr>
+            <m:t>= -</m:t>
+          </m:r>
+          <m:r>
+            <m:rPr>
+              <m:sty m:val="p"/>
+            </m:rPr>
+            <w:rPr>
+              <w:rFonts w:ascii="Cambria Math" w:hAnsi="Cambria Math"/>
+              <w:sz w:val="20"/>
+              <w:szCs w:val="20"/>
+            </w:rPr>
+            <m:t>ζ</m:t>
+          </m:r>
+          <m:d>
+            <m:dPr>
+              <m:ctrlPr>
+                <w:rPr>
+                  <w:rFonts w:ascii="Cambria Math" w:eastAsia="Cambria Math" w:hAnsi="Cambria Math" w:cs="Times New Roman"/>
+                  <w:i/>
+                  <w:sz w:val="20"/>
+                  <w:szCs w:val="20"/>
+                </w:rPr>
+              </m:ctrlPr>
+            </m:dPr>
+            <m:e>
+              <m:r>
+                <w:rPr>
+                  <w:rFonts w:ascii="Cambria Math" w:eastAsia="Cambria Math" w:hAnsi="Cambria Math" w:cs="Times New Roman"/>
+                  <w:sz w:val="20"/>
+                  <w:szCs w:val="20"/>
+                </w:rPr>
+                <m:t>2</m:t>
+              </m:r>
+            </m:e>
+          </m:d>
+          <m:r>
+            <w:rPr>
+              <w:rFonts w:ascii="Cambria Math" w:eastAsia="Cambria Math" w:hAnsi="Cambria Math" w:cs="Times New Roman"/>
+              <w:sz w:val="20"/>
+              <w:szCs w:val="20"/>
+            </w:rPr>
+            <m:t>=-</m:t>
+          </m:r>
+          <m:f>
+            <m:fPr>
+              <m:ctrlPr>
+                <w:rPr>
+                  <w:rFonts w:ascii="Cambria Math" w:eastAsia="Cambria Math" w:hAnsi="Cambria Math" w:cs="Times New Roman"/>
+                  <w:i/>
+                  <w:sz w:val="20"/>
+                  <w:szCs w:val="20"/>
+                </w:rPr>
+              </m:ctrlPr>
+            </m:fPr>
+            <m:num>
+              <m:sSup>
+                <m:sSupPr>
+                  <m:ctrlPr>
+                    <w:rPr>
+                      <w:rFonts w:ascii="Cambria Math" w:eastAsia="Cambria Math" w:hAnsi="Cambria Math" w:cs="Times New Roman"/>
+                      <w:i/>
+                      <w:sz w:val="20"/>
+                      <w:szCs w:val="20"/>
+                    </w:rPr>
+                  </m:ctrlPr>
+                </m:sSupPr>
+                <m:e>
+                  <m:r>
+                    <w:rPr>
+                      <w:rFonts w:ascii="Cambria Math" w:eastAsia="Cambria Math" w:hAnsi="Cambria Math" w:cs="Times New Roman"/>
+                      <w:sz w:val="20"/>
+                      <w:szCs w:val="20"/>
+                    </w:rPr>
+                    <m:t>π</m:t>
+                  </m:r>
+                </m:e>
+                <m:sup>
+                  <m:r>
+                    <w:rPr>
+                      <w:rFonts w:ascii="Cambria Math" w:eastAsia="Cambria Math" w:hAnsi="Cambria Math" w:cs="Times New Roman"/>
+                      <w:sz w:val="20"/>
+                      <w:szCs w:val="20"/>
+                      <w:lang w:val="ru-RU"/>
+                    </w:rPr>
+                    <m:t>2</m:t>
+                  </m:r>
+                </m:sup>
+              </m:sSup>
+            </m:num>
+            <m:den>
+              <m:r>
+                <w:rPr>
+                  <w:rFonts w:ascii="Cambria Math" w:eastAsia="Cambria Math" w:hAnsi="Cambria Math" w:cs="Times New Roman"/>
+                  <w:sz w:val="20"/>
+                  <w:szCs w:val="20"/>
+                </w:rPr>
+                <m:t>6</m:t>
+              </m:r>
+            </m:den>
+          </m:f>
         </m:oMath>
       </m:oMathPara>
     </w:p>

--- a/doc/Математический дневник.docx
+++ b/doc/Математический дневник.docx
@@ -1,6 +1,6 @@
 
 <file path=word/document.xml><?xml version="1.0" encoding="utf-8"?>
-<w:document xmlns:wpc="http://schemas.microsoft.com/office/word/2010/wordprocessingCanvas" xmlns:mc="http://schemas.openxmlformats.org/markup-compatibility/2006" xmlns:o="urn:schemas-microsoft-com:office:office" xmlns:r="http://schemas.openxmlformats.org/officeDocument/2006/relationships" xmlns:m="http://schemas.openxmlformats.org/officeDocument/2006/math" xmlns:v="urn:schemas-microsoft-com:vml" xmlns:wp14="http://schemas.microsoft.com/office/word/2010/wordprocessingDrawing" xmlns:wp="http://schemas.openxmlformats.org/drawingml/2006/wordprocessingDrawing" xmlns:w10="urn:schemas-microsoft-com:office:word" xmlns:w="http://schemas.openxmlformats.org/wordprocessingml/2006/main" xmlns:w14="http://schemas.microsoft.com/office/word/2010/wordml" xmlns:wpg="http://schemas.microsoft.com/office/word/2010/wordprocessingGroup" xmlns:wpi="http://schemas.microsoft.com/office/word/2010/wordprocessingInk" xmlns:wne="http://schemas.microsoft.com/office/word/2006/wordml" xmlns:wps="http://schemas.microsoft.com/office/word/2010/wordprocessingShape" mc:Ignorable="w14 wp14">
+<w:document xmlns:wpc="http://schemas.microsoft.com/office/word/2010/wordprocessingCanvas" xmlns:cx="http://schemas.microsoft.com/office/drawing/2014/chartex" xmlns:cx1="http://schemas.microsoft.com/office/drawing/2015/9/8/chartex" xmlns:cx2="http://schemas.microsoft.com/office/drawing/2015/10/21/chartex" xmlns:cx3="http://schemas.microsoft.com/office/drawing/2016/5/9/chartex" xmlns:cx4="http://schemas.microsoft.com/office/drawing/2016/5/10/chartex" xmlns:cx5="http://schemas.microsoft.com/office/drawing/2016/5/11/chartex" xmlns:cx6="http://schemas.microsoft.com/office/drawing/2016/5/12/chartex" xmlns:cx7="http://schemas.microsoft.com/office/drawing/2016/5/13/chartex" xmlns:cx8="http://schemas.microsoft.com/office/drawing/2016/5/14/chartex" xmlns:mc="http://schemas.openxmlformats.org/markup-compatibility/2006" xmlns:aink="http://schemas.microsoft.com/office/drawing/2016/ink" xmlns:am3d="http://schemas.microsoft.com/office/drawing/2017/model3d" xmlns:o="urn:schemas-microsoft-com:office:office" xmlns:oel="http://schemas.microsoft.com/office/2019/extlst" xmlns:r="http://schemas.openxmlformats.org/officeDocument/2006/relationships" xmlns:m="http://schemas.openxmlformats.org/officeDocument/2006/math" xmlns:v="urn:schemas-microsoft-com:vml" xmlns:wp14="http://schemas.microsoft.com/office/word/2010/wordprocessingDrawing" xmlns:wp="http://schemas.openxmlformats.org/drawingml/2006/wordprocessingDrawing" xmlns:w10="urn:schemas-microsoft-com:office:word" xmlns:w="http://schemas.openxmlformats.org/wordprocessingml/2006/main" xmlns:w14="http://schemas.microsoft.com/office/word/2010/wordml" xmlns:w15="http://schemas.microsoft.com/office/word/2012/wordml" xmlns:w16cex="http://schemas.microsoft.com/office/word/2018/wordml/cex" xmlns:w16cid="http://schemas.microsoft.com/office/word/2016/wordml/cid" xmlns:w16="http://schemas.microsoft.com/office/word/2018/wordml" xmlns:w16sdtdh="http://schemas.microsoft.com/office/word/2020/wordml/sdtdatahash" xmlns:w16se="http://schemas.microsoft.com/office/word/2015/wordml/symex" xmlns:wpg="http://schemas.microsoft.com/office/word/2010/wordprocessingGroup" xmlns:wpi="http://schemas.microsoft.com/office/word/2010/wordprocessingInk" xmlns:wne="http://schemas.microsoft.com/office/word/2006/wordml" xmlns:wps="http://schemas.microsoft.com/office/word/2010/wordprocessingShape" mc:Ignorable="w14 w15 w16se w16cid w16 w16cex w16sdtdh wp14">
   <w:body>
     <w:p/>
     <w:p/>
@@ -2198,7 +2198,7 @@
     </w:p>
     <w:tbl>
       <w:tblPr>
-        <w:tblStyle w:val="TableGrid"/>
+        <w:tblStyle w:val="a6"/>
         <w:tblW w:w="0" w:type="auto"/>
         <w:tblLayout w:type="fixed"/>
         <w:tblLook w:val="04A0" w:firstRow="1" w:lastRow="0" w:firstColumn="1" w:lastColumn="0" w:noHBand="0" w:noVBand="1"/>
@@ -6230,7 +6230,7 @@
     </w:p>
     <w:tbl>
       <w:tblPr>
-        <w:tblStyle w:val="TableGrid"/>
+        <w:tblStyle w:val="a6"/>
         <w:tblW w:w="0" w:type="auto"/>
         <w:tblLayout w:type="fixed"/>
         <w:tblLook w:val="04A0" w:firstRow="1" w:lastRow="0" w:firstColumn="1" w:lastColumn="0" w:noHBand="0" w:noVBand="1"/>
@@ -6723,18 +6723,43 @@
                 <w:rFonts w:ascii="Times New Roman" w:eastAsiaTheme="minorEastAsia" w:hAnsi="Times New Roman" w:cs="Times New Roman"/>
                 <w:sz w:val="20"/>
                 <w:szCs w:val="20"/>
+                <w:lang w:val="ru-RU"/>
               </w:rPr>
             </w:pPr>
             <m:oMathPara>
               <m:oMath>
-                <m:r>
-                  <w:rPr>
-                    <w:rFonts w:ascii="Cambria Math" w:hAnsi="Cambria Math" w:cs="Times New Roman"/>
-                    <w:sz w:val="20"/>
-                    <w:szCs w:val="20"/>
-                  </w:rPr>
-                  <m:t>x</m:t>
-                </m:r>
+                <m:sSup>
+                  <m:sSupPr>
+                    <m:ctrlPr>
+                      <w:rPr>
+                        <w:rFonts w:ascii="Cambria Math" w:hAnsi="Cambria Math" w:cs="Times New Roman"/>
+                        <w:i/>
+                        <w:sz w:val="20"/>
+                        <w:szCs w:val="20"/>
+                      </w:rPr>
+                    </m:ctrlPr>
+                  </m:sSupPr>
+                  <m:e>
+                    <m:r>
+                      <w:rPr>
+                        <w:rFonts w:ascii="Cambria Math" w:hAnsi="Cambria Math" w:cs="Times New Roman"/>
+                        <w:sz w:val="20"/>
+                        <w:szCs w:val="20"/>
+                      </w:rPr>
+                      <m:t>x</m:t>
+                    </m:r>
+                  </m:e>
+                  <m:sup>
+                    <m:r>
+                      <w:rPr>
+                        <w:rFonts w:ascii="Cambria Math" w:hAnsi="Cambria Math" w:cs="Times New Roman"/>
+                        <w:sz w:val="20"/>
+                        <w:szCs w:val="20"/>
+                      </w:rPr>
+                      <m:t>2</m:t>
+                    </m:r>
+                  </m:sup>
+                </m:sSup>
                 <m:nary>
                   <m:naryPr>
                     <m:chr m:val="∑"/>
@@ -6793,6 +6818,7 @@
                         <w:rFonts w:ascii="Cambria Math" w:eastAsia="Cambria Math" w:hAnsi="Cambria Math" w:cs="Times New Roman"/>
                         <w:sz w:val="20"/>
                         <w:szCs w:val="20"/>
+                        <w:lang w:val="ru-RU"/>
                       </w:rPr>
                       <m:t xml:space="preserve"> </m:t>
                     </m:r>
@@ -6813,6 +6839,7 @@
                             <w:rFonts w:ascii="Cambria Math" w:eastAsia="Cambria Math" w:hAnsi="Cambria Math" w:cs="Times New Roman"/>
                             <w:sz w:val="20"/>
                             <w:szCs w:val="20"/>
+                            <w:lang w:val="ru-RU"/>
                           </w:rPr>
                           <m:t>(-1)</m:t>
                         </m:r>
@@ -6835,6 +6862,7 @@
                     <w:rFonts w:ascii="Cambria Math" w:eastAsia="Cambria Math" w:hAnsi="Cambria Math" w:cs="Times New Roman"/>
                     <w:sz w:val="20"/>
                     <w:szCs w:val="20"/>
+                    <w:lang w:val="ru-RU"/>
                   </w:rPr>
                   <m:t xml:space="preserve"> </m:t>
                 </m:r>
@@ -6855,19 +6883,29 @@
                         <w:rFonts w:ascii="Cambria Math" w:eastAsia="Cambria Math" w:hAnsi="Cambria Math" w:cs="Times New Roman"/>
                         <w:sz w:val="20"/>
                         <w:szCs w:val="20"/>
-                      </w:rPr>
-                      <m:t>2n+1</m:t>
+                        <w:lang w:val="ru-RU"/>
+                      </w:rPr>
+                      <m:t>2</m:t>
+                    </m:r>
+                    <m:r>
+                      <w:rPr>
+                        <w:rFonts w:ascii="Cambria Math" w:eastAsia="Cambria Math" w:hAnsi="Cambria Math" w:cs="Times New Roman"/>
+                        <w:sz w:val="20"/>
+                        <w:szCs w:val="20"/>
+                      </w:rPr>
+                      <m:t>n</m:t>
+                    </m:r>
+                    <m:r>
+                      <w:rPr>
+                        <w:rFonts w:ascii="Cambria Math" w:eastAsia="Cambria Math" w:hAnsi="Cambria Math" w:cs="Times New Roman"/>
+                        <w:sz w:val="20"/>
+                        <w:szCs w:val="20"/>
+                        <w:lang w:val="ru-RU"/>
+                      </w:rPr>
+                      <m:t>+1</m:t>
                     </m:r>
                   </m:e>
                 </m:d>
-                <m:r>
-                  <w:rPr>
-                    <w:rFonts w:ascii="Cambria Math" w:hAnsi="Cambria Math" w:cs="Times New Roman"/>
-                    <w:sz w:val="20"/>
-                    <w:szCs w:val="20"/>
-                  </w:rPr>
-                  <m:t>x</m:t>
-                </m:r>
                 <m:sSup>
                   <m:sSupPr>
                     <m:ctrlPr>
@@ -6895,6 +6933,7 @@
                         <w:rFonts w:ascii="Cambria Math" w:hAnsi="Cambria Math" w:cs="Times New Roman"/>
                         <w:sz w:val="20"/>
                         <w:szCs w:val="20"/>
+                        <w:lang w:val="ru-RU"/>
                       </w:rPr>
                       <m:t>-</m:t>
                     </m:r>
@@ -6959,8 +6998,26 @@
                                         <w:rFonts w:ascii="Cambria Math" w:eastAsia="Cambria Math" w:hAnsi="Cambria Math" w:cs="Times New Roman"/>
                                         <w:sz w:val="20"/>
                                         <w:szCs w:val="20"/>
+                                        <w:lang w:val="ru-RU"/>
                                       </w:rPr>
-                                      <m:t>2n+1</m:t>
+                                      <m:t>2</m:t>
+                                    </m:r>
+                                    <m:r>
+                                      <w:rPr>
+                                        <w:rFonts w:ascii="Cambria Math" w:eastAsia="Cambria Math" w:hAnsi="Cambria Math" w:cs="Times New Roman"/>
+                                        <w:sz w:val="20"/>
+                                        <w:szCs w:val="20"/>
+                                      </w:rPr>
+                                      <m:t>n</m:t>
+                                    </m:r>
+                                    <m:r>
+                                      <w:rPr>
+                                        <w:rFonts w:ascii="Cambria Math" w:eastAsia="Cambria Math" w:hAnsi="Cambria Math" w:cs="Times New Roman"/>
+                                        <w:sz w:val="20"/>
+                                        <w:szCs w:val="20"/>
+                                        <w:lang w:val="ru-RU"/>
+                                      </w:rPr>
+                                      <m:t>+1</m:t>
                                     </m:r>
                                   </m:e>
                                 </m:d>
@@ -6979,6 +7036,7 @@
                                     <w:rFonts w:ascii="Cambria Math" w:eastAsia="Cambria Math" w:hAnsi="Cambria Math" w:cs="Times New Roman"/>
                                     <w:sz w:val="20"/>
                                     <w:szCs w:val="20"/>
+                                    <w:lang w:val="ru-RU"/>
                                   </w:rPr>
                                   <m:t>2</m:t>
                                 </m:r>
@@ -6993,6 +7051,7 @@
                             <w:rFonts w:ascii="Cambria Math" w:eastAsia="Cambria Math" w:hAnsi="Cambria Math" w:cs="Times New Roman"/>
                             <w:sz w:val="20"/>
                             <w:szCs w:val="20"/>
+                            <w:lang w:val="ru-RU"/>
                           </w:rPr>
                           <m:t>2</m:t>
                         </m:r>
@@ -7005,9 +7064,45 @@
                     <w:rFonts w:ascii="Cambria Math" w:hAnsi="Cambria Math" w:cs="Times New Roman"/>
                     <w:sz w:val="20"/>
                     <w:szCs w:val="20"/>
+                    <w:lang w:val="ru-RU"/>
                   </w:rPr>
                   <m:t>=</m:t>
                 </m:r>
+                <m:f>
+                  <m:fPr>
+                    <m:ctrlPr>
+                      <w:rPr>
+                        <w:rFonts w:ascii="Cambria Math" w:hAnsi="Cambria Math" w:cs="Times New Roman"/>
+                        <w:i/>
+                        <w:sz w:val="20"/>
+                        <w:szCs w:val="20"/>
+                        <w:lang w:val="ru-RU"/>
+                      </w:rPr>
+                    </m:ctrlPr>
+                  </m:fPr>
+                  <m:num>
+                    <m:r>
+                      <w:rPr>
+                        <w:rFonts w:ascii="Cambria Math" w:hAnsi="Cambria Math" w:cs="Times New Roman"/>
+                        <w:sz w:val="20"/>
+                        <w:szCs w:val="20"/>
+                        <w:lang w:val="ru-RU"/>
+                      </w:rPr>
+                      <m:t>1</m:t>
+                    </m:r>
+                  </m:num>
+                  <m:den>
+                    <m:r>
+                      <w:rPr>
+                        <w:rFonts w:ascii="Cambria Math" w:hAnsi="Cambria Math" w:cs="Times New Roman"/>
+                        <w:sz w:val="20"/>
+                        <w:szCs w:val="20"/>
+                        <w:lang w:val="ru-RU"/>
+                      </w:rPr>
+                      <m:t>x</m:t>
+                    </m:r>
+                  </m:den>
+                </m:f>
                 <m:nary>
                   <m:naryPr>
                     <m:chr m:val="∑"/>
@@ -7066,6 +7161,7 @@
                         <w:rFonts w:ascii="Cambria Math" w:eastAsia="Cambria Math" w:hAnsi="Cambria Math" w:cs="Times New Roman"/>
                         <w:sz w:val="20"/>
                         <w:szCs w:val="20"/>
+                        <w:lang w:val="ru-RU"/>
                       </w:rPr>
                       <m:t xml:space="preserve"> </m:t>
                     </m:r>
@@ -7086,6 +7182,7 @@
                             <w:rFonts w:ascii="Cambria Math" w:eastAsia="Cambria Math" w:hAnsi="Cambria Math" w:cs="Times New Roman"/>
                             <w:sz w:val="20"/>
                             <w:szCs w:val="20"/>
+                            <w:lang w:val="ru-RU"/>
                           </w:rPr>
                           <m:t>(-1)</m:t>
                         </m:r>
@@ -7103,6 +7200,46 @@
                     </m:sSup>
                   </m:e>
                 </m:nary>
+                <m:d>
+                  <m:dPr>
+                    <m:ctrlPr>
+                      <w:rPr>
+                        <w:rFonts w:ascii="Cambria Math" w:hAnsi="Cambria Math" w:cs="Times New Roman"/>
+                        <w:i/>
+                        <w:sz w:val="20"/>
+                        <w:szCs w:val="20"/>
+                      </w:rPr>
+                    </m:ctrlPr>
+                  </m:dPr>
+                  <m:e>
+                    <m:r>
+                      <w:rPr>
+                        <w:rFonts w:ascii="Cambria Math" w:eastAsia="Cambria Math" w:hAnsi="Cambria Math" w:cs="Times New Roman"/>
+                        <w:sz w:val="20"/>
+                        <w:szCs w:val="20"/>
+                        <w:lang w:val="ru-RU"/>
+                      </w:rPr>
+                      <m:t>2</m:t>
+                    </m:r>
+                    <m:r>
+                      <w:rPr>
+                        <w:rFonts w:ascii="Cambria Math" w:eastAsia="Cambria Math" w:hAnsi="Cambria Math" w:cs="Times New Roman"/>
+                        <w:sz w:val="20"/>
+                        <w:szCs w:val="20"/>
+                      </w:rPr>
+                      <m:t>n</m:t>
+                    </m:r>
+                    <m:r>
+                      <w:rPr>
+                        <w:rFonts w:ascii="Cambria Math" w:eastAsia="Cambria Math" w:hAnsi="Cambria Math" w:cs="Times New Roman"/>
+                        <w:sz w:val="20"/>
+                        <w:szCs w:val="20"/>
+                        <w:lang w:val="ru-RU"/>
+                      </w:rPr>
+                      <m:t>+1</m:t>
+                    </m:r>
+                  </m:e>
+                </m:d>
                 <m:sSup>
                   <m:sSupPr>
                     <m:ctrlPr>
@@ -7115,52 +7252,6 @@
                     </m:ctrlPr>
                   </m:sSupPr>
                   <m:e>
-                    <m:f>
-                      <m:fPr>
-                        <m:ctrlPr>
-                          <w:rPr>
-                            <w:rFonts w:ascii="Cambria Math" w:eastAsia="Cambria Math" w:hAnsi="Cambria Math" w:cs="Times New Roman"/>
-                            <w:i/>
-                            <w:sz w:val="20"/>
-                            <w:szCs w:val="20"/>
-                          </w:rPr>
-                        </m:ctrlPr>
-                      </m:fPr>
-                      <m:num>
-                        <m:d>
-                          <m:dPr>
-                            <m:ctrlPr>
-                              <w:rPr>
-                                <w:rFonts w:ascii="Cambria Math" w:hAnsi="Cambria Math" w:cs="Times New Roman"/>
-                                <w:i/>
-                                <w:sz w:val="20"/>
-                                <w:szCs w:val="20"/>
-                              </w:rPr>
-                            </m:ctrlPr>
-                          </m:dPr>
-                          <m:e>
-                            <m:r>
-                              <w:rPr>
-                                <w:rFonts w:ascii="Cambria Math" w:eastAsia="Cambria Math" w:hAnsi="Cambria Math" w:cs="Times New Roman"/>
-                                <w:sz w:val="20"/>
-                                <w:szCs w:val="20"/>
-                              </w:rPr>
-                              <m:t>2n+1</m:t>
-                            </m:r>
-                          </m:e>
-                        </m:d>
-                      </m:num>
-                      <m:den>
-                        <m:r>
-                          <w:rPr>
-                            <w:rFonts w:ascii="Cambria Math" w:eastAsia="Cambria Math" w:hAnsi="Cambria Math" w:cs="Times New Roman"/>
-                            <w:sz w:val="20"/>
-                            <w:szCs w:val="20"/>
-                          </w:rPr>
-                          <m:t>x</m:t>
-                        </m:r>
-                      </m:den>
-                    </m:f>
                     <m:r>
                       <w:rPr>
                         <w:rFonts w:ascii="Cambria Math" w:hAnsi="Cambria Math" w:cs="Times New Roman"/>
@@ -7176,6 +7267,7 @@
                         <w:rFonts w:ascii="Cambria Math" w:hAnsi="Cambria Math" w:cs="Times New Roman"/>
                         <w:sz w:val="20"/>
                         <w:szCs w:val="20"/>
+                        <w:lang w:val="ru-RU"/>
                       </w:rPr>
                       <m:t>-</m:t>
                     </m:r>
@@ -7240,8 +7332,26 @@
                                         <w:rFonts w:ascii="Cambria Math" w:eastAsia="Cambria Math" w:hAnsi="Cambria Math" w:cs="Times New Roman"/>
                                         <w:sz w:val="20"/>
                                         <w:szCs w:val="20"/>
+                                        <w:lang w:val="ru-RU"/>
                                       </w:rPr>
-                                      <m:t>2n+1</m:t>
+                                      <m:t>2</m:t>
+                                    </m:r>
+                                    <m:r>
+                                      <w:rPr>
+                                        <w:rFonts w:ascii="Cambria Math" w:eastAsia="Cambria Math" w:hAnsi="Cambria Math" w:cs="Times New Roman"/>
+                                        <w:sz w:val="20"/>
+                                        <w:szCs w:val="20"/>
+                                      </w:rPr>
+                                      <m:t>n</m:t>
+                                    </m:r>
+                                    <m:r>
+                                      <w:rPr>
+                                        <w:rFonts w:ascii="Cambria Math" w:eastAsia="Cambria Math" w:hAnsi="Cambria Math" w:cs="Times New Roman"/>
+                                        <w:sz w:val="20"/>
+                                        <w:szCs w:val="20"/>
+                                        <w:lang w:val="ru-RU"/>
+                                      </w:rPr>
+                                      <m:t>+1</m:t>
                                     </m:r>
                                   </m:e>
                                 </m:d>
@@ -7252,8 +7362,17 @@
                                     <w:rFonts w:ascii="Cambria Math" w:eastAsia="Cambria Math" w:hAnsi="Cambria Math" w:cs="Times New Roman"/>
                                     <w:sz w:val="20"/>
                                     <w:szCs w:val="20"/>
+                                    <w:lang w:val="ru-RU"/>
                                   </w:rPr>
-                                  <m:t>2x</m:t>
+                                  <m:t>2</m:t>
+                                </m:r>
+                                <m:r>
+                                  <w:rPr>
+                                    <w:rFonts w:ascii="Cambria Math" w:eastAsia="Cambria Math" w:hAnsi="Cambria Math" w:cs="Times New Roman"/>
+                                    <w:sz w:val="20"/>
+                                    <w:szCs w:val="20"/>
+                                  </w:rPr>
+                                  <m:t>x</m:t>
                                 </m:r>
                               </m:den>
                             </m:f>
@@ -7266,6 +7385,7 @@
                             <w:rFonts w:ascii="Cambria Math" w:eastAsia="Cambria Math" w:hAnsi="Cambria Math" w:cs="Times New Roman"/>
                             <w:sz w:val="20"/>
                             <w:szCs w:val="20"/>
+                            <w:lang w:val="ru-RU"/>
                           </w:rPr>
                           <m:t>2</m:t>
                         </m:r>
@@ -7367,7 +7487,7 @@
     </w:p>
     <w:tbl>
       <w:tblPr>
-        <w:tblStyle w:val="TableGrid"/>
+        <w:tblStyle w:val="a6"/>
         <w:tblW w:w="0" w:type="auto"/>
         <w:tblLayout w:type="fixed"/>
         <w:tblLook w:val="04A0" w:firstRow="1" w:lastRow="0" w:firstColumn="1" w:lastColumn="0" w:noHBand="0" w:noVBand="1"/>
@@ -8093,7 +8213,7 @@
     </w:p>
     <w:tbl>
       <w:tblPr>
-        <w:tblStyle w:val="TableGrid"/>
+        <w:tblStyle w:val="a6"/>
         <w:tblW w:w="0" w:type="auto"/>
         <w:tblLayout w:type="fixed"/>
         <w:tblLook w:val="04A0" w:firstRow="1" w:lastRow="0" w:firstColumn="1" w:lastColumn="0" w:noHBand="0" w:noVBand="1"/>
@@ -8667,7 +8787,7 @@
     </w:p>
     <w:tbl>
       <w:tblPr>
-        <w:tblStyle w:val="TableGrid"/>
+        <w:tblStyle w:val="a6"/>
         <w:tblW w:w="0" w:type="auto"/>
         <w:tblLayout w:type="fixed"/>
         <w:tblLook w:val="04A0" w:firstRow="1" w:lastRow="0" w:firstColumn="1" w:lastColumn="0" w:noHBand="0" w:noVBand="1"/>
@@ -10341,7 +10461,7 @@
     </w:p>
     <w:tbl>
       <w:tblPr>
-        <w:tblStyle w:val="TableGrid"/>
+        <w:tblStyle w:val="a6"/>
         <w:tblW w:w="0" w:type="auto"/>
         <w:tblLayout w:type="fixed"/>
         <w:tblLook w:val="04A0" w:firstRow="1" w:lastRow="0" w:firstColumn="1" w:lastColumn="0" w:noHBand="0" w:noVBand="1"/>
@@ -12107,7 +12227,7 @@
     </w:p>
     <w:tbl>
       <w:tblPr>
-        <w:tblStyle w:val="TableGrid"/>
+        <w:tblStyle w:val="a6"/>
         <w:tblW w:w="0" w:type="auto"/>
         <w:tblLayout w:type="fixed"/>
         <w:tblLook w:val="04A0" w:firstRow="1" w:lastRow="0" w:firstColumn="1" w:lastColumn="0" w:noHBand="0" w:noVBand="1"/>
@@ -13420,7 +13540,7 @@
     </w:p>
     <w:tbl>
       <w:tblPr>
-        <w:tblStyle w:val="TableGrid"/>
+        <w:tblStyle w:val="a6"/>
         <w:tblW w:w="0" w:type="auto"/>
         <w:tblLayout w:type="fixed"/>
         <w:tblLook w:val="04A0" w:firstRow="1" w:lastRow="0" w:firstColumn="1" w:lastColumn="0" w:noHBand="0" w:noVBand="1"/>
@@ -14004,7 +14124,7 @@
     </w:p>
     <w:tbl>
       <w:tblPr>
-        <w:tblStyle w:val="TableGrid"/>
+        <w:tblStyle w:val="a6"/>
         <w:tblW w:w="0" w:type="auto"/>
         <w:tblLayout w:type="fixed"/>
         <w:tblLook w:val="04A0" w:firstRow="1" w:lastRow="0" w:firstColumn="1" w:lastColumn="0" w:noHBand="0" w:noVBand="1"/>
@@ -14495,7 +14615,7 @@
     </w:p>
     <w:tbl>
       <w:tblPr>
-        <w:tblStyle w:val="TableGrid"/>
+        <w:tblStyle w:val="a6"/>
         <w:tblW w:w="0" w:type="auto"/>
         <w:tblLayout w:type="fixed"/>
         <w:tblLook w:val="04A0" w:firstRow="1" w:lastRow="0" w:firstColumn="1" w:lastColumn="0" w:noHBand="0" w:noVBand="1"/>
@@ -16285,7 +16405,7 @@
     </w:p>
     <w:tbl>
       <w:tblPr>
-        <w:tblStyle w:val="TableGrid"/>
+        <w:tblStyle w:val="a6"/>
         <w:tblW w:w="0" w:type="auto"/>
         <w:tblLayout w:type="fixed"/>
         <w:tblLook w:val="04A0" w:firstRow="1" w:lastRow="0" w:firstColumn="1" w:lastColumn="0" w:noHBand="0" w:noVBand="1"/>
@@ -16772,7 +16892,7 @@
     </w:p>
     <w:tbl>
       <w:tblPr>
-        <w:tblStyle w:val="TableGrid"/>
+        <w:tblStyle w:val="a6"/>
         <w:tblW w:w="0" w:type="auto"/>
         <w:tblLayout w:type="fixed"/>
         <w:tblLook w:val="04A0" w:firstRow="1" w:lastRow="0" w:firstColumn="1" w:lastColumn="0" w:noHBand="0" w:noVBand="1"/>
@@ -18061,7 +18181,7 @@
     </w:p>
     <w:tbl>
       <w:tblPr>
-        <w:tblStyle w:val="TableGrid"/>
+        <w:tblStyle w:val="a6"/>
         <w:tblW w:w="0" w:type="auto"/>
         <w:tblLayout w:type="fixed"/>
         <w:tblLook w:val="04A0" w:firstRow="1" w:lastRow="0" w:firstColumn="1" w:lastColumn="0" w:noHBand="0" w:noVBand="1"/>
@@ -21433,7 +21553,7 @@
     </w:p>
     <w:tbl>
       <w:tblPr>
-        <w:tblStyle w:val="TableGrid"/>
+        <w:tblStyle w:val="a6"/>
         <w:tblW w:w="0" w:type="auto"/>
         <w:tblLayout w:type="fixed"/>
         <w:tblLook w:val="04A0" w:firstRow="1" w:lastRow="0" w:firstColumn="1" w:lastColumn="0" w:noHBand="0" w:noVBand="1"/>
@@ -22148,7 +22268,7 @@
     </w:p>
     <w:tbl>
       <w:tblPr>
-        <w:tblStyle w:val="TableGrid"/>
+        <w:tblStyle w:val="a6"/>
         <w:tblW w:w="0" w:type="auto"/>
         <w:tblLayout w:type="fixed"/>
         <w:tblLook w:val="04A0" w:firstRow="1" w:lastRow="0" w:firstColumn="1" w:lastColumn="0" w:noHBand="0" w:noVBand="1"/>
@@ -23327,7 +23447,7 @@
     </w:p>
     <w:tbl>
       <w:tblPr>
-        <w:tblStyle w:val="TableGrid"/>
+        <w:tblStyle w:val="a6"/>
         <w:tblW w:w="0" w:type="auto"/>
         <w:tblLayout w:type="fixed"/>
         <w:tblLook w:val="04A0" w:firstRow="1" w:lastRow="0" w:firstColumn="1" w:lastColumn="0" w:noHBand="0" w:noVBand="1"/>
@@ -23657,7 +23777,7 @@
     </w:p>
     <w:tbl>
       <w:tblPr>
-        <w:tblStyle w:val="TableGrid"/>
+        <w:tblStyle w:val="a6"/>
         <w:tblW w:w="0" w:type="auto"/>
         <w:tblLayout w:type="fixed"/>
         <w:tblLook w:val="04A0" w:firstRow="1" w:lastRow="0" w:firstColumn="1" w:lastColumn="0" w:noHBand="0" w:noVBand="1"/>
@@ -23958,7 +24078,7 @@
     </w:p>
     <w:tbl>
       <w:tblPr>
-        <w:tblStyle w:val="TableGrid"/>
+        <w:tblStyle w:val="a6"/>
         <w:tblW w:w="0" w:type="auto"/>
         <w:tblLayout w:type="fixed"/>
         <w:tblLook w:val="04A0" w:firstRow="1" w:lastRow="0" w:firstColumn="1" w:lastColumn="0" w:noHBand="0" w:noVBand="1"/>
@@ -24704,7 +24824,7 @@
     </w:p>
     <w:tbl>
       <w:tblPr>
-        <w:tblStyle w:val="TableGrid"/>
+        <w:tblStyle w:val="a6"/>
         <w:tblW w:w="0" w:type="auto"/>
         <w:tblLayout w:type="fixed"/>
         <w:tblLook w:val="04A0" w:firstRow="1" w:lastRow="0" w:firstColumn="1" w:lastColumn="0" w:noHBand="0" w:noVBand="1"/>
@@ -27135,22 +27255,7 @@
     </w:p>
     <w:p>
       <w:r>
-        <w:t>1</w:t>
-      </w:r>
-      <w:r>
-        <w:t>1</w:t>
-      </w:r>
-      <w:r>
-        <w:t>.0</w:t>
-      </w:r>
-      <w:r>
-        <w:t>4</w:t>
-      </w:r>
-      <w:r>
-        <w:t>.202</w:t>
-      </w:r>
-      <w:r>
-        <w:t>2</w:t>
+        <w:t>11.04.2022</w:t>
       </w:r>
     </w:p>
     <w:p>
@@ -27309,21 +27414,10 @@
               <w:szCs w:val="20"/>
               <w:lang w:val="ru-RU"/>
             </w:rPr>
-            <m:t xml:space="preserve">= </m:t>
-          </m:r>
-          <m:r>
-            <w:rPr>
-              <w:rFonts w:ascii="Cambria Math" w:hAnsi="Cambria Math" w:cs="Times New Roman"/>
-              <w:sz w:val="20"/>
-              <w:szCs w:val="20"/>
-              <w:lang w:val="ru-RU"/>
-            </w:rPr>
-            <m:t>-1</m:t>
+            <m:t>= -1</m:t>
           </m:r>
         </m:oMath>
       </m:oMathPara>
-      <w:bookmarkStart w:id="21" w:name="_GoBack"/>
-      <w:bookmarkEnd w:id="21"/>
     </w:p>
     <w:p>
       <w:pPr>
@@ -27525,16 +27619,7 @@
               <w:szCs w:val="20"/>
               <w:lang w:val="ru-RU"/>
             </w:rPr>
-            <m:t>= -</m:t>
-          </m:r>
-          <m:r>
-            <w:rPr>
-              <w:rFonts w:ascii="Cambria Math" w:hAnsi="Cambria Math" w:cs="Times New Roman"/>
-              <w:sz w:val="20"/>
-              <w:szCs w:val="20"/>
-              <w:lang w:val="ru-RU"/>
-            </w:rPr>
-            <m:t>2</m:t>
+            <m:t>= -2</m:t>
           </m:r>
           <m:r>
             <m:rPr>
@@ -27829,6 +27914,1342 @@
       </w:pPr>
     </w:p>
     <w:p>
+      <w:r>
+        <w:t>19</w:t>
+      </w:r>
+      <w:r>
+        <w:rPr>
+          <w:lang w:val="ru-RU"/>
+        </w:rPr>
+        <w:t>.1</w:t>
+      </w:r>
+      <w:r>
+        <w:t>1</w:t>
+      </w:r>
+      <w:r>
+        <w:rPr>
+          <w:lang w:val="ru-RU"/>
+        </w:rPr>
+        <w:t>.20</w:t>
+      </w:r>
+      <w:r>
+        <w:t>22</w:t>
+      </w:r>
+      <w:r>
+        <w:rPr>
+          <w:lang w:val="ru-RU"/>
+        </w:rPr>
+        <w:tab/>
+      </w:r>
+      <w:r>
+        <w:rPr>
+          <w:lang w:val="ru-RU"/>
+        </w:rPr>
+        <w:tab/>
+        <w:t xml:space="preserve">См. </w:t>
+      </w:r>
+      <w:r>
+        <w:t>21</w:t>
+      </w:r>
+      <w:r>
+        <w:rPr>
+          <w:lang w:val="ru-RU"/>
+        </w:rPr>
+        <w:t>.1</w:t>
+      </w:r>
+      <w:r>
+        <w:t>0</w:t>
+      </w:r>
+      <w:r>
+        <w:rPr>
+          <w:lang w:val="ru-RU"/>
+        </w:rPr>
+        <w:t>.201</w:t>
+      </w:r>
+      <w:r>
+        <w:t>7</w:t>
+      </w:r>
+    </w:p>
+    <w:p>
+      <w:pPr>
+        <w:jc w:val="center"/>
+        <w:rPr>
+          <w:rFonts w:ascii="Times New Roman" w:eastAsiaTheme="minorEastAsia" w:hAnsi="Times New Roman" w:cs="Times New Roman"/>
+          <w:sz w:val="20"/>
+          <w:szCs w:val="20"/>
+        </w:rPr>
+      </w:pPr>
+      <m:oMathPara>
+        <m:oMath>
+          <m:nary>
+            <m:naryPr>
+              <m:chr m:val="∑"/>
+              <m:limLoc m:val="undOvr"/>
+              <m:ctrlPr>
+                <w:rPr>
+                  <w:rFonts w:ascii="Cambria Math" w:hAnsi="Cambria Math" w:cs="Times New Roman"/>
+                  <w:i/>
+                  <w:sz w:val="20"/>
+                  <w:szCs w:val="20"/>
+                </w:rPr>
+              </m:ctrlPr>
+            </m:naryPr>
+            <m:sub>
+              <m:r>
+                <w:rPr>
+                  <w:rFonts w:ascii="Cambria Math" w:hAnsi="Cambria Math" w:cs="Times New Roman"/>
+                  <w:sz w:val="20"/>
+                  <w:szCs w:val="20"/>
+                </w:rPr>
+                <m:t>n</m:t>
+              </m:r>
+              <m:r>
+                <w:rPr>
+                  <w:rFonts w:ascii="Cambria Math" w:hAnsi="Cambria Math" w:cs="Times New Roman"/>
+                  <w:sz w:val="20"/>
+                  <w:szCs w:val="20"/>
+                  <w:lang w:val="ru-RU"/>
+                </w:rPr>
+                <m:t>=0</m:t>
+              </m:r>
+            </m:sub>
+            <m:sup>
+              <m:r>
+                <w:rPr>
+                  <w:rFonts w:ascii="Cambria Math" w:hAnsi="Cambria Math" w:cs="Times New Roman"/>
+                  <w:sz w:val="20"/>
+                  <w:szCs w:val="20"/>
+                  <w:lang w:val="ru-RU"/>
+                </w:rPr>
+                <m:t>∞</m:t>
+              </m:r>
+            </m:sup>
+            <m:e>
+              <m:r>
+                <w:rPr>
+                  <w:rFonts w:ascii="Cambria Math" w:hAnsi="Cambria Math" w:cs="Times New Roman"/>
+                  <w:sz w:val="20"/>
+                  <w:szCs w:val="20"/>
+                  <w:lang w:val="ru-RU"/>
+                </w:rPr>
+                <m:t xml:space="preserve"> </m:t>
+              </m:r>
+              <m:r>
+                <w:rPr>
+                  <w:rFonts w:ascii="Cambria Math" w:eastAsia="Cambria Math" w:hAnsi="Cambria Math" w:cs="Times New Roman"/>
+                  <w:sz w:val="20"/>
+                  <w:szCs w:val="20"/>
+                  <w:lang w:val="ru-RU"/>
+                </w:rPr>
+                <m:t xml:space="preserve"> </m:t>
+              </m:r>
+              <m:f>
+                <m:fPr>
+                  <m:ctrlPr>
+                    <w:rPr>
+                      <w:rFonts w:ascii="Cambria Math" w:eastAsia="Cambria Math" w:hAnsi="Cambria Math" w:cs="Times New Roman"/>
+                      <w:i/>
+                      <w:sz w:val="20"/>
+                      <w:szCs w:val="20"/>
+                    </w:rPr>
+                  </m:ctrlPr>
+                </m:fPr>
+                <m:num>
+                  <m:r>
+                    <w:rPr>
+                      <w:rFonts w:ascii="Cambria Math" w:eastAsia="Cambria Math" w:hAnsi="Cambria Math" w:cs="Times New Roman"/>
+                      <w:sz w:val="20"/>
+                      <w:szCs w:val="20"/>
+                    </w:rPr>
+                    <m:t>μ</m:t>
+                  </m:r>
+                  <m:d>
+                    <m:dPr>
+                      <m:ctrlPr>
+                        <w:rPr>
+                          <w:rFonts w:ascii="Cambria Math" w:eastAsia="Cambria Math" w:hAnsi="Cambria Math" w:cs="Times New Roman"/>
+                          <w:i/>
+                          <w:sz w:val="20"/>
+                          <w:szCs w:val="20"/>
+                        </w:rPr>
+                      </m:ctrlPr>
+                    </m:dPr>
+                    <m:e>
+                      <m:r>
+                        <w:rPr>
+                          <w:rFonts w:ascii="Cambria Math" w:eastAsia="Cambria Math" w:hAnsi="Cambria Math" w:cs="Times New Roman"/>
+                          <w:sz w:val="20"/>
+                          <w:szCs w:val="20"/>
+                        </w:rPr>
+                        <m:t>2n+1</m:t>
+                      </m:r>
+                    </m:e>
+                  </m:d>
+                </m:num>
+                <m:den>
+                  <m:r>
+                    <w:rPr>
+                      <w:rFonts w:ascii="Cambria Math" w:eastAsia="Cambria Math" w:hAnsi="Cambria Math" w:cs="Times New Roman"/>
+                      <w:sz w:val="20"/>
+                      <w:szCs w:val="20"/>
+                    </w:rPr>
+                    <m:t>2n+1</m:t>
+                  </m:r>
+                </m:den>
+              </m:f>
+            </m:e>
+          </m:nary>
+          <m:r>
+            <w:rPr>
+              <w:rFonts w:ascii="Cambria Math" w:eastAsia="Cambria Math" w:hAnsi="Cambria Math" w:cs="Times New Roman"/>
+              <w:sz w:val="20"/>
+              <w:szCs w:val="20"/>
+              <w:lang w:val="ru-RU"/>
+            </w:rPr>
+            <m:t xml:space="preserve"> </m:t>
+          </m:r>
+          <m:r>
+            <w:rPr>
+              <w:rFonts w:ascii="Cambria Math" w:hAnsi="Cambria Math" w:cs="Times New Roman"/>
+              <w:sz w:val="20"/>
+              <w:szCs w:val="20"/>
+            </w:rPr>
+            <m:t>th</m:t>
+          </m:r>
+          <m:d>
+            <m:dPr>
+              <m:ctrlPr>
+                <w:rPr>
+                  <w:rFonts w:ascii="Cambria Math" w:hAnsi="Cambria Math" w:cs="Times New Roman"/>
+                  <w:i/>
+                  <w:sz w:val="20"/>
+                  <w:szCs w:val="20"/>
+                </w:rPr>
+              </m:ctrlPr>
+            </m:dPr>
+            <m:e>
+              <m:f>
+                <m:fPr>
+                  <m:ctrlPr>
+                    <w:rPr>
+                      <w:rFonts w:ascii="Cambria Math" w:eastAsia="Cambria Math" w:hAnsi="Cambria Math" w:cs="Times New Roman"/>
+                      <w:i/>
+                      <w:sz w:val="20"/>
+                      <w:szCs w:val="20"/>
+                    </w:rPr>
+                  </m:ctrlPr>
+                </m:fPr>
+                <m:num>
+                  <m:r>
+                    <w:rPr>
+                      <w:rFonts w:ascii="Cambria Math" w:eastAsia="Cambria Math" w:hAnsi="Cambria Math" w:cs="Times New Roman"/>
+                      <w:sz w:val="20"/>
+                      <w:szCs w:val="20"/>
+                    </w:rPr>
+                    <m:t>π</m:t>
+                  </m:r>
+                </m:num>
+                <m:den>
+                  <m:r>
+                    <w:rPr>
+                      <w:rFonts w:ascii="Cambria Math" w:eastAsia="Cambria Math" w:hAnsi="Cambria Math" w:cs="Times New Roman"/>
+                      <w:sz w:val="20"/>
+                      <w:szCs w:val="20"/>
+                    </w:rPr>
+                    <m:t>2</m:t>
+                  </m:r>
+                </m:den>
+              </m:f>
+              <m:f>
+                <m:fPr>
+                  <m:ctrlPr>
+                    <w:rPr>
+                      <w:rFonts w:ascii="Cambria Math" w:eastAsia="Cambria Math" w:hAnsi="Cambria Math" w:cs="Times New Roman"/>
+                      <w:i/>
+                      <w:sz w:val="20"/>
+                      <w:szCs w:val="20"/>
+                    </w:rPr>
+                  </m:ctrlPr>
+                </m:fPr>
+                <m:num>
+                  <m:r>
+                    <w:rPr>
+                      <w:rFonts w:ascii="Cambria Math" w:eastAsia="Cambria Math" w:hAnsi="Cambria Math" w:cs="Times New Roman"/>
+                      <w:sz w:val="20"/>
+                      <w:szCs w:val="20"/>
+                    </w:rPr>
+                    <m:t>x</m:t>
+                  </m:r>
+                </m:num>
+                <m:den>
+                  <m:r>
+                    <w:rPr>
+                      <w:rFonts w:ascii="Cambria Math" w:eastAsia="Cambria Math" w:hAnsi="Cambria Math" w:cs="Times New Roman"/>
+                      <w:sz w:val="20"/>
+                      <w:szCs w:val="20"/>
+                    </w:rPr>
+                    <m:t>2</m:t>
+                  </m:r>
+                  <m:r>
+                    <w:rPr>
+                      <w:rFonts w:ascii="Cambria Math" w:eastAsia="Cambria Math" w:hAnsi="Cambria Math" w:cs="Times New Roman"/>
+                      <w:sz w:val="20"/>
+                      <w:szCs w:val="20"/>
+                    </w:rPr>
+                    <m:t>n+</m:t>
+                  </m:r>
+                  <m:r>
+                    <w:rPr>
+                      <w:rFonts w:ascii="Cambria Math" w:eastAsia="Cambria Math" w:hAnsi="Cambria Math" w:cs="Times New Roman"/>
+                      <w:sz w:val="20"/>
+                      <w:szCs w:val="20"/>
+                    </w:rPr>
+                    <m:t>1</m:t>
+                  </m:r>
+                </m:den>
+              </m:f>
+            </m:e>
+          </m:d>
+          <m:r>
+            <w:rPr>
+              <w:rFonts w:ascii="Cambria Math" w:hAnsi="Cambria Math" w:cs="Times New Roman"/>
+              <w:sz w:val="20"/>
+              <w:szCs w:val="20"/>
+            </w:rPr>
+            <m:t xml:space="preserve">= </m:t>
+          </m:r>
+          <m:f>
+            <m:fPr>
+              <m:ctrlPr>
+                <w:rPr>
+                  <w:rFonts w:ascii="Cambria Math" w:hAnsi="Cambria Math" w:cs="Times New Roman"/>
+                  <w:sz w:val="20"/>
+                  <w:szCs w:val="20"/>
+                </w:rPr>
+              </m:ctrlPr>
+            </m:fPr>
+            <m:num>
+              <m:r>
+                <w:rPr>
+                  <w:rFonts w:ascii="Cambria Math" w:eastAsia="Cambria Math" w:hAnsi="Cambria Math" w:cs="Times New Roman"/>
+                  <w:sz w:val="20"/>
+                  <w:szCs w:val="20"/>
+                  <w:lang w:val="ru-RU"/>
+                </w:rPr>
+                <m:t xml:space="preserve"> </m:t>
+              </m:r>
+              <m:r>
+                <w:rPr>
+                  <w:rFonts w:ascii="Cambria Math" w:eastAsia="Cambria Math" w:hAnsi="Cambria Math" w:cs="Times New Roman"/>
+                  <w:sz w:val="20"/>
+                  <w:szCs w:val="20"/>
+                  <w:lang w:val="ru-RU"/>
+                </w:rPr>
+                <m:t>4</m:t>
+              </m:r>
+            </m:num>
+            <m:den>
+              <m:r>
+                <w:rPr>
+                  <w:rFonts w:ascii="Cambria Math" w:eastAsia="Cambria Math" w:hAnsi="Cambria Math" w:cs="Times New Roman"/>
+                  <w:sz w:val="20"/>
+                  <w:szCs w:val="20"/>
+                  <w:lang w:val="ru-RU"/>
+                </w:rPr>
+                <m:t xml:space="preserve"> </m:t>
+              </m:r>
+              <m:r>
+                <w:rPr>
+                  <w:rFonts w:ascii="Cambria Math" w:eastAsia="Cambria Math" w:hAnsi="Cambria Math" w:cs="Times New Roman"/>
+                  <w:sz w:val="20"/>
+                  <w:szCs w:val="20"/>
+                </w:rPr>
+                <m:t>π</m:t>
+              </m:r>
+            </m:den>
+          </m:f>
+          <m:f>
+            <m:fPr>
+              <m:ctrlPr>
+                <w:rPr>
+                  <w:rFonts w:ascii="Cambria Math" w:hAnsi="Cambria Math" w:cs="Times New Roman"/>
+                  <w:sz w:val="20"/>
+                  <w:szCs w:val="20"/>
+                </w:rPr>
+              </m:ctrlPr>
+            </m:fPr>
+            <m:num>
+              <m:r>
+                <w:rPr>
+                  <w:rFonts w:ascii="Cambria Math" w:eastAsia="Cambria Math" w:hAnsi="Cambria Math" w:cs="Times New Roman"/>
+                  <w:sz w:val="20"/>
+                  <w:szCs w:val="20"/>
+                  <w:lang w:val="ru-RU"/>
+                </w:rPr>
+                <m:t xml:space="preserve"> x</m:t>
+              </m:r>
+            </m:num>
+            <m:den>
+              <m:r>
+                <w:rPr>
+                  <w:rFonts w:ascii="Cambria Math" w:eastAsia="Cambria Math" w:hAnsi="Cambria Math" w:cs="Times New Roman"/>
+                  <w:sz w:val="20"/>
+                  <w:szCs w:val="20"/>
+                  <w:lang w:val="ru-RU"/>
+                </w:rPr>
+                <m:t xml:space="preserve"> </m:t>
+              </m:r>
+              <m:sSup>
+                <m:sSupPr>
+                  <m:ctrlPr>
+                    <w:rPr>
+                      <w:rFonts w:ascii="Cambria Math" w:eastAsia="Cambria Math" w:hAnsi="Cambria Math" w:cs="Times New Roman"/>
+                      <w:i/>
+                      <w:sz w:val="20"/>
+                      <w:szCs w:val="20"/>
+                    </w:rPr>
+                  </m:ctrlPr>
+                </m:sSupPr>
+                <m:e>
+                  <m:r>
+                    <w:rPr>
+                      <w:rFonts w:ascii="Cambria Math" w:eastAsia="Cambria Math" w:hAnsi="Cambria Math" w:cs="Times New Roman"/>
+                      <w:sz w:val="20"/>
+                      <w:szCs w:val="20"/>
+                    </w:rPr>
+                    <m:t>1+x</m:t>
+                  </m:r>
+                </m:e>
+                <m:sup>
+                  <m:r>
+                    <w:rPr>
+                      <w:rFonts w:ascii="Cambria Math" w:eastAsia="Cambria Math" w:hAnsi="Cambria Math" w:cs="Times New Roman"/>
+                      <w:sz w:val="20"/>
+                      <w:szCs w:val="20"/>
+                      <w:lang w:val="ru-RU"/>
+                    </w:rPr>
+                    <m:t>2</m:t>
+                  </m:r>
+                </m:sup>
+              </m:sSup>
+            </m:den>
+          </m:f>
+          <m:r>
+            <w:rPr>
+              <w:rFonts w:ascii="Cambria Math" w:hAnsi="Cambria Math" w:cs="Times New Roman"/>
+              <w:sz w:val="20"/>
+              <w:szCs w:val="20"/>
+            </w:rPr>
+            <m:t>=x</m:t>
+          </m:r>
+          <m:nary>
+            <m:naryPr>
+              <m:chr m:val="∑"/>
+              <m:limLoc m:val="undOvr"/>
+              <m:ctrlPr>
+                <w:rPr>
+                  <w:rFonts w:ascii="Cambria Math" w:hAnsi="Cambria Math" w:cs="Times New Roman"/>
+                  <w:i/>
+                  <w:sz w:val="20"/>
+                  <w:szCs w:val="20"/>
+                </w:rPr>
+              </m:ctrlPr>
+            </m:naryPr>
+            <m:sub>
+              <m:r>
+                <w:rPr>
+                  <w:rFonts w:ascii="Cambria Math" w:hAnsi="Cambria Math" w:cs="Times New Roman"/>
+                  <w:sz w:val="20"/>
+                  <w:szCs w:val="20"/>
+                </w:rPr>
+                <m:t>n</m:t>
+              </m:r>
+              <m:r>
+                <w:rPr>
+                  <w:rFonts w:ascii="Cambria Math" w:hAnsi="Cambria Math" w:cs="Times New Roman"/>
+                  <w:sz w:val="20"/>
+                  <w:szCs w:val="20"/>
+                  <w:lang w:val="ru-RU"/>
+                </w:rPr>
+                <m:t>=0</m:t>
+              </m:r>
+            </m:sub>
+            <m:sup>
+              <m:r>
+                <w:rPr>
+                  <w:rFonts w:ascii="Cambria Math" w:hAnsi="Cambria Math" w:cs="Times New Roman"/>
+                  <w:sz w:val="20"/>
+                  <w:szCs w:val="20"/>
+                  <w:lang w:val="ru-RU"/>
+                </w:rPr>
+                <m:t>∞</m:t>
+              </m:r>
+            </m:sup>
+            <m:e>
+              <m:r>
+                <w:rPr>
+                  <w:rFonts w:ascii="Cambria Math" w:hAnsi="Cambria Math" w:cs="Times New Roman"/>
+                  <w:sz w:val="20"/>
+                  <w:szCs w:val="20"/>
+                  <w:lang w:val="ru-RU"/>
+                </w:rPr>
+                <m:t xml:space="preserve"> </m:t>
+              </m:r>
+              <m:r>
+                <w:rPr>
+                  <w:rFonts w:ascii="Cambria Math" w:eastAsia="Cambria Math" w:hAnsi="Cambria Math" w:cs="Times New Roman"/>
+                  <w:sz w:val="20"/>
+                  <w:szCs w:val="20"/>
+                  <w:lang w:val="ru-RU"/>
+                </w:rPr>
+                <m:t xml:space="preserve"> </m:t>
+              </m:r>
+              <m:f>
+                <m:fPr>
+                  <m:ctrlPr>
+                    <w:rPr>
+                      <w:rFonts w:ascii="Cambria Math" w:eastAsia="Cambria Math" w:hAnsi="Cambria Math" w:cs="Times New Roman"/>
+                      <w:i/>
+                      <w:sz w:val="20"/>
+                      <w:szCs w:val="20"/>
+                    </w:rPr>
+                  </m:ctrlPr>
+                </m:fPr>
+                <m:num>
+                  <m:r>
+                    <w:rPr>
+                      <w:rFonts w:ascii="Cambria Math" w:eastAsia="Cambria Math" w:hAnsi="Cambria Math" w:cs="Times New Roman"/>
+                      <w:sz w:val="20"/>
+                      <w:szCs w:val="20"/>
+                    </w:rPr>
+                    <m:t>μ</m:t>
+                  </m:r>
+                  <m:d>
+                    <m:dPr>
+                      <m:ctrlPr>
+                        <w:rPr>
+                          <w:rFonts w:ascii="Cambria Math" w:eastAsia="Cambria Math" w:hAnsi="Cambria Math" w:cs="Times New Roman"/>
+                          <w:i/>
+                          <w:sz w:val="20"/>
+                          <w:szCs w:val="20"/>
+                        </w:rPr>
+                      </m:ctrlPr>
+                    </m:dPr>
+                    <m:e>
+                      <m:r>
+                        <w:rPr>
+                          <w:rFonts w:ascii="Cambria Math" w:eastAsia="Cambria Math" w:hAnsi="Cambria Math" w:cs="Times New Roman"/>
+                          <w:sz w:val="20"/>
+                          <w:szCs w:val="20"/>
+                        </w:rPr>
+                        <m:t>2n+1</m:t>
+                      </m:r>
+                    </m:e>
+                  </m:d>
+                </m:num>
+                <m:den>
+                  <m:r>
+                    <w:rPr>
+                      <w:rFonts w:ascii="Cambria Math" w:eastAsia="Cambria Math" w:hAnsi="Cambria Math" w:cs="Times New Roman"/>
+                      <w:sz w:val="20"/>
+                      <w:szCs w:val="20"/>
+                    </w:rPr>
+                    <m:t>2n+1</m:t>
+                  </m:r>
+                </m:den>
+              </m:f>
+            </m:e>
+          </m:nary>
+          <m:r>
+            <w:rPr>
+              <w:rFonts w:ascii="Cambria Math" w:eastAsia="Cambria Math" w:hAnsi="Cambria Math" w:cs="Times New Roman"/>
+              <w:sz w:val="20"/>
+              <w:szCs w:val="20"/>
+              <w:lang w:val="ru-RU"/>
+            </w:rPr>
+            <m:t xml:space="preserve"> </m:t>
+          </m:r>
+          <m:f>
+            <m:fPr>
+              <m:ctrlPr>
+                <w:rPr>
+                  <w:rFonts w:ascii="Cambria Math" w:eastAsia="Cambria Math" w:hAnsi="Cambria Math" w:cs="Times New Roman"/>
+                  <w:i/>
+                  <w:sz w:val="20"/>
+                  <w:szCs w:val="20"/>
+                </w:rPr>
+              </m:ctrlPr>
+            </m:fPr>
+            <m:num>
+              <m:sSup>
+                <m:sSupPr>
+                  <m:ctrlPr>
+                    <w:rPr>
+                      <w:rFonts w:ascii="Cambria Math" w:hAnsi="Cambria Math" w:cs="Times New Roman"/>
+                      <w:i/>
+                      <w:sz w:val="20"/>
+                      <w:szCs w:val="20"/>
+                    </w:rPr>
+                  </m:ctrlPr>
+                </m:sSupPr>
+                <m:e>
+                  <m:r>
+                    <w:rPr>
+                      <w:rFonts w:ascii="Cambria Math" w:hAnsi="Cambria Math" w:cs="Times New Roman"/>
+                      <w:sz w:val="20"/>
+                      <w:szCs w:val="20"/>
+                    </w:rPr>
+                    <m:t>(-1)</m:t>
+                  </m:r>
+                </m:e>
+                <m:sup>
+                  <m:r>
+                    <w:rPr>
+                      <w:rFonts w:ascii="Cambria Math" w:eastAsia="Cambria Math" w:hAnsi="Cambria Math" w:cs="Times New Roman"/>
+                      <w:sz w:val="20"/>
+                      <w:szCs w:val="20"/>
+                    </w:rPr>
+                    <m:t>n</m:t>
+                  </m:r>
+                </m:sup>
+              </m:sSup>
+            </m:num>
+            <m:den>
+              <m:r>
+                <w:rPr>
+                  <w:rFonts w:ascii="Cambria Math" w:eastAsia="Cambria Math" w:hAnsi="Cambria Math" w:cs="Times New Roman"/>
+                  <w:sz w:val="20"/>
+                  <w:szCs w:val="20"/>
+                </w:rPr>
+                <m:t>ch</m:t>
+              </m:r>
+              <m:d>
+                <m:dPr>
+                  <m:ctrlPr>
+                    <w:rPr>
+                      <w:rFonts w:ascii="Cambria Math" w:eastAsia="Cambria Math" w:hAnsi="Cambria Math" w:cs="Times New Roman"/>
+                      <w:i/>
+                      <w:sz w:val="20"/>
+                      <w:szCs w:val="20"/>
+                    </w:rPr>
+                  </m:ctrlPr>
+                </m:dPr>
+                <m:e>
+                  <m:f>
+                    <m:fPr>
+                      <m:ctrlPr>
+                        <w:rPr>
+                          <w:rFonts w:ascii="Cambria Math" w:eastAsia="Cambria Math" w:hAnsi="Cambria Math" w:cs="Times New Roman"/>
+                          <w:i/>
+                          <w:sz w:val="20"/>
+                          <w:szCs w:val="20"/>
+                        </w:rPr>
+                      </m:ctrlPr>
+                    </m:fPr>
+                    <m:num>
+                      <m:r>
+                        <w:rPr>
+                          <w:rFonts w:ascii="Cambria Math" w:eastAsia="Cambria Math" w:hAnsi="Cambria Math" w:cs="Times New Roman"/>
+                          <w:sz w:val="20"/>
+                          <w:szCs w:val="20"/>
+                        </w:rPr>
+                        <m:t>π</m:t>
+                      </m:r>
+                    </m:num>
+                    <m:den>
+                      <m:r>
+                        <w:rPr>
+                          <w:rFonts w:ascii="Cambria Math" w:eastAsia="Cambria Math" w:hAnsi="Cambria Math" w:cs="Times New Roman"/>
+                          <w:sz w:val="20"/>
+                          <w:szCs w:val="20"/>
+                        </w:rPr>
+                        <m:t>2</m:t>
+                      </m:r>
+                    </m:den>
+                  </m:f>
+                  <m:f>
+                    <m:fPr>
+                      <m:ctrlPr>
+                        <w:rPr>
+                          <w:rFonts w:ascii="Cambria Math" w:eastAsia="Cambria Math" w:hAnsi="Cambria Math" w:cs="Times New Roman"/>
+                          <w:i/>
+                          <w:sz w:val="20"/>
+                          <w:szCs w:val="20"/>
+                        </w:rPr>
+                      </m:ctrlPr>
+                    </m:fPr>
+                    <m:num>
+                      <m:r>
+                        <w:rPr>
+                          <w:rFonts w:ascii="Cambria Math" w:eastAsia="Cambria Math" w:hAnsi="Cambria Math" w:cs="Times New Roman"/>
+                          <w:sz w:val="20"/>
+                          <w:szCs w:val="20"/>
+                        </w:rPr>
+                        <m:t>x</m:t>
+                      </m:r>
+                    </m:num>
+                    <m:den>
+                      <m:r>
+                        <w:rPr>
+                          <w:rFonts w:ascii="Cambria Math" w:eastAsia="Cambria Math" w:hAnsi="Cambria Math" w:cs="Times New Roman"/>
+                          <w:sz w:val="20"/>
+                          <w:szCs w:val="20"/>
+                        </w:rPr>
+                        <m:t>2n+1</m:t>
+                      </m:r>
+                    </m:den>
+                  </m:f>
+                </m:e>
+              </m:d>
+            </m:den>
+          </m:f>
+        </m:oMath>
+      </m:oMathPara>
+    </w:p>
+    <w:p>
+      <w:pPr>
+        <w:jc w:val="center"/>
+        <w:rPr>
+          <w:rFonts w:ascii="Times New Roman" w:eastAsiaTheme="minorEastAsia" w:hAnsi="Times New Roman" w:cs="Times New Roman"/>
+          <w:sz w:val="20"/>
+          <w:szCs w:val="20"/>
+        </w:rPr>
+      </w:pPr>
+      <m:oMathPara>
+        <m:oMath>
+          <m:nary>
+            <m:naryPr>
+              <m:chr m:val="∑"/>
+              <m:limLoc m:val="undOvr"/>
+              <m:ctrlPr>
+                <w:rPr>
+                  <w:rFonts w:ascii="Cambria Math" w:hAnsi="Cambria Math" w:cs="Times New Roman"/>
+                  <w:i/>
+                  <w:sz w:val="20"/>
+                  <w:szCs w:val="20"/>
+                </w:rPr>
+              </m:ctrlPr>
+            </m:naryPr>
+            <m:sub>
+              <m:r>
+                <w:rPr>
+                  <w:rFonts w:ascii="Cambria Math" w:hAnsi="Cambria Math" w:cs="Times New Roman"/>
+                  <w:sz w:val="20"/>
+                  <w:szCs w:val="20"/>
+                </w:rPr>
+                <m:t>n</m:t>
+              </m:r>
+              <m:r>
+                <w:rPr>
+                  <w:rFonts w:ascii="Cambria Math" w:hAnsi="Cambria Math" w:cs="Times New Roman"/>
+                  <w:sz w:val="20"/>
+                  <w:szCs w:val="20"/>
+                  <w:lang w:val="ru-RU"/>
+                </w:rPr>
+                <m:t>=0</m:t>
+              </m:r>
+            </m:sub>
+            <m:sup>
+              <m:r>
+                <w:rPr>
+                  <w:rFonts w:ascii="Cambria Math" w:hAnsi="Cambria Math" w:cs="Times New Roman"/>
+                  <w:sz w:val="20"/>
+                  <w:szCs w:val="20"/>
+                  <w:lang w:val="ru-RU"/>
+                </w:rPr>
+                <m:t>∞</m:t>
+              </m:r>
+            </m:sup>
+            <m:e>
+              <m:r>
+                <w:rPr>
+                  <w:rFonts w:ascii="Cambria Math" w:hAnsi="Cambria Math" w:cs="Times New Roman"/>
+                  <w:sz w:val="20"/>
+                  <w:szCs w:val="20"/>
+                  <w:lang w:val="ru-RU"/>
+                </w:rPr>
+                <m:t xml:space="preserve"> </m:t>
+              </m:r>
+              <m:r>
+                <w:rPr>
+                  <w:rFonts w:ascii="Cambria Math" w:eastAsia="Cambria Math" w:hAnsi="Cambria Math" w:cs="Times New Roman"/>
+                  <w:sz w:val="20"/>
+                  <w:szCs w:val="20"/>
+                  <w:lang w:val="ru-RU"/>
+                </w:rPr>
+                <m:t xml:space="preserve"> </m:t>
+              </m:r>
+              <m:f>
+                <m:fPr>
+                  <m:ctrlPr>
+                    <w:rPr>
+                      <w:rFonts w:ascii="Cambria Math" w:eastAsia="Cambria Math" w:hAnsi="Cambria Math" w:cs="Times New Roman"/>
+                      <w:i/>
+                      <w:sz w:val="20"/>
+                      <w:szCs w:val="20"/>
+                    </w:rPr>
+                  </m:ctrlPr>
+                </m:fPr>
+                <m:num>
+                  <m:r>
+                    <w:rPr>
+                      <w:rFonts w:ascii="Cambria Math" w:eastAsia="Cambria Math" w:hAnsi="Cambria Math" w:cs="Times New Roman"/>
+                      <w:sz w:val="20"/>
+                      <w:szCs w:val="20"/>
+                    </w:rPr>
+                    <m:t>μ</m:t>
+                  </m:r>
+                  <m:d>
+                    <m:dPr>
+                      <m:ctrlPr>
+                        <w:rPr>
+                          <w:rFonts w:ascii="Cambria Math" w:eastAsia="Cambria Math" w:hAnsi="Cambria Math" w:cs="Times New Roman"/>
+                          <w:i/>
+                          <w:sz w:val="20"/>
+                          <w:szCs w:val="20"/>
+                        </w:rPr>
+                      </m:ctrlPr>
+                    </m:dPr>
+                    <m:e>
+                      <m:r>
+                        <w:rPr>
+                          <w:rFonts w:ascii="Cambria Math" w:eastAsia="Cambria Math" w:hAnsi="Cambria Math" w:cs="Times New Roman"/>
+                          <w:sz w:val="20"/>
+                          <w:szCs w:val="20"/>
+                        </w:rPr>
+                        <m:t>2n+1</m:t>
+                      </m:r>
+                    </m:e>
+                  </m:d>
+                </m:num>
+                <m:den>
+                  <m:r>
+                    <w:rPr>
+                      <w:rFonts w:ascii="Cambria Math" w:eastAsia="Cambria Math" w:hAnsi="Cambria Math" w:cs="Times New Roman"/>
+                      <w:sz w:val="20"/>
+                      <w:szCs w:val="20"/>
+                    </w:rPr>
+                    <m:t>2n+1</m:t>
+                  </m:r>
+                </m:den>
+              </m:f>
+            </m:e>
+          </m:nary>
+          <m:r>
+            <w:rPr>
+              <w:rFonts w:ascii="Cambria Math" w:eastAsia="Cambria Math" w:hAnsi="Cambria Math" w:cs="Times New Roman"/>
+              <w:sz w:val="20"/>
+              <w:szCs w:val="20"/>
+              <w:lang w:val="ru-RU"/>
+            </w:rPr>
+            <m:t xml:space="preserve"> </m:t>
+          </m:r>
+          <m:r>
+            <w:rPr>
+              <w:rFonts w:ascii="Cambria Math" w:hAnsi="Cambria Math" w:cs="Times New Roman"/>
+              <w:sz w:val="20"/>
+              <w:szCs w:val="20"/>
+            </w:rPr>
+            <m:t>t</m:t>
+          </m:r>
+          <m:r>
+            <w:rPr>
+              <w:rFonts w:ascii="Cambria Math" w:hAnsi="Cambria Math" w:cs="Times New Roman"/>
+              <w:sz w:val="20"/>
+              <w:szCs w:val="20"/>
+            </w:rPr>
+            <m:t>g</m:t>
+          </m:r>
+          <m:d>
+            <m:dPr>
+              <m:ctrlPr>
+                <w:rPr>
+                  <w:rFonts w:ascii="Cambria Math" w:hAnsi="Cambria Math" w:cs="Times New Roman"/>
+                  <w:i/>
+                  <w:sz w:val="20"/>
+                  <w:szCs w:val="20"/>
+                </w:rPr>
+              </m:ctrlPr>
+            </m:dPr>
+            <m:e>
+              <m:f>
+                <m:fPr>
+                  <m:ctrlPr>
+                    <w:rPr>
+                      <w:rFonts w:ascii="Cambria Math" w:eastAsia="Cambria Math" w:hAnsi="Cambria Math" w:cs="Times New Roman"/>
+                      <w:i/>
+                      <w:sz w:val="20"/>
+                      <w:szCs w:val="20"/>
+                    </w:rPr>
+                  </m:ctrlPr>
+                </m:fPr>
+                <m:num>
+                  <m:r>
+                    <w:rPr>
+                      <w:rFonts w:ascii="Cambria Math" w:eastAsia="Cambria Math" w:hAnsi="Cambria Math" w:cs="Times New Roman"/>
+                      <w:sz w:val="20"/>
+                      <w:szCs w:val="20"/>
+                    </w:rPr>
+                    <m:t>π</m:t>
+                  </m:r>
+                </m:num>
+                <m:den>
+                  <m:r>
+                    <w:rPr>
+                      <w:rFonts w:ascii="Cambria Math" w:eastAsia="Cambria Math" w:hAnsi="Cambria Math" w:cs="Times New Roman"/>
+                      <w:sz w:val="20"/>
+                      <w:szCs w:val="20"/>
+                    </w:rPr>
+                    <m:t>2</m:t>
+                  </m:r>
+                </m:den>
+              </m:f>
+              <m:f>
+                <m:fPr>
+                  <m:ctrlPr>
+                    <w:rPr>
+                      <w:rFonts w:ascii="Cambria Math" w:eastAsia="Cambria Math" w:hAnsi="Cambria Math" w:cs="Times New Roman"/>
+                      <w:i/>
+                      <w:sz w:val="20"/>
+                      <w:szCs w:val="20"/>
+                    </w:rPr>
+                  </m:ctrlPr>
+                </m:fPr>
+                <m:num>
+                  <m:r>
+                    <w:rPr>
+                      <w:rFonts w:ascii="Cambria Math" w:eastAsia="Cambria Math" w:hAnsi="Cambria Math" w:cs="Times New Roman"/>
+                      <w:sz w:val="20"/>
+                      <w:szCs w:val="20"/>
+                    </w:rPr>
+                    <m:t>x</m:t>
+                  </m:r>
+                </m:num>
+                <m:den>
+                  <m:r>
+                    <w:rPr>
+                      <w:rFonts w:ascii="Cambria Math" w:eastAsia="Cambria Math" w:hAnsi="Cambria Math" w:cs="Times New Roman"/>
+                      <w:sz w:val="20"/>
+                      <w:szCs w:val="20"/>
+                    </w:rPr>
+                    <m:t>2n+1</m:t>
+                  </m:r>
+                </m:den>
+              </m:f>
+            </m:e>
+          </m:d>
+          <m:r>
+            <w:rPr>
+              <w:rFonts w:ascii="Cambria Math" w:hAnsi="Cambria Math" w:cs="Times New Roman"/>
+              <w:sz w:val="20"/>
+              <w:szCs w:val="20"/>
+            </w:rPr>
+            <m:t xml:space="preserve">= </m:t>
+          </m:r>
+          <m:f>
+            <m:fPr>
+              <m:ctrlPr>
+                <w:rPr>
+                  <w:rFonts w:ascii="Cambria Math" w:hAnsi="Cambria Math" w:cs="Times New Roman"/>
+                  <w:sz w:val="20"/>
+                  <w:szCs w:val="20"/>
+                </w:rPr>
+              </m:ctrlPr>
+            </m:fPr>
+            <m:num>
+              <m:r>
+                <w:rPr>
+                  <w:rFonts w:ascii="Cambria Math" w:eastAsia="Cambria Math" w:hAnsi="Cambria Math" w:cs="Times New Roman"/>
+                  <w:sz w:val="20"/>
+                  <w:szCs w:val="20"/>
+                  <w:lang w:val="ru-RU"/>
+                </w:rPr>
+                <m:t xml:space="preserve"> 4</m:t>
+              </m:r>
+            </m:num>
+            <m:den>
+              <m:r>
+                <w:rPr>
+                  <w:rFonts w:ascii="Cambria Math" w:eastAsia="Cambria Math" w:hAnsi="Cambria Math" w:cs="Times New Roman"/>
+                  <w:sz w:val="20"/>
+                  <w:szCs w:val="20"/>
+                  <w:lang w:val="ru-RU"/>
+                </w:rPr>
+                <m:t xml:space="preserve"> </m:t>
+              </m:r>
+              <m:r>
+                <w:rPr>
+                  <w:rFonts w:ascii="Cambria Math" w:eastAsia="Cambria Math" w:hAnsi="Cambria Math" w:cs="Times New Roman"/>
+                  <w:sz w:val="20"/>
+                  <w:szCs w:val="20"/>
+                </w:rPr>
+                <m:t>π</m:t>
+              </m:r>
+            </m:den>
+          </m:f>
+          <m:f>
+            <m:fPr>
+              <m:ctrlPr>
+                <w:rPr>
+                  <w:rFonts w:ascii="Cambria Math" w:hAnsi="Cambria Math" w:cs="Times New Roman"/>
+                  <w:sz w:val="20"/>
+                  <w:szCs w:val="20"/>
+                </w:rPr>
+              </m:ctrlPr>
+            </m:fPr>
+            <m:num>
+              <m:r>
+                <w:rPr>
+                  <w:rFonts w:ascii="Cambria Math" w:eastAsia="Cambria Math" w:hAnsi="Cambria Math" w:cs="Times New Roman"/>
+                  <w:sz w:val="20"/>
+                  <w:szCs w:val="20"/>
+                  <w:lang w:val="ru-RU"/>
+                </w:rPr>
+                <m:t xml:space="preserve"> x</m:t>
+              </m:r>
+            </m:num>
+            <m:den>
+              <m:r>
+                <w:rPr>
+                  <w:rFonts w:ascii="Cambria Math" w:eastAsia="Cambria Math" w:hAnsi="Cambria Math" w:cs="Times New Roman"/>
+                  <w:sz w:val="20"/>
+                  <w:szCs w:val="20"/>
+                  <w:lang w:val="ru-RU"/>
+                </w:rPr>
+                <m:t xml:space="preserve"> </m:t>
+              </m:r>
+              <m:sSup>
+                <m:sSupPr>
+                  <m:ctrlPr>
+                    <w:rPr>
+                      <w:rFonts w:ascii="Cambria Math" w:eastAsia="Cambria Math" w:hAnsi="Cambria Math" w:cs="Times New Roman"/>
+                      <w:i/>
+                      <w:sz w:val="20"/>
+                      <w:szCs w:val="20"/>
+                    </w:rPr>
+                  </m:ctrlPr>
+                </m:sSupPr>
+                <m:e>
+                  <m:r>
+                    <w:rPr>
+                      <w:rFonts w:ascii="Cambria Math" w:eastAsia="Cambria Math" w:hAnsi="Cambria Math" w:cs="Times New Roman"/>
+                      <w:sz w:val="20"/>
+                      <w:szCs w:val="20"/>
+                    </w:rPr>
+                    <m:t>1</m:t>
+                  </m:r>
+                  <m:r>
+                    <w:rPr>
+                      <w:rFonts w:ascii="Cambria Math" w:eastAsia="Cambria Math" w:hAnsi="Cambria Math" w:cs="Times New Roman"/>
+                      <w:sz w:val="20"/>
+                      <w:szCs w:val="20"/>
+                    </w:rPr>
+                    <m:t>-</m:t>
+                  </m:r>
+                  <m:r>
+                    <w:rPr>
+                      <w:rFonts w:ascii="Cambria Math" w:eastAsia="Cambria Math" w:hAnsi="Cambria Math" w:cs="Times New Roman"/>
+                      <w:sz w:val="20"/>
+                      <w:szCs w:val="20"/>
+                    </w:rPr>
+                    <m:t>x</m:t>
+                  </m:r>
+                </m:e>
+                <m:sup>
+                  <m:r>
+                    <w:rPr>
+                      <w:rFonts w:ascii="Cambria Math" w:eastAsia="Cambria Math" w:hAnsi="Cambria Math" w:cs="Times New Roman"/>
+                      <w:sz w:val="20"/>
+                      <w:szCs w:val="20"/>
+                      <w:lang w:val="ru-RU"/>
+                    </w:rPr>
+                    <m:t>2</m:t>
+                  </m:r>
+                </m:sup>
+              </m:sSup>
+            </m:den>
+          </m:f>
+          <m:r>
+            <w:rPr>
+              <w:rFonts w:ascii="Cambria Math" w:hAnsi="Cambria Math" w:cs="Times New Roman"/>
+              <w:sz w:val="20"/>
+              <w:szCs w:val="20"/>
+            </w:rPr>
+            <m:t>=x</m:t>
+          </m:r>
+          <m:nary>
+            <m:naryPr>
+              <m:chr m:val="∑"/>
+              <m:limLoc m:val="undOvr"/>
+              <m:ctrlPr>
+                <w:rPr>
+                  <w:rFonts w:ascii="Cambria Math" w:hAnsi="Cambria Math" w:cs="Times New Roman"/>
+                  <w:i/>
+                  <w:sz w:val="20"/>
+                  <w:szCs w:val="20"/>
+                </w:rPr>
+              </m:ctrlPr>
+            </m:naryPr>
+            <m:sub>
+              <m:r>
+                <w:rPr>
+                  <w:rFonts w:ascii="Cambria Math" w:hAnsi="Cambria Math" w:cs="Times New Roman"/>
+                  <w:sz w:val="20"/>
+                  <w:szCs w:val="20"/>
+                </w:rPr>
+                <m:t>n</m:t>
+              </m:r>
+              <m:r>
+                <w:rPr>
+                  <w:rFonts w:ascii="Cambria Math" w:hAnsi="Cambria Math" w:cs="Times New Roman"/>
+                  <w:sz w:val="20"/>
+                  <w:szCs w:val="20"/>
+                  <w:lang w:val="ru-RU"/>
+                </w:rPr>
+                <m:t>=0</m:t>
+              </m:r>
+            </m:sub>
+            <m:sup>
+              <m:r>
+                <w:rPr>
+                  <w:rFonts w:ascii="Cambria Math" w:hAnsi="Cambria Math" w:cs="Times New Roman"/>
+                  <w:sz w:val="20"/>
+                  <w:szCs w:val="20"/>
+                  <w:lang w:val="ru-RU"/>
+                </w:rPr>
+                <m:t>∞</m:t>
+              </m:r>
+            </m:sup>
+            <m:e>
+              <m:r>
+                <w:rPr>
+                  <w:rFonts w:ascii="Cambria Math" w:hAnsi="Cambria Math" w:cs="Times New Roman"/>
+                  <w:sz w:val="20"/>
+                  <w:szCs w:val="20"/>
+                  <w:lang w:val="ru-RU"/>
+                </w:rPr>
+                <m:t xml:space="preserve"> </m:t>
+              </m:r>
+              <m:r>
+                <w:rPr>
+                  <w:rFonts w:ascii="Cambria Math" w:eastAsia="Cambria Math" w:hAnsi="Cambria Math" w:cs="Times New Roman"/>
+                  <w:sz w:val="20"/>
+                  <w:szCs w:val="20"/>
+                  <w:lang w:val="ru-RU"/>
+                </w:rPr>
+                <m:t xml:space="preserve"> </m:t>
+              </m:r>
+              <m:f>
+                <m:fPr>
+                  <m:ctrlPr>
+                    <w:rPr>
+                      <w:rFonts w:ascii="Cambria Math" w:eastAsia="Cambria Math" w:hAnsi="Cambria Math" w:cs="Times New Roman"/>
+                      <w:i/>
+                      <w:sz w:val="20"/>
+                      <w:szCs w:val="20"/>
+                    </w:rPr>
+                  </m:ctrlPr>
+                </m:fPr>
+                <m:num>
+                  <m:r>
+                    <w:rPr>
+                      <w:rFonts w:ascii="Cambria Math" w:eastAsia="Cambria Math" w:hAnsi="Cambria Math" w:cs="Times New Roman"/>
+                      <w:sz w:val="20"/>
+                      <w:szCs w:val="20"/>
+                    </w:rPr>
+                    <m:t>μ</m:t>
+                  </m:r>
+                  <m:d>
+                    <m:dPr>
+                      <m:ctrlPr>
+                        <w:rPr>
+                          <w:rFonts w:ascii="Cambria Math" w:eastAsia="Cambria Math" w:hAnsi="Cambria Math" w:cs="Times New Roman"/>
+                          <w:i/>
+                          <w:sz w:val="20"/>
+                          <w:szCs w:val="20"/>
+                        </w:rPr>
+                      </m:ctrlPr>
+                    </m:dPr>
+                    <m:e>
+                      <m:r>
+                        <w:rPr>
+                          <w:rFonts w:ascii="Cambria Math" w:eastAsia="Cambria Math" w:hAnsi="Cambria Math" w:cs="Times New Roman"/>
+                          <w:sz w:val="20"/>
+                          <w:szCs w:val="20"/>
+                        </w:rPr>
+                        <m:t>2n+1</m:t>
+                      </m:r>
+                    </m:e>
+                  </m:d>
+                </m:num>
+                <m:den>
+                  <m:r>
+                    <w:rPr>
+                      <w:rFonts w:ascii="Cambria Math" w:eastAsia="Cambria Math" w:hAnsi="Cambria Math" w:cs="Times New Roman"/>
+                      <w:sz w:val="20"/>
+                      <w:szCs w:val="20"/>
+                    </w:rPr>
+                    <m:t>2n+1</m:t>
+                  </m:r>
+                </m:den>
+              </m:f>
+            </m:e>
+          </m:nary>
+          <m:r>
+            <w:rPr>
+              <w:rFonts w:ascii="Cambria Math" w:eastAsia="Cambria Math" w:hAnsi="Cambria Math" w:cs="Times New Roman"/>
+              <w:sz w:val="20"/>
+              <w:szCs w:val="20"/>
+              <w:lang w:val="ru-RU"/>
+            </w:rPr>
+            <m:t xml:space="preserve"> </m:t>
+          </m:r>
+          <m:f>
+            <m:fPr>
+              <m:ctrlPr>
+                <w:rPr>
+                  <w:rFonts w:ascii="Cambria Math" w:eastAsia="Cambria Math" w:hAnsi="Cambria Math" w:cs="Times New Roman"/>
+                  <w:i/>
+                  <w:sz w:val="20"/>
+                  <w:szCs w:val="20"/>
+                </w:rPr>
+              </m:ctrlPr>
+            </m:fPr>
+            <m:num>
+              <m:sSup>
+                <m:sSupPr>
+                  <m:ctrlPr>
+                    <w:rPr>
+                      <w:rFonts w:ascii="Cambria Math" w:hAnsi="Cambria Math" w:cs="Times New Roman"/>
+                      <w:i/>
+                      <w:sz w:val="20"/>
+                      <w:szCs w:val="20"/>
+                    </w:rPr>
+                  </m:ctrlPr>
+                </m:sSupPr>
+                <m:e>
+                  <m:r>
+                    <w:rPr>
+                      <w:rFonts w:ascii="Cambria Math" w:hAnsi="Cambria Math" w:cs="Times New Roman"/>
+                      <w:sz w:val="20"/>
+                      <w:szCs w:val="20"/>
+                    </w:rPr>
+                    <m:t>(-1)</m:t>
+                  </m:r>
+                </m:e>
+                <m:sup>
+                  <m:r>
+                    <w:rPr>
+                      <w:rFonts w:ascii="Cambria Math" w:eastAsia="Cambria Math" w:hAnsi="Cambria Math" w:cs="Times New Roman"/>
+                      <w:sz w:val="20"/>
+                      <w:szCs w:val="20"/>
+                    </w:rPr>
+                    <m:t>n</m:t>
+                  </m:r>
+                </m:sup>
+              </m:sSup>
+            </m:num>
+            <m:den>
+              <m:r>
+                <w:rPr>
+                  <w:rFonts w:ascii="Cambria Math" w:eastAsia="Cambria Math" w:hAnsi="Cambria Math" w:cs="Times New Roman"/>
+                  <w:sz w:val="20"/>
+                  <w:szCs w:val="20"/>
+                </w:rPr>
+                <m:t>c</m:t>
+              </m:r>
+              <m:r>
+                <w:rPr>
+                  <w:rFonts w:ascii="Cambria Math" w:eastAsia="Cambria Math" w:hAnsi="Cambria Math" w:cs="Times New Roman"/>
+                  <w:sz w:val="20"/>
+                  <w:szCs w:val="20"/>
+                </w:rPr>
+                <m:t>os</m:t>
+              </m:r>
+              <m:d>
+                <m:dPr>
+                  <m:ctrlPr>
+                    <w:rPr>
+                      <w:rFonts w:ascii="Cambria Math" w:eastAsia="Cambria Math" w:hAnsi="Cambria Math" w:cs="Times New Roman"/>
+                      <w:i/>
+                      <w:sz w:val="20"/>
+                      <w:szCs w:val="20"/>
+                    </w:rPr>
+                  </m:ctrlPr>
+                </m:dPr>
+                <m:e>
+                  <m:f>
+                    <m:fPr>
+                      <m:ctrlPr>
+                        <w:rPr>
+                          <w:rFonts w:ascii="Cambria Math" w:eastAsia="Cambria Math" w:hAnsi="Cambria Math" w:cs="Times New Roman"/>
+                          <w:i/>
+                          <w:sz w:val="20"/>
+                          <w:szCs w:val="20"/>
+                        </w:rPr>
+                      </m:ctrlPr>
+                    </m:fPr>
+                    <m:num>
+                      <m:r>
+                        <w:rPr>
+                          <w:rFonts w:ascii="Cambria Math" w:eastAsia="Cambria Math" w:hAnsi="Cambria Math" w:cs="Times New Roman"/>
+                          <w:sz w:val="20"/>
+                          <w:szCs w:val="20"/>
+                        </w:rPr>
+                        <m:t>π</m:t>
+                      </m:r>
+                    </m:num>
+                    <m:den>
+                      <m:r>
+                        <w:rPr>
+                          <w:rFonts w:ascii="Cambria Math" w:eastAsia="Cambria Math" w:hAnsi="Cambria Math" w:cs="Times New Roman"/>
+                          <w:sz w:val="20"/>
+                          <w:szCs w:val="20"/>
+                        </w:rPr>
+                        <m:t>2</m:t>
+                      </m:r>
+                    </m:den>
+                  </m:f>
+                  <m:f>
+                    <m:fPr>
+                      <m:ctrlPr>
+                        <w:rPr>
+                          <w:rFonts w:ascii="Cambria Math" w:eastAsia="Cambria Math" w:hAnsi="Cambria Math" w:cs="Times New Roman"/>
+                          <w:i/>
+                          <w:sz w:val="20"/>
+                          <w:szCs w:val="20"/>
+                        </w:rPr>
+                      </m:ctrlPr>
+                    </m:fPr>
+                    <m:num>
+                      <m:r>
+                        <w:rPr>
+                          <w:rFonts w:ascii="Cambria Math" w:eastAsia="Cambria Math" w:hAnsi="Cambria Math" w:cs="Times New Roman"/>
+                          <w:sz w:val="20"/>
+                          <w:szCs w:val="20"/>
+                        </w:rPr>
+                        <m:t>x</m:t>
+                      </m:r>
+                    </m:num>
+                    <m:den>
+                      <m:r>
+                        <w:rPr>
+                          <w:rFonts w:ascii="Cambria Math" w:eastAsia="Cambria Math" w:hAnsi="Cambria Math" w:cs="Times New Roman"/>
+                          <w:sz w:val="20"/>
+                          <w:szCs w:val="20"/>
+                        </w:rPr>
+                        <m:t>2n+1</m:t>
+                      </m:r>
+                    </m:den>
+                  </m:f>
+                </m:e>
+              </m:d>
+            </m:den>
+          </m:f>
+        </m:oMath>
+      </m:oMathPara>
+    </w:p>
+    <w:p>
       <w:pPr>
         <w:rPr>
           <w:lang w:val="ru-RU"/>
@@ -27846,7 +29267,7 @@
 </file>
 
 <file path=word/styles.xml><?xml version="1.0" encoding="utf-8"?>
-<w:styles xmlns:mc="http://schemas.openxmlformats.org/markup-compatibility/2006" xmlns:r="http://schemas.openxmlformats.org/officeDocument/2006/relationships" xmlns:w="http://schemas.openxmlformats.org/wordprocessingml/2006/main" xmlns:w14="http://schemas.microsoft.com/office/word/2010/wordml" mc:Ignorable="w14">
+<w:styles xmlns:mc="http://schemas.openxmlformats.org/markup-compatibility/2006" xmlns:r="http://schemas.openxmlformats.org/officeDocument/2006/relationships" xmlns:w="http://schemas.openxmlformats.org/wordprocessingml/2006/main" xmlns:w14="http://schemas.microsoft.com/office/word/2010/wordml" xmlns:w15="http://schemas.microsoft.com/office/word/2012/wordml" xmlns:w16cex="http://schemas.microsoft.com/office/word/2018/wordml/cex" xmlns:w16cid="http://schemas.microsoft.com/office/word/2016/wordml/cid" xmlns:w16="http://schemas.microsoft.com/office/word/2018/wordml" xmlns:w16sdtdh="http://schemas.microsoft.com/office/word/2020/wordml/sdtdatahash" xmlns:w16se="http://schemas.microsoft.com/office/word/2015/wordml/symex" mc:Ignorable="w14 w15 w16se w16cid w16 w16cex w16sdtdh">
   <w:docDefaults>
     <w:rPrDefault>
       <w:rPr>
@@ -27862,155 +29283,394 @@
       </w:pPr>
     </w:pPrDefault>
   </w:docDefaults>
-  <w:latentStyles w:defLockedState="0" w:defUIPriority="99" w:defSemiHidden="1" w:defUnhideWhenUsed="1" w:defQFormat="0" w:count="267">
-    <w:lsdException w:name="Normal" w:semiHidden="0" w:uiPriority="0" w:unhideWhenUsed="0" w:qFormat="1"/>
-    <w:lsdException w:name="heading 1" w:semiHidden="0" w:uiPriority="9" w:unhideWhenUsed="0" w:qFormat="1"/>
-    <w:lsdException w:name="heading 2" w:uiPriority="9" w:qFormat="1"/>
-    <w:lsdException w:name="heading 3" w:uiPriority="9" w:qFormat="1"/>
-    <w:lsdException w:name="heading 4" w:uiPriority="9" w:qFormat="1"/>
-    <w:lsdException w:name="heading 5" w:uiPriority="9" w:qFormat="1"/>
-    <w:lsdException w:name="heading 6" w:uiPriority="9" w:qFormat="1"/>
-    <w:lsdException w:name="heading 7" w:uiPriority="9" w:qFormat="1"/>
-    <w:lsdException w:name="heading 8" w:uiPriority="9" w:qFormat="1"/>
-    <w:lsdException w:name="heading 9" w:uiPriority="9" w:qFormat="1"/>
-    <w:lsdException w:name="toc 1" w:uiPriority="39"/>
-    <w:lsdException w:name="toc 2" w:uiPriority="39"/>
-    <w:lsdException w:name="toc 3" w:uiPriority="39"/>
-    <w:lsdException w:name="toc 4" w:uiPriority="39"/>
-    <w:lsdException w:name="toc 5" w:uiPriority="39"/>
-    <w:lsdException w:name="toc 6" w:uiPriority="39"/>
-    <w:lsdException w:name="toc 7" w:uiPriority="39"/>
-    <w:lsdException w:name="toc 8" w:uiPriority="39"/>
-    <w:lsdException w:name="toc 9" w:uiPriority="39"/>
-    <w:lsdException w:name="caption" w:uiPriority="35" w:qFormat="1"/>
-    <w:lsdException w:name="Title" w:semiHidden="0" w:uiPriority="10" w:unhideWhenUsed="0" w:qFormat="1"/>
-    <w:lsdException w:name="Default Paragraph Font" w:uiPriority="1"/>
-    <w:lsdException w:name="Subtitle" w:semiHidden="0" w:uiPriority="11" w:unhideWhenUsed="0" w:qFormat="1"/>
-    <w:lsdException w:name="Strong" w:semiHidden="0" w:uiPriority="22" w:unhideWhenUsed="0" w:qFormat="1"/>
-    <w:lsdException w:name="Emphasis" w:semiHidden="0" w:uiPriority="20" w:unhideWhenUsed="0" w:qFormat="1"/>
-    <w:lsdException w:name="Table Grid" w:semiHidden="0" w:uiPriority="59" w:unhideWhenUsed="0"/>
-    <w:lsdException w:name="Placeholder Text" w:unhideWhenUsed="0"/>
-    <w:lsdException w:name="No Spacing" w:semiHidden="0" w:uiPriority="1" w:unhideWhenUsed="0" w:qFormat="1"/>
-    <w:lsdException w:name="Light Shading" w:semiHidden="0" w:uiPriority="60" w:unhideWhenUsed="0"/>
-    <w:lsdException w:name="Light List" w:semiHidden="0" w:uiPriority="61" w:unhideWhenUsed="0"/>
-    <w:lsdException w:name="Light Grid" w:semiHidden="0" w:uiPriority="62" w:unhideWhenUsed="0"/>
-    <w:lsdException w:name="Medium Shading 1" w:semiHidden="0" w:uiPriority="63" w:unhideWhenUsed="0"/>
-    <w:lsdException w:name="Medium Shading 2" w:semiHidden="0" w:uiPriority="64" w:unhideWhenUsed="0"/>
-    <w:lsdException w:name="Medium List 1" w:semiHidden="0" w:uiPriority="65" w:unhideWhenUsed="0"/>
-    <w:lsdException w:name="Medium List 2" w:semiHidden="0" w:uiPriority="66" w:unhideWhenUsed="0"/>
-    <w:lsdException w:name="Medium Grid 1" w:semiHidden="0" w:uiPriority="67" w:unhideWhenUsed="0"/>
-    <w:lsdException w:name="Medium Grid 2" w:semiHidden="0" w:uiPriority="68" w:unhideWhenUsed="0"/>
-    <w:lsdException w:name="Medium Grid 3" w:semiHidden="0" w:uiPriority="69" w:unhideWhenUsed="0"/>
-    <w:lsdException w:name="Dark List" w:semiHidden="0" w:uiPriority="70" w:unhideWhenUsed="0"/>
-    <w:lsdException w:name="Colorful Shading" w:semiHidden="0" w:uiPriority="71" w:unhideWhenUsed="0"/>
-    <w:lsdException w:name="Colorful List" w:semiHidden="0" w:uiPriority="72" w:unhideWhenUsed="0"/>
-    <w:lsdException w:name="Colorful Grid" w:semiHidden="0" w:uiPriority="73" w:unhideWhenUsed="0"/>
-    <w:lsdException w:name="Light Shading Accent 1" w:semiHidden="0" w:uiPriority="60" w:unhideWhenUsed="0"/>
-    <w:lsdException w:name="Light List Accent 1" w:semiHidden="0" w:uiPriority="61" w:unhideWhenUsed="0"/>
-    <w:lsdException w:name="Light Grid Accent 1" w:semiHidden="0" w:uiPriority="62" w:unhideWhenUsed="0"/>
-    <w:lsdException w:name="Medium Shading 1 Accent 1" w:semiHidden="0" w:uiPriority="63" w:unhideWhenUsed="0"/>
-    <w:lsdException w:name="Medium Shading 2 Accent 1" w:semiHidden="0" w:uiPriority="64" w:unhideWhenUsed="0"/>
-    <w:lsdException w:name="Medium List 1 Accent 1" w:semiHidden="0" w:uiPriority="65" w:unhideWhenUsed="0"/>
-    <w:lsdException w:name="Revision" w:unhideWhenUsed="0"/>
-    <w:lsdException w:name="List Paragraph" w:semiHidden="0" w:uiPriority="34" w:unhideWhenUsed="0" w:qFormat="1"/>
-    <w:lsdException w:name="Quote" w:semiHidden="0" w:uiPriority="29" w:unhideWhenUsed="0" w:qFormat="1"/>
-    <w:lsdException w:name="Intense Quote" w:semiHidden="0" w:uiPriority="30" w:unhideWhenUsed="0" w:qFormat="1"/>
-    <w:lsdException w:name="Medium List 2 Accent 1" w:semiHidden="0" w:uiPriority="66" w:unhideWhenUsed="0"/>
-    <w:lsdException w:name="Medium Grid 1 Accent 1" w:semiHidden="0" w:uiPriority="67" w:unhideWhenUsed="0"/>
-    <w:lsdException w:name="Medium Grid 2 Accent 1" w:semiHidden="0" w:uiPriority="68" w:unhideWhenUsed="0"/>
-    <w:lsdException w:name="Medium Grid 3 Accent 1" w:semiHidden="0" w:uiPriority="69" w:unhideWhenUsed="0"/>
-    <w:lsdException w:name="Dark List Accent 1" w:semiHidden="0" w:uiPriority="70" w:unhideWhenUsed="0"/>
-    <w:lsdException w:name="Colorful Shading Accent 1" w:semiHidden="0" w:uiPriority="71" w:unhideWhenUsed="0"/>
-    <w:lsdException w:name="Colorful List Accent 1" w:semiHidden="0" w:uiPriority="72" w:unhideWhenUsed="0"/>
-    <w:lsdException w:name="Colorful Grid Accent 1" w:semiHidden="0" w:uiPriority="73" w:unhideWhenUsed="0"/>
-    <w:lsdException w:name="Light Shading Accent 2" w:semiHidden="0" w:uiPriority="60" w:unhideWhenUsed="0"/>
-    <w:lsdException w:name="Light List Accent 2" w:semiHidden="0" w:uiPriority="61" w:unhideWhenUsed="0"/>
-    <w:lsdException w:name="Light Grid Accent 2" w:semiHidden="0" w:uiPriority="62" w:unhideWhenUsed="0"/>
-    <w:lsdException w:name="Medium Shading 1 Accent 2" w:semiHidden="0" w:uiPriority="63" w:unhideWhenUsed="0"/>
-    <w:lsdException w:name="Medium Shading 2 Accent 2" w:semiHidden="0" w:uiPriority="64" w:unhideWhenUsed="0"/>
-    <w:lsdException w:name="Medium List 1 Accent 2" w:semiHidden="0" w:uiPriority="65" w:unhideWhenUsed="0"/>
-    <w:lsdException w:name="Medium List 2 Accent 2" w:semiHidden="0" w:uiPriority="66" w:unhideWhenUsed="0"/>
-    <w:lsdException w:name="Medium Grid 1 Accent 2" w:semiHidden="0" w:uiPriority="67" w:unhideWhenUsed="0"/>
-    <w:lsdException w:name="Medium Grid 2 Accent 2" w:semiHidden="0" w:uiPriority="68" w:unhideWhenUsed="0"/>
-    <w:lsdException w:name="Medium Grid 3 Accent 2" w:semiHidden="0" w:uiPriority="69" w:unhideWhenUsed="0"/>
-    <w:lsdException w:name="Dark List Accent 2" w:semiHidden="0" w:uiPriority="70" w:unhideWhenUsed="0"/>
-    <w:lsdException w:name="Colorful Shading Accent 2" w:semiHidden="0" w:uiPriority="71" w:unhideWhenUsed="0"/>
-    <w:lsdException w:name="Colorful List Accent 2" w:semiHidden="0" w:uiPriority="72" w:unhideWhenUsed="0"/>
-    <w:lsdException w:name="Colorful Grid Accent 2" w:semiHidden="0" w:uiPriority="73" w:unhideWhenUsed="0"/>
-    <w:lsdException w:name="Light Shading Accent 3" w:semiHidden="0" w:uiPriority="60" w:unhideWhenUsed="0"/>
-    <w:lsdException w:name="Light List Accent 3" w:semiHidden="0" w:uiPriority="61" w:unhideWhenUsed="0"/>
-    <w:lsdException w:name="Light Grid Accent 3" w:semiHidden="0" w:uiPriority="62" w:unhideWhenUsed="0"/>
-    <w:lsdException w:name="Medium Shading 1 Accent 3" w:semiHidden="0" w:uiPriority="63" w:unhideWhenUsed="0"/>
-    <w:lsdException w:name="Medium Shading 2 Accent 3" w:semiHidden="0" w:uiPriority="64" w:unhideWhenUsed="0"/>
-    <w:lsdException w:name="Medium List 1 Accent 3" w:semiHidden="0" w:uiPriority="65" w:unhideWhenUsed="0"/>
-    <w:lsdException w:name="Medium List 2 Accent 3" w:semiHidden="0" w:uiPriority="66" w:unhideWhenUsed="0"/>
-    <w:lsdException w:name="Medium Grid 1 Accent 3" w:semiHidden="0" w:uiPriority="67" w:unhideWhenUsed="0"/>
-    <w:lsdException w:name="Medium Grid 2 Accent 3" w:semiHidden="0" w:uiPriority="68" w:unhideWhenUsed="0"/>
-    <w:lsdException w:name="Medium Grid 3 Accent 3" w:semiHidden="0" w:uiPriority="69" w:unhideWhenUsed="0"/>
-    <w:lsdException w:name="Dark List Accent 3" w:semiHidden="0" w:uiPriority="70" w:unhideWhenUsed="0"/>
-    <w:lsdException w:name="Colorful Shading Accent 3" w:semiHidden="0" w:uiPriority="71" w:unhideWhenUsed="0"/>
-    <w:lsdException w:name="Colorful List Accent 3" w:semiHidden="0" w:uiPriority="72" w:unhideWhenUsed="0"/>
-    <w:lsdException w:name="Colorful Grid Accent 3" w:semiHidden="0" w:uiPriority="73" w:unhideWhenUsed="0"/>
-    <w:lsdException w:name="Light Shading Accent 4" w:semiHidden="0" w:uiPriority="60" w:unhideWhenUsed="0"/>
-    <w:lsdException w:name="Light List Accent 4" w:semiHidden="0" w:uiPriority="61" w:unhideWhenUsed="0"/>
-    <w:lsdException w:name="Light Grid Accent 4" w:semiHidden="0" w:uiPriority="62" w:unhideWhenUsed="0"/>
-    <w:lsdException w:name="Medium Shading 1 Accent 4" w:semiHidden="0" w:uiPriority="63" w:unhideWhenUsed="0"/>
-    <w:lsdException w:name="Medium Shading 2 Accent 4" w:semiHidden="0" w:uiPriority="64" w:unhideWhenUsed="0"/>
-    <w:lsdException w:name="Medium List 1 Accent 4" w:semiHidden="0" w:uiPriority="65" w:unhideWhenUsed="0"/>
-    <w:lsdException w:name="Medium List 2 Accent 4" w:semiHidden="0" w:uiPriority="66" w:unhideWhenUsed="0"/>
-    <w:lsdException w:name="Medium Grid 1 Accent 4" w:semiHidden="0" w:uiPriority="67" w:unhideWhenUsed="0"/>
-    <w:lsdException w:name="Medium Grid 2 Accent 4" w:semiHidden="0" w:uiPriority="68" w:unhideWhenUsed="0"/>
-    <w:lsdException w:name="Medium Grid 3 Accent 4" w:semiHidden="0" w:uiPriority="69" w:unhideWhenUsed="0"/>
-    <w:lsdException w:name="Dark List Accent 4" w:semiHidden="0" w:uiPriority="70" w:unhideWhenUsed="0"/>
-    <w:lsdException w:name="Colorful Shading Accent 4" w:semiHidden="0" w:uiPriority="71" w:unhideWhenUsed="0"/>
-    <w:lsdException w:name="Colorful List Accent 4" w:semiHidden="0" w:uiPriority="72" w:unhideWhenUsed="0"/>
-    <w:lsdException w:name="Colorful Grid Accent 4" w:semiHidden="0" w:uiPriority="73" w:unhideWhenUsed="0"/>
-    <w:lsdException w:name="Light Shading Accent 5" w:semiHidden="0" w:uiPriority="60" w:unhideWhenUsed="0"/>
-    <w:lsdException w:name="Light List Accent 5" w:semiHidden="0" w:uiPriority="61" w:unhideWhenUsed="0"/>
-    <w:lsdException w:name="Light Grid Accent 5" w:semiHidden="0" w:uiPriority="62" w:unhideWhenUsed="0"/>
-    <w:lsdException w:name="Medium Shading 1 Accent 5" w:semiHidden="0" w:uiPriority="63" w:unhideWhenUsed="0"/>
-    <w:lsdException w:name="Medium Shading 2 Accent 5" w:semiHidden="0" w:uiPriority="64" w:unhideWhenUsed="0"/>
-    <w:lsdException w:name="Medium List 1 Accent 5" w:semiHidden="0" w:uiPriority="65" w:unhideWhenUsed="0"/>
-    <w:lsdException w:name="Medium List 2 Accent 5" w:semiHidden="0" w:uiPriority="66" w:unhideWhenUsed="0"/>
-    <w:lsdException w:name="Medium Grid 1 Accent 5" w:semiHidden="0" w:uiPriority="67" w:unhideWhenUsed="0"/>
-    <w:lsdException w:name="Medium Grid 2 Accent 5" w:semiHidden="0" w:uiPriority="68" w:unhideWhenUsed="0"/>
-    <w:lsdException w:name="Medium Grid 3 Accent 5" w:semiHidden="0" w:uiPriority="69" w:unhideWhenUsed="0"/>
-    <w:lsdException w:name="Dark List Accent 5" w:semiHidden="0" w:uiPriority="70" w:unhideWhenUsed="0"/>
-    <w:lsdException w:name="Colorful Shading Accent 5" w:semiHidden="0" w:uiPriority="71" w:unhideWhenUsed="0"/>
-    <w:lsdException w:name="Colorful List Accent 5" w:semiHidden="0" w:uiPriority="72" w:unhideWhenUsed="0"/>
-    <w:lsdException w:name="Colorful Grid Accent 5" w:semiHidden="0" w:uiPriority="73" w:unhideWhenUsed="0"/>
-    <w:lsdException w:name="Light Shading Accent 6" w:semiHidden="0" w:uiPriority="60" w:unhideWhenUsed="0"/>
-    <w:lsdException w:name="Light List Accent 6" w:semiHidden="0" w:uiPriority="61" w:unhideWhenUsed="0"/>
-    <w:lsdException w:name="Light Grid Accent 6" w:semiHidden="0" w:uiPriority="62" w:unhideWhenUsed="0"/>
-    <w:lsdException w:name="Medium Shading 1 Accent 6" w:semiHidden="0" w:uiPriority="63" w:unhideWhenUsed="0"/>
-    <w:lsdException w:name="Medium Shading 2 Accent 6" w:semiHidden="0" w:uiPriority="64" w:unhideWhenUsed="0"/>
-    <w:lsdException w:name="Medium List 1 Accent 6" w:semiHidden="0" w:uiPriority="65" w:unhideWhenUsed="0"/>
-    <w:lsdException w:name="Medium List 2 Accent 6" w:semiHidden="0" w:uiPriority="66" w:unhideWhenUsed="0"/>
-    <w:lsdException w:name="Medium Grid 1 Accent 6" w:semiHidden="0" w:uiPriority="67" w:unhideWhenUsed="0"/>
-    <w:lsdException w:name="Medium Grid 2 Accent 6" w:semiHidden="0" w:uiPriority="68" w:unhideWhenUsed="0"/>
-    <w:lsdException w:name="Medium Grid 3 Accent 6" w:semiHidden="0" w:uiPriority="69" w:unhideWhenUsed="0"/>
-    <w:lsdException w:name="Dark List Accent 6" w:semiHidden="0" w:uiPriority="70" w:unhideWhenUsed="0"/>
-    <w:lsdException w:name="Colorful Shading Accent 6" w:semiHidden="0" w:uiPriority="71" w:unhideWhenUsed="0"/>
-    <w:lsdException w:name="Colorful List Accent 6" w:semiHidden="0" w:uiPriority="72" w:unhideWhenUsed="0"/>
-    <w:lsdException w:name="Colorful Grid Accent 6" w:semiHidden="0" w:uiPriority="73" w:unhideWhenUsed="0"/>
-    <w:lsdException w:name="Subtle Emphasis" w:semiHidden="0" w:uiPriority="19" w:unhideWhenUsed="0" w:qFormat="1"/>
-    <w:lsdException w:name="Intense Emphasis" w:semiHidden="0" w:uiPriority="21" w:unhideWhenUsed="0" w:qFormat="1"/>
-    <w:lsdException w:name="Subtle Reference" w:semiHidden="0" w:uiPriority="31" w:unhideWhenUsed="0" w:qFormat="1"/>
-    <w:lsdException w:name="Intense Reference" w:semiHidden="0" w:uiPriority="32" w:unhideWhenUsed="0" w:qFormat="1"/>
-    <w:lsdException w:name="Book Title" w:semiHidden="0" w:uiPriority="33" w:unhideWhenUsed="0" w:qFormat="1"/>
-    <w:lsdException w:name="Bibliography" w:uiPriority="37"/>
-    <w:lsdException w:name="TOC Heading" w:uiPriority="39" w:qFormat="1"/>
+  <w:latentStyles w:defLockedState="0" w:defUIPriority="99" w:defSemiHidden="0" w:defUnhideWhenUsed="0" w:defQFormat="0" w:count="376">
+    <w:lsdException w:name="Normal" w:uiPriority="0" w:qFormat="1"/>
+    <w:lsdException w:name="heading 1" w:uiPriority="9" w:qFormat="1"/>
+    <w:lsdException w:name="heading 2" w:semiHidden="1" w:uiPriority="9" w:unhideWhenUsed="1" w:qFormat="1"/>
+    <w:lsdException w:name="heading 3" w:semiHidden="1" w:uiPriority="9" w:unhideWhenUsed="1" w:qFormat="1"/>
+    <w:lsdException w:name="heading 4" w:semiHidden="1" w:uiPriority="9" w:unhideWhenUsed="1" w:qFormat="1"/>
+    <w:lsdException w:name="heading 5" w:semiHidden="1" w:uiPriority="9" w:unhideWhenUsed="1" w:qFormat="1"/>
+    <w:lsdException w:name="heading 6" w:semiHidden="1" w:uiPriority="9" w:unhideWhenUsed="1" w:qFormat="1"/>
+    <w:lsdException w:name="heading 7" w:semiHidden="1" w:uiPriority="9" w:unhideWhenUsed="1" w:qFormat="1"/>
+    <w:lsdException w:name="heading 8" w:semiHidden="1" w:uiPriority="9" w:unhideWhenUsed="1" w:qFormat="1"/>
+    <w:lsdException w:name="heading 9" w:semiHidden="1" w:uiPriority="9" w:unhideWhenUsed="1" w:qFormat="1"/>
+    <w:lsdException w:name="index 1" w:semiHidden="1" w:unhideWhenUsed="1"/>
+    <w:lsdException w:name="index 2" w:semiHidden="1" w:unhideWhenUsed="1"/>
+    <w:lsdException w:name="index 3" w:semiHidden="1" w:unhideWhenUsed="1"/>
+    <w:lsdException w:name="index 4" w:semiHidden="1" w:unhideWhenUsed="1"/>
+    <w:lsdException w:name="index 5" w:semiHidden="1" w:unhideWhenUsed="1"/>
+    <w:lsdException w:name="index 6" w:semiHidden="1" w:unhideWhenUsed="1"/>
+    <w:lsdException w:name="index 7" w:semiHidden="1" w:unhideWhenUsed="1"/>
+    <w:lsdException w:name="index 8" w:semiHidden="1" w:unhideWhenUsed="1"/>
+    <w:lsdException w:name="index 9" w:semiHidden="1" w:unhideWhenUsed="1"/>
+    <w:lsdException w:name="toc 1" w:semiHidden="1" w:uiPriority="39" w:unhideWhenUsed="1"/>
+    <w:lsdException w:name="toc 2" w:semiHidden="1" w:uiPriority="39" w:unhideWhenUsed="1"/>
+    <w:lsdException w:name="toc 3" w:semiHidden="1" w:uiPriority="39" w:unhideWhenUsed="1"/>
+    <w:lsdException w:name="toc 4" w:semiHidden="1" w:uiPriority="39" w:unhideWhenUsed="1"/>
+    <w:lsdException w:name="toc 5" w:semiHidden="1" w:uiPriority="39" w:unhideWhenUsed="1"/>
+    <w:lsdException w:name="toc 6" w:semiHidden="1" w:uiPriority="39" w:unhideWhenUsed="1"/>
+    <w:lsdException w:name="toc 7" w:semiHidden="1" w:uiPriority="39" w:unhideWhenUsed="1"/>
+    <w:lsdException w:name="toc 8" w:semiHidden="1" w:uiPriority="39" w:unhideWhenUsed="1"/>
+    <w:lsdException w:name="toc 9" w:semiHidden="1" w:uiPriority="39" w:unhideWhenUsed="1"/>
+    <w:lsdException w:name="Normal Indent" w:semiHidden="1" w:unhideWhenUsed="1"/>
+    <w:lsdException w:name="footnote text" w:semiHidden="1" w:unhideWhenUsed="1"/>
+    <w:lsdException w:name="annotation text" w:semiHidden="1" w:unhideWhenUsed="1"/>
+    <w:lsdException w:name="header" w:semiHidden="1" w:unhideWhenUsed="1"/>
+    <w:lsdException w:name="footer" w:semiHidden="1" w:unhideWhenUsed="1"/>
+    <w:lsdException w:name="index heading" w:semiHidden="1" w:unhideWhenUsed="1"/>
+    <w:lsdException w:name="caption" w:semiHidden="1" w:uiPriority="35" w:unhideWhenUsed="1" w:qFormat="1"/>
+    <w:lsdException w:name="table of figures" w:semiHidden="1" w:unhideWhenUsed="1"/>
+    <w:lsdException w:name="envelope address" w:semiHidden="1" w:unhideWhenUsed="1"/>
+    <w:lsdException w:name="envelope return" w:semiHidden="1" w:unhideWhenUsed="1"/>
+    <w:lsdException w:name="footnote reference" w:semiHidden="1" w:unhideWhenUsed="1"/>
+    <w:lsdException w:name="annotation reference" w:semiHidden="1" w:unhideWhenUsed="1"/>
+    <w:lsdException w:name="line number" w:semiHidden="1" w:unhideWhenUsed="1"/>
+    <w:lsdException w:name="page number" w:semiHidden="1" w:unhideWhenUsed="1"/>
+    <w:lsdException w:name="endnote reference" w:semiHidden="1" w:unhideWhenUsed="1"/>
+    <w:lsdException w:name="endnote text" w:semiHidden="1" w:unhideWhenUsed="1"/>
+    <w:lsdException w:name="table of authorities" w:semiHidden="1" w:unhideWhenUsed="1"/>
+    <w:lsdException w:name="macro" w:semiHidden="1" w:unhideWhenUsed="1"/>
+    <w:lsdException w:name="toa heading" w:semiHidden="1" w:unhideWhenUsed="1"/>
+    <w:lsdException w:name="List" w:semiHidden="1" w:unhideWhenUsed="1"/>
+    <w:lsdException w:name="List Bullet" w:semiHidden="1" w:unhideWhenUsed="1"/>
+    <w:lsdException w:name="List Number" w:semiHidden="1" w:unhideWhenUsed="1"/>
+    <w:lsdException w:name="List 2" w:semiHidden="1" w:unhideWhenUsed="1"/>
+    <w:lsdException w:name="List 3" w:semiHidden="1" w:unhideWhenUsed="1"/>
+    <w:lsdException w:name="List 4" w:semiHidden="1" w:unhideWhenUsed="1"/>
+    <w:lsdException w:name="List 5" w:semiHidden="1" w:unhideWhenUsed="1"/>
+    <w:lsdException w:name="List Bullet 2" w:semiHidden="1" w:unhideWhenUsed="1"/>
+    <w:lsdException w:name="List Bullet 3" w:semiHidden="1" w:unhideWhenUsed="1"/>
+    <w:lsdException w:name="List Bullet 4" w:semiHidden="1" w:unhideWhenUsed="1"/>
+    <w:lsdException w:name="List Bullet 5" w:semiHidden="1" w:unhideWhenUsed="1"/>
+    <w:lsdException w:name="List Number 2" w:semiHidden="1" w:unhideWhenUsed="1"/>
+    <w:lsdException w:name="List Number 3" w:semiHidden="1" w:unhideWhenUsed="1"/>
+    <w:lsdException w:name="List Number 4" w:semiHidden="1" w:unhideWhenUsed="1"/>
+    <w:lsdException w:name="List Number 5" w:semiHidden="1" w:unhideWhenUsed="1"/>
+    <w:lsdException w:name="Title" w:uiPriority="10" w:qFormat="1"/>
+    <w:lsdException w:name="Closing" w:semiHidden="1" w:unhideWhenUsed="1"/>
+    <w:lsdException w:name="Signature" w:semiHidden="1" w:unhideWhenUsed="1"/>
+    <w:lsdException w:name="Default Paragraph Font" w:semiHidden="1" w:uiPriority="1" w:unhideWhenUsed="1"/>
+    <w:lsdException w:name="Body Text" w:semiHidden="1" w:unhideWhenUsed="1"/>
+    <w:lsdException w:name="Body Text Indent" w:semiHidden="1" w:unhideWhenUsed="1"/>
+    <w:lsdException w:name="List Continue" w:semiHidden="1" w:unhideWhenUsed="1"/>
+    <w:lsdException w:name="List Continue 2" w:semiHidden="1" w:unhideWhenUsed="1"/>
+    <w:lsdException w:name="List Continue 3" w:semiHidden="1" w:unhideWhenUsed="1"/>
+    <w:lsdException w:name="List Continue 4" w:semiHidden="1" w:unhideWhenUsed="1"/>
+    <w:lsdException w:name="List Continue 5" w:semiHidden="1" w:unhideWhenUsed="1"/>
+    <w:lsdException w:name="Message Header" w:semiHidden="1" w:unhideWhenUsed="1"/>
+    <w:lsdException w:name="Subtitle" w:uiPriority="11" w:qFormat="1"/>
+    <w:lsdException w:name="Salutation" w:semiHidden="1" w:unhideWhenUsed="1"/>
+    <w:lsdException w:name="Date" w:semiHidden="1" w:unhideWhenUsed="1"/>
+    <w:lsdException w:name="Body Text First Indent" w:semiHidden="1" w:unhideWhenUsed="1"/>
+    <w:lsdException w:name="Body Text First Indent 2" w:semiHidden="1" w:unhideWhenUsed="1"/>
+    <w:lsdException w:name="Note Heading" w:semiHidden="1" w:unhideWhenUsed="1"/>
+    <w:lsdException w:name="Body Text 2" w:semiHidden="1" w:unhideWhenUsed="1"/>
+    <w:lsdException w:name="Body Text 3" w:semiHidden="1" w:unhideWhenUsed="1"/>
+    <w:lsdException w:name="Body Text Indent 2" w:semiHidden="1" w:unhideWhenUsed="1"/>
+    <w:lsdException w:name="Body Text Indent 3" w:semiHidden="1" w:unhideWhenUsed="1"/>
+    <w:lsdException w:name="Block Text" w:semiHidden="1" w:unhideWhenUsed="1"/>
+    <w:lsdException w:name="Hyperlink" w:semiHidden="1" w:unhideWhenUsed="1"/>
+    <w:lsdException w:name="FollowedHyperlink" w:semiHidden="1" w:unhideWhenUsed="1"/>
+    <w:lsdException w:name="Strong" w:uiPriority="22" w:qFormat="1"/>
+    <w:lsdException w:name="Emphasis" w:uiPriority="20" w:qFormat="1"/>
+    <w:lsdException w:name="Document Map" w:semiHidden="1" w:unhideWhenUsed="1"/>
+    <w:lsdException w:name="Plain Text" w:semiHidden="1" w:unhideWhenUsed="1"/>
+    <w:lsdException w:name="E-mail Signature" w:semiHidden="1" w:unhideWhenUsed="1"/>
+    <w:lsdException w:name="HTML Top of Form" w:semiHidden="1" w:unhideWhenUsed="1"/>
+    <w:lsdException w:name="HTML Bottom of Form" w:semiHidden="1" w:unhideWhenUsed="1"/>
+    <w:lsdException w:name="Normal (Web)" w:semiHidden="1" w:unhideWhenUsed="1"/>
+    <w:lsdException w:name="HTML Acronym" w:semiHidden="1" w:unhideWhenUsed="1"/>
+    <w:lsdException w:name="HTML Address" w:semiHidden="1" w:unhideWhenUsed="1"/>
+    <w:lsdException w:name="HTML Cite" w:semiHidden="1" w:unhideWhenUsed="1"/>
+    <w:lsdException w:name="HTML Code" w:semiHidden="1" w:unhideWhenUsed="1"/>
+    <w:lsdException w:name="HTML Definition" w:semiHidden="1" w:unhideWhenUsed="1"/>
+    <w:lsdException w:name="HTML Keyboard" w:semiHidden="1" w:unhideWhenUsed="1"/>
+    <w:lsdException w:name="HTML Preformatted" w:semiHidden="1" w:unhideWhenUsed="1"/>
+    <w:lsdException w:name="HTML Sample" w:semiHidden="1" w:unhideWhenUsed="1"/>
+    <w:lsdException w:name="HTML Typewriter" w:semiHidden="1" w:unhideWhenUsed="1"/>
+    <w:lsdException w:name="HTML Variable" w:semiHidden="1" w:unhideWhenUsed="1"/>
+    <w:lsdException w:name="Normal Table" w:semiHidden="1" w:unhideWhenUsed="1"/>
+    <w:lsdException w:name="annotation subject" w:semiHidden="1" w:unhideWhenUsed="1"/>
+    <w:lsdException w:name="No List" w:semiHidden="1" w:unhideWhenUsed="1"/>
+    <w:lsdException w:name="Outline List 1" w:semiHidden="1" w:unhideWhenUsed="1"/>
+    <w:lsdException w:name="Outline List 2" w:semiHidden="1" w:unhideWhenUsed="1"/>
+    <w:lsdException w:name="Outline List 3" w:semiHidden="1" w:unhideWhenUsed="1"/>
+    <w:lsdException w:name="Table Simple 1" w:semiHidden="1" w:unhideWhenUsed="1"/>
+    <w:lsdException w:name="Table Simple 2" w:semiHidden="1" w:unhideWhenUsed="1"/>
+    <w:lsdException w:name="Table Simple 3" w:semiHidden="1" w:unhideWhenUsed="1"/>
+    <w:lsdException w:name="Table Classic 1" w:semiHidden="1" w:unhideWhenUsed="1"/>
+    <w:lsdException w:name="Table Classic 2" w:semiHidden="1" w:unhideWhenUsed="1"/>
+    <w:lsdException w:name="Table Classic 3" w:semiHidden="1" w:unhideWhenUsed="1"/>
+    <w:lsdException w:name="Table Classic 4" w:semiHidden="1" w:unhideWhenUsed="1"/>
+    <w:lsdException w:name="Table Colorful 1" w:semiHidden="1" w:unhideWhenUsed="1"/>
+    <w:lsdException w:name="Table Colorful 2" w:semiHidden="1" w:unhideWhenUsed="1"/>
+    <w:lsdException w:name="Table Colorful 3" w:semiHidden="1" w:unhideWhenUsed="1"/>
+    <w:lsdException w:name="Table Columns 1" w:semiHidden="1" w:unhideWhenUsed="1"/>
+    <w:lsdException w:name="Table Columns 2" w:semiHidden="1" w:unhideWhenUsed="1"/>
+    <w:lsdException w:name="Table Columns 3" w:semiHidden="1" w:unhideWhenUsed="1"/>
+    <w:lsdException w:name="Table Columns 4" w:semiHidden="1" w:unhideWhenUsed="1"/>
+    <w:lsdException w:name="Table Columns 5" w:semiHidden="1" w:unhideWhenUsed="1"/>
+    <w:lsdException w:name="Table Grid 1" w:semiHidden="1" w:unhideWhenUsed="1"/>
+    <w:lsdException w:name="Table Grid 2" w:semiHidden="1" w:unhideWhenUsed="1"/>
+    <w:lsdException w:name="Table Grid 3" w:semiHidden="1" w:unhideWhenUsed="1"/>
+    <w:lsdException w:name="Table Grid 4" w:semiHidden="1" w:unhideWhenUsed="1"/>
+    <w:lsdException w:name="Table Grid 5" w:semiHidden="1" w:unhideWhenUsed="1"/>
+    <w:lsdException w:name="Table Grid 6" w:semiHidden="1" w:unhideWhenUsed="1"/>
+    <w:lsdException w:name="Table Grid 7" w:semiHidden="1" w:unhideWhenUsed="1"/>
+    <w:lsdException w:name="Table Grid 8" w:semiHidden="1" w:unhideWhenUsed="1"/>
+    <w:lsdException w:name="Table List 1" w:semiHidden="1" w:unhideWhenUsed="1"/>
+    <w:lsdException w:name="Table List 2" w:semiHidden="1" w:unhideWhenUsed="1"/>
+    <w:lsdException w:name="Table List 3" w:semiHidden="1" w:unhideWhenUsed="1"/>
+    <w:lsdException w:name="Table List 4" w:semiHidden="1" w:unhideWhenUsed="1"/>
+    <w:lsdException w:name="Table List 5" w:semiHidden="1" w:unhideWhenUsed="1"/>
+    <w:lsdException w:name="Table List 6" w:semiHidden="1" w:unhideWhenUsed="1"/>
+    <w:lsdException w:name="Table List 7" w:semiHidden="1" w:unhideWhenUsed="1"/>
+    <w:lsdException w:name="Table List 8" w:semiHidden="1" w:unhideWhenUsed="1"/>
+    <w:lsdException w:name="Table 3D effects 1" w:semiHidden="1" w:unhideWhenUsed="1"/>
+    <w:lsdException w:name="Table 3D effects 2" w:semiHidden="1" w:unhideWhenUsed="1"/>
+    <w:lsdException w:name="Table 3D effects 3" w:semiHidden="1" w:unhideWhenUsed="1"/>
+    <w:lsdException w:name="Table Contemporary" w:semiHidden="1" w:unhideWhenUsed="1"/>
+    <w:lsdException w:name="Table Elegant" w:semiHidden="1" w:unhideWhenUsed="1"/>
+    <w:lsdException w:name="Table Professional" w:semiHidden="1" w:unhideWhenUsed="1"/>
+    <w:lsdException w:name="Table Subtle 1" w:semiHidden="1" w:unhideWhenUsed="1"/>
+    <w:lsdException w:name="Table Subtle 2" w:semiHidden="1" w:unhideWhenUsed="1"/>
+    <w:lsdException w:name="Table Web 1" w:semiHidden="1" w:unhideWhenUsed="1"/>
+    <w:lsdException w:name="Table Web 2" w:semiHidden="1" w:unhideWhenUsed="1"/>
+    <w:lsdException w:name="Table Web 3" w:semiHidden="1" w:unhideWhenUsed="1"/>
+    <w:lsdException w:name="Balloon Text" w:semiHidden="1" w:unhideWhenUsed="1"/>
+    <w:lsdException w:name="Table Grid" w:semiHidden="1" w:uiPriority="59" w:unhideWhenUsed="1"/>
+    <w:lsdException w:name="Table Theme" w:semiHidden="1" w:unhideWhenUsed="1"/>
+    <w:lsdException w:name="Placeholder Text" w:semiHidden="1"/>
+    <w:lsdException w:name="No Spacing" w:uiPriority="1" w:qFormat="1"/>
+    <w:lsdException w:name="Light Shading" w:uiPriority="60"/>
+    <w:lsdException w:name="Light List" w:uiPriority="61"/>
+    <w:lsdException w:name="Light Grid" w:uiPriority="62"/>
+    <w:lsdException w:name="Medium Shading 1" w:uiPriority="63"/>
+    <w:lsdException w:name="Medium Shading 2" w:uiPriority="64"/>
+    <w:lsdException w:name="Medium List 1" w:uiPriority="65"/>
+    <w:lsdException w:name="Medium List 2" w:uiPriority="66"/>
+    <w:lsdException w:name="Medium Grid 1" w:uiPriority="67"/>
+    <w:lsdException w:name="Medium Grid 2" w:uiPriority="68"/>
+    <w:lsdException w:name="Medium Grid 3" w:uiPriority="69"/>
+    <w:lsdException w:name="Dark List" w:uiPriority="70"/>
+    <w:lsdException w:name="Colorful Shading" w:uiPriority="71"/>
+    <w:lsdException w:name="Colorful List" w:uiPriority="72"/>
+    <w:lsdException w:name="Colorful Grid" w:uiPriority="73"/>
+    <w:lsdException w:name="Light Shading Accent 1" w:uiPriority="60"/>
+    <w:lsdException w:name="Light List Accent 1" w:uiPriority="61"/>
+    <w:lsdException w:name="Light Grid Accent 1" w:uiPriority="62"/>
+    <w:lsdException w:name="Medium Shading 1 Accent 1" w:uiPriority="63"/>
+    <w:lsdException w:name="Medium Shading 2 Accent 1" w:uiPriority="64"/>
+    <w:lsdException w:name="Medium List 1 Accent 1" w:uiPriority="65"/>
+    <w:lsdException w:name="Revision" w:semiHidden="1"/>
+    <w:lsdException w:name="List Paragraph" w:uiPriority="34" w:qFormat="1"/>
+    <w:lsdException w:name="Quote" w:uiPriority="29" w:qFormat="1"/>
+    <w:lsdException w:name="Intense Quote" w:uiPriority="30" w:qFormat="1"/>
+    <w:lsdException w:name="Medium List 2 Accent 1" w:uiPriority="66"/>
+    <w:lsdException w:name="Medium Grid 1 Accent 1" w:uiPriority="67"/>
+    <w:lsdException w:name="Medium Grid 2 Accent 1" w:uiPriority="68"/>
+    <w:lsdException w:name="Medium Grid 3 Accent 1" w:uiPriority="69"/>
+    <w:lsdException w:name="Dark List Accent 1" w:uiPriority="70"/>
+    <w:lsdException w:name="Colorful Shading Accent 1" w:uiPriority="71"/>
+    <w:lsdException w:name="Colorful List Accent 1" w:uiPriority="72"/>
+    <w:lsdException w:name="Colorful Grid Accent 1" w:uiPriority="73"/>
+    <w:lsdException w:name="Light Shading Accent 2" w:uiPriority="60"/>
+    <w:lsdException w:name="Light List Accent 2" w:uiPriority="61"/>
+    <w:lsdException w:name="Light Grid Accent 2" w:uiPriority="62"/>
+    <w:lsdException w:name="Medium Shading 1 Accent 2" w:uiPriority="63"/>
+    <w:lsdException w:name="Medium Shading 2 Accent 2" w:uiPriority="64"/>
+    <w:lsdException w:name="Medium List 1 Accent 2" w:uiPriority="65"/>
+    <w:lsdException w:name="Medium List 2 Accent 2" w:uiPriority="66"/>
+    <w:lsdException w:name="Medium Grid 1 Accent 2" w:uiPriority="67"/>
+    <w:lsdException w:name="Medium Grid 2 Accent 2" w:uiPriority="68"/>
+    <w:lsdException w:name="Medium Grid 3 Accent 2" w:uiPriority="69"/>
+    <w:lsdException w:name="Dark List Accent 2" w:uiPriority="70"/>
+    <w:lsdException w:name="Colorful Shading Accent 2" w:uiPriority="71"/>
+    <w:lsdException w:name="Colorful List Accent 2" w:uiPriority="72"/>
+    <w:lsdException w:name="Colorful Grid Accent 2" w:uiPriority="73"/>
+    <w:lsdException w:name="Light Shading Accent 3" w:uiPriority="60"/>
+    <w:lsdException w:name="Light List Accent 3" w:uiPriority="61"/>
+    <w:lsdException w:name="Light Grid Accent 3" w:uiPriority="62"/>
+    <w:lsdException w:name="Medium Shading 1 Accent 3" w:uiPriority="63"/>
+    <w:lsdException w:name="Medium Shading 2 Accent 3" w:uiPriority="64"/>
+    <w:lsdException w:name="Medium List 1 Accent 3" w:uiPriority="65"/>
+    <w:lsdException w:name="Medium List 2 Accent 3" w:uiPriority="66"/>
+    <w:lsdException w:name="Medium Grid 1 Accent 3" w:uiPriority="67"/>
+    <w:lsdException w:name="Medium Grid 2 Accent 3" w:uiPriority="68"/>
+    <w:lsdException w:name="Medium Grid 3 Accent 3" w:uiPriority="69"/>
+    <w:lsdException w:name="Dark List Accent 3" w:uiPriority="70"/>
+    <w:lsdException w:name="Colorful Shading Accent 3" w:uiPriority="71"/>
+    <w:lsdException w:name="Colorful List Accent 3" w:uiPriority="72"/>
+    <w:lsdException w:name="Colorful Grid Accent 3" w:uiPriority="73"/>
+    <w:lsdException w:name="Light Shading Accent 4" w:uiPriority="60"/>
+    <w:lsdException w:name="Light List Accent 4" w:uiPriority="61"/>
+    <w:lsdException w:name="Light Grid Accent 4" w:uiPriority="62"/>
+    <w:lsdException w:name="Medium Shading 1 Accent 4" w:uiPriority="63"/>
+    <w:lsdException w:name="Medium Shading 2 Accent 4" w:uiPriority="64"/>
+    <w:lsdException w:name="Medium List 1 Accent 4" w:uiPriority="65"/>
+    <w:lsdException w:name="Medium List 2 Accent 4" w:uiPriority="66"/>
+    <w:lsdException w:name="Medium Grid 1 Accent 4" w:uiPriority="67"/>
+    <w:lsdException w:name="Medium Grid 2 Accent 4" w:uiPriority="68"/>
+    <w:lsdException w:name="Medium Grid 3 Accent 4" w:uiPriority="69"/>
+    <w:lsdException w:name="Dark List Accent 4" w:uiPriority="70"/>
+    <w:lsdException w:name="Colorful Shading Accent 4" w:uiPriority="71"/>
+    <w:lsdException w:name="Colorful List Accent 4" w:uiPriority="72"/>
+    <w:lsdException w:name="Colorful Grid Accent 4" w:uiPriority="73"/>
+    <w:lsdException w:name="Light Shading Accent 5" w:uiPriority="60"/>
+    <w:lsdException w:name="Light List Accent 5" w:uiPriority="61"/>
+    <w:lsdException w:name="Light Grid Accent 5" w:uiPriority="62"/>
+    <w:lsdException w:name="Medium Shading 1 Accent 5" w:uiPriority="63"/>
+    <w:lsdException w:name="Medium Shading 2 Accent 5" w:uiPriority="64"/>
+    <w:lsdException w:name="Medium List 1 Accent 5" w:uiPriority="65"/>
+    <w:lsdException w:name="Medium List 2 Accent 5" w:uiPriority="66"/>
+    <w:lsdException w:name="Medium Grid 1 Accent 5" w:uiPriority="67"/>
+    <w:lsdException w:name="Medium Grid 2 Accent 5" w:uiPriority="68"/>
+    <w:lsdException w:name="Medium Grid 3 Accent 5" w:uiPriority="69"/>
+    <w:lsdException w:name="Dark List Accent 5" w:uiPriority="70"/>
+    <w:lsdException w:name="Colorful Shading Accent 5" w:uiPriority="71"/>
+    <w:lsdException w:name="Colorful List Accent 5" w:uiPriority="72"/>
+    <w:lsdException w:name="Colorful Grid Accent 5" w:uiPriority="73"/>
+    <w:lsdException w:name="Light Shading Accent 6" w:uiPriority="60"/>
+    <w:lsdException w:name="Light List Accent 6" w:uiPriority="61"/>
+    <w:lsdException w:name="Light Grid Accent 6" w:uiPriority="62"/>
+    <w:lsdException w:name="Medium Shading 1 Accent 6" w:uiPriority="63"/>
+    <w:lsdException w:name="Medium Shading 2 Accent 6" w:uiPriority="64"/>
+    <w:lsdException w:name="Medium List 1 Accent 6" w:uiPriority="65"/>
+    <w:lsdException w:name="Medium List 2 Accent 6" w:uiPriority="66"/>
+    <w:lsdException w:name="Medium Grid 1 Accent 6" w:uiPriority="67"/>
+    <w:lsdException w:name="Medium Grid 2 Accent 6" w:uiPriority="68"/>
+    <w:lsdException w:name="Medium Grid 3 Accent 6" w:uiPriority="69"/>
+    <w:lsdException w:name="Dark List Accent 6" w:uiPriority="70"/>
+    <w:lsdException w:name="Colorful Shading Accent 6" w:uiPriority="71"/>
+    <w:lsdException w:name="Colorful List Accent 6" w:uiPriority="72"/>
+    <w:lsdException w:name="Colorful Grid Accent 6" w:uiPriority="73"/>
+    <w:lsdException w:name="Subtle Emphasis" w:uiPriority="19" w:qFormat="1"/>
+    <w:lsdException w:name="Intense Emphasis" w:uiPriority="21" w:qFormat="1"/>
+    <w:lsdException w:name="Subtle Reference" w:uiPriority="31" w:qFormat="1"/>
+    <w:lsdException w:name="Intense Reference" w:uiPriority="32" w:qFormat="1"/>
+    <w:lsdException w:name="Book Title" w:uiPriority="33" w:qFormat="1"/>
+    <w:lsdException w:name="Bibliography" w:semiHidden="1" w:uiPriority="37" w:unhideWhenUsed="1"/>
+    <w:lsdException w:name="TOC Heading" w:semiHidden="1" w:uiPriority="39" w:unhideWhenUsed="1" w:qFormat="1"/>
+    <w:lsdException w:name="Plain Table 1" w:uiPriority="41"/>
+    <w:lsdException w:name="Plain Table 2" w:uiPriority="42"/>
+    <w:lsdException w:name="Plain Table 3" w:uiPriority="43"/>
+    <w:lsdException w:name="Plain Table 4" w:uiPriority="44"/>
+    <w:lsdException w:name="Plain Table 5" w:uiPriority="45"/>
+    <w:lsdException w:name="Grid Table Light" w:uiPriority="40"/>
+    <w:lsdException w:name="Grid Table 1 Light" w:uiPriority="46"/>
+    <w:lsdException w:name="Grid Table 2" w:uiPriority="47"/>
+    <w:lsdException w:name="Grid Table 3" w:uiPriority="48"/>
+    <w:lsdException w:name="Grid Table 4" w:uiPriority="49"/>
+    <w:lsdException w:name="Grid Table 5 Dark" w:uiPriority="50"/>
+    <w:lsdException w:name="Grid Table 6 Colorful" w:uiPriority="51"/>
+    <w:lsdException w:name="Grid Table 7 Colorful" w:uiPriority="52"/>
+    <w:lsdException w:name="Grid Table 1 Light Accent 1" w:uiPriority="46"/>
+    <w:lsdException w:name="Grid Table 2 Accent 1" w:uiPriority="47"/>
+    <w:lsdException w:name="Grid Table 3 Accent 1" w:uiPriority="48"/>
+    <w:lsdException w:name="Grid Table 4 Accent 1" w:uiPriority="49"/>
+    <w:lsdException w:name="Grid Table 5 Dark Accent 1" w:uiPriority="50"/>
+    <w:lsdException w:name="Grid Table 6 Colorful Accent 1" w:uiPriority="51"/>
+    <w:lsdException w:name="Grid Table 7 Colorful Accent 1" w:uiPriority="52"/>
+    <w:lsdException w:name="Grid Table 1 Light Accent 2" w:uiPriority="46"/>
+    <w:lsdException w:name="Grid Table 2 Accent 2" w:uiPriority="47"/>
+    <w:lsdException w:name="Grid Table 3 Accent 2" w:uiPriority="48"/>
+    <w:lsdException w:name="Grid Table 4 Accent 2" w:uiPriority="49"/>
+    <w:lsdException w:name="Grid Table 5 Dark Accent 2" w:uiPriority="50"/>
+    <w:lsdException w:name="Grid Table 6 Colorful Accent 2" w:uiPriority="51"/>
+    <w:lsdException w:name="Grid Table 7 Colorful Accent 2" w:uiPriority="52"/>
+    <w:lsdException w:name="Grid Table 1 Light Accent 3" w:uiPriority="46"/>
+    <w:lsdException w:name="Grid Table 2 Accent 3" w:uiPriority="47"/>
+    <w:lsdException w:name="Grid Table 3 Accent 3" w:uiPriority="48"/>
+    <w:lsdException w:name="Grid Table 4 Accent 3" w:uiPriority="49"/>
+    <w:lsdException w:name="Grid Table 5 Dark Accent 3" w:uiPriority="50"/>
+    <w:lsdException w:name="Grid Table 6 Colorful Accent 3" w:uiPriority="51"/>
+    <w:lsdException w:name="Grid Table 7 Colorful Accent 3" w:uiPriority="52"/>
+    <w:lsdException w:name="Grid Table 1 Light Accent 4" w:uiPriority="46"/>
+    <w:lsdException w:name="Grid Table 2 Accent 4" w:uiPriority="47"/>
+    <w:lsdException w:name="Grid Table 3 Accent 4" w:uiPriority="48"/>
+    <w:lsdException w:name="Grid Table 4 Accent 4" w:uiPriority="49"/>
+    <w:lsdException w:name="Grid Table 5 Dark Accent 4" w:uiPriority="50"/>
+    <w:lsdException w:name="Grid Table 6 Colorful Accent 4" w:uiPriority="51"/>
+    <w:lsdException w:name="Grid Table 7 Colorful Accent 4" w:uiPriority="52"/>
+    <w:lsdException w:name="Grid Table 1 Light Accent 5" w:uiPriority="46"/>
+    <w:lsdException w:name="Grid Table 2 Accent 5" w:uiPriority="47"/>
+    <w:lsdException w:name="Grid Table 3 Accent 5" w:uiPriority="48"/>
+    <w:lsdException w:name="Grid Table 4 Accent 5" w:uiPriority="49"/>
+    <w:lsdException w:name="Grid Table 5 Dark Accent 5" w:uiPriority="50"/>
+    <w:lsdException w:name="Grid Table 6 Colorful Accent 5" w:uiPriority="51"/>
+    <w:lsdException w:name="Grid Table 7 Colorful Accent 5" w:uiPriority="52"/>
+    <w:lsdException w:name="Grid Table 1 Light Accent 6" w:uiPriority="46"/>
+    <w:lsdException w:name="Grid Table 2 Accent 6" w:uiPriority="47"/>
+    <w:lsdException w:name="Grid Table 3 Accent 6" w:uiPriority="48"/>
+    <w:lsdException w:name="Grid Table 4 Accent 6" w:uiPriority="49"/>
+    <w:lsdException w:name="Grid Table 5 Dark Accent 6" w:uiPriority="50"/>
+    <w:lsdException w:name="Grid Table 6 Colorful Accent 6" w:uiPriority="51"/>
+    <w:lsdException w:name="Grid Table 7 Colorful Accent 6" w:uiPriority="52"/>
+    <w:lsdException w:name="List Table 1 Light" w:uiPriority="46"/>
+    <w:lsdException w:name="List Table 2" w:uiPriority="47"/>
+    <w:lsdException w:name="List Table 3" w:uiPriority="48"/>
+    <w:lsdException w:name="List Table 4" w:uiPriority="49"/>
+    <w:lsdException w:name="List Table 5 Dark" w:uiPriority="50"/>
+    <w:lsdException w:name="List Table 6 Colorful" w:uiPriority="51"/>
+    <w:lsdException w:name="List Table 7 Colorful" w:uiPriority="52"/>
+    <w:lsdException w:name="List Table 1 Light Accent 1" w:uiPriority="46"/>
+    <w:lsdException w:name="List Table 2 Accent 1" w:uiPriority="47"/>
+    <w:lsdException w:name="List Table 3 Accent 1" w:uiPriority="48"/>
+    <w:lsdException w:name="List Table 4 Accent 1" w:uiPriority="49"/>
+    <w:lsdException w:name="List Table 5 Dark Accent 1" w:uiPriority="50"/>
+    <w:lsdException w:name="List Table 6 Colorful Accent 1" w:uiPriority="51"/>
+    <w:lsdException w:name="List Table 7 Colorful Accent 1" w:uiPriority="52"/>
+    <w:lsdException w:name="List Table 1 Light Accent 2" w:uiPriority="46"/>
+    <w:lsdException w:name="List Table 2 Accent 2" w:uiPriority="47"/>
+    <w:lsdException w:name="List Table 3 Accent 2" w:uiPriority="48"/>
+    <w:lsdException w:name="List Table 4 Accent 2" w:uiPriority="49"/>
+    <w:lsdException w:name="List Table 5 Dark Accent 2" w:uiPriority="50"/>
+    <w:lsdException w:name="List Table 6 Colorful Accent 2" w:uiPriority="51"/>
+    <w:lsdException w:name="List Table 7 Colorful Accent 2" w:uiPriority="52"/>
+    <w:lsdException w:name="List Table 1 Light Accent 3" w:uiPriority="46"/>
+    <w:lsdException w:name="List Table 2 Accent 3" w:uiPriority="47"/>
+    <w:lsdException w:name="List Table 3 Accent 3" w:uiPriority="48"/>
+    <w:lsdException w:name="List Table 4 Accent 3" w:uiPriority="49"/>
+    <w:lsdException w:name="List Table 5 Dark Accent 3" w:uiPriority="50"/>
+    <w:lsdException w:name="List Table 6 Colorful Accent 3" w:uiPriority="51"/>
+    <w:lsdException w:name="List Table 7 Colorful Accent 3" w:uiPriority="52"/>
+    <w:lsdException w:name="List Table 1 Light Accent 4" w:uiPriority="46"/>
+    <w:lsdException w:name="List Table 2 Accent 4" w:uiPriority="47"/>
+    <w:lsdException w:name="List Table 3 Accent 4" w:uiPriority="48"/>
+    <w:lsdException w:name="List Table 4 Accent 4" w:uiPriority="49"/>
+    <w:lsdException w:name="List Table 5 Dark Accent 4" w:uiPriority="50"/>
+    <w:lsdException w:name="List Table 6 Colorful Accent 4" w:uiPriority="51"/>
+    <w:lsdException w:name="List Table 7 Colorful Accent 4" w:uiPriority="52"/>
+    <w:lsdException w:name="List Table 1 Light Accent 5" w:uiPriority="46"/>
+    <w:lsdException w:name="List Table 2 Accent 5" w:uiPriority="47"/>
+    <w:lsdException w:name="List Table 3 Accent 5" w:uiPriority="48"/>
+    <w:lsdException w:name="List Table 4 Accent 5" w:uiPriority="49"/>
+    <w:lsdException w:name="List Table 5 Dark Accent 5" w:uiPriority="50"/>
+    <w:lsdException w:name="List Table 6 Colorful Accent 5" w:uiPriority="51"/>
+    <w:lsdException w:name="List Table 7 Colorful Accent 5" w:uiPriority="52"/>
+    <w:lsdException w:name="List Table 1 Light Accent 6" w:uiPriority="46"/>
+    <w:lsdException w:name="List Table 2 Accent 6" w:uiPriority="47"/>
+    <w:lsdException w:name="List Table 3 Accent 6" w:uiPriority="48"/>
+    <w:lsdException w:name="List Table 4 Accent 6" w:uiPriority="49"/>
+    <w:lsdException w:name="List Table 5 Dark Accent 6" w:uiPriority="50"/>
+    <w:lsdException w:name="List Table 6 Colorful Accent 6" w:uiPriority="51"/>
+    <w:lsdException w:name="List Table 7 Colorful Accent 6" w:uiPriority="52"/>
+    <w:lsdException w:name="Mention" w:semiHidden="1" w:unhideWhenUsed="1"/>
+    <w:lsdException w:name="Smart Hyperlink" w:semiHidden="1" w:unhideWhenUsed="1"/>
+    <w:lsdException w:name="Hashtag" w:semiHidden="1" w:unhideWhenUsed="1"/>
+    <w:lsdException w:name="Unresolved Mention" w:semiHidden="1" w:unhideWhenUsed="1"/>
+    <w:lsdException w:name="Smart Link" w:semiHidden="1" w:unhideWhenUsed="1"/>
   </w:latentStyles>
-  <w:style w:type="paragraph" w:default="1" w:styleId="Normal">
+  <w:style w:type="paragraph" w:default="1" w:styleId="a">
     <w:name w:val="Normal"/>
     <w:qFormat/>
     <w:rsid w:val="003074DF"/>
   </w:style>
-  <w:style w:type="paragraph" w:styleId="Heading1">
+  <w:style w:type="paragraph" w:styleId="1">
     <w:name w:val="heading 1"/>
-    <w:basedOn w:val="Normal"/>
-    <w:next w:val="Normal"/>
-    <w:link w:val="Heading1Char"/>
+    <w:basedOn w:val="a"/>
+    <w:next w:val="a"/>
+    <w:link w:val="10"/>
     <w:uiPriority w:val="9"/>
     <w:qFormat/>
     <w:rsid w:val="0077092E"/>
@@ -28029,11 +29689,11 @@
       <w:szCs w:val="28"/>
     </w:rPr>
   </w:style>
-  <w:style w:type="paragraph" w:styleId="Heading2">
+  <w:style w:type="paragraph" w:styleId="2">
     <w:name w:val="heading 2"/>
-    <w:basedOn w:val="Normal"/>
-    <w:next w:val="Normal"/>
-    <w:link w:val="Heading2Char"/>
+    <w:basedOn w:val="a"/>
+    <w:next w:val="a"/>
+    <w:link w:val="20"/>
     <w:uiPriority w:val="9"/>
     <w:unhideWhenUsed/>
     <w:qFormat/>
@@ -28053,13 +29713,13 @@
       <w:szCs w:val="26"/>
     </w:rPr>
   </w:style>
-  <w:style w:type="character" w:default="1" w:styleId="DefaultParagraphFont">
+  <w:style w:type="character" w:default="1" w:styleId="a0">
     <w:name w:val="Default Paragraph Font"/>
     <w:uiPriority w:val="1"/>
     <w:semiHidden/>
     <w:unhideWhenUsed/>
   </w:style>
-  <w:style w:type="table" w:default="1" w:styleId="TableNormal">
+  <w:style w:type="table" w:default="1" w:styleId="a1">
     <w:name w:val="Normal Table"/>
     <w:uiPriority w:val="99"/>
     <w:semiHidden/>
@@ -28074,16 +29734,16 @@
       </w:tblCellMar>
     </w:tblPr>
   </w:style>
-  <w:style w:type="numbering" w:default="1" w:styleId="NoList">
+  <w:style w:type="numbering" w:default="1" w:styleId="a2">
     <w:name w:val="No List"/>
     <w:uiPriority w:val="99"/>
     <w:semiHidden/>
     <w:unhideWhenUsed/>
   </w:style>
-  <w:style w:type="paragraph" w:styleId="BalloonText">
+  <w:style w:type="paragraph" w:styleId="a3">
     <w:name w:val="Balloon Text"/>
-    <w:basedOn w:val="Normal"/>
-    <w:link w:val="BalloonTextChar"/>
+    <w:basedOn w:val="a"/>
+    <w:link w:val="a4"/>
     <w:uiPriority w:val="99"/>
     <w:semiHidden/>
     <w:unhideWhenUsed/>
@@ -28097,10 +29757,10 @@
       <w:szCs w:val="16"/>
     </w:rPr>
   </w:style>
-  <w:style w:type="character" w:customStyle="1" w:styleId="BalloonTextChar">
-    <w:name w:val="Balloon Text Char"/>
-    <w:basedOn w:val="DefaultParagraphFont"/>
-    <w:link w:val="BalloonText"/>
+  <w:style w:type="character" w:customStyle="1" w:styleId="a4">
+    <w:name w:val="Текст выноски Знак"/>
+    <w:basedOn w:val="a0"/>
+    <w:link w:val="a3"/>
     <w:uiPriority w:val="99"/>
     <w:semiHidden/>
     <w:rsid w:val="005801E8"/>
@@ -28110,9 +29770,9 @@
       <w:szCs w:val="16"/>
     </w:rPr>
   </w:style>
-  <w:style w:type="character" w:styleId="PlaceholderText">
+  <w:style w:type="character" w:styleId="a5">
     <w:name w:val="Placeholder Text"/>
-    <w:basedOn w:val="DefaultParagraphFont"/>
+    <w:basedOn w:val="a0"/>
     <w:uiPriority w:val="99"/>
     <w:semiHidden/>
     <w:rsid w:val="00F75A87"/>
@@ -28120,9 +29780,9 @@
       <w:color w:val="808080"/>
     </w:rPr>
   </w:style>
-  <w:style w:type="table" w:styleId="TableGrid">
+  <w:style w:type="table" w:styleId="a6">
     <w:name w:val="Table Grid"/>
-    <w:basedOn w:val="TableNormal"/>
+    <w:basedOn w:val="a1"/>
     <w:uiPriority w:val="59"/>
     <w:rsid w:val="003931A5"/>
     <w:pPr>
@@ -28139,10 +29799,10 @@
       </w:tblBorders>
     </w:tblPr>
   </w:style>
-  <w:style w:type="character" w:customStyle="1" w:styleId="Heading1Char">
-    <w:name w:val="Heading 1 Char"/>
-    <w:basedOn w:val="DefaultParagraphFont"/>
-    <w:link w:val="Heading1"/>
+  <w:style w:type="character" w:customStyle="1" w:styleId="10">
+    <w:name w:val="Заголовок 1 Знак"/>
+    <w:basedOn w:val="a0"/>
+    <w:link w:val="1"/>
     <w:uiPriority w:val="9"/>
     <w:rsid w:val="0077092E"/>
     <w:rPr>
@@ -28154,337 +29814,10 @@
       <w:szCs w:val="28"/>
     </w:rPr>
   </w:style>
-  <w:style w:type="character" w:customStyle="1" w:styleId="Heading2Char">
-    <w:name w:val="Heading 2 Char"/>
-    <w:basedOn w:val="DefaultParagraphFont"/>
-    <w:link w:val="Heading2"/>
-    <w:uiPriority w:val="9"/>
-    <w:rsid w:val="00B75AA3"/>
-    <w:rPr>
-      <w:rFonts w:asciiTheme="majorHAnsi" w:eastAsiaTheme="majorEastAsia" w:hAnsiTheme="majorHAnsi" w:cstheme="majorBidi"/>
-      <w:b/>
-      <w:bCs/>
-      <w:color w:val="4F81BD" w:themeColor="accent1"/>
-      <w:sz w:val="26"/>
-      <w:szCs w:val="26"/>
-    </w:rPr>
-  </w:style>
-</w:styles>
-</file>
-
-<file path=word/stylesWithEffects.xml><?xml version="1.0" encoding="utf-8"?>
-<w:styles xmlns:wpc="http://schemas.microsoft.com/office/word/2010/wordprocessingCanvas" xmlns:mc="http://schemas.openxmlformats.org/markup-compatibility/2006" xmlns:o="urn:schemas-microsoft-com:office:office" xmlns:r="http://schemas.openxmlformats.org/officeDocument/2006/relationships" xmlns:m="http://schemas.openxmlformats.org/officeDocument/2006/math" xmlns:v="urn:schemas-microsoft-com:vml" xmlns:wp14="http://schemas.microsoft.com/office/word/2010/wordprocessingDrawing" xmlns:wp="http://schemas.openxmlformats.org/drawingml/2006/wordprocessingDrawing" xmlns:w10="urn:schemas-microsoft-com:office:word" xmlns:w="http://schemas.openxmlformats.org/wordprocessingml/2006/main" xmlns:w14="http://schemas.microsoft.com/office/word/2010/wordml" xmlns:wpg="http://schemas.microsoft.com/office/word/2010/wordprocessingGroup" xmlns:wpi="http://schemas.microsoft.com/office/word/2010/wordprocessingInk" xmlns:wne="http://schemas.microsoft.com/office/word/2006/wordml" xmlns:wps="http://schemas.microsoft.com/office/word/2010/wordprocessingShape" mc:Ignorable="w14 wp14">
-  <w:docDefaults>
-    <w:rPrDefault>
-      <w:rPr>
-        <w:rFonts w:asciiTheme="minorHAnsi" w:eastAsiaTheme="minorHAnsi" w:hAnsiTheme="minorHAnsi" w:cstheme="minorBidi"/>
-        <w:sz w:val="22"/>
-        <w:szCs w:val="22"/>
-        <w:lang w:val="en-US" w:eastAsia="en-US" w:bidi="ar-SA"/>
-      </w:rPr>
-    </w:rPrDefault>
-    <w:pPrDefault>
-      <w:pPr>
-        <w:spacing w:after="200" w:line="276" w:lineRule="auto"/>
-      </w:pPr>
-    </w:pPrDefault>
-  </w:docDefaults>
-  <w:latentStyles w:defLockedState="0" w:defUIPriority="99" w:defSemiHidden="1" w:defUnhideWhenUsed="1" w:defQFormat="0" w:count="267">
-    <w:lsdException w:name="Normal" w:semiHidden="0" w:uiPriority="0" w:unhideWhenUsed="0" w:qFormat="1"/>
-    <w:lsdException w:name="heading 1" w:semiHidden="0" w:uiPriority="9" w:unhideWhenUsed="0" w:qFormat="1"/>
-    <w:lsdException w:name="heading 2" w:uiPriority="9" w:qFormat="1"/>
-    <w:lsdException w:name="heading 3" w:uiPriority="9" w:qFormat="1"/>
-    <w:lsdException w:name="heading 4" w:uiPriority="9" w:qFormat="1"/>
-    <w:lsdException w:name="heading 5" w:uiPriority="9" w:qFormat="1"/>
-    <w:lsdException w:name="heading 6" w:uiPriority="9" w:qFormat="1"/>
-    <w:lsdException w:name="heading 7" w:uiPriority="9" w:qFormat="1"/>
-    <w:lsdException w:name="heading 8" w:uiPriority="9" w:qFormat="1"/>
-    <w:lsdException w:name="heading 9" w:uiPriority="9" w:qFormat="1"/>
-    <w:lsdException w:name="toc 1" w:uiPriority="39"/>
-    <w:lsdException w:name="toc 2" w:uiPriority="39"/>
-    <w:lsdException w:name="toc 3" w:uiPriority="39"/>
-    <w:lsdException w:name="toc 4" w:uiPriority="39"/>
-    <w:lsdException w:name="toc 5" w:uiPriority="39"/>
-    <w:lsdException w:name="toc 6" w:uiPriority="39"/>
-    <w:lsdException w:name="toc 7" w:uiPriority="39"/>
-    <w:lsdException w:name="toc 8" w:uiPriority="39"/>
-    <w:lsdException w:name="toc 9" w:uiPriority="39"/>
-    <w:lsdException w:name="caption" w:uiPriority="35" w:qFormat="1"/>
-    <w:lsdException w:name="Title" w:semiHidden="0" w:uiPriority="10" w:unhideWhenUsed="0" w:qFormat="1"/>
-    <w:lsdException w:name="Default Paragraph Font" w:uiPriority="1"/>
-    <w:lsdException w:name="Subtitle" w:semiHidden="0" w:uiPriority="11" w:unhideWhenUsed="0" w:qFormat="1"/>
-    <w:lsdException w:name="Strong" w:semiHidden="0" w:uiPriority="22" w:unhideWhenUsed="0" w:qFormat="1"/>
-    <w:lsdException w:name="Emphasis" w:semiHidden="0" w:uiPriority="20" w:unhideWhenUsed="0" w:qFormat="1"/>
-    <w:lsdException w:name="Table Grid" w:semiHidden="0" w:uiPriority="59" w:unhideWhenUsed="0"/>
-    <w:lsdException w:name="Placeholder Text" w:unhideWhenUsed="0"/>
-    <w:lsdException w:name="No Spacing" w:semiHidden="0" w:uiPriority="1" w:unhideWhenUsed="0" w:qFormat="1"/>
-    <w:lsdException w:name="Light Shading" w:semiHidden="0" w:uiPriority="60" w:unhideWhenUsed="0"/>
-    <w:lsdException w:name="Light List" w:semiHidden="0" w:uiPriority="61" w:unhideWhenUsed="0"/>
-    <w:lsdException w:name="Light Grid" w:semiHidden="0" w:uiPriority="62" w:unhideWhenUsed="0"/>
-    <w:lsdException w:name="Medium Shading 1" w:semiHidden="0" w:uiPriority="63" w:unhideWhenUsed="0"/>
-    <w:lsdException w:name="Medium Shading 2" w:semiHidden="0" w:uiPriority="64" w:unhideWhenUsed="0"/>
-    <w:lsdException w:name="Medium List 1" w:semiHidden="0" w:uiPriority="65" w:unhideWhenUsed="0"/>
-    <w:lsdException w:name="Medium List 2" w:semiHidden="0" w:uiPriority="66" w:unhideWhenUsed="0"/>
-    <w:lsdException w:name="Medium Grid 1" w:semiHidden="0" w:uiPriority="67" w:unhideWhenUsed="0"/>
-    <w:lsdException w:name="Medium Grid 2" w:semiHidden="0" w:uiPriority="68" w:unhideWhenUsed="0"/>
-    <w:lsdException w:name="Medium Grid 3" w:semiHidden="0" w:uiPriority="69" w:unhideWhenUsed="0"/>
-    <w:lsdException w:name="Dark List" w:semiHidden="0" w:uiPriority="70" w:unhideWhenUsed="0"/>
-    <w:lsdException w:name="Colorful Shading" w:semiHidden="0" w:uiPriority="71" w:unhideWhenUsed="0"/>
-    <w:lsdException w:name="Colorful List" w:semiHidden="0" w:uiPriority="72" w:unhideWhenUsed="0"/>
-    <w:lsdException w:name="Colorful Grid" w:semiHidden="0" w:uiPriority="73" w:unhideWhenUsed="0"/>
-    <w:lsdException w:name="Light Shading Accent 1" w:semiHidden="0" w:uiPriority="60" w:unhideWhenUsed="0"/>
-    <w:lsdException w:name="Light List Accent 1" w:semiHidden="0" w:uiPriority="61" w:unhideWhenUsed="0"/>
-    <w:lsdException w:name="Light Grid Accent 1" w:semiHidden="0" w:uiPriority="62" w:unhideWhenUsed="0"/>
-    <w:lsdException w:name="Medium Shading 1 Accent 1" w:semiHidden="0" w:uiPriority="63" w:unhideWhenUsed="0"/>
-    <w:lsdException w:name="Medium Shading 2 Accent 1" w:semiHidden="0" w:uiPriority="64" w:unhideWhenUsed="0"/>
-    <w:lsdException w:name="Medium List 1 Accent 1" w:semiHidden="0" w:uiPriority="65" w:unhideWhenUsed="0"/>
-    <w:lsdException w:name="Revision" w:unhideWhenUsed="0"/>
-    <w:lsdException w:name="List Paragraph" w:semiHidden="0" w:uiPriority="34" w:unhideWhenUsed="0" w:qFormat="1"/>
-    <w:lsdException w:name="Quote" w:semiHidden="0" w:uiPriority="29" w:unhideWhenUsed="0" w:qFormat="1"/>
-    <w:lsdException w:name="Intense Quote" w:semiHidden="0" w:uiPriority="30" w:unhideWhenUsed="0" w:qFormat="1"/>
-    <w:lsdException w:name="Medium List 2 Accent 1" w:semiHidden="0" w:uiPriority="66" w:unhideWhenUsed="0"/>
-    <w:lsdException w:name="Medium Grid 1 Accent 1" w:semiHidden="0" w:uiPriority="67" w:unhideWhenUsed="0"/>
-    <w:lsdException w:name="Medium Grid 2 Accent 1" w:semiHidden="0" w:uiPriority="68" w:unhideWhenUsed="0"/>
-    <w:lsdException w:name="Medium Grid 3 Accent 1" w:semiHidden="0" w:uiPriority="69" w:unhideWhenUsed="0"/>
-    <w:lsdException w:name="Dark List Accent 1" w:semiHidden="0" w:uiPriority="70" w:unhideWhenUsed="0"/>
-    <w:lsdException w:name="Colorful Shading Accent 1" w:semiHidden="0" w:uiPriority="71" w:unhideWhenUsed="0"/>
-    <w:lsdException w:name="Colorful List Accent 1" w:semiHidden="0" w:uiPriority="72" w:unhideWhenUsed="0"/>
-    <w:lsdException w:name="Colorful Grid Accent 1" w:semiHidden="0" w:uiPriority="73" w:unhideWhenUsed="0"/>
-    <w:lsdException w:name="Light Shading Accent 2" w:semiHidden="0" w:uiPriority="60" w:unhideWhenUsed="0"/>
-    <w:lsdException w:name="Light List Accent 2" w:semiHidden="0" w:uiPriority="61" w:unhideWhenUsed="0"/>
-    <w:lsdException w:name="Light Grid Accent 2" w:semiHidden="0" w:uiPriority="62" w:unhideWhenUsed="0"/>
-    <w:lsdException w:name="Medium Shading 1 Accent 2" w:semiHidden="0" w:uiPriority="63" w:unhideWhenUsed="0"/>
-    <w:lsdException w:name="Medium Shading 2 Accent 2" w:semiHidden="0" w:uiPriority="64" w:unhideWhenUsed="0"/>
-    <w:lsdException w:name="Medium List 1 Accent 2" w:semiHidden="0" w:uiPriority="65" w:unhideWhenUsed="0"/>
-    <w:lsdException w:name="Medium List 2 Accent 2" w:semiHidden="0" w:uiPriority="66" w:unhideWhenUsed="0"/>
-    <w:lsdException w:name="Medium Grid 1 Accent 2" w:semiHidden="0" w:uiPriority="67" w:unhideWhenUsed="0"/>
-    <w:lsdException w:name="Medium Grid 2 Accent 2" w:semiHidden="0" w:uiPriority="68" w:unhideWhenUsed="0"/>
-    <w:lsdException w:name="Medium Grid 3 Accent 2" w:semiHidden="0" w:uiPriority="69" w:unhideWhenUsed="0"/>
-    <w:lsdException w:name="Dark List Accent 2" w:semiHidden="0" w:uiPriority="70" w:unhideWhenUsed="0"/>
-    <w:lsdException w:name="Colorful Shading Accent 2" w:semiHidden="0" w:uiPriority="71" w:unhideWhenUsed="0"/>
-    <w:lsdException w:name="Colorful List Accent 2" w:semiHidden="0" w:uiPriority="72" w:unhideWhenUsed="0"/>
-    <w:lsdException w:name="Colorful Grid Accent 2" w:semiHidden="0" w:uiPriority="73" w:unhideWhenUsed="0"/>
-    <w:lsdException w:name="Light Shading Accent 3" w:semiHidden="0" w:uiPriority="60" w:unhideWhenUsed="0"/>
-    <w:lsdException w:name="Light List Accent 3" w:semiHidden="0" w:uiPriority="61" w:unhideWhenUsed="0"/>
-    <w:lsdException w:name="Light Grid Accent 3" w:semiHidden="0" w:uiPriority="62" w:unhideWhenUsed="0"/>
-    <w:lsdException w:name="Medium Shading 1 Accent 3" w:semiHidden="0" w:uiPriority="63" w:unhideWhenUsed="0"/>
-    <w:lsdException w:name="Medium Shading 2 Accent 3" w:semiHidden="0" w:uiPriority="64" w:unhideWhenUsed="0"/>
-    <w:lsdException w:name="Medium List 1 Accent 3" w:semiHidden="0" w:uiPriority="65" w:unhideWhenUsed="0"/>
-    <w:lsdException w:name="Medium List 2 Accent 3" w:semiHidden="0" w:uiPriority="66" w:unhideWhenUsed="0"/>
-    <w:lsdException w:name="Medium Grid 1 Accent 3" w:semiHidden="0" w:uiPriority="67" w:unhideWhenUsed="0"/>
-    <w:lsdException w:name="Medium Grid 2 Accent 3" w:semiHidden="0" w:uiPriority="68" w:unhideWhenUsed="0"/>
-    <w:lsdException w:name="Medium Grid 3 Accent 3" w:semiHidden="0" w:uiPriority="69" w:unhideWhenUsed="0"/>
-    <w:lsdException w:name="Dark List Accent 3" w:semiHidden="0" w:uiPriority="70" w:unhideWhenUsed="0"/>
-    <w:lsdException w:name="Colorful Shading Accent 3" w:semiHidden="0" w:uiPriority="71" w:unhideWhenUsed="0"/>
-    <w:lsdException w:name="Colorful List Accent 3" w:semiHidden="0" w:uiPriority="72" w:unhideWhenUsed="0"/>
-    <w:lsdException w:name="Colorful Grid Accent 3" w:semiHidden="0" w:uiPriority="73" w:unhideWhenUsed="0"/>
-    <w:lsdException w:name="Light Shading Accent 4" w:semiHidden="0" w:uiPriority="60" w:unhideWhenUsed="0"/>
-    <w:lsdException w:name="Light List Accent 4" w:semiHidden="0" w:uiPriority="61" w:unhideWhenUsed="0"/>
-    <w:lsdException w:name="Light Grid Accent 4" w:semiHidden="0" w:uiPriority="62" w:unhideWhenUsed="0"/>
-    <w:lsdException w:name="Medium Shading 1 Accent 4" w:semiHidden="0" w:uiPriority="63" w:unhideWhenUsed="0"/>
-    <w:lsdException w:name="Medium Shading 2 Accent 4" w:semiHidden="0" w:uiPriority="64" w:unhideWhenUsed="0"/>
-    <w:lsdException w:name="Medium List 1 Accent 4" w:semiHidden="0" w:uiPriority="65" w:unhideWhenUsed="0"/>
-    <w:lsdException w:name="Medium List 2 Accent 4" w:semiHidden="0" w:uiPriority="66" w:unhideWhenUsed="0"/>
-    <w:lsdException w:name="Medium Grid 1 Accent 4" w:semiHidden="0" w:uiPriority="67" w:unhideWhenUsed="0"/>
-    <w:lsdException w:name="Medium Grid 2 Accent 4" w:semiHidden="0" w:uiPriority="68" w:unhideWhenUsed="0"/>
-    <w:lsdException w:name="Medium Grid 3 Accent 4" w:semiHidden="0" w:uiPriority="69" w:unhideWhenUsed="0"/>
-    <w:lsdException w:name="Dark List Accent 4" w:semiHidden="0" w:uiPriority="70" w:unhideWhenUsed="0"/>
-    <w:lsdException w:name="Colorful Shading Accent 4" w:semiHidden="0" w:uiPriority="71" w:unhideWhenUsed="0"/>
-    <w:lsdException w:name="Colorful List Accent 4" w:semiHidden="0" w:uiPriority="72" w:unhideWhenUsed="0"/>
-    <w:lsdException w:name="Colorful Grid Accent 4" w:semiHidden="0" w:uiPriority="73" w:unhideWhenUsed="0"/>
-    <w:lsdException w:name="Light Shading Accent 5" w:semiHidden="0" w:uiPriority="60" w:unhideWhenUsed="0"/>
-    <w:lsdException w:name="Light List Accent 5" w:semiHidden="0" w:uiPriority="61" w:unhideWhenUsed="0"/>
-    <w:lsdException w:name="Light Grid Accent 5" w:semiHidden="0" w:uiPriority="62" w:unhideWhenUsed="0"/>
-    <w:lsdException w:name="Medium Shading 1 Accent 5" w:semiHidden="0" w:uiPriority="63" w:unhideWhenUsed="0"/>
-    <w:lsdException w:name="Medium Shading 2 Accent 5" w:semiHidden="0" w:uiPriority="64" w:unhideWhenUsed="0"/>
-    <w:lsdException w:name="Medium List 1 Accent 5" w:semiHidden="0" w:uiPriority="65" w:unhideWhenUsed="0"/>
-    <w:lsdException w:name="Medium List 2 Accent 5" w:semiHidden="0" w:uiPriority="66" w:unhideWhenUsed="0"/>
-    <w:lsdException w:name="Medium Grid 1 Accent 5" w:semiHidden="0" w:uiPriority="67" w:unhideWhenUsed="0"/>
-    <w:lsdException w:name="Medium Grid 2 Accent 5" w:semiHidden="0" w:uiPriority="68" w:unhideWhenUsed="0"/>
-    <w:lsdException w:name="Medium Grid 3 Accent 5" w:semiHidden="0" w:uiPriority="69" w:unhideWhenUsed="0"/>
-    <w:lsdException w:name="Dark List Accent 5" w:semiHidden="0" w:uiPriority="70" w:unhideWhenUsed="0"/>
-    <w:lsdException w:name="Colorful Shading Accent 5" w:semiHidden="0" w:uiPriority="71" w:unhideWhenUsed="0"/>
-    <w:lsdException w:name="Colorful List Accent 5" w:semiHidden="0" w:uiPriority="72" w:unhideWhenUsed="0"/>
-    <w:lsdException w:name="Colorful Grid Accent 5" w:semiHidden="0" w:uiPriority="73" w:unhideWhenUsed="0"/>
-    <w:lsdException w:name="Light Shading Accent 6" w:semiHidden="0" w:uiPriority="60" w:unhideWhenUsed="0"/>
-    <w:lsdException w:name="Light List Accent 6" w:semiHidden="0" w:uiPriority="61" w:unhideWhenUsed="0"/>
-    <w:lsdException w:name="Light Grid Accent 6" w:semiHidden="0" w:uiPriority="62" w:unhideWhenUsed="0"/>
-    <w:lsdException w:name="Medium Shading 1 Accent 6" w:semiHidden="0" w:uiPriority="63" w:unhideWhenUsed="0"/>
-    <w:lsdException w:name="Medium Shading 2 Accent 6" w:semiHidden="0" w:uiPriority="64" w:unhideWhenUsed="0"/>
-    <w:lsdException w:name="Medium List 1 Accent 6" w:semiHidden="0" w:uiPriority="65" w:unhideWhenUsed="0"/>
-    <w:lsdException w:name="Medium List 2 Accent 6" w:semiHidden="0" w:uiPriority="66" w:unhideWhenUsed="0"/>
-    <w:lsdException w:name="Medium Grid 1 Accent 6" w:semiHidden="0" w:uiPriority="67" w:unhideWhenUsed="0"/>
-    <w:lsdException w:name="Medium Grid 2 Accent 6" w:semiHidden="0" w:uiPriority="68" w:unhideWhenUsed="0"/>
-    <w:lsdException w:name="Medium Grid 3 Accent 6" w:semiHidden="0" w:uiPriority="69" w:unhideWhenUsed="0"/>
-    <w:lsdException w:name="Dark List Accent 6" w:semiHidden="0" w:uiPriority="70" w:unhideWhenUsed="0"/>
-    <w:lsdException w:name="Colorful Shading Accent 6" w:semiHidden="0" w:uiPriority="71" w:unhideWhenUsed="0"/>
-    <w:lsdException w:name="Colorful List Accent 6" w:semiHidden="0" w:uiPriority="72" w:unhideWhenUsed="0"/>
-    <w:lsdException w:name="Colorful Grid Accent 6" w:semiHidden="0" w:uiPriority="73" w:unhideWhenUsed="0"/>
-    <w:lsdException w:name="Subtle Emphasis" w:semiHidden="0" w:uiPriority="19" w:unhideWhenUsed="0" w:qFormat="1"/>
-    <w:lsdException w:name="Intense Emphasis" w:semiHidden="0" w:uiPriority="21" w:unhideWhenUsed="0" w:qFormat="1"/>
-    <w:lsdException w:name="Subtle Reference" w:semiHidden="0" w:uiPriority="31" w:unhideWhenUsed="0" w:qFormat="1"/>
-    <w:lsdException w:name="Intense Reference" w:semiHidden="0" w:uiPriority="32" w:unhideWhenUsed="0" w:qFormat="1"/>
-    <w:lsdException w:name="Book Title" w:semiHidden="0" w:uiPriority="33" w:unhideWhenUsed="0" w:qFormat="1"/>
-    <w:lsdException w:name="Bibliography" w:uiPriority="37"/>
-    <w:lsdException w:name="TOC Heading" w:uiPriority="39" w:qFormat="1"/>
-  </w:latentStyles>
-  <w:style w:type="paragraph" w:default="1" w:styleId="Normal">
-    <w:name w:val="Normal"/>
-    <w:qFormat/>
-    <w:rsid w:val="003074DF"/>
-  </w:style>
-  <w:style w:type="paragraph" w:styleId="Heading1">
-    <w:name w:val="heading 1"/>
-    <w:basedOn w:val="Normal"/>
-    <w:next w:val="Normal"/>
-    <w:link w:val="Heading1Char"/>
-    <w:uiPriority w:val="9"/>
-    <w:qFormat/>
-    <w:rsid w:val="0077092E"/>
-    <w:pPr>
-      <w:keepNext/>
-      <w:keepLines/>
-      <w:spacing w:before="480" w:after="0"/>
-      <w:outlineLvl w:val="0"/>
-    </w:pPr>
-    <w:rPr>
-      <w:rFonts w:asciiTheme="majorHAnsi" w:eastAsiaTheme="majorEastAsia" w:hAnsiTheme="majorHAnsi" w:cstheme="majorBidi"/>
-      <w:b/>
-      <w:bCs/>
-      <w:color w:val="365F91" w:themeColor="accent1" w:themeShade="BF"/>
-      <w:sz w:val="28"/>
-      <w:szCs w:val="28"/>
-    </w:rPr>
-  </w:style>
-  <w:style w:type="paragraph" w:styleId="Heading2">
-    <w:name w:val="heading 2"/>
-    <w:basedOn w:val="Normal"/>
-    <w:next w:val="Normal"/>
-    <w:link w:val="Heading2Char"/>
-    <w:uiPriority w:val="9"/>
-    <w:unhideWhenUsed/>
-    <w:qFormat/>
-    <w:rsid w:val="00B75AA3"/>
-    <w:pPr>
-      <w:keepNext/>
-      <w:keepLines/>
-      <w:spacing w:before="200" w:after="0"/>
-      <w:outlineLvl w:val="1"/>
-    </w:pPr>
-    <w:rPr>
-      <w:rFonts w:asciiTheme="majorHAnsi" w:eastAsiaTheme="majorEastAsia" w:hAnsiTheme="majorHAnsi" w:cstheme="majorBidi"/>
-      <w:b/>
-      <w:bCs/>
-      <w:color w:val="4F81BD" w:themeColor="accent1"/>
-      <w:sz w:val="26"/>
-      <w:szCs w:val="26"/>
-    </w:rPr>
-  </w:style>
-  <w:style w:type="character" w:default="1" w:styleId="DefaultParagraphFont">
-    <w:name w:val="Default Paragraph Font"/>
-    <w:uiPriority w:val="1"/>
-    <w:semiHidden/>
-    <w:unhideWhenUsed/>
-  </w:style>
-  <w:style w:type="table" w:default="1" w:styleId="TableNormal">
-    <w:name w:val="Normal Table"/>
-    <w:uiPriority w:val="99"/>
-    <w:semiHidden/>
-    <w:unhideWhenUsed/>
-    <w:tblPr>
-      <w:tblInd w:w="0" w:type="dxa"/>
-      <w:tblCellMar>
-        <w:top w:w="0" w:type="dxa"/>
-        <w:left w:w="108" w:type="dxa"/>
-        <w:bottom w:w="0" w:type="dxa"/>
-        <w:right w:w="108" w:type="dxa"/>
-      </w:tblCellMar>
-    </w:tblPr>
-  </w:style>
-  <w:style w:type="numbering" w:default="1" w:styleId="NoList">
-    <w:name w:val="No List"/>
-    <w:uiPriority w:val="99"/>
-    <w:semiHidden/>
-    <w:unhideWhenUsed/>
-  </w:style>
-  <w:style w:type="paragraph" w:styleId="BalloonText">
-    <w:name w:val="Balloon Text"/>
-    <w:basedOn w:val="Normal"/>
-    <w:link w:val="BalloonTextChar"/>
-    <w:uiPriority w:val="99"/>
-    <w:semiHidden/>
-    <w:unhideWhenUsed/>
-    <w:rsid w:val="005801E8"/>
-    <w:pPr>
-      <w:spacing w:after="0" w:line="240" w:lineRule="auto"/>
-    </w:pPr>
-    <w:rPr>
-      <w:rFonts w:ascii="Tahoma" w:hAnsi="Tahoma" w:cs="Tahoma"/>
-      <w:sz w:val="16"/>
-      <w:szCs w:val="16"/>
-    </w:rPr>
-  </w:style>
-  <w:style w:type="character" w:customStyle="1" w:styleId="BalloonTextChar">
-    <w:name w:val="Balloon Text Char"/>
-    <w:basedOn w:val="DefaultParagraphFont"/>
-    <w:link w:val="BalloonText"/>
-    <w:uiPriority w:val="99"/>
-    <w:semiHidden/>
-    <w:rsid w:val="005801E8"/>
-    <w:rPr>
-      <w:rFonts w:ascii="Tahoma" w:hAnsi="Tahoma" w:cs="Tahoma"/>
-      <w:sz w:val="16"/>
-      <w:szCs w:val="16"/>
-    </w:rPr>
-  </w:style>
-  <w:style w:type="character" w:styleId="PlaceholderText">
-    <w:name w:val="Placeholder Text"/>
-    <w:basedOn w:val="DefaultParagraphFont"/>
-    <w:uiPriority w:val="99"/>
-    <w:semiHidden/>
-    <w:rsid w:val="00F75A87"/>
-    <w:rPr>
-      <w:color w:val="808080"/>
-    </w:rPr>
-  </w:style>
-  <w:style w:type="table" w:styleId="TableGrid">
-    <w:name w:val="Table Grid"/>
-    <w:basedOn w:val="TableNormal"/>
-    <w:uiPriority w:val="59"/>
-    <w:rsid w:val="003931A5"/>
-    <w:pPr>
-      <w:spacing w:after="0" w:line="240" w:lineRule="auto"/>
-    </w:pPr>
-    <w:tblPr>
-      <w:tblBorders>
-        <w:top w:val="single" w:sz="4" w:space="0" w:color="auto"/>
-        <w:left w:val="single" w:sz="4" w:space="0" w:color="auto"/>
-        <w:bottom w:val="single" w:sz="4" w:space="0" w:color="auto"/>
-        <w:right w:val="single" w:sz="4" w:space="0" w:color="auto"/>
-        <w:insideH w:val="single" w:sz="4" w:space="0" w:color="auto"/>
-        <w:insideV w:val="single" w:sz="4" w:space="0" w:color="auto"/>
-      </w:tblBorders>
-    </w:tblPr>
-  </w:style>
-  <w:style w:type="character" w:customStyle="1" w:styleId="Heading1Char">
-    <w:name w:val="Heading 1 Char"/>
-    <w:basedOn w:val="DefaultParagraphFont"/>
-    <w:link w:val="Heading1"/>
-    <w:uiPriority w:val="9"/>
-    <w:rsid w:val="0077092E"/>
-    <w:rPr>
-      <w:rFonts w:asciiTheme="majorHAnsi" w:eastAsiaTheme="majorEastAsia" w:hAnsiTheme="majorHAnsi" w:cstheme="majorBidi"/>
-      <w:b/>
-      <w:bCs/>
-      <w:color w:val="365F91" w:themeColor="accent1" w:themeShade="BF"/>
-      <w:sz w:val="28"/>
-      <w:szCs w:val="28"/>
-    </w:rPr>
-  </w:style>
-  <w:style w:type="character" w:customStyle="1" w:styleId="Heading2Char">
-    <w:name w:val="Heading 2 Char"/>
-    <w:basedOn w:val="DefaultParagraphFont"/>
-    <w:link w:val="Heading2"/>
+  <w:style w:type="character" w:customStyle="1" w:styleId="20">
+    <w:name w:val="Заголовок 2 Знак"/>
+    <w:basedOn w:val="a0"/>
+    <w:link w:val="2"/>
     <w:uiPriority w:val="9"/>
     <w:rsid w:val="00B75AA3"/>
     <w:rPr>

--- a/doc/Математический дневник.docx
+++ b/doc/Математический дневник.docx
@@ -28188,23 +28188,7 @@
                       <w:sz w:val="20"/>
                       <w:szCs w:val="20"/>
                     </w:rPr>
-                    <m:t>2</m:t>
-                  </m:r>
-                  <m:r>
-                    <w:rPr>
-                      <w:rFonts w:ascii="Cambria Math" w:eastAsia="Cambria Math" w:hAnsi="Cambria Math" w:cs="Times New Roman"/>
-                      <w:sz w:val="20"/>
-                      <w:szCs w:val="20"/>
-                    </w:rPr>
-                    <m:t>n+</m:t>
-                  </m:r>
-                  <m:r>
-                    <w:rPr>
-                      <w:rFonts w:ascii="Cambria Math" w:eastAsia="Cambria Math" w:hAnsi="Cambria Math" w:cs="Times New Roman"/>
-                      <w:sz w:val="20"/>
-                      <w:szCs w:val="20"/>
-                    </w:rPr>
-                    <m:t>1</m:t>
+                    <m:t>2n+1</m:t>
                   </m:r>
                 </m:den>
               </m:f>
@@ -28236,16 +28220,7 @@
                   <w:szCs w:val="20"/>
                   <w:lang w:val="ru-RU"/>
                 </w:rPr>
-                <m:t xml:space="preserve"> </m:t>
-              </m:r>
-              <m:r>
-                <w:rPr>
-                  <w:rFonts w:ascii="Cambria Math" w:eastAsia="Cambria Math" w:hAnsi="Cambria Math" w:cs="Times New Roman"/>
-                  <w:sz w:val="20"/>
-                  <w:szCs w:val="20"/>
-                  <w:lang w:val="ru-RU"/>
-                </w:rPr>
-                <m:t>4</m:t>
+                <m:t xml:space="preserve"> 4</m:t>
               </m:r>
             </m:num>
             <m:den>
@@ -28750,15 +28725,7 @@
               <w:sz w:val="20"/>
               <w:szCs w:val="20"/>
             </w:rPr>
-            <m:t>t</m:t>
-          </m:r>
-          <m:r>
-            <w:rPr>
-              <w:rFonts w:ascii="Cambria Math" w:hAnsi="Cambria Math" w:cs="Times New Roman"/>
-              <w:sz w:val="20"/>
-              <w:szCs w:val="20"/>
-            </w:rPr>
-            <m:t>g</m:t>
+            <m:t>tg</m:t>
           </m:r>
           <m:d>
             <m:dPr>
@@ -28936,23 +28903,7 @@
                       <w:sz w:val="20"/>
                       <w:szCs w:val="20"/>
                     </w:rPr>
-                    <m:t>1</m:t>
-                  </m:r>
-                  <m:r>
-                    <w:rPr>
-                      <w:rFonts w:ascii="Cambria Math" w:eastAsia="Cambria Math" w:hAnsi="Cambria Math" w:cs="Times New Roman"/>
-                      <w:sz w:val="20"/>
-                      <w:szCs w:val="20"/>
-                    </w:rPr>
-                    <m:t>-</m:t>
-                  </m:r>
-                  <m:r>
-                    <w:rPr>
-                      <w:rFonts w:ascii="Cambria Math" w:eastAsia="Cambria Math" w:hAnsi="Cambria Math" w:cs="Times New Roman"/>
-                      <w:sz w:val="20"/>
-                      <w:szCs w:val="20"/>
-                    </w:rPr>
-                    <m:t>x</m:t>
+                    <m:t>1-x</m:t>
                   </m:r>
                 </m:e>
                 <m:sup>
@@ -29156,15 +29107,7 @@
                   <w:sz w:val="20"/>
                   <w:szCs w:val="20"/>
                 </w:rPr>
-                <m:t>c</m:t>
-              </m:r>
-              <m:r>
-                <w:rPr>
-                  <w:rFonts w:ascii="Cambria Math" w:eastAsia="Cambria Math" w:hAnsi="Cambria Math" w:cs="Times New Roman"/>
-                  <w:sz w:val="20"/>
-                  <w:szCs w:val="20"/>
-                </w:rPr>
-                <m:t>os</m:t>
+                <m:t>cos</m:t>
               </m:r>
               <m:d>
                 <m:dPr>
@@ -29248,6 +29191,509 @@
           </m:f>
         </m:oMath>
       </m:oMathPara>
+    </w:p>
+    <w:p/>
+    <w:p>
+      <w:r>
+        <w:t>20</w:t>
+      </w:r>
+      <w:r>
+        <w:rPr>
+          <w:lang w:val="ru-RU"/>
+        </w:rPr>
+        <w:t>.1</w:t>
+      </w:r>
+      <w:r>
+        <w:t>1</w:t>
+      </w:r>
+      <w:r>
+        <w:rPr>
+          <w:lang w:val="ru-RU"/>
+        </w:rPr>
+        <w:t>.20</w:t>
+      </w:r>
+      <w:r>
+        <w:t>22</w:t>
+      </w:r>
+    </w:p>
+    <w:p>
+      <w:pPr>
+        <w:jc w:val="center"/>
+        <w:rPr>
+          <w:rFonts w:ascii="Times New Roman" w:eastAsiaTheme="minorEastAsia" w:hAnsi="Times New Roman" w:cs="Times New Roman"/>
+          <w:sz w:val="20"/>
+          <w:szCs w:val="20"/>
+        </w:rPr>
+      </w:pPr>
+      <m:oMathPara>
+        <m:oMath>
+          <m:nary>
+            <m:naryPr>
+              <m:chr m:val="∑"/>
+              <m:limLoc m:val="undOvr"/>
+              <m:ctrlPr>
+                <w:rPr>
+                  <w:rFonts w:ascii="Cambria Math" w:hAnsi="Cambria Math" w:cs="Times New Roman"/>
+                  <w:i/>
+                  <w:sz w:val="20"/>
+                  <w:szCs w:val="20"/>
+                </w:rPr>
+              </m:ctrlPr>
+            </m:naryPr>
+            <m:sub>
+              <m:r>
+                <w:rPr>
+                  <w:rFonts w:ascii="Cambria Math" w:hAnsi="Cambria Math" w:cs="Times New Roman"/>
+                  <w:sz w:val="20"/>
+                  <w:szCs w:val="20"/>
+                </w:rPr>
+                <m:t>n</m:t>
+              </m:r>
+              <m:r>
+                <w:rPr>
+                  <w:rFonts w:ascii="Cambria Math" w:hAnsi="Cambria Math" w:cs="Times New Roman"/>
+                  <w:sz w:val="20"/>
+                  <w:szCs w:val="20"/>
+                  <w:lang w:val="ru-RU"/>
+                </w:rPr>
+                <m:t>=0</m:t>
+              </m:r>
+            </m:sub>
+            <m:sup>
+              <m:r>
+                <w:rPr>
+                  <w:rFonts w:ascii="Cambria Math" w:hAnsi="Cambria Math" w:cs="Times New Roman"/>
+                  <w:sz w:val="20"/>
+                  <w:szCs w:val="20"/>
+                  <w:lang w:val="ru-RU"/>
+                </w:rPr>
+                <m:t>∞</m:t>
+              </m:r>
+            </m:sup>
+            <m:e>
+              <m:r>
+                <w:rPr>
+                  <w:rFonts w:ascii="Cambria Math" w:hAnsi="Cambria Math" w:cs="Times New Roman"/>
+                  <w:sz w:val="20"/>
+                  <w:szCs w:val="20"/>
+                  <w:lang w:val="ru-RU"/>
+                </w:rPr>
+                <m:t xml:space="preserve"> </m:t>
+              </m:r>
+              <m:r>
+                <w:rPr>
+                  <w:rFonts w:ascii="Cambria Math" w:eastAsia="Cambria Math" w:hAnsi="Cambria Math" w:cs="Times New Roman"/>
+                  <w:sz w:val="20"/>
+                  <w:szCs w:val="20"/>
+                  <w:lang w:val="ru-RU"/>
+                </w:rPr>
+                <m:t xml:space="preserve"> </m:t>
+              </m:r>
+              <m:r>
+                <w:rPr>
+                  <w:rFonts w:ascii="Cambria Math" w:eastAsia="Cambria Math" w:hAnsi="Cambria Math" w:cs="Times New Roman"/>
+                  <w:sz w:val="20"/>
+                  <w:szCs w:val="20"/>
+                </w:rPr>
+                <m:t>μ</m:t>
+              </m:r>
+              <m:d>
+                <m:dPr>
+                  <m:ctrlPr>
+                    <w:rPr>
+                      <w:rFonts w:ascii="Cambria Math" w:eastAsia="Cambria Math" w:hAnsi="Cambria Math" w:cs="Times New Roman"/>
+                      <w:i/>
+                      <w:sz w:val="20"/>
+                      <w:szCs w:val="20"/>
+                    </w:rPr>
+                  </m:ctrlPr>
+                </m:dPr>
+                <m:e>
+                  <m:r>
+                    <w:rPr>
+                      <w:rFonts w:ascii="Cambria Math" w:eastAsia="Cambria Math" w:hAnsi="Cambria Math" w:cs="Times New Roman"/>
+                      <w:sz w:val="20"/>
+                      <w:szCs w:val="20"/>
+                    </w:rPr>
+                    <m:t>2n+1</m:t>
+                  </m:r>
+                </m:e>
+              </m:d>
+            </m:e>
+          </m:nary>
+          <m:r>
+            <w:rPr>
+              <w:rFonts w:ascii="Cambria Math" w:eastAsia="Cambria Math" w:hAnsi="Cambria Math" w:cs="Times New Roman"/>
+              <w:sz w:val="20"/>
+              <w:szCs w:val="20"/>
+              <w:lang w:val="ru-RU"/>
+            </w:rPr>
+            <m:t xml:space="preserve"> </m:t>
+          </m:r>
+          <m:f>
+            <m:fPr>
+              <m:ctrlPr>
+                <w:rPr>
+                  <w:rFonts w:ascii="Cambria Math" w:eastAsia="Cambria Math" w:hAnsi="Cambria Math" w:cs="Times New Roman"/>
+                  <w:i/>
+                  <w:sz w:val="20"/>
+                  <w:szCs w:val="20"/>
+                </w:rPr>
+              </m:ctrlPr>
+            </m:fPr>
+            <m:num>
+              <m:r>
+                <w:rPr>
+                  <w:rFonts w:ascii="Cambria Math" w:hAnsi="Cambria Math" w:cs="Times New Roman"/>
+                  <w:sz w:val="20"/>
+                  <w:szCs w:val="20"/>
+                </w:rPr>
+                <m:t>1</m:t>
+              </m:r>
+            </m:num>
+            <m:den>
+              <m:r>
+                <w:rPr>
+                  <w:rFonts w:ascii="Cambria Math" w:eastAsia="Cambria Math" w:hAnsi="Cambria Math" w:cs="Times New Roman"/>
+                  <w:sz w:val="20"/>
+                  <w:szCs w:val="20"/>
+                </w:rPr>
+                <m:t>s</m:t>
+              </m:r>
+              <m:r>
+                <w:rPr>
+                  <w:rFonts w:ascii="Cambria Math" w:eastAsia="Cambria Math" w:hAnsi="Cambria Math" w:cs="Times New Roman"/>
+                  <w:sz w:val="20"/>
+                  <w:szCs w:val="20"/>
+                </w:rPr>
+                <m:t>h</m:t>
+              </m:r>
+              <m:d>
+                <m:dPr>
+                  <m:ctrlPr>
+                    <w:rPr>
+                      <w:rFonts w:ascii="Cambria Math" w:eastAsia="Cambria Math" w:hAnsi="Cambria Math" w:cs="Times New Roman"/>
+                      <w:i/>
+                      <w:sz w:val="20"/>
+                      <w:szCs w:val="20"/>
+                    </w:rPr>
+                  </m:ctrlPr>
+                </m:dPr>
+                <m:e>
+                  <m:d>
+                    <m:dPr>
+                      <m:ctrlPr>
+                        <w:rPr>
+                          <w:rFonts w:ascii="Cambria Math" w:eastAsia="Cambria Math" w:hAnsi="Cambria Math" w:cs="Times New Roman"/>
+                          <w:i/>
+                          <w:sz w:val="20"/>
+                          <w:szCs w:val="20"/>
+                        </w:rPr>
+                      </m:ctrlPr>
+                    </m:dPr>
+                    <m:e>
+                      <m:r>
+                        <w:rPr>
+                          <w:rFonts w:ascii="Cambria Math" w:eastAsia="Cambria Math" w:hAnsi="Cambria Math" w:cs="Times New Roman"/>
+                          <w:sz w:val="20"/>
+                          <w:szCs w:val="20"/>
+                        </w:rPr>
+                        <m:t>2n+1</m:t>
+                      </m:r>
+                    </m:e>
+                  </m:d>
+                  <m:r>
+                    <w:rPr>
+                      <w:rFonts w:ascii="Cambria Math" w:eastAsia="Cambria Math" w:hAnsi="Cambria Math" w:cs="Times New Roman"/>
+                      <w:sz w:val="20"/>
+                      <w:szCs w:val="20"/>
+                    </w:rPr>
+                    <m:t>x</m:t>
+                  </m:r>
+                </m:e>
+              </m:d>
+            </m:den>
+          </m:f>
+          <m:r>
+            <w:rPr>
+              <w:rFonts w:ascii="Cambria Math" w:hAnsi="Cambria Math" w:cs="Times New Roman"/>
+              <w:sz w:val="20"/>
+              <w:szCs w:val="20"/>
+            </w:rPr>
+            <m:t xml:space="preserve">= </m:t>
+          </m:r>
+          <m:sSup>
+            <m:sSupPr>
+              <m:ctrlPr>
+                <w:rPr>
+                  <w:rFonts w:ascii="Cambria Math" w:hAnsi="Cambria Math" w:cs="Times New Roman"/>
+                  <w:i/>
+                  <w:sz w:val="20"/>
+                  <w:szCs w:val="20"/>
+                </w:rPr>
+              </m:ctrlPr>
+            </m:sSupPr>
+            <m:e>
+              <m:r>
+                <w:rPr>
+                  <w:rFonts w:ascii="Cambria Math" w:hAnsi="Cambria Math" w:cs="Times New Roman"/>
+                  <w:sz w:val="20"/>
+                  <w:szCs w:val="20"/>
+                </w:rPr>
+                <m:t>2</m:t>
+              </m:r>
+              <m:r>
+                <w:rPr>
+                  <w:rFonts w:ascii="Cambria Math" w:hAnsi="Cambria Math" w:cs="Times New Roman"/>
+                  <w:sz w:val="20"/>
+                  <w:szCs w:val="20"/>
+                </w:rPr>
+                <m:t>e</m:t>
+              </m:r>
+            </m:e>
+            <m:sup>
+              <m:r>
+                <w:rPr>
+                  <w:rFonts w:ascii="Cambria Math" w:hAnsi="Cambria Math" w:cs="Times New Roman"/>
+                  <w:sz w:val="20"/>
+                  <w:szCs w:val="20"/>
+                  <w:lang w:val="ru-RU"/>
+                </w:rPr>
+                <m:t>-</m:t>
+              </m:r>
+              <m:r>
+                <w:rPr>
+                  <w:rFonts w:ascii="Cambria Math" w:eastAsia="Cambria Math" w:hAnsi="Cambria Math" w:cs="Times New Roman"/>
+                  <w:sz w:val="20"/>
+                  <w:szCs w:val="20"/>
+                </w:rPr>
+                <m:t>x</m:t>
+              </m:r>
+            </m:sup>
+          </m:sSup>
+          <m:r>
+            <w:rPr>
+              <w:rFonts w:ascii="Cambria Math" w:hAnsi="Cambria Math" w:cs="Times New Roman"/>
+              <w:sz w:val="20"/>
+              <w:szCs w:val="20"/>
+            </w:rPr>
+            <m:t>=</m:t>
+          </m:r>
+          <m:nary>
+            <m:naryPr>
+              <m:chr m:val="∑"/>
+              <m:limLoc m:val="undOvr"/>
+              <m:ctrlPr>
+                <w:rPr>
+                  <w:rFonts w:ascii="Cambria Math" w:hAnsi="Cambria Math" w:cs="Times New Roman"/>
+                  <w:i/>
+                  <w:sz w:val="20"/>
+                  <w:szCs w:val="20"/>
+                </w:rPr>
+              </m:ctrlPr>
+            </m:naryPr>
+            <m:sub>
+              <m:r>
+                <w:rPr>
+                  <w:rFonts w:ascii="Cambria Math" w:hAnsi="Cambria Math" w:cs="Times New Roman"/>
+                  <w:sz w:val="20"/>
+                  <w:szCs w:val="20"/>
+                </w:rPr>
+                <m:t>n</m:t>
+              </m:r>
+              <m:r>
+                <w:rPr>
+                  <w:rFonts w:ascii="Cambria Math" w:hAnsi="Cambria Math" w:cs="Times New Roman"/>
+                  <w:sz w:val="20"/>
+                  <w:szCs w:val="20"/>
+                  <w:lang w:val="ru-RU"/>
+                </w:rPr>
+                <m:t>=0</m:t>
+              </m:r>
+            </m:sub>
+            <m:sup>
+              <m:r>
+                <w:rPr>
+                  <w:rFonts w:ascii="Cambria Math" w:hAnsi="Cambria Math" w:cs="Times New Roman"/>
+                  <w:sz w:val="20"/>
+                  <w:szCs w:val="20"/>
+                  <w:lang w:val="ru-RU"/>
+                </w:rPr>
+                <m:t>∞</m:t>
+              </m:r>
+            </m:sup>
+            <m:e>
+              <m:r>
+                <w:rPr>
+                  <w:rFonts w:ascii="Cambria Math" w:hAnsi="Cambria Math" w:cs="Times New Roman"/>
+                  <w:sz w:val="20"/>
+                  <w:szCs w:val="20"/>
+                  <w:lang w:val="ru-RU"/>
+                </w:rPr>
+                <m:t xml:space="preserve"> </m:t>
+              </m:r>
+              <m:r>
+                <w:rPr>
+                  <w:rFonts w:ascii="Cambria Math" w:eastAsia="Cambria Math" w:hAnsi="Cambria Math" w:cs="Times New Roman"/>
+                  <w:sz w:val="20"/>
+                  <w:szCs w:val="20"/>
+                  <w:lang w:val="ru-RU"/>
+                </w:rPr>
+                <m:t xml:space="preserve"> </m:t>
+              </m:r>
+              <m:r>
+                <w:rPr>
+                  <w:rFonts w:ascii="Cambria Math" w:eastAsia="Cambria Math" w:hAnsi="Cambria Math" w:cs="Times New Roman"/>
+                  <w:sz w:val="20"/>
+                  <w:szCs w:val="20"/>
+                </w:rPr>
+                <m:t>μ</m:t>
+              </m:r>
+              <m:d>
+                <m:dPr>
+                  <m:ctrlPr>
+                    <w:rPr>
+                      <w:rFonts w:ascii="Cambria Math" w:eastAsia="Cambria Math" w:hAnsi="Cambria Math" w:cs="Times New Roman"/>
+                      <w:i/>
+                      <w:sz w:val="20"/>
+                      <w:szCs w:val="20"/>
+                    </w:rPr>
+                  </m:ctrlPr>
+                </m:dPr>
+                <m:e>
+                  <m:r>
+                    <w:rPr>
+                      <w:rFonts w:ascii="Cambria Math" w:eastAsia="Cambria Math" w:hAnsi="Cambria Math" w:cs="Times New Roman"/>
+                      <w:sz w:val="20"/>
+                      <w:szCs w:val="20"/>
+                    </w:rPr>
+                    <m:t>2n+1</m:t>
+                  </m:r>
+                </m:e>
+              </m:d>
+            </m:e>
+          </m:nary>
+          <m:r>
+            <w:rPr>
+              <w:rFonts w:ascii="Cambria Math" w:eastAsia="Cambria Math" w:hAnsi="Cambria Math" w:cs="Times New Roman"/>
+              <w:sz w:val="20"/>
+              <w:szCs w:val="20"/>
+              <w:lang w:val="ru-RU"/>
+            </w:rPr>
+            <m:t xml:space="preserve"> </m:t>
+          </m:r>
+          <m:f>
+            <m:fPr>
+              <m:ctrlPr>
+                <w:rPr>
+                  <w:rFonts w:ascii="Cambria Math" w:eastAsia="Cambria Math" w:hAnsi="Cambria Math" w:cs="Times New Roman"/>
+                  <w:i/>
+                  <w:sz w:val="20"/>
+                  <w:szCs w:val="20"/>
+                </w:rPr>
+              </m:ctrlPr>
+            </m:fPr>
+            <m:num>
+              <m:sSup>
+                <m:sSupPr>
+                  <m:ctrlPr>
+                    <w:rPr>
+                      <w:rFonts w:ascii="Cambria Math" w:hAnsi="Cambria Math" w:cs="Times New Roman"/>
+                      <w:i/>
+                      <w:sz w:val="20"/>
+                      <w:szCs w:val="20"/>
+                    </w:rPr>
+                  </m:ctrlPr>
+                </m:sSupPr>
+                <m:e>
+                  <m:r>
+                    <w:rPr>
+                      <w:rFonts w:ascii="Cambria Math" w:hAnsi="Cambria Math" w:cs="Times New Roman"/>
+                      <w:sz w:val="20"/>
+                      <w:szCs w:val="20"/>
+                    </w:rPr>
+                    <m:t>(-1)</m:t>
+                  </m:r>
+                </m:e>
+                <m:sup>
+                  <m:r>
+                    <w:rPr>
+                      <w:rFonts w:ascii="Cambria Math" w:eastAsia="Cambria Math" w:hAnsi="Cambria Math" w:cs="Times New Roman"/>
+                      <w:sz w:val="20"/>
+                      <w:szCs w:val="20"/>
+                    </w:rPr>
+                    <m:t>n</m:t>
+                  </m:r>
+                </m:sup>
+              </m:sSup>
+            </m:num>
+            <m:den>
+              <m:r>
+                <w:rPr>
+                  <w:rFonts w:ascii="Cambria Math" w:eastAsia="Cambria Math" w:hAnsi="Cambria Math" w:cs="Times New Roman"/>
+                  <w:sz w:val="20"/>
+                  <w:szCs w:val="20"/>
+                </w:rPr>
+                <m:t>ch</m:t>
+              </m:r>
+              <m:d>
+                <m:dPr>
+                  <m:ctrlPr>
+                    <w:rPr>
+                      <w:rFonts w:ascii="Cambria Math" w:eastAsia="Cambria Math" w:hAnsi="Cambria Math" w:cs="Times New Roman"/>
+                      <w:i/>
+                      <w:sz w:val="20"/>
+                      <w:szCs w:val="20"/>
+                    </w:rPr>
+                  </m:ctrlPr>
+                </m:dPr>
+                <m:e>
+                  <m:d>
+                    <m:dPr>
+                      <m:ctrlPr>
+                        <w:rPr>
+                          <w:rFonts w:ascii="Cambria Math" w:eastAsia="Cambria Math" w:hAnsi="Cambria Math" w:cs="Times New Roman"/>
+                          <w:i/>
+                          <w:sz w:val="20"/>
+                          <w:szCs w:val="20"/>
+                        </w:rPr>
+                      </m:ctrlPr>
+                    </m:dPr>
+                    <m:e>
+                      <m:r>
+                        <w:rPr>
+                          <w:rFonts w:ascii="Cambria Math" w:eastAsia="Cambria Math" w:hAnsi="Cambria Math" w:cs="Times New Roman"/>
+                          <w:sz w:val="20"/>
+                          <w:szCs w:val="20"/>
+                        </w:rPr>
+                        <m:t>2n+1</m:t>
+                      </m:r>
+                    </m:e>
+                  </m:d>
+                  <m:r>
+                    <w:rPr>
+                      <w:rFonts w:ascii="Cambria Math" w:eastAsia="Cambria Math" w:hAnsi="Cambria Math" w:cs="Times New Roman"/>
+                      <w:sz w:val="20"/>
+                      <w:szCs w:val="20"/>
+                    </w:rPr>
+                    <m:t>x</m:t>
+                  </m:r>
+                </m:e>
+              </m:d>
+            </m:den>
+          </m:f>
+        </m:oMath>
+      </m:oMathPara>
+    </w:p>
+    <w:p>
+      <w:pPr>
+        <w:jc w:val="center"/>
+        <w:rPr>
+          <w:rFonts w:ascii="Times New Roman" w:eastAsiaTheme="minorEastAsia" w:hAnsi="Times New Roman" w:cs="Times New Roman"/>
+          <w:sz w:val="20"/>
+          <w:szCs w:val="20"/>
+        </w:rPr>
+      </w:pPr>
     </w:p>
     <w:p>
       <w:pPr>
@@ -29438,7 +29884,7 @@
     <w:lsdException w:name="Table Web 2" w:semiHidden="1" w:unhideWhenUsed="1"/>
     <w:lsdException w:name="Table Web 3" w:semiHidden="1" w:unhideWhenUsed="1"/>
     <w:lsdException w:name="Balloon Text" w:semiHidden="1" w:unhideWhenUsed="1"/>
-    <w:lsdException w:name="Table Grid" w:semiHidden="1" w:uiPriority="59" w:unhideWhenUsed="1"/>
+    <w:lsdException w:name="Table Grid" w:uiPriority="59"/>
     <w:lsdException w:name="Table Theme" w:semiHidden="1" w:unhideWhenUsed="1"/>
     <w:lsdException w:name="Placeholder Text" w:semiHidden="1"/>
     <w:lsdException w:name="No Spacing" w:uiPriority="1" w:qFormat="1"/>

--- a/doc/Математический дневник.docx
+++ b/doc/Математический дневник.docx
@@ -29471,7 +29471,15 @@
       </w:pPr>
     </w:p>
     <w:p>
+      <w:pPr>
+        <w:rPr>
+          <w:lang w:val="ru-RU"/>
+        </w:rPr>
+      </w:pPr>
       <w:r>
+        <w:rPr>
+          <w:lang w:val="ru-RU"/>
+        </w:rPr>
         <w:t>26</w:t>
       </w:r>
       <w:r>
@@ -29481,7 +29489,24 @@
         <w:t>.12.20</w:t>
       </w:r>
       <w:r>
+        <w:rPr>
+          <w:lang w:val="ru-RU"/>
+        </w:rPr>
         <w:t>22</w:t>
+      </w:r>
+    </w:p>
+    <w:p>
+      <w:pPr>
+        <w:jc w:val="center"/>
+        <w:rPr>
+          <w:lang w:val="ru-RU"/>
+        </w:rPr>
+      </w:pPr>
+      <w:r>
+        <w:rPr>
+          <w:lang w:val="ru-RU"/>
+        </w:rPr>
+        <w:t>Сегодня узнал, что мои обратимые последовательности из 02.06.2015 являются характерами Дирихле.</w:t>
       </w:r>
     </w:p>
     <w:p>
@@ -29494,16 +29519,16 @@
           <w:lang w:val="ru-RU"/>
         </w:rPr>
       </w:pPr>
+    </w:p>
+    <w:p>
+      <w:r>
+        <w:t>0</w:t>
+      </w:r>
       <w:r>
         <w:rPr>
           <w:lang w:val="ru-RU"/>
         </w:rPr>
-        <w:t>Сегодня узнал, что мои обратимые последовательности из 02.06.2015 являются характерами Дирихле.</w:t>
-      </w:r>
-    </w:p>
-    <w:p>
-      <w:r>
-        <w:t>08</w:t>
+        <w:t>7</w:t>
       </w:r>
       <w:r>
         <w:rPr>
@@ -29521,10 +29546,7 @@
         <w:t>.20</w:t>
       </w:r>
       <w:r>
-        <w:t>2</w:t>
-      </w:r>
-      <w:r>
-        <w:t>4</w:t>
+        <w:t>24</w:t>
       </w:r>
     </w:p>
     <w:p>
@@ -29532,9 +29554,9 @@
         <w:jc w:val="center"/>
         <w:rPr>
           <w:rFonts w:ascii="Times New Roman" w:eastAsiaTheme="minorEastAsia" w:hAnsi="Times New Roman" w:cs="Times New Roman"/>
-          <w:i/>
           <w:sz w:val="20"/>
           <w:szCs w:val="20"/>
+          <w:lang w:val="ru-RU"/>
         </w:rPr>
       </w:pPr>
       <m:oMathPara>
@@ -29722,6 +29744,790 @@
         </m:oMath>
       </m:oMathPara>
     </w:p>
+    <w:p>
+      <w:r>
+        <w:br w:type="page"/>
+      </w:r>
+    </w:p>
+    <w:p>
+      <w:pPr>
+        <w:rPr>
+          <w:lang w:val="ru-RU"/>
+        </w:rPr>
+      </w:pPr>
+      <w:r>
+        <w:lastRenderedPageBreak/>
+        <w:t>08</w:t>
+      </w:r>
+      <w:r>
+        <w:rPr>
+          <w:lang w:val="ru-RU"/>
+        </w:rPr>
+        <w:t>.</w:t>
+      </w:r>
+      <w:r>
+        <w:t>03</w:t>
+      </w:r>
+      <w:r>
+        <w:rPr>
+          <w:lang w:val="ru-RU"/>
+        </w:rPr>
+        <w:t>.20</w:t>
+      </w:r>
+      <w:r>
+        <w:t>24</w:t>
+      </w:r>
+    </w:p>
+    <w:tbl>
+      <w:tblPr>
+        <w:tblStyle w:val="aff2"/>
+        <w:tblW w:w="0" w:type="auto"/>
+        <w:tblLayout w:type="fixed"/>
+        <w:tblLook w:val="04A0" w:firstRow="1" w:lastRow="0" w:firstColumn="1" w:lastColumn="0" w:noHBand="0" w:noVBand="1"/>
+      </w:tblPr>
+      <w:tblGrid>
+        <w:gridCol w:w="3227"/>
+        <w:gridCol w:w="3260"/>
+        <w:gridCol w:w="3402"/>
+      </w:tblGrid>
+      <w:tr>
+        <w:tc>
+          <w:tcPr>
+            <w:tcW w:w="3227" w:type="dxa"/>
+          </w:tcPr>
+          <w:p>
+            <w:pPr>
+              <w:jc w:val="center"/>
+              <w:rPr>
+                <w:rFonts w:ascii="Times New Roman" w:eastAsiaTheme="minorEastAsia" w:hAnsi="Times New Roman" w:cs="Times New Roman"/>
+                <w:sz w:val="20"/>
+                <w:szCs w:val="20"/>
+                <w:lang w:val="ru-RU"/>
+              </w:rPr>
+            </w:pPr>
+          </w:p>
+          <w:p>
+            <w:pPr>
+              <w:jc w:val="center"/>
+              <w:rPr>
+                <w:rFonts w:ascii="Times New Roman" w:eastAsiaTheme="minorEastAsia" w:hAnsi="Times New Roman" w:cs="Times New Roman"/>
+                <w:sz w:val="20"/>
+                <w:szCs w:val="20"/>
+              </w:rPr>
+            </w:pPr>
+            <m:oMathPara>
+              <m:oMath>
+                <m:nary>
+                  <m:naryPr>
+                    <m:chr m:val="∑"/>
+                    <m:limLoc m:val="undOvr"/>
+                    <m:ctrlPr>
+                      <w:rPr>
+                        <w:rFonts w:ascii="Cambria Math" w:hAnsi="Cambria Math" w:cs="Times New Roman"/>
+                        <w:i/>
+                        <w:sz w:val="20"/>
+                        <w:szCs w:val="20"/>
+                      </w:rPr>
+                    </m:ctrlPr>
+                  </m:naryPr>
+                  <m:sub>
+                    <m:r>
+                      <w:rPr>
+                        <w:rFonts w:ascii="Cambria Math" w:hAnsi="Cambria Math" w:cs="Times New Roman"/>
+                        <w:sz w:val="20"/>
+                        <w:szCs w:val="20"/>
+                      </w:rPr>
+                      <m:t>n=0</m:t>
+                    </m:r>
+                  </m:sub>
+                  <m:sup>
+                    <m:r>
+                      <w:rPr>
+                        <w:rFonts w:ascii="Cambria Math" w:hAnsi="Cambria Math" w:cs="Times New Roman"/>
+                        <w:sz w:val="20"/>
+                        <w:szCs w:val="20"/>
+                      </w:rPr>
+                      <m:t>∞</m:t>
+                    </m:r>
+                  </m:sup>
+                  <m:e>
+                    <m:r>
+                      <w:rPr>
+                        <w:rFonts w:ascii="Cambria Math" w:hAnsi="Cambria Math" w:cs="Times New Roman"/>
+                        <w:sz w:val="20"/>
+                        <w:szCs w:val="20"/>
+                      </w:rPr>
+                      <m:t xml:space="preserve">  </m:t>
+                    </m:r>
+                    <m:f>
+                      <m:fPr>
+                        <m:ctrlPr>
+                          <w:rPr>
+                            <w:rFonts w:ascii="Cambria Math" w:hAnsi="Cambria Math" w:cs="Times New Roman"/>
+                            <w:sz w:val="20"/>
+                            <w:szCs w:val="20"/>
+                          </w:rPr>
+                        </m:ctrlPr>
+                      </m:fPr>
+                      <m:num>
+                        <m:r>
+                          <w:rPr>
+                            <w:rFonts w:ascii="Cambria Math" w:eastAsia="Cambria Math" w:hAnsi="Cambria Math" w:cs="Times New Roman"/>
+                            <w:sz w:val="20"/>
+                            <w:szCs w:val="20"/>
+                          </w:rPr>
+                          <m:t xml:space="preserve"> 1</m:t>
+                        </m:r>
+                      </m:num>
+                      <m:den>
+                        <m:r>
+                          <w:rPr>
+                            <w:rFonts w:ascii="Cambria Math" w:eastAsia="Cambria Math" w:hAnsi="Cambria Math" w:cs="Times New Roman"/>
+                            <w:sz w:val="20"/>
+                            <w:szCs w:val="20"/>
+                          </w:rPr>
+                          <m:t xml:space="preserve"> 4n+1</m:t>
+                        </m:r>
+                      </m:den>
+                    </m:f>
+                    <m:r>
+                      <w:rPr>
+                        <w:rFonts w:ascii="Cambria Math" w:hAnsi="Cambria Math" w:cs="Times New Roman"/>
+                        <w:sz w:val="20"/>
+                        <w:szCs w:val="20"/>
+                      </w:rPr>
+                      <m:t>-</m:t>
+                    </m:r>
+                    <m:f>
+                      <m:fPr>
+                        <m:ctrlPr>
+                          <w:rPr>
+                            <w:rFonts w:ascii="Cambria Math" w:hAnsi="Cambria Math" w:cs="Times New Roman"/>
+                            <w:sz w:val="20"/>
+                            <w:szCs w:val="20"/>
+                          </w:rPr>
+                        </m:ctrlPr>
+                      </m:fPr>
+                      <m:num>
+                        <m:r>
+                          <w:rPr>
+                            <w:rFonts w:ascii="Cambria Math" w:eastAsia="Cambria Math" w:hAnsi="Cambria Math" w:cs="Times New Roman"/>
+                            <w:sz w:val="20"/>
+                            <w:szCs w:val="20"/>
+                          </w:rPr>
+                          <m:t xml:space="preserve"> 1</m:t>
+                        </m:r>
+                      </m:num>
+                      <m:den>
+                        <m:r>
+                          <w:rPr>
+                            <w:rFonts w:ascii="Cambria Math" w:eastAsia="Cambria Math" w:hAnsi="Cambria Math" w:cs="Times New Roman"/>
+                            <w:sz w:val="20"/>
+                            <w:szCs w:val="20"/>
+                          </w:rPr>
+                          <m:t xml:space="preserve"> 4n+2</m:t>
+                        </m:r>
+                      </m:den>
+                    </m:f>
+                  </m:e>
+                </m:nary>
+                <m:r>
+                  <w:rPr>
+                    <w:rFonts w:ascii="Cambria Math" w:hAnsi="Cambria Math" w:cs="Times New Roman"/>
+                    <w:sz w:val="20"/>
+                    <w:szCs w:val="20"/>
+                  </w:rPr>
+                  <m:t>=</m:t>
+                </m:r>
+                <m:f>
+                  <m:fPr>
+                    <m:ctrlPr>
+                      <w:rPr>
+                        <w:rFonts w:ascii="Cambria Math" w:hAnsi="Cambria Math" w:cs="Times New Roman"/>
+                        <w:i/>
+                        <w:sz w:val="20"/>
+                        <w:szCs w:val="20"/>
+                      </w:rPr>
+                    </m:ctrlPr>
+                  </m:fPr>
+                  <m:num>
+                    <m:r>
+                      <w:rPr>
+                        <w:rFonts w:ascii="Cambria Math" w:eastAsia="Cambria Math" w:hAnsi="Cambria Math" w:cs="Times New Roman"/>
+                        <w:sz w:val="20"/>
+                        <w:szCs w:val="20"/>
+                      </w:rPr>
+                      <m:t>π</m:t>
+                    </m:r>
+                  </m:num>
+                  <m:den>
+                    <m:r>
+                      <w:rPr>
+                        <w:rFonts w:ascii="Cambria Math" w:hAnsi="Cambria Math" w:cs="Times New Roman"/>
+                        <w:sz w:val="20"/>
+                        <w:szCs w:val="20"/>
+                      </w:rPr>
+                      <m:t>8</m:t>
+                    </m:r>
+                  </m:den>
+                </m:f>
+                <m:r>
+                  <w:rPr>
+                    <w:rFonts w:ascii="Cambria Math" w:hAnsi="Cambria Math" w:cs="Times New Roman"/>
+                    <w:sz w:val="20"/>
+                    <w:szCs w:val="20"/>
+                  </w:rPr>
+                  <m:t>+</m:t>
+                </m:r>
+                <m:f>
+                  <m:fPr>
+                    <m:ctrlPr>
+                      <w:rPr>
+                        <w:rFonts w:ascii="Cambria Math" w:hAnsi="Cambria Math" w:cs="Times New Roman"/>
+                        <w:i/>
+                        <w:sz w:val="20"/>
+                        <w:szCs w:val="20"/>
+                      </w:rPr>
+                    </m:ctrlPr>
+                  </m:fPr>
+                  <m:num>
+                    <m:r>
+                      <m:rPr>
+                        <m:sty m:val="p"/>
+                      </m:rPr>
+                      <w:rPr>
+                        <w:rFonts w:ascii="Cambria Math" w:hAnsi="Cambria Math" w:cs="Times New Roman"/>
+                        <w:sz w:val="20"/>
+                        <w:szCs w:val="20"/>
+                      </w:rPr>
+                      <m:t>ln⁡</m:t>
+                    </m:r>
+                    <m:r>
+                      <w:rPr>
+                        <w:rFonts w:ascii="Cambria Math" w:hAnsi="Cambria Math" w:cs="Times New Roman"/>
+                        <w:sz w:val="20"/>
+                        <w:szCs w:val="20"/>
+                      </w:rPr>
+                      <m:t>(2)</m:t>
+                    </m:r>
+                  </m:num>
+                  <m:den>
+                    <m:r>
+                      <w:rPr>
+                        <w:rFonts w:ascii="Cambria Math" w:hAnsi="Cambria Math" w:cs="Times New Roman"/>
+                        <w:sz w:val="20"/>
+                        <w:szCs w:val="20"/>
+                      </w:rPr>
+                      <m:t>4</m:t>
+                    </m:r>
+                  </m:den>
+                </m:f>
+              </m:oMath>
+            </m:oMathPara>
+          </w:p>
+          <w:p>
+            <w:pPr>
+              <w:jc w:val="center"/>
+              <w:rPr>
+                <w:rFonts w:ascii="Times New Roman" w:eastAsiaTheme="minorEastAsia" w:hAnsi="Times New Roman" w:cs="Times New Roman"/>
+                <w:sz w:val="20"/>
+                <w:szCs w:val="20"/>
+              </w:rPr>
+            </w:pPr>
+          </w:p>
+        </w:tc>
+        <w:tc>
+          <w:tcPr>
+            <w:tcW w:w="3260" w:type="dxa"/>
+          </w:tcPr>
+          <w:p>
+            <w:pPr>
+              <w:jc w:val="center"/>
+              <w:rPr>
+                <w:rFonts w:ascii="Times New Roman" w:eastAsiaTheme="minorEastAsia" w:hAnsi="Times New Roman" w:cs="Times New Roman"/>
+                <w:sz w:val="20"/>
+                <w:szCs w:val="20"/>
+              </w:rPr>
+            </w:pPr>
+          </w:p>
+          <w:p>
+            <w:pPr>
+              <w:jc w:val="center"/>
+              <w:rPr>
+                <w:rFonts w:ascii="Times New Roman" w:eastAsiaTheme="minorEastAsia" w:hAnsi="Times New Roman" w:cs="Times New Roman"/>
+                <w:sz w:val="20"/>
+                <w:szCs w:val="20"/>
+              </w:rPr>
+            </w:pPr>
+            <m:oMathPara>
+              <m:oMath>
+                <m:nary>
+                  <m:naryPr>
+                    <m:chr m:val="∑"/>
+                    <m:limLoc m:val="undOvr"/>
+                    <m:ctrlPr>
+                      <w:rPr>
+                        <w:rFonts w:ascii="Cambria Math" w:hAnsi="Cambria Math" w:cs="Times New Roman"/>
+                        <w:i/>
+                        <w:sz w:val="20"/>
+                        <w:szCs w:val="20"/>
+                      </w:rPr>
+                    </m:ctrlPr>
+                  </m:naryPr>
+                  <m:sub>
+                    <m:r>
+                      <w:rPr>
+                        <w:rFonts w:ascii="Cambria Math" w:hAnsi="Cambria Math" w:cs="Times New Roman"/>
+                        <w:sz w:val="20"/>
+                        <w:szCs w:val="20"/>
+                      </w:rPr>
+                      <m:t>n=0</m:t>
+                    </m:r>
+                  </m:sub>
+                  <m:sup>
+                    <m:r>
+                      <w:rPr>
+                        <w:rFonts w:ascii="Cambria Math" w:hAnsi="Cambria Math" w:cs="Times New Roman"/>
+                        <w:sz w:val="20"/>
+                        <w:szCs w:val="20"/>
+                      </w:rPr>
+                      <m:t>∞</m:t>
+                    </m:r>
+                  </m:sup>
+                  <m:e>
+                    <m:r>
+                      <w:rPr>
+                        <w:rFonts w:ascii="Cambria Math" w:hAnsi="Cambria Math" w:cs="Times New Roman"/>
+                        <w:sz w:val="20"/>
+                        <w:szCs w:val="20"/>
+                      </w:rPr>
+                      <m:t xml:space="preserve">  </m:t>
+                    </m:r>
+                    <m:f>
+                      <m:fPr>
+                        <m:ctrlPr>
+                          <w:rPr>
+                            <w:rFonts w:ascii="Cambria Math" w:hAnsi="Cambria Math" w:cs="Times New Roman"/>
+                            <w:sz w:val="20"/>
+                            <w:szCs w:val="20"/>
+                          </w:rPr>
+                        </m:ctrlPr>
+                      </m:fPr>
+                      <m:num>
+                        <m:r>
+                          <w:rPr>
+                            <w:rFonts w:ascii="Cambria Math" w:eastAsia="Cambria Math" w:hAnsi="Cambria Math" w:cs="Times New Roman"/>
+                            <w:sz w:val="20"/>
+                            <w:szCs w:val="20"/>
+                          </w:rPr>
+                          <m:t xml:space="preserve"> 1</m:t>
+                        </m:r>
+                      </m:num>
+                      <m:den>
+                        <m:r>
+                          <w:rPr>
+                            <w:rFonts w:ascii="Cambria Math" w:eastAsia="Cambria Math" w:hAnsi="Cambria Math" w:cs="Times New Roman"/>
+                            <w:sz w:val="20"/>
+                            <w:szCs w:val="20"/>
+                          </w:rPr>
+                          <m:t xml:space="preserve"> 4n+2</m:t>
+                        </m:r>
+                      </m:den>
+                    </m:f>
+                    <m:r>
+                      <w:rPr>
+                        <w:rFonts w:ascii="Cambria Math" w:hAnsi="Cambria Math" w:cs="Times New Roman"/>
+                        <w:sz w:val="20"/>
+                        <w:szCs w:val="20"/>
+                      </w:rPr>
+                      <m:t>-</m:t>
+                    </m:r>
+                    <m:f>
+                      <m:fPr>
+                        <m:ctrlPr>
+                          <w:rPr>
+                            <w:rFonts w:ascii="Cambria Math" w:hAnsi="Cambria Math" w:cs="Times New Roman"/>
+                            <w:sz w:val="20"/>
+                            <w:szCs w:val="20"/>
+                          </w:rPr>
+                        </m:ctrlPr>
+                      </m:fPr>
+                      <m:num>
+                        <m:r>
+                          <w:rPr>
+                            <w:rFonts w:ascii="Cambria Math" w:eastAsia="Cambria Math" w:hAnsi="Cambria Math" w:cs="Times New Roman"/>
+                            <w:sz w:val="20"/>
+                            <w:szCs w:val="20"/>
+                          </w:rPr>
+                          <m:t xml:space="preserve"> 1</m:t>
+                        </m:r>
+                      </m:num>
+                      <m:den>
+                        <m:r>
+                          <w:rPr>
+                            <w:rFonts w:ascii="Cambria Math" w:eastAsia="Cambria Math" w:hAnsi="Cambria Math" w:cs="Times New Roman"/>
+                            <w:sz w:val="20"/>
+                            <w:szCs w:val="20"/>
+                          </w:rPr>
+                          <m:t xml:space="preserve"> 4n+3</m:t>
+                        </m:r>
+                      </m:den>
+                    </m:f>
+                  </m:e>
+                </m:nary>
+                <m:r>
+                  <w:rPr>
+                    <w:rFonts w:ascii="Cambria Math" w:hAnsi="Cambria Math" w:cs="Times New Roman"/>
+                    <w:sz w:val="20"/>
+                    <w:szCs w:val="20"/>
+                  </w:rPr>
+                  <m:t>=</m:t>
+                </m:r>
+                <m:f>
+                  <m:fPr>
+                    <m:ctrlPr>
+                      <w:rPr>
+                        <w:rFonts w:ascii="Cambria Math" w:hAnsi="Cambria Math" w:cs="Times New Roman"/>
+                        <w:i/>
+                        <w:sz w:val="20"/>
+                        <w:szCs w:val="20"/>
+                      </w:rPr>
+                    </m:ctrlPr>
+                  </m:fPr>
+                  <m:num>
+                    <m:r>
+                      <w:rPr>
+                        <w:rFonts w:ascii="Cambria Math" w:eastAsia="Cambria Math" w:hAnsi="Cambria Math" w:cs="Times New Roman"/>
+                        <w:sz w:val="20"/>
+                        <w:szCs w:val="20"/>
+                      </w:rPr>
+                      <m:t>π</m:t>
+                    </m:r>
+                  </m:num>
+                  <m:den>
+                    <m:r>
+                      <w:rPr>
+                        <w:rFonts w:ascii="Cambria Math" w:hAnsi="Cambria Math" w:cs="Times New Roman"/>
+                        <w:sz w:val="20"/>
+                        <w:szCs w:val="20"/>
+                      </w:rPr>
+                      <m:t>8</m:t>
+                    </m:r>
+                  </m:den>
+                </m:f>
+                <m:r>
+                  <w:rPr>
+                    <w:rFonts w:ascii="Cambria Math" w:hAnsi="Cambria Math" w:cs="Times New Roman"/>
+                    <w:sz w:val="20"/>
+                    <w:szCs w:val="20"/>
+                  </w:rPr>
+                  <m:t>-</m:t>
+                </m:r>
+                <m:f>
+                  <m:fPr>
+                    <m:ctrlPr>
+                      <w:rPr>
+                        <w:rFonts w:ascii="Cambria Math" w:hAnsi="Cambria Math" w:cs="Times New Roman"/>
+                        <w:i/>
+                        <w:sz w:val="20"/>
+                        <w:szCs w:val="20"/>
+                      </w:rPr>
+                    </m:ctrlPr>
+                  </m:fPr>
+                  <m:num>
+                    <m:r>
+                      <m:rPr>
+                        <m:sty m:val="p"/>
+                      </m:rPr>
+                      <w:rPr>
+                        <w:rFonts w:ascii="Cambria Math" w:hAnsi="Cambria Math" w:cs="Times New Roman"/>
+                        <w:sz w:val="20"/>
+                        <w:szCs w:val="20"/>
+                      </w:rPr>
+                      <m:t>ln⁡</m:t>
+                    </m:r>
+                    <m:r>
+                      <w:rPr>
+                        <w:rFonts w:ascii="Cambria Math" w:hAnsi="Cambria Math" w:cs="Times New Roman"/>
+                        <w:sz w:val="20"/>
+                        <w:szCs w:val="20"/>
+                      </w:rPr>
+                      <m:t>(2)</m:t>
+                    </m:r>
+                  </m:num>
+                  <m:den>
+                    <m:r>
+                      <w:rPr>
+                        <w:rFonts w:ascii="Cambria Math" w:hAnsi="Cambria Math" w:cs="Times New Roman"/>
+                        <w:sz w:val="20"/>
+                        <w:szCs w:val="20"/>
+                      </w:rPr>
+                      <m:t>4</m:t>
+                    </m:r>
+                  </m:den>
+                </m:f>
+              </m:oMath>
+            </m:oMathPara>
+          </w:p>
+          <w:p>
+            <w:pPr>
+              <w:jc w:val="center"/>
+              <w:rPr>
+                <w:rFonts w:ascii="Times New Roman" w:eastAsiaTheme="minorEastAsia" w:hAnsi="Times New Roman" w:cs="Times New Roman"/>
+                <w:sz w:val="20"/>
+                <w:szCs w:val="20"/>
+              </w:rPr>
+            </w:pPr>
+          </w:p>
+        </w:tc>
+        <w:tc>
+          <w:tcPr>
+            <w:tcW w:w="3402" w:type="dxa"/>
+          </w:tcPr>
+          <w:p>
+            <w:pPr>
+              <w:jc w:val="center"/>
+              <w:rPr>
+                <w:rFonts w:ascii="Times New Roman" w:eastAsiaTheme="minorEastAsia" w:hAnsi="Times New Roman" w:cs="Times New Roman"/>
+                <w:sz w:val="20"/>
+                <w:szCs w:val="20"/>
+              </w:rPr>
+            </w:pPr>
+          </w:p>
+          <w:p>
+            <w:pPr>
+              <w:jc w:val="center"/>
+              <w:rPr>
+                <w:rFonts w:ascii="Times New Roman" w:eastAsiaTheme="minorEastAsia" w:hAnsi="Times New Roman" w:cs="Times New Roman"/>
+                <w:i/>
+                <w:sz w:val="20"/>
+                <w:szCs w:val="20"/>
+                <w:lang w:val="ru-RU"/>
+              </w:rPr>
+            </w:pPr>
+            <m:oMathPara>
+              <m:oMath>
+                <m:nary>
+                  <m:naryPr>
+                    <m:chr m:val="∑"/>
+                    <m:limLoc m:val="undOvr"/>
+                    <m:ctrlPr>
+                      <w:rPr>
+                        <w:rFonts w:ascii="Cambria Math" w:hAnsi="Cambria Math" w:cs="Times New Roman"/>
+                        <w:i/>
+                        <w:sz w:val="20"/>
+                        <w:szCs w:val="20"/>
+                      </w:rPr>
+                    </m:ctrlPr>
+                  </m:naryPr>
+                  <m:sub>
+                    <m:r>
+                      <w:rPr>
+                        <w:rFonts w:ascii="Cambria Math" w:hAnsi="Cambria Math" w:cs="Times New Roman"/>
+                        <w:sz w:val="20"/>
+                        <w:szCs w:val="20"/>
+                      </w:rPr>
+                      <m:t>n=0</m:t>
+                    </m:r>
+                  </m:sub>
+                  <m:sup>
+                    <m:r>
+                      <w:rPr>
+                        <w:rFonts w:ascii="Cambria Math" w:hAnsi="Cambria Math" w:cs="Times New Roman"/>
+                        <w:sz w:val="20"/>
+                        <w:szCs w:val="20"/>
+                      </w:rPr>
+                      <m:t>∞</m:t>
+                    </m:r>
+                  </m:sup>
+                  <m:e>
+                    <m:r>
+                      <w:rPr>
+                        <w:rFonts w:ascii="Cambria Math" w:hAnsi="Cambria Math" w:cs="Times New Roman"/>
+                        <w:sz w:val="20"/>
+                        <w:szCs w:val="20"/>
+                      </w:rPr>
+                      <m:t xml:space="preserve">  </m:t>
+                    </m:r>
+                    <m:f>
+                      <m:fPr>
+                        <m:ctrlPr>
+                          <w:rPr>
+                            <w:rFonts w:ascii="Cambria Math" w:hAnsi="Cambria Math" w:cs="Times New Roman"/>
+                            <w:sz w:val="20"/>
+                            <w:szCs w:val="20"/>
+                          </w:rPr>
+                        </m:ctrlPr>
+                      </m:fPr>
+                      <m:num>
+                        <m:r>
+                          <w:rPr>
+                            <w:rFonts w:ascii="Cambria Math" w:eastAsia="Cambria Math" w:hAnsi="Cambria Math" w:cs="Times New Roman"/>
+                            <w:sz w:val="20"/>
+                            <w:szCs w:val="20"/>
+                          </w:rPr>
+                          <m:t xml:space="preserve"> 1</m:t>
+                        </m:r>
+                      </m:num>
+                      <m:den>
+                        <m:r>
+                          <w:rPr>
+                            <w:rFonts w:ascii="Cambria Math" w:eastAsia="Cambria Math" w:hAnsi="Cambria Math" w:cs="Times New Roman"/>
+                            <w:sz w:val="20"/>
+                            <w:szCs w:val="20"/>
+                          </w:rPr>
+                          <m:t xml:space="preserve"> 4n+3</m:t>
+                        </m:r>
+                      </m:den>
+                    </m:f>
+                    <m:r>
+                      <w:rPr>
+                        <w:rFonts w:ascii="Cambria Math" w:hAnsi="Cambria Math" w:cs="Times New Roman"/>
+                        <w:sz w:val="20"/>
+                        <w:szCs w:val="20"/>
+                      </w:rPr>
+                      <m:t>-</m:t>
+                    </m:r>
+                    <m:f>
+                      <m:fPr>
+                        <m:ctrlPr>
+                          <w:rPr>
+                            <w:rFonts w:ascii="Cambria Math" w:hAnsi="Cambria Math" w:cs="Times New Roman"/>
+                            <w:sz w:val="20"/>
+                            <w:szCs w:val="20"/>
+                          </w:rPr>
+                        </m:ctrlPr>
+                      </m:fPr>
+                      <m:num>
+                        <m:r>
+                          <w:rPr>
+                            <w:rFonts w:ascii="Cambria Math" w:eastAsia="Cambria Math" w:hAnsi="Cambria Math" w:cs="Times New Roman"/>
+                            <w:sz w:val="20"/>
+                            <w:szCs w:val="20"/>
+                          </w:rPr>
+                          <m:t xml:space="preserve"> 1</m:t>
+                        </m:r>
+                      </m:num>
+                      <m:den>
+                        <m:r>
+                          <w:rPr>
+                            <w:rFonts w:ascii="Cambria Math" w:eastAsia="Cambria Math" w:hAnsi="Cambria Math" w:cs="Times New Roman"/>
+                            <w:sz w:val="20"/>
+                            <w:szCs w:val="20"/>
+                          </w:rPr>
+                          <m:t xml:space="preserve"> 4n+4</m:t>
+                        </m:r>
+                      </m:den>
+                    </m:f>
+                  </m:e>
+                </m:nary>
+                <m:r>
+                  <w:rPr>
+                    <w:rFonts w:ascii="Cambria Math" w:hAnsi="Cambria Math" w:cs="Times New Roman"/>
+                    <w:sz w:val="20"/>
+                    <w:szCs w:val="20"/>
+                  </w:rPr>
+                  <m:t>=</m:t>
+                </m:r>
+                <m:f>
+                  <m:fPr>
+                    <m:ctrlPr>
+                      <w:rPr>
+                        <w:rFonts w:ascii="Cambria Math" w:hAnsi="Cambria Math" w:cs="Times New Roman"/>
+                        <w:i/>
+                        <w:sz w:val="20"/>
+                        <w:szCs w:val="20"/>
+                      </w:rPr>
+                    </m:ctrlPr>
+                  </m:fPr>
+                  <m:num>
+                    <m:r>
+                      <m:rPr>
+                        <m:sty m:val="p"/>
+                      </m:rPr>
+                      <w:rPr>
+                        <w:rFonts w:ascii="Cambria Math" w:hAnsi="Cambria Math" w:cs="Times New Roman"/>
+                        <w:sz w:val="20"/>
+                        <w:szCs w:val="20"/>
+                      </w:rPr>
+                      <m:t>3ln⁡</m:t>
+                    </m:r>
+                    <m:r>
+                      <w:rPr>
+                        <w:rFonts w:ascii="Cambria Math" w:hAnsi="Cambria Math" w:cs="Times New Roman"/>
+                        <w:sz w:val="20"/>
+                        <w:szCs w:val="20"/>
+                      </w:rPr>
+                      <m:t>(2)</m:t>
+                    </m:r>
+                  </m:num>
+                  <m:den>
+                    <m:r>
+                      <w:rPr>
+                        <w:rFonts w:ascii="Cambria Math" w:hAnsi="Cambria Math" w:cs="Times New Roman"/>
+                        <w:sz w:val="20"/>
+                        <w:szCs w:val="20"/>
+                      </w:rPr>
+                      <m:t>4</m:t>
+                    </m:r>
+                  </m:den>
+                </m:f>
+                <m:r>
+                  <w:rPr>
+                    <w:rFonts w:ascii="Cambria Math" w:hAnsi="Cambria Math" w:cs="Times New Roman"/>
+                    <w:sz w:val="20"/>
+                    <w:szCs w:val="20"/>
+                  </w:rPr>
+                  <m:t>-</m:t>
+                </m:r>
+                <m:f>
+                  <m:fPr>
+                    <m:ctrlPr>
+                      <w:rPr>
+                        <w:rFonts w:ascii="Cambria Math" w:hAnsi="Cambria Math" w:cs="Times New Roman"/>
+                        <w:i/>
+                        <w:sz w:val="20"/>
+                        <w:szCs w:val="20"/>
+                      </w:rPr>
+                    </m:ctrlPr>
+                  </m:fPr>
+                  <m:num>
+                    <m:r>
+                      <w:rPr>
+                        <w:rFonts w:ascii="Cambria Math" w:eastAsia="Cambria Math" w:hAnsi="Cambria Math" w:cs="Times New Roman"/>
+                        <w:sz w:val="20"/>
+                        <w:szCs w:val="20"/>
+                      </w:rPr>
+                      <m:t>π</m:t>
+                    </m:r>
+                  </m:num>
+                  <m:den>
+                    <m:r>
+                      <w:rPr>
+                        <w:rFonts w:ascii="Cambria Math" w:hAnsi="Cambria Math" w:cs="Times New Roman"/>
+                        <w:sz w:val="20"/>
+                        <w:szCs w:val="20"/>
+                      </w:rPr>
+                      <m:t>8</m:t>
+                    </m:r>
+                  </m:den>
+                </m:f>
+              </m:oMath>
+            </m:oMathPara>
+          </w:p>
+          <w:p>
+            <w:pPr>
+              <w:jc w:val="center"/>
+              <w:rPr>
+                <w:rFonts w:ascii="Times New Roman" w:eastAsiaTheme="minorEastAsia" w:hAnsi="Times New Roman" w:cs="Times New Roman"/>
+                <w:sz w:val="20"/>
+                <w:szCs w:val="20"/>
+              </w:rPr>
+            </w:pPr>
+          </w:p>
+        </w:tc>
+      </w:tr>
+    </w:tbl>
     <w:p/>
     <w:sectPr>
       <w:pgSz w:w="12240" w:h="15840"/>

--- a/doc/Математический дневник.docx
+++ b/doc/Математический дневник.docx
@@ -30528,6 +30528,378 @@
         </w:tc>
       </w:tr>
     </w:tbl>
+    <w:p>
+      <w:pPr>
+        <w:jc w:val="center"/>
+        <w:rPr>
+          <w:rFonts w:ascii="Times New Roman" w:eastAsiaTheme="minorEastAsia" w:hAnsi="Times New Roman" w:cs="Times New Roman"/>
+          <w:sz w:val="20"/>
+          <w:szCs w:val="20"/>
+          <w:lang w:val="ru-RU"/>
+        </w:rPr>
+      </w:pPr>
+    </w:p>
+    <w:p>
+      <w:r>
+        <w:t>1</w:t>
+      </w:r>
+      <w:r>
+        <w:t>0</w:t>
+      </w:r>
+      <w:r>
+        <w:rPr>
+          <w:lang w:val="ru-RU"/>
+        </w:rPr>
+        <w:t>.</w:t>
+      </w:r>
+      <w:r>
+        <w:t>03</w:t>
+      </w:r>
+      <w:r>
+        <w:rPr>
+          <w:lang w:val="ru-RU"/>
+        </w:rPr>
+        <w:t>.20</w:t>
+      </w:r>
+      <w:r>
+        <w:t>24</w:t>
+      </w:r>
+    </w:p>
+    <w:p>
+      <w:pPr>
+        <w:jc w:val="center"/>
+        <w:rPr>
+          <w:rFonts w:ascii="Times New Roman" w:eastAsiaTheme="minorEastAsia" w:hAnsi="Times New Roman" w:cs="Times New Roman"/>
+          <w:sz w:val="20"/>
+          <w:szCs w:val="20"/>
+          <w:lang w:val="ru-RU"/>
+        </w:rPr>
+      </w:pPr>
+      <m:oMathPara>
+        <m:oMath>
+          <m:nary>
+            <m:naryPr>
+              <m:chr m:val="∑"/>
+              <m:limLoc m:val="undOvr"/>
+              <m:ctrlPr>
+                <w:rPr>
+                  <w:rFonts w:ascii="Cambria Math" w:hAnsi="Cambria Math" w:cs="Times New Roman"/>
+                  <w:i/>
+                  <w:sz w:val="20"/>
+                  <w:szCs w:val="20"/>
+                </w:rPr>
+              </m:ctrlPr>
+            </m:naryPr>
+            <m:sub>
+              <m:r>
+                <w:rPr>
+                  <w:rFonts w:ascii="Cambria Math" w:hAnsi="Cambria Math" w:cs="Times New Roman"/>
+                  <w:sz w:val="20"/>
+                  <w:szCs w:val="20"/>
+                </w:rPr>
+                <m:t>n=0</m:t>
+              </m:r>
+            </m:sub>
+            <m:sup>
+              <m:r>
+                <w:rPr>
+                  <w:rFonts w:ascii="Cambria Math" w:hAnsi="Cambria Math" w:cs="Times New Roman"/>
+                  <w:sz w:val="20"/>
+                  <w:szCs w:val="20"/>
+                </w:rPr>
+                <m:t>∞</m:t>
+              </m:r>
+            </m:sup>
+            <m:e>
+              <m:r>
+                <w:rPr>
+                  <w:rFonts w:ascii="Cambria Math" w:hAnsi="Cambria Math" w:cs="Times New Roman"/>
+                  <w:sz w:val="20"/>
+                  <w:szCs w:val="20"/>
+                </w:rPr>
+                <m:t xml:space="preserve">  </m:t>
+              </m:r>
+              <m:f>
+                <m:fPr>
+                  <m:ctrlPr>
+                    <w:rPr>
+                      <w:rFonts w:ascii="Cambria Math" w:hAnsi="Cambria Math" w:cs="Times New Roman"/>
+                      <w:sz w:val="20"/>
+                      <w:szCs w:val="20"/>
+                    </w:rPr>
+                  </m:ctrlPr>
+                </m:fPr>
+                <m:num>
+                  <m:r>
+                    <w:rPr>
+                      <w:rFonts w:ascii="Cambria Math" w:eastAsia="Cambria Math" w:hAnsi="Cambria Math" w:cs="Times New Roman"/>
+                      <w:sz w:val="20"/>
+                      <w:szCs w:val="20"/>
+                    </w:rPr>
+                    <m:t xml:space="preserve"> 1</m:t>
+                  </m:r>
+                </m:num>
+                <m:den>
+                  <m:r>
+                    <w:rPr>
+                      <w:rFonts w:ascii="Cambria Math" w:eastAsia="Cambria Math" w:hAnsi="Cambria Math" w:cs="Times New Roman"/>
+                      <w:sz w:val="20"/>
+                      <w:szCs w:val="20"/>
+                    </w:rPr>
+                    <m:t xml:space="preserve"> </m:t>
+                  </m:r>
+                  <m:r>
+                    <w:rPr>
+                      <w:rFonts w:ascii="Cambria Math" w:eastAsia="Cambria Math" w:hAnsi="Cambria Math" w:cs="Times New Roman"/>
+                      <w:sz w:val="20"/>
+                      <w:szCs w:val="20"/>
+                    </w:rPr>
+                    <m:t>6</m:t>
+                  </m:r>
+                  <m:r>
+                    <w:rPr>
+                      <w:rFonts w:ascii="Cambria Math" w:eastAsia="Cambria Math" w:hAnsi="Cambria Math" w:cs="Times New Roman"/>
+                      <w:sz w:val="20"/>
+                      <w:szCs w:val="20"/>
+                    </w:rPr>
+                    <m:t>n+</m:t>
+                  </m:r>
+                  <m:r>
+                    <w:rPr>
+                      <w:rFonts w:ascii="Cambria Math" w:eastAsia="Cambria Math" w:hAnsi="Cambria Math" w:cs="Times New Roman"/>
+                      <w:sz w:val="20"/>
+                      <w:szCs w:val="20"/>
+                    </w:rPr>
+                    <m:t>2</m:t>
+                  </m:r>
+                </m:den>
+              </m:f>
+              <m:r>
+                <w:rPr>
+                  <w:rFonts w:ascii="Cambria Math" w:hAnsi="Cambria Math" w:cs="Times New Roman"/>
+                  <w:sz w:val="20"/>
+                  <w:szCs w:val="20"/>
+                </w:rPr>
+                <m:t>+</m:t>
+              </m:r>
+              <m:f>
+                <m:fPr>
+                  <m:ctrlPr>
+                    <w:rPr>
+                      <w:rFonts w:ascii="Cambria Math" w:hAnsi="Cambria Math" w:cs="Times New Roman"/>
+                      <w:sz w:val="20"/>
+                      <w:szCs w:val="20"/>
+                    </w:rPr>
+                  </m:ctrlPr>
+                </m:fPr>
+                <m:num>
+                  <m:r>
+                    <w:rPr>
+                      <w:rFonts w:ascii="Cambria Math" w:eastAsia="Cambria Math" w:hAnsi="Cambria Math" w:cs="Times New Roman"/>
+                      <w:sz w:val="20"/>
+                      <w:szCs w:val="20"/>
+                    </w:rPr>
+                    <m:t xml:space="preserve"> 1</m:t>
+                  </m:r>
+                </m:num>
+                <m:den>
+                  <m:r>
+                    <w:rPr>
+                      <w:rFonts w:ascii="Cambria Math" w:eastAsia="Cambria Math" w:hAnsi="Cambria Math" w:cs="Times New Roman"/>
+                      <w:sz w:val="20"/>
+                      <w:szCs w:val="20"/>
+                    </w:rPr>
+                    <m:t xml:space="preserve"> </m:t>
+                  </m:r>
+                  <m:r>
+                    <w:rPr>
+                      <w:rFonts w:ascii="Cambria Math" w:eastAsia="Cambria Math" w:hAnsi="Cambria Math" w:cs="Times New Roman"/>
+                      <w:sz w:val="20"/>
+                      <w:szCs w:val="20"/>
+                    </w:rPr>
+                    <m:t>6</m:t>
+                  </m:r>
+                  <m:r>
+                    <w:rPr>
+                      <w:rFonts w:ascii="Cambria Math" w:eastAsia="Cambria Math" w:hAnsi="Cambria Math" w:cs="Times New Roman"/>
+                      <w:sz w:val="20"/>
+                      <w:szCs w:val="20"/>
+                    </w:rPr>
+                    <m:t>n+</m:t>
+                  </m:r>
+                  <m:r>
+                    <w:rPr>
+                      <w:rFonts w:ascii="Cambria Math" w:eastAsia="Cambria Math" w:hAnsi="Cambria Math" w:cs="Times New Roman"/>
+                      <w:sz w:val="20"/>
+                      <w:szCs w:val="20"/>
+                    </w:rPr>
+                    <m:t>3</m:t>
+                  </m:r>
+                </m:den>
+              </m:f>
+              <m:r>
+                <w:rPr>
+                  <w:rFonts w:ascii="Cambria Math" w:hAnsi="Cambria Math" w:cs="Times New Roman"/>
+                  <w:sz w:val="20"/>
+                  <w:szCs w:val="20"/>
+                </w:rPr>
+                <m:t>-</m:t>
+              </m:r>
+              <m:f>
+                <m:fPr>
+                  <m:ctrlPr>
+                    <w:rPr>
+                      <w:rFonts w:ascii="Cambria Math" w:hAnsi="Cambria Math" w:cs="Times New Roman"/>
+                      <w:sz w:val="20"/>
+                      <w:szCs w:val="20"/>
+                    </w:rPr>
+                  </m:ctrlPr>
+                </m:fPr>
+                <m:num>
+                  <m:r>
+                    <w:rPr>
+                      <w:rFonts w:ascii="Cambria Math" w:eastAsia="Cambria Math" w:hAnsi="Cambria Math" w:cs="Times New Roman"/>
+                      <w:sz w:val="20"/>
+                      <w:szCs w:val="20"/>
+                    </w:rPr>
+                    <m:t xml:space="preserve"> </m:t>
+                  </m:r>
+                  <m:r>
+                    <w:rPr>
+                      <w:rFonts w:ascii="Cambria Math" w:eastAsia="Cambria Math" w:hAnsi="Cambria Math" w:cs="Times New Roman"/>
+                      <w:sz w:val="20"/>
+                      <w:szCs w:val="20"/>
+                    </w:rPr>
+                    <m:t>1</m:t>
+                  </m:r>
+                </m:num>
+                <m:den>
+                  <m:r>
+                    <w:rPr>
+                      <w:rFonts w:ascii="Cambria Math" w:eastAsia="Cambria Math" w:hAnsi="Cambria Math" w:cs="Times New Roman"/>
+                      <w:sz w:val="20"/>
+                      <w:szCs w:val="20"/>
+                    </w:rPr>
+                    <m:t xml:space="preserve"> </m:t>
+                  </m:r>
+                  <m:r>
+                    <w:rPr>
+                      <w:rFonts w:ascii="Cambria Math" w:eastAsia="Cambria Math" w:hAnsi="Cambria Math" w:cs="Times New Roman"/>
+                      <w:sz w:val="20"/>
+                      <w:szCs w:val="20"/>
+                    </w:rPr>
+                    <m:t>6</m:t>
+                  </m:r>
+                  <m:r>
+                    <w:rPr>
+                      <w:rFonts w:ascii="Cambria Math" w:eastAsia="Cambria Math" w:hAnsi="Cambria Math" w:cs="Times New Roman"/>
+                      <w:sz w:val="20"/>
+                      <w:szCs w:val="20"/>
+                    </w:rPr>
+                    <m:t>n+</m:t>
+                  </m:r>
+                  <m:r>
+                    <w:rPr>
+                      <w:rFonts w:ascii="Cambria Math" w:eastAsia="Cambria Math" w:hAnsi="Cambria Math" w:cs="Times New Roman"/>
+                      <w:sz w:val="20"/>
+                      <w:szCs w:val="20"/>
+                    </w:rPr>
+                    <m:t>5</m:t>
+                  </m:r>
+                </m:den>
+              </m:f>
+              <m:r>
+                <w:rPr>
+                  <w:rFonts w:ascii="Cambria Math" w:hAnsi="Cambria Math" w:cs="Times New Roman"/>
+                  <w:sz w:val="20"/>
+                  <w:szCs w:val="20"/>
+                </w:rPr>
+                <m:t>-</m:t>
+              </m:r>
+              <m:f>
+                <m:fPr>
+                  <m:ctrlPr>
+                    <w:rPr>
+                      <w:rFonts w:ascii="Cambria Math" w:hAnsi="Cambria Math" w:cs="Times New Roman"/>
+                      <w:sz w:val="20"/>
+                      <w:szCs w:val="20"/>
+                    </w:rPr>
+                  </m:ctrlPr>
+                </m:fPr>
+                <m:num>
+                  <m:r>
+                    <w:rPr>
+                      <w:rFonts w:ascii="Cambria Math" w:eastAsia="Cambria Math" w:hAnsi="Cambria Math" w:cs="Times New Roman"/>
+                      <w:sz w:val="20"/>
+                      <w:szCs w:val="20"/>
+                    </w:rPr>
+                    <m:t xml:space="preserve"> 1</m:t>
+                  </m:r>
+                </m:num>
+                <m:den>
+                  <m:r>
+                    <w:rPr>
+                      <w:rFonts w:ascii="Cambria Math" w:eastAsia="Cambria Math" w:hAnsi="Cambria Math" w:cs="Times New Roman"/>
+                      <w:sz w:val="20"/>
+                      <w:szCs w:val="20"/>
+                    </w:rPr>
+                    <m:t xml:space="preserve"> 6n+</m:t>
+                  </m:r>
+                  <m:r>
+                    <w:rPr>
+                      <w:rFonts w:ascii="Cambria Math" w:eastAsia="Cambria Math" w:hAnsi="Cambria Math" w:cs="Times New Roman"/>
+                      <w:sz w:val="20"/>
+                      <w:szCs w:val="20"/>
+                    </w:rPr>
+                    <m:t>6</m:t>
+                  </m:r>
+                </m:den>
+              </m:f>
+            </m:e>
+          </m:nary>
+          <m:r>
+            <w:rPr>
+              <w:rFonts w:ascii="Cambria Math" w:hAnsi="Cambria Math" w:cs="Times New Roman"/>
+              <w:sz w:val="20"/>
+              <w:szCs w:val="20"/>
+            </w:rPr>
+            <m:t>=</m:t>
+          </m:r>
+          <m:f>
+            <m:fPr>
+              <m:ctrlPr>
+                <w:rPr>
+                  <w:rFonts w:ascii="Cambria Math" w:hAnsi="Cambria Math" w:cs="Times New Roman"/>
+                  <w:i/>
+                  <w:sz w:val="20"/>
+                  <w:szCs w:val="20"/>
+                </w:rPr>
+              </m:ctrlPr>
+            </m:fPr>
+            <m:num>
+              <m:r>
+                <w:rPr>
+                  <w:rFonts w:ascii="Cambria Math" w:eastAsia="Cambria Math" w:hAnsi="Cambria Math" w:cs="Times New Roman"/>
+                  <w:sz w:val="20"/>
+                  <w:szCs w:val="20"/>
+                </w:rPr>
+                <m:t>π</m:t>
+              </m:r>
+            </m:num>
+            <m:den>
+              <m:r>
+                <w:rPr>
+                  <w:rFonts w:ascii="Cambria Math" w:hAnsi="Cambria Math" w:cs="Times New Roman"/>
+                  <w:sz w:val="20"/>
+                  <w:szCs w:val="20"/>
+                </w:rPr>
+                <m:t>6</m:t>
+              </m:r>
+            </m:den>
+          </m:f>
+        </m:oMath>
+      </m:oMathPara>
+    </w:p>
     <w:p/>
     <w:sectPr>
       <w:pgSz w:w="12240" w:h="15840"/>

--- a/doc/Математический дневник.docx
+++ b/doc/Математический дневник.docx
@@ -30541,10 +30541,7 @@
     </w:p>
     <w:p>
       <w:r>
-        <w:t>1</w:t>
-      </w:r>
-      <w:r>
-        <w:t>0</w:t>
+        <w:t>10</w:t>
       </w:r>
       <w:r>
         <w:rPr>
@@ -30636,7 +30633,15 @@
                       <w:sz w:val="20"/>
                       <w:szCs w:val="20"/>
                     </w:rPr>
-                    <m:t xml:space="preserve"> 1</m:t>
+                    <m:t xml:space="preserve"> </m:t>
+                  </m:r>
+                  <m:r>
+                    <w:rPr>
+                      <w:rFonts w:ascii="Cambria Math" w:eastAsia="Cambria Math" w:hAnsi="Cambria Math" w:cs="Times New Roman"/>
+                      <w:sz w:val="20"/>
+                      <w:szCs w:val="20"/>
+                    </w:rPr>
+                    <m:t>2</m:t>
                   </m:r>
                 </m:num>
                 <m:den>
@@ -30646,7 +30651,7 @@
                       <w:sz w:val="20"/>
                       <w:szCs w:val="20"/>
                     </w:rPr>
-                    <m:t xml:space="preserve"> </m:t>
+                    <m:t xml:space="preserve"> 6n+</m:t>
                   </m:r>
                   <m:r>
                     <w:rPr>
@@ -30654,23 +30659,7 @@
                       <w:sz w:val="20"/>
                       <w:szCs w:val="20"/>
                     </w:rPr>
-                    <m:t>6</m:t>
-                  </m:r>
-                  <m:r>
-                    <w:rPr>
-                      <w:rFonts w:ascii="Cambria Math" w:eastAsia="Cambria Math" w:hAnsi="Cambria Math" w:cs="Times New Roman"/>
-                      <w:sz w:val="20"/>
-                      <w:szCs w:val="20"/>
-                    </w:rPr>
-                    <m:t>n+</m:t>
-                  </m:r>
-                  <m:r>
-                    <w:rPr>
-                      <w:rFonts w:ascii="Cambria Math" w:eastAsia="Cambria Math" w:hAnsi="Cambria Math" w:cs="Times New Roman"/>
-                      <w:sz w:val="20"/>
-                      <w:szCs w:val="20"/>
-                    </w:rPr>
-                    <m:t>2</m:t>
+                    <m:t>1</m:t>
                   </m:r>
                 </m:den>
               </m:f>
@@ -30709,102 +30698,7 @@
                       <w:sz w:val="20"/>
                       <w:szCs w:val="20"/>
                     </w:rPr>
-                    <m:t xml:space="preserve"> </m:t>
-                  </m:r>
-                  <m:r>
-                    <w:rPr>
-                      <w:rFonts w:ascii="Cambria Math" w:eastAsia="Cambria Math" w:hAnsi="Cambria Math" w:cs="Times New Roman"/>
-                      <w:sz w:val="20"/>
-                      <w:szCs w:val="20"/>
-                    </w:rPr>
-                    <m:t>6</m:t>
-                  </m:r>
-                  <m:r>
-                    <w:rPr>
-                      <w:rFonts w:ascii="Cambria Math" w:eastAsia="Cambria Math" w:hAnsi="Cambria Math" w:cs="Times New Roman"/>
-                      <w:sz w:val="20"/>
-                      <w:szCs w:val="20"/>
-                    </w:rPr>
-                    <m:t>n+</m:t>
-                  </m:r>
-                  <m:r>
-                    <w:rPr>
-                      <w:rFonts w:ascii="Cambria Math" w:eastAsia="Cambria Math" w:hAnsi="Cambria Math" w:cs="Times New Roman"/>
-                      <w:sz w:val="20"/>
-                      <w:szCs w:val="20"/>
-                    </w:rPr>
-                    <m:t>3</m:t>
-                  </m:r>
-                </m:den>
-              </m:f>
-              <m:r>
-                <w:rPr>
-                  <w:rFonts w:ascii="Cambria Math" w:hAnsi="Cambria Math" w:cs="Times New Roman"/>
-                  <w:sz w:val="20"/>
-                  <w:szCs w:val="20"/>
-                </w:rPr>
-                <m:t>-</m:t>
-              </m:r>
-              <m:f>
-                <m:fPr>
-                  <m:ctrlPr>
-                    <w:rPr>
-                      <w:rFonts w:ascii="Cambria Math" w:hAnsi="Cambria Math" w:cs="Times New Roman"/>
-                      <w:sz w:val="20"/>
-                      <w:szCs w:val="20"/>
-                    </w:rPr>
-                  </m:ctrlPr>
-                </m:fPr>
-                <m:num>
-                  <m:r>
-                    <w:rPr>
-                      <w:rFonts w:ascii="Cambria Math" w:eastAsia="Cambria Math" w:hAnsi="Cambria Math" w:cs="Times New Roman"/>
-                      <w:sz w:val="20"/>
-                      <w:szCs w:val="20"/>
-                    </w:rPr>
-                    <m:t xml:space="preserve"> </m:t>
-                  </m:r>
-                  <m:r>
-                    <w:rPr>
-                      <w:rFonts w:ascii="Cambria Math" w:eastAsia="Cambria Math" w:hAnsi="Cambria Math" w:cs="Times New Roman"/>
-                      <w:sz w:val="20"/>
-                      <w:szCs w:val="20"/>
-                    </w:rPr>
-                    <m:t>1</m:t>
-                  </m:r>
-                </m:num>
-                <m:den>
-                  <m:r>
-                    <w:rPr>
-                      <w:rFonts w:ascii="Cambria Math" w:eastAsia="Cambria Math" w:hAnsi="Cambria Math" w:cs="Times New Roman"/>
-                      <w:sz w:val="20"/>
-                      <w:szCs w:val="20"/>
-                    </w:rPr>
-                    <m:t xml:space="preserve"> </m:t>
-                  </m:r>
-                  <m:r>
-                    <w:rPr>
-                      <w:rFonts w:ascii="Cambria Math" w:eastAsia="Cambria Math" w:hAnsi="Cambria Math" w:cs="Times New Roman"/>
-                      <w:sz w:val="20"/>
-                      <w:szCs w:val="20"/>
-                    </w:rPr>
-                    <m:t>6</m:t>
-                  </m:r>
-                  <m:r>
-                    <w:rPr>
-                      <w:rFonts w:ascii="Cambria Math" w:eastAsia="Cambria Math" w:hAnsi="Cambria Math" w:cs="Times New Roman"/>
-                      <w:sz w:val="20"/>
-                      <w:szCs w:val="20"/>
-                    </w:rPr>
-                    <m:t>n+</m:t>
-                  </m:r>
-                  <m:r>
-                    <w:rPr>
-                      <w:rFonts w:ascii="Cambria Math" w:eastAsia="Cambria Math" w:hAnsi="Cambria Math" w:cs="Times New Roman"/>
-                      <w:sz w:val="20"/>
-                      <w:szCs w:val="20"/>
-                    </w:rPr>
-                    <m:t>5</m:t>
+                    <m:t xml:space="preserve"> 6n+2</m:t>
                   </m:r>
                 </m:den>
               </m:f>
@@ -30843,6 +30737,53 @@
                       <w:sz w:val="20"/>
                       <w:szCs w:val="20"/>
                     </w:rPr>
+                    <m:t xml:space="preserve"> 6n+3</m:t>
+                  </m:r>
+                </m:den>
+              </m:f>
+              <m:r>
+                <w:rPr>
+                  <w:rFonts w:ascii="Cambria Math" w:hAnsi="Cambria Math" w:cs="Times New Roman"/>
+                  <w:sz w:val="20"/>
+                  <w:szCs w:val="20"/>
+                </w:rPr>
+                <m:t>-</m:t>
+              </m:r>
+              <m:f>
+                <m:fPr>
+                  <m:ctrlPr>
+                    <w:rPr>
+                      <w:rFonts w:ascii="Cambria Math" w:hAnsi="Cambria Math" w:cs="Times New Roman"/>
+                      <w:sz w:val="20"/>
+                      <w:szCs w:val="20"/>
+                    </w:rPr>
+                  </m:ctrlPr>
+                </m:fPr>
+                <m:num>
+                  <m:r>
+                    <w:rPr>
+                      <w:rFonts w:ascii="Cambria Math" w:eastAsia="Cambria Math" w:hAnsi="Cambria Math" w:cs="Times New Roman"/>
+                      <w:sz w:val="20"/>
+                      <w:szCs w:val="20"/>
+                    </w:rPr>
+                    <m:t xml:space="preserve"> </m:t>
+                  </m:r>
+                  <m:r>
+                    <w:rPr>
+                      <w:rFonts w:ascii="Cambria Math" w:eastAsia="Cambria Math" w:hAnsi="Cambria Math" w:cs="Times New Roman"/>
+                      <w:sz w:val="20"/>
+                      <w:szCs w:val="20"/>
+                    </w:rPr>
+                    <m:t>2</m:t>
+                  </m:r>
+                </m:num>
+                <m:den>
+                  <m:r>
+                    <w:rPr>
+                      <w:rFonts w:ascii="Cambria Math" w:eastAsia="Cambria Math" w:hAnsi="Cambria Math" w:cs="Times New Roman"/>
+                      <w:sz w:val="20"/>
+                      <w:szCs w:val="20"/>
+                    </w:rPr>
                     <m:t xml:space="preserve"> 6n+</m:t>
                   </m:r>
                   <m:r>
@@ -30851,7 +30792,85 @@
                       <w:sz w:val="20"/>
                       <w:szCs w:val="20"/>
                     </w:rPr>
-                    <m:t>6</m:t>
+                    <m:t>4</m:t>
+                  </m:r>
+                </m:den>
+              </m:f>
+              <m:r>
+                <w:rPr>
+                  <w:rFonts w:ascii="Cambria Math" w:hAnsi="Cambria Math" w:cs="Times New Roman"/>
+                  <w:sz w:val="20"/>
+                  <w:szCs w:val="20"/>
+                </w:rPr>
+                <m:t>-</m:t>
+              </m:r>
+              <m:f>
+                <m:fPr>
+                  <m:ctrlPr>
+                    <w:rPr>
+                      <w:rFonts w:ascii="Cambria Math" w:hAnsi="Cambria Math" w:cs="Times New Roman"/>
+                      <w:sz w:val="20"/>
+                      <w:szCs w:val="20"/>
+                    </w:rPr>
+                  </m:ctrlPr>
+                </m:fPr>
+                <m:num>
+                  <m:r>
+                    <w:rPr>
+                      <w:rFonts w:ascii="Cambria Math" w:eastAsia="Cambria Math" w:hAnsi="Cambria Math" w:cs="Times New Roman"/>
+                      <w:sz w:val="20"/>
+                      <w:szCs w:val="20"/>
+                    </w:rPr>
+                    <m:t xml:space="preserve"> 1</m:t>
+                  </m:r>
+                </m:num>
+                <m:den>
+                  <m:r>
+                    <w:rPr>
+                      <w:rFonts w:ascii="Cambria Math" w:eastAsia="Cambria Math" w:hAnsi="Cambria Math" w:cs="Times New Roman"/>
+                      <w:sz w:val="20"/>
+                      <w:szCs w:val="20"/>
+                    </w:rPr>
+                    <m:t xml:space="preserve"> 6n+5</m:t>
+                  </m:r>
+                </m:den>
+              </m:f>
+              <m:r>
+                <w:rPr>
+                  <w:rFonts w:ascii="Cambria Math" w:hAnsi="Cambria Math" w:cs="Times New Roman"/>
+                  <w:sz w:val="20"/>
+                  <w:szCs w:val="20"/>
+                </w:rPr>
+                <m:t>+</m:t>
+              </m:r>
+              <m:f>
+                <m:fPr>
+                  <m:ctrlPr>
+                    <w:rPr>
+                      <w:rFonts w:ascii="Cambria Math" w:hAnsi="Cambria Math" w:cs="Times New Roman"/>
+                      <w:sz w:val="20"/>
+                      <w:szCs w:val="20"/>
+                    </w:rPr>
+                  </m:ctrlPr>
+                </m:fPr>
+                <m:num>
+                  <m:r>
+                    <w:rPr>
+                      <w:rFonts w:ascii="Cambria Math" w:eastAsia="Cambria Math" w:hAnsi="Cambria Math" w:cs="Times New Roman"/>
+                      <w:sz w:val="20"/>
+                      <w:szCs w:val="20"/>
+                    </w:rPr>
+                    <m:t xml:space="preserve"> 1</m:t>
+                  </m:r>
+                </m:num>
+                <m:den>
+                  <m:r>
+                    <w:rPr>
+                      <w:rFonts w:ascii="Cambria Math" w:eastAsia="Cambria Math" w:hAnsi="Cambria Math" w:cs="Times New Roman"/>
+                      <w:sz w:val="20"/>
+                      <w:szCs w:val="20"/>
+                    </w:rPr>
+                    <m:t xml:space="preserve"> 6n+6</m:t>
                   </m:r>
                 </m:den>
               </m:f>
@@ -30887,14 +30906,301 @@
               </m:r>
             </m:num>
             <m:den>
-              <m:r>
+              <m:rad>
+                <m:radPr>
+                  <m:degHide m:val="1"/>
+                  <m:ctrlPr>
+                    <w:rPr>
+                      <w:rFonts w:ascii="Cambria Math" w:eastAsia="Cambria Math" w:hAnsi="Cambria Math" w:cs="Times New Roman"/>
+                      <w:i/>
+                      <w:sz w:val="20"/>
+                      <w:szCs w:val="20"/>
+                    </w:rPr>
+                  </m:ctrlPr>
+                </m:radPr>
+                <m:deg/>
+                <m:e>
+                  <m:r>
+                    <w:rPr>
+                      <w:rFonts w:ascii="Cambria Math" w:eastAsia="Cambria Math" w:hAnsi="Cambria Math" w:cs="Times New Roman"/>
+                      <w:sz w:val="20"/>
+                      <w:szCs w:val="20"/>
+                    </w:rPr>
+                    <m:t>3</m:t>
+                  </m:r>
+                </m:e>
+              </m:rad>
+            </m:den>
+          </m:f>
+        </m:oMath>
+      </m:oMathPara>
+    </w:p>
+    <w:p>
+      <w:pPr>
+        <w:jc w:val="center"/>
+        <w:rPr>
+          <w:rFonts w:ascii="Times New Roman" w:eastAsiaTheme="minorEastAsia" w:hAnsi="Times New Roman" w:cs="Times New Roman"/>
+          <w:sz w:val="20"/>
+          <w:szCs w:val="20"/>
+          <w:lang w:val="ru-RU"/>
+        </w:rPr>
+      </w:pPr>
+      <m:oMathPara>
+        <m:oMath>
+          <m:nary>
+            <m:naryPr>
+              <m:chr m:val="∑"/>
+              <m:limLoc m:val="undOvr"/>
+              <m:ctrlPr>
                 <w:rPr>
                   <w:rFonts w:ascii="Cambria Math" w:hAnsi="Cambria Math" w:cs="Times New Roman"/>
-                  <w:sz w:val="20"/>
-                  <w:szCs w:val="20"/>
-                </w:rPr>
-                <m:t>6</m:t>
-              </m:r>
+                  <w:i/>
+                  <w:sz w:val="20"/>
+                  <w:szCs w:val="20"/>
+                </w:rPr>
+              </m:ctrlPr>
+            </m:naryPr>
+            <m:sub>
+              <m:r>
+                <w:rPr>
+                  <w:rFonts w:ascii="Cambria Math" w:hAnsi="Cambria Math" w:cs="Times New Roman"/>
+                  <w:sz w:val="20"/>
+                  <w:szCs w:val="20"/>
+                </w:rPr>
+                <m:t>n=0</m:t>
+              </m:r>
+            </m:sub>
+            <m:sup>
+              <m:r>
+                <w:rPr>
+                  <w:rFonts w:ascii="Cambria Math" w:hAnsi="Cambria Math" w:cs="Times New Roman"/>
+                  <w:sz w:val="20"/>
+                  <w:szCs w:val="20"/>
+                </w:rPr>
+                <m:t>∞</m:t>
+              </m:r>
+            </m:sup>
+            <m:e>
+              <m:r>
+                <w:rPr>
+                  <w:rFonts w:ascii="Cambria Math" w:hAnsi="Cambria Math" w:cs="Times New Roman"/>
+                  <w:sz w:val="20"/>
+                  <w:szCs w:val="20"/>
+                </w:rPr>
+                <m:t xml:space="preserve">  </m:t>
+              </m:r>
+              <m:f>
+                <m:fPr>
+                  <m:ctrlPr>
+                    <w:rPr>
+                      <w:rFonts w:ascii="Cambria Math" w:hAnsi="Cambria Math" w:cs="Times New Roman"/>
+                      <w:sz w:val="20"/>
+                      <w:szCs w:val="20"/>
+                    </w:rPr>
+                  </m:ctrlPr>
+                </m:fPr>
+                <m:num>
+                  <m:r>
+                    <w:rPr>
+                      <w:rFonts w:ascii="Cambria Math" w:eastAsia="Cambria Math" w:hAnsi="Cambria Math" w:cs="Times New Roman"/>
+                      <w:sz w:val="20"/>
+                      <w:szCs w:val="20"/>
+                    </w:rPr>
+                    <m:t xml:space="preserve"> 1</m:t>
+                  </m:r>
+                </m:num>
+                <m:den>
+                  <m:r>
+                    <w:rPr>
+                      <w:rFonts w:ascii="Cambria Math" w:eastAsia="Cambria Math" w:hAnsi="Cambria Math" w:cs="Times New Roman"/>
+                      <w:sz w:val="20"/>
+                      <w:szCs w:val="20"/>
+                    </w:rPr>
+                    <m:t xml:space="preserve"> 6n+2</m:t>
+                  </m:r>
+                </m:den>
+              </m:f>
+              <m:r>
+                <w:rPr>
+                  <w:rFonts w:ascii="Cambria Math" w:hAnsi="Cambria Math" w:cs="Times New Roman"/>
+                  <w:sz w:val="20"/>
+                  <w:szCs w:val="20"/>
+                </w:rPr>
+                <m:t>+</m:t>
+              </m:r>
+              <m:f>
+                <m:fPr>
+                  <m:ctrlPr>
+                    <w:rPr>
+                      <w:rFonts w:ascii="Cambria Math" w:hAnsi="Cambria Math" w:cs="Times New Roman"/>
+                      <w:sz w:val="20"/>
+                      <w:szCs w:val="20"/>
+                    </w:rPr>
+                  </m:ctrlPr>
+                </m:fPr>
+                <m:num>
+                  <m:r>
+                    <w:rPr>
+                      <w:rFonts w:ascii="Cambria Math" w:eastAsia="Cambria Math" w:hAnsi="Cambria Math" w:cs="Times New Roman"/>
+                      <w:sz w:val="20"/>
+                      <w:szCs w:val="20"/>
+                    </w:rPr>
+                    <m:t xml:space="preserve"> 1</m:t>
+                  </m:r>
+                </m:num>
+                <m:den>
+                  <m:r>
+                    <w:rPr>
+                      <w:rFonts w:ascii="Cambria Math" w:eastAsia="Cambria Math" w:hAnsi="Cambria Math" w:cs="Times New Roman"/>
+                      <w:sz w:val="20"/>
+                      <w:szCs w:val="20"/>
+                    </w:rPr>
+                    <m:t xml:space="preserve"> 6n+3</m:t>
+                  </m:r>
+                </m:den>
+              </m:f>
+              <m:r>
+                <w:rPr>
+                  <w:rFonts w:ascii="Cambria Math" w:hAnsi="Cambria Math" w:cs="Times New Roman"/>
+                  <w:sz w:val="20"/>
+                  <w:szCs w:val="20"/>
+                </w:rPr>
+                <m:t>-</m:t>
+              </m:r>
+              <m:f>
+                <m:fPr>
+                  <m:ctrlPr>
+                    <w:rPr>
+                      <w:rFonts w:ascii="Cambria Math" w:hAnsi="Cambria Math" w:cs="Times New Roman"/>
+                      <w:sz w:val="20"/>
+                      <w:szCs w:val="20"/>
+                    </w:rPr>
+                  </m:ctrlPr>
+                </m:fPr>
+                <m:num>
+                  <m:r>
+                    <w:rPr>
+                      <w:rFonts w:ascii="Cambria Math" w:eastAsia="Cambria Math" w:hAnsi="Cambria Math" w:cs="Times New Roman"/>
+                      <w:sz w:val="20"/>
+                      <w:szCs w:val="20"/>
+                    </w:rPr>
+                    <m:t xml:space="preserve"> 1</m:t>
+                  </m:r>
+                </m:num>
+                <m:den>
+                  <m:r>
+                    <w:rPr>
+                      <w:rFonts w:ascii="Cambria Math" w:eastAsia="Cambria Math" w:hAnsi="Cambria Math" w:cs="Times New Roman"/>
+                      <w:sz w:val="20"/>
+                      <w:szCs w:val="20"/>
+                    </w:rPr>
+                    <m:t xml:space="preserve"> 6n+5</m:t>
+                  </m:r>
+                </m:den>
+              </m:f>
+              <m:r>
+                <w:rPr>
+                  <w:rFonts w:ascii="Cambria Math" w:hAnsi="Cambria Math" w:cs="Times New Roman"/>
+                  <w:sz w:val="20"/>
+                  <w:szCs w:val="20"/>
+                </w:rPr>
+                <m:t>-</m:t>
+              </m:r>
+              <m:f>
+                <m:fPr>
+                  <m:ctrlPr>
+                    <w:rPr>
+                      <w:rFonts w:ascii="Cambria Math" w:hAnsi="Cambria Math" w:cs="Times New Roman"/>
+                      <w:sz w:val="20"/>
+                      <w:szCs w:val="20"/>
+                    </w:rPr>
+                  </m:ctrlPr>
+                </m:fPr>
+                <m:num>
+                  <m:r>
+                    <w:rPr>
+                      <w:rFonts w:ascii="Cambria Math" w:eastAsia="Cambria Math" w:hAnsi="Cambria Math" w:cs="Times New Roman"/>
+                      <w:sz w:val="20"/>
+                      <w:szCs w:val="20"/>
+                    </w:rPr>
+                    <m:t xml:space="preserve"> 1</m:t>
+                  </m:r>
+                </m:num>
+                <m:den>
+                  <m:r>
+                    <w:rPr>
+                      <w:rFonts w:ascii="Cambria Math" w:eastAsia="Cambria Math" w:hAnsi="Cambria Math" w:cs="Times New Roman"/>
+                      <w:sz w:val="20"/>
+                      <w:szCs w:val="20"/>
+                    </w:rPr>
+                    <m:t xml:space="preserve"> 6n+6</m:t>
+                  </m:r>
+                </m:den>
+              </m:f>
+            </m:e>
+          </m:nary>
+          <m:r>
+            <w:rPr>
+              <w:rFonts w:ascii="Cambria Math" w:hAnsi="Cambria Math" w:cs="Times New Roman"/>
+              <w:sz w:val="20"/>
+              <w:szCs w:val="20"/>
+            </w:rPr>
+            <m:t>=</m:t>
+          </m:r>
+          <m:f>
+            <m:fPr>
+              <m:ctrlPr>
+                <w:rPr>
+                  <w:rFonts w:ascii="Cambria Math" w:hAnsi="Cambria Math" w:cs="Times New Roman"/>
+                  <w:i/>
+                  <w:sz w:val="20"/>
+                  <w:szCs w:val="20"/>
+                </w:rPr>
+              </m:ctrlPr>
+            </m:fPr>
+            <m:num>
+              <m:r>
+                <w:rPr>
+                  <w:rFonts w:ascii="Cambria Math" w:eastAsia="Cambria Math" w:hAnsi="Cambria Math" w:cs="Times New Roman"/>
+                  <w:sz w:val="20"/>
+                  <w:szCs w:val="20"/>
+                </w:rPr>
+                <m:t>π</m:t>
+              </m:r>
+            </m:num>
+            <m:den>
+              <m:r>
+                <w:rPr>
+                  <w:rFonts w:ascii="Cambria Math" w:hAnsi="Cambria Math" w:cs="Times New Roman"/>
+                  <w:sz w:val="20"/>
+                  <w:szCs w:val="20"/>
+                </w:rPr>
+                <m:t>3</m:t>
+              </m:r>
+              <m:rad>
+                <m:radPr>
+                  <m:degHide m:val="1"/>
+                  <m:ctrlPr>
+                    <w:rPr>
+                      <w:rFonts w:ascii="Cambria Math" w:eastAsia="Cambria Math" w:hAnsi="Cambria Math" w:cs="Times New Roman"/>
+                      <w:i/>
+                      <w:sz w:val="20"/>
+                      <w:szCs w:val="20"/>
+                    </w:rPr>
+                  </m:ctrlPr>
+                </m:radPr>
+                <m:deg/>
+                <m:e>
+                  <m:r>
+                    <w:rPr>
+                      <w:rFonts w:ascii="Cambria Math" w:eastAsia="Cambria Math" w:hAnsi="Cambria Math" w:cs="Times New Roman"/>
+                      <w:sz w:val="20"/>
+                      <w:szCs w:val="20"/>
+                    </w:rPr>
+                    <m:t>3</m:t>
+                  </m:r>
+                </m:e>
+              </m:rad>
             </m:den>
           </m:f>
         </m:oMath>

--- a/doc/Математический дневник.docx
+++ b/doc/Математический дневник.docx
@@ -30633,15 +30633,7 @@
                       <w:sz w:val="20"/>
                       <w:szCs w:val="20"/>
                     </w:rPr>
-                    <m:t xml:space="preserve"> </m:t>
-                  </m:r>
-                  <m:r>
-                    <w:rPr>
-                      <w:rFonts w:ascii="Cambria Math" w:eastAsia="Cambria Math" w:hAnsi="Cambria Math" w:cs="Times New Roman"/>
-                      <w:sz w:val="20"/>
-                      <w:szCs w:val="20"/>
-                    </w:rPr>
-                    <m:t>2</m:t>
+                    <m:t xml:space="preserve"> 2</m:t>
                   </m:r>
                 </m:num>
                 <m:den>
@@ -30651,15 +30643,7 @@
                       <w:sz w:val="20"/>
                       <w:szCs w:val="20"/>
                     </w:rPr>
-                    <m:t xml:space="preserve"> 6n+</m:t>
-                  </m:r>
-                  <m:r>
-                    <w:rPr>
-                      <w:rFonts w:ascii="Cambria Math" w:eastAsia="Cambria Math" w:hAnsi="Cambria Math" w:cs="Times New Roman"/>
-                      <w:sz w:val="20"/>
-                      <w:szCs w:val="20"/>
-                    </w:rPr>
-                    <m:t>1</m:t>
+                    <m:t xml:space="preserve"> 6n+1</m:t>
                   </m:r>
                 </m:den>
               </m:f>
@@ -30766,15 +30750,7 @@
                       <w:sz w:val="20"/>
                       <w:szCs w:val="20"/>
                     </w:rPr>
-                    <m:t xml:space="preserve"> </m:t>
-                  </m:r>
-                  <m:r>
-                    <w:rPr>
-                      <w:rFonts w:ascii="Cambria Math" w:eastAsia="Cambria Math" w:hAnsi="Cambria Math" w:cs="Times New Roman"/>
-                      <w:sz w:val="20"/>
-                      <w:szCs w:val="20"/>
-                    </w:rPr>
-                    <m:t>2</m:t>
+                    <m:t xml:space="preserve"> 2</m:t>
                   </m:r>
                 </m:num>
                 <m:den>
@@ -30784,15 +30760,7 @@
                       <w:sz w:val="20"/>
                       <w:szCs w:val="20"/>
                     </w:rPr>
-                    <m:t xml:space="preserve"> 6n+</m:t>
-                  </m:r>
-                  <m:r>
-                    <w:rPr>
-                      <w:rFonts w:ascii="Cambria Math" w:eastAsia="Cambria Math" w:hAnsi="Cambria Math" w:cs="Times New Roman"/>
-                      <w:sz w:val="20"/>
-                      <w:szCs w:val="20"/>
-                    </w:rPr>
-                    <m:t>4</m:t>
+                    <m:t xml:space="preserve"> 6n+4</m:t>
                   </m:r>
                 </m:den>
               </m:f>
@@ -31206,7 +31174,634 @@
         </m:oMath>
       </m:oMathPara>
     </w:p>
-    <w:p/>
+    <w:p>
+      <w:pPr>
+        <w:jc w:val="center"/>
+        <w:rPr>
+          <w:rFonts w:ascii="Times New Roman" w:eastAsiaTheme="minorEastAsia" w:hAnsi="Times New Roman" w:cs="Times New Roman"/>
+          <w:sz w:val="20"/>
+          <w:szCs w:val="20"/>
+          <w:lang w:val="ru-RU"/>
+        </w:rPr>
+      </w:pPr>
+    </w:p>
+    <w:p>
+      <w:pPr>
+        <w:rPr>
+          <w:lang w:val="ru-RU"/>
+        </w:rPr>
+      </w:pPr>
+      <w:r>
+        <w:rPr>
+          <w:lang w:val="ru-RU"/>
+        </w:rPr>
+        <w:t>1</w:t>
+      </w:r>
+      <w:r>
+        <w:t>7</w:t>
+      </w:r>
+      <w:r>
+        <w:rPr>
+          <w:lang w:val="ru-RU"/>
+        </w:rPr>
+        <w:t>.</w:t>
+      </w:r>
+      <w:r>
+        <w:rPr>
+          <w:lang w:val="ru-RU"/>
+        </w:rPr>
+        <w:t>03</w:t>
+      </w:r>
+      <w:r>
+        <w:rPr>
+          <w:lang w:val="ru-RU"/>
+        </w:rPr>
+        <w:t>.20</w:t>
+      </w:r>
+      <w:r>
+        <w:rPr>
+          <w:lang w:val="ru-RU"/>
+        </w:rPr>
+        <w:t>24</w:t>
+      </w:r>
+    </w:p>
+    <w:tbl>
+      <w:tblPr>
+        <w:tblStyle w:val="aff2"/>
+        <w:tblW w:w="0" w:type="auto"/>
+        <w:tblLayout w:type="fixed"/>
+        <w:tblLook w:val="04A0" w:firstRow="1" w:lastRow="0" w:firstColumn="1" w:lastColumn="0" w:noHBand="0" w:noVBand="1"/>
+      </w:tblPr>
+      <w:tblGrid>
+        <w:gridCol w:w="6771"/>
+        <w:gridCol w:w="3134"/>
+      </w:tblGrid>
+      <w:tr>
+        <w:tc>
+          <w:tcPr>
+            <w:tcW w:w="6771" w:type="dxa"/>
+          </w:tcPr>
+          <w:p>
+            <w:pPr>
+              <w:jc w:val="center"/>
+              <w:rPr>
+                <w:rFonts w:ascii="Times New Roman" w:eastAsiaTheme="minorEastAsia" w:hAnsi="Times New Roman" w:cs="Times New Roman"/>
+                <w:sz w:val="20"/>
+                <w:szCs w:val="20"/>
+              </w:rPr>
+            </w:pPr>
+          </w:p>
+          <w:p>
+            <w:pPr>
+              <w:spacing w:after="200" w:line="276" w:lineRule="auto"/>
+              <w:rPr>
+                <w:rFonts w:eastAsiaTheme="minorEastAsia"/>
+                <w:sz w:val="20"/>
+                <w:szCs w:val="20"/>
+              </w:rPr>
+            </w:pPr>
+            <m:oMathPara>
+              <m:oMath>
+                <m:nary>
+                  <m:naryPr>
+                    <m:chr m:val="∑"/>
+                    <m:limLoc m:val="undOvr"/>
+                    <m:ctrlPr>
+                      <w:rPr>
+                        <w:rFonts w:ascii="Cambria Math" w:hAnsi="Cambria Math" w:cs="Times New Roman"/>
+                        <w:i/>
+                        <w:sz w:val="20"/>
+                        <w:szCs w:val="20"/>
+                      </w:rPr>
+                    </m:ctrlPr>
+                  </m:naryPr>
+                  <m:sub>
+                    <m:r>
+                      <w:rPr>
+                        <w:rFonts w:ascii="Cambria Math" w:hAnsi="Cambria Math" w:cs="Times New Roman"/>
+                        <w:sz w:val="20"/>
+                        <w:szCs w:val="20"/>
+                      </w:rPr>
+                      <m:t>n</m:t>
+                    </m:r>
+                    <m:r>
+                      <w:rPr>
+                        <w:rFonts w:ascii="Cambria Math" w:hAnsi="Cambria Math" w:cs="Times New Roman"/>
+                        <w:sz w:val="20"/>
+                        <w:szCs w:val="20"/>
+                        <w:lang w:val="ru-RU"/>
+                      </w:rPr>
+                      <m:t>=1</m:t>
+                    </m:r>
+                  </m:sub>
+                  <m:sup>
+                    <m:r>
+                      <w:rPr>
+                        <w:rFonts w:ascii="Cambria Math" w:hAnsi="Cambria Math" w:cs="Times New Roman"/>
+                        <w:sz w:val="20"/>
+                        <w:szCs w:val="20"/>
+                        <w:lang w:val="ru-RU"/>
+                      </w:rPr>
+                      <m:t>∞</m:t>
+                    </m:r>
+                  </m:sup>
+                  <m:e>
+                    <m:r>
+                      <w:rPr>
+                        <w:rFonts w:ascii="Cambria Math" w:hAnsi="Cambria Math" w:cs="Times New Roman"/>
+                        <w:sz w:val="20"/>
+                        <w:szCs w:val="20"/>
+                        <w:lang w:val="ru-RU"/>
+                      </w:rPr>
+                      <m:t xml:space="preserve">  </m:t>
+                    </m:r>
+                    <m:f>
+                      <m:fPr>
+                        <m:ctrlPr>
+                          <w:rPr>
+                            <w:rFonts w:ascii="Cambria Math" w:hAnsi="Cambria Math" w:cs="Times New Roman"/>
+                            <w:sz w:val="20"/>
+                            <w:szCs w:val="20"/>
+                          </w:rPr>
+                        </m:ctrlPr>
+                      </m:fPr>
+                      <m:num>
+                        <m:r>
+                          <w:rPr>
+                            <w:rFonts w:ascii="Cambria Math" w:eastAsia="Cambria Math" w:hAnsi="Cambria Math" w:cs="Times New Roman"/>
+                            <w:sz w:val="20"/>
+                            <w:szCs w:val="20"/>
+                            <w:lang w:val="ru-RU"/>
+                          </w:rPr>
+                          <m:t xml:space="preserve"> </m:t>
+                        </m:r>
+                        <m:r>
+                          <w:rPr>
+                            <w:rFonts w:ascii="Cambria Math" w:hAnsi="Cambria Math" w:cs="Times New Roman"/>
+                            <w:sz w:val="20"/>
+                            <w:szCs w:val="20"/>
+                            <w:lang w:val="ru-RU"/>
+                          </w:rPr>
+                          <m:t xml:space="preserve"> </m:t>
+                        </m:r>
+                        <m:r>
+                          <m:rPr>
+                            <m:sty m:val="p"/>
+                          </m:rPr>
+                          <w:rPr>
+                            <w:rFonts w:ascii="Cambria Math" w:hAnsi="Cambria Math" w:cs="Times New Roman"/>
+                            <w:sz w:val="20"/>
+                            <w:szCs w:val="20"/>
+                          </w:rPr>
+                          <m:t>sin</m:t>
+                        </m:r>
+                        <m:r>
+                          <m:rPr>
+                            <m:sty m:val="p"/>
+                          </m:rPr>
+                          <w:rPr>
+                            <w:rFonts w:ascii="Cambria Math" w:hAnsi="Cambria Math" w:cs="Times New Roman"/>
+                            <w:sz w:val="20"/>
+                            <w:szCs w:val="20"/>
+                            <w:lang w:val="ru-RU"/>
+                          </w:rPr>
+                          <m:t>⁡</m:t>
+                        </m:r>
+                        <m:r>
+                          <w:rPr>
+                            <w:rFonts w:ascii="Cambria Math" w:hAnsi="Cambria Math" w:cs="Times New Roman"/>
+                            <w:sz w:val="20"/>
+                            <w:szCs w:val="20"/>
+                            <w:lang w:val="ru-RU"/>
+                          </w:rPr>
+                          <m:t>(</m:t>
+                        </m:r>
+                        <m:r>
+                          <w:rPr>
+                            <w:rFonts w:ascii="Cambria Math" w:hAnsi="Cambria Math" w:cs="Times New Roman"/>
+                            <w:sz w:val="20"/>
+                            <w:szCs w:val="20"/>
+                          </w:rPr>
+                          <m:t>n</m:t>
+                        </m:r>
+                        <m:r>
+                          <w:rPr>
+                            <w:rFonts w:ascii="Cambria Math" w:hAnsi="Cambria Math" w:cs="Times New Roman"/>
+                            <w:sz w:val="20"/>
+                            <w:szCs w:val="20"/>
+                            <w:lang w:val="ru-RU"/>
+                          </w:rPr>
+                          <m:t>*</m:t>
+                        </m:r>
+                        <m:r>
+                          <w:rPr>
+                            <w:rFonts w:ascii="Cambria Math" w:hAnsi="Cambria Math" w:cs="Times New Roman"/>
+                            <w:sz w:val="20"/>
+                            <w:szCs w:val="20"/>
+                          </w:rPr>
+                          <m:t>x</m:t>
+                        </m:r>
+                        <m:r>
+                          <w:rPr>
+                            <w:rFonts w:ascii="Cambria Math" w:hAnsi="Cambria Math" w:cs="Times New Roman"/>
+                            <w:sz w:val="20"/>
+                            <w:szCs w:val="20"/>
+                            <w:lang w:val="ru-RU"/>
+                          </w:rPr>
+                          <m:t>)</m:t>
+                        </m:r>
+                      </m:num>
+                      <m:den>
+                        <m:r>
+                          <w:rPr>
+                            <w:rFonts w:ascii="Cambria Math" w:eastAsia="Cambria Math" w:hAnsi="Cambria Math" w:cs="Times New Roman"/>
+                            <w:sz w:val="20"/>
+                            <w:szCs w:val="20"/>
+                            <w:lang w:val="ru-RU"/>
+                          </w:rPr>
+                          <m:t xml:space="preserve"> </m:t>
+                        </m:r>
+                        <m:sSup>
+                          <m:sSupPr>
+                            <m:ctrlPr>
+                              <w:rPr>
+                                <w:rFonts w:ascii="Cambria Math" w:eastAsia="Cambria Math" w:hAnsi="Cambria Math" w:cs="Times New Roman"/>
+                                <w:i/>
+                                <w:sz w:val="20"/>
+                                <w:szCs w:val="20"/>
+                              </w:rPr>
+                            </m:ctrlPr>
+                          </m:sSupPr>
+                          <m:e>
+                            <m:r>
+                              <w:rPr>
+                                <w:rFonts w:ascii="Cambria Math" w:eastAsia="Cambria Math" w:hAnsi="Cambria Math" w:cs="Times New Roman"/>
+                                <w:sz w:val="20"/>
+                                <w:szCs w:val="20"/>
+                              </w:rPr>
+                              <m:t>n</m:t>
+                            </m:r>
+                          </m:e>
+                          <m:sup>
+                            <m:r>
+                              <w:rPr>
+                                <w:rFonts w:ascii="Cambria Math" w:eastAsia="Cambria Math" w:hAnsi="Cambria Math" w:cs="Times New Roman"/>
+                                <w:sz w:val="20"/>
+                                <w:szCs w:val="20"/>
+                                <w:lang w:val="ru-RU"/>
+                              </w:rPr>
+                              <m:t>3</m:t>
+                            </m:r>
+                          </m:sup>
+                        </m:sSup>
+                      </m:den>
+                    </m:f>
+                  </m:e>
+                </m:nary>
+                <m:r>
+                  <w:rPr>
+                    <w:rFonts w:ascii="Cambria Math" w:hAnsi="Cambria Math" w:cs="Times New Roman"/>
+                    <w:sz w:val="20"/>
+                    <w:szCs w:val="20"/>
+                    <w:lang w:val="ru-RU"/>
+                  </w:rPr>
+                  <m:t>=</m:t>
+                </m:r>
+                <m:f>
+                  <m:fPr>
+                    <m:ctrlPr>
+                      <w:rPr>
+                        <w:rFonts w:ascii="Cambria Math" w:hAnsi="Cambria Math" w:cs="Times New Roman"/>
+                        <w:i/>
+                        <w:sz w:val="20"/>
+                        <w:szCs w:val="20"/>
+                      </w:rPr>
+                    </m:ctrlPr>
+                  </m:fPr>
+                  <m:num>
+                    <m:sSup>
+                      <m:sSupPr>
+                        <m:ctrlPr>
+                          <w:rPr>
+                            <w:rFonts w:ascii="Cambria Math" w:eastAsia="Cambria Math" w:hAnsi="Cambria Math" w:cs="Times New Roman"/>
+                            <w:i/>
+                            <w:sz w:val="20"/>
+                            <w:szCs w:val="20"/>
+                          </w:rPr>
+                        </m:ctrlPr>
+                      </m:sSupPr>
+                      <m:e>
+                        <m:r>
+                          <w:rPr>
+                            <w:rFonts w:ascii="Cambria Math" w:eastAsia="Cambria Math" w:hAnsi="Cambria Math" w:cs="Times New Roman"/>
+                            <w:sz w:val="20"/>
+                            <w:szCs w:val="20"/>
+                          </w:rPr>
+                          <m:t>x</m:t>
+                        </m:r>
+                      </m:e>
+                      <m:sup>
+                        <m:r>
+                          <w:rPr>
+                            <w:rFonts w:ascii="Cambria Math" w:eastAsia="Cambria Math" w:hAnsi="Cambria Math" w:cs="Times New Roman"/>
+                            <w:sz w:val="20"/>
+                            <w:szCs w:val="20"/>
+                            <w:lang w:val="ru-RU"/>
+                          </w:rPr>
+                          <m:t>3</m:t>
+                        </m:r>
+                      </m:sup>
+                    </m:sSup>
+                  </m:num>
+                  <m:den>
+                    <m:r>
+                      <w:rPr>
+                        <w:rFonts w:ascii="Cambria Math" w:hAnsi="Cambria Math" w:cs="Times New Roman"/>
+                        <w:sz w:val="20"/>
+                        <w:szCs w:val="20"/>
+                        <w:lang w:val="ru-RU"/>
+                      </w:rPr>
+                      <m:t>12</m:t>
+                    </m:r>
+                  </m:den>
+                </m:f>
+                <m:r>
+                  <w:rPr>
+                    <w:rFonts w:ascii="Cambria Math" w:hAnsi="Cambria Math" w:cs="Times New Roman"/>
+                    <w:sz w:val="20"/>
+                    <w:szCs w:val="20"/>
+                    <w:lang w:val="ru-RU"/>
+                  </w:rPr>
+                  <m:t>-</m:t>
+                </m:r>
+                <m:f>
+                  <m:fPr>
+                    <m:ctrlPr>
+                      <w:rPr>
+                        <w:rFonts w:ascii="Cambria Math" w:hAnsi="Cambria Math" w:cs="Times New Roman"/>
+                        <w:i/>
+                        <w:sz w:val="20"/>
+                        <w:szCs w:val="20"/>
+                      </w:rPr>
+                    </m:ctrlPr>
+                  </m:fPr>
+                  <m:num>
+                    <m:r>
+                      <w:rPr>
+                        <w:rFonts w:ascii="Cambria Math" w:eastAsia="Cambria Math" w:hAnsi="Cambria Math" w:cs="Times New Roman"/>
+                        <w:sz w:val="20"/>
+                        <w:szCs w:val="20"/>
+                      </w:rPr>
+                      <m:t>π</m:t>
+                    </m:r>
+                    <m:sSup>
+                      <m:sSupPr>
+                        <m:ctrlPr>
+                          <w:rPr>
+                            <w:rFonts w:ascii="Cambria Math" w:eastAsia="Cambria Math" w:hAnsi="Cambria Math" w:cs="Times New Roman"/>
+                            <w:i/>
+                            <w:sz w:val="20"/>
+                            <w:szCs w:val="20"/>
+                          </w:rPr>
+                        </m:ctrlPr>
+                      </m:sSupPr>
+                      <m:e>
+                        <m:r>
+                          <w:rPr>
+                            <w:rFonts w:ascii="Cambria Math" w:eastAsia="Cambria Math" w:hAnsi="Cambria Math" w:cs="Times New Roman"/>
+                            <w:sz w:val="20"/>
+                            <w:szCs w:val="20"/>
+                          </w:rPr>
+                          <m:t>x</m:t>
+                        </m:r>
+                      </m:e>
+                      <m:sup>
+                        <m:r>
+                          <w:rPr>
+                            <w:rFonts w:ascii="Cambria Math" w:eastAsia="Cambria Math" w:hAnsi="Cambria Math" w:cs="Times New Roman"/>
+                            <w:sz w:val="20"/>
+                            <w:szCs w:val="20"/>
+                            <w:lang w:val="ru-RU"/>
+                          </w:rPr>
+                          <m:t>2</m:t>
+                        </m:r>
+                      </m:sup>
+                    </m:sSup>
+                  </m:num>
+                  <m:den>
+                    <m:r>
+                      <w:rPr>
+                        <w:rFonts w:ascii="Cambria Math" w:hAnsi="Cambria Math" w:cs="Times New Roman"/>
+                        <w:sz w:val="20"/>
+                        <w:szCs w:val="20"/>
+                        <w:lang w:val="ru-RU"/>
+                      </w:rPr>
+                      <m:t>4</m:t>
+                    </m:r>
+                  </m:den>
+                </m:f>
+                <m:r>
+                  <w:rPr>
+                    <w:rFonts w:ascii="Cambria Math" w:hAnsi="Cambria Math" w:cs="Times New Roman"/>
+                    <w:sz w:val="20"/>
+                    <w:szCs w:val="20"/>
+                    <w:lang w:val="ru-RU"/>
+                  </w:rPr>
+                  <m:t>+</m:t>
+                </m:r>
+                <m:f>
+                  <m:fPr>
+                    <m:ctrlPr>
+                      <w:rPr>
+                        <w:rFonts w:ascii="Cambria Math" w:hAnsi="Cambria Math" w:cs="Times New Roman"/>
+                        <w:i/>
+                        <w:sz w:val="20"/>
+                        <w:szCs w:val="20"/>
+                      </w:rPr>
+                    </m:ctrlPr>
+                  </m:fPr>
+                  <m:num>
+                    <m:sSup>
+                      <m:sSupPr>
+                        <m:ctrlPr>
+                          <w:rPr>
+                            <w:rFonts w:ascii="Cambria Math" w:eastAsia="Cambria Math" w:hAnsi="Cambria Math" w:cs="Times New Roman"/>
+                            <w:i/>
+                            <w:sz w:val="20"/>
+                            <w:szCs w:val="20"/>
+                          </w:rPr>
+                        </m:ctrlPr>
+                      </m:sSupPr>
+                      <m:e>
+                        <m:r>
+                          <w:rPr>
+                            <w:rFonts w:ascii="Cambria Math" w:eastAsia="Cambria Math" w:hAnsi="Cambria Math" w:cs="Times New Roman"/>
+                            <w:sz w:val="20"/>
+                            <w:szCs w:val="20"/>
+                          </w:rPr>
+                          <m:t>π</m:t>
+                        </m:r>
+                      </m:e>
+                      <m:sup>
+                        <m:r>
+                          <w:rPr>
+                            <w:rFonts w:ascii="Cambria Math" w:eastAsia="Cambria Math" w:hAnsi="Cambria Math" w:cs="Times New Roman"/>
+                            <w:sz w:val="20"/>
+                            <w:szCs w:val="20"/>
+                            <w:lang w:val="ru-RU"/>
+                          </w:rPr>
+                          <m:t>2</m:t>
+                        </m:r>
+                      </m:sup>
+                    </m:sSup>
+                    <m:r>
+                      <w:rPr>
+                        <w:rFonts w:ascii="Cambria Math" w:eastAsia="Cambria Math" w:hAnsi="Cambria Math" w:cs="Times New Roman"/>
+                        <w:sz w:val="20"/>
+                        <w:szCs w:val="20"/>
+                      </w:rPr>
+                      <m:t>x</m:t>
+                    </m:r>
+                  </m:num>
+                  <m:den>
+                    <m:r>
+                      <w:rPr>
+                        <w:rFonts w:ascii="Cambria Math" w:hAnsi="Cambria Math" w:cs="Times New Roman"/>
+                        <w:sz w:val="20"/>
+                        <w:szCs w:val="20"/>
+                        <w:lang w:val="ru-RU"/>
+                      </w:rPr>
+                      <m:t>6</m:t>
+                    </m:r>
+                  </m:den>
+                </m:f>
+              </m:oMath>
+            </m:oMathPara>
+          </w:p>
+        </w:tc>
+        <w:tc>
+          <w:tcPr>
+            <w:tcW w:w="3134" w:type="dxa"/>
+          </w:tcPr>
+          <w:p>
+            <w:pPr>
+              <w:jc w:val="center"/>
+              <w:rPr>
+                <w:rFonts w:ascii="Times New Roman" w:eastAsiaTheme="minorEastAsia" w:hAnsi="Times New Roman" w:cs="Times New Roman"/>
+                <w:sz w:val="20"/>
+                <w:szCs w:val="20"/>
+              </w:rPr>
+            </w:pPr>
+          </w:p>
+          <w:p>
+            <w:pPr>
+              <w:jc w:val="center"/>
+              <w:rPr>
+                <w:rFonts w:ascii="Times New Roman" w:eastAsiaTheme="minorEastAsia" w:hAnsi="Times New Roman" w:cs="Times New Roman"/>
+                <w:sz w:val="20"/>
+                <w:szCs w:val="20"/>
+              </w:rPr>
+            </w:pPr>
+          </w:p>
+          <w:p>
+            <w:pPr>
+              <w:jc w:val="center"/>
+              <w:rPr>
+                <w:rFonts w:ascii="Times New Roman" w:hAnsi="Times New Roman" w:cs="Times New Roman"/>
+                <w:sz w:val="20"/>
+                <w:szCs w:val="20"/>
+              </w:rPr>
+            </w:pPr>
+            <w:r>
+              <w:rPr>
+                <w:rFonts w:ascii="Times New Roman" w:eastAsiaTheme="minorEastAsia" w:hAnsi="Times New Roman" w:cs="Times New Roman"/>
+                <w:sz w:val="20"/>
+                <w:szCs w:val="20"/>
+              </w:rPr>
+              <w:t xml:space="preserve">0 </w:t>
+            </w:r>
+            <m:oMath>
+              <m:r>
+                <w:rPr>
+                  <w:rFonts w:ascii="Cambria Math" w:hAnsi="Cambria Math" w:cs="Times New Roman"/>
+                  <w:sz w:val="20"/>
+                  <w:szCs w:val="20"/>
+                </w:rPr>
+                <m:t>≤</m:t>
+              </m:r>
+              <m:r>
+                <w:rPr>
+                  <w:rFonts w:ascii="Cambria Math" w:hAnsi="Cambria Math" w:cs="Times New Roman"/>
+                  <w:sz w:val="20"/>
+                  <w:szCs w:val="20"/>
+                </w:rPr>
+                <m:t xml:space="preserve"> </m:t>
+              </m:r>
+            </m:oMath>
+            <w:r>
+              <w:rPr>
+                <w:rFonts w:ascii="Times New Roman" w:eastAsiaTheme="minorEastAsia" w:hAnsi="Times New Roman" w:cs="Times New Roman"/>
+                <w:sz w:val="20"/>
+                <w:szCs w:val="20"/>
+              </w:rPr>
+              <w:t xml:space="preserve">x </w:t>
+            </w:r>
+            <m:oMath>
+              <m:r>
+                <w:rPr>
+                  <w:rFonts w:ascii="Cambria Math" w:hAnsi="Cambria Math" w:cs="Times New Roman"/>
+                  <w:sz w:val="20"/>
+                  <w:szCs w:val="20"/>
+                </w:rPr>
+                <m:t>≤</m:t>
+              </m:r>
+            </m:oMath>
+            <w:r>
+              <w:rPr>
+                <w:rFonts w:ascii="Times New Roman" w:eastAsiaTheme="minorEastAsia" w:hAnsi="Times New Roman" w:cs="Times New Roman"/>
+                <w:sz w:val="20"/>
+                <w:szCs w:val="20"/>
+              </w:rPr>
+              <w:t xml:space="preserve"> </w:t>
+            </w:r>
+            <w:r>
+              <w:rPr>
+                <w:rFonts w:ascii="Times New Roman" w:eastAsiaTheme="minorEastAsia" w:hAnsi="Times New Roman" w:cs="Times New Roman"/>
+                <w:sz w:val="20"/>
+                <w:szCs w:val="20"/>
+              </w:rPr>
+              <w:t>2</w:t>
+            </w:r>
+            <w:r>
+              <w:rPr>
+                <w:rFonts w:ascii="Cambria Math" w:eastAsia="Cambria Math" w:hAnsi="Cambria Math" w:cs="Times New Roman"/>
+                <w:i/>
+                <w:sz w:val="20"/>
+                <w:szCs w:val="20"/>
+              </w:rPr>
+              <w:t xml:space="preserve"> </w:t>
+            </w:r>
+            <m:oMath>
+              <m:r>
+                <w:rPr>
+                  <w:rFonts w:ascii="Cambria Math" w:eastAsia="Cambria Math" w:hAnsi="Cambria Math" w:cs="Times New Roman"/>
+                  <w:sz w:val="20"/>
+                  <w:szCs w:val="20"/>
+                </w:rPr>
+                <m:t>π</m:t>
+              </m:r>
+            </m:oMath>
+          </w:p>
+        </w:tc>
+      </w:tr>
+    </w:tbl>
+    <w:p>
+      <w:pPr>
+        <w:rPr>
+          <w:lang w:val="ru-RU"/>
+        </w:rPr>
+      </w:pPr>
+    </w:p>
     <w:sectPr>
       <w:pgSz w:w="12240" w:h="15840"/>
       <w:pgMar w:top="1134" w:right="850" w:bottom="1134" w:left="1701" w:header="708" w:footer="708" w:gutter="0"/>

--- a/doc/Математический дневник.docx
+++ b/doc/Математический дневник.docx
@@ -31727,15 +31727,7 @@
                   <w:sz w:val="20"/>
                   <w:szCs w:val="20"/>
                 </w:rPr>
-                <m:t>≤</m:t>
-              </m:r>
-              <m:r>
-                <w:rPr>
-                  <w:rFonts w:ascii="Cambria Math" w:hAnsi="Cambria Math" w:cs="Times New Roman"/>
-                  <w:sz w:val="20"/>
-                  <w:szCs w:val="20"/>
-                </w:rPr>
-                <m:t xml:space="preserve"> </m:t>
+                <m:t xml:space="preserve">≤ </m:t>
               </m:r>
             </m:oMath>
             <w:r>
@@ -31762,15 +31754,7 @@
                 <w:sz w:val="20"/>
                 <w:szCs w:val="20"/>
               </w:rPr>
-              <w:t xml:space="preserve"> </w:t>
-            </w:r>
-            <w:r>
-              <w:rPr>
-                <w:rFonts w:ascii="Times New Roman" w:eastAsiaTheme="minorEastAsia" w:hAnsi="Times New Roman" w:cs="Times New Roman"/>
-                <w:sz w:val="20"/>
-                <w:szCs w:val="20"/>
-              </w:rPr>
-              <w:t>2</w:t>
+              <w:t xml:space="preserve"> 2</w:t>
             </w:r>
             <w:r>
               <w:rPr>
@@ -31795,6 +31779,785 @@
         </w:tc>
       </w:tr>
     </w:tbl>
+    <w:p>
+      <w:pPr>
+        <w:rPr>
+          <w:rFonts w:eastAsiaTheme="minorEastAsia"/>
+          <w:sz w:val="20"/>
+          <w:szCs w:val="20"/>
+        </w:rPr>
+      </w:pPr>
+    </w:p>
+    <w:p>
+      <w:pPr>
+        <w:rPr>
+          <w:rFonts w:eastAsiaTheme="minorEastAsia"/>
+          <w:sz w:val="20"/>
+          <w:szCs w:val="20"/>
+        </w:rPr>
+      </w:pPr>
+      <m:oMathPara>
+        <m:oMath>
+          <m:nary>
+            <m:naryPr>
+              <m:chr m:val="∑"/>
+              <m:limLoc m:val="undOvr"/>
+              <m:ctrlPr>
+                <w:rPr>
+                  <w:rFonts w:ascii="Cambria Math" w:hAnsi="Cambria Math" w:cs="Times New Roman"/>
+                  <w:i/>
+                  <w:sz w:val="20"/>
+                  <w:szCs w:val="20"/>
+                </w:rPr>
+              </m:ctrlPr>
+            </m:naryPr>
+            <m:sub>
+              <m:r>
+                <w:rPr>
+                  <w:rFonts w:ascii="Cambria Math" w:hAnsi="Cambria Math" w:cs="Times New Roman"/>
+                  <w:sz w:val="20"/>
+                  <w:szCs w:val="20"/>
+                </w:rPr>
+                <m:t>n=0</m:t>
+              </m:r>
+            </m:sub>
+            <m:sup>
+              <m:r>
+                <w:rPr>
+                  <w:rFonts w:ascii="Cambria Math" w:hAnsi="Cambria Math" w:cs="Times New Roman"/>
+                  <w:sz w:val="20"/>
+                  <w:szCs w:val="20"/>
+                </w:rPr>
+                <m:t>∞</m:t>
+              </m:r>
+            </m:sup>
+            <m:e>
+              <m:r>
+                <w:rPr>
+                  <w:rFonts w:ascii="Cambria Math" w:hAnsi="Cambria Math" w:cs="Times New Roman"/>
+                  <w:sz w:val="20"/>
+                  <w:szCs w:val="20"/>
+                </w:rPr>
+                <m:t xml:space="preserve">  </m:t>
+              </m:r>
+              <m:f>
+                <m:fPr>
+                  <m:ctrlPr>
+                    <w:rPr>
+                      <w:rFonts w:ascii="Cambria Math" w:hAnsi="Cambria Math" w:cs="Times New Roman"/>
+                      <w:sz w:val="20"/>
+                      <w:szCs w:val="20"/>
+                    </w:rPr>
+                  </m:ctrlPr>
+                </m:fPr>
+                <m:num>
+                  <m:r>
+                    <w:rPr>
+                      <w:rFonts w:ascii="Cambria Math" w:eastAsia="Cambria Math" w:hAnsi="Cambria Math" w:cs="Times New Roman"/>
+                      <w:sz w:val="20"/>
+                      <w:szCs w:val="20"/>
+                    </w:rPr>
+                    <m:t xml:space="preserve"> 1</m:t>
+                  </m:r>
+                </m:num>
+                <m:den>
+                  <m:r>
+                    <w:rPr>
+                      <w:rFonts w:ascii="Cambria Math" w:eastAsia="Cambria Math" w:hAnsi="Cambria Math" w:cs="Times New Roman"/>
+                      <w:sz w:val="20"/>
+                      <w:szCs w:val="20"/>
+                    </w:rPr>
+                    <m:t xml:space="preserve"> (</m:t>
+                  </m:r>
+                  <m:sSup>
+                    <m:sSupPr>
+                      <m:ctrlPr>
+                        <w:rPr>
+                          <w:rFonts w:ascii="Cambria Math" w:eastAsia="Cambria Math" w:hAnsi="Cambria Math" w:cs="Times New Roman"/>
+                          <w:i/>
+                          <w:sz w:val="20"/>
+                          <w:szCs w:val="20"/>
+                        </w:rPr>
+                      </m:ctrlPr>
+                    </m:sSupPr>
+                    <m:e>
+                      <m:r>
+                        <w:rPr>
+                          <w:rFonts w:ascii="Cambria Math" w:eastAsia="Cambria Math" w:hAnsi="Cambria Math" w:cs="Times New Roman"/>
+                          <w:sz w:val="20"/>
+                          <w:szCs w:val="20"/>
+                        </w:rPr>
+                        <m:t>3n+1)</m:t>
+                      </m:r>
+                    </m:e>
+                    <m:sup>
+                      <m:r>
+                        <w:rPr>
+                          <w:rFonts w:ascii="Cambria Math" w:eastAsia="Cambria Math" w:hAnsi="Cambria Math" w:cs="Times New Roman"/>
+                          <w:sz w:val="20"/>
+                          <w:szCs w:val="20"/>
+                          <w:lang w:val="ru-RU"/>
+                        </w:rPr>
+                        <m:t>3</m:t>
+                      </m:r>
+                    </m:sup>
+                  </m:sSup>
+                </m:den>
+              </m:f>
+              <m:r>
+                <w:rPr>
+                  <w:rFonts w:ascii="Cambria Math" w:hAnsi="Cambria Math" w:cs="Times New Roman"/>
+                  <w:sz w:val="20"/>
+                  <w:szCs w:val="20"/>
+                </w:rPr>
+                <m:t>-</m:t>
+              </m:r>
+              <m:f>
+                <m:fPr>
+                  <m:ctrlPr>
+                    <w:rPr>
+                      <w:rFonts w:ascii="Cambria Math" w:hAnsi="Cambria Math" w:cs="Times New Roman"/>
+                      <w:sz w:val="20"/>
+                      <w:szCs w:val="20"/>
+                    </w:rPr>
+                  </m:ctrlPr>
+                </m:fPr>
+                <m:num>
+                  <m:r>
+                    <w:rPr>
+                      <w:rFonts w:ascii="Cambria Math" w:eastAsia="Cambria Math" w:hAnsi="Cambria Math" w:cs="Times New Roman"/>
+                      <w:sz w:val="20"/>
+                      <w:szCs w:val="20"/>
+                    </w:rPr>
+                    <m:t xml:space="preserve"> 1</m:t>
+                  </m:r>
+                </m:num>
+                <m:den>
+                  <m:r>
+                    <w:rPr>
+                      <w:rFonts w:ascii="Cambria Math" w:eastAsia="Cambria Math" w:hAnsi="Cambria Math" w:cs="Times New Roman"/>
+                      <w:sz w:val="20"/>
+                      <w:szCs w:val="20"/>
+                    </w:rPr>
+                    <m:t xml:space="preserve"> (</m:t>
+                  </m:r>
+                  <m:sSup>
+                    <m:sSupPr>
+                      <m:ctrlPr>
+                        <w:rPr>
+                          <w:rFonts w:ascii="Cambria Math" w:eastAsia="Cambria Math" w:hAnsi="Cambria Math" w:cs="Times New Roman"/>
+                          <w:i/>
+                          <w:sz w:val="20"/>
+                          <w:szCs w:val="20"/>
+                        </w:rPr>
+                      </m:ctrlPr>
+                    </m:sSupPr>
+                    <m:e>
+                      <m:r>
+                        <w:rPr>
+                          <w:rFonts w:ascii="Cambria Math" w:eastAsia="Cambria Math" w:hAnsi="Cambria Math" w:cs="Times New Roman"/>
+                          <w:sz w:val="20"/>
+                          <w:szCs w:val="20"/>
+                        </w:rPr>
+                        <m:t>3n+2)</m:t>
+                      </m:r>
+                    </m:e>
+                    <m:sup>
+                      <m:r>
+                        <w:rPr>
+                          <w:rFonts w:ascii="Cambria Math" w:eastAsia="Cambria Math" w:hAnsi="Cambria Math" w:cs="Times New Roman"/>
+                          <w:sz w:val="20"/>
+                          <w:szCs w:val="20"/>
+                          <w:lang w:val="ru-RU"/>
+                        </w:rPr>
+                        <m:t>3</m:t>
+                      </m:r>
+                    </m:sup>
+                  </m:sSup>
+                </m:den>
+              </m:f>
+            </m:e>
+          </m:nary>
+          <m:r>
+            <w:rPr>
+              <w:rFonts w:ascii="Cambria Math" w:hAnsi="Cambria Math" w:cs="Times New Roman"/>
+              <w:sz w:val="20"/>
+              <w:szCs w:val="20"/>
+            </w:rPr>
+            <m:t>=</m:t>
+          </m:r>
+          <m:f>
+            <m:fPr>
+              <m:ctrlPr>
+                <w:rPr>
+                  <w:rFonts w:ascii="Cambria Math" w:hAnsi="Cambria Math" w:cs="Times New Roman"/>
+                  <w:i/>
+                  <w:sz w:val="20"/>
+                  <w:szCs w:val="20"/>
+                </w:rPr>
+              </m:ctrlPr>
+            </m:fPr>
+            <m:num>
+              <m:r>
+                <w:rPr>
+                  <w:rFonts w:ascii="Cambria Math" w:hAnsi="Cambria Math" w:cs="Times New Roman"/>
+                  <w:sz w:val="20"/>
+                  <w:szCs w:val="20"/>
+                </w:rPr>
+                <m:t>4</m:t>
+              </m:r>
+              <m:sSup>
+                <m:sSupPr>
+                  <m:ctrlPr>
+                    <w:rPr>
+                      <w:rFonts w:ascii="Cambria Math" w:eastAsia="Cambria Math" w:hAnsi="Cambria Math" w:cs="Times New Roman"/>
+                      <w:i/>
+                      <w:sz w:val="20"/>
+                      <w:szCs w:val="20"/>
+                    </w:rPr>
+                  </m:ctrlPr>
+                </m:sSupPr>
+                <m:e>
+                  <m:r>
+                    <w:rPr>
+                      <w:rFonts w:ascii="Cambria Math" w:eastAsia="Cambria Math" w:hAnsi="Cambria Math" w:cs="Times New Roman"/>
+                      <w:sz w:val="20"/>
+                      <w:szCs w:val="20"/>
+                    </w:rPr>
+                    <m:t>π</m:t>
+                  </m:r>
+                </m:e>
+                <m:sup>
+                  <m:r>
+                    <w:rPr>
+                      <w:rFonts w:ascii="Cambria Math" w:eastAsia="Cambria Math" w:hAnsi="Cambria Math" w:cs="Times New Roman"/>
+                      <w:sz w:val="20"/>
+                      <w:szCs w:val="20"/>
+                      <w:lang w:val="ru-RU"/>
+                    </w:rPr>
+                    <m:t>3</m:t>
+                  </m:r>
+                </m:sup>
+              </m:sSup>
+            </m:num>
+            <m:den>
+              <m:r>
+                <w:rPr>
+                  <w:rFonts w:ascii="Cambria Math" w:hAnsi="Cambria Math" w:cs="Times New Roman"/>
+                  <w:sz w:val="20"/>
+                  <w:szCs w:val="20"/>
+                </w:rPr>
+                <m:t>81</m:t>
+              </m:r>
+              <m:rad>
+                <m:radPr>
+                  <m:degHide m:val="1"/>
+                  <m:ctrlPr>
+                    <w:rPr>
+                      <w:rFonts w:ascii="Cambria Math" w:eastAsia="Cambria Math" w:hAnsi="Cambria Math" w:cs="Times New Roman"/>
+                      <w:i/>
+                      <w:sz w:val="20"/>
+                      <w:szCs w:val="20"/>
+                    </w:rPr>
+                  </m:ctrlPr>
+                </m:radPr>
+                <m:deg/>
+                <m:e>
+                  <m:r>
+                    <w:rPr>
+                      <w:rFonts w:ascii="Cambria Math" w:eastAsia="Cambria Math" w:hAnsi="Cambria Math" w:cs="Times New Roman"/>
+                      <w:sz w:val="20"/>
+                      <w:szCs w:val="20"/>
+                    </w:rPr>
+                    <m:t>3</m:t>
+                  </m:r>
+                </m:e>
+              </m:rad>
+            </m:den>
+          </m:f>
+        </m:oMath>
+      </m:oMathPara>
+    </w:p>
+    <w:p>
+      <w:pPr>
+        <w:rPr>
+          <w:lang w:val="ru-RU"/>
+        </w:rPr>
+      </w:pPr>
+      <m:oMathPara>
+        <m:oMath>
+          <m:nary>
+            <m:naryPr>
+              <m:chr m:val="∑"/>
+              <m:limLoc m:val="undOvr"/>
+              <m:ctrlPr>
+                <w:rPr>
+                  <w:rFonts w:ascii="Cambria Math" w:hAnsi="Cambria Math" w:cs="Times New Roman"/>
+                  <w:i/>
+                  <w:sz w:val="20"/>
+                  <w:szCs w:val="20"/>
+                </w:rPr>
+              </m:ctrlPr>
+            </m:naryPr>
+            <m:sub>
+              <m:r>
+                <w:rPr>
+                  <w:rFonts w:ascii="Cambria Math" w:hAnsi="Cambria Math" w:cs="Times New Roman"/>
+                  <w:sz w:val="20"/>
+                  <w:szCs w:val="20"/>
+                </w:rPr>
+                <m:t>n=0</m:t>
+              </m:r>
+            </m:sub>
+            <m:sup>
+              <m:r>
+                <w:rPr>
+                  <w:rFonts w:ascii="Cambria Math" w:hAnsi="Cambria Math" w:cs="Times New Roman"/>
+                  <w:sz w:val="20"/>
+                  <w:szCs w:val="20"/>
+                </w:rPr>
+                <m:t>∞</m:t>
+              </m:r>
+            </m:sup>
+            <m:e>
+              <m:r>
+                <w:rPr>
+                  <w:rFonts w:ascii="Cambria Math" w:hAnsi="Cambria Math" w:cs="Times New Roman"/>
+                  <w:sz w:val="20"/>
+                  <w:szCs w:val="20"/>
+                </w:rPr>
+                <m:t xml:space="preserve">  </m:t>
+              </m:r>
+              <m:f>
+                <m:fPr>
+                  <m:ctrlPr>
+                    <w:rPr>
+                      <w:rFonts w:ascii="Cambria Math" w:hAnsi="Cambria Math" w:cs="Times New Roman"/>
+                      <w:sz w:val="20"/>
+                      <w:szCs w:val="20"/>
+                    </w:rPr>
+                  </m:ctrlPr>
+                </m:fPr>
+                <m:num>
+                  <m:r>
+                    <w:rPr>
+                      <w:rFonts w:ascii="Cambria Math" w:eastAsia="Cambria Math" w:hAnsi="Cambria Math" w:cs="Times New Roman"/>
+                      <w:sz w:val="20"/>
+                      <w:szCs w:val="20"/>
+                    </w:rPr>
+                    <m:t xml:space="preserve"> 1</m:t>
+                  </m:r>
+                </m:num>
+                <m:den>
+                  <m:r>
+                    <w:rPr>
+                      <w:rFonts w:ascii="Cambria Math" w:eastAsia="Cambria Math" w:hAnsi="Cambria Math" w:cs="Times New Roman"/>
+                      <w:sz w:val="20"/>
+                      <w:szCs w:val="20"/>
+                    </w:rPr>
+                    <m:t xml:space="preserve"> (</m:t>
+                  </m:r>
+                  <m:sSup>
+                    <m:sSupPr>
+                      <m:ctrlPr>
+                        <w:rPr>
+                          <w:rFonts w:ascii="Cambria Math" w:eastAsia="Cambria Math" w:hAnsi="Cambria Math" w:cs="Times New Roman"/>
+                          <w:i/>
+                          <w:sz w:val="20"/>
+                          <w:szCs w:val="20"/>
+                        </w:rPr>
+                      </m:ctrlPr>
+                    </m:sSupPr>
+                    <m:e>
+                      <m:r>
+                        <w:rPr>
+                          <w:rFonts w:ascii="Cambria Math" w:eastAsia="Cambria Math" w:hAnsi="Cambria Math" w:cs="Times New Roman"/>
+                          <w:sz w:val="20"/>
+                          <w:szCs w:val="20"/>
+                        </w:rPr>
+                        <m:t>6</m:t>
+                      </m:r>
+                      <m:r>
+                        <w:rPr>
+                          <w:rFonts w:ascii="Cambria Math" w:eastAsia="Cambria Math" w:hAnsi="Cambria Math" w:cs="Times New Roman"/>
+                          <w:sz w:val="20"/>
+                          <w:szCs w:val="20"/>
+                        </w:rPr>
+                        <m:t>n+1)</m:t>
+                      </m:r>
+                    </m:e>
+                    <m:sup>
+                      <m:r>
+                        <w:rPr>
+                          <w:rFonts w:ascii="Cambria Math" w:eastAsia="Cambria Math" w:hAnsi="Cambria Math" w:cs="Times New Roman"/>
+                          <w:sz w:val="20"/>
+                          <w:szCs w:val="20"/>
+                          <w:lang w:val="ru-RU"/>
+                        </w:rPr>
+                        <m:t>3</m:t>
+                      </m:r>
+                    </m:sup>
+                  </m:sSup>
+                </m:den>
+              </m:f>
+              <m:r>
+                <w:rPr>
+                  <w:rFonts w:ascii="Cambria Math" w:hAnsi="Cambria Math" w:cs="Times New Roman"/>
+                  <w:sz w:val="20"/>
+                  <w:szCs w:val="20"/>
+                </w:rPr>
+                <m:t>+</m:t>
+              </m:r>
+              <m:f>
+                <m:fPr>
+                  <m:ctrlPr>
+                    <w:rPr>
+                      <w:rFonts w:ascii="Cambria Math" w:hAnsi="Cambria Math" w:cs="Times New Roman"/>
+                      <w:sz w:val="20"/>
+                      <w:szCs w:val="20"/>
+                    </w:rPr>
+                  </m:ctrlPr>
+                </m:fPr>
+                <m:num>
+                  <m:r>
+                    <w:rPr>
+                      <w:rFonts w:ascii="Cambria Math" w:eastAsia="Cambria Math" w:hAnsi="Cambria Math" w:cs="Times New Roman"/>
+                      <w:sz w:val="20"/>
+                      <w:szCs w:val="20"/>
+                    </w:rPr>
+                    <m:t xml:space="preserve"> 1</m:t>
+                  </m:r>
+                </m:num>
+                <m:den>
+                  <m:r>
+                    <w:rPr>
+                      <w:rFonts w:ascii="Cambria Math" w:eastAsia="Cambria Math" w:hAnsi="Cambria Math" w:cs="Times New Roman"/>
+                      <w:sz w:val="20"/>
+                      <w:szCs w:val="20"/>
+                    </w:rPr>
+                    <m:t xml:space="preserve"> (</m:t>
+                  </m:r>
+                  <m:sSup>
+                    <m:sSupPr>
+                      <m:ctrlPr>
+                        <w:rPr>
+                          <w:rFonts w:ascii="Cambria Math" w:eastAsia="Cambria Math" w:hAnsi="Cambria Math" w:cs="Times New Roman"/>
+                          <w:i/>
+                          <w:sz w:val="20"/>
+                          <w:szCs w:val="20"/>
+                        </w:rPr>
+                      </m:ctrlPr>
+                    </m:sSupPr>
+                    <m:e>
+                      <m:r>
+                        <w:rPr>
+                          <w:rFonts w:ascii="Cambria Math" w:eastAsia="Cambria Math" w:hAnsi="Cambria Math" w:cs="Times New Roman"/>
+                          <w:sz w:val="20"/>
+                          <w:szCs w:val="20"/>
+                        </w:rPr>
+                        <m:t>6</m:t>
+                      </m:r>
+                      <m:r>
+                        <w:rPr>
+                          <w:rFonts w:ascii="Cambria Math" w:eastAsia="Cambria Math" w:hAnsi="Cambria Math" w:cs="Times New Roman"/>
+                          <w:sz w:val="20"/>
+                          <w:szCs w:val="20"/>
+                        </w:rPr>
+                        <m:t>n+2)</m:t>
+                      </m:r>
+                    </m:e>
+                    <m:sup>
+                      <m:r>
+                        <w:rPr>
+                          <w:rFonts w:ascii="Cambria Math" w:eastAsia="Cambria Math" w:hAnsi="Cambria Math" w:cs="Times New Roman"/>
+                          <w:sz w:val="20"/>
+                          <w:szCs w:val="20"/>
+                          <w:lang w:val="ru-RU"/>
+                        </w:rPr>
+                        <m:t>3</m:t>
+                      </m:r>
+                    </m:sup>
+                  </m:sSup>
+                </m:den>
+              </m:f>
+              <m:r>
+                <w:rPr>
+                  <w:rFonts w:ascii="Cambria Math" w:hAnsi="Cambria Math" w:cs="Times New Roman"/>
+                  <w:sz w:val="20"/>
+                  <w:szCs w:val="20"/>
+                </w:rPr>
+                <m:t>-</m:t>
+              </m:r>
+              <m:f>
+                <m:fPr>
+                  <m:ctrlPr>
+                    <w:rPr>
+                      <w:rFonts w:ascii="Cambria Math" w:hAnsi="Cambria Math" w:cs="Times New Roman"/>
+                      <w:sz w:val="20"/>
+                      <w:szCs w:val="20"/>
+                    </w:rPr>
+                  </m:ctrlPr>
+                </m:fPr>
+                <m:num>
+                  <m:r>
+                    <w:rPr>
+                      <w:rFonts w:ascii="Cambria Math" w:eastAsia="Cambria Math" w:hAnsi="Cambria Math" w:cs="Times New Roman"/>
+                      <w:sz w:val="20"/>
+                      <w:szCs w:val="20"/>
+                    </w:rPr>
+                    <m:t xml:space="preserve"> 1</m:t>
+                  </m:r>
+                </m:num>
+                <m:den>
+                  <m:r>
+                    <w:rPr>
+                      <w:rFonts w:ascii="Cambria Math" w:eastAsia="Cambria Math" w:hAnsi="Cambria Math" w:cs="Times New Roman"/>
+                      <w:sz w:val="20"/>
+                      <w:szCs w:val="20"/>
+                    </w:rPr>
+                    <m:t xml:space="preserve"> (</m:t>
+                  </m:r>
+                  <m:sSup>
+                    <m:sSupPr>
+                      <m:ctrlPr>
+                        <w:rPr>
+                          <w:rFonts w:ascii="Cambria Math" w:eastAsia="Cambria Math" w:hAnsi="Cambria Math" w:cs="Times New Roman"/>
+                          <w:i/>
+                          <w:sz w:val="20"/>
+                          <w:szCs w:val="20"/>
+                        </w:rPr>
+                      </m:ctrlPr>
+                    </m:sSupPr>
+                    <m:e>
+                      <m:r>
+                        <w:rPr>
+                          <w:rFonts w:ascii="Cambria Math" w:eastAsia="Cambria Math" w:hAnsi="Cambria Math" w:cs="Times New Roman"/>
+                          <w:sz w:val="20"/>
+                          <w:szCs w:val="20"/>
+                        </w:rPr>
+                        <m:t>6n+</m:t>
+                      </m:r>
+                      <m:r>
+                        <w:rPr>
+                          <w:rFonts w:ascii="Cambria Math" w:eastAsia="Cambria Math" w:hAnsi="Cambria Math" w:cs="Times New Roman"/>
+                          <w:sz w:val="20"/>
+                          <w:szCs w:val="20"/>
+                        </w:rPr>
+                        <m:t>4</m:t>
+                      </m:r>
+                      <m:r>
+                        <w:rPr>
+                          <w:rFonts w:ascii="Cambria Math" w:eastAsia="Cambria Math" w:hAnsi="Cambria Math" w:cs="Times New Roman"/>
+                          <w:sz w:val="20"/>
+                          <w:szCs w:val="20"/>
+                        </w:rPr>
+                        <m:t>)</m:t>
+                      </m:r>
+                    </m:e>
+                    <m:sup>
+                      <m:r>
+                        <w:rPr>
+                          <w:rFonts w:ascii="Cambria Math" w:eastAsia="Cambria Math" w:hAnsi="Cambria Math" w:cs="Times New Roman"/>
+                          <w:sz w:val="20"/>
+                          <w:szCs w:val="20"/>
+                          <w:lang w:val="ru-RU"/>
+                        </w:rPr>
+                        <m:t>3</m:t>
+                      </m:r>
+                    </m:sup>
+                  </m:sSup>
+                </m:den>
+              </m:f>
+              <m:r>
+                <w:rPr>
+                  <w:rFonts w:ascii="Cambria Math" w:hAnsi="Cambria Math" w:cs="Times New Roman"/>
+                  <w:sz w:val="20"/>
+                  <w:szCs w:val="20"/>
+                </w:rPr>
+                <m:t>-</m:t>
+              </m:r>
+              <m:f>
+                <m:fPr>
+                  <m:ctrlPr>
+                    <w:rPr>
+                      <w:rFonts w:ascii="Cambria Math" w:hAnsi="Cambria Math" w:cs="Times New Roman"/>
+                      <w:sz w:val="20"/>
+                      <w:szCs w:val="20"/>
+                    </w:rPr>
+                  </m:ctrlPr>
+                </m:fPr>
+                <m:num>
+                  <m:r>
+                    <w:rPr>
+                      <w:rFonts w:ascii="Cambria Math" w:eastAsia="Cambria Math" w:hAnsi="Cambria Math" w:cs="Times New Roman"/>
+                      <w:sz w:val="20"/>
+                      <w:szCs w:val="20"/>
+                    </w:rPr>
+                    <m:t xml:space="preserve"> 1</m:t>
+                  </m:r>
+                </m:num>
+                <m:den>
+                  <m:r>
+                    <w:rPr>
+                      <w:rFonts w:ascii="Cambria Math" w:eastAsia="Cambria Math" w:hAnsi="Cambria Math" w:cs="Times New Roman"/>
+                      <w:sz w:val="20"/>
+                      <w:szCs w:val="20"/>
+                    </w:rPr>
+                    <m:t xml:space="preserve"> (</m:t>
+                  </m:r>
+                  <m:sSup>
+                    <m:sSupPr>
+                      <m:ctrlPr>
+                        <w:rPr>
+                          <w:rFonts w:ascii="Cambria Math" w:eastAsia="Cambria Math" w:hAnsi="Cambria Math" w:cs="Times New Roman"/>
+                          <w:i/>
+                          <w:sz w:val="20"/>
+                          <w:szCs w:val="20"/>
+                        </w:rPr>
+                      </m:ctrlPr>
+                    </m:sSupPr>
+                    <m:e>
+                      <m:r>
+                        <w:rPr>
+                          <w:rFonts w:ascii="Cambria Math" w:eastAsia="Cambria Math" w:hAnsi="Cambria Math" w:cs="Times New Roman"/>
+                          <w:sz w:val="20"/>
+                          <w:szCs w:val="20"/>
+                        </w:rPr>
+                        <m:t>6n+</m:t>
+                      </m:r>
+                      <m:r>
+                        <w:rPr>
+                          <w:rFonts w:ascii="Cambria Math" w:eastAsia="Cambria Math" w:hAnsi="Cambria Math" w:cs="Times New Roman"/>
+                          <w:sz w:val="20"/>
+                          <w:szCs w:val="20"/>
+                        </w:rPr>
+                        <m:t>5</m:t>
+                      </m:r>
+                      <m:r>
+                        <w:rPr>
+                          <w:rFonts w:ascii="Cambria Math" w:eastAsia="Cambria Math" w:hAnsi="Cambria Math" w:cs="Times New Roman"/>
+                          <w:sz w:val="20"/>
+                          <w:szCs w:val="20"/>
+                        </w:rPr>
+                        <m:t>)</m:t>
+                      </m:r>
+                    </m:e>
+                    <m:sup>
+                      <m:r>
+                        <w:rPr>
+                          <w:rFonts w:ascii="Cambria Math" w:eastAsia="Cambria Math" w:hAnsi="Cambria Math" w:cs="Times New Roman"/>
+                          <w:sz w:val="20"/>
+                          <w:szCs w:val="20"/>
+                          <w:lang w:val="ru-RU"/>
+                        </w:rPr>
+                        <m:t>3</m:t>
+                      </m:r>
+                    </m:sup>
+                  </m:sSup>
+                </m:den>
+              </m:f>
+            </m:e>
+          </m:nary>
+          <m:r>
+            <w:rPr>
+              <w:rFonts w:ascii="Cambria Math" w:hAnsi="Cambria Math" w:cs="Times New Roman"/>
+              <w:sz w:val="20"/>
+              <w:szCs w:val="20"/>
+            </w:rPr>
+            <m:t>=</m:t>
+          </m:r>
+          <m:f>
+            <m:fPr>
+              <m:ctrlPr>
+                <w:rPr>
+                  <w:rFonts w:ascii="Cambria Math" w:hAnsi="Cambria Math" w:cs="Times New Roman"/>
+                  <w:i/>
+                  <w:sz w:val="20"/>
+                  <w:szCs w:val="20"/>
+                </w:rPr>
+              </m:ctrlPr>
+            </m:fPr>
+            <m:num>
+              <m:r>
+                <w:rPr>
+                  <w:rFonts w:ascii="Cambria Math" w:hAnsi="Cambria Math" w:cs="Times New Roman"/>
+                  <w:sz w:val="20"/>
+                  <w:szCs w:val="20"/>
+                </w:rPr>
+                <m:t>5</m:t>
+              </m:r>
+              <m:sSup>
+                <m:sSupPr>
+                  <m:ctrlPr>
+                    <w:rPr>
+                      <w:rFonts w:ascii="Cambria Math" w:eastAsia="Cambria Math" w:hAnsi="Cambria Math" w:cs="Times New Roman"/>
+                      <w:i/>
+                      <w:sz w:val="20"/>
+                      <w:szCs w:val="20"/>
+                    </w:rPr>
+                  </m:ctrlPr>
+                </m:sSupPr>
+                <m:e>
+                  <m:r>
+                    <w:rPr>
+                      <w:rFonts w:ascii="Cambria Math" w:eastAsia="Cambria Math" w:hAnsi="Cambria Math" w:cs="Times New Roman"/>
+                      <w:sz w:val="20"/>
+                      <w:szCs w:val="20"/>
+                    </w:rPr>
+                    <m:t>π</m:t>
+                  </m:r>
+                </m:e>
+                <m:sup>
+                  <m:r>
+                    <w:rPr>
+                      <w:rFonts w:ascii="Cambria Math" w:eastAsia="Cambria Math" w:hAnsi="Cambria Math" w:cs="Times New Roman"/>
+                      <w:sz w:val="20"/>
+                      <w:szCs w:val="20"/>
+                      <w:lang w:val="ru-RU"/>
+                    </w:rPr>
+                    <m:t>3</m:t>
+                  </m:r>
+                </m:sup>
+              </m:sSup>
+            </m:num>
+            <m:den>
+              <m:r>
+                <w:rPr>
+                  <w:rFonts w:ascii="Cambria Math" w:hAnsi="Cambria Math" w:cs="Times New Roman"/>
+                  <w:sz w:val="20"/>
+                  <w:szCs w:val="20"/>
+                </w:rPr>
+                <m:t>81</m:t>
+              </m:r>
+              <m:rad>
+                <m:radPr>
+                  <m:degHide m:val="1"/>
+                  <m:ctrlPr>
+                    <w:rPr>
+                      <w:rFonts w:ascii="Cambria Math" w:eastAsia="Cambria Math" w:hAnsi="Cambria Math" w:cs="Times New Roman"/>
+                      <w:i/>
+                      <w:sz w:val="20"/>
+                      <w:szCs w:val="20"/>
+                    </w:rPr>
+                  </m:ctrlPr>
+                </m:radPr>
+                <m:deg/>
+                <m:e>
+                  <m:r>
+                    <w:rPr>
+                      <w:rFonts w:ascii="Cambria Math" w:eastAsia="Cambria Math" w:hAnsi="Cambria Math" w:cs="Times New Roman"/>
+                      <w:sz w:val="20"/>
+                      <w:szCs w:val="20"/>
+                    </w:rPr>
+                    <m:t>3</m:t>
+                  </m:r>
+                </m:e>
+              </m:rad>
+            </m:den>
+          </m:f>
+        </m:oMath>
+      </m:oMathPara>
+    </w:p>
     <w:p>
       <w:pPr>
         <w:rPr>

--- a/doc/Математический дневник.docx
+++ b/doc/Математический дневник.docx
@@ -1,6 +1,6 @@
 
 <file path=word/document.xml><?xml version="1.0" encoding="utf-8"?>
-<w:document xmlns:wpc="http://schemas.microsoft.com/office/word/2010/wordprocessingCanvas" xmlns:cx="http://schemas.microsoft.com/office/drawing/2014/chartex" xmlns:cx1="http://schemas.microsoft.com/office/drawing/2015/9/8/chartex" xmlns:cx2="http://schemas.microsoft.com/office/drawing/2015/10/21/chartex" xmlns:cx3="http://schemas.microsoft.com/office/drawing/2016/5/9/chartex" xmlns:cx4="http://schemas.microsoft.com/office/drawing/2016/5/10/chartex" xmlns:cx5="http://schemas.microsoft.com/office/drawing/2016/5/11/chartex" xmlns:cx6="http://schemas.microsoft.com/office/drawing/2016/5/12/chartex" xmlns:cx7="http://schemas.microsoft.com/office/drawing/2016/5/13/chartex" xmlns:cx8="http://schemas.microsoft.com/office/drawing/2016/5/14/chartex" xmlns:mc="http://schemas.openxmlformats.org/markup-compatibility/2006" xmlns:aink="http://schemas.microsoft.com/office/drawing/2016/ink" xmlns:am3d="http://schemas.microsoft.com/office/drawing/2017/model3d" xmlns:o="urn:schemas-microsoft-com:office:office" xmlns:oel="http://schemas.microsoft.com/office/2019/extlst" xmlns:r="http://schemas.openxmlformats.org/officeDocument/2006/relationships" xmlns:m="http://schemas.openxmlformats.org/officeDocument/2006/math" xmlns:v="urn:schemas-microsoft-com:vml" xmlns:wp14="http://schemas.microsoft.com/office/word/2010/wordprocessingDrawing" xmlns:wp="http://schemas.openxmlformats.org/drawingml/2006/wordprocessingDrawing" xmlns:w10="urn:schemas-microsoft-com:office:word" xmlns:w="http://schemas.openxmlformats.org/wordprocessingml/2006/main" xmlns:w14="http://schemas.microsoft.com/office/word/2010/wordml" xmlns:w15="http://schemas.microsoft.com/office/word/2012/wordml" xmlns:w16cex="http://schemas.microsoft.com/office/word/2018/wordml/cex" xmlns:w16cid="http://schemas.microsoft.com/office/word/2016/wordml/cid" xmlns:w16="http://schemas.microsoft.com/office/word/2018/wordml" xmlns:w16sdtdh="http://schemas.microsoft.com/office/word/2020/wordml/sdtdatahash" xmlns:w16se="http://schemas.microsoft.com/office/word/2015/wordml/symex" xmlns:wpg="http://schemas.microsoft.com/office/word/2010/wordprocessingGroup" xmlns:wpi="http://schemas.microsoft.com/office/word/2010/wordprocessingInk" xmlns:wne="http://schemas.microsoft.com/office/word/2006/wordml" xmlns:wps="http://schemas.microsoft.com/office/word/2010/wordprocessingShape" mc:Ignorable="w14 w15 w16se w16cid w16 w16cex w16sdtdh wp14">
+<w:document xmlns:wpc="http://schemas.microsoft.com/office/word/2010/wordprocessingCanvas" xmlns:cx="http://schemas.microsoft.com/office/drawing/2014/chartex" xmlns:cx1="http://schemas.microsoft.com/office/drawing/2015/9/8/chartex" xmlns:cx2="http://schemas.microsoft.com/office/drawing/2015/10/21/chartex" xmlns:cx3="http://schemas.microsoft.com/office/drawing/2016/5/9/chartex" xmlns:cx4="http://schemas.microsoft.com/office/drawing/2016/5/10/chartex" xmlns:cx5="http://schemas.microsoft.com/office/drawing/2016/5/11/chartex" xmlns:cx6="http://schemas.microsoft.com/office/drawing/2016/5/12/chartex" xmlns:cx7="http://schemas.microsoft.com/office/drawing/2016/5/13/chartex" xmlns:cx8="http://schemas.microsoft.com/office/drawing/2016/5/14/chartex" xmlns:mc="http://schemas.openxmlformats.org/markup-compatibility/2006" xmlns:aink="http://schemas.microsoft.com/office/drawing/2016/ink" xmlns:am3d="http://schemas.microsoft.com/office/drawing/2017/model3d" xmlns:o="urn:schemas-microsoft-com:office:office" xmlns:oel="http://schemas.microsoft.com/office/2019/extlst" xmlns:r="http://schemas.openxmlformats.org/officeDocument/2006/relationships" xmlns:m="http://schemas.openxmlformats.org/officeDocument/2006/math" xmlns:v="urn:schemas-microsoft-com:vml" xmlns:wp14="http://schemas.microsoft.com/office/word/2010/wordprocessingDrawing" xmlns:wp="http://schemas.openxmlformats.org/drawingml/2006/wordprocessingDrawing" xmlns:w10="urn:schemas-microsoft-com:office:word" xmlns:w="http://schemas.openxmlformats.org/wordprocessingml/2006/main" xmlns:w14="http://schemas.microsoft.com/office/word/2010/wordml" xmlns:w15="http://schemas.microsoft.com/office/word/2012/wordml" xmlns:w16cex="http://schemas.microsoft.com/office/word/2018/wordml/cex" xmlns:w16cid="http://schemas.microsoft.com/office/word/2016/wordml/cid" xmlns:w16="http://schemas.microsoft.com/office/word/2018/wordml" xmlns:w16du="http://schemas.microsoft.com/office/word/2023/wordml/word16du" xmlns:w16sdtdh="http://schemas.microsoft.com/office/word/2020/wordml/sdtdatahash" xmlns:w16sdtfl="http://schemas.microsoft.com/office/word/2024/wordml/sdtformatlock" xmlns:w16se="http://schemas.microsoft.com/office/word/2015/wordml/symex" xmlns:wpg="http://schemas.microsoft.com/office/word/2010/wordprocessingGroup" xmlns:wpi="http://schemas.microsoft.com/office/word/2010/wordprocessingInk" xmlns:wne="http://schemas.microsoft.com/office/word/2006/wordml" xmlns:wps="http://schemas.microsoft.com/office/word/2010/wordprocessingShape" mc:Ignorable="w14 w15 w16se w16cid w16 w16cex w16sdtdh w16sdtfl w16du wp14">
   <w:body>
     <w:p/>
     <w:p/>
@@ -32175,15 +32175,7 @@
                           <w:sz w:val="20"/>
                           <w:szCs w:val="20"/>
                         </w:rPr>
-                        <m:t>6</m:t>
-                      </m:r>
-                      <m:r>
-                        <w:rPr>
-                          <w:rFonts w:ascii="Cambria Math" w:eastAsia="Cambria Math" w:hAnsi="Cambria Math" w:cs="Times New Roman"/>
-                          <w:sz w:val="20"/>
-                          <w:szCs w:val="20"/>
-                        </w:rPr>
-                        <m:t>n+1)</m:t>
+                        <m:t>6n+1)</m:t>
                       </m:r>
                     </m:e>
                     <m:sup>
@@ -32255,15 +32247,7 @@
                           <w:sz w:val="20"/>
                           <w:szCs w:val="20"/>
                         </w:rPr>
-                        <m:t>6</m:t>
-                      </m:r>
-                      <m:r>
-                        <w:rPr>
-                          <w:rFonts w:ascii="Cambria Math" w:eastAsia="Cambria Math" w:hAnsi="Cambria Math" w:cs="Times New Roman"/>
-                          <w:sz w:val="20"/>
-                          <w:szCs w:val="20"/>
-                        </w:rPr>
-                        <m:t>n+2)</m:t>
+                        <m:t>6n+2)</m:t>
                       </m:r>
                     </m:e>
                     <m:sup>
@@ -32335,23 +32319,7 @@
                           <w:sz w:val="20"/>
                           <w:szCs w:val="20"/>
                         </w:rPr>
-                        <m:t>6n+</m:t>
-                      </m:r>
-                      <m:r>
-                        <w:rPr>
-                          <w:rFonts w:ascii="Cambria Math" w:eastAsia="Cambria Math" w:hAnsi="Cambria Math" w:cs="Times New Roman"/>
-                          <w:sz w:val="20"/>
-                          <w:szCs w:val="20"/>
-                        </w:rPr>
-                        <m:t>4</m:t>
-                      </m:r>
-                      <m:r>
-                        <w:rPr>
-                          <w:rFonts w:ascii="Cambria Math" w:eastAsia="Cambria Math" w:hAnsi="Cambria Math" w:cs="Times New Roman"/>
-                          <w:sz w:val="20"/>
-                          <w:szCs w:val="20"/>
-                        </w:rPr>
-                        <m:t>)</m:t>
+                        <m:t>6n+4)</m:t>
                       </m:r>
                     </m:e>
                     <m:sup>
@@ -32423,23 +32391,7 @@
                           <w:sz w:val="20"/>
                           <w:szCs w:val="20"/>
                         </w:rPr>
-                        <m:t>6n+</m:t>
-                      </m:r>
-                      <m:r>
-                        <w:rPr>
-                          <w:rFonts w:ascii="Cambria Math" w:eastAsia="Cambria Math" w:hAnsi="Cambria Math" w:cs="Times New Roman"/>
-                          <w:sz w:val="20"/>
-                          <w:szCs w:val="20"/>
-                        </w:rPr>
-                        <m:t>5</m:t>
-                      </m:r>
-                      <m:r>
-                        <w:rPr>
-                          <w:rFonts w:ascii="Cambria Math" w:eastAsia="Cambria Math" w:hAnsi="Cambria Math" w:cs="Times New Roman"/>
-                          <w:sz w:val="20"/>
-                          <w:szCs w:val="20"/>
-                        </w:rPr>
-                        <m:t>)</m:t>
+                        <m:t>6n+5)</m:t>
                       </m:r>
                     </m:e>
                     <m:sup>
@@ -32560,6 +32512,5459 @@
     </w:p>
     <w:p>
       <w:pPr>
+        <w:jc w:val="center"/>
+        <w:rPr>
+          <w:rFonts w:ascii="Times New Roman" w:eastAsiaTheme="minorEastAsia" w:hAnsi="Times New Roman" w:cs="Times New Roman"/>
+          <w:sz w:val="20"/>
+          <w:szCs w:val="20"/>
+          <w:lang w:val="ru-RU"/>
+        </w:rPr>
+      </w:pPr>
+    </w:p>
+    <w:p>
+      <w:pPr>
+        <w:rPr>
+          <w:rFonts w:ascii="Times New Roman" w:eastAsiaTheme="minorEastAsia" w:hAnsi="Times New Roman" w:cs="Times New Roman"/>
+          <w:i/>
+          <w:sz w:val="20"/>
+          <w:szCs w:val="20"/>
+        </w:rPr>
+      </w:pPr>
+      <w:r>
+        <w:rPr>
+          <w:lang w:val="ru-RU"/>
+        </w:rPr>
+        <w:t>1</w:t>
+      </w:r>
+      <w:r>
+        <w:t>1</w:t>
+      </w:r>
+      <w:r>
+        <w:rPr>
+          <w:lang w:val="ru-RU"/>
+        </w:rPr>
+        <w:t>.</w:t>
+      </w:r>
+      <w:r>
+        <w:t>11</w:t>
+      </w:r>
+      <w:r>
+        <w:rPr>
+          <w:lang w:val="ru-RU"/>
+        </w:rPr>
+        <w:t>.20</w:t>
+      </w:r>
+      <w:r>
+        <w:rPr>
+          <w:lang w:val="ru-RU"/>
+        </w:rPr>
+        <w:t>2</w:t>
+      </w:r>
+      <w:r>
+        <w:t>5</w:t>
+      </w:r>
+      <w:r>
+        <w:rPr>
+          <w:rFonts w:ascii="Cambria Math" w:hAnsi="Cambria Math" w:cs="Times New Roman"/>
+          <w:i/>
+          <w:sz w:val="20"/>
+          <w:szCs w:val="20"/>
+        </w:rPr>
+        <w:br/>
+      </w:r>
+      <m:oMathPara>
+        <m:oMath>
+          <m:nary>
+            <m:naryPr>
+              <m:chr m:val="∑"/>
+              <m:limLoc m:val="undOvr"/>
+              <m:ctrlPr>
+                <w:rPr>
+                  <w:rFonts w:ascii="Cambria Math" w:hAnsi="Cambria Math" w:cs="Times New Roman"/>
+                  <w:i/>
+                  <w:sz w:val="20"/>
+                  <w:szCs w:val="20"/>
+                </w:rPr>
+              </m:ctrlPr>
+            </m:naryPr>
+            <m:sub>
+              <m:r>
+                <w:rPr>
+                  <w:rFonts w:ascii="Cambria Math" w:hAnsi="Cambria Math" w:cs="Times New Roman"/>
+                  <w:sz w:val="20"/>
+                  <w:szCs w:val="20"/>
+                </w:rPr>
+                <m:t>n=-∞</m:t>
+              </m:r>
+            </m:sub>
+            <m:sup>
+              <m:r>
+                <w:rPr>
+                  <w:rFonts w:ascii="Cambria Math" w:hAnsi="Cambria Math" w:cs="Times New Roman"/>
+                  <w:sz w:val="20"/>
+                  <w:szCs w:val="20"/>
+                </w:rPr>
+                <m:t>∞</m:t>
+              </m:r>
+            </m:sup>
+            <m:e>
+              <m:r>
+                <w:rPr>
+                  <w:rFonts w:ascii="Cambria Math" w:hAnsi="Cambria Math" w:cs="Times New Roman"/>
+                  <w:sz w:val="20"/>
+                  <w:szCs w:val="20"/>
+                </w:rPr>
+                <m:t xml:space="preserve">  </m:t>
+              </m:r>
+              <m:f>
+                <m:fPr>
+                  <m:ctrlPr>
+                    <w:rPr>
+                      <w:rFonts w:ascii="Cambria Math" w:hAnsi="Cambria Math" w:cs="Times New Roman"/>
+                      <w:sz w:val="20"/>
+                      <w:szCs w:val="20"/>
+                    </w:rPr>
+                  </m:ctrlPr>
+                </m:fPr>
+                <m:num>
+                  <m:r>
+                    <w:rPr>
+                      <w:rFonts w:ascii="Cambria Math" w:eastAsia="Cambria Math" w:hAnsi="Cambria Math" w:cs="Times New Roman"/>
+                      <w:sz w:val="20"/>
+                      <w:szCs w:val="20"/>
+                    </w:rPr>
+                    <m:t>x</m:t>
+                  </m:r>
+                </m:num>
+                <m:den>
+                  <m:r>
+                    <w:rPr>
+                      <w:rFonts w:ascii="Cambria Math" w:eastAsia="Cambria Math" w:hAnsi="Cambria Math" w:cs="Times New Roman"/>
+                      <w:sz w:val="20"/>
+                      <w:szCs w:val="20"/>
+                    </w:rPr>
+                    <m:t xml:space="preserve"> </m:t>
+                  </m:r>
+                  <m:sSup>
+                    <m:sSupPr>
+                      <m:ctrlPr>
+                        <w:rPr>
+                          <w:rFonts w:ascii="Cambria Math" w:eastAsia="Cambria Math" w:hAnsi="Cambria Math" w:cs="Times New Roman"/>
+                          <w:i/>
+                          <w:sz w:val="20"/>
+                          <w:szCs w:val="20"/>
+                        </w:rPr>
+                      </m:ctrlPr>
+                    </m:sSupPr>
+                    <m:e>
+                      <m:r>
+                        <w:rPr>
+                          <w:rFonts w:ascii="Cambria Math" w:eastAsia="Cambria Math" w:hAnsi="Cambria Math" w:cs="Times New Roman"/>
+                          <w:sz w:val="20"/>
+                          <w:szCs w:val="20"/>
+                        </w:rPr>
+                        <m:t>x</m:t>
+                      </m:r>
+                    </m:e>
+                    <m:sup>
+                      <m:r>
+                        <w:rPr>
+                          <w:rFonts w:ascii="Cambria Math" w:eastAsia="Cambria Math" w:hAnsi="Cambria Math" w:cs="Times New Roman"/>
+                          <w:sz w:val="20"/>
+                          <w:szCs w:val="20"/>
+                        </w:rPr>
+                        <m:t>2</m:t>
+                      </m:r>
+                    </m:sup>
+                  </m:sSup>
+                  <m:r>
+                    <w:rPr>
+                      <w:rFonts w:ascii="Cambria Math" w:eastAsia="Cambria Math" w:hAnsi="Cambria Math" w:cs="Times New Roman"/>
+                      <w:sz w:val="20"/>
+                      <w:szCs w:val="20"/>
+                    </w:rPr>
+                    <m:t>-</m:t>
+                  </m:r>
+                  <m:sSup>
+                    <m:sSupPr>
+                      <m:ctrlPr>
+                        <w:rPr>
+                          <w:rFonts w:ascii="Cambria Math" w:eastAsia="Cambria Math" w:hAnsi="Cambria Math" w:cs="Times New Roman"/>
+                          <w:i/>
+                          <w:sz w:val="20"/>
+                          <w:szCs w:val="20"/>
+                        </w:rPr>
+                      </m:ctrlPr>
+                    </m:sSupPr>
+                    <m:e>
+                      <m:r>
+                        <w:rPr>
+                          <w:rFonts w:ascii="Cambria Math" w:eastAsia="Cambria Math" w:hAnsi="Cambria Math" w:cs="Times New Roman"/>
+                          <w:sz w:val="20"/>
+                          <w:szCs w:val="20"/>
+                        </w:rPr>
+                        <m:t>n</m:t>
+                      </m:r>
+                    </m:e>
+                    <m:sup>
+                      <m:r>
+                        <w:rPr>
+                          <w:rFonts w:ascii="Cambria Math" w:eastAsia="Cambria Math" w:hAnsi="Cambria Math" w:cs="Times New Roman"/>
+                          <w:sz w:val="20"/>
+                          <w:szCs w:val="20"/>
+                        </w:rPr>
+                        <m:t>2</m:t>
+                      </m:r>
+                    </m:sup>
+                  </m:sSup>
+                </m:den>
+              </m:f>
+            </m:e>
+          </m:nary>
+          <m:r>
+            <w:rPr>
+              <w:rFonts w:ascii="Cambria Math" w:hAnsi="Cambria Math" w:cs="Times New Roman"/>
+              <w:sz w:val="20"/>
+              <w:szCs w:val="20"/>
+            </w:rPr>
+            <m:t>=</m:t>
+          </m:r>
+          <m:nary>
+            <m:naryPr>
+              <m:chr m:val="∑"/>
+              <m:limLoc m:val="undOvr"/>
+              <m:ctrlPr>
+                <w:rPr>
+                  <w:rFonts w:ascii="Cambria Math" w:hAnsi="Cambria Math" w:cs="Times New Roman"/>
+                  <w:i/>
+                  <w:sz w:val="20"/>
+                  <w:szCs w:val="20"/>
+                </w:rPr>
+              </m:ctrlPr>
+            </m:naryPr>
+            <m:sub>
+              <m:r>
+                <w:rPr>
+                  <w:rFonts w:ascii="Cambria Math" w:hAnsi="Cambria Math" w:cs="Times New Roman"/>
+                  <w:sz w:val="20"/>
+                  <w:szCs w:val="20"/>
+                </w:rPr>
+                <m:t>n=-∞</m:t>
+              </m:r>
+            </m:sub>
+            <m:sup>
+              <m:r>
+                <w:rPr>
+                  <w:rFonts w:ascii="Cambria Math" w:hAnsi="Cambria Math" w:cs="Times New Roman"/>
+                  <w:sz w:val="20"/>
+                  <w:szCs w:val="20"/>
+                </w:rPr>
+                <m:t>∞</m:t>
+              </m:r>
+            </m:sup>
+            <m:e>
+              <m:r>
+                <w:rPr>
+                  <w:rFonts w:ascii="Cambria Math" w:hAnsi="Cambria Math" w:cs="Times New Roman"/>
+                  <w:sz w:val="20"/>
+                  <w:szCs w:val="20"/>
+                </w:rPr>
+                <m:t xml:space="preserve">  </m:t>
+              </m:r>
+              <m:f>
+                <m:fPr>
+                  <m:ctrlPr>
+                    <w:rPr>
+                      <w:rFonts w:ascii="Cambria Math" w:hAnsi="Cambria Math" w:cs="Times New Roman"/>
+                      <w:sz w:val="20"/>
+                      <w:szCs w:val="20"/>
+                    </w:rPr>
+                  </m:ctrlPr>
+                </m:fPr>
+                <m:num>
+                  <m:r>
+                    <w:rPr>
+                      <w:rFonts w:ascii="Cambria Math" w:eastAsia="Cambria Math" w:hAnsi="Cambria Math" w:cs="Times New Roman"/>
+                      <w:sz w:val="20"/>
+                      <w:szCs w:val="20"/>
+                    </w:rPr>
+                    <m:t>1</m:t>
+                  </m:r>
+                </m:num>
+                <m:den>
+                  <m:r>
+                    <w:rPr>
+                      <w:rFonts w:ascii="Cambria Math" w:eastAsia="Cambria Math" w:hAnsi="Cambria Math" w:cs="Times New Roman"/>
+                      <w:sz w:val="20"/>
+                      <w:szCs w:val="20"/>
+                    </w:rPr>
+                    <m:t xml:space="preserve"> x-n</m:t>
+                  </m:r>
+                </m:den>
+              </m:f>
+            </m:e>
+          </m:nary>
+          <m:r>
+            <w:rPr>
+              <w:rFonts w:ascii="Cambria Math" w:hAnsi="Cambria Math" w:cs="Times New Roman"/>
+              <w:sz w:val="20"/>
+              <w:szCs w:val="20"/>
+            </w:rPr>
+            <m:t>=</m:t>
+          </m:r>
+          <m:f>
+            <m:fPr>
+              <m:ctrlPr>
+                <w:rPr>
+                  <w:rFonts w:ascii="Cambria Math" w:hAnsi="Cambria Math" w:cs="Times New Roman"/>
+                  <w:i/>
+                  <w:sz w:val="20"/>
+                  <w:szCs w:val="20"/>
+                </w:rPr>
+              </m:ctrlPr>
+            </m:fPr>
+            <m:num>
+              <m:r>
+                <w:rPr>
+                  <w:rFonts w:ascii="Cambria Math" w:eastAsia="Cambria Math" w:hAnsi="Cambria Math" w:cs="Times New Roman"/>
+                  <w:sz w:val="20"/>
+                  <w:szCs w:val="20"/>
+                </w:rPr>
+                <m:t>π</m:t>
+              </m:r>
+            </m:num>
+            <m:den>
+              <m:r>
+                <w:rPr>
+                  <w:rFonts w:ascii="Cambria Math" w:hAnsi="Cambria Math" w:cs="Times New Roman"/>
+                  <w:sz w:val="20"/>
+                  <w:szCs w:val="20"/>
+                </w:rPr>
+                <m:t>tg(</m:t>
+              </m:r>
+              <m:r>
+                <w:rPr>
+                  <w:rFonts w:ascii="Cambria Math" w:eastAsia="Cambria Math" w:hAnsi="Cambria Math" w:cs="Times New Roman"/>
+                  <w:sz w:val="20"/>
+                  <w:szCs w:val="20"/>
+                </w:rPr>
+                <m:t>πx)</m:t>
+              </m:r>
+            </m:den>
+          </m:f>
+        </m:oMath>
+      </m:oMathPara>
+    </w:p>
+    <w:p>
+      <w:pPr>
+        <w:jc w:val="center"/>
+        <w:rPr>
+          <w:rFonts w:ascii="Times New Roman" w:eastAsiaTheme="minorEastAsia" w:hAnsi="Times New Roman" w:cs="Times New Roman"/>
+          <w:i/>
+          <w:sz w:val="20"/>
+          <w:szCs w:val="20"/>
+          <w:lang w:val="ru-RU"/>
+        </w:rPr>
+      </w:pPr>
+      <m:oMathPara>
+        <m:oMath>
+          <m:nary>
+            <m:naryPr>
+              <m:chr m:val="∑"/>
+              <m:limLoc m:val="undOvr"/>
+              <m:ctrlPr>
+                <w:rPr>
+                  <w:rFonts w:ascii="Cambria Math" w:hAnsi="Cambria Math" w:cs="Times New Roman"/>
+                  <w:i/>
+                  <w:sz w:val="20"/>
+                  <w:szCs w:val="20"/>
+                </w:rPr>
+              </m:ctrlPr>
+            </m:naryPr>
+            <m:sub>
+              <m:r>
+                <w:rPr>
+                  <w:rFonts w:ascii="Cambria Math" w:hAnsi="Cambria Math" w:cs="Times New Roman"/>
+                  <w:sz w:val="20"/>
+                  <w:szCs w:val="20"/>
+                </w:rPr>
+                <m:t>n=-∞</m:t>
+              </m:r>
+            </m:sub>
+            <m:sup>
+              <m:r>
+                <w:rPr>
+                  <w:rFonts w:ascii="Cambria Math" w:hAnsi="Cambria Math" w:cs="Times New Roman"/>
+                  <w:sz w:val="20"/>
+                  <w:szCs w:val="20"/>
+                </w:rPr>
+                <m:t>∞</m:t>
+              </m:r>
+            </m:sup>
+            <m:e>
+              <m:r>
+                <w:rPr>
+                  <w:rFonts w:ascii="Cambria Math" w:hAnsi="Cambria Math" w:cs="Times New Roman"/>
+                  <w:sz w:val="20"/>
+                  <w:szCs w:val="20"/>
+                </w:rPr>
+                <m:t xml:space="preserve">  </m:t>
+              </m:r>
+              <m:sSup>
+                <m:sSupPr>
+                  <m:ctrlPr>
+                    <w:rPr>
+                      <w:rFonts w:ascii="Cambria Math" w:eastAsia="Cambria Math" w:hAnsi="Cambria Math" w:cs="Times New Roman"/>
+                      <w:i/>
+                      <w:sz w:val="20"/>
+                      <w:szCs w:val="20"/>
+                    </w:rPr>
+                  </m:ctrlPr>
+                </m:sSupPr>
+                <m:e>
+                  <m:r>
+                    <w:rPr>
+                      <w:rFonts w:ascii="Cambria Math" w:eastAsia="Cambria Math" w:hAnsi="Cambria Math" w:cs="Times New Roman"/>
+                      <w:sz w:val="20"/>
+                      <w:szCs w:val="20"/>
+                    </w:rPr>
+                    <m:t>(-1)</m:t>
+                  </m:r>
+                </m:e>
+                <m:sup>
+                  <m:r>
+                    <w:rPr>
+                      <w:rFonts w:ascii="Cambria Math" w:eastAsia="Cambria Math" w:hAnsi="Cambria Math" w:cs="Times New Roman"/>
+                      <w:sz w:val="20"/>
+                      <w:szCs w:val="20"/>
+                    </w:rPr>
+                    <m:t>n</m:t>
+                  </m:r>
+                </m:sup>
+              </m:sSup>
+              <m:f>
+                <m:fPr>
+                  <m:ctrlPr>
+                    <w:rPr>
+                      <w:rFonts w:ascii="Cambria Math" w:hAnsi="Cambria Math" w:cs="Times New Roman"/>
+                      <w:sz w:val="20"/>
+                      <w:szCs w:val="20"/>
+                    </w:rPr>
+                  </m:ctrlPr>
+                </m:fPr>
+                <m:num>
+                  <m:r>
+                    <w:rPr>
+                      <w:rFonts w:ascii="Cambria Math" w:eastAsia="Cambria Math" w:hAnsi="Cambria Math" w:cs="Times New Roman"/>
+                      <w:sz w:val="20"/>
+                      <w:szCs w:val="20"/>
+                    </w:rPr>
+                    <m:t>x</m:t>
+                  </m:r>
+                </m:num>
+                <m:den>
+                  <m:r>
+                    <w:rPr>
+                      <w:rFonts w:ascii="Cambria Math" w:eastAsia="Cambria Math" w:hAnsi="Cambria Math" w:cs="Times New Roman"/>
+                      <w:sz w:val="20"/>
+                      <w:szCs w:val="20"/>
+                    </w:rPr>
+                    <m:t xml:space="preserve"> </m:t>
+                  </m:r>
+                  <m:sSup>
+                    <m:sSupPr>
+                      <m:ctrlPr>
+                        <w:rPr>
+                          <w:rFonts w:ascii="Cambria Math" w:eastAsia="Cambria Math" w:hAnsi="Cambria Math" w:cs="Times New Roman"/>
+                          <w:i/>
+                          <w:sz w:val="20"/>
+                          <w:szCs w:val="20"/>
+                        </w:rPr>
+                      </m:ctrlPr>
+                    </m:sSupPr>
+                    <m:e>
+                      <m:r>
+                        <w:rPr>
+                          <w:rFonts w:ascii="Cambria Math" w:eastAsia="Cambria Math" w:hAnsi="Cambria Math" w:cs="Times New Roman"/>
+                          <w:sz w:val="20"/>
+                          <w:szCs w:val="20"/>
+                        </w:rPr>
+                        <m:t>x</m:t>
+                      </m:r>
+                    </m:e>
+                    <m:sup>
+                      <m:r>
+                        <w:rPr>
+                          <w:rFonts w:ascii="Cambria Math" w:eastAsia="Cambria Math" w:hAnsi="Cambria Math" w:cs="Times New Roman"/>
+                          <w:sz w:val="20"/>
+                          <w:szCs w:val="20"/>
+                        </w:rPr>
+                        <m:t>2</m:t>
+                      </m:r>
+                    </m:sup>
+                  </m:sSup>
+                  <m:r>
+                    <w:rPr>
+                      <w:rFonts w:ascii="Cambria Math" w:eastAsia="Cambria Math" w:hAnsi="Cambria Math" w:cs="Times New Roman"/>
+                      <w:sz w:val="20"/>
+                      <w:szCs w:val="20"/>
+                    </w:rPr>
+                    <m:t>-</m:t>
+                  </m:r>
+                  <m:sSup>
+                    <m:sSupPr>
+                      <m:ctrlPr>
+                        <w:rPr>
+                          <w:rFonts w:ascii="Cambria Math" w:eastAsia="Cambria Math" w:hAnsi="Cambria Math" w:cs="Times New Roman"/>
+                          <w:i/>
+                          <w:sz w:val="20"/>
+                          <w:szCs w:val="20"/>
+                        </w:rPr>
+                      </m:ctrlPr>
+                    </m:sSupPr>
+                    <m:e>
+                      <m:r>
+                        <w:rPr>
+                          <w:rFonts w:ascii="Cambria Math" w:eastAsia="Cambria Math" w:hAnsi="Cambria Math" w:cs="Times New Roman"/>
+                          <w:sz w:val="20"/>
+                          <w:szCs w:val="20"/>
+                        </w:rPr>
+                        <m:t>n</m:t>
+                      </m:r>
+                    </m:e>
+                    <m:sup>
+                      <m:r>
+                        <w:rPr>
+                          <w:rFonts w:ascii="Cambria Math" w:eastAsia="Cambria Math" w:hAnsi="Cambria Math" w:cs="Times New Roman"/>
+                          <w:sz w:val="20"/>
+                          <w:szCs w:val="20"/>
+                        </w:rPr>
+                        <m:t>2</m:t>
+                      </m:r>
+                    </m:sup>
+                  </m:sSup>
+                </m:den>
+              </m:f>
+            </m:e>
+          </m:nary>
+          <m:r>
+            <w:rPr>
+              <w:rFonts w:ascii="Cambria Math" w:hAnsi="Cambria Math" w:cs="Times New Roman"/>
+              <w:sz w:val="20"/>
+              <w:szCs w:val="20"/>
+              <w:lang w:val="ru-RU"/>
+            </w:rPr>
+            <m:t>=</m:t>
+          </m:r>
+          <m:nary>
+            <m:naryPr>
+              <m:chr m:val="∑"/>
+              <m:limLoc m:val="undOvr"/>
+              <m:ctrlPr>
+                <w:rPr>
+                  <w:rFonts w:ascii="Cambria Math" w:hAnsi="Cambria Math" w:cs="Times New Roman"/>
+                  <w:i/>
+                  <w:sz w:val="20"/>
+                  <w:szCs w:val="20"/>
+                </w:rPr>
+              </m:ctrlPr>
+            </m:naryPr>
+            <m:sub>
+              <m:r>
+                <w:rPr>
+                  <w:rFonts w:ascii="Cambria Math" w:hAnsi="Cambria Math" w:cs="Times New Roman"/>
+                  <w:sz w:val="20"/>
+                  <w:szCs w:val="20"/>
+                </w:rPr>
+                <m:t>n=-∞</m:t>
+              </m:r>
+            </m:sub>
+            <m:sup>
+              <m:r>
+                <w:rPr>
+                  <w:rFonts w:ascii="Cambria Math" w:hAnsi="Cambria Math" w:cs="Times New Roman"/>
+                  <w:sz w:val="20"/>
+                  <w:szCs w:val="20"/>
+                </w:rPr>
+                <m:t>∞</m:t>
+              </m:r>
+            </m:sup>
+            <m:e>
+              <m:r>
+                <w:rPr>
+                  <w:rFonts w:ascii="Cambria Math" w:hAnsi="Cambria Math" w:cs="Times New Roman"/>
+                  <w:sz w:val="20"/>
+                  <w:szCs w:val="20"/>
+                </w:rPr>
+                <m:t xml:space="preserve">  </m:t>
+              </m:r>
+              <m:f>
+                <m:fPr>
+                  <m:ctrlPr>
+                    <w:rPr>
+                      <w:rFonts w:ascii="Cambria Math" w:hAnsi="Cambria Math" w:cs="Times New Roman"/>
+                      <w:sz w:val="20"/>
+                      <w:szCs w:val="20"/>
+                    </w:rPr>
+                  </m:ctrlPr>
+                </m:fPr>
+                <m:num>
+                  <m:sSup>
+                    <m:sSupPr>
+                      <m:ctrlPr>
+                        <w:rPr>
+                          <w:rFonts w:ascii="Cambria Math" w:eastAsia="Cambria Math" w:hAnsi="Cambria Math" w:cs="Times New Roman"/>
+                          <w:i/>
+                          <w:sz w:val="20"/>
+                          <w:szCs w:val="20"/>
+                        </w:rPr>
+                      </m:ctrlPr>
+                    </m:sSupPr>
+                    <m:e>
+                      <m:r>
+                        <w:rPr>
+                          <w:rFonts w:ascii="Cambria Math" w:eastAsia="Cambria Math" w:hAnsi="Cambria Math" w:cs="Times New Roman"/>
+                          <w:sz w:val="20"/>
+                          <w:szCs w:val="20"/>
+                        </w:rPr>
+                        <m:t>(-1)</m:t>
+                      </m:r>
+                    </m:e>
+                    <m:sup>
+                      <m:r>
+                        <w:rPr>
+                          <w:rFonts w:ascii="Cambria Math" w:eastAsia="Cambria Math" w:hAnsi="Cambria Math" w:cs="Times New Roman"/>
+                          <w:sz w:val="20"/>
+                          <w:szCs w:val="20"/>
+                        </w:rPr>
+                        <m:t>n</m:t>
+                      </m:r>
+                    </m:sup>
+                  </m:sSup>
+                </m:num>
+                <m:den>
+                  <m:r>
+                    <w:rPr>
+                      <w:rFonts w:ascii="Cambria Math" w:eastAsia="Cambria Math" w:hAnsi="Cambria Math" w:cs="Times New Roman"/>
+                      <w:sz w:val="20"/>
+                      <w:szCs w:val="20"/>
+                    </w:rPr>
+                    <m:t xml:space="preserve"> x-n</m:t>
+                  </m:r>
+                </m:den>
+              </m:f>
+            </m:e>
+          </m:nary>
+          <m:r>
+            <w:rPr>
+              <w:rFonts w:ascii="Cambria Math" w:hAnsi="Cambria Math" w:cs="Times New Roman"/>
+              <w:sz w:val="20"/>
+              <w:szCs w:val="20"/>
+            </w:rPr>
+            <m:t>=</m:t>
+          </m:r>
+          <m:f>
+            <m:fPr>
+              <m:ctrlPr>
+                <w:rPr>
+                  <w:rFonts w:ascii="Cambria Math" w:hAnsi="Cambria Math" w:cs="Times New Roman"/>
+                  <w:i/>
+                  <w:sz w:val="20"/>
+                  <w:szCs w:val="20"/>
+                </w:rPr>
+              </m:ctrlPr>
+            </m:fPr>
+            <m:num>
+              <m:r>
+                <w:rPr>
+                  <w:rFonts w:ascii="Cambria Math" w:eastAsia="Cambria Math" w:hAnsi="Cambria Math" w:cs="Times New Roman"/>
+                  <w:sz w:val="20"/>
+                  <w:szCs w:val="20"/>
+                </w:rPr>
+                <m:t>π</m:t>
+              </m:r>
+            </m:num>
+            <m:den>
+              <m:r>
+                <w:rPr>
+                  <w:rFonts w:ascii="Cambria Math" w:hAnsi="Cambria Math" w:cs="Times New Roman"/>
+                  <w:sz w:val="20"/>
+                  <w:szCs w:val="20"/>
+                </w:rPr>
+                <m:t>sin</m:t>
+              </m:r>
+              <m:r>
+                <w:rPr>
+                  <w:rFonts w:ascii="Cambria Math" w:hAnsi="Cambria Math" w:cs="Times New Roman"/>
+                  <w:sz w:val="20"/>
+                  <w:szCs w:val="20"/>
+                  <w:lang w:val="ru-RU"/>
+                </w:rPr>
+                <m:t>(</m:t>
+              </m:r>
+              <m:r>
+                <w:rPr>
+                  <w:rFonts w:ascii="Cambria Math" w:eastAsia="Cambria Math" w:hAnsi="Cambria Math" w:cs="Times New Roman"/>
+                  <w:sz w:val="20"/>
+                  <w:szCs w:val="20"/>
+                </w:rPr>
+                <m:t>πx</m:t>
+              </m:r>
+              <m:r>
+                <w:rPr>
+                  <w:rFonts w:ascii="Cambria Math" w:eastAsia="Cambria Math" w:hAnsi="Cambria Math" w:cs="Times New Roman"/>
+                  <w:sz w:val="20"/>
+                  <w:szCs w:val="20"/>
+                  <w:lang w:val="ru-RU"/>
+                </w:rPr>
+                <m:t>)</m:t>
+              </m:r>
+            </m:den>
+          </m:f>
+        </m:oMath>
+      </m:oMathPara>
+    </w:p>
+    <w:p>
+      <w:pPr>
+        <w:jc w:val="center"/>
+        <w:rPr>
+          <w:rFonts w:ascii="Times New Roman" w:eastAsiaTheme="minorEastAsia" w:hAnsi="Times New Roman" w:cs="Times New Roman"/>
+          <w:i/>
+          <w:sz w:val="20"/>
+          <w:szCs w:val="20"/>
+        </w:rPr>
+      </w:pPr>
+      <m:oMathPara>
+        <m:oMath>
+          <m:nary>
+            <m:naryPr>
+              <m:chr m:val="∑"/>
+              <m:limLoc m:val="undOvr"/>
+              <m:ctrlPr>
+                <w:rPr>
+                  <w:rFonts w:ascii="Cambria Math" w:hAnsi="Cambria Math" w:cs="Times New Roman"/>
+                  <w:i/>
+                  <w:sz w:val="20"/>
+                  <w:szCs w:val="20"/>
+                </w:rPr>
+              </m:ctrlPr>
+            </m:naryPr>
+            <m:sub>
+              <m:r>
+                <w:rPr>
+                  <w:rFonts w:ascii="Cambria Math" w:hAnsi="Cambria Math" w:cs="Times New Roman"/>
+                  <w:sz w:val="20"/>
+                  <w:szCs w:val="20"/>
+                </w:rPr>
+                <m:t>n=-∞</m:t>
+              </m:r>
+            </m:sub>
+            <m:sup>
+              <m:r>
+                <w:rPr>
+                  <w:rFonts w:ascii="Cambria Math" w:hAnsi="Cambria Math" w:cs="Times New Roman"/>
+                  <w:sz w:val="20"/>
+                  <w:szCs w:val="20"/>
+                </w:rPr>
+                <m:t>∞</m:t>
+              </m:r>
+            </m:sup>
+            <m:e>
+              <m:r>
+                <w:rPr>
+                  <w:rFonts w:ascii="Cambria Math" w:hAnsi="Cambria Math" w:cs="Times New Roman"/>
+                  <w:sz w:val="20"/>
+                  <w:szCs w:val="20"/>
+                </w:rPr>
+                <m:t xml:space="preserve">  </m:t>
+              </m:r>
+              <m:f>
+                <m:fPr>
+                  <m:ctrlPr>
+                    <w:rPr>
+                      <w:rFonts w:ascii="Cambria Math" w:hAnsi="Cambria Math" w:cs="Times New Roman"/>
+                      <w:sz w:val="20"/>
+                      <w:szCs w:val="20"/>
+                    </w:rPr>
+                  </m:ctrlPr>
+                </m:fPr>
+                <m:num>
+                  <m:r>
+                    <w:rPr>
+                      <w:rFonts w:ascii="Cambria Math" w:eastAsia="Cambria Math" w:hAnsi="Cambria Math" w:cs="Times New Roman"/>
+                      <w:sz w:val="20"/>
+                      <w:szCs w:val="20"/>
+                    </w:rPr>
+                    <m:t>x</m:t>
+                  </m:r>
+                </m:num>
+                <m:den>
+                  <m:r>
+                    <w:rPr>
+                      <w:rFonts w:ascii="Cambria Math" w:eastAsia="Cambria Math" w:hAnsi="Cambria Math" w:cs="Times New Roman"/>
+                      <w:sz w:val="20"/>
+                      <w:szCs w:val="20"/>
+                    </w:rPr>
+                    <m:t xml:space="preserve"> </m:t>
+                  </m:r>
+                  <m:sSup>
+                    <m:sSupPr>
+                      <m:ctrlPr>
+                        <w:rPr>
+                          <w:rFonts w:ascii="Cambria Math" w:eastAsia="Cambria Math" w:hAnsi="Cambria Math" w:cs="Times New Roman"/>
+                          <w:i/>
+                          <w:sz w:val="20"/>
+                          <w:szCs w:val="20"/>
+                        </w:rPr>
+                      </m:ctrlPr>
+                    </m:sSupPr>
+                    <m:e>
+                      <m:r>
+                        <w:rPr>
+                          <w:rFonts w:ascii="Cambria Math" w:eastAsia="Cambria Math" w:hAnsi="Cambria Math" w:cs="Times New Roman"/>
+                          <w:sz w:val="20"/>
+                          <w:szCs w:val="20"/>
+                        </w:rPr>
+                        <m:t>(2n+1)</m:t>
+                      </m:r>
+                    </m:e>
+                    <m:sup>
+                      <m:r>
+                        <w:rPr>
+                          <w:rFonts w:ascii="Cambria Math" w:eastAsia="Cambria Math" w:hAnsi="Cambria Math" w:cs="Times New Roman"/>
+                          <w:sz w:val="20"/>
+                          <w:szCs w:val="20"/>
+                        </w:rPr>
+                        <m:t>2</m:t>
+                      </m:r>
+                    </m:sup>
+                  </m:sSup>
+                  <m:r>
+                    <w:rPr>
+                      <w:rFonts w:ascii="Cambria Math" w:eastAsia="Cambria Math" w:hAnsi="Cambria Math" w:cs="Times New Roman"/>
+                      <w:sz w:val="20"/>
+                      <w:szCs w:val="20"/>
+                    </w:rPr>
+                    <m:t>-</m:t>
+                  </m:r>
+                  <m:sSup>
+                    <m:sSupPr>
+                      <m:ctrlPr>
+                        <w:rPr>
+                          <w:rFonts w:ascii="Cambria Math" w:eastAsia="Cambria Math" w:hAnsi="Cambria Math" w:cs="Times New Roman"/>
+                          <w:i/>
+                          <w:sz w:val="20"/>
+                          <w:szCs w:val="20"/>
+                        </w:rPr>
+                      </m:ctrlPr>
+                    </m:sSupPr>
+                    <m:e>
+                      <m:r>
+                        <w:rPr>
+                          <w:rFonts w:ascii="Cambria Math" w:eastAsia="Cambria Math" w:hAnsi="Cambria Math" w:cs="Times New Roman"/>
+                          <w:sz w:val="20"/>
+                          <w:szCs w:val="20"/>
+                        </w:rPr>
+                        <m:t>x</m:t>
+                      </m:r>
+                    </m:e>
+                    <m:sup>
+                      <m:r>
+                        <w:rPr>
+                          <w:rFonts w:ascii="Cambria Math" w:eastAsia="Cambria Math" w:hAnsi="Cambria Math" w:cs="Times New Roman"/>
+                          <w:sz w:val="20"/>
+                          <w:szCs w:val="20"/>
+                        </w:rPr>
+                        <m:t>2</m:t>
+                      </m:r>
+                    </m:sup>
+                  </m:sSup>
+                </m:den>
+              </m:f>
+            </m:e>
+          </m:nary>
+          <m:r>
+            <w:rPr>
+              <w:rFonts w:ascii="Cambria Math" w:hAnsi="Cambria Math" w:cs="Times New Roman"/>
+              <w:sz w:val="20"/>
+              <w:szCs w:val="20"/>
+            </w:rPr>
+            <m:t>=</m:t>
+          </m:r>
+          <m:nary>
+            <m:naryPr>
+              <m:chr m:val="∑"/>
+              <m:limLoc m:val="undOvr"/>
+              <m:ctrlPr>
+                <w:rPr>
+                  <w:rFonts w:ascii="Cambria Math" w:hAnsi="Cambria Math" w:cs="Times New Roman"/>
+                  <w:i/>
+                  <w:sz w:val="20"/>
+                  <w:szCs w:val="20"/>
+                </w:rPr>
+              </m:ctrlPr>
+            </m:naryPr>
+            <m:sub>
+              <m:r>
+                <w:rPr>
+                  <w:rFonts w:ascii="Cambria Math" w:hAnsi="Cambria Math" w:cs="Times New Roman"/>
+                  <w:sz w:val="20"/>
+                  <w:szCs w:val="20"/>
+                </w:rPr>
+                <m:t>n=-∞</m:t>
+              </m:r>
+            </m:sub>
+            <m:sup>
+              <m:r>
+                <w:rPr>
+                  <w:rFonts w:ascii="Cambria Math" w:hAnsi="Cambria Math" w:cs="Times New Roman"/>
+                  <w:sz w:val="20"/>
+                  <w:szCs w:val="20"/>
+                </w:rPr>
+                <m:t>∞</m:t>
+              </m:r>
+            </m:sup>
+            <m:e>
+              <m:r>
+                <w:rPr>
+                  <w:rFonts w:ascii="Cambria Math" w:hAnsi="Cambria Math" w:cs="Times New Roman"/>
+                  <w:sz w:val="20"/>
+                  <w:szCs w:val="20"/>
+                </w:rPr>
+                <m:t xml:space="preserve">  </m:t>
+              </m:r>
+              <m:f>
+                <m:fPr>
+                  <m:ctrlPr>
+                    <w:rPr>
+                      <w:rFonts w:ascii="Cambria Math" w:hAnsi="Cambria Math" w:cs="Times New Roman"/>
+                      <w:sz w:val="20"/>
+                      <w:szCs w:val="20"/>
+                    </w:rPr>
+                  </m:ctrlPr>
+                </m:fPr>
+                <m:num>
+                  <m:r>
+                    <w:rPr>
+                      <w:rFonts w:ascii="Cambria Math" w:eastAsia="Cambria Math" w:hAnsi="Cambria Math" w:cs="Times New Roman"/>
+                      <w:sz w:val="20"/>
+                      <w:szCs w:val="20"/>
+                    </w:rPr>
+                    <m:t>1</m:t>
+                  </m:r>
+                </m:num>
+                <m:den>
+                  <m:r>
+                    <w:rPr>
+                      <w:rFonts w:ascii="Cambria Math" w:eastAsia="Cambria Math" w:hAnsi="Cambria Math" w:cs="Times New Roman"/>
+                      <w:sz w:val="20"/>
+                      <w:szCs w:val="20"/>
+                    </w:rPr>
+                    <m:t xml:space="preserve"> 2n+1-x</m:t>
+                  </m:r>
+                </m:den>
+              </m:f>
+            </m:e>
+          </m:nary>
+          <m:r>
+            <w:rPr>
+              <w:rFonts w:ascii="Cambria Math" w:hAnsi="Cambria Math" w:cs="Times New Roman"/>
+              <w:sz w:val="20"/>
+              <w:szCs w:val="20"/>
+            </w:rPr>
+            <m:t>=</m:t>
+          </m:r>
+          <m:f>
+            <m:fPr>
+              <m:ctrlPr>
+                <w:rPr>
+                  <w:rFonts w:ascii="Cambria Math" w:eastAsia="Cambria Math" w:hAnsi="Cambria Math" w:cs="Times New Roman"/>
+                  <w:i/>
+                  <w:sz w:val="20"/>
+                  <w:szCs w:val="20"/>
+                </w:rPr>
+              </m:ctrlPr>
+            </m:fPr>
+            <m:num>
+              <m:r>
+                <w:rPr>
+                  <w:rFonts w:ascii="Cambria Math" w:eastAsia="Cambria Math" w:hAnsi="Cambria Math" w:cs="Times New Roman"/>
+                  <w:sz w:val="20"/>
+                  <w:szCs w:val="20"/>
+                </w:rPr>
+                <m:t>π</m:t>
+              </m:r>
+            </m:num>
+            <m:den>
+              <m:r>
+                <w:rPr>
+                  <w:rFonts w:ascii="Cambria Math" w:eastAsia="Cambria Math" w:hAnsi="Cambria Math" w:cs="Times New Roman"/>
+                  <w:sz w:val="20"/>
+                  <w:szCs w:val="20"/>
+                </w:rPr>
+                <m:t>2</m:t>
+              </m:r>
+            </m:den>
+          </m:f>
+          <m:r>
+            <w:rPr>
+              <w:rFonts w:ascii="Cambria Math" w:hAnsi="Cambria Math" w:cs="Times New Roman"/>
+              <w:sz w:val="20"/>
+              <w:szCs w:val="20"/>
+            </w:rPr>
+            <m:t>tg</m:t>
+          </m:r>
+          <m:d>
+            <m:dPr>
+              <m:ctrlPr>
+                <w:rPr>
+                  <w:rFonts w:ascii="Cambria Math" w:eastAsia="Cambria Math" w:hAnsi="Cambria Math" w:cs="Times New Roman"/>
+                  <w:i/>
+                  <w:sz w:val="20"/>
+                  <w:szCs w:val="20"/>
+                </w:rPr>
+              </m:ctrlPr>
+            </m:dPr>
+            <m:e>
+              <m:f>
+                <m:fPr>
+                  <m:ctrlPr>
+                    <w:rPr>
+                      <w:rFonts w:ascii="Cambria Math" w:eastAsia="Cambria Math" w:hAnsi="Cambria Math" w:cs="Times New Roman"/>
+                      <w:i/>
+                      <w:sz w:val="20"/>
+                      <w:szCs w:val="20"/>
+                    </w:rPr>
+                  </m:ctrlPr>
+                </m:fPr>
+                <m:num>
+                  <m:r>
+                    <w:rPr>
+                      <w:rFonts w:ascii="Cambria Math" w:eastAsia="Cambria Math" w:hAnsi="Cambria Math" w:cs="Times New Roman"/>
+                      <w:sz w:val="20"/>
+                      <w:szCs w:val="20"/>
+                    </w:rPr>
+                    <m:t>π</m:t>
+                  </m:r>
+                </m:num>
+                <m:den>
+                  <m:r>
+                    <w:rPr>
+                      <w:rFonts w:ascii="Cambria Math" w:eastAsia="Cambria Math" w:hAnsi="Cambria Math" w:cs="Times New Roman"/>
+                      <w:sz w:val="20"/>
+                      <w:szCs w:val="20"/>
+                    </w:rPr>
+                    <m:t>2</m:t>
+                  </m:r>
+                </m:den>
+              </m:f>
+              <m:r>
+                <w:rPr>
+                  <w:rFonts w:ascii="Cambria Math" w:eastAsia="Cambria Math" w:hAnsi="Cambria Math" w:cs="Times New Roman"/>
+                  <w:sz w:val="20"/>
+                  <w:szCs w:val="20"/>
+                </w:rPr>
+                <m:t>x</m:t>
+              </m:r>
+            </m:e>
+          </m:d>
+        </m:oMath>
+      </m:oMathPara>
+    </w:p>
+    <w:p>
+      <w:pPr>
+        <w:jc w:val="center"/>
+        <w:rPr>
+          <w:rFonts w:ascii="Times New Roman" w:eastAsiaTheme="minorEastAsia" w:hAnsi="Times New Roman" w:cs="Times New Roman"/>
+          <w:i/>
+          <w:sz w:val="20"/>
+          <w:szCs w:val="20"/>
+          <w:lang w:val="ru-RU"/>
+        </w:rPr>
+      </w:pPr>
+      <m:oMathPara>
+        <m:oMath>
+          <m:nary>
+            <m:naryPr>
+              <m:chr m:val="∑"/>
+              <m:limLoc m:val="undOvr"/>
+              <m:ctrlPr>
+                <w:rPr>
+                  <w:rFonts w:ascii="Cambria Math" w:hAnsi="Cambria Math" w:cs="Times New Roman"/>
+                  <w:i/>
+                  <w:sz w:val="20"/>
+                  <w:szCs w:val="20"/>
+                </w:rPr>
+              </m:ctrlPr>
+            </m:naryPr>
+            <m:sub>
+              <m:r>
+                <w:rPr>
+                  <w:rFonts w:ascii="Cambria Math" w:hAnsi="Cambria Math" w:cs="Times New Roman"/>
+                  <w:sz w:val="20"/>
+                  <w:szCs w:val="20"/>
+                </w:rPr>
+                <m:t>n=-∞</m:t>
+              </m:r>
+            </m:sub>
+            <m:sup>
+              <m:r>
+                <w:rPr>
+                  <w:rFonts w:ascii="Cambria Math" w:hAnsi="Cambria Math" w:cs="Times New Roman"/>
+                  <w:sz w:val="20"/>
+                  <w:szCs w:val="20"/>
+                </w:rPr>
+                <m:t>∞</m:t>
+              </m:r>
+            </m:sup>
+            <m:e>
+              <m:r>
+                <w:rPr>
+                  <w:rFonts w:ascii="Cambria Math" w:hAnsi="Cambria Math" w:cs="Times New Roman"/>
+                  <w:sz w:val="20"/>
+                  <w:szCs w:val="20"/>
+                </w:rPr>
+                <m:t xml:space="preserve">  </m:t>
+              </m:r>
+              <m:sSup>
+                <m:sSupPr>
+                  <m:ctrlPr>
+                    <w:rPr>
+                      <w:rFonts w:ascii="Cambria Math" w:eastAsia="Cambria Math" w:hAnsi="Cambria Math" w:cs="Times New Roman"/>
+                      <w:i/>
+                      <w:sz w:val="20"/>
+                      <w:szCs w:val="20"/>
+                    </w:rPr>
+                  </m:ctrlPr>
+                </m:sSupPr>
+                <m:e>
+                  <m:r>
+                    <w:rPr>
+                      <w:rFonts w:ascii="Cambria Math" w:eastAsia="Cambria Math" w:hAnsi="Cambria Math" w:cs="Times New Roman"/>
+                      <w:sz w:val="20"/>
+                      <w:szCs w:val="20"/>
+                    </w:rPr>
+                    <m:t>(-1)</m:t>
+                  </m:r>
+                </m:e>
+                <m:sup>
+                  <m:r>
+                    <w:rPr>
+                      <w:rFonts w:ascii="Cambria Math" w:eastAsia="Cambria Math" w:hAnsi="Cambria Math" w:cs="Times New Roman"/>
+                      <w:sz w:val="20"/>
+                      <w:szCs w:val="20"/>
+                    </w:rPr>
+                    <m:t>n</m:t>
+                  </m:r>
+                </m:sup>
+              </m:sSup>
+              <m:f>
+                <m:fPr>
+                  <m:ctrlPr>
+                    <w:rPr>
+                      <w:rFonts w:ascii="Cambria Math" w:hAnsi="Cambria Math" w:cs="Times New Roman"/>
+                      <w:sz w:val="20"/>
+                      <w:szCs w:val="20"/>
+                    </w:rPr>
+                  </m:ctrlPr>
+                </m:fPr>
+                <m:num>
+                  <m:r>
+                    <w:rPr>
+                      <w:rFonts w:ascii="Cambria Math" w:eastAsia="Cambria Math" w:hAnsi="Cambria Math" w:cs="Times New Roman"/>
+                      <w:sz w:val="20"/>
+                      <w:szCs w:val="20"/>
+                    </w:rPr>
+                    <m:t>2n+1</m:t>
+                  </m:r>
+                </m:num>
+                <m:den>
+                  <m:sSup>
+                    <m:sSupPr>
+                      <m:ctrlPr>
+                        <w:rPr>
+                          <w:rFonts w:ascii="Cambria Math" w:eastAsia="Cambria Math" w:hAnsi="Cambria Math" w:cs="Times New Roman"/>
+                          <w:i/>
+                          <w:sz w:val="20"/>
+                          <w:szCs w:val="20"/>
+                        </w:rPr>
+                      </m:ctrlPr>
+                    </m:sSupPr>
+                    <m:e>
+                      <m:r>
+                        <w:rPr>
+                          <w:rFonts w:ascii="Cambria Math" w:eastAsia="Cambria Math" w:hAnsi="Cambria Math" w:cs="Times New Roman"/>
+                          <w:sz w:val="20"/>
+                          <w:szCs w:val="20"/>
+                        </w:rPr>
+                        <m:t>(2n+1)</m:t>
+                      </m:r>
+                    </m:e>
+                    <m:sup>
+                      <m:r>
+                        <w:rPr>
+                          <w:rFonts w:ascii="Cambria Math" w:eastAsia="Cambria Math" w:hAnsi="Cambria Math" w:cs="Times New Roman"/>
+                          <w:sz w:val="20"/>
+                          <w:szCs w:val="20"/>
+                        </w:rPr>
+                        <m:t>2</m:t>
+                      </m:r>
+                    </m:sup>
+                  </m:sSup>
+                  <m:r>
+                    <w:rPr>
+                      <w:rFonts w:ascii="Cambria Math" w:eastAsia="Cambria Math" w:hAnsi="Cambria Math" w:cs="Times New Roman"/>
+                      <w:sz w:val="20"/>
+                      <w:szCs w:val="20"/>
+                    </w:rPr>
+                    <m:t>-</m:t>
+                  </m:r>
+                  <m:sSup>
+                    <m:sSupPr>
+                      <m:ctrlPr>
+                        <w:rPr>
+                          <w:rFonts w:ascii="Cambria Math" w:eastAsia="Cambria Math" w:hAnsi="Cambria Math" w:cs="Times New Roman"/>
+                          <w:i/>
+                          <w:sz w:val="20"/>
+                          <w:szCs w:val="20"/>
+                        </w:rPr>
+                      </m:ctrlPr>
+                    </m:sSupPr>
+                    <m:e>
+                      <m:r>
+                        <w:rPr>
+                          <w:rFonts w:ascii="Cambria Math" w:eastAsia="Cambria Math" w:hAnsi="Cambria Math" w:cs="Times New Roman"/>
+                          <w:sz w:val="20"/>
+                          <w:szCs w:val="20"/>
+                        </w:rPr>
+                        <m:t>x</m:t>
+                      </m:r>
+                    </m:e>
+                    <m:sup>
+                      <m:r>
+                        <w:rPr>
+                          <w:rFonts w:ascii="Cambria Math" w:eastAsia="Cambria Math" w:hAnsi="Cambria Math" w:cs="Times New Roman"/>
+                          <w:sz w:val="20"/>
+                          <w:szCs w:val="20"/>
+                        </w:rPr>
+                        <m:t>2</m:t>
+                      </m:r>
+                    </m:sup>
+                  </m:sSup>
+                </m:den>
+              </m:f>
+            </m:e>
+          </m:nary>
+          <m:r>
+            <w:rPr>
+              <w:rFonts w:ascii="Cambria Math" w:hAnsi="Cambria Math" w:cs="Times New Roman"/>
+              <w:sz w:val="20"/>
+              <w:szCs w:val="20"/>
+              <w:lang w:val="ru-RU"/>
+            </w:rPr>
+            <m:t>=</m:t>
+          </m:r>
+          <m:nary>
+            <m:naryPr>
+              <m:chr m:val="∑"/>
+              <m:limLoc m:val="undOvr"/>
+              <m:ctrlPr>
+                <w:rPr>
+                  <w:rFonts w:ascii="Cambria Math" w:hAnsi="Cambria Math" w:cs="Times New Roman"/>
+                  <w:i/>
+                  <w:sz w:val="20"/>
+                  <w:szCs w:val="20"/>
+                </w:rPr>
+              </m:ctrlPr>
+            </m:naryPr>
+            <m:sub>
+              <m:r>
+                <w:rPr>
+                  <w:rFonts w:ascii="Cambria Math" w:hAnsi="Cambria Math" w:cs="Times New Roman"/>
+                  <w:sz w:val="20"/>
+                  <w:szCs w:val="20"/>
+                </w:rPr>
+                <m:t>n=-∞</m:t>
+              </m:r>
+            </m:sub>
+            <m:sup>
+              <m:r>
+                <w:rPr>
+                  <w:rFonts w:ascii="Cambria Math" w:hAnsi="Cambria Math" w:cs="Times New Roman"/>
+                  <w:sz w:val="20"/>
+                  <w:szCs w:val="20"/>
+                </w:rPr>
+                <m:t>∞</m:t>
+              </m:r>
+            </m:sup>
+            <m:e>
+              <m:r>
+                <w:rPr>
+                  <w:rFonts w:ascii="Cambria Math" w:hAnsi="Cambria Math" w:cs="Times New Roman"/>
+                  <w:sz w:val="20"/>
+                  <w:szCs w:val="20"/>
+                </w:rPr>
+                <m:t xml:space="preserve">  </m:t>
+              </m:r>
+              <m:f>
+                <m:fPr>
+                  <m:ctrlPr>
+                    <w:rPr>
+                      <w:rFonts w:ascii="Cambria Math" w:hAnsi="Cambria Math" w:cs="Times New Roman"/>
+                      <w:sz w:val="20"/>
+                      <w:szCs w:val="20"/>
+                    </w:rPr>
+                  </m:ctrlPr>
+                </m:fPr>
+                <m:num>
+                  <m:sSup>
+                    <m:sSupPr>
+                      <m:ctrlPr>
+                        <w:rPr>
+                          <w:rFonts w:ascii="Cambria Math" w:eastAsia="Cambria Math" w:hAnsi="Cambria Math" w:cs="Times New Roman"/>
+                          <w:i/>
+                          <w:sz w:val="20"/>
+                          <w:szCs w:val="20"/>
+                        </w:rPr>
+                      </m:ctrlPr>
+                    </m:sSupPr>
+                    <m:e>
+                      <m:r>
+                        <w:rPr>
+                          <w:rFonts w:ascii="Cambria Math" w:eastAsia="Cambria Math" w:hAnsi="Cambria Math" w:cs="Times New Roman"/>
+                          <w:sz w:val="20"/>
+                          <w:szCs w:val="20"/>
+                        </w:rPr>
+                        <m:t>(-1)</m:t>
+                      </m:r>
+                    </m:e>
+                    <m:sup>
+                      <m:r>
+                        <w:rPr>
+                          <w:rFonts w:ascii="Cambria Math" w:eastAsia="Cambria Math" w:hAnsi="Cambria Math" w:cs="Times New Roman"/>
+                          <w:sz w:val="20"/>
+                          <w:szCs w:val="20"/>
+                        </w:rPr>
+                        <m:t>n</m:t>
+                      </m:r>
+                    </m:sup>
+                  </m:sSup>
+                </m:num>
+                <m:den>
+                  <m:r>
+                    <w:rPr>
+                      <w:rFonts w:ascii="Cambria Math" w:eastAsia="Cambria Math" w:hAnsi="Cambria Math" w:cs="Times New Roman"/>
+                      <w:sz w:val="20"/>
+                      <w:szCs w:val="20"/>
+                    </w:rPr>
+                    <m:t xml:space="preserve">  2n+1-x</m:t>
+                  </m:r>
+                </m:den>
+              </m:f>
+            </m:e>
+          </m:nary>
+          <m:r>
+            <w:rPr>
+              <w:rFonts w:ascii="Cambria Math" w:hAnsi="Cambria Math" w:cs="Times New Roman"/>
+              <w:sz w:val="20"/>
+              <w:szCs w:val="20"/>
+            </w:rPr>
+            <m:t>=</m:t>
+          </m:r>
+          <m:f>
+            <m:fPr>
+              <m:ctrlPr>
+                <w:rPr>
+                  <w:rFonts w:ascii="Cambria Math" w:hAnsi="Cambria Math" w:cs="Times New Roman"/>
+                  <w:i/>
+                  <w:sz w:val="20"/>
+                  <w:szCs w:val="20"/>
+                </w:rPr>
+              </m:ctrlPr>
+            </m:fPr>
+            <m:num>
+              <m:f>
+                <m:fPr>
+                  <m:ctrlPr>
+                    <w:rPr>
+                      <w:rFonts w:ascii="Cambria Math" w:eastAsia="Cambria Math" w:hAnsi="Cambria Math" w:cs="Times New Roman"/>
+                      <w:i/>
+                      <w:sz w:val="20"/>
+                      <w:szCs w:val="20"/>
+                    </w:rPr>
+                  </m:ctrlPr>
+                </m:fPr>
+                <m:num>
+                  <m:r>
+                    <w:rPr>
+                      <w:rFonts w:ascii="Cambria Math" w:eastAsia="Cambria Math" w:hAnsi="Cambria Math" w:cs="Times New Roman"/>
+                      <w:sz w:val="20"/>
+                      <w:szCs w:val="20"/>
+                    </w:rPr>
+                    <m:t>π</m:t>
+                  </m:r>
+                </m:num>
+                <m:den>
+                  <m:r>
+                    <w:rPr>
+                      <w:rFonts w:ascii="Cambria Math" w:eastAsia="Cambria Math" w:hAnsi="Cambria Math" w:cs="Times New Roman"/>
+                      <w:sz w:val="20"/>
+                      <w:szCs w:val="20"/>
+                    </w:rPr>
+                    <m:t>2</m:t>
+                  </m:r>
+                </m:den>
+              </m:f>
+            </m:num>
+            <m:den>
+              <m:r>
+                <w:rPr>
+                  <w:rFonts w:ascii="Cambria Math" w:hAnsi="Cambria Math" w:cs="Times New Roman"/>
+                  <w:sz w:val="20"/>
+                  <w:szCs w:val="20"/>
+                </w:rPr>
+                <m:t>cos</m:t>
+              </m:r>
+              <m:d>
+                <m:dPr>
+                  <m:ctrlPr>
+                    <w:rPr>
+                      <w:rFonts w:ascii="Cambria Math" w:eastAsia="Cambria Math" w:hAnsi="Cambria Math" w:cs="Times New Roman"/>
+                      <w:i/>
+                      <w:sz w:val="20"/>
+                      <w:szCs w:val="20"/>
+                    </w:rPr>
+                  </m:ctrlPr>
+                </m:dPr>
+                <m:e>
+                  <m:f>
+                    <m:fPr>
+                      <m:ctrlPr>
+                        <w:rPr>
+                          <w:rFonts w:ascii="Cambria Math" w:eastAsia="Cambria Math" w:hAnsi="Cambria Math" w:cs="Times New Roman"/>
+                          <w:i/>
+                          <w:sz w:val="20"/>
+                          <w:szCs w:val="20"/>
+                        </w:rPr>
+                      </m:ctrlPr>
+                    </m:fPr>
+                    <m:num>
+                      <m:r>
+                        <w:rPr>
+                          <w:rFonts w:ascii="Cambria Math" w:eastAsia="Cambria Math" w:hAnsi="Cambria Math" w:cs="Times New Roman"/>
+                          <w:sz w:val="20"/>
+                          <w:szCs w:val="20"/>
+                        </w:rPr>
+                        <m:t>π</m:t>
+                      </m:r>
+                    </m:num>
+                    <m:den>
+                      <m:r>
+                        <w:rPr>
+                          <w:rFonts w:ascii="Cambria Math" w:eastAsia="Cambria Math" w:hAnsi="Cambria Math" w:cs="Times New Roman"/>
+                          <w:sz w:val="20"/>
+                          <w:szCs w:val="20"/>
+                        </w:rPr>
+                        <m:t>2</m:t>
+                      </m:r>
+                    </m:den>
+                  </m:f>
+                  <m:r>
+                    <w:rPr>
+                      <w:rFonts w:ascii="Cambria Math" w:eastAsia="Cambria Math" w:hAnsi="Cambria Math" w:cs="Times New Roman"/>
+                      <w:sz w:val="20"/>
+                      <w:szCs w:val="20"/>
+                    </w:rPr>
+                    <m:t>x</m:t>
+                  </m:r>
+                </m:e>
+              </m:d>
+            </m:den>
+          </m:f>
+        </m:oMath>
+      </m:oMathPara>
+    </w:p>
+    <w:p/>
+    <w:p>
+      <w:r>
+        <w:rPr>
+          <w:lang w:val="ru-RU"/>
+        </w:rPr>
+        <w:lastRenderedPageBreak/>
+        <w:t>1</w:t>
+      </w:r>
+      <w:r>
+        <w:t>2</w:t>
+      </w:r>
+      <w:r>
+        <w:rPr>
+          <w:lang w:val="ru-RU"/>
+        </w:rPr>
+        <w:t>.</w:t>
+      </w:r>
+      <w:r>
+        <w:t>11</w:t>
+      </w:r>
+      <w:r>
+        <w:rPr>
+          <w:lang w:val="ru-RU"/>
+        </w:rPr>
+        <w:t>.20</w:t>
+      </w:r>
+      <w:r>
+        <w:rPr>
+          <w:lang w:val="ru-RU"/>
+        </w:rPr>
+        <w:t>2</w:t>
+      </w:r>
+      <w:r>
+        <w:t>5</w:t>
+      </w:r>
+    </w:p>
+    <w:p>
+      <m:oMathPara>
+        <m:oMath>
+          <m:nary>
+            <m:naryPr>
+              <m:chr m:val="∑"/>
+              <m:limLoc m:val="undOvr"/>
+              <m:ctrlPr>
+                <w:rPr>
+                  <w:rFonts w:ascii="Cambria Math" w:hAnsi="Cambria Math" w:cs="Times New Roman"/>
+                  <w:i/>
+                  <w:sz w:val="20"/>
+                  <w:szCs w:val="20"/>
+                </w:rPr>
+              </m:ctrlPr>
+            </m:naryPr>
+            <m:sub>
+              <m:r>
+                <w:rPr>
+                  <w:rFonts w:ascii="Cambria Math" w:hAnsi="Cambria Math" w:cs="Times New Roman"/>
+                  <w:sz w:val="20"/>
+                  <w:szCs w:val="20"/>
+                </w:rPr>
+                <m:t>n=-∞</m:t>
+              </m:r>
+            </m:sub>
+            <m:sup>
+              <m:r>
+                <w:rPr>
+                  <w:rFonts w:ascii="Cambria Math" w:hAnsi="Cambria Math" w:cs="Times New Roman"/>
+                  <w:sz w:val="20"/>
+                  <w:szCs w:val="20"/>
+                </w:rPr>
+                <m:t>∞</m:t>
+              </m:r>
+            </m:sup>
+            <m:e>
+              <m:r>
+                <w:rPr>
+                  <w:rFonts w:ascii="Cambria Math" w:hAnsi="Cambria Math" w:cs="Times New Roman"/>
+                  <w:sz w:val="20"/>
+                  <w:szCs w:val="20"/>
+                </w:rPr>
+                <m:t xml:space="preserve">  </m:t>
+              </m:r>
+              <m:f>
+                <m:fPr>
+                  <m:ctrlPr>
+                    <w:rPr>
+                      <w:rFonts w:ascii="Cambria Math" w:hAnsi="Cambria Math" w:cs="Times New Roman"/>
+                      <w:sz w:val="20"/>
+                      <w:szCs w:val="20"/>
+                    </w:rPr>
+                  </m:ctrlPr>
+                </m:fPr>
+                <m:num>
+                  <m:r>
+                    <w:rPr>
+                      <w:rFonts w:ascii="Cambria Math" w:eastAsia="Cambria Math" w:hAnsi="Cambria Math" w:cs="Times New Roman"/>
+                      <w:sz w:val="20"/>
+                      <w:szCs w:val="20"/>
+                    </w:rPr>
+                    <m:t>1</m:t>
+                  </m:r>
+                </m:num>
+                <m:den>
+                  <m:r>
+                    <w:rPr>
+                      <w:rFonts w:ascii="Cambria Math" w:eastAsia="Cambria Math" w:hAnsi="Cambria Math" w:cs="Times New Roman"/>
+                      <w:sz w:val="20"/>
+                      <w:szCs w:val="20"/>
+                    </w:rPr>
+                    <m:t xml:space="preserve">  </m:t>
+                  </m:r>
+                  <m:r>
+                    <w:rPr>
+                      <w:rFonts w:ascii="Cambria Math" w:eastAsia="Cambria Math" w:hAnsi="Cambria Math" w:cs="Times New Roman"/>
+                      <w:sz w:val="20"/>
+                      <w:szCs w:val="20"/>
+                    </w:rPr>
+                    <m:t>4</m:t>
+                  </m:r>
+                  <m:r>
+                    <w:rPr>
+                      <w:rFonts w:ascii="Cambria Math" w:eastAsia="Cambria Math" w:hAnsi="Cambria Math" w:cs="Times New Roman"/>
+                      <w:sz w:val="20"/>
+                      <w:szCs w:val="20"/>
+                    </w:rPr>
+                    <m:t>n+1-x</m:t>
+                  </m:r>
+                </m:den>
+              </m:f>
+            </m:e>
+          </m:nary>
+          <m:r>
+            <w:rPr>
+              <w:rFonts w:ascii="Cambria Math" w:hAnsi="Cambria Math" w:cs="Times New Roman"/>
+              <w:sz w:val="20"/>
+              <w:szCs w:val="20"/>
+            </w:rPr>
+            <m:t>=</m:t>
+          </m:r>
+          <m:f>
+            <m:fPr>
+              <m:ctrlPr>
+                <w:rPr>
+                  <w:rFonts w:ascii="Cambria Math" w:eastAsia="Cambria Math" w:hAnsi="Cambria Math" w:cs="Times New Roman"/>
+                  <w:i/>
+                  <w:sz w:val="20"/>
+                  <w:szCs w:val="20"/>
+                </w:rPr>
+              </m:ctrlPr>
+            </m:fPr>
+            <m:num>
+              <m:r>
+                <w:rPr>
+                  <w:rFonts w:ascii="Cambria Math" w:eastAsia="Cambria Math" w:hAnsi="Cambria Math" w:cs="Times New Roman"/>
+                  <w:sz w:val="20"/>
+                  <w:szCs w:val="20"/>
+                </w:rPr>
+                <m:t>π</m:t>
+              </m:r>
+            </m:num>
+            <m:den>
+              <m:r>
+                <w:rPr>
+                  <w:rFonts w:ascii="Cambria Math" w:eastAsia="Cambria Math" w:hAnsi="Cambria Math" w:cs="Times New Roman"/>
+                  <w:sz w:val="20"/>
+                  <w:szCs w:val="20"/>
+                </w:rPr>
+                <m:t>4</m:t>
+              </m:r>
+            </m:den>
+          </m:f>
+          <m:f>
+            <m:fPr>
+              <m:ctrlPr>
+                <w:rPr>
+                  <w:rFonts w:ascii="Cambria Math" w:hAnsi="Cambria Math" w:cs="Times New Roman"/>
+                  <w:i/>
+                  <w:sz w:val="20"/>
+                  <w:szCs w:val="20"/>
+                </w:rPr>
+              </m:ctrlPr>
+            </m:fPr>
+            <m:num>
+              <m:r>
+                <w:rPr>
+                  <w:rFonts w:ascii="Cambria Math" w:eastAsia="Cambria Math" w:hAnsi="Cambria Math" w:cs="Times New Roman"/>
+                  <w:sz w:val="20"/>
+                  <w:szCs w:val="20"/>
+                </w:rPr>
+                <m:t>1+</m:t>
+              </m:r>
+              <m:r>
+                <w:rPr>
+                  <w:rFonts w:ascii="Cambria Math" w:hAnsi="Cambria Math" w:cs="Times New Roman"/>
+                  <w:sz w:val="20"/>
+                  <w:szCs w:val="20"/>
+                </w:rPr>
+                <m:t>s</m:t>
+              </m:r>
+              <m:r>
+                <w:rPr>
+                  <w:rFonts w:ascii="Cambria Math" w:hAnsi="Cambria Math" w:cs="Times New Roman"/>
+                  <w:sz w:val="20"/>
+                  <w:szCs w:val="20"/>
+                </w:rPr>
+                <m:t>in</m:t>
+              </m:r>
+              <m:d>
+                <m:dPr>
+                  <m:ctrlPr>
+                    <w:rPr>
+                      <w:rFonts w:ascii="Cambria Math" w:eastAsia="Cambria Math" w:hAnsi="Cambria Math" w:cs="Times New Roman"/>
+                      <w:i/>
+                      <w:sz w:val="20"/>
+                      <w:szCs w:val="20"/>
+                    </w:rPr>
+                  </m:ctrlPr>
+                </m:dPr>
+                <m:e>
+                  <m:f>
+                    <m:fPr>
+                      <m:ctrlPr>
+                        <w:rPr>
+                          <w:rFonts w:ascii="Cambria Math" w:eastAsia="Cambria Math" w:hAnsi="Cambria Math" w:cs="Times New Roman"/>
+                          <w:i/>
+                          <w:sz w:val="20"/>
+                          <w:szCs w:val="20"/>
+                        </w:rPr>
+                      </m:ctrlPr>
+                    </m:fPr>
+                    <m:num>
+                      <m:r>
+                        <w:rPr>
+                          <w:rFonts w:ascii="Cambria Math" w:eastAsia="Cambria Math" w:hAnsi="Cambria Math" w:cs="Times New Roman"/>
+                          <w:sz w:val="20"/>
+                          <w:szCs w:val="20"/>
+                        </w:rPr>
+                        <m:t>π</m:t>
+                      </m:r>
+                    </m:num>
+                    <m:den>
+                      <m:r>
+                        <w:rPr>
+                          <w:rFonts w:ascii="Cambria Math" w:eastAsia="Cambria Math" w:hAnsi="Cambria Math" w:cs="Times New Roman"/>
+                          <w:sz w:val="20"/>
+                          <w:szCs w:val="20"/>
+                        </w:rPr>
+                        <m:t>2</m:t>
+                      </m:r>
+                    </m:den>
+                  </m:f>
+                  <m:r>
+                    <w:rPr>
+                      <w:rFonts w:ascii="Cambria Math" w:eastAsia="Cambria Math" w:hAnsi="Cambria Math" w:cs="Times New Roman"/>
+                      <w:sz w:val="20"/>
+                      <w:szCs w:val="20"/>
+                    </w:rPr>
+                    <m:t>x</m:t>
+                  </m:r>
+                </m:e>
+              </m:d>
+            </m:num>
+            <m:den>
+              <m:r>
+                <w:rPr>
+                  <w:rFonts w:ascii="Cambria Math" w:hAnsi="Cambria Math" w:cs="Times New Roman"/>
+                  <w:sz w:val="20"/>
+                  <w:szCs w:val="20"/>
+                </w:rPr>
+                <m:t>cos</m:t>
+              </m:r>
+              <m:d>
+                <m:dPr>
+                  <m:ctrlPr>
+                    <w:rPr>
+                      <w:rFonts w:ascii="Cambria Math" w:eastAsia="Cambria Math" w:hAnsi="Cambria Math" w:cs="Times New Roman"/>
+                      <w:i/>
+                      <w:sz w:val="20"/>
+                      <w:szCs w:val="20"/>
+                    </w:rPr>
+                  </m:ctrlPr>
+                </m:dPr>
+                <m:e>
+                  <m:f>
+                    <m:fPr>
+                      <m:ctrlPr>
+                        <w:rPr>
+                          <w:rFonts w:ascii="Cambria Math" w:eastAsia="Cambria Math" w:hAnsi="Cambria Math" w:cs="Times New Roman"/>
+                          <w:i/>
+                          <w:sz w:val="20"/>
+                          <w:szCs w:val="20"/>
+                        </w:rPr>
+                      </m:ctrlPr>
+                    </m:fPr>
+                    <m:num>
+                      <m:r>
+                        <w:rPr>
+                          <w:rFonts w:ascii="Cambria Math" w:eastAsia="Cambria Math" w:hAnsi="Cambria Math" w:cs="Times New Roman"/>
+                          <w:sz w:val="20"/>
+                          <w:szCs w:val="20"/>
+                        </w:rPr>
+                        <m:t>π</m:t>
+                      </m:r>
+                    </m:num>
+                    <m:den>
+                      <m:r>
+                        <w:rPr>
+                          <w:rFonts w:ascii="Cambria Math" w:eastAsia="Cambria Math" w:hAnsi="Cambria Math" w:cs="Times New Roman"/>
+                          <w:sz w:val="20"/>
+                          <w:szCs w:val="20"/>
+                        </w:rPr>
+                        <m:t>2</m:t>
+                      </m:r>
+                    </m:den>
+                  </m:f>
+                  <m:r>
+                    <w:rPr>
+                      <w:rFonts w:ascii="Cambria Math" w:eastAsia="Cambria Math" w:hAnsi="Cambria Math" w:cs="Times New Roman"/>
+                      <w:sz w:val="20"/>
+                      <w:szCs w:val="20"/>
+                    </w:rPr>
+                    <m:t>x</m:t>
+                  </m:r>
+                </m:e>
+              </m:d>
+            </m:den>
+          </m:f>
+        </m:oMath>
+      </m:oMathPara>
+    </w:p>
+    <w:p>
+      <w:pPr>
+        <w:rPr>
+          <w:lang w:val="ru-RU"/>
+        </w:rPr>
+      </w:pPr>
+      <m:oMathPara>
+        <m:oMath>
+          <m:nary>
+            <m:naryPr>
+              <m:chr m:val="∑"/>
+              <m:limLoc m:val="undOvr"/>
+              <m:ctrlPr>
+                <w:rPr>
+                  <w:rFonts w:ascii="Cambria Math" w:hAnsi="Cambria Math" w:cs="Times New Roman"/>
+                  <w:i/>
+                  <w:sz w:val="20"/>
+                  <w:szCs w:val="20"/>
+                </w:rPr>
+              </m:ctrlPr>
+            </m:naryPr>
+            <m:sub>
+              <m:r>
+                <w:rPr>
+                  <w:rFonts w:ascii="Cambria Math" w:hAnsi="Cambria Math" w:cs="Times New Roman"/>
+                  <w:sz w:val="20"/>
+                  <w:szCs w:val="20"/>
+                </w:rPr>
+                <m:t>n=-∞</m:t>
+              </m:r>
+            </m:sub>
+            <m:sup>
+              <m:r>
+                <w:rPr>
+                  <w:rFonts w:ascii="Cambria Math" w:hAnsi="Cambria Math" w:cs="Times New Roman"/>
+                  <w:sz w:val="20"/>
+                  <w:szCs w:val="20"/>
+                </w:rPr>
+                <m:t>∞</m:t>
+              </m:r>
+            </m:sup>
+            <m:e>
+              <m:r>
+                <w:rPr>
+                  <w:rFonts w:ascii="Cambria Math" w:hAnsi="Cambria Math" w:cs="Times New Roman"/>
+                  <w:sz w:val="20"/>
+                  <w:szCs w:val="20"/>
+                </w:rPr>
+                <m:t xml:space="preserve">  </m:t>
+              </m:r>
+              <m:f>
+                <m:fPr>
+                  <m:ctrlPr>
+                    <w:rPr>
+                      <w:rFonts w:ascii="Cambria Math" w:hAnsi="Cambria Math" w:cs="Times New Roman"/>
+                      <w:sz w:val="20"/>
+                      <w:szCs w:val="20"/>
+                    </w:rPr>
+                  </m:ctrlPr>
+                </m:fPr>
+                <m:num>
+                  <m:r>
+                    <w:rPr>
+                      <w:rFonts w:ascii="Cambria Math" w:eastAsia="Cambria Math" w:hAnsi="Cambria Math" w:cs="Times New Roman"/>
+                      <w:sz w:val="20"/>
+                      <w:szCs w:val="20"/>
+                    </w:rPr>
+                    <m:t>1</m:t>
+                  </m:r>
+                </m:num>
+                <m:den>
+                  <m:r>
+                    <w:rPr>
+                      <w:rFonts w:ascii="Cambria Math" w:eastAsia="Cambria Math" w:hAnsi="Cambria Math" w:cs="Times New Roman"/>
+                      <w:sz w:val="20"/>
+                      <w:szCs w:val="20"/>
+                    </w:rPr>
+                    <m:t xml:space="preserve">  4n+</m:t>
+                  </m:r>
+                  <m:r>
+                    <w:rPr>
+                      <w:rFonts w:ascii="Cambria Math" w:eastAsia="Cambria Math" w:hAnsi="Cambria Math" w:cs="Times New Roman"/>
+                      <w:sz w:val="20"/>
+                      <w:szCs w:val="20"/>
+                    </w:rPr>
+                    <m:t>3</m:t>
+                  </m:r>
+                  <m:r>
+                    <w:rPr>
+                      <w:rFonts w:ascii="Cambria Math" w:eastAsia="Cambria Math" w:hAnsi="Cambria Math" w:cs="Times New Roman"/>
+                      <w:sz w:val="20"/>
+                      <w:szCs w:val="20"/>
+                    </w:rPr>
+                    <m:t>-x</m:t>
+                  </m:r>
+                </m:den>
+              </m:f>
+            </m:e>
+          </m:nary>
+          <m:r>
+            <w:rPr>
+              <w:rFonts w:ascii="Cambria Math" w:hAnsi="Cambria Math" w:cs="Times New Roman"/>
+              <w:sz w:val="20"/>
+              <w:szCs w:val="20"/>
+            </w:rPr>
+            <m:t>=</m:t>
+          </m:r>
+          <m:f>
+            <m:fPr>
+              <m:ctrlPr>
+                <w:rPr>
+                  <w:rFonts w:ascii="Cambria Math" w:eastAsia="Cambria Math" w:hAnsi="Cambria Math" w:cs="Times New Roman"/>
+                  <w:i/>
+                  <w:sz w:val="20"/>
+                  <w:szCs w:val="20"/>
+                </w:rPr>
+              </m:ctrlPr>
+            </m:fPr>
+            <m:num>
+              <m:r>
+                <w:rPr>
+                  <w:rFonts w:ascii="Cambria Math" w:eastAsia="Cambria Math" w:hAnsi="Cambria Math" w:cs="Times New Roman"/>
+                  <w:sz w:val="20"/>
+                  <w:szCs w:val="20"/>
+                </w:rPr>
+                <m:t>π</m:t>
+              </m:r>
+            </m:num>
+            <m:den>
+              <m:r>
+                <w:rPr>
+                  <w:rFonts w:ascii="Cambria Math" w:eastAsia="Cambria Math" w:hAnsi="Cambria Math" w:cs="Times New Roman"/>
+                  <w:sz w:val="20"/>
+                  <w:szCs w:val="20"/>
+                </w:rPr>
+                <m:t>4</m:t>
+              </m:r>
+            </m:den>
+          </m:f>
+          <m:f>
+            <m:fPr>
+              <m:ctrlPr>
+                <w:rPr>
+                  <w:rFonts w:ascii="Cambria Math" w:hAnsi="Cambria Math" w:cs="Times New Roman"/>
+                  <w:i/>
+                  <w:sz w:val="20"/>
+                  <w:szCs w:val="20"/>
+                </w:rPr>
+              </m:ctrlPr>
+            </m:fPr>
+            <m:num>
+              <m:r>
+                <w:rPr>
+                  <w:rFonts w:ascii="Cambria Math" w:hAnsi="Cambria Math" w:cs="Times New Roman"/>
+                  <w:sz w:val="20"/>
+                  <w:szCs w:val="20"/>
+                </w:rPr>
+                <m:t>sin</m:t>
+              </m:r>
+              <m:d>
+                <m:dPr>
+                  <m:ctrlPr>
+                    <w:rPr>
+                      <w:rFonts w:ascii="Cambria Math" w:eastAsia="Cambria Math" w:hAnsi="Cambria Math" w:cs="Times New Roman"/>
+                      <w:i/>
+                      <w:sz w:val="20"/>
+                      <w:szCs w:val="20"/>
+                    </w:rPr>
+                  </m:ctrlPr>
+                </m:dPr>
+                <m:e>
+                  <m:f>
+                    <m:fPr>
+                      <m:ctrlPr>
+                        <w:rPr>
+                          <w:rFonts w:ascii="Cambria Math" w:eastAsia="Cambria Math" w:hAnsi="Cambria Math" w:cs="Times New Roman"/>
+                          <w:i/>
+                          <w:sz w:val="20"/>
+                          <w:szCs w:val="20"/>
+                        </w:rPr>
+                      </m:ctrlPr>
+                    </m:fPr>
+                    <m:num>
+                      <m:r>
+                        <w:rPr>
+                          <w:rFonts w:ascii="Cambria Math" w:eastAsia="Cambria Math" w:hAnsi="Cambria Math" w:cs="Times New Roman"/>
+                          <w:sz w:val="20"/>
+                          <w:szCs w:val="20"/>
+                        </w:rPr>
+                        <m:t>π</m:t>
+                      </m:r>
+                    </m:num>
+                    <m:den>
+                      <m:r>
+                        <w:rPr>
+                          <w:rFonts w:ascii="Cambria Math" w:eastAsia="Cambria Math" w:hAnsi="Cambria Math" w:cs="Times New Roman"/>
+                          <w:sz w:val="20"/>
+                          <w:szCs w:val="20"/>
+                        </w:rPr>
+                        <m:t>2</m:t>
+                      </m:r>
+                    </m:den>
+                  </m:f>
+                  <m:r>
+                    <w:rPr>
+                      <w:rFonts w:ascii="Cambria Math" w:eastAsia="Cambria Math" w:hAnsi="Cambria Math" w:cs="Times New Roman"/>
+                      <w:sz w:val="20"/>
+                      <w:szCs w:val="20"/>
+                    </w:rPr>
+                    <m:t>x</m:t>
+                  </m:r>
+                </m:e>
+              </m:d>
+              <m:r>
+                <w:rPr>
+                  <w:rFonts w:ascii="Cambria Math" w:eastAsia="Cambria Math" w:hAnsi="Cambria Math" w:cs="Times New Roman"/>
+                  <w:sz w:val="20"/>
+                  <w:szCs w:val="20"/>
+                </w:rPr>
+                <m:t>-1</m:t>
+              </m:r>
+            </m:num>
+            <m:den>
+              <m:r>
+                <w:rPr>
+                  <w:rFonts w:ascii="Cambria Math" w:hAnsi="Cambria Math" w:cs="Times New Roman"/>
+                  <w:sz w:val="20"/>
+                  <w:szCs w:val="20"/>
+                </w:rPr>
+                <m:t>cos</m:t>
+              </m:r>
+              <m:d>
+                <m:dPr>
+                  <m:ctrlPr>
+                    <w:rPr>
+                      <w:rFonts w:ascii="Cambria Math" w:eastAsia="Cambria Math" w:hAnsi="Cambria Math" w:cs="Times New Roman"/>
+                      <w:i/>
+                      <w:sz w:val="20"/>
+                      <w:szCs w:val="20"/>
+                    </w:rPr>
+                  </m:ctrlPr>
+                </m:dPr>
+                <m:e>
+                  <m:f>
+                    <m:fPr>
+                      <m:ctrlPr>
+                        <w:rPr>
+                          <w:rFonts w:ascii="Cambria Math" w:eastAsia="Cambria Math" w:hAnsi="Cambria Math" w:cs="Times New Roman"/>
+                          <w:i/>
+                          <w:sz w:val="20"/>
+                          <w:szCs w:val="20"/>
+                        </w:rPr>
+                      </m:ctrlPr>
+                    </m:fPr>
+                    <m:num>
+                      <m:r>
+                        <w:rPr>
+                          <w:rFonts w:ascii="Cambria Math" w:eastAsia="Cambria Math" w:hAnsi="Cambria Math" w:cs="Times New Roman"/>
+                          <w:sz w:val="20"/>
+                          <w:szCs w:val="20"/>
+                        </w:rPr>
+                        <m:t>π</m:t>
+                      </m:r>
+                    </m:num>
+                    <m:den>
+                      <m:r>
+                        <w:rPr>
+                          <w:rFonts w:ascii="Cambria Math" w:eastAsia="Cambria Math" w:hAnsi="Cambria Math" w:cs="Times New Roman"/>
+                          <w:sz w:val="20"/>
+                          <w:szCs w:val="20"/>
+                        </w:rPr>
+                        <m:t>2</m:t>
+                      </m:r>
+                    </m:den>
+                  </m:f>
+                  <m:r>
+                    <w:rPr>
+                      <w:rFonts w:ascii="Cambria Math" w:eastAsia="Cambria Math" w:hAnsi="Cambria Math" w:cs="Times New Roman"/>
+                      <w:sz w:val="20"/>
+                      <w:szCs w:val="20"/>
+                    </w:rPr>
+                    <m:t>x</m:t>
+                  </m:r>
+                </m:e>
+              </m:d>
+            </m:den>
+          </m:f>
+        </m:oMath>
+      </m:oMathPara>
+    </w:p>
+    <w:p>
+      <w:pPr>
+        <w:jc w:val="center"/>
+        <w:rPr>
+          <w:rFonts w:ascii="Times New Roman" w:eastAsiaTheme="minorEastAsia" w:hAnsi="Times New Roman" w:cs="Times New Roman"/>
+          <w:i/>
+          <w:sz w:val="20"/>
+          <w:szCs w:val="20"/>
+          <w:lang w:val="ru-RU"/>
+        </w:rPr>
+      </w:pPr>
+      <m:oMathPara>
+        <m:oMath>
+          <m:nary>
+            <m:naryPr>
+              <m:chr m:val="∑"/>
+              <m:limLoc m:val="undOvr"/>
+              <m:ctrlPr>
+                <w:rPr>
+                  <w:rFonts w:ascii="Cambria Math" w:hAnsi="Cambria Math" w:cs="Times New Roman"/>
+                  <w:i/>
+                  <w:sz w:val="20"/>
+                  <w:szCs w:val="20"/>
+                </w:rPr>
+              </m:ctrlPr>
+            </m:naryPr>
+            <m:sub>
+              <m:r>
+                <w:rPr>
+                  <w:rFonts w:ascii="Cambria Math" w:hAnsi="Cambria Math" w:cs="Times New Roman"/>
+                  <w:sz w:val="20"/>
+                  <w:szCs w:val="20"/>
+                </w:rPr>
+                <m:t>n=-∞</m:t>
+              </m:r>
+            </m:sub>
+            <m:sup>
+              <m:r>
+                <w:rPr>
+                  <w:rFonts w:ascii="Cambria Math" w:hAnsi="Cambria Math" w:cs="Times New Roman"/>
+                  <w:sz w:val="20"/>
+                  <w:szCs w:val="20"/>
+                </w:rPr>
+                <m:t>∞</m:t>
+              </m:r>
+            </m:sup>
+            <m:e>
+              <m:r>
+                <w:rPr>
+                  <w:rFonts w:ascii="Cambria Math" w:hAnsi="Cambria Math" w:cs="Times New Roman"/>
+                  <w:sz w:val="20"/>
+                  <w:szCs w:val="20"/>
+                </w:rPr>
+                <m:t xml:space="preserve">  </m:t>
+              </m:r>
+              <m:f>
+                <m:fPr>
+                  <m:ctrlPr>
+                    <w:rPr>
+                      <w:rFonts w:ascii="Cambria Math" w:hAnsi="Cambria Math" w:cs="Times New Roman"/>
+                      <w:sz w:val="20"/>
+                      <w:szCs w:val="20"/>
+                    </w:rPr>
+                  </m:ctrlPr>
+                </m:fPr>
+                <m:num>
+                  <m:r>
+                    <w:rPr>
+                      <w:rFonts w:ascii="Cambria Math" w:eastAsia="Cambria Math" w:hAnsi="Cambria Math" w:cs="Times New Roman"/>
+                      <w:sz w:val="20"/>
+                      <w:szCs w:val="20"/>
+                    </w:rPr>
+                    <m:t>4</m:t>
+                  </m:r>
+                  <m:r>
+                    <w:rPr>
+                      <w:rFonts w:ascii="Cambria Math" w:eastAsia="Cambria Math" w:hAnsi="Cambria Math" w:cs="Times New Roman"/>
+                      <w:sz w:val="20"/>
+                      <w:szCs w:val="20"/>
+                    </w:rPr>
+                    <m:t>n+1</m:t>
+                  </m:r>
+                </m:num>
+                <m:den>
+                  <m:sSup>
+                    <m:sSupPr>
+                      <m:ctrlPr>
+                        <w:rPr>
+                          <w:rFonts w:ascii="Cambria Math" w:eastAsia="Cambria Math" w:hAnsi="Cambria Math" w:cs="Times New Roman"/>
+                          <w:i/>
+                          <w:sz w:val="20"/>
+                          <w:szCs w:val="20"/>
+                        </w:rPr>
+                      </m:ctrlPr>
+                    </m:sSupPr>
+                    <m:e>
+                      <m:r>
+                        <w:rPr>
+                          <w:rFonts w:ascii="Cambria Math" w:eastAsia="Cambria Math" w:hAnsi="Cambria Math" w:cs="Times New Roman"/>
+                          <w:sz w:val="20"/>
+                          <w:szCs w:val="20"/>
+                        </w:rPr>
+                        <m:t>(</m:t>
+                      </m:r>
+                      <m:r>
+                        <w:rPr>
+                          <w:rFonts w:ascii="Cambria Math" w:eastAsia="Cambria Math" w:hAnsi="Cambria Math" w:cs="Times New Roman"/>
+                          <w:sz w:val="20"/>
+                          <w:szCs w:val="20"/>
+                        </w:rPr>
+                        <m:t>4</m:t>
+                      </m:r>
+                      <m:r>
+                        <w:rPr>
+                          <w:rFonts w:ascii="Cambria Math" w:eastAsia="Cambria Math" w:hAnsi="Cambria Math" w:cs="Times New Roman"/>
+                          <w:sz w:val="20"/>
+                          <w:szCs w:val="20"/>
+                        </w:rPr>
+                        <m:t>n+1)</m:t>
+                      </m:r>
+                    </m:e>
+                    <m:sup>
+                      <m:r>
+                        <w:rPr>
+                          <w:rFonts w:ascii="Cambria Math" w:eastAsia="Cambria Math" w:hAnsi="Cambria Math" w:cs="Times New Roman"/>
+                          <w:sz w:val="20"/>
+                          <w:szCs w:val="20"/>
+                        </w:rPr>
+                        <m:t>2</m:t>
+                      </m:r>
+                    </m:sup>
+                  </m:sSup>
+                  <m:r>
+                    <w:rPr>
+                      <w:rFonts w:ascii="Cambria Math" w:eastAsia="Cambria Math" w:hAnsi="Cambria Math" w:cs="Times New Roman"/>
+                      <w:sz w:val="20"/>
+                      <w:szCs w:val="20"/>
+                    </w:rPr>
+                    <m:t>+</m:t>
+                  </m:r>
+                  <m:sSup>
+                    <m:sSupPr>
+                      <m:ctrlPr>
+                        <w:rPr>
+                          <w:rFonts w:ascii="Cambria Math" w:eastAsia="Cambria Math" w:hAnsi="Cambria Math" w:cs="Times New Roman"/>
+                          <w:i/>
+                          <w:sz w:val="20"/>
+                          <w:szCs w:val="20"/>
+                        </w:rPr>
+                      </m:ctrlPr>
+                    </m:sSupPr>
+                    <m:e>
+                      <m:r>
+                        <w:rPr>
+                          <w:rFonts w:ascii="Cambria Math" w:eastAsia="Cambria Math" w:hAnsi="Cambria Math" w:cs="Times New Roman"/>
+                          <w:sz w:val="20"/>
+                          <w:szCs w:val="20"/>
+                        </w:rPr>
+                        <m:t>x</m:t>
+                      </m:r>
+                    </m:e>
+                    <m:sup>
+                      <m:r>
+                        <w:rPr>
+                          <w:rFonts w:ascii="Cambria Math" w:eastAsia="Cambria Math" w:hAnsi="Cambria Math" w:cs="Times New Roman"/>
+                          <w:sz w:val="20"/>
+                          <w:szCs w:val="20"/>
+                        </w:rPr>
+                        <m:t>2</m:t>
+                      </m:r>
+                    </m:sup>
+                  </m:sSup>
+                </m:den>
+              </m:f>
+            </m:e>
+          </m:nary>
+          <m:r>
+            <w:rPr>
+              <w:rFonts w:ascii="Cambria Math" w:hAnsi="Cambria Math" w:cs="Times New Roman"/>
+              <w:sz w:val="20"/>
+              <w:szCs w:val="20"/>
+              <w:lang w:val="ru-RU"/>
+            </w:rPr>
+            <m:t>=</m:t>
+          </m:r>
+          <m:f>
+            <m:fPr>
+              <m:ctrlPr>
+                <w:rPr>
+                  <w:rFonts w:ascii="Cambria Math" w:eastAsia="Cambria Math" w:hAnsi="Cambria Math" w:cs="Times New Roman"/>
+                  <w:i/>
+                  <w:sz w:val="20"/>
+                  <w:szCs w:val="20"/>
+                </w:rPr>
+              </m:ctrlPr>
+            </m:fPr>
+            <m:num>
+              <m:r>
+                <w:rPr>
+                  <w:rFonts w:ascii="Cambria Math" w:eastAsia="Cambria Math" w:hAnsi="Cambria Math" w:cs="Times New Roman"/>
+                  <w:sz w:val="20"/>
+                  <w:szCs w:val="20"/>
+                </w:rPr>
+                <m:t>π</m:t>
+              </m:r>
+            </m:num>
+            <m:den>
+              <m:r>
+                <w:rPr>
+                  <w:rFonts w:ascii="Cambria Math" w:eastAsia="Cambria Math" w:hAnsi="Cambria Math" w:cs="Times New Roman"/>
+                  <w:sz w:val="20"/>
+                  <w:szCs w:val="20"/>
+                </w:rPr>
+                <m:t>4</m:t>
+              </m:r>
+            </m:den>
+          </m:f>
+          <m:f>
+            <m:fPr>
+              <m:ctrlPr>
+                <w:rPr>
+                  <w:rFonts w:ascii="Cambria Math" w:hAnsi="Cambria Math" w:cs="Times New Roman"/>
+                  <w:i/>
+                  <w:sz w:val="20"/>
+                  <w:szCs w:val="20"/>
+                </w:rPr>
+              </m:ctrlPr>
+            </m:fPr>
+            <m:num>
+              <m:r>
+                <w:rPr>
+                  <w:rFonts w:ascii="Cambria Math" w:eastAsia="Cambria Math" w:hAnsi="Cambria Math" w:cs="Times New Roman"/>
+                  <w:sz w:val="20"/>
+                  <w:szCs w:val="20"/>
+                </w:rPr>
+                <m:t>1</m:t>
+              </m:r>
+            </m:num>
+            <m:den>
+              <m:r>
+                <w:rPr>
+                  <w:rFonts w:ascii="Cambria Math" w:hAnsi="Cambria Math" w:cs="Times New Roman"/>
+                  <w:sz w:val="20"/>
+                  <w:szCs w:val="20"/>
+                </w:rPr>
+                <m:t>c</m:t>
+              </m:r>
+              <m:r>
+                <w:rPr>
+                  <w:rFonts w:ascii="Cambria Math" w:hAnsi="Cambria Math" w:cs="Times New Roman"/>
+                  <w:sz w:val="20"/>
+                  <w:szCs w:val="20"/>
+                </w:rPr>
+                <m:t>h</m:t>
+              </m:r>
+              <m:d>
+                <m:dPr>
+                  <m:ctrlPr>
+                    <w:rPr>
+                      <w:rFonts w:ascii="Cambria Math" w:eastAsia="Cambria Math" w:hAnsi="Cambria Math" w:cs="Times New Roman"/>
+                      <w:i/>
+                      <w:sz w:val="20"/>
+                      <w:szCs w:val="20"/>
+                    </w:rPr>
+                  </m:ctrlPr>
+                </m:dPr>
+                <m:e>
+                  <m:f>
+                    <m:fPr>
+                      <m:ctrlPr>
+                        <w:rPr>
+                          <w:rFonts w:ascii="Cambria Math" w:eastAsia="Cambria Math" w:hAnsi="Cambria Math" w:cs="Times New Roman"/>
+                          <w:i/>
+                          <w:sz w:val="20"/>
+                          <w:szCs w:val="20"/>
+                        </w:rPr>
+                      </m:ctrlPr>
+                    </m:fPr>
+                    <m:num>
+                      <m:r>
+                        <w:rPr>
+                          <w:rFonts w:ascii="Cambria Math" w:eastAsia="Cambria Math" w:hAnsi="Cambria Math" w:cs="Times New Roman"/>
+                          <w:sz w:val="20"/>
+                          <w:szCs w:val="20"/>
+                        </w:rPr>
+                        <m:t>π</m:t>
+                      </m:r>
+                    </m:num>
+                    <m:den>
+                      <m:r>
+                        <w:rPr>
+                          <w:rFonts w:ascii="Cambria Math" w:eastAsia="Cambria Math" w:hAnsi="Cambria Math" w:cs="Times New Roman"/>
+                          <w:sz w:val="20"/>
+                          <w:szCs w:val="20"/>
+                        </w:rPr>
+                        <m:t>2</m:t>
+                      </m:r>
+                    </m:den>
+                  </m:f>
+                  <m:r>
+                    <w:rPr>
+                      <w:rFonts w:ascii="Cambria Math" w:eastAsia="Cambria Math" w:hAnsi="Cambria Math" w:cs="Times New Roman"/>
+                      <w:sz w:val="20"/>
+                      <w:szCs w:val="20"/>
+                    </w:rPr>
+                    <m:t>x</m:t>
+                  </m:r>
+                </m:e>
+              </m:d>
+            </m:den>
+          </m:f>
+        </m:oMath>
+      </m:oMathPara>
+    </w:p>
+    <w:p>
+      <w:pPr>
+        <w:jc w:val="center"/>
+        <w:rPr>
+          <w:rFonts w:ascii="Times New Roman" w:eastAsiaTheme="minorEastAsia" w:hAnsi="Times New Roman" w:cs="Times New Roman"/>
+          <w:i/>
+          <w:sz w:val="20"/>
+          <w:szCs w:val="20"/>
+        </w:rPr>
+      </w:pPr>
+      <m:oMathPara>
+        <m:oMath>
+          <m:nary>
+            <m:naryPr>
+              <m:chr m:val="∑"/>
+              <m:limLoc m:val="undOvr"/>
+              <m:ctrlPr>
+                <w:rPr>
+                  <w:rFonts w:ascii="Cambria Math" w:hAnsi="Cambria Math" w:cs="Times New Roman"/>
+                  <w:i/>
+                  <w:sz w:val="20"/>
+                  <w:szCs w:val="20"/>
+                </w:rPr>
+              </m:ctrlPr>
+            </m:naryPr>
+            <m:sub>
+              <m:r>
+                <w:rPr>
+                  <w:rFonts w:ascii="Cambria Math" w:hAnsi="Cambria Math" w:cs="Times New Roman"/>
+                  <w:sz w:val="20"/>
+                  <w:szCs w:val="20"/>
+                </w:rPr>
+                <m:t>n=-∞</m:t>
+              </m:r>
+            </m:sub>
+            <m:sup>
+              <m:r>
+                <w:rPr>
+                  <w:rFonts w:ascii="Cambria Math" w:hAnsi="Cambria Math" w:cs="Times New Roman"/>
+                  <w:sz w:val="20"/>
+                  <w:szCs w:val="20"/>
+                </w:rPr>
+                <m:t>∞</m:t>
+              </m:r>
+            </m:sup>
+            <m:e>
+              <m:r>
+                <w:rPr>
+                  <w:rFonts w:ascii="Cambria Math" w:hAnsi="Cambria Math" w:cs="Times New Roman"/>
+                  <w:sz w:val="20"/>
+                  <w:szCs w:val="20"/>
+                </w:rPr>
+                <m:t xml:space="preserve">  </m:t>
+              </m:r>
+              <m:f>
+                <m:fPr>
+                  <m:ctrlPr>
+                    <w:rPr>
+                      <w:rFonts w:ascii="Cambria Math" w:hAnsi="Cambria Math" w:cs="Times New Roman"/>
+                      <w:sz w:val="20"/>
+                      <w:szCs w:val="20"/>
+                    </w:rPr>
+                  </m:ctrlPr>
+                </m:fPr>
+                <m:num>
+                  <m:r>
+                    <w:rPr>
+                      <w:rFonts w:ascii="Cambria Math" w:eastAsia="Cambria Math" w:hAnsi="Cambria Math" w:cs="Times New Roman"/>
+                      <w:sz w:val="20"/>
+                      <w:szCs w:val="20"/>
+                    </w:rPr>
+                    <m:t>x</m:t>
+                  </m:r>
+                </m:num>
+                <m:den>
+                  <m:sSup>
+                    <m:sSupPr>
+                      <m:ctrlPr>
+                        <w:rPr>
+                          <w:rFonts w:ascii="Cambria Math" w:eastAsia="Cambria Math" w:hAnsi="Cambria Math" w:cs="Times New Roman"/>
+                          <w:i/>
+                          <w:sz w:val="20"/>
+                          <w:szCs w:val="20"/>
+                        </w:rPr>
+                      </m:ctrlPr>
+                    </m:sSupPr>
+                    <m:e>
+                      <m:r>
+                        <w:rPr>
+                          <w:rFonts w:ascii="Cambria Math" w:eastAsia="Cambria Math" w:hAnsi="Cambria Math" w:cs="Times New Roman"/>
+                          <w:sz w:val="20"/>
+                          <w:szCs w:val="20"/>
+                        </w:rPr>
+                        <m:t>(4n+1)</m:t>
+                      </m:r>
+                    </m:e>
+                    <m:sup>
+                      <m:r>
+                        <w:rPr>
+                          <w:rFonts w:ascii="Cambria Math" w:eastAsia="Cambria Math" w:hAnsi="Cambria Math" w:cs="Times New Roman"/>
+                          <w:sz w:val="20"/>
+                          <w:szCs w:val="20"/>
+                        </w:rPr>
+                        <m:t>2</m:t>
+                      </m:r>
+                    </m:sup>
+                  </m:sSup>
+                  <m:r>
+                    <w:rPr>
+                      <w:rFonts w:ascii="Cambria Math" w:eastAsia="Cambria Math" w:hAnsi="Cambria Math" w:cs="Times New Roman"/>
+                      <w:sz w:val="20"/>
+                      <w:szCs w:val="20"/>
+                    </w:rPr>
+                    <m:t>+</m:t>
+                  </m:r>
+                  <m:sSup>
+                    <m:sSupPr>
+                      <m:ctrlPr>
+                        <w:rPr>
+                          <w:rFonts w:ascii="Cambria Math" w:eastAsia="Cambria Math" w:hAnsi="Cambria Math" w:cs="Times New Roman"/>
+                          <w:i/>
+                          <w:sz w:val="20"/>
+                          <w:szCs w:val="20"/>
+                        </w:rPr>
+                      </m:ctrlPr>
+                    </m:sSupPr>
+                    <m:e>
+                      <m:r>
+                        <w:rPr>
+                          <w:rFonts w:ascii="Cambria Math" w:eastAsia="Cambria Math" w:hAnsi="Cambria Math" w:cs="Times New Roman"/>
+                          <w:sz w:val="20"/>
+                          <w:szCs w:val="20"/>
+                        </w:rPr>
+                        <m:t>x</m:t>
+                      </m:r>
+                    </m:e>
+                    <m:sup>
+                      <m:r>
+                        <w:rPr>
+                          <w:rFonts w:ascii="Cambria Math" w:eastAsia="Cambria Math" w:hAnsi="Cambria Math" w:cs="Times New Roman"/>
+                          <w:sz w:val="20"/>
+                          <w:szCs w:val="20"/>
+                        </w:rPr>
+                        <m:t>2</m:t>
+                      </m:r>
+                    </m:sup>
+                  </m:sSup>
+                </m:den>
+              </m:f>
+            </m:e>
+          </m:nary>
+          <m:r>
+            <w:rPr>
+              <w:rFonts w:ascii="Cambria Math" w:hAnsi="Cambria Math" w:cs="Times New Roman"/>
+              <w:sz w:val="20"/>
+              <w:szCs w:val="20"/>
+              <w:lang w:val="ru-RU"/>
+            </w:rPr>
+            <m:t>=</m:t>
+          </m:r>
+          <m:f>
+            <m:fPr>
+              <m:ctrlPr>
+                <w:rPr>
+                  <w:rFonts w:ascii="Cambria Math" w:eastAsia="Cambria Math" w:hAnsi="Cambria Math" w:cs="Times New Roman"/>
+                  <w:i/>
+                  <w:sz w:val="20"/>
+                  <w:szCs w:val="20"/>
+                </w:rPr>
+              </m:ctrlPr>
+            </m:fPr>
+            <m:num>
+              <m:r>
+                <w:rPr>
+                  <w:rFonts w:ascii="Cambria Math" w:eastAsia="Cambria Math" w:hAnsi="Cambria Math" w:cs="Times New Roman"/>
+                  <w:sz w:val="20"/>
+                  <w:szCs w:val="20"/>
+                </w:rPr>
+                <m:t>π</m:t>
+              </m:r>
+            </m:num>
+            <m:den>
+              <m:r>
+                <w:rPr>
+                  <w:rFonts w:ascii="Cambria Math" w:eastAsia="Cambria Math" w:hAnsi="Cambria Math" w:cs="Times New Roman"/>
+                  <w:sz w:val="20"/>
+                  <w:szCs w:val="20"/>
+                </w:rPr>
+                <m:t>4</m:t>
+              </m:r>
+            </m:den>
+          </m:f>
+          <m:f>
+            <m:fPr>
+              <m:ctrlPr>
+                <w:rPr>
+                  <w:rFonts w:ascii="Cambria Math" w:hAnsi="Cambria Math" w:cs="Times New Roman"/>
+                  <w:i/>
+                  <w:sz w:val="20"/>
+                  <w:szCs w:val="20"/>
+                </w:rPr>
+              </m:ctrlPr>
+            </m:fPr>
+            <m:num>
+              <m:r>
+                <w:rPr>
+                  <w:rFonts w:ascii="Cambria Math" w:hAnsi="Cambria Math" w:cs="Times New Roman"/>
+                  <w:sz w:val="20"/>
+                  <w:szCs w:val="20"/>
+                </w:rPr>
+                <m:t>s</m:t>
+              </m:r>
+              <m:r>
+                <w:rPr>
+                  <w:rFonts w:ascii="Cambria Math" w:hAnsi="Cambria Math" w:cs="Times New Roman"/>
+                  <w:sz w:val="20"/>
+                  <w:szCs w:val="20"/>
+                </w:rPr>
+                <m:t>h</m:t>
+              </m:r>
+              <m:d>
+                <m:dPr>
+                  <m:ctrlPr>
+                    <w:rPr>
+                      <w:rFonts w:ascii="Cambria Math" w:eastAsia="Cambria Math" w:hAnsi="Cambria Math" w:cs="Times New Roman"/>
+                      <w:i/>
+                      <w:sz w:val="20"/>
+                      <w:szCs w:val="20"/>
+                    </w:rPr>
+                  </m:ctrlPr>
+                </m:dPr>
+                <m:e>
+                  <m:f>
+                    <m:fPr>
+                      <m:ctrlPr>
+                        <w:rPr>
+                          <w:rFonts w:ascii="Cambria Math" w:eastAsia="Cambria Math" w:hAnsi="Cambria Math" w:cs="Times New Roman"/>
+                          <w:i/>
+                          <w:sz w:val="20"/>
+                          <w:szCs w:val="20"/>
+                        </w:rPr>
+                      </m:ctrlPr>
+                    </m:fPr>
+                    <m:num>
+                      <m:r>
+                        <w:rPr>
+                          <w:rFonts w:ascii="Cambria Math" w:eastAsia="Cambria Math" w:hAnsi="Cambria Math" w:cs="Times New Roman"/>
+                          <w:sz w:val="20"/>
+                          <w:szCs w:val="20"/>
+                        </w:rPr>
+                        <m:t>π</m:t>
+                      </m:r>
+                    </m:num>
+                    <m:den>
+                      <m:r>
+                        <w:rPr>
+                          <w:rFonts w:ascii="Cambria Math" w:eastAsia="Cambria Math" w:hAnsi="Cambria Math" w:cs="Times New Roman"/>
+                          <w:sz w:val="20"/>
+                          <w:szCs w:val="20"/>
+                        </w:rPr>
+                        <m:t>2</m:t>
+                      </m:r>
+                    </m:den>
+                  </m:f>
+                  <m:r>
+                    <w:rPr>
+                      <w:rFonts w:ascii="Cambria Math" w:eastAsia="Cambria Math" w:hAnsi="Cambria Math" w:cs="Times New Roman"/>
+                      <w:sz w:val="20"/>
+                      <w:szCs w:val="20"/>
+                    </w:rPr>
+                    <m:t>x</m:t>
+                  </m:r>
+                </m:e>
+              </m:d>
+            </m:num>
+            <m:den>
+              <m:r>
+                <w:rPr>
+                  <w:rFonts w:ascii="Cambria Math" w:hAnsi="Cambria Math" w:cs="Times New Roman"/>
+                  <w:sz w:val="20"/>
+                  <w:szCs w:val="20"/>
+                </w:rPr>
+                <m:t>ch</m:t>
+              </m:r>
+              <m:d>
+                <m:dPr>
+                  <m:ctrlPr>
+                    <w:rPr>
+                      <w:rFonts w:ascii="Cambria Math" w:eastAsia="Cambria Math" w:hAnsi="Cambria Math" w:cs="Times New Roman"/>
+                      <w:i/>
+                      <w:sz w:val="20"/>
+                      <w:szCs w:val="20"/>
+                    </w:rPr>
+                  </m:ctrlPr>
+                </m:dPr>
+                <m:e>
+                  <m:f>
+                    <m:fPr>
+                      <m:ctrlPr>
+                        <w:rPr>
+                          <w:rFonts w:ascii="Cambria Math" w:eastAsia="Cambria Math" w:hAnsi="Cambria Math" w:cs="Times New Roman"/>
+                          <w:i/>
+                          <w:sz w:val="20"/>
+                          <w:szCs w:val="20"/>
+                        </w:rPr>
+                      </m:ctrlPr>
+                    </m:fPr>
+                    <m:num>
+                      <m:r>
+                        <w:rPr>
+                          <w:rFonts w:ascii="Cambria Math" w:eastAsia="Cambria Math" w:hAnsi="Cambria Math" w:cs="Times New Roman"/>
+                          <w:sz w:val="20"/>
+                          <w:szCs w:val="20"/>
+                        </w:rPr>
+                        <m:t>π</m:t>
+                      </m:r>
+                    </m:num>
+                    <m:den>
+                      <m:r>
+                        <w:rPr>
+                          <w:rFonts w:ascii="Cambria Math" w:eastAsia="Cambria Math" w:hAnsi="Cambria Math" w:cs="Times New Roman"/>
+                          <w:sz w:val="20"/>
+                          <w:szCs w:val="20"/>
+                        </w:rPr>
+                        <m:t>2</m:t>
+                      </m:r>
+                    </m:den>
+                  </m:f>
+                  <m:r>
+                    <w:rPr>
+                      <w:rFonts w:ascii="Cambria Math" w:eastAsia="Cambria Math" w:hAnsi="Cambria Math" w:cs="Times New Roman"/>
+                      <w:sz w:val="20"/>
+                      <w:szCs w:val="20"/>
+                    </w:rPr>
+                    <m:t>x</m:t>
+                  </m:r>
+                </m:e>
+              </m:d>
+            </m:den>
+          </m:f>
+        </m:oMath>
+      </m:oMathPara>
+    </w:p>
+    <w:p>
+      <w:r>
+        <w:rPr>
+          <w:lang w:val="ru-RU"/>
+        </w:rPr>
+        <w:t>1</w:t>
+      </w:r>
+      <w:r>
+        <w:t>2</w:t>
+      </w:r>
+      <w:r>
+        <w:rPr>
+          <w:lang w:val="ru-RU"/>
+        </w:rPr>
+        <w:t>.</w:t>
+      </w:r>
+      <w:r>
+        <w:t>11</w:t>
+      </w:r>
+      <w:r>
+        <w:rPr>
+          <w:lang w:val="ru-RU"/>
+        </w:rPr>
+        <w:t>.20</w:t>
+      </w:r>
+      <w:r>
+        <w:rPr>
+          <w:lang w:val="ru-RU"/>
+        </w:rPr>
+        <w:t>2</w:t>
+      </w:r>
+      <w:r>
+        <w:t>5</w:t>
+      </w:r>
+      <w:r>
+        <w:rPr>
+          <w:lang w:val="ru-RU"/>
+        </w:rPr>
+        <w:tab/>
+      </w:r>
+      <w:r>
+        <w:rPr>
+          <w:lang w:val="ru-RU"/>
+        </w:rPr>
+        <w:tab/>
+        <w:t xml:space="preserve">См. </w:t>
+      </w:r>
+      <w:r>
+        <w:t>04</w:t>
+      </w:r>
+      <w:r>
+        <w:rPr>
+          <w:lang w:val="ru-RU"/>
+        </w:rPr>
+        <w:t>.</w:t>
+      </w:r>
+      <w:r>
+        <w:t>0</w:t>
+      </w:r>
+      <w:r>
+        <w:t>7</w:t>
+      </w:r>
+      <w:r>
+        <w:rPr>
+          <w:lang w:val="ru-RU"/>
+        </w:rPr>
+        <w:t>.20</w:t>
+      </w:r>
+      <w:r>
+        <w:t>00</w:t>
+      </w:r>
+    </w:p>
+    <w:p>
+      <w:pPr>
+        <w:jc w:val="center"/>
+        <w:rPr>
+          <w:rFonts w:ascii="Times New Roman" w:eastAsiaTheme="minorEastAsia" w:hAnsi="Times New Roman" w:cs="Times New Roman"/>
+          <w:i/>
+          <w:sz w:val="20"/>
+          <w:szCs w:val="20"/>
+          <w:lang w:val="ru-RU"/>
+        </w:rPr>
+      </w:pPr>
+      <m:oMathPara>
+        <m:oMath>
+          <m:nary>
+            <m:naryPr>
+              <m:chr m:val="∑"/>
+              <m:limLoc m:val="undOvr"/>
+              <m:ctrlPr>
+                <w:rPr>
+                  <w:rFonts w:ascii="Cambria Math" w:hAnsi="Cambria Math" w:cs="Times New Roman"/>
+                  <w:i/>
+                  <w:sz w:val="20"/>
+                  <w:szCs w:val="20"/>
+                </w:rPr>
+              </m:ctrlPr>
+            </m:naryPr>
+            <m:sub>
+              <m:r>
+                <w:rPr>
+                  <w:rFonts w:ascii="Cambria Math" w:hAnsi="Cambria Math" w:cs="Times New Roman"/>
+                  <w:sz w:val="20"/>
+                  <w:szCs w:val="20"/>
+                </w:rPr>
+                <m:t>n=-∞</m:t>
+              </m:r>
+            </m:sub>
+            <m:sup>
+              <m:r>
+                <w:rPr>
+                  <w:rFonts w:ascii="Cambria Math" w:hAnsi="Cambria Math" w:cs="Times New Roman"/>
+                  <w:sz w:val="20"/>
+                  <w:szCs w:val="20"/>
+                </w:rPr>
+                <m:t>∞</m:t>
+              </m:r>
+            </m:sup>
+            <m:e>
+              <m:r>
+                <w:rPr>
+                  <w:rFonts w:ascii="Cambria Math" w:hAnsi="Cambria Math" w:cs="Times New Roman"/>
+                  <w:sz w:val="20"/>
+                  <w:szCs w:val="20"/>
+                </w:rPr>
+                <m:t xml:space="preserve">  </m:t>
+              </m:r>
+              <m:f>
+                <m:fPr>
+                  <m:ctrlPr>
+                    <w:rPr>
+                      <w:rFonts w:ascii="Cambria Math" w:hAnsi="Cambria Math" w:cs="Times New Roman"/>
+                      <w:sz w:val="20"/>
+                      <w:szCs w:val="20"/>
+                    </w:rPr>
+                  </m:ctrlPr>
+                </m:fPr>
+                <m:num>
+                  <m:r>
+                    <w:rPr>
+                      <w:rFonts w:ascii="Cambria Math" w:hAnsi="Cambria Math" w:cs="Times New Roman"/>
+                      <w:sz w:val="20"/>
+                      <w:szCs w:val="20"/>
+                    </w:rPr>
+                    <m:t>sin</m:t>
+                  </m:r>
+                  <m:r>
+                    <w:rPr>
+                      <w:rFonts w:ascii="Cambria Math" w:hAnsi="Cambria Math" w:cs="Times New Roman"/>
+                      <w:sz w:val="20"/>
+                      <w:szCs w:val="20"/>
+                      <w:lang w:val="ru-RU"/>
+                    </w:rPr>
+                    <m:t>(</m:t>
+                  </m:r>
+                  <m:r>
+                    <w:rPr>
+                      <w:rFonts w:ascii="Cambria Math" w:eastAsia="Cambria Math" w:hAnsi="Cambria Math" w:cs="Times New Roman"/>
+                      <w:sz w:val="20"/>
+                      <w:szCs w:val="20"/>
+                    </w:rPr>
+                    <m:t>π(x-n)</m:t>
+                  </m:r>
+                  <m:r>
+                    <w:rPr>
+                      <w:rFonts w:ascii="Cambria Math" w:eastAsia="Cambria Math" w:hAnsi="Cambria Math" w:cs="Times New Roman"/>
+                      <w:sz w:val="20"/>
+                      <w:szCs w:val="20"/>
+                      <w:lang w:val="ru-RU"/>
+                    </w:rPr>
+                    <m:t>)</m:t>
+                  </m:r>
+                </m:num>
+                <m:den>
+                  <m:r>
+                    <w:rPr>
+                      <w:rFonts w:ascii="Cambria Math" w:eastAsia="Cambria Math" w:hAnsi="Cambria Math" w:cs="Times New Roman"/>
+                      <w:sz w:val="20"/>
+                      <w:szCs w:val="20"/>
+                    </w:rPr>
+                    <m:t xml:space="preserve"> π(x-n)</m:t>
+                  </m:r>
+                </m:den>
+              </m:f>
+            </m:e>
+          </m:nary>
+          <m:func>
+            <m:funcPr>
+              <m:ctrlPr>
+                <w:rPr>
+                  <w:rFonts w:ascii="Cambria Math" w:eastAsia="Cambria Math" w:hAnsi="Cambria Math" w:cs="Times New Roman"/>
+                  <w:i/>
+                  <w:sz w:val="20"/>
+                  <w:szCs w:val="20"/>
+                </w:rPr>
+              </m:ctrlPr>
+            </m:funcPr>
+            <m:fName>
+              <m:r>
+                <w:rPr>
+                  <w:rFonts w:ascii="Cambria Math" w:eastAsia="Cambria Math" w:hAnsi="Cambria Math" w:cs="Times New Roman"/>
+                  <w:sz w:val="20"/>
+                  <w:szCs w:val="20"/>
+                </w:rPr>
+                <m:t>cos</m:t>
+              </m:r>
+            </m:fName>
+            <m:e>
+              <m:d>
+                <m:dPr>
+                  <m:ctrlPr>
+                    <w:rPr>
+                      <w:rFonts w:ascii="Cambria Math" w:eastAsia="Cambria Math" w:hAnsi="Cambria Math" w:cs="Times New Roman"/>
+                      <w:i/>
+                      <w:sz w:val="20"/>
+                      <w:szCs w:val="20"/>
+                    </w:rPr>
+                  </m:ctrlPr>
+                </m:dPr>
+                <m:e>
+                  <m:r>
+                    <w:rPr>
+                      <w:rFonts w:ascii="Cambria Math" w:eastAsia="Cambria Math" w:hAnsi="Cambria Math" w:cs="Times New Roman"/>
+                      <w:sz w:val="20"/>
+                      <w:szCs w:val="20"/>
+                    </w:rPr>
+                    <m:t>an</m:t>
+                  </m:r>
+                </m:e>
+              </m:d>
+            </m:e>
+          </m:func>
+          <m:r>
+            <w:rPr>
+              <w:rFonts w:ascii="Cambria Math" w:hAnsi="Cambria Math" w:cs="Times New Roman"/>
+              <w:sz w:val="20"/>
+              <w:szCs w:val="20"/>
+            </w:rPr>
+            <m:t>=</m:t>
+          </m:r>
+          <m:func>
+            <m:funcPr>
+              <m:ctrlPr>
+                <w:rPr>
+                  <w:rFonts w:ascii="Cambria Math" w:eastAsia="Cambria Math" w:hAnsi="Cambria Math" w:cs="Times New Roman"/>
+                  <w:i/>
+                  <w:sz w:val="20"/>
+                  <w:szCs w:val="20"/>
+                </w:rPr>
+              </m:ctrlPr>
+            </m:funcPr>
+            <m:fName>
+              <m:r>
+                <w:rPr>
+                  <w:rFonts w:ascii="Cambria Math" w:eastAsia="Cambria Math" w:hAnsi="Cambria Math" w:cs="Times New Roman"/>
+                  <w:sz w:val="20"/>
+                  <w:szCs w:val="20"/>
+                </w:rPr>
+                <m:t>cos</m:t>
+              </m:r>
+            </m:fName>
+            <m:e>
+              <m:d>
+                <m:dPr>
+                  <m:ctrlPr>
+                    <w:rPr>
+                      <w:rFonts w:ascii="Cambria Math" w:eastAsia="Cambria Math" w:hAnsi="Cambria Math" w:cs="Times New Roman"/>
+                      <w:i/>
+                      <w:sz w:val="20"/>
+                      <w:szCs w:val="20"/>
+                    </w:rPr>
+                  </m:ctrlPr>
+                </m:dPr>
+                <m:e>
+                  <m:r>
+                    <w:rPr>
+                      <w:rFonts w:ascii="Cambria Math" w:eastAsia="Cambria Math" w:hAnsi="Cambria Math" w:cs="Times New Roman"/>
+                      <w:sz w:val="20"/>
+                      <w:szCs w:val="20"/>
+                    </w:rPr>
+                    <m:t>ax</m:t>
+                  </m:r>
+                </m:e>
+              </m:d>
+            </m:e>
+          </m:func>
+          <m:r>
+            <w:rPr>
+              <w:rFonts w:ascii="Cambria Math" w:eastAsia="Cambria Math" w:hAnsi="Cambria Math" w:cs="Times New Roman"/>
+              <w:sz w:val="20"/>
+              <w:szCs w:val="20"/>
+            </w:rPr>
+            <m:t>,  -π≤a≤π</m:t>
+          </m:r>
+        </m:oMath>
+      </m:oMathPara>
+    </w:p>
+    <w:p>
+      <w:pPr>
+        <w:jc w:val="center"/>
+        <w:rPr>
+          <w:rFonts w:ascii="Times New Roman" w:eastAsiaTheme="minorEastAsia" w:hAnsi="Times New Roman" w:cs="Times New Roman"/>
+          <w:i/>
+          <w:sz w:val="20"/>
+          <w:szCs w:val="20"/>
+        </w:rPr>
+      </w:pPr>
+      <m:oMathPara>
+        <m:oMath>
+          <m:nary>
+            <m:naryPr>
+              <m:chr m:val="∑"/>
+              <m:limLoc m:val="undOvr"/>
+              <m:ctrlPr>
+                <w:rPr>
+                  <w:rFonts w:ascii="Cambria Math" w:hAnsi="Cambria Math" w:cs="Times New Roman"/>
+                  <w:i/>
+                  <w:sz w:val="20"/>
+                  <w:szCs w:val="20"/>
+                </w:rPr>
+              </m:ctrlPr>
+            </m:naryPr>
+            <m:sub>
+              <m:r>
+                <w:rPr>
+                  <w:rFonts w:ascii="Cambria Math" w:hAnsi="Cambria Math" w:cs="Times New Roman"/>
+                  <w:sz w:val="20"/>
+                  <w:szCs w:val="20"/>
+                </w:rPr>
+                <m:t>n=-∞</m:t>
+              </m:r>
+            </m:sub>
+            <m:sup>
+              <m:r>
+                <w:rPr>
+                  <w:rFonts w:ascii="Cambria Math" w:hAnsi="Cambria Math" w:cs="Times New Roman"/>
+                  <w:sz w:val="20"/>
+                  <w:szCs w:val="20"/>
+                </w:rPr>
+                <m:t>∞</m:t>
+              </m:r>
+            </m:sup>
+            <m:e>
+              <m:r>
+                <w:rPr>
+                  <w:rFonts w:ascii="Cambria Math" w:hAnsi="Cambria Math" w:cs="Times New Roman"/>
+                  <w:sz w:val="20"/>
+                  <w:szCs w:val="20"/>
+                </w:rPr>
+                <m:t xml:space="preserve">  </m:t>
+              </m:r>
+              <m:f>
+                <m:fPr>
+                  <m:ctrlPr>
+                    <w:rPr>
+                      <w:rFonts w:ascii="Cambria Math" w:hAnsi="Cambria Math" w:cs="Times New Roman"/>
+                      <w:sz w:val="20"/>
+                      <w:szCs w:val="20"/>
+                    </w:rPr>
+                  </m:ctrlPr>
+                </m:fPr>
+                <m:num>
+                  <m:r>
+                    <w:rPr>
+                      <w:rFonts w:ascii="Cambria Math" w:hAnsi="Cambria Math" w:cs="Times New Roman"/>
+                      <w:sz w:val="20"/>
+                      <w:szCs w:val="20"/>
+                    </w:rPr>
+                    <m:t>sin(</m:t>
+                  </m:r>
+                  <m:r>
+                    <w:rPr>
+                      <w:rFonts w:ascii="Cambria Math" w:eastAsia="Cambria Math" w:hAnsi="Cambria Math" w:cs="Times New Roman"/>
+                      <w:sz w:val="20"/>
+                      <w:szCs w:val="20"/>
+                    </w:rPr>
+                    <m:t>π(x-n))</m:t>
+                  </m:r>
+                </m:num>
+                <m:den>
+                  <m:r>
+                    <w:rPr>
+                      <w:rFonts w:ascii="Cambria Math" w:eastAsia="Cambria Math" w:hAnsi="Cambria Math" w:cs="Times New Roman"/>
+                      <w:sz w:val="20"/>
+                      <w:szCs w:val="20"/>
+                    </w:rPr>
+                    <m:t xml:space="preserve"> π(x-n)</m:t>
+                  </m:r>
+                </m:den>
+              </m:f>
+            </m:e>
+          </m:nary>
+          <m:func>
+            <m:funcPr>
+              <m:ctrlPr>
+                <w:rPr>
+                  <w:rFonts w:ascii="Cambria Math" w:eastAsia="Cambria Math" w:hAnsi="Cambria Math" w:cs="Times New Roman"/>
+                  <w:i/>
+                  <w:sz w:val="20"/>
+                  <w:szCs w:val="20"/>
+                </w:rPr>
+              </m:ctrlPr>
+            </m:funcPr>
+            <m:fName>
+              <m:r>
+                <w:rPr>
+                  <w:rFonts w:ascii="Cambria Math" w:eastAsia="Cambria Math" w:hAnsi="Cambria Math" w:cs="Times New Roman"/>
+                  <w:sz w:val="20"/>
+                  <w:szCs w:val="20"/>
+                </w:rPr>
+                <m:t>sin</m:t>
+              </m:r>
+            </m:fName>
+            <m:e>
+              <m:d>
+                <m:dPr>
+                  <m:ctrlPr>
+                    <w:rPr>
+                      <w:rFonts w:ascii="Cambria Math" w:eastAsia="Cambria Math" w:hAnsi="Cambria Math" w:cs="Times New Roman"/>
+                      <w:i/>
+                      <w:sz w:val="20"/>
+                      <w:szCs w:val="20"/>
+                    </w:rPr>
+                  </m:ctrlPr>
+                </m:dPr>
+                <m:e>
+                  <m:r>
+                    <w:rPr>
+                      <w:rFonts w:ascii="Cambria Math" w:eastAsia="Cambria Math" w:hAnsi="Cambria Math" w:cs="Times New Roman"/>
+                      <w:sz w:val="20"/>
+                      <w:szCs w:val="20"/>
+                    </w:rPr>
+                    <m:t>an</m:t>
+                  </m:r>
+                </m:e>
+              </m:d>
+            </m:e>
+          </m:func>
+          <m:r>
+            <w:rPr>
+              <w:rFonts w:ascii="Cambria Math" w:hAnsi="Cambria Math" w:cs="Times New Roman"/>
+              <w:sz w:val="20"/>
+              <w:szCs w:val="20"/>
+            </w:rPr>
+            <m:t>=</m:t>
+          </m:r>
+          <m:func>
+            <m:funcPr>
+              <m:ctrlPr>
+                <w:rPr>
+                  <w:rFonts w:ascii="Cambria Math" w:eastAsia="Cambria Math" w:hAnsi="Cambria Math" w:cs="Times New Roman"/>
+                  <w:i/>
+                  <w:sz w:val="20"/>
+                  <w:szCs w:val="20"/>
+                </w:rPr>
+              </m:ctrlPr>
+            </m:funcPr>
+            <m:fName>
+              <m:r>
+                <w:rPr>
+                  <w:rFonts w:ascii="Cambria Math" w:eastAsia="Cambria Math" w:hAnsi="Cambria Math" w:cs="Times New Roman"/>
+                  <w:sz w:val="20"/>
+                  <w:szCs w:val="20"/>
+                </w:rPr>
+                <m:t>sin</m:t>
+              </m:r>
+            </m:fName>
+            <m:e>
+              <m:d>
+                <m:dPr>
+                  <m:ctrlPr>
+                    <w:rPr>
+                      <w:rFonts w:ascii="Cambria Math" w:eastAsia="Cambria Math" w:hAnsi="Cambria Math" w:cs="Times New Roman"/>
+                      <w:i/>
+                      <w:sz w:val="20"/>
+                      <w:szCs w:val="20"/>
+                    </w:rPr>
+                  </m:ctrlPr>
+                </m:dPr>
+                <m:e>
+                  <m:r>
+                    <w:rPr>
+                      <w:rFonts w:ascii="Cambria Math" w:eastAsia="Cambria Math" w:hAnsi="Cambria Math" w:cs="Times New Roman"/>
+                      <w:sz w:val="20"/>
+                      <w:szCs w:val="20"/>
+                    </w:rPr>
+                    <m:t>ax</m:t>
+                  </m:r>
+                </m:e>
+              </m:d>
+            </m:e>
+          </m:func>
+          <m:r>
+            <w:rPr>
+              <w:rFonts w:ascii="Cambria Math" w:eastAsia="Cambria Math" w:hAnsi="Cambria Math" w:cs="Times New Roman"/>
+              <w:sz w:val="20"/>
+              <w:szCs w:val="20"/>
+            </w:rPr>
+            <m:t>,  -π&lt;a&lt;π</m:t>
+          </m:r>
+        </m:oMath>
+      </m:oMathPara>
+    </w:p>
+    <w:p>
+      <w:pPr>
+        <w:jc w:val="center"/>
+        <w:rPr>
+          <w:rFonts w:ascii="Times New Roman" w:eastAsiaTheme="minorEastAsia" w:hAnsi="Times New Roman" w:cs="Times New Roman"/>
+          <w:i/>
+          <w:sz w:val="20"/>
+          <w:szCs w:val="20"/>
+          <w:lang w:val="ru-RU"/>
+        </w:rPr>
+      </w:pPr>
+      <m:oMathPara>
+        <m:oMath>
+          <m:nary>
+            <m:naryPr>
+              <m:chr m:val="∑"/>
+              <m:limLoc m:val="undOvr"/>
+              <m:ctrlPr>
+                <w:rPr>
+                  <w:rFonts w:ascii="Cambria Math" w:hAnsi="Cambria Math" w:cs="Times New Roman"/>
+                  <w:i/>
+                  <w:sz w:val="20"/>
+                  <w:szCs w:val="20"/>
+                </w:rPr>
+              </m:ctrlPr>
+            </m:naryPr>
+            <m:sub>
+              <m:r>
+                <w:rPr>
+                  <w:rFonts w:ascii="Cambria Math" w:hAnsi="Cambria Math" w:cs="Times New Roman"/>
+                  <w:sz w:val="20"/>
+                  <w:szCs w:val="20"/>
+                </w:rPr>
+                <m:t>n=-∞</m:t>
+              </m:r>
+            </m:sub>
+            <m:sup>
+              <m:r>
+                <w:rPr>
+                  <w:rFonts w:ascii="Cambria Math" w:hAnsi="Cambria Math" w:cs="Times New Roman"/>
+                  <w:sz w:val="20"/>
+                  <w:szCs w:val="20"/>
+                </w:rPr>
+                <m:t>∞</m:t>
+              </m:r>
+            </m:sup>
+            <m:e>
+              <m:r>
+                <w:rPr>
+                  <w:rFonts w:ascii="Cambria Math" w:hAnsi="Cambria Math" w:cs="Times New Roman"/>
+                  <w:sz w:val="20"/>
+                  <w:szCs w:val="20"/>
+                </w:rPr>
+                <m:t xml:space="preserve">  </m:t>
+              </m:r>
+              <m:f>
+                <m:fPr>
+                  <m:ctrlPr>
+                    <w:rPr>
+                      <w:rFonts w:ascii="Cambria Math" w:hAnsi="Cambria Math" w:cs="Times New Roman"/>
+                      <w:sz w:val="20"/>
+                      <w:szCs w:val="20"/>
+                    </w:rPr>
+                  </m:ctrlPr>
+                </m:fPr>
+                <m:num>
+                  <m:r>
+                    <w:rPr>
+                      <w:rFonts w:ascii="Cambria Math" w:hAnsi="Cambria Math" w:cs="Times New Roman"/>
+                      <w:sz w:val="20"/>
+                      <w:szCs w:val="20"/>
+                    </w:rPr>
+                    <m:t>sin</m:t>
+                  </m:r>
+                  <m:r>
+                    <w:rPr>
+                      <w:rFonts w:ascii="Cambria Math" w:hAnsi="Cambria Math" w:cs="Times New Roman"/>
+                      <w:sz w:val="20"/>
+                      <w:szCs w:val="20"/>
+                      <w:lang w:val="ru-RU"/>
+                    </w:rPr>
+                    <m:t>(</m:t>
+                  </m:r>
+                  <m:r>
+                    <w:rPr>
+                      <w:rFonts w:ascii="Cambria Math" w:eastAsia="Cambria Math" w:hAnsi="Cambria Math" w:cs="Times New Roman"/>
+                      <w:sz w:val="20"/>
+                      <w:szCs w:val="20"/>
+                    </w:rPr>
+                    <m:t>π(x-n)</m:t>
+                  </m:r>
+                  <m:r>
+                    <w:rPr>
+                      <w:rFonts w:ascii="Cambria Math" w:eastAsia="Cambria Math" w:hAnsi="Cambria Math" w:cs="Times New Roman"/>
+                      <w:sz w:val="20"/>
+                      <w:szCs w:val="20"/>
+                      <w:lang w:val="ru-RU"/>
+                    </w:rPr>
+                    <m:t>)</m:t>
+                  </m:r>
+                </m:num>
+                <m:den>
+                  <m:r>
+                    <w:rPr>
+                      <w:rFonts w:ascii="Cambria Math" w:eastAsia="Cambria Math" w:hAnsi="Cambria Math" w:cs="Times New Roman"/>
+                      <w:sz w:val="20"/>
+                      <w:szCs w:val="20"/>
+                    </w:rPr>
+                    <m:t xml:space="preserve"> π(x-n)</m:t>
+                  </m:r>
+                </m:den>
+              </m:f>
+              <m:r>
+                <w:rPr>
+                  <w:rFonts w:ascii="Cambria Math" w:hAnsi="Cambria Math" w:cs="Times New Roman"/>
+                  <w:sz w:val="20"/>
+                  <w:szCs w:val="20"/>
+                </w:rPr>
+                <m:t xml:space="preserve">* </m:t>
+              </m:r>
+              <m:f>
+                <m:fPr>
+                  <m:ctrlPr>
+                    <w:rPr>
+                      <w:rFonts w:ascii="Cambria Math" w:hAnsi="Cambria Math" w:cs="Times New Roman"/>
+                      <w:sz w:val="20"/>
+                      <w:szCs w:val="20"/>
+                    </w:rPr>
+                  </m:ctrlPr>
+                </m:fPr>
+                <m:num>
+                  <m:r>
+                    <w:rPr>
+                      <w:rFonts w:ascii="Cambria Math" w:hAnsi="Cambria Math" w:cs="Times New Roman"/>
+                      <w:sz w:val="20"/>
+                      <w:szCs w:val="20"/>
+                    </w:rPr>
+                    <m:t>1</m:t>
+                  </m:r>
+                </m:num>
+                <m:den>
+                  <m:r>
+                    <w:rPr>
+                      <w:rFonts w:ascii="Cambria Math" w:eastAsia="Cambria Math" w:hAnsi="Cambria Math" w:cs="Times New Roman"/>
+                      <w:sz w:val="20"/>
+                      <w:szCs w:val="20"/>
+                    </w:rPr>
+                    <m:t xml:space="preserve"> </m:t>
+                  </m:r>
+                  <m:sSup>
+                    <m:sSupPr>
+                      <m:ctrlPr>
+                        <w:rPr>
+                          <w:rFonts w:ascii="Cambria Math" w:eastAsia="Cambria Math" w:hAnsi="Cambria Math" w:cs="Times New Roman"/>
+                          <w:i/>
+                          <w:sz w:val="20"/>
+                          <w:szCs w:val="20"/>
+                        </w:rPr>
+                      </m:ctrlPr>
+                    </m:sSupPr>
+                    <m:e>
+                      <m:r>
+                        <w:rPr>
+                          <w:rFonts w:ascii="Cambria Math" w:eastAsia="Cambria Math" w:hAnsi="Cambria Math" w:cs="Times New Roman"/>
+                          <w:sz w:val="20"/>
+                          <w:szCs w:val="20"/>
+                        </w:rPr>
+                        <m:t>a</m:t>
+                      </m:r>
+                    </m:e>
+                    <m:sup>
+                      <m:r>
+                        <w:rPr>
+                          <w:rFonts w:ascii="Cambria Math" w:eastAsia="Cambria Math" w:hAnsi="Cambria Math" w:cs="Times New Roman"/>
+                          <w:sz w:val="20"/>
+                          <w:szCs w:val="20"/>
+                        </w:rPr>
+                        <m:t>2</m:t>
+                      </m:r>
+                    </m:sup>
+                  </m:sSup>
+                  <m:r>
+                    <w:rPr>
+                      <w:rFonts w:ascii="Cambria Math" w:eastAsia="Cambria Math" w:hAnsi="Cambria Math" w:cs="Times New Roman"/>
+                      <w:sz w:val="20"/>
+                      <w:szCs w:val="20"/>
+                    </w:rPr>
+                    <m:t>+</m:t>
+                  </m:r>
+                  <m:sSup>
+                    <m:sSupPr>
+                      <m:ctrlPr>
+                        <w:rPr>
+                          <w:rFonts w:ascii="Cambria Math" w:eastAsia="Cambria Math" w:hAnsi="Cambria Math" w:cs="Times New Roman"/>
+                          <w:i/>
+                          <w:sz w:val="20"/>
+                          <w:szCs w:val="20"/>
+                        </w:rPr>
+                      </m:ctrlPr>
+                    </m:sSupPr>
+                    <m:e>
+                      <m:r>
+                        <w:rPr>
+                          <w:rFonts w:ascii="Cambria Math" w:eastAsia="Cambria Math" w:hAnsi="Cambria Math" w:cs="Times New Roman"/>
+                          <w:sz w:val="20"/>
+                          <w:szCs w:val="20"/>
+                        </w:rPr>
+                        <m:t>n</m:t>
+                      </m:r>
+                    </m:e>
+                    <m:sup>
+                      <m:r>
+                        <w:rPr>
+                          <w:rFonts w:ascii="Cambria Math" w:eastAsia="Cambria Math" w:hAnsi="Cambria Math" w:cs="Times New Roman"/>
+                          <w:sz w:val="20"/>
+                          <w:szCs w:val="20"/>
+                        </w:rPr>
+                        <m:t>2</m:t>
+                      </m:r>
+                    </m:sup>
+                  </m:sSup>
+                </m:den>
+              </m:f>
+            </m:e>
+          </m:nary>
+          <m:r>
+            <w:rPr>
+              <w:rFonts w:ascii="Cambria Math" w:hAnsi="Cambria Math" w:cs="Times New Roman"/>
+              <w:sz w:val="20"/>
+              <w:szCs w:val="20"/>
+            </w:rPr>
+            <m:t>=</m:t>
+          </m:r>
+          <m:f>
+            <m:fPr>
+              <m:ctrlPr>
+                <w:rPr>
+                  <w:rFonts w:ascii="Cambria Math" w:hAnsi="Cambria Math" w:cs="Times New Roman"/>
+                  <w:sz w:val="20"/>
+                  <w:szCs w:val="20"/>
+                </w:rPr>
+              </m:ctrlPr>
+            </m:fPr>
+            <m:num>
+              <m:r>
+                <w:rPr>
+                  <w:rFonts w:ascii="Cambria Math" w:hAnsi="Cambria Math" w:cs="Times New Roman"/>
+                  <w:sz w:val="20"/>
+                  <w:szCs w:val="20"/>
+                </w:rPr>
+                <m:t>1</m:t>
+              </m:r>
+            </m:num>
+            <m:den>
+              <m:r>
+                <w:rPr>
+                  <w:rFonts w:ascii="Cambria Math" w:eastAsia="Cambria Math" w:hAnsi="Cambria Math" w:cs="Times New Roman"/>
+                  <w:sz w:val="20"/>
+                  <w:szCs w:val="20"/>
+                </w:rPr>
+                <m:t xml:space="preserve"> </m:t>
+              </m:r>
+              <m:sSup>
+                <m:sSupPr>
+                  <m:ctrlPr>
+                    <w:rPr>
+                      <w:rFonts w:ascii="Cambria Math" w:eastAsia="Cambria Math" w:hAnsi="Cambria Math" w:cs="Times New Roman"/>
+                      <w:i/>
+                      <w:sz w:val="20"/>
+                      <w:szCs w:val="20"/>
+                    </w:rPr>
+                  </m:ctrlPr>
+                </m:sSupPr>
+                <m:e>
+                  <m:r>
+                    <w:rPr>
+                      <w:rFonts w:ascii="Cambria Math" w:eastAsia="Cambria Math" w:hAnsi="Cambria Math" w:cs="Times New Roman"/>
+                      <w:sz w:val="20"/>
+                      <w:szCs w:val="20"/>
+                    </w:rPr>
+                    <m:t>a</m:t>
+                  </m:r>
+                </m:e>
+                <m:sup>
+                  <m:r>
+                    <w:rPr>
+                      <w:rFonts w:ascii="Cambria Math" w:eastAsia="Cambria Math" w:hAnsi="Cambria Math" w:cs="Times New Roman"/>
+                      <w:sz w:val="20"/>
+                      <w:szCs w:val="20"/>
+                    </w:rPr>
+                    <m:t>2</m:t>
+                  </m:r>
+                </m:sup>
+              </m:sSup>
+              <m:r>
+                <w:rPr>
+                  <w:rFonts w:ascii="Cambria Math" w:eastAsia="Cambria Math" w:hAnsi="Cambria Math" w:cs="Times New Roman"/>
+                  <w:sz w:val="20"/>
+                  <w:szCs w:val="20"/>
+                </w:rPr>
+                <m:t>+</m:t>
+              </m:r>
+              <m:sSup>
+                <m:sSupPr>
+                  <m:ctrlPr>
+                    <w:rPr>
+                      <w:rFonts w:ascii="Cambria Math" w:eastAsia="Cambria Math" w:hAnsi="Cambria Math" w:cs="Times New Roman"/>
+                      <w:i/>
+                      <w:sz w:val="20"/>
+                      <w:szCs w:val="20"/>
+                    </w:rPr>
+                  </m:ctrlPr>
+                </m:sSupPr>
+                <m:e>
+                  <m:r>
+                    <w:rPr>
+                      <w:rFonts w:ascii="Cambria Math" w:eastAsia="Cambria Math" w:hAnsi="Cambria Math" w:cs="Times New Roman"/>
+                      <w:sz w:val="20"/>
+                      <w:szCs w:val="20"/>
+                    </w:rPr>
+                    <m:t>x</m:t>
+                  </m:r>
+                </m:e>
+                <m:sup>
+                  <m:r>
+                    <w:rPr>
+                      <w:rFonts w:ascii="Cambria Math" w:eastAsia="Cambria Math" w:hAnsi="Cambria Math" w:cs="Times New Roman"/>
+                      <w:sz w:val="20"/>
+                      <w:szCs w:val="20"/>
+                    </w:rPr>
+                    <m:t>2</m:t>
+                  </m:r>
+                </m:sup>
+              </m:sSup>
+            </m:den>
+          </m:f>
+          <m:r>
+            <w:rPr>
+              <w:rFonts w:ascii="Cambria Math" w:hAnsi="Cambria Math" w:cs="Times New Roman"/>
+              <w:sz w:val="20"/>
+              <w:szCs w:val="20"/>
+            </w:rPr>
+            <m:t>*</m:t>
+          </m:r>
+          <m:d>
+            <m:dPr>
+              <m:ctrlPr>
+                <w:rPr>
+                  <w:rFonts w:ascii="Cambria Math" w:eastAsia="Cambria Math" w:hAnsi="Cambria Math" w:cs="Times New Roman"/>
+                  <w:i/>
+                  <w:sz w:val="20"/>
+                  <w:szCs w:val="20"/>
+                </w:rPr>
+              </m:ctrlPr>
+            </m:dPr>
+            <m:e>
+              <m:r>
+                <w:rPr>
+                  <w:rFonts w:ascii="Cambria Math" w:eastAsia="Cambria Math" w:hAnsi="Cambria Math" w:cs="Times New Roman"/>
+                  <w:sz w:val="20"/>
+                  <w:szCs w:val="20"/>
+                </w:rPr>
+                <m:t>1+</m:t>
+              </m:r>
+              <m:f>
+                <m:fPr>
+                  <m:ctrlPr>
+                    <w:rPr>
+                      <w:rFonts w:ascii="Cambria Math" w:eastAsia="Cambria Math" w:hAnsi="Cambria Math" w:cs="Times New Roman"/>
+                      <w:i/>
+                      <w:sz w:val="20"/>
+                      <w:szCs w:val="20"/>
+                    </w:rPr>
+                  </m:ctrlPr>
+                </m:fPr>
+                <m:num>
+                  <m:r>
+                    <w:rPr>
+                      <w:rFonts w:ascii="Cambria Math" w:hAnsi="Cambria Math" w:cs="Times New Roman"/>
+                      <w:sz w:val="20"/>
+                      <w:szCs w:val="20"/>
+                    </w:rPr>
+                    <m:t>x*sin</m:t>
+                  </m:r>
+                  <m:d>
+                    <m:dPr>
+                      <m:ctrlPr>
+                        <w:rPr>
+                          <w:rFonts w:ascii="Cambria Math" w:eastAsia="Cambria Math" w:hAnsi="Cambria Math" w:cs="Times New Roman"/>
+                          <w:i/>
+                          <w:sz w:val="20"/>
+                          <w:szCs w:val="20"/>
+                        </w:rPr>
+                      </m:ctrlPr>
+                    </m:dPr>
+                    <m:e>
+                      <m:r>
+                        <w:rPr>
+                          <w:rFonts w:ascii="Cambria Math" w:eastAsia="Cambria Math" w:hAnsi="Cambria Math" w:cs="Times New Roman"/>
+                          <w:sz w:val="20"/>
+                          <w:szCs w:val="20"/>
+                        </w:rPr>
+                        <m:t>πx</m:t>
+                      </m:r>
+                    </m:e>
+                  </m:d>
+                </m:num>
+                <m:den>
+                  <m:r>
+                    <w:rPr>
+                      <w:rFonts w:ascii="Cambria Math" w:hAnsi="Cambria Math" w:cs="Times New Roman"/>
+                      <w:sz w:val="20"/>
+                      <w:szCs w:val="20"/>
+                    </w:rPr>
+                    <m:t>a*sh</m:t>
+                  </m:r>
+                  <m:d>
+                    <m:dPr>
+                      <m:ctrlPr>
+                        <w:rPr>
+                          <w:rFonts w:ascii="Cambria Math" w:eastAsia="Cambria Math" w:hAnsi="Cambria Math" w:cs="Times New Roman"/>
+                          <w:i/>
+                          <w:sz w:val="20"/>
+                          <w:szCs w:val="20"/>
+                        </w:rPr>
+                      </m:ctrlPr>
+                    </m:dPr>
+                    <m:e>
+                      <m:r>
+                        <w:rPr>
+                          <w:rFonts w:ascii="Cambria Math" w:eastAsia="Cambria Math" w:hAnsi="Cambria Math" w:cs="Times New Roman"/>
+                          <w:sz w:val="20"/>
+                          <w:szCs w:val="20"/>
+                        </w:rPr>
+                        <m:t>πa</m:t>
+                      </m:r>
+                    </m:e>
+                  </m:d>
+                </m:den>
+              </m:f>
+            </m:e>
+          </m:d>
+        </m:oMath>
+      </m:oMathPara>
+    </w:p>
+    <w:p>
+      <w:pPr>
+        <w:jc w:val="center"/>
+        <w:rPr>
+          <w:rFonts w:ascii="Times New Roman" w:eastAsiaTheme="minorEastAsia" w:hAnsi="Times New Roman" w:cs="Times New Roman"/>
+          <w:i/>
+          <w:sz w:val="20"/>
+          <w:szCs w:val="20"/>
+        </w:rPr>
+      </w:pPr>
+      <m:oMathPara>
+        <m:oMath>
+          <m:nary>
+            <m:naryPr>
+              <m:chr m:val="∑"/>
+              <m:limLoc m:val="undOvr"/>
+              <m:ctrlPr>
+                <w:rPr>
+                  <w:rFonts w:ascii="Cambria Math" w:hAnsi="Cambria Math" w:cs="Times New Roman"/>
+                  <w:i/>
+                  <w:sz w:val="20"/>
+                  <w:szCs w:val="20"/>
+                </w:rPr>
+              </m:ctrlPr>
+            </m:naryPr>
+            <m:sub>
+              <m:r>
+                <w:rPr>
+                  <w:rFonts w:ascii="Cambria Math" w:hAnsi="Cambria Math" w:cs="Times New Roman"/>
+                  <w:sz w:val="20"/>
+                  <w:szCs w:val="20"/>
+                </w:rPr>
+                <m:t>n=-∞</m:t>
+              </m:r>
+            </m:sub>
+            <m:sup>
+              <m:r>
+                <w:rPr>
+                  <w:rFonts w:ascii="Cambria Math" w:hAnsi="Cambria Math" w:cs="Times New Roman"/>
+                  <w:sz w:val="20"/>
+                  <w:szCs w:val="20"/>
+                </w:rPr>
+                <m:t>∞</m:t>
+              </m:r>
+            </m:sup>
+            <m:e>
+              <m:r>
+                <w:rPr>
+                  <w:rFonts w:ascii="Cambria Math" w:hAnsi="Cambria Math" w:cs="Times New Roman"/>
+                  <w:sz w:val="20"/>
+                  <w:szCs w:val="20"/>
+                </w:rPr>
+                <m:t xml:space="preserve">  </m:t>
+              </m:r>
+              <m:f>
+                <m:fPr>
+                  <m:ctrlPr>
+                    <w:rPr>
+                      <w:rFonts w:ascii="Cambria Math" w:hAnsi="Cambria Math" w:cs="Times New Roman"/>
+                      <w:sz w:val="20"/>
+                      <w:szCs w:val="20"/>
+                    </w:rPr>
+                  </m:ctrlPr>
+                </m:fPr>
+                <m:num>
+                  <m:r>
+                    <w:rPr>
+                      <w:rFonts w:ascii="Cambria Math" w:hAnsi="Cambria Math" w:cs="Times New Roman"/>
+                      <w:sz w:val="20"/>
+                      <w:szCs w:val="20"/>
+                    </w:rPr>
+                    <m:t>sin</m:t>
+                  </m:r>
+                  <m:r>
+                    <w:rPr>
+                      <w:rFonts w:ascii="Cambria Math" w:hAnsi="Cambria Math" w:cs="Times New Roman"/>
+                      <w:sz w:val="20"/>
+                      <w:szCs w:val="20"/>
+                      <w:lang w:val="ru-RU"/>
+                    </w:rPr>
+                    <m:t>(</m:t>
+                  </m:r>
+                  <m:r>
+                    <w:rPr>
+                      <w:rFonts w:ascii="Cambria Math" w:eastAsia="Cambria Math" w:hAnsi="Cambria Math" w:cs="Times New Roman"/>
+                      <w:sz w:val="20"/>
+                      <w:szCs w:val="20"/>
+                    </w:rPr>
+                    <m:t>π(x-n)</m:t>
+                  </m:r>
+                  <m:r>
+                    <w:rPr>
+                      <w:rFonts w:ascii="Cambria Math" w:eastAsia="Cambria Math" w:hAnsi="Cambria Math" w:cs="Times New Roman"/>
+                      <w:sz w:val="20"/>
+                      <w:szCs w:val="20"/>
+                      <w:lang w:val="ru-RU"/>
+                    </w:rPr>
+                    <m:t>)</m:t>
+                  </m:r>
+                </m:num>
+                <m:den>
+                  <m:r>
+                    <w:rPr>
+                      <w:rFonts w:ascii="Cambria Math" w:eastAsia="Cambria Math" w:hAnsi="Cambria Math" w:cs="Times New Roman"/>
+                      <w:sz w:val="20"/>
+                      <w:szCs w:val="20"/>
+                    </w:rPr>
+                    <m:t xml:space="preserve"> π(x-n)</m:t>
+                  </m:r>
+                </m:den>
+              </m:f>
+              <m:r>
+                <w:rPr>
+                  <w:rFonts w:ascii="Cambria Math" w:hAnsi="Cambria Math" w:cs="Times New Roman"/>
+                  <w:sz w:val="20"/>
+                  <w:szCs w:val="20"/>
+                </w:rPr>
+                <m:t xml:space="preserve">* </m:t>
+              </m:r>
+              <m:f>
+                <m:fPr>
+                  <m:ctrlPr>
+                    <w:rPr>
+                      <w:rFonts w:ascii="Cambria Math" w:hAnsi="Cambria Math" w:cs="Times New Roman"/>
+                      <w:sz w:val="20"/>
+                      <w:szCs w:val="20"/>
+                    </w:rPr>
+                  </m:ctrlPr>
+                </m:fPr>
+                <m:num>
+                  <m:r>
+                    <w:rPr>
+                      <w:rFonts w:ascii="Cambria Math" w:hAnsi="Cambria Math" w:cs="Times New Roman"/>
+                      <w:sz w:val="20"/>
+                      <w:szCs w:val="20"/>
+                    </w:rPr>
+                    <m:t>1</m:t>
+                  </m:r>
+                </m:num>
+                <m:den>
+                  <m:r>
+                    <w:rPr>
+                      <w:rFonts w:ascii="Cambria Math" w:eastAsia="Cambria Math" w:hAnsi="Cambria Math" w:cs="Times New Roman"/>
+                      <w:sz w:val="20"/>
+                      <w:szCs w:val="20"/>
+                    </w:rPr>
+                    <m:t xml:space="preserve"> </m:t>
+                  </m:r>
+                  <m:sSup>
+                    <m:sSupPr>
+                      <m:ctrlPr>
+                        <w:rPr>
+                          <w:rFonts w:ascii="Cambria Math" w:eastAsia="Cambria Math" w:hAnsi="Cambria Math" w:cs="Times New Roman"/>
+                          <w:i/>
+                          <w:sz w:val="20"/>
+                          <w:szCs w:val="20"/>
+                        </w:rPr>
+                      </m:ctrlPr>
+                    </m:sSupPr>
+                    <m:e>
+                      <m:r>
+                        <w:rPr>
+                          <w:rFonts w:ascii="Cambria Math" w:eastAsia="Cambria Math" w:hAnsi="Cambria Math" w:cs="Times New Roman"/>
+                          <w:sz w:val="20"/>
+                          <w:szCs w:val="20"/>
+                        </w:rPr>
+                        <m:t>a</m:t>
+                      </m:r>
+                    </m:e>
+                    <m:sup>
+                      <m:r>
+                        <w:rPr>
+                          <w:rFonts w:ascii="Cambria Math" w:eastAsia="Cambria Math" w:hAnsi="Cambria Math" w:cs="Times New Roman"/>
+                          <w:sz w:val="20"/>
+                          <w:szCs w:val="20"/>
+                        </w:rPr>
+                        <m:t>2</m:t>
+                      </m:r>
+                    </m:sup>
+                  </m:sSup>
+                  <m:r>
+                    <w:rPr>
+                      <w:rFonts w:ascii="Cambria Math" w:eastAsia="Cambria Math" w:hAnsi="Cambria Math" w:cs="Times New Roman"/>
+                      <w:sz w:val="20"/>
+                      <w:szCs w:val="20"/>
+                    </w:rPr>
+                    <m:t>-</m:t>
+                  </m:r>
+                  <m:sSup>
+                    <m:sSupPr>
+                      <m:ctrlPr>
+                        <w:rPr>
+                          <w:rFonts w:ascii="Cambria Math" w:eastAsia="Cambria Math" w:hAnsi="Cambria Math" w:cs="Times New Roman"/>
+                          <w:i/>
+                          <w:sz w:val="20"/>
+                          <w:szCs w:val="20"/>
+                        </w:rPr>
+                      </m:ctrlPr>
+                    </m:sSupPr>
+                    <m:e>
+                      <m:r>
+                        <w:rPr>
+                          <w:rFonts w:ascii="Cambria Math" w:eastAsia="Cambria Math" w:hAnsi="Cambria Math" w:cs="Times New Roman"/>
+                          <w:sz w:val="20"/>
+                          <w:szCs w:val="20"/>
+                        </w:rPr>
+                        <m:t>n</m:t>
+                      </m:r>
+                    </m:e>
+                    <m:sup>
+                      <m:r>
+                        <w:rPr>
+                          <w:rFonts w:ascii="Cambria Math" w:eastAsia="Cambria Math" w:hAnsi="Cambria Math" w:cs="Times New Roman"/>
+                          <w:sz w:val="20"/>
+                          <w:szCs w:val="20"/>
+                        </w:rPr>
+                        <m:t>2</m:t>
+                      </m:r>
+                    </m:sup>
+                  </m:sSup>
+                </m:den>
+              </m:f>
+            </m:e>
+          </m:nary>
+          <m:r>
+            <w:rPr>
+              <w:rFonts w:ascii="Cambria Math" w:hAnsi="Cambria Math" w:cs="Times New Roman"/>
+              <w:sz w:val="20"/>
+              <w:szCs w:val="20"/>
+            </w:rPr>
+            <m:t>=</m:t>
+          </m:r>
+          <m:f>
+            <m:fPr>
+              <m:ctrlPr>
+                <w:rPr>
+                  <w:rFonts w:ascii="Cambria Math" w:hAnsi="Cambria Math" w:cs="Times New Roman"/>
+                  <w:sz w:val="20"/>
+                  <w:szCs w:val="20"/>
+                </w:rPr>
+              </m:ctrlPr>
+            </m:fPr>
+            <m:num>
+              <m:r>
+                <w:rPr>
+                  <w:rFonts w:ascii="Cambria Math" w:hAnsi="Cambria Math" w:cs="Times New Roman"/>
+                  <w:sz w:val="20"/>
+                  <w:szCs w:val="20"/>
+                </w:rPr>
+                <m:t>1</m:t>
+              </m:r>
+            </m:num>
+            <m:den>
+              <m:r>
+                <w:rPr>
+                  <w:rFonts w:ascii="Cambria Math" w:eastAsia="Cambria Math" w:hAnsi="Cambria Math" w:cs="Times New Roman"/>
+                  <w:sz w:val="20"/>
+                  <w:szCs w:val="20"/>
+                </w:rPr>
+                <m:t xml:space="preserve"> </m:t>
+              </m:r>
+              <m:sSup>
+                <m:sSupPr>
+                  <m:ctrlPr>
+                    <w:rPr>
+                      <w:rFonts w:ascii="Cambria Math" w:eastAsia="Cambria Math" w:hAnsi="Cambria Math" w:cs="Times New Roman"/>
+                      <w:i/>
+                      <w:sz w:val="20"/>
+                      <w:szCs w:val="20"/>
+                    </w:rPr>
+                  </m:ctrlPr>
+                </m:sSupPr>
+                <m:e>
+                  <m:r>
+                    <w:rPr>
+                      <w:rFonts w:ascii="Cambria Math" w:eastAsia="Cambria Math" w:hAnsi="Cambria Math" w:cs="Times New Roman"/>
+                      <w:sz w:val="20"/>
+                      <w:szCs w:val="20"/>
+                    </w:rPr>
+                    <m:t>a</m:t>
+                  </m:r>
+                </m:e>
+                <m:sup>
+                  <m:r>
+                    <w:rPr>
+                      <w:rFonts w:ascii="Cambria Math" w:eastAsia="Cambria Math" w:hAnsi="Cambria Math" w:cs="Times New Roman"/>
+                      <w:sz w:val="20"/>
+                      <w:szCs w:val="20"/>
+                    </w:rPr>
+                    <m:t>2</m:t>
+                  </m:r>
+                </m:sup>
+              </m:sSup>
+              <m:r>
+                <w:rPr>
+                  <w:rFonts w:ascii="Cambria Math" w:eastAsia="Cambria Math" w:hAnsi="Cambria Math" w:cs="Times New Roman"/>
+                  <w:sz w:val="20"/>
+                  <w:szCs w:val="20"/>
+                </w:rPr>
+                <m:t>-</m:t>
+              </m:r>
+              <m:sSup>
+                <m:sSupPr>
+                  <m:ctrlPr>
+                    <w:rPr>
+                      <w:rFonts w:ascii="Cambria Math" w:eastAsia="Cambria Math" w:hAnsi="Cambria Math" w:cs="Times New Roman"/>
+                      <w:i/>
+                      <w:sz w:val="20"/>
+                      <w:szCs w:val="20"/>
+                    </w:rPr>
+                  </m:ctrlPr>
+                </m:sSupPr>
+                <m:e>
+                  <m:r>
+                    <w:rPr>
+                      <w:rFonts w:ascii="Cambria Math" w:eastAsia="Cambria Math" w:hAnsi="Cambria Math" w:cs="Times New Roman"/>
+                      <w:sz w:val="20"/>
+                      <w:szCs w:val="20"/>
+                    </w:rPr>
+                    <m:t>x</m:t>
+                  </m:r>
+                </m:e>
+                <m:sup>
+                  <m:r>
+                    <w:rPr>
+                      <w:rFonts w:ascii="Cambria Math" w:eastAsia="Cambria Math" w:hAnsi="Cambria Math" w:cs="Times New Roman"/>
+                      <w:sz w:val="20"/>
+                      <w:szCs w:val="20"/>
+                    </w:rPr>
+                    <m:t>2</m:t>
+                  </m:r>
+                </m:sup>
+              </m:sSup>
+            </m:den>
+          </m:f>
+          <m:r>
+            <w:rPr>
+              <w:rFonts w:ascii="Cambria Math" w:hAnsi="Cambria Math" w:cs="Times New Roman"/>
+              <w:sz w:val="20"/>
+              <w:szCs w:val="20"/>
+            </w:rPr>
+            <m:t>*</m:t>
+          </m:r>
+          <m:d>
+            <m:dPr>
+              <m:ctrlPr>
+                <w:rPr>
+                  <w:rFonts w:ascii="Cambria Math" w:eastAsia="Cambria Math" w:hAnsi="Cambria Math" w:cs="Times New Roman"/>
+                  <w:i/>
+                  <w:sz w:val="20"/>
+                  <w:szCs w:val="20"/>
+                </w:rPr>
+              </m:ctrlPr>
+            </m:dPr>
+            <m:e>
+              <m:r>
+                <w:rPr>
+                  <w:rFonts w:ascii="Cambria Math" w:eastAsia="Cambria Math" w:hAnsi="Cambria Math" w:cs="Times New Roman"/>
+                  <w:sz w:val="20"/>
+                  <w:szCs w:val="20"/>
+                </w:rPr>
+                <m:t>1-</m:t>
+              </m:r>
+              <m:f>
+                <m:fPr>
+                  <m:ctrlPr>
+                    <w:rPr>
+                      <w:rFonts w:ascii="Cambria Math" w:eastAsia="Cambria Math" w:hAnsi="Cambria Math" w:cs="Times New Roman"/>
+                      <w:i/>
+                      <w:sz w:val="20"/>
+                      <w:szCs w:val="20"/>
+                    </w:rPr>
+                  </m:ctrlPr>
+                </m:fPr>
+                <m:num>
+                  <m:r>
+                    <w:rPr>
+                      <w:rFonts w:ascii="Cambria Math" w:hAnsi="Cambria Math" w:cs="Times New Roman"/>
+                      <w:sz w:val="20"/>
+                      <w:szCs w:val="20"/>
+                    </w:rPr>
+                    <m:t>x*sin</m:t>
+                  </m:r>
+                  <m:d>
+                    <m:dPr>
+                      <m:ctrlPr>
+                        <w:rPr>
+                          <w:rFonts w:ascii="Cambria Math" w:eastAsia="Cambria Math" w:hAnsi="Cambria Math" w:cs="Times New Roman"/>
+                          <w:i/>
+                          <w:sz w:val="20"/>
+                          <w:szCs w:val="20"/>
+                        </w:rPr>
+                      </m:ctrlPr>
+                    </m:dPr>
+                    <m:e>
+                      <m:r>
+                        <w:rPr>
+                          <w:rFonts w:ascii="Cambria Math" w:eastAsia="Cambria Math" w:hAnsi="Cambria Math" w:cs="Times New Roman"/>
+                          <w:sz w:val="20"/>
+                          <w:szCs w:val="20"/>
+                        </w:rPr>
+                        <m:t>πx</m:t>
+                      </m:r>
+                    </m:e>
+                  </m:d>
+                </m:num>
+                <m:den>
+                  <m:r>
+                    <w:rPr>
+                      <w:rFonts w:ascii="Cambria Math" w:hAnsi="Cambria Math" w:cs="Times New Roman"/>
+                      <w:sz w:val="20"/>
+                      <w:szCs w:val="20"/>
+                    </w:rPr>
+                    <m:t>a*sin</m:t>
+                  </m:r>
+                  <m:d>
+                    <m:dPr>
+                      <m:ctrlPr>
+                        <w:rPr>
+                          <w:rFonts w:ascii="Cambria Math" w:eastAsia="Cambria Math" w:hAnsi="Cambria Math" w:cs="Times New Roman"/>
+                          <w:i/>
+                          <w:sz w:val="20"/>
+                          <w:szCs w:val="20"/>
+                        </w:rPr>
+                      </m:ctrlPr>
+                    </m:dPr>
+                    <m:e>
+                      <m:r>
+                        <w:rPr>
+                          <w:rFonts w:ascii="Cambria Math" w:eastAsia="Cambria Math" w:hAnsi="Cambria Math" w:cs="Times New Roman"/>
+                          <w:sz w:val="20"/>
+                          <w:szCs w:val="20"/>
+                        </w:rPr>
+                        <m:t>πa</m:t>
+                      </m:r>
+                    </m:e>
+                  </m:d>
+                </m:den>
+              </m:f>
+            </m:e>
+          </m:d>
+        </m:oMath>
+      </m:oMathPara>
+    </w:p>
+    <w:p>
+      <w:pPr>
+        <w:jc w:val="center"/>
+        <w:rPr>
+          <w:rFonts w:ascii="Times New Roman" w:eastAsiaTheme="minorEastAsia" w:hAnsi="Times New Roman" w:cs="Times New Roman"/>
+          <w:i/>
+          <w:sz w:val="20"/>
+          <w:szCs w:val="20"/>
+          <w:lang w:val="ru-RU"/>
+        </w:rPr>
+      </w:pPr>
+      <m:oMathPara>
+        <m:oMath>
+          <m:nary>
+            <m:naryPr>
+              <m:chr m:val="∑"/>
+              <m:limLoc m:val="undOvr"/>
+              <m:ctrlPr>
+                <w:rPr>
+                  <w:rFonts w:ascii="Cambria Math" w:hAnsi="Cambria Math" w:cs="Times New Roman"/>
+                  <w:i/>
+                  <w:sz w:val="20"/>
+                  <w:szCs w:val="20"/>
+                </w:rPr>
+              </m:ctrlPr>
+            </m:naryPr>
+            <m:sub>
+              <m:r>
+                <w:rPr>
+                  <w:rFonts w:ascii="Cambria Math" w:hAnsi="Cambria Math" w:cs="Times New Roman"/>
+                  <w:sz w:val="20"/>
+                  <w:szCs w:val="20"/>
+                </w:rPr>
+                <m:t>n=-∞</m:t>
+              </m:r>
+            </m:sub>
+            <m:sup>
+              <m:r>
+                <w:rPr>
+                  <w:rFonts w:ascii="Cambria Math" w:hAnsi="Cambria Math" w:cs="Times New Roman"/>
+                  <w:sz w:val="20"/>
+                  <w:szCs w:val="20"/>
+                </w:rPr>
+                <m:t>∞</m:t>
+              </m:r>
+            </m:sup>
+            <m:e>
+              <m:r>
+                <w:rPr>
+                  <w:rFonts w:ascii="Cambria Math" w:hAnsi="Cambria Math" w:cs="Times New Roman"/>
+                  <w:sz w:val="20"/>
+                  <w:szCs w:val="20"/>
+                </w:rPr>
+                <m:t xml:space="preserve">  </m:t>
+              </m:r>
+              <m:f>
+                <m:fPr>
+                  <m:ctrlPr>
+                    <w:rPr>
+                      <w:rFonts w:ascii="Cambria Math" w:hAnsi="Cambria Math" w:cs="Times New Roman"/>
+                      <w:sz w:val="20"/>
+                      <w:szCs w:val="20"/>
+                    </w:rPr>
+                  </m:ctrlPr>
+                </m:fPr>
+                <m:num>
+                  <m:r>
+                    <w:rPr>
+                      <w:rFonts w:ascii="Cambria Math" w:hAnsi="Cambria Math" w:cs="Times New Roman"/>
+                      <w:sz w:val="20"/>
+                      <w:szCs w:val="20"/>
+                    </w:rPr>
+                    <m:t>sin</m:t>
+                  </m:r>
+                  <m:r>
+                    <w:rPr>
+                      <w:rFonts w:ascii="Cambria Math" w:hAnsi="Cambria Math" w:cs="Times New Roman"/>
+                      <w:sz w:val="20"/>
+                      <w:szCs w:val="20"/>
+                      <w:lang w:val="ru-RU"/>
+                    </w:rPr>
+                    <m:t>(</m:t>
+                  </m:r>
+                  <m:r>
+                    <w:rPr>
+                      <w:rFonts w:ascii="Cambria Math" w:eastAsia="Cambria Math" w:hAnsi="Cambria Math" w:cs="Times New Roman"/>
+                      <w:sz w:val="20"/>
+                      <w:szCs w:val="20"/>
+                    </w:rPr>
+                    <m:t>π(x-n)</m:t>
+                  </m:r>
+                  <m:r>
+                    <w:rPr>
+                      <w:rFonts w:ascii="Cambria Math" w:eastAsia="Cambria Math" w:hAnsi="Cambria Math" w:cs="Times New Roman"/>
+                      <w:sz w:val="20"/>
+                      <w:szCs w:val="20"/>
+                      <w:lang w:val="ru-RU"/>
+                    </w:rPr>
+                    <m:t>)</m:t>
+                  </m:r>
+                </m:num>
+                <m:den>
+                  <m:r>
+                    <w:rPr>
+                      <w:rFonts w:ascii="Cambria Math" w:eastAsia="Cambria Math" w:hAnsi="Cambria Math" w:cs="Times New Roman"/>
+                      <w:sz w:val="20"/>
+                      <w:szCs w:val="20"/>
+                    </w:rPr>
+                    <m:t xml:space="preserve"> π(x-n)</m:t>
+                  </m:r>
+                </m:den>
+              </m:f>
+              <m:r>
+                <w:rPr>
+                  <w:rFonts w:ascii="Cambria Math" w:hAnsi="Cambria Math" w:cs="Times New Roman"/>
+                  <w:sz w:val="20"/>
+                  <w:szCs w:val="20"/>
+                </w:rPr>
+                <m:t xml:space="preserve">* </m:t>
+              </m:r>
+              <m:f>
+                <m:fPr>
+                  <m:ctrlPr>
+                    <w:rPr>
+                      <w:rFonts w:ascii="Cambria Math" w:hAnsi="Cambria Math" w:cs="Times New Roman"/>
+                      <w:sz w:val="20"/>
+                      <w:szCs w:val="20"/>
+                    </w:rPr>
+                  </m:ctrlPr>
+                </m:fPr>
+                <m:num>
+                  <m:r>
+                    <w:rPr>
+                      <w:rFonts w:ascii="Cambria Math" w:hAnsi="Cambria Math" w:cs="Times New Roman"/>
+                      <w:sz w:val="20"/>
+                      <w:szCs w:val="20"/>
+                    </w:rPr>
+                    <m:t>n*</m:t>
+                  </m:r>
+                  <m:r>
+                    <w:rPr>
+                      <w:rFonts w:ascii="Cambria Math" w:hAnsi="Cambria Math" w:cs="Times New Roman"/>
+                      <w:sz w:val="20"/>
+                      <w:szCs w:val="20"/>
+                    </w:rPr>
+                    <m:t>sin</m:t>
+                  </m:r>
+                  <m:d>
+                    <m:dPr>
+                      <m:ctrlPr>
+                        <w:rPr>
+                          <w:rFonts w:ascii="Cambria Math" w:eastAsia="Cambria Math" w:hAnsi="Cambria Math" w:cs="Times New Roman"/>
+                          <w:i/>
+                          <w:sz w:val="20"/>
+                          <w:szCs w:val="20"/>
+                        </w:rPr>
+                      </m:ctrlPr>
+                    </m:dPr>
+                    <m:e>
+                      <m:f>
+                        <m:fPr>
+                          <m:ctrlPr>
+                            <w:rPr>
+                              <w:rFonts w:ascii="Cambria Math" w:eastAsia="Cambria Math" w:hAnsi="Cambria Math" w:cs="Times New Roman"/>
+                              <w:i/>
+                              <w:sz w:val="20"/>
+                              <w:szCs w:val="20"/>
+                            </w:rPr>
+                          </m:ctrlPr>
+                        </m:fPr>
+                        <m:num>
+                          <m:r>
+                            <w:rPr>
+                              <w:rFonts w:ascii="Cambria Math" w:eastAsia="Cambria Math" w:hAnsi="Cambria Math" w:cs="Times New Roman"/>
+                              <w:sz w:val="20"/>
+                              <w:szCs w:val="20"/>
+                            </w:rPr>
+                            <m:t>π</m:t>
+                          </m:r>
+                        </m:num>
+                        <m:den>
+                          <m:r>
+                            <w:rPr>
+                              <w:rFonts w:ascii="Cambria Math" w:eastAsia="Cambria Math" w:hAnsi="Cambria Math" w:cs="Times New Roman"/>
+                              <w:sz w:val="20"/>
+                              <w:szCs w:val="20"/>
+                            </w:rPr>
+                            <m:t>2</m:t>
+                          </m:r>
+                        </m:den>
+                      </m:f>
+                      <m:r>
+                        <w:rPr>
+                          <w:rFonts w:ascii="Cambria Math" w:eastAsia="Cambria Math" w:hAnsi="Cambria Math" w:cs="Times New Roman"/>
+                          <w:sz w:val="20"/>
+                          <w:szCs w:val="20"/>
+                        </w:rPr>
+                        <m:t>n</m:t>
+                      </m:r>
+                    </m:e>
+                  </m:d>
+                </m:num>
+                <m:den>
+                  <m:r>
+                    <w:rPr>
+                      <w:rFonts w:ascii="Cambria Math" w:eastAsia="Cambria Math" w:hAnsi="Cambria Math" w:cs="Times New Roman"/>
+                      <w:sz w:val="20"/>
+                      <w:szCs w:val="20"/>
+                    </w:rPr>
+                    <m:t xml:space="preserve"> </m:t>
+                  </m:r>
+                  <m:sSup>
+                    <m:sSupPr>
+                      <m:ctrlPr>
+                        <w:rPr>
+                          <w:rFonts w:ascii="Cambria Math" w:eastAsia="Cambria Math" w:hAnsi="Cambria Math" w:cs="Times New Roman"/>
+                          <w:i/>
+                          <w:sz w:val="20"/>
+                          <w:szCs w:val="20"/>
+                        </w:rPr>
+                      </m:ctrlPr>
+                    </m:sSupPr>
+                    <m:e>
+                      <m:r>
+                        <w:rPr>
+                          <w:rFonts w:ascii="Cambria Math" w:eastAsia="Cambria Math" w:hAnsi="Cambria Math" w:cs="Times New Roman"/>
+                          <w:sz w:val="20"/>
+                          <w:szCs w:val="20"/>
+                        </w:rPr>
+                        <m:t>n</m:t>
+                      </m:r>
+                    </m:e>
+                    <m:sup>
+                      <m:r>
+                        <w:rPr>
+                          <w:rFonts w:ascii="Cambria Math" w:eastAsia="Cambria Math" w:hAnsi="Cambria Math" w:cs="Times New Roman"/>
+                          <w:sz w:val="20"/>
+                          <w:szCs w:val="20"/>
+                        </w:rPr>
+                        <m:t>2</m:t>
+                      </m:r>
+                    </m:sup>
+                  </m:sSup>
+                  <m:r>
+                    <w:rPr>
+                      <w:rFonts w:ascii="Cambria Math" w:eastAsia="Cambria Math" w:hAnsi="Cambria Math" w:cs="Times New Roman"/>
+                      <w:sz w:val="20"/>
+                      <w:szCs w:val="20"/>
+                    </w:rPr>
+                    <m:t>+</m:t>
+                  </m:r>
+                  <m:sSup>
+                    <m:sSupPr>
+                      <m:ctrlPr>
+                        <w:rPr>
+                          <w:rFonts w:ascii="Cambria Math" w:eastAsia="Cambria Math" w:hAnsi="Cambria Math" w:cs="Times New Roman"/>
+                          <w:i/>
+                          <w:sz w:val="20"/>
+                          <w:szCs w:val="20"/>
+                        </w:rPr>
+                      </m:ctrlPr>
+                    </m:sSupPr>
+                    <m:e>
+                      <m:r>
+                        <w:rPr>
+                          <w:rFonts w:ascii="Cambria Math" w:eastAsia="Cambria Math" w:hAnsi="Cambria Math" w:cs="Times New Roman"/>
+                          <w:sz w:val="20"/>
+                          <w:szCs w:val="20"/>
+                        </w:rPr>
+                        <m:t>a</m:t>
+                      </m:r>
+                    </m:e>
+                    <m:sup>
+                      <m:r>
+                        <w:rPr>
+                          <w:rFonts w:ascii="Cambria Math" w:eastAsia="Cambria Math" w:hAnsi="Cambria Math" w:cs="Times New Roman"/>
+                          <w:sz w:val="20"/>
+                          <w:szCs w:val="20"/>
+                        </w:rPr>
+                        <m:t>2</m:t>
+                      </m:r>
+                    </m:sup>
+                  </m:sSup>
+                </m:den>
+              </m:f>
+            </m:e>
+          </m:nary>
+          <m:r>
+            <w:rPr>
+              <w:rFonts w:ascii="Cambria Math" w:hAnsi="Cambria Math" w:cs="Times New Roman"/>
+              <w:sz w:val="20"/>
+              <w:szCs w:val="20"/>
+            </w:rPr>
+            <m:t>=</m:t>
+          </m:r>
+          <m:f>
+            <m:fPr>
+              <m:ctrlPr>
+                <w:rPr>
+                  <w:rFonts w:ascii="Cambria Math" w:hAnsi="Cambria Math" w:cs="Times New Roman"/>
+                  <w:sz w:val="20"/>
+                  <w:szCs w:val="20"/>
+                </w:rPr>
+              </m:ctrlPr>
+            </m:fPr>
+            <m:num>
+              <m:r>
+                <w:rPr>
+                  <w:rFonts w:ascii="Cambria Math" w:hAnsi="Cambria Math" w:cs="Times New Roman"/>
+                  <w:sz w:val="20"/>
+                  <w:szCs w:val="20"/>
+                </w:rPr>
+                <m:t>x</m:t>
+              </m:r>
+              <m:r>
+                <w:rPr>
+                  <w:rFonts w:ascii="Cambria Math" w:hAnsi="Cambria Math" w:cs="Times New Roman"/>
+                  <w:sz w:val="20"/>
+                  <w:szCs w:val="20"/>
+                </w:rPr>
+                <m:t>*sin</m:t>
+              </m:r>
+              <m:d>
+                <m:dPr>
+                  <m:ctrlPr>
+                    <w:rPr>
+                      <w:rFonts w:ascii="Cambria Math" w:eastAsia="Cambria Math" w:hAnsi="Cambria Math" w:cs="Times New Roman"/>
+                      <w:i/>
+                      <w:sz w:val="20"/>
+                      <w:szCs w:val="20"/>
+                    </w:rPr>
+                  </m:ctrlPr>
+                </m:dPr>
+                <m:e>
+                  <m:f>
+                    <m:fPr>
+                      <m:ctrlPr>
+                        <w:rPr>
+                          <w:rFonts w:ascii="Cambria Math" w:eastAsia="Cambria Math" w:hAnsi="Cambria Math" w:cs="Times New Roman"/>
+                          <w:i/>
+                          <w:sz w:val="20"/>
+                          <w:szCs w:val="20"/>
+                        </w:rPr>
+                      </m:ctrlPr>
+                    </m:fPr>
+                    <m:num>
+                      <m:r>
+                        <w:rPr>
+                          <w:rFonts w:ascii="Cambria Math" w:eastAsia="Cambria Math" w:hAnsi="Cambria Math" w:cs="Times New Roman"/>
+                          <w:sz w:val="20"/>
+                          <w:szCs w:val="20"/>
+                        </w:rPr>
+                        <m:t>π</m:t>
+                      </m:r>
+                    </m:num>
+                    <m:den>
+                      <m:r>
+                        <w:rPr>
+                          <w:rFonts w:ascii="Cambria Math" w:eastAsia="Cambria Math" w:hAnsi="Cambria Math" w:cs="Times New Roman"/>
+                          <w:sz w:val="20"/>
+                          <w:szCs w:val="20"/>
+                        </w:rPr>
+                        <m:t>2</m:t>
+                      </m:r>
+                    </m:den>
+                  </m:f>
+                  <m:r>
+                    <w:rPr>
+                      <w:rFonts w:ascii="Cambria Math" w:eastAsia="Cambria Math" w:hAnsi="Cambria Math" w:cs="Times New Roman"/>
+                      <w:sz w:val="20"/>
+                      <w:szCs w:val="20"/>
+                    </w:rPr>
+                    <m:t>x</m:t>
+                  </m:r>
+                </m:e>
+              </m:d>
+            </m:num>
+            <m:den>
+              <m:r>
+                <w:rPr>
+                  <w:rFonts w:ascii="Cambria Math" w:eastAsia="Cambria Math" w:hAnsi="Cambria Math" w:cs="Times New Roman"/>
+                  <w:sz w:val="20"/>
+                  <w:szCs w:val="20"/>
+                </w:rPr>
+                <m:t xml:space="preserve"> </m:t>
+              </m:r>
+              <m:sSup>
+                <m:sSupPr>
+                  <m:ctrlPr>
+                    <w:rPr>
+                      <w:rFonts w:ascii="Cambria Math" w:eastAsia="Cambria Math" w:hAnsi="Cambria Math" w:cs="Times New Roman"/>
+                      <w:i/>
+                      <w:sz w:val="20"/>
+                      <w:szCs w:val="20"/>
+                    </w:rPr>
+                  </m:ctrlPr>
+                </m:sSupPr>
+                <m:e>
+                  <m:r>
+                    <w:rPr>
+                      <w:rFonts w:ascii="Cambria Math" w:eastAsia="Cambria Math" w:hAnsi="Cambria Math" w:cs="Times New Roman"/>
+                      <w:sz w:val="20"/>
+                      <w:szCs w:val="20"/>
+                    </w:rPr>
+                    <m:t>x</m:t>
+                  </m:r>
+                </m:e>
+                <m:sup>
+                  <m:r>
+                    <w:rPr>
+                      <w:rFonts w:ascii="Cambria Math" w:eastAsia="Cambria Math" w:hAnsi="Cambria Math" w:cs="Times New Roman"/>
+                      <w:sz w:val="20"/>
+                      <w:szCs w:val="20"/>
+                    </w:rPr>
+                    <m:t>2</m:t>
+                  </m:r>
+                </m:sup>
+              </m:sSup>
+              <m:r>
+                <w:rPr>
+                  <w:rFonts w:ascii="Cambria Math" w:eastAsia="Cambria Math" w:hAnsi="Cambria Math" w:cs="Times New Roman"/>
+                  <w:sz w:val="20"/>
+                  <w:szCs w:val="20"/>
+                </w:rPr>
+                <m:t>+</m:t>
+              </m:r>
+              <m:sSup>
+                <m:sSupPr>
+                  <m:ctrlPr>
+                    <w:rPr>
+                      <w:rFonts w:ascii="Cambria Math" w:eastAsia="Cambria Math" w:hAnsi="Cambria Math" w:cs="Times New Roman"/>
+                      <w:i/>
+                      <w:sz w:val="20"/>
+                      <w:szCs w:val="20"/>
+                    </w:rPr>
+                  </m:ctrlPr>
+                </m:sSupPr>
+                <m:e>
+                  <m:r>
+                    <w:rPr>
+                      <w:rFonts w:ascii="Cambria Math" w:eastAsia="Cambria Math" w:hAnsi="Cambria Math" w:cs="Times New Roman"/>
+                      <w:sz w:val="20"/>
+                      <w:szCs w:val="20"/>
+                    </w:rPr>
+                    <m:t>a</m:t>
+                  </m:r>
+                </m:e>
+                <m:sup>
+                  <m:r>
+                    <w:rPr>
+                      <w:rFonts w:ascii="Cambria Math" w:eastAsia="Cambria Math" w:hAnsi="Cambria Math" w:cs="Times New Roman"/>
+                      <w:sz w:val="20"/>
+                      <w:szCs w:val="20"/>
+                    </w:rPr>
+                    <m:t>2</m:t>
+                  </m:r>
+                </m:sup>
+              </m:sSup>
+            </m:den>
+          </m:f>
+          <m:r>
+            <w:rPr>
+              <w:rFonts w:ascii="Cambria Math" w:hAnsi="Cambria Math" w:cs="Times New Roman"/>
+              <w:sz w:val="20"/>
+              <w:szCs w:val="20"/>
+            </w:rPr>
+            <m:t>*</m:t>
+          </m:r>
+          <m:d>
+            <m:dPr>
+              <m:ctrlPr>
+                <w:rPr>
+                  <w:rFonts w:ascii="Cambria Math" w:eastAsia="Cambria Math" w:hAnsi="Cambria Math" w:cs="Times New Roman"/>
+                  <w:i/>
+                  <w:sz w:val="20"/>
+                  <w:szCs w:val="20"/>
+                </w:rPr>
+              </m:ctrlPr>
+            </m:dPr>
+            <m:e>
+              <m:r>
+                <w:rPr>
+                  <w:rFonts w:ascii="Cambria Math" w:eastAsia="Cambria Math" w:hAnsi="Cambria Math" w:cs="Times New Roman"/>
+                  <w:sz w:val="20"/>
+                  <w:szCs w:val="20"/>
+                </w:rPr>
+                <m:t>1</m:t>
+              </m:r>
+              <m:r>
+                <w:rPr>
+                  <w:rFonts w:ascii="Cambria Math" w:eastAsia="Cambria Math" w:hAnsi="Cambria Math" w:cs="Times New Roman"/>
+                  <w:sz w:val="20"/>
+                  <w:szCs w:val="20"/>
+                </w:rPr>
+                <m:t>-</m:t>
+              </m:r>
+              <m:f>
+                <m:fPr>
+                  <m:ctrlPr>
+                    <w:rPr>
+                      <w:rFonts w:ascii="Cambria Math" w:eastAsia="Cambria Math" w:hAnsi="Cambria Math" w:cs="Times New Roman"/>
+                      <w:i/>
+                      <w:sz w:val="20"/>
+                      <w:szCs w:val="20"/>
+                    </w:rPr>
+                  </m:ctrlPr>
+                </m:fPr>
+                <m:num>
+                  <m:r>
+                    <w:rPr>
+                      <w:rFonts w:ascii="Cambria Math" w:hAnsi="Cambria Math" w:cs="Times New Roman"/>
+                      <w:sz w:val="20"/>
+                      <w:szCs w:val="20"/>
+                    </w:rPr>
+                    <m:t>x*</m:t>
+                  </m:r>
+                  <m:r>
+                    <w:rPr>
+                      <w:rFonts w:ascii="Cambria Math" w:hAnsi="Cambria Math" w:cs="Times New Roman"/>
+                      <w:sz w:val="20"/>
+                      <w:szCs w:val="20"/>
+                    </w:rPr>
+                    <m:t>co</m:t>
+                  </m:r>
+                  <m:r>
+                    <w:rPr>
+                      <w:rFonts w:ascii="Cambria Math" w:hAnsi="Cambria Math" w:cs="Times New Roman"/>
+                      <w:sz w:val="20"/>
+                      <w:szCs w:val="20"/>
+                    </w:rPr>
+                    <m:t>s</m:t>
+                  </m:r>
+                  <m:d>
+                    <m:dPr>
+                      <m:ctrlPr>
+                        <w:rPr>
+                          <w:rFonts w:ascii="Cambria Math" w:eastAsia="Cambria Math" w:hAnsi="Cambria Math" w:cs="Times New Roman"/>
+                          <w:i/>
+                          <w:sz w:val="20"/>
+                          <w:szCs w:val="20"/>
+                        </w:rPr>
+                      </m:ctrlPr>
+                    </m:dPr>
+                    <m:e>
+                      <m:f>
+                        <m:fPr>
+                          <m:ctrlPr>
+                            <w:rPr>
+                              <w:rFonts w:ascii="Cambria Math" w:eastAsia="Cambria Math" w:hAnsi="Cambria Math" w:cs="Times New Roman"/>
+                              <w:i/>
+                              <w:sz w:val="20"/>
+                              <w:szCs w:val="20"/>
+                            </w:rPr>
+                          </m:ctrlPr>
+                        </m:fPr>
+                        <m:num>
+                          <m:r>
+                            <w:rPr>
+                              <w:rFonts w:ascii="Cambria Math" w:eastAsia="Cambria Math" w:hAnsi="Cambria Math" w:cs="Times New Roman"/>
+                              <w:sz w:val="20"/>
+                              <w:szCs w:val="20"/>
+                            </w:rPr>
+                            <m:t>π</m:t>
+                          </m:r>
+                        </m:num>
+                        <m:den>
+                          <m:r>
+                            <w:rPr>
+                              <w:rFonts w:ascii="Cambria Math" w:eastAsia="Cambria Math" w:hAnsi="Cambria Math" w:cs="Times New Roman"/>
+                              <w:sz w:val="20"/>
+                              <w:szCs w:val="20"/>
+                            </w:rPr>
+                            <m:t>2</m:t>
+                          </m:r>
+                        </m:den>
+                      </m:f>
+                      <m:r>
+                        <w:rPr>
+                          <w:rFonts w:ascii="Cambria Math" w:eastAsia="Cambria Math" w:hAnsi="Cambria Math" w:cs="Times New Roman"/>
+                          <w:sz w:val="20"/>
+                          <w:szCs w:val="20"/>
+                        </w:rPr>
+                        <m:t>x</m:t>
+                      </m:r>
+                    </m:e>
+                  </m:d>
+                </m:num>
+                <m:den>
+                  <m:r>
+                    <w:rPr>
+                      <w:rFonts w:ascii="Cambria Math" w:hAnsi="Cambria Math" w:cs="Times New Roman"/>
+                      <w:sz w:val="20"/>
+                      <w:szCs w:val="20"/>
+                    </w:rPr>
+                    <m:t>a*</m:t>
+                  </m:r>
+                  <m:r>
+                    <w:rPr>
+                      <w:rFonts w:ascii="Cambria Math" w:hAnsi="Cambria Math" w:cs="Times New Roman"/>
+                      <w:sz w:val="20"/>
+                      <w:szCs w:val="20"/>
+                    </w:rPr>
+                    <m:t>c</m:t>
+                  </m:r>
+                  <m:r>
+                    <w:rPr>
+                      <w:rFonts w:ascii="Cambria Math" w:hAnsi="Cambria Math" w:cs="Times New Roman"/>
+                      <w:sz w:val="20"/>
+                      <w:szCs w:val="20"/>
+                    </w:rPr>
+                    <m:t>h</m:t>
+                  </m:r>
+                  <m:d>
+                    <m:dPr>
+                      <m:ctrlPr>
+                        <w:rPr>
+                          <w:rFonts w:ascii="Cambria Math" w:eastAsia="Cambria Math" w:hAnsi="Cambria Math" w:cs="Times New Roman"/>
+                          <w:i/>
+                          <w:sz w:val="20"/>
+                          <w:szCs w:val="20"/>
+                        </w:rPr>
+                      </m:ctrlPr>
+                    </m:dPr>
+                    <m:e>
+                      <m:f>
+                        <m:fPr>
+                          <m:ctrlPr>
+                            <w:rPr>
+                              <w:rFonts w:ascii="Cambria Math" w:eastAsia="Cambria Math" w:hAnsi="Cambria Math" w:cs="Times New Roman"/>
+                              <w:i/>
+                              <w:sz w:val="20"/>
+                              <w:szCs w:val="20"/>
+                            </w:rPr>
+                          </m:ctrlPr>
+                        </m:fPr>
+                        <m:num>
+                          <m:r>
+                            <w:rPr>
+                              <w:rFonts w:ascii="Cambria Math" w:eastAsia="Cambria Math" w:hAnsi="Cambria Math" w:cs="Times New Roman"/>
+                              <w:sz w:val="20"/>
+                              <w:szCs w:val="20"/>
+                            </w:rPr>
+                            <m:t>π</m:t>
+                          </m:r>
+                        </m:num>
+                        <m:den>
+                          <m:r>
+                            <w:rPr>
+                              <w:rFonts w:ascii="Cambria Math" w:eastAsia="Cambria Math" w:hAnsi="Cambria Math" w:cs="Times New Roman"/>
+                              <w:sz w:val="20"/>
+                              <w:szCs w:val="20"/>
+                            </w:rPr>
+                            <m:t>2</m:t>
+                          </m:r>
+                        </m:den>
+                      </m:f>
+                      <m:r>
+                        <w:rPr>
+                          <w:rFonts w:ascii="Cambria Math" w:eastAsia="Cambria Math" w:hAnsi="Cambria Math" w:cs="Times New Roman"/>
+                          <w:sz w:val="20"/>
+                          <w:szCs w:val="20"/>
+                        </w:rPr>
+                        <m:t>a</m:t>
+                      </m:r>
+                    </m:e>
+                  </m:d>
+                </m:den>
+              </m:f>
+            </m:e>
+          </m:d>
+        </m:oMath>
+      </m:oMathPara>
+    </w:p>
+    <w:p>
+      <w:pPr>
+        <w:jc w:val="center"/>
+        <w:rPr>
+          <w:rFonts w:ascii="Times New Roman" w:eastAsiaTheme="minorEastAsia" w:hAnsi="Times New Roman" w:cs="Times New Roman"/>
+          <w:i/>
+          <w:sz w:val="20"/>
+          <w:szCs w:val="20"/>
+          <w:lang w:val="ru-RU"/>
+        </w:rPr>
+      </w:pPr>
+      <m:oMathPara>
+        <m:oMath>
+          <m:nary>
+            <m:naryPr>
+              <m:chr m:val="∑"/>
+              <m:limLoc m:val="undOvr"/>
+              <m:ctrlPr>
+                <w:rPr>
+                  <w:rFonts w:ascii="Cambria Math" w:hAnsi="Cambria Math" w:cs="Times New Roman"/>
+                  <w:i/>
+                  <w:sz w:val="20"/>
+                  <w:szCs w:val="20"/>
+                </w:rPr>
+              </m:ctrlPr>
+            </m:naryPr>
+            <m:sub>
+              <m:r>
+                <w:rPr>
+                  <w:rFonts w:ascii="Cambria Math" w:hAnsi="Cambria Math" w:cs="Times New Roman"/>
+                  <w:sz w:val="20"/>
+                  <w:szCs w:val="20"/>
+                </w:rPr>
+                <m:t>n=-∞</m:t>
+              </m:r>
+            </m:sub>
+            <m:sup>
+              <m:r>
+                <w:rPr>
+                  <w:rFonts w:ascii="Cambria Math" w:hAnsi="Cambria Math" w:cs="Times New Roman"/>
+                  <w:sz w:val="20"/>
+                  <w:szCs w:val="20"/>
+                </w:rPr>
+                <m:t>∞</m:t>
+              </m:r>
+            </m:sup>
+            <m:e>
+              <m:r>
+                <w:rPr>
+                  <w:rFonts w:ascii="Cambria Math" w:hAnsi="Cambria Math" w:cs="Times New Roman"/>
+                  <w:sz w:val="20"/>
+                  <w:szCs w:val="20"/>
+                </w:rPr>
+                <m:t xml:space="preserve">  </m:t>
+              </m:r>
+              <m:f>
+                <m:fPr>
+                  <m:ctrlPr>
+                    <w:rPr>
+                      <w:rFonts w:ascii="Cambria Math" w:hAnsi="Cambria Math" w:cs="Times New Roman"/>
+                      <w:sz w:val="20"/>
+                      <w:szCs w:val="20"/>
+                    </w:rPr>
+                  </m:ctrlPr>
+                </m:fPr>
+                <m:num>
+                  <m:r>
+                    <w:rPr>
+                      <w:rFonts w:ascii="Cambria Math" w:hAnsi="Cambria Math" w:cs="Times New Roman"/>
+                      <w:sz w:val="20"/>
+                      <w:szCs w:val="20"/>
+                    </w:rPr>
+                    <m:t>sin</m:t>
+                  </m:r>
+                  <m:r>
+                    <w:rPr>
+                      <w:rFonts w:ascii="Cambria Math" w:hAnsi="Cambria Math" w:cs="Times New Roman"/>
+                      <w:sz w:val="20"/>
+                      <w:szCs w:val="20"/>
+                      <w:lang w:val="ru-RU"/>
+                    </w:rPr>
+                    <m:t>(</m:t>
+                  </m:r>
+                  <m:r>
+                    <w:rPr>
+                      <w:rFonts w:ascii="Cambria Math" w:eastAsia="Cambria Math" w:hAnsi="Cambria Math" w:cs="Times New Roman"/>
+                      <w:sz w:val="20"/>
+                      <w:szCs w:val="20"/>
+                    </w:rPr>
+                    <m:t>π(x-n)</m:t>
+                  </m:r>
+                  <m:r>
+                    <w:rPr>
+                      <w:rFonts w:ascii="Cambria Math" w:eastAsia="Cambria Math" w:hAnsi="Cambria Math" w:cs="Times New Roman"/>
+                      <w:sz w:val="20"/>
+                      <w:szCs w:val="20"/>
+                      <w:lang w:val="ru-RU"/>
+                    </w:rPr>
+                    <m:t>)</m:t>
+                  </m:r>
+                </m:num>
+                <m:den>
+                  <m:r>
+                    <w:rPr>
+                      <w:rFonts w:ascii="Cambria Math" w:eastAsia="Cambria Math" w:hAnsi="Cambria Math" w:cs="Times New Roman"/>
+                      <w:sz w:val="20"/>
+                      <w:szCs w:val="20"/>
+                    </w:rPr>
+                    <m:t xml:space="preserve"> π(x-n)</m:t>
+                  </m:r>
+                </m:den>
+              </m:f>
+              <m:r>
+                <w:rPr>
+                  <w:rFonts w:ascii="Cambria Math" w:hAnsi="Cambria Math" w:cs="Times New Roman"/>
+                  <w:sz w:val="20"/>
+                  <w:szCs w:val="20"/>
+                </w:rPr>
+                <m:t xml:space="preserve">* </m:t>
+              </m:r>
+              <m:f>
+                <m:fPr>
+                  <m:ctrlPr>
+                    <w:rPr>
+                      <w:rFonts w:ascii="Cambria Math" w:hAnsi="Cambria Math" w:cs="Times New Roman"/>
+                      <w:sz w:val="20"/>
+                      <w:szCs w:val="20"/>
+                    </w:rPr>
+                  </m:ctrlPr>
+                </m:fPr>
+                <m:num>
+                  <m:r>
+                    <w:rPr>
+                      <w:rFonts w:ascii="Cambria Math" w:hAnsi="Cambria Math" w:cs="Times New Roman"/>
+                      <w:sz w:val="20"/>
+                      <w:szCs w:val="20"/>
+                    </w:rPr>
+                    <m:t>n*sin</m:t>
+                  </m:r>
+                  <m:d>
+                    <m:dPr>
+                      <m:ctrlPr>
+                        <w:rPr>
+                          <w:rFonts w:ascii="Cambria Math" w:eastAsia="Cambria Math" w:hAnsi="Cambria Math" w:cs="Times New Roman"/>
+                          <w:i/>
+                          <w:sz w:val="20"/>
+                          <w:szCs w:val="20"/>
+                        </w:rPr>
+                      </m:ctrlPr>
+                    </m:dPr>
+                    <m:e>
+                      <m:f>
+                        <m:fPr>
+                          <m:ctrlPr>
+                            <w:rPr>
+                              <w:rFonts w:ascii="Cambria Math" w:eastAsia="Cambria Math" w:hAnsi="Cambria Math" w:cs="Times New Roman"/>
+                              <w:i/>
+                              <w:sz w:val="20"/>
+                              <w:szCs w:val="20"/>
+                            </w:rPr>
+                          </m:ctrlPr>
+                        </m:fPr>
+                        <m:num>
+                          <m:r>
+                            <w:rPr>
+                              <w:rFonts w:ascii="Cambria Math" w:eastAsia="Cambria Math" w:hAnsi="Cambria Math" w:cs="Times New Roman"/>
+                              <w:sz w:val="20"/>
+                              <w:szCs w:val="20"/>
+                            </w:rPr>
+                            <m:t>π</m:t>
+                          </m:r>
+                        </m:num>
+                        <m:den>
+                          <m:r>
+                            <w:rPr>
+                              <w:rFonts w:ascii="Cambria Math" w:eastAsia="Cambria Math" w:hAnsi="Cambria Math" w:cs="Times New Roman"/>
+                              <w:sz w:val="20"/>
+                              <w:szCs w:val="20"/>
+                            </w:rPr>
+                            <m:t>2</m:t>
+                          </m:r>
+                        </m:den>
+                      </m:f>
+                      <m:r>
+                        <w:rPr>
+                          <w:rFonts w:ascii="Cambria Math" w:eastAsia="Cambria Math" w:hAnsi="Cambria Math" w:cs="Times New Roman"/>
+                          <w:sz w:val="20"/>
+                          <w:szCs w:val="20"/>
+                        </w:rPr>
+                        <m:t>n</m:t>
+                      </m:r>
+                    </m:e>
+                  </m:d>
+                </m:num>
+                <m:den>
+                  <m:r>
+                    <w:rPr>
+                      <w:rFonts w:ascii="Cambria Math" w:eastAsia="Cambria Math" w:hAnsi="Cambria Math" w:cs="Times New Roman"/>
+                      <w:sz w:val="20"/>
+                      <w:szCs w:val="20"/>
+                    </w:rPr>
+                    <m:t xml:space="preserve"> </m:t>
+                  </m:r>
+                  <m:sSup>
+                    <m:sSupPr>
+                      <m:ctrlPr>
+                        <w:rPr>
+                          <w:rFonts w:ascii="Cambria Math" w:eastAsia="Cambria Math" w:hAnsi="Cambria Math" w:cs="Times New Roman"/>
+                          <w:i/>
+                          <w:sz w:val="20"/>
+                          <w:szCs w:val="20"/>
+                        </w:rPr>
+                      </m:ctrlPr>
+                    </m:sSupPr>
+                    <m:e>
+                      <m:r>
+                        <w:rPr>
+                          <w:rFonts w:ascii="Cambria Math" w:eastAsia="Cambria Math" w:hAnsi="Cambria Math" w:cs="Times New Roman"/>
+                          <w:sz w:val="20"/>
+                          <w:szCs w:val="20"/>
+                        </w:rPr>
+                        <m:t>n</m:t>
+                      </m:r>
+                    </m:e>
+                    <m:sup>
+                      <m:r>
+                        <w:rPr>
+                          <w:rFonts w:ascii="Cambria Math" w:eastAsia="Cambria Math" w:hAnsi="Cambria Math" w:cs="Times New Roman"/>
+                          <w:sz w:val="20"/>
+                          <w:szCs w:val="20"/>
+                        </w:rPr>
+                        <m:t>2</m:t>
+                      </m:r>
+                    </m:sup>
+                  </m:sSup>
+                  <m:r>
+                    <w:rPr>
+                      <w:rFonts w:ascii="Cambria Math" w:eastAsia="Cambria Math" w:hAnsi="Cambria Math" w:cs="Times New Roman"/>
+                      <w:sz w:val="20"/>
+                      <w:szCs w:val="20"/>
+                    </w:rPr>
+                    <m:t>-</m:t>
+                  </m:r>
+                  <m:sSup>
+                    <m:sSupPr>
+                      <m:ctrlPr>
+                        <w:rPr>
+                          <w:rFonts w:ascii="Cambria Math" w:eastAsia="Cambria Math" w:hAnsi="Cambria Math" w:cs="Times New Roman"/>
+                          <w:i/>
+                          <w:sz w:val="20"/>
+                          <w:szCs w:val="20"/>
+                        </w:rPr>
+                      </m:ctrlPr>
+                    </m:sSupPr>
+                    <m:e>
+                      <m:r>
+                        <w:rPr>
+                          <w:rFonts w:ascii="Cambria Math" w:eastAsia="Cambria Math" w:hAnsi="Cambria Math" w:cs="Times New Roman"/>
+                          <w:sz w:val="20"/>
+                          <w:szCs w:val="20"/>
+                        </w:rPr>
+                        <m:t>a</m:t>
+                      </m:r>
+                    </m:e>
+                    <m:sup>
+                      <m:r>
+                        <w:rPr>
+                          <w:rFonts w:ascii="Cambria Math" w:eastAsia="Cambria Math" w:hAnsi="Cambria Math" w:cs="Times New Roman"/>
+                          <w:sz w:val="20"/>
+                          <w:szCs w:val="20"/>
+                        </w:rPr>
+                        <m:t>2</m:t>
+                      </m:r>
+                    </m:sup>
+                  </m:sSup>
+                </m:den>
+              </m:f>
+            </m:e>
+          </m:nary>
+          <m:r>
+            <w:rPr>
+              <w:rFonts w:ascii="Cambria Math" w:hAnsi="Cambria Math" w:cs="Times New Roman"/>
+              <w:sz w:val="20"/>
+              <w:szCs w:val="20"/>
+            </w:rPr>
+            <m:t>=</m:t>
+          </m:r>
+          <m:f>
+            <m:fPr>
+              <m:ctrlPr>
+                <w:rPr>
+                  <w:rFonts w:ascii="Cambria Math" w:hAnsi="Cambria Math" w:cs="Times New Roman"/>
+                  <w:sz w:val="20"/>
+                  <w:szCs w:val="20"/>
+                </w:rPr>
+              </m:ctrlPr>
+            </m:fPr>
+            <m:num>
+              <m:r>
+                <w:rPr>
+                  <w:rFonts w:ascii="Cambria Math" w:hAnsi="Cambria Math" w:cs="Times New Roman"/>
+                  <w:sz w:val="20"/>
+                  <w:szCs w:val="20"/>
+                </w:rPr>
+                <m:t>x*sin</m:t>
+              </m:r>
+              <m:d>
+                <m:dPr>
+                  <m:ctrlPr>
+                    <w:rPr>
+                      <w:rFonts w:ascii="Cambria Math" w:eastAsia="Cambria Math" w:hAnsi="Cambria Math" w:cs="Times New Roman"/>
+                      <w:i/>
+                      <w:sz w:val="20"/>
+                      <w:szCs w:val="20"/>
+                    </w:rPr>
+                  </m:ctrlPr>
+                </m:dPr>
+                <m:e>
+                  <m:f>
+                    <m:fPr>
+                      <m:ctrlPr>
+                        <w:rPr>
+                          <w:rFonts w:ascii="Cambria Math" w:eastAsia="Cambria Math" w:hAnsi="Cambria Math" w:cs="Times New Roman"/>
+                          <w:i/>
+                          <w:sz w:val="20"/>
+                          <w:szCs w:val="20"/>
+                        </w:rPr>
+                      </m:ctrlPr>
+                    </m:fPr>
+                    <m:num>
+                      <m:r>
+                        <w:rPr>
+                          <w:rFonts w:ascii="Cambria Math" w:eastAsia="Cambria Math" w:hAnsi="Cambria Math" w:cs="Times New Roman"/>
+                          <w:sz w:val="20"/>
+                          <w:szCs w:val="20"/>
+                        </w:rPr>
+                        <m:t>π</m:t>
+                      </m:r>
+                    </m:num>
+                    <m:den>
+                      <m:r>
+                        <w:rPr>
+                          <w:rFonts w:ascii="Cambria Math" w:eastAsia="Cambria Math" w:hAnsi="Cambria Math" w:cs="Times New Roman"/>
+                          <w:sz w:val="20"/>
+                          <w:szCs w:val="20"/>
+                        </w:rPr>
+                        <m:t>2</m:t>
+                      </m:r>
+                    </m:den>
+                  </m:f>
+                  <m:r>
+                    <w:rPr>
+                      <w:rFonts w:ascii="Cambria Math" w:eastAsia="Cambria Math" w:hAnsi="Cambria Math" w:cs="Times New Roman"/>
+                      <w:sz w:val="20"/>
+                      <w:szCs w:val="20"/>
+                    </w:rPr>
+                    <m:t>x</m:t>
+                  </m:r>
+                </m:e>
+              </m:d>
+            </m:num>
+            <m:den>
+              <m:r>
+                <w:rPr>
+                  <w:rFonts w:ascii="Cambria Math" w:eastAsia="Cambria Math" w:hAnsi="Cambria Math" w:cs="Times New Roman"/>
+                  <w:sz w:val="20"/>
+                  <w:szCs w:val="20"/>
+                </w:rPr>
+                <m:t xml:space="preserve"> </m:t>
+              </m:r>
+              <m:sSup>
+                <m:sSupPr>
+                  <m:ctrlPr>
+                    <w:rPr>
+                      <w:rFonts w:ascii="Cambria Math" w:eastAsia="Cambria Math" w:hAnsi="Cambria Math" w:cs="Times New Roman"/>
+                      <w:i/>
+                      <w:sz w:val="20"/>
+                      <w:szCs w:val="20"/>
+                    </w:rPr>
+                  </m:ctrlPr>
+                </m:sSupPr>
+                <m:e>
+                  <m:r>
+                    <w:rPr>
+                      <w:rFonts w:ascii="Cambria Math" w:eastAsia="Cambria Math" w:hAnsi="Cambria Math" w:cs="Times New Roman"/>
+                      <w:sz w:val="20"/>
+                      <w:szCs w:val="20"/>
+                    </w:rPr>
+                    <m:t>x</m:t>
+                  </m:r>
+                </m:e>
+                <m:sup>
+                  <m:r>
+                    <w:rPr>
+                      <w:rFonts w:ascii="Cambria Math" w:eastAsia="Cambria Math" w:hAnsi="Cambria Math" w:cs="Times New Roman"/>
+                      <w:sz w:val="20"/>
+                      <w:szCs w:val="20"/>
+                    </w:rPr>
+                    <m:t>2</m:t>
+                  </m:r>
+                </m:sup>
+              </m:sSup>
+              <m:r>
+                <w:rPr>
+                  <w:rFonts w:ascii="Cambria Math" w:eastAsia="Cambria Math" w:hAnsi="Cambria Math" w:cs="Times New Roman"/>
+                  <w:sz w:val="20"/>
+                  <w:szCs w:val="20"/>
+                </w:rPr>
+                <m:t>-</m:t>
+              </m:r>
+              <m:sSup>
+                <m:sSupPr>
+                  <m:ctrlPr>
+                    <w:rPr>
+                      <w:rFonts w:ascii="Cambria Math" w:eastAsia="Cambria Math" w:hAnsi="Cambria Math" w:cs="Times New Roman"/>
+                      <w:i/>
+                      <w:sz w:val="20"/>
+                      <w:szCs w:val="20"/>
+                    </w:rPr>
+                  </m:ctrlPr>
+                </m:sSupPr>
+                <m:e>
+                  <m:r>
+                    <w:rPr>
+                      <w:rFonts w:ascii="Cambria Math" w:eastAsia="Cambria Math" w:hAnsi="Cambria Math" w:cs="Times New Roman"/>
+                      <w:sz w:val="20"/>
+                      <w:szCs w:val="20"/>
+                    </w:rPr>
+                    <m:t>a</m:t>
+                  </m:r>
+                </m:e>
+                <m:sup>
+                  <m:r>
+                    <w:rPr>
+                      <w:rFonts w:ascii="Cambria Math" w:eastAsia="Cambria Math" w:hAnsi="Cambria Math" w:cs="Times New Roman"/>
+                      <w:sz w:val="20"/>
+                      <w:szCs w:val="20"/>
+                    </w:rPr>
+                    <m:t>2</m:t>
+                  </m:r>
+                </m:sup>
+              </m:sSup>
+            </m:den>
+          </m:f>
+          <m:r>
+            <w:rPr>
+              <w:rFonts w:ascii="Cambria Math" w:hAnsi="Cambria Math" w:cs="Times New Roman"/>
+              <w:sz w:val="20"/>
+              <w:szCs w:val="20"/>
+            </w:rPr>
+            <m:t>*</m:t>
+          </m:r>
+          <m:d>
+            <m:dPr>
+              <m:ctrlPr>
+                <w:rPr>
+                  <w:rFonts w:ascii="Cambria Math" w:eastAsia="Cambria Math" w:hAnsi="Cambria Math" w:cs="Times New Roman"/>
+                  <w:i/>
+                  <w:sz w:val="20"/>
+                  <w:szCs w:val="20"/>
+                </w:rPr>
+              </m:ctrlPr>
+            </m:dPr>
+            <m:e>
+              <m:r>
+                <w:rPr>
+                  <w:rFonts w:ascii="Cambria Math" w:eastAsia="Cambria Math" w:hAnsi="Cambria Math" w:cs="Times New Roman"/>
+                  <w:sz w:val="20"/>
+                  <w:szCs w:val="20"/>
+                </w:rPr>
+                <m:t>1-</m:t>
+              </m:r>
+              <m:f>
+                <m:fPr>
+                  <m:ctrlPr>
+                    <w:rPr>
+                      <w:rFonts w:ascii="Cambria Math" w:eastAsia="Cambria Math" w:hAnsi="Cambria Math" w:cs="Times New Roman"/>
+                      <w:i/>
+                      <w:sz w:val="20"/>
+                      <w:szCs w:val="20"/>
+                    </w:rPr>
+                  </m:ctrlPr>
+                </m:fPr>
+                <m:num>
+                  <m:r>
+                    <w:rPr>
+                      <w:rFonts w:ascii="Cambria Math" w:hAnsi="Cambria Math" w:cs="Times New Roman"/>
+                      <w:sz w:val="20"/>
+                      <w:szCs w:val="20"/>
+                    </w:rPr>
+                    <m:t>x*cos</m:t>
+                  </m:r>
+                  <m:d>
+                    <m:dPr>
+                      <m:ctrlPr>
+                        <w:rPr>
+                          <w:rFonts w:ascii="Cambria Math" w:eastAsia="Cambria Math" w:hAnsi="Cambria Math" w:cs="Times New Roman"/>
+                          <w:i/>
+                          <w:sz w:val="20"/>
+                          <w:szCs w:val="20"/>
+                        </w:rPr>
+                      </m:ctrlPr>
+                    </m:dPr>
+                    <m:e>
+                      <m:f>
+                        <m:fPr>
+                          <m:ctrlPr>
+                            <w:rPr>
+                              <w:rFonts w:ascii="Cambria Math" w:eastAsia="Cambria Math" w:hAnsi="Cambria Math" w:cs="Times New Roman"/>
+                              <w:i/>
+                              <w:sz w:val="20"/>
+                              <w:szCs w:val="20"/>
+                            </w:rPr>
+                          </m:ctrlPr>
+                        </m:fPr>
+                        <m:num>
+                          <m:r>
+                            <w:rPr>
+                              <w:rFonts w:ascii="Cambria Math" w:eastAsia="Cambria Math" w:hAnsi="Cambria Math" w:cs="Times New Roman"/>
+                              <w:sz w:val="20"/>
+                              <w:szCs w:val="20"/>
+                            </w:rPr>
+                            <m:t>π</m:t>
+                          </m:r>
+                        </m:num>
+                        <m:den>
+                          <m:r>
+                            <w:rPr>
+                              <w:rFonts w:ascii="Cambria Math" w:eastAsia="Cambria Math" w:hAnsi="Cambria Math" w:cs="Times New Roman"/>
+                              <w:sz w:val="20"/>
+                              <w:szCs w:val="20"/>
+                            </w:rPr>
+                            <m:t>2</m:t>
+                          </m:r>
+                        </m:den>
+                      </m:f>
+                      <m:r>
+                        <w:rPr>
+                          <w:rFonts w:ascii="Cambria Math" w:eastAsia="Cambria Math" w:hAnsi="Cambria Math" w:cs="Times New Roman"/>
+                          <w:sz w:val="20"/>
+                          <w:szCs w:val="20"/>
+                        </w:rPr>
+                        <m:t>x</m:t>
+                      </m:r>
+                    </m:e>
+                  </m:d>
+                </m:num>
+                <m:den>
+                  <m:r>
+                    <w:rPr>
+                      <w:rFonts w:ascii="Cambria Math" w:hAnsi="Cambria Math" w:cs="Times New Roman"/>
+                      <w:sz w:val="20"/>
+                      <w:szCs w:val="20"/>
+                    </w:rPr>
+                    <m:t>a*c</m:t>
+                  </m:r>
+                  <m:r>
+                    <w:rPr>
+                      <w:rFonts w:ascii="Cambria Math" w:hAnsi="Cambria Math" w:cs="Times New Roman"/>
+                      <w:sz w:val="20"/>
+                      <w:szCs w:val="20"/>
+                    </w:rPr>
+                    <m:t>os</m:t>
+                  </m:r>
+                  <m:d>
+                    <m:dPr>
+                      <m:ctrlPr>
+                        <w:rPr>
+                          <w:rFonts w:ascii="Cambria Math" w:eastAsia="Cambria Math" w:hAnsi="Cambria Math" w:cs="Times New Roman"/>
+                          <w:i/>
+                          <w:sz w:val="20"/>
+                          <w:szCs w:val="20"/>
+                        </w:rPr>
+                      </m:ctrlPr>
+                    </m:dPr>
+                    <m:e>
+                      <m:f>
+                        <m:fPr>
+                          <m:ctrlPr>
+                            <w:rPr>
+                              <w:rFonts w:ascii="Cambria Math" w:eastAsia="Cambria Math" w:hAnsi="Cambria Math" w:cs="Times New Roman"/>
+                              <w:i/>
+                              <w:sz w:val="20"/>
+                              <w:szCs w:val="20"/>
+                            </w:rPr>
+                          </m:ctrlPr>
+                        </m:fPr>
+                        <m:num>
+                          <m:r>
+                            <w:rPr>
+                              <w:rFonts w:ascii="Cambria Math" w:eastAsia="Cambria Math" w:hAnsi="Cambria Math" w:cs="Times New Roman"/>
+                              <w:sz w:val="20"/>
+                              <w:szCs w:val="20"/>
+                            </w:rPr>
+                            <m:t>π</m:t>
+                          </m:r>
+                        </m:num>
+                        <m:den>
+                          <m:r>
+                            <w:rPr>
+                              <w:rFonts w:ascii="Cambria Math" w:eastAsia="Cambria Math" w:hAnsi="Cambria Math" w:cs="Times New Roman"/>
+                              <w:sz w:val="20"/>
+                              <w:szCs w:val="20"/>
+                            </w:rPr>
+                            <m:t>2</m:t>
+                          </m:r>
+                        </m:den>
+                      </m:f>
+                      <m:r>
+                        <w:rPr>
+                          <w:rFonts w:ascii="Cambria Math" w:eastAsia="Cambria Math" w:hAnsi="Cambria Math" w:cs="Times New Roman"/>
+                          <w:sz w:val="20"/>
+                          <w:szCs w:val="20"/>
+                        </w:rPr>
+                        <m:t>a</m:t>
+                      </m:r>
+                    </m:e>
+                  </m:d>
+                </m:den>
+              </m:f>
+            </m:e>
+          </m:d>
+        </m:oMath>
+      </m:oMathPara>
+    </w:p>
+    <w:p>
+      <w:pPr>
+        <w:jc w:val="center"/>
+        <w:rPr>
+          <w:rFonts w:ascii="Times New Roman" w:eastAsiaTheme="minorEastAsia" w:hAnsi="Times New Roman" w:cs="Times New Roman"/>
+          <w:i/>
+          <w:sz w:val="20"/>
+          <w:szCs w:val="20"/>
+          <w:lang w:val="ru-RU"/>
+        </w:rPr>
+      </w:pPr>
+    </w:p>
+    <w:p>
+      <w:pPr>
         <w:rPr>
           <w:lang w:val="ru-RU"/>
         </w:rPr>
@@ -32575,7 +37980,7 @@
 </file>
 
 <file path=word/styles.xml><?xml version="1.0" encoding="utf-8"?>
-<w:styles xmlns:mc="http://schemas.openxmlformats.org/markup-compatibility/2006" xmlns:r="http://schemas.openxmlformats.org/officeDocument/2006/relationships" xmlns:w="http://schemas.openxmlformats.org/wordprocessingml/2006/main" xmlns:w14="http://schemas.microsoft.com/office/word/2010/wordml" xmlns:w15="http://schemas.microsoft.com/office/word/2012/wordml" xmlns:w16cex="http://schemas.microsoft.com/office/word/2018/wordml/cex" xmlns:w16cid="http://schemas.microsoft.com/office/word/2016/wordml/cid" xmlns:w16="http://schemas.microsoft.com/office/word/2018/wordml" xmlns:w16sdtdh="http://schemas.microsoft.com/office/word/2020/wordml/sdtdatahash" xmlns:w16se="http://schemas.microsoft.com/office/word/2015/wordml/symex" mc:Ignorable="w14 w15 w16se w16cid w16 w16cex w16sdtdh">
+<w:styles xmlns:mc="http://schemas.openxmlformats.org/markup-compatibility/2006" xmlns:r="http://schemas.openxmlformats.org/officeDocument/2006/relationships" xmlns:w="http://schemas.openxmlformats.org/wordprocessingml/2006/main" xmlns:w14="http://schemas.microsoft.com/office/word/2010/wordml" xmlns:w15="http://schemas.microsoft.com/office/word/2012/wordml" xmlns:w16cex="http://schemas.microsoft.com/office/word/2018/wordml/cex" xmlns:w16cid="http://schemas.microsoft.com/office/word/2016/wordml/cid" xmlns:w16="http://schemas.microsoft.com/office/word/2018/wordml" xmlns:w16du="http://schemas.microsoft.com/office/word/2023/wordml/word16du" xmlns:w16sdtdh="http://schemas.microsoft.com/office/word/2020/wordml/sdtdatahash" xmlns:w16sdtfl="http://schemas.microsoft.com/office/word/2024/wordml/sdtformatlock" xmlns:w16se="http://schemas.microsoft.com/office/word/2015/wordml/symex" mc:Ignorable="w14 w15 w16se w16cid w16 w16cex w16sdtdh w16sdtfl w16du">
   <w:docDefaults>
     <w:rPrDefault>
       <w:rPr>

--- a/doc/Математический дневник.docx
+++ b/doc/Математический дневник.docx
@@ -32528,6 +32528,7 @@
           <w:i/>
           <w:sz w:val="20"/>
           <w:szCs w:val="20"/>
+          <w:lang w:val="ru-RU"/>
         </w:rPr>
       </w:pPr>
       <w:r>
@@ -32537,6 +32538,9 @@
         <w:t>1</w:t>
       </w:r>
       <w:r>
+        <w:rPr>
+          <w:lang w:val="ru-RU"/>
+        </w:rPr>
         <w:t>1</w:t>
       </w:r>
       <w:r>
@@ -32546,6 +32550,9 @@
         <w:t>.</w:t>
       </w:r>
       <w:r>
+        <w:rPr>
+          <w:lang w:val="ru-RU"/>
+        </w:rPr>
         <w:t>11</w:t>
       </w:r>
       <w:r>
@@ -32561,6 +32568,9 @@
         <w:t>2</w:t>
       </w:r>
       <w:r>
+        <w:rPr>
+          <w:lang w:val="ru-RU"/>
+        </w:rPr>
         <w:t>5</w:t>
       </w:r>
       <w:r>
@@ -32569,6 +32579,7 @@
           <w:i/>
           <w:sz w:val="20"/>
           <w:szCs w:val="20"/>
+          <w:lang w:val="ru-RU"/>
         </w:rPr>
         <w:br/>
       </w:r>
@@ -32594,7 +32605,16 @@
                   <w:sz w:val="20"/>
                   <w:szCs w:val="20"/>
                 </w:rPr>
-                <m:t>n=-∞</m:t>
+                <m:t>n</m:t>
+              </m:r>
+              <m:r>
+                <w:rPr>
+                  <w:rFonts w:ascii="Cambria Math" w:hAnsi="Cambria Math" w:cs="Times New Roman"/>
+                  <w:sz w:val="20"/>
+                  <w:szCs w:val="20"/>
+                  <w:lang w:val="ru-RU"/>
+                </w:rPr>
+                <m:t>=-∞</m:t>
               </m:r>
             </m:sub>
             <m:sup>
@@ -32603,6 +32623,7 @@
                   <w:rFonts w:ascii="Cambria Math" w:hAnsi="Cambria Math" w:cs="Times New Roman"/>
                   <w:sz w:val="20"/>
                   <w:szCs w:val="20"/>
+                  <w:lang w:val="ru-RU"/>
                 </w:rPr>
                 <m:t>∞</m:t>
               </m:r>
@@ -32613,6 +32634,7 @@
                   <w:rFonts w:ascii="Cambria Math" w:hAnsi="Cambria Math" w:cs="Times New Roman"/>
                   <w:sz w:val="20"/>
                   <w:szCs w:val="20"/>
+                  <w:lang w:val="ru-RU"/>
                 </w:rPr>
                 <m:t xml:space="preserve">  </m:t>
               </m:r>
@@ -32642,6 +32664,7 @@
                       <w:rFonts w:ascii="Cambria Math" w:eastAsia="Cambria Math" w:hAnsi="Cambria Math" w:cs="Times New Roman"/>
                       <w:sz w:val="20"/>
                       <w:szCs w:val="20"/>
+                      <w:lang w:val="ru-RU"/>
                     </w:rPr>
                     <m:t xml:space="preserve"> </m:t>
                   </m:r>
@@ -32672,6 +32695,7 @@
                           <w:rFonts w:ascii="Cambria Math" w:eastAsia="Cambria Math" w:hAnsi="Cambria Math" w:cs="Times New Roman"/>
                           <w:sz w:val="20"/>
                           <w:szCs w:val="20"/>
+                          <w:lang w:val="ru-RU"/>
                         </w:rPr>
                         <m:t>2</m:t>
                       </m:r>
@@ -32682,6 +32706,7 @@
                       <w:rFonts w:ascii="Cambria Math" w:eastAsia="Cambria Math" w:hAnsi="Cambria Math" w:cs="Times New Roman"/>
                       <w:sz w:val="20"/>
                       <w:szCs w:val="20"/>
+                      <w:lang w:val="ru-RU"/>
                     </w:rPr>
                     <m:t>-</m:t>
                   </m:r>
@@ -32712,6 +32737,7 @@
                           <w:rFonts w:ascii="Cambria Math" w:eastAsia="Cambria Math" w:hAnsi="Cambria Math" w:cs="Times New Roman"/>
                           <w:sz w:val="20"/>
                           <w:szCs w:val="20"/>
+                          <w:lang w:val="ru-RU"/>
                         </w:rPr>
                         <m:t>2</m:t>
                       </m:r>
@@ -32726,6 +32752,7 @@
               <w:rFonts w:ascii="Cambria Math" w:hAnsi="Cambria Math" w:cs="Times New Roman"/>
               <w:sz w:val="20"/>
               <w:szCs w:val="20"/>
+              <w:lang w:val="ru-RU"/>
             </w:rPr>
             <m:t>=</m:t>
           </m:r>
@@ -32749,7 +32776,16 @@
                   <w:sz w:val="20"/>
                   <w:szCs w:val="20"/>
                 </w:rPr>
-                <m:t>n=-∞</m:t>
+                <m:t>n</m:t>
+              </m:r>
+              <m:r>
+                <w:rPr>
+                  <w:rFonts w:ascii="Cambria Math" w:hAnsi="Cambria Math" w:cs="Times New Roman"/>
+                  <w:sz w:val="20"/>
+                  <w:szCs w:val="20"/>
+                  <w:lang w:val="ru-RU"/>
+                </w:rPr>
+                <m:t>=-∞</m:t>
               </m:r>
             </m:sub>
             <m:sup>
@@ -32758,6 +32794,7 @@
                   <w:rFonts w:ascii="Cambria Math" w:hAnsi="Cambria Math" w:cs="Times New Roman"/>
                   <w:sz w:val="20"/>
                   <w:szCs w:val="20"/>
+                  <w:lang w:val="ru-RU"/>
                 </w:rPr>
                 <m:t>∞</m:t>
               </m:r>
@@ -32768,6 +32805,7 @@
                   <w:rFonts w:ascii="Cambria Math" w:hAnsi="Cambria Math" w:cs="Times New Roman"/>
                   <w:sz w:val="20"/>
                   <w:szCs w:val="20"/>
+                  <w:lang w:val="ru-RU"/>
                 </w:rPr>
                 <m:t xml:space="preserve">  </m:t>
               </m:r>
@@ -32787,6 +32825,7 @@
                       <w:rFonts w:ascii="Cambria Math" w:eastAsia="Cambria Math" w:hAnsi="Cambria Math" w:cs="Times New Roman"/>
                       <w:sz w:val="20"/>
                       <w:szCs w:val="20"/>
+                      <w:lang w:val="ru-RU"/>
                     </w:rPr>
                     <m:t>1</m:t>
                   </m:r>
@@ -32797,8 +32836,34 @@
                       <w:rFonts w:ascii="Cambria Math" w:eastAsia="Cambria Math" w:hAnsi="Cambria Math" w:cs="Times New Roman"/>
                       <w:sz w:val="20"/>
                       <w:szCs w:val="20"/>
-                    </w:rPr>
-                    <m:t xml:space="preserve"> x-n</m:t>
+                      <w:lang w:val="ru-RU"/>
+                    </w:rPr>
+                    <m:t xml:space="preserve"> </m:t>
+                  </m:r>
+                  <m:r>
+                    <w:rPr>
+                      <w:rFonts w:ascii="Cambria Math" w:eastAsia="Cambria Math" w:hAnsi="Cambria Math" w:cs="Times New Roman"/>
+                      <w:sz w:val="20"/>
+                      <w:szCs w:val="20"/>
+                    </w:rPr>
+                    <m:t>x</m:t>
+                  </m:r>
+                  <m:r>
+                    <w:rPr>
+                      <w:rFonts w:ascii="Cambria Math" w:eastAsia="Cambria Math" w:hAnsi="Cambria Math" w:cs="Times New Roman"/>
+                      <w:sz w:val="20"/>
+                      <w:szCs w:val="20"/>
+                      <w:lang w:val="ru-RU"/>
+                    </w:rPr>
+                    <m:t>-</m:t>
+                  </m:r>
+                  <m:r>
+                    <w:rPr>
+                      <w:rFonts w:ascii="Cambria Math" w:eastAsia="Cambria Math" w:hAnsi="Cambria Math" w:cs="Times New Roman"/>
+                      <w:sz w:val="20"/>
+                      <w:szCs w:val="20"/>
+                    </w:rPr>
+                    <m:t>n</m:t>
                   </m:r>
                 </m:den>
               </m:f>
@@ -32809,6 +32874,7 @@
               <w:rFonts w:ascii="Cambria Math" w:hAnsi="Cambria Math" w:cs="Times New Roman"/>
               <w:sz w:val="20"/>
               <w:szCs w:val="20"/>
+              <w:lang w:val="ru-RU"/>
             </w:rPr>
             <m:t>=</m:t>
           </m:r>
@@ -32840,7 +32906,16 @@
                   <w:sz w:val="20"/>
                   <w:szCs w:val="20"/>
                 </w:rPr>
-                <m:t>tg(</m:t>
+                <m:t>tg</m:t>
+              </m:r>
+              <m:r>
+                <w:rPr>
+                  <w:rFonts w:ascii="Cambria Math" w:hAnsi="Cambria Math" w:cs="Times New Roman"/>
+                  <w:sz w:val="20"/>
+                  <w:szCs w:val="20"/>
+                  <w:lang w:val="ru-RU"/>
+                </w:rPr>
+                <m:t>(</m:t>
               </m:r>
               <m:r>
                 <w:rPr>
@@ -32848,7 +32923,16 @@
                   <w:sz w:val="20"/>
                   <w:szCs w:val="20"/>
                 </w:rPr>
-                <m:t>πx)</m:t>
+                <m:t>πx</m:t>
+              </m:r>
+              <m:r>
+                <w:rPr>
+                  <w:rFonts w:ascii="Cambria Math" w:eastAsia="Cambria Math" w:hAnsi="Cambria Math" w:cs="Times New Roman"/>
+                  <w:sz w:val="20"/>
+                  <w:szCs w:val="20"/>
+                  <w:lang w:val="ru-RU"/>
+                </w:rPr>
+                <m:t>)</m:t>
               </m:r>
             </m:den>
           </m:f>
@@ -34093,23 +34177,7 @@
                       <w:sz w:val="20"/>
                       <w:szCs w:val="20"/>
                     </w:rPr>
-                    <m:t xml:space="preserve">  </m:t>
-                  </m:r>
-                  <m:r>
-                    <w:rPr>
-                      <w:rFonts w:ascii="Cambria Math" w:eastAsia="Cambria Math" w:hAnsi="Cambria Math" w:cs="Times New Roman"/>
-                      <w:sz w:val="20"/>
-                      <w:szCs w:val="20"/>
-                    </w:rPr>
-                    <m:t>4</m:t>
-                  </m:r>
-                  <m:r>
-                    <w:rPr>
-                      <w:rFonts w:ascii="Cambria Math" w:eastAsia="Cambria Math" w:hAnsi="Cambria Math" w:cs="Times New Roman"/>
-                      <w:sz w:val="20"/>
-                      <w:szCs w:val="20"/>
-                    </w:rPr>
-                    <m:t>n+1-x</m:t>
+                    <m:t xml:space="preserve">  4n+1-x</m:t>
                   </m:r>
                 </m:den>
               </m:f>
@@ -34181,15 +34249,7 @@
                   <w:sz w:val="20"/>
                   <w:szCs w:val="20"/>
                 </w:rPr>
-                <m:t>s</m:t>
-              </m:r>
-              <m:r>
-                <w:rPr>
-                  <w:rFonts w:ascii="Cambria Math" w:hAnsi="Cambria Math" w:cs="Times New Roman"/>
-                  <w:sz w:val="20"/>
-                  <w:szCs w:val="20"/>
-                </w:rPr>
-                <m:t>in</m:t>
+                <m:t>sin</m:t>
               </m:r>
               <m:d>
                 <m:dPr>
@@ -34391,23 +34451,7 @@
                       <w:sz w:val="20"/>
                       <w:szCs w:val="20"/>
                     </w:rPr>
-                    <m:t xml:space="preserve">  4n+</m:t>
-                  </m:r>
-                  <m:r>
-                    <w:rPr>
-                      <w:rFonts w:ascii="Cambria Math" w:eastAsia="Cambria Math" w:hAnsi="Cambria Math" w:cs="Times New Roman"/>
-                      <w:sz w:val="20"/>
-                      <w:szCs w:val="20"/>
-                    </w:rPr>
-                    <m:t>3</m:t>
-                  </m:r>
-                  <m:r>
-                    <w:rPr>
-                      <w:rFonts w:ascii="Cambria Math" w:eastAsia="Cambria Math" w:hAnsi="Cambria Math" w:cs="Times New Roman"/>
-                      <w:sz w:val="20"/>
-                      <w:szCs w:val="20"/>
-                    </w:rPr>
-                    <m:t>-x</m:t>
+                    <m:t xml:space="preserve">  4n+3-x</m:t>
                   </m:r>
                 </m:den>
               </m:f>
@@ -34676,15 +34720,7 @@
                       <w:sz w:val="20"/>
                       <w:szCs w:val="20"/>
                     </w:rPr>
-                    <m:t>4</m:t>
-                  </m:r>
-                  <m:r>
-                    <w:rPr>
-                      <w:rFonts w:ascii="Cambria Math" w:eastAsia="Cambria Math" w:hAnsi="Cambria Math" w:cs="Times New Roman"/>
-                      <w:sz w:val="20"/>
-                      <w:szCs w:val="20"/>
-                    </w:rPr>
-                    <m:t>n+1</m:t>
+                    <m:t>4n+1</m:t>
                   </m:r>
                 </m:num>
                 <m:den>
@@ -34706,23 +34742,7 @@
                           <w:sz w:val="20"/>
                           <w:szCs w:val="20"/>
                         </w:rPr>
-                        <m:t>(</m:t>
-                      </m:r>
-                      <m:r>
-                        <w:rPr>
-                          <w:rFonts w:ascii="Cambria Math" w:eastAsia="Cambria Math" w:hAnsi="Cambria Math" w:cs="Times New Roman"/>
-                          <w:sz w:val="20"/>
-                          <w:szCs w:val="20"/>
-                        </w:rPr>
-                        <m:t>4</m:t>
-                      </m:r>
-                      <m:r>
-                        <w:rPr>
-                          <w:rFonts w:ascii="Cambria Math" w:eastAsia="Cambria Math" w:hAnsi="Cambria Math" w:cs="Times New Roman"/>
-                          <w:sz w:val="20"/>
-                          <w:szCs w:val="20"/>
-                        </w:rPr>
-                        <m:t>n+1)</m:t>
+                        <m:t>(4n+1)</m:t>
                       </m:r>
                     </m:e>
                     <m:sup>
@@ -34849,15 +34869,7 @@
                   <w:sz w:val="20"/>
                   <w:szCs w:val="20"/>
                 </w:rPr>
-                <m:t>c</m:t>
-              </m:r>
-              <m:r>
-                <w:rPr>
-                  <w:rFonts w:ascii="Cambria Math" w:hAnsi="Cambria Math" w:cs="Times New Roman"/>
-                  <w:sz w:val="20"/>
-                  <w:szCs w:val="20"/>
-                </w:rPr>
-                <m:t>h</m:t>
+                <m:t>ch</m:t>
               </m:r>
               <m:d>
                 <m:dPr>
@@ -35128,15 +35140,7 @@
                   <w:sz w:val="20"/>
                   <w:szCs w:val="20"/>
                 </w:rPr>
-                <m:t>s</m:t>
-              </m:r>
-              <m:r>
-                <w:rPr>
-                  <w:rFonts w:ascii="Cambria Math" w:hAnsi="Cambria Math" w:cs="Times New Roman"/>
-                  <w:sz w:val="20"/>
-                  <w:szCs w:val="20"/>
-                </w:rPr>
-                <m:t>h</m:t>
+                <m:t>sh</m:t>
               </m:r>
               <m:d>
                 <m:dPr>
@@ -35318,10 +35322,7 @@
         <w:t>.</w:t>
       </w:r>
       <w:r>
-        <w:t>0</w:t>
-      </w:r>
-      <w:r>
-        <w:t>7</w:t>
+        <w:t>07</w:t>
       </w:r>
       <w:r>
         <w:rPr>
@@ -36790,15 +36791,7 @@
                       <w:sz w:val="20"/>
                       <w:szCs w:val="20"/>
                     </w:rPr>
-                    <m:t>n*</m:t>
-                  </m:r>
-                  <m:r>
-                    <w:rPr>
-                      <w:rFonts w:ascii="Cambria Math" w:hAnsi="Cambria Math" w:cs="Times New Roman"/>
-                      <w:sz w:val="20"/>
-                      <w:szCs w:val="20"/>
-                    </w:rPr>
-                    <m:t>sin</m:t>
+                    <m:t>n*sin</m:t>
                   </m:r>
                   <m:d>
                     <m:dPr>
@@ -36965,15 +36958,7 @@
                   <w:sz w:val="20"/>
                   <w:szCs w:val="20"/>
                 </w:rPr>
-                <m:t>x</m:t>
-              </m:r>
-              <m:r>
-                <w:rPr>
-                  <w:rFonts w:ascii="Cambria Math" w:hAnsi="Cambria Math" w:cs="Times New Roman"/>
-                  <w:sz w:val="20"/>
-                  <w:szCs w:val="20"/>
-                </w:rPr>
-                <m:t>*sin</m:t>
+                <m:t>x*sin</m:t>
               </m:r>
               <m:d>
                 <m:dPr>
@@ -37139,15 +37124,7 @@
                   <w:sz w:val="20"/>
                   <w:szCs w:val="20"/>
                 </w:rPr>
-                <m:t>1</m:t>
-              </m:r>
-              <m:r>
-                <w:rPr>
-                  <w:rFonts w:ascii="Cambria Math" w:eastAsia="Cambria Math" w:hAnsi="Cambria Math" w:cs="Times New Roman"/>
-                  <w:sz w:val="20"/>
-                  <w:szCs w:val="20"/>
-                </w:rPr>
-                <m:t>-</m:t>
+                <m:t>1-</m:t>
               </m:r>
               <m:f>
                 <m:fPr>
@@ -37167,23 +37144,7 @@
                       <w:sz w:val="20"/>
                       <w:szCs w:val="20"/>
                     </w:rPr>
-                    <m:t>x*</m:t>
-                  </m:r>
-                  <m:r>
-                    <w:rPr>
-                      <w:rFonts w:ascii="Cambria Math" w:hAnsi="Cambria Math" w:cs="Times New Roman"/>
-                      <w:sz w:val="20"/>
-                      <w:szCs w:val="20"/>
-                    </w:rPr>
-                    <m:t>co</m:t>
-                  </m:r>
-                  <m:r>
-                    <w:rPr>
-                      <w:rFonts w:ascii="Cambria Math" w:hAnsi="Cambria Math" w:cs="Times New Roman"/>
-                      <w:sz w:val="20"/>
-                      <w:szCs w:val="20"/>
-                    </w:rPr>
-                    <m:t>s</m:t>
+                    <m:t>x*cos</m:t>
                   </m:r>
                   <m:d>
                     <m:dPr>
@@ -37247,23 +37208,7 @@
                       <w:sz w:val="20"/>
                       <w:szCs w:val="20"/>
                     </w:rPr>
-                    <m:t>a*</m:t>
-                  </m:r>
-                  <m:r>
-                    <w:rPr>
-                      <w:rFonts w:ascii="Cambria Math" w:hAnsi="Cambria Math" w:cs="Times New Roman"/>
-                      <w:sz w:val="20"/>
-                      <w:szCs w:val="20"/>
-                    </w:rPr>
-                    <m:t>c</m:t>
-                  </m:r>
-                  <m:r>
-                    <w:rPr>
-                      <w:rFonts w:ascii="Cambria Math" w:hAnsi="Cambria Math" w:cs="Times New Roman"/>
-                      <w:sz w:val="20"/>
-                      <w:szCs w:val="20"/>
-                    </w:rPr>
-                    <m:t>h</m:t>
+                    <m:t>a*ch</m:t>
                   </m:r>
                   <m:d>
                     <m:dPr>
@@ -37880,15 +37825,7 @@
                       <w:sz w:val="20"/>
                       <w:szCs w:val="20"/>
                     </w:rPr>
-                    <m:t>a*c</m:t>
-                  </m:r>
-                  <m:r>
-                    <w:rPr>
-                      <w:rFonts w:ascii="Cambria Math" w:hAnsi="Cambria Math" w:cs="Times New Roman"/>
-                      <w:sz w:val="20"/>
-                      <w:szCs w:val="20"/>
-                    </w:rPr>
-                    <m:t>os</m:t>
+                    <m:t>a*cos</m:t>
                   </m:r>
                   <m:d>
                     <m:dPr>
@@ -37953,7 +37890,6 @@
     </w:p>
     <w:p>
       <w:pPr>
-        <w:jc w:val="center"/>
         <w:rPr>
           <w:rFonts w:ascii="Times New Roman" w:eastAsiaTheme="minorEastAsia" w:hAnsi="Times New Roman" w:cs="Times New Roman"/>
           <w:i/>
@@ -37962,7 +37898,1703 @@
           <w:lang w:val="ru-RU"/>
         </w:rPr>
       </w:pPr>
+      <w:r>
+        <w:t>06</w:t>
+      </w:r>
+      <w:r>
+        <w:rPr>
+          <w:lang w:val="ru-RU"/>
+        </w:rPr>
+        <w:t>.</w:t>
+      </w:r>
+      <w:r>
+        <w:t>1</w:t>
+      </w:r>
+      <w:r>
+        <w:t>2</w:t>
+      </w:r>
+      <w:r>
+        <w:rPr>
+          <w:lang w:val="ru-RU"/>
+        </w:rPr>
+        <w:t>.20</w:t>
+      </w:r>
+      <w:r>
+        <w:rPr>
+          <w:lang w:val="ru-RU"/>
+        </w:rPr>
+        <w:t>2</w:t>
+      </w:r>
+      <w:r>
+        <w:t>5</w:t>
+      </w:r>
     </w:p>
+    <w:tbl>
+      <w:tblPr>
+        <w:tblStyle w:val="aff2"/>
+        <w:tblW w:w="0" w:type="auto"/>
+        <w:tblLayout w:type="fixed"/>
+        <w:tblLook w:val="04A0" w:firstRow="1" w:lastRow="0" w:firstColumn="1" w:lastColumn="0" w:noHBand="0" w:noVBand="1"/>
+      </w:tblPr>
+      <w:tblGrid>
+        <w:gridCol w:w="4928"/>
+        <w:gridCol w:w="4977"/>
+      </w:tblGrid>
+      <w:tr>
+        <w:tc>
+          <w:tcPr>
+            <w:tcW w:w="4928" w:type="dxa"/>
+          </w:tcPr>
+          <w:p>
+            <w:pPr>
+              <w:jc w:val="center"/>
+              <w:rPr>
+                <w:rFonts w:ascii="Times New Roman" w:eastAsiaTheme="minorEastAsia" w:hAnsi="Times New Roman" w:cs="Times New Roman"/>
+                <w:sz w:val="20"/>
+                <w:szCs w:val="20"/>
+                <w:lang w:val="ru-RU"/>
+              </w:rPr>
+            </w:pPr>
+          </w:p>
+          <w:p>
+            <w:pPr>
+              <w:jc w:val="center"/>
+              <w:rPr>
+                <w:rFonts w:ascii="Times New Roman" w:eastAsiaTheme="minorEastAsia" w:hAnsi="Times New Roman" w:cs="Times New Roman"/>
+                <w:i/>
+                <w:sz w:val="20"/>
+                <w:szCs w:val="20"/>
+              </w:rPr>
+            </w:pPr>
+            <m:oMathPara>
+              <m:oMath>
+                <m:nary>
+                  <m:naryPr>
+                    <m:chr m:val="∑"/>
+                    <m:limLoc m:val="undOvr"/>
+                    <m:ctrlPr>
+                      <w:rPr>
+                        <w:rFonts w:ascii="Cambria Math" w:hAnsi="Cambria Math" w:cs="Times New Roman"/>
+                        <w:i/>
+                        <w:sz w:val="20"/>
+                        <w:szCs w:val="20"/>
+                      </w:rPr>
+                    </m:ctrlPr>
+                  </m:naryPr>
+                  <m:sub>
+                    <m:r>
+                      <w:rPr>
+                        <w:rFonts w:ascii="Cambria Math" w:hAnsi="Cambria Math" w:cs="Times New Roman"/>
+                        <w:sz w:val="20"/>
+                        <w:szCs w:val="20"/>
+                      </w:rPr>
+                      <m:t>n=-∞</m:t>
+                    </m:r>
+                  </m:sub>
+                  <m:sup>
+                    <m:r>
+                      <w:rPr>
+                        <w:rFonts w:ascii="Cambria Math" w:hAnsi="Cambria Math" w:cs="Times New Roman"/>
+                        <w:sz w:val="20"/>
+                        <w:szCs w:val="20"/>
+                      </w:rPr>
+                      <m:t>∞</m:t>
+                    </m:r>
+                  </m:sup>
+                  <m:e>
+                    <m:r>
+                      <w:rPr>
+                        <w:rFonts w:ascii="Cambria Math" w:hAnsi="Cambria Math" w:cs="Times New Roman"/>
+                        <w:sz w:val="20"/>
+                        <w:szCs w:val="20"/>
+                      </w:rPr>
+                      <m:t xml:space="preserve">  </m:t>
+                    </m:r>
+                    <m:f>
+                      <m:fPr>
+                        <m:ctrlPr>
+                          <w:rPr>
+                            <w:rFonts w:ascii="Cambria Math" w:hAnsi="Cambria Math" w:cs="Times New Roman"/>
+                            <w:i/>
+                            <w:sz w:val="20"/>
+                            <w:szCs w:val="20"/>
+                          </w:rPr>
+                        </m:ctrlPr>
+                      </m:fPr>
+                      <m:num>
+                        <m:r>
+                          <w:rPr>
+                            <w:rFonts w:ascii="Cambria Math" w:eastAsia="Cambria Math" w:hAnsi="Cambria Math" w:cs="Times New Roman"/>
+                            <w:sz w:val="20"/>
+                            <w:szCs w:val="20"/>
+                          </w:rPr>
+                          <m:t>n*sin⁡(an)</m:t>
+                        </m:r>
+                      </m:num>
+                      <m:den>
+                        <m:r>
+                          <w:rPr>
+                            <w:rFonts w:ascii="Cambria Math" w:eastAsia="Cambria Math" w:hAnsi="Cambria Math" w:cs="Times New Roman"/>
+                            <w:sz w:val="20"/>
+                            <w:szCs w:val="20"/>
+                          </w:rPr>
+                          <m:t xml:space="preserve"> </m:t>
+                        </m:r>
+                        <m:sSup>
+                          <m:sSupPr>
+                            <m:ctrlPr>
+                              <w:rPr>
+                                <w:rFonts w:ascii="Cambria Math" w:eastAsia="Cambria Math" w:hAnsi="Cambria Math" w:cs="Times New Roman"/>
+                                <w:i/>
+                                <w:sz w:val="20"/>
+                                <w:szCs w:val="20"/>
+                              </w:rPr>
+                            </m:ctrlPr>
+                          </m:sSupPr>
+                          <m:e>
+                            <m:r>
+                              <w:rPr>
+                                <w:rFonts w:ascii="Cambria Math" w:eastAsia="Cambria Math" w:hAnsi="Cambria Math" w:cs="Times New Roman"/>
+                                <w:sz w:val="20"/>
+                                <w:szCs w:val="20"/>
+                              </w:rPr>
+                              <m:t>x</m:t>
+                            </m:r>
+                          </m:e>
+                          <m:sup>
+                            <m:r>
+                              <w:rPr>
+                                <w:rFonts w:ascii="Cambria Math" w:eastAsia="Cambria Math" w:hAnsi="Cambria Math" w:cs="Times New Roman"/>
+                                <w:sz w:val="20"/>
+                                <w:szCs w:val="20"/>
+                              </w:rPr>
+                              <m:t>2</m:t>
+                            </m:r>
+                          </m:sup>
+                        </m:sSup>
+                        <m:r>
+                          <w:rPr>
+                            <w:rFonts w:ascii="Cambria Math" w:eastAsia="Cambria Math" w:hAnsi="Cambria Math" w:cs="Times New Roman"/>
+                            <w:sz w:val="20"/>
+                            <w:szCs w:val="20"/>
+                          </w:rPr>
+                          <m:t>+</m:t>
+                        </m:r>
+                        <m:sSup>
+                          <m:sSupPr>
+                            <m:ctrlPr>
+                              <w:rPr>
+                                <w:rFonts w:ascii="Cambria Math" w:eastAsia="Cambria Math" w:hAnsi="Cambria Math" w:cs="Times New Roman"/>
+                                <w:i/>
+                                <w:sz w:val="20"/>
+                                <w:szCs w:val="20"/>
+                              </w:rPr>
+                            </m:ctrlPr>
+                          </m:sSupPr>
+                          <m:e>
+                            <m:r>
+                              <w:rPr>
+                                <w:rFonts w:ascii="Cambria Math" w:eastAsia="Cambria Math" w:hAnsi="Cambria Math" w:cs="Times New Roman"/>
+                                <w:sz w:val="20"/>
+                                <w:szCs w:val="20"/>
+                              </w:rPr>
+                              <m:t>n</m:t>
+                            </m:r>
+                          </m:e>
+                          <m:sup>
+                            <m:r>
+                              <w:rPr>
+                                <w:rFonts w:ascii="Cambria Math" w:eastAsia="Cambria Math" w:hAnsi="Cambria Math" w:cs="Times New Roman"/>
+                                <w:sz w:val="20"/>
+                                <w:szCs w:val="20"/>
+                              </w:rPr>
+                              <m:t>2</m:t>
+                            </m:r>
+                          </m:sup>
+                        </m:sSup>
+                      </m:den>
+                    </m:f>
+                  </m:e>
+                </m:nary>
+                <m:r>
+                  <w:rPr>
+                    <w:rFonts w:ascii="Cambria Math" w:hAnsi="Cambria Math" w:cs="Times New Roman"/>
+                    <w:sz w:val="20"/>
+                    <w:szCs w:val="20"/>
+                  </w:rPr>
+                  <m:t>=</m:t>
+                </m:r>
+                <m:f>
+                  <m:fPr>
+                    <m:ctrlPr>
+                      <w:rPr>
+                        <w:rFonts w:ascii="Cambria Math" w:hAnsi="Cambria Math" w:cs="Times New Roman"/>
+                        <w:i/>
+                        <w:sz w:val="20"/>
+                        <w:szCs w:val="20"/>
+                      </w:rPr>
+                    </m:ctrlPr>
+                  </m:fPr>
+                  <m:num>
+                    <m:r>
+                      <w:rPr>
+                        <w:rFonts w:ascii="Cambria Math" w:eastAsia="Cambria Math" w:hAnsi="Cambria Math" w:cs="Times New Roman"/>
+                        <w:sz w:val="20"/>
+                        <w:szCs w:val="20"/>
+                      </w:rPr>
+                      <m:t>π</m:t>
+                    </m:r>
+                  </m:num>
+                  <m:den>
+                    <m:r>
+                      <w:rPr>
+                        <w:rFonts w:ascii="Cambria Math" w:hAnsi="Cambria Math" w:cs="Times New Roman"/>
+                        <w:sz w:val="20"/>
+                        <w:szCs w:val="20"/>
+                      </w:rPr>
+                      <m:t>2</m:t>
+                    </m:r>
+                  </m:den>
+                </m:f>
+                <m:f>
+                  <m:fPr>
+                    <m:ctrlPr>
+                      <w:rPr>
+                        <w:rFonts w:ascii="Cambria Math" w:hAnsi="Cambria Math" w:cs="Times New Roman"/>
+                        <w:i/>
+                        <w:sz w:val="20"/>
+                        <w:szCs w:val="20"/>
+                      </w:rPr>
+                    </m:ctrlPr>
+                  </m:fPr>
+                  <m:num>
+                    <m:r>
+                      <w:rPr>
+                        <w:rFonts w:ascii="Cambria Math" w:eastAsia="Cambria Math" w:hAnsi="Cambria Math" w:cs="Times New Roman"/>
+                        <w:sz w:val="20"/>
+                        <w:szCs w:val="20"/>
+                      </w:rPr>
+                      <m:t>c</m:t>
+                    </m:r>
+                    <m:r>
+                      <w:rPr>
+                        <w:rFonts w:ascii="Cambria Math" w:hAnsi="Cambria Math" w:cs="Times New Roman"/>
+                        <w:sz w:val="20"/>
+                        <w:szCs w:val="20"/>
+                        <w:lang w:val="ru-RU"/>
+                      </w:rPr>
+                      <m:t>h</m:t>
+                    </m:r>
+                    <m:d>
+                      <m:dPr>
+                        <m:ctrlPr>
+                          <w:rPr>
+                            <w:rFonts w:ascii="Cambria Math" w:hAnsi="Cambria Math" w:cs="Times New Roman"/>
+                            <w:i/>
+                            <w:sz w:val="20"/>
+                            <w:szCs w:val="20"/>
+                            <w:lang w:val="ru-RU"/>
+                          </w:rPr>
+                        </m:ctrlPr>
+                      </m:dPr>
+                      <m:e>
+                        <m:d>
+                          <m:dPr>
+                            <m:ctrlPr>
+                              <w:rPr>
+                                <w:rFonts w:ascii="Cambria Math" w:hAnsi="Cambria Math" w:cs="Times New Roman"/>
+                                <w:i/>
+                                <w:sz w:val="20"/>
+                                <w:szCs w:val="20"/>
+                                <w:lang w:val="ru-RU"/>
+                              </w:rPr>
+                            </m:ctrlPr>
+                          </m:dPr>
+                          <m:e>
+                            <m:r>
+                              <w:rPr>
+                                <w:rFonts w:ascii="Cambria Math" w:hAnsi="Cambria Math" w:cs="Times New Roman"/>
+                                <w:sz w:val="20"/>
+                                <w:szCs w:val="20"/>
+                              </w:rPr>
+                              <m:t>2</m:t>
+                            </m:r>
+                            <m:r>
+                              <w:rPr>
+                                <w:rFonts w:ascii="Cambria Math" w:eastAsia="Cambria Math" w:hAnsi="Cambria Math" w:cs="Times New Roman"/>
+                                <w:sz w:val="20"/>
+                                <w:szCs w:val="20"/>
+                              </w:rPr>
+                              <m:t>π-a</m:t>
+                            </m:r>
+                            <m:ctrlPr>
+                              <w:rPr>
+                                <w:rFonts w:ascii="Cambria Math" w:eastAsia="Cambria Math" w:hAnsi="Cambria Math" w:cs="Times New Roman"/>
+                                <w:i/>
+                                <w:sz w:val="20"/>
+                                <w:szCs w:val="20"/>
+                              </w:rPr>
+                            </m:ctrlPr>
+                          </m:e>
+                        </m:d>
+                        <m:r>
+                          <w:rPr>
+                            <w:rFonts w:ascii="Cambria Math" w:eastAsia="Cambria Math" w:hAnsi="Cambria Math" w:cs="Times New Roman"/>
+                            <w:sz w:val="20"/>
+                            <w:szCs w:val="20"/>
+                          </w:rPr>
+                          <m:t>x</m:t>
+                        </m:r>
+                        <m:ctrlPr>
+                          <w:rPr>
+                            <w:rFonts w:ascii="Cambria Math" w:eastAsia="Cambria Math" w:hAnsi="Cambria Math" w:cs="Times New Roman"/>
+                            <w:i/>
+                            <w:sz w:val="20"/>
+                            <w:szCs w:val="20"/>
+                            <w:lang w:val="ru-RU"/>
+                          </w:rPr>
+                        </m:ctrlPr>
+                      </m:e>
+                    </m:d>
+                    <m:r>
+                      <w:rPr>
+                        <w:rFonts w:ascii="Cambria Math" w:eastAsia="Cambria Math" w:hAnsi="Cambria Math" w:cs="Times New Roman"/>
+                        <w:sz w:val="20"/>
+                        <w:szCs w:val="20"/>
+                      </w:rPr>
+                      <m:t>-c</m:t>
+                    </m:r>
+                    <m:r>
+                      <w:rPr>
+                        <w:rFonts w:ascii="Cambria Math" w:hAnsi="Cambria Math" w:cs="Times New Roman"/>
+                        <w:sz w:val="20"/>
+                        <w:szCs w:val="20"/>
+                        <w:lang w:val="ru-RU"/>
+                      </w:rPr>
+                      <m:t>h(</m:t>
+                    </m:r>
+                    <m:r>
+                      <w:rPr>
+                        <w:rFonts w:ascii="Cambria Math" w:eastAsia="Cambria Math" w:hAnsi="Cambria Math" w:cs="Times New Roman"/>
+                        <w:sz w:val="20"/>
+                        <w:szCs w:val="20"/>
+                      </w:rPr>
+                      <m:t>ax</m:t>
+                    </m:r>
+                    <m:r>
+                      <w:rPr>
+                        <w:rFonts w:ascii="Cambria Math" w:eastAsia="Cambria Math" w:hAnsi="Cambria Math" w:cs="Times New Roman"/>
+                        <w:sz w:val="20"/>
+                        <w:szCs w:val="20"/>
+                        <w:lang w:val="ru-RU"/>
+                      </w:rPr>
+                      <m:t>)</m:t>
+                    </m:r>
+                  </m:num>
+                  <m:den>
+                    <m:sSup>
+                      <m:sSupPr>
+                        <m:ctrlPr>
+                          <w:rPr>
+                            <w:rFonts w:ascii="Cambria Math" w:eastAsia="Cambria Math" w:hAnsi="Cambria Math" w:cs="Times New Roman"/>
+                            <w:i/>
+                            <w:sz w:val="20"/>
+                            <w:szCs w:val="20"/>
+                          </w:rPr>
+                        </m:ctrlPr>
+                      </m:sSupPr>
+                      <m:e>
+                        <m:r>
+                          <w:rPr>
+                            <w:rFonts w:ascii="Cambria Math" w:eastAsia="Cambria Math" w:hAnsi="Cambria Math" w:cs="Times New Roman"/>
+                            <w:sz w:val="20"/>
+                            <w:szCs w:val="20"/>
+                          </w:rPr>
+                          <m:t>sh</m:t>
+                        </m:r>
+                      </m:e>
+                      <m:sup>
+                        <m:r>
+                          <w:rPr>
+                            <w:rFonts w:ascii="Cambria Math" w:eastAsia="Cambria Math" w:hAnsi="Cambria Math" w:cs="Times New Roman"/>
+                            <w:sz w:val="20"/>
+                            <w:szCs w:val="20"/>
+                          </w:rPr>
+                          <m:t>2</m:t>
+                        </m:r>
+                      </m:sup>
+                    </m:sSup>
+                    <m:r>
+                      <w:rPr>
+                        <w:rFonts w:ascii="Cambria Math" w:eastAsia="Cambria Math" w:hAnsi="Cambria Math" w:cs="Times New Roman"/>
+                        <w:sz w:val="20"/>
+                        <w:szCs w:val="20"/>
+                      </w:rPr>
+                      <m:t>(πx)</m:t>
+                    </m:r>
+                  </m:den>
+                </m:f>
+              </m:oMath>
+            </m:oMathPara>
+          </w:p>
+          <w:p>
+            <w:pPr>
+              <w:jc w:val="center"/>
+              <w:rPr>
+                <w:rFonts w:ascii="Times New Roman" w:eastAsiaTheme="minorEastAsia" w:hAnsi="Times New Roman" w:cs="Times New Roman"/>
+                <w:sz w:val="20"/>
+                <w:szCs w:val="20"/>
+              </w:rPr>
+            </w:pPr>
+          </w:p>
+        </w:tc>
+        <w:tc>
+          <w:tcPr>
+            <w:tcW w:w="4977" w:type="dxa"/>
+          </w:tcPr>
+          <w:p>
+            <w:pPr>
+              <w:jc w:val="center"/>
+              <w:rPr>
+                <w:rFonts w:ascii="Times New Roman" w:eastAsiaTheme="minorEastAsia" w:hAnsi="Times New Roman" w:cs="Times New Roman"/>
+                <w:sz w:val="20"/>
+                <w:szCs w:val="20"/>
+              </w:rPr>
+            </w:pPr>
+          </w:p>
+          <w:p>
+            <w:pPr>
+              <w:jc w:val="center"/>
+              <w:rPr>
+                <w:rFonts w:ascii="Times New Roman" w:eastAsiaTheme="minorEastAsia" w:hAnsi="Times New Roman" w:cs="Times New Roman"/>
+                <w:i/>
+                <w:sz w:val="20"/>
+                <w:szCs w:val="20"/>
+              </w:rPr>
+            </w:pPr>
+            <m:oMathPara>
+              <m:oMath>
+                <m:nary>
+                  <m:naryPr>
+                    <m:chr m:val="∑"/>
+                    <m:limLoc m:val="undOvr"/>
+                    <m:ctrlPr>
+                      <w:rPr>
+                        <w:rFonts w:ascii="Cambria Math" w:hAnsi="Cambria Math" w:cs="Times New Roman"/>
+                        <w:i/>
+                        <w:sz w:val="20"/>
+                        <w:szCs w:val="20"/>
+                      </w:rPr>
+                    </m:ctrlPr>
+                  </m:naryPr>
+                  <m:sub>
+                    <m:r>
+                      <w:rPr>
+                        <w:rFonts w:ascii="Cambria Math" w:hAnsi="Cambria Math" w:cs="Times New Roman"/>
+                        <w:sz w:val="20"/>
+                        <w:szCs w:val="20"/>
+                      </w:rPr>
+                      <m:t>n=-∞</m:t>
+                    </m:r>
+                  </m:sub>
+                  <m:sup>
+                    <m:r>
+                      <w:rPr>
+                        <w:rFonts w:ascii="Cambria Math" w:hAnsi="Cambria Math" w:cs="Times New Roman"/>
+                        <w:sz w:val="20"/>
+                        <w:szCs w:val="20"/>
+                      </w:rPr>
+                      <m:t>∞</m:t>
+                    </m:r>
+                  </m:sup>
+                  <m:e>
+                    <m:r>
+                      <w:rPr>
+                        <w:rFonts w:ascii="Cambria Math" w:hAnsi="Cambria Math" w:cs="Times New Roman"/>
+                        <w:sz w:val="20"/>
+                        <w:szCs w:val="20"/>
+                      </w:rPr>
+                      <m:t xml:space="preserve">  </m:t>
+                    </m:r>
+                    <m:f>
+                      <m:fPr>
+                        <m:ctrlPr>
+                          <w:rPr>
+                            <w:rFonts w:ascii="Cambria Math" w:hAnsi="Cambria Math" w:cs="Times New Roman"/>
+                            <w:i/>
+                            <w:sz w:val="20"/>
+                            <w:szCs w:val="20"/>
+                          </w:rPr>
+                        </m:ctrlPr>
+                      </m:fPr>
+                      <m:num>
+                        <m:r>
+                          <w:rPr>
+                            <w:rFonts w:ascii="Cambria Math" w:eastAsia="Cambria Math" w:hAnsi="Cambria Math" w:cs="Times New Roman"/>
+                            <w:sz w:val="20"/>
+                            <w:szCs w:val="20"/>
+                          </w:rPr>
+                          <m:t>n*sin⁡(an)</m:t>
+                        </m:r>
+                      </m:num>
+                      <m:den>
+                        <m:r>
+                          <w:rPr>
+                            <w:rFonts w:ascii="Cambria Math" w:eastAsia="Cambria Math" w:hAnsi="Cambria Math" w:cs="Times New Roman"/>
+                            <w:sz w:val="20"/>
+                            <w:szCs w:val="20"/>
+                          </w:rPr>
+                          <m:t xml:space="preserve"> </m:t>
+                        </m:r>
+                        <m:sSup>
+                          <m:sSupPr>
+                            <m:ctrlPr>
+                              <w:rPr>
+                                <w:rFonts w:ascii="Cambria Math" w:eastAsia="Cambria Math" w:hAnsi="Cambria Math" w:cs="Times New Roman"/>
+                                <w:i/>
+                                <w:sz w:val="20"/>
+                                <w:szCs w:val="20"/>
+                              </w:rPr>
+                            </m:ctrlPr>
+                          </m:sSupPr>
+                          <m:e>
+                            <m:r>
+                              <w:rPr>
+                                <w:rFonts w:ascii="Cambria Math" w:eastAsia="Cambria Math" w:hAnsi="Cambria Math" w:cs="Times New Roman"/>
+                                <w:sz w:val="20"/>
+                                <w:szCs w:val="20"/>
+                              </w:rPr>
+                              <m:t>x</m:t>
+                            </m:r>
+                          </m:e>
+                          <m:sup>
+                            <m:r>
+                              <w:rPr>
+                                <w:rFonts w:ascii="Cambria Math" w:eastAsia="Cambria Math" w:hAnsi="Cambria Math" w:cs="Times New Roman"/>
+                                <w:sz w:val="20"/>
+                                <w:szCs w:val="20"/>
+                              </w:rPr>
+                              <m:t>2</m:t>
+                            </m:r>
+                          </m:sup>
+                        </m:sSup>
+                        <m:r>
+                          <w:rPr>
+                            <w:rFonts w:ascii="Cambria Math" w:eastAsia="Cambria Math" w:hAnsi="Cambria Math" w:cs="Times New Roman"/>
+                            <w:sz w:val="20"/>
+                            <w:szCs w:val="20"/>
+                          </w:rPr>
+                          <m:t>-</m:t>
+                        </m:r>
+                        <m:sSup>
+                          <m:sSupPr>
+                            <m:ctrlPr>
+                              <w:rPr>
+                                <w:rFonts w:ascii="Cambria Math" w:eastAsia="Cambria Math" w:hAnsi="Cambria Math" w:cs="Times New Roman"/>
+                                <w:i/>
+                                <w:sz w:val="20"/>
+                                <w:szCs w:val="20"/>
+                              </w:rPr>
+                            </m:ctrlPr>
+                          </m:sSupPr>
+                          <m:e>
+                            <m:r>
+                              <w:rPr>
+                                <w:rFonts w:ascii="Cambria Math" w:eastAsia="Cambria Math" w:hAnsi="Cambria Math" w:cs="Times New Roman"/>
+                                <w:sz w:val="20"/>
+                                <w:szCs w:val="20"/>
+                              </w:rPr>
+                              <m:t>n</m:t>
+                            </m:r>
+                          </m:e>
+                          <m:sup>
+                            <m:r>
+                              <w:rPr>
+                                <w:rFonts w:ascii="Cambria Math" w:eastAsia="Cambria Math" w:hAnsi="Cambria Math" w:cs="Times New Roman"/>
+                                <w:sz w:val="20"/>
+                                <w:szCs w:val="20"/>
+                              </w:rPr>
+                              <m:t>2</m:t>
+                            </m:r>
+                          </m:sup>
+                        </m:sSup>
+                      </m:den>
+                    </m:f>
+                  </m:e>
+                </m:nary>
+                <m:r>
+                  <w:rPr>
+                    <w:rFonts w:ascii="Cambria Math" w:hAnsi="Cambria Math" w:cs="Times New Roman"/>
+                    <w:sz w:val="20"/>
+                    <w:szCs w:val="20"/>
+                  </w:rPr>
+                  <m:t>=</m:t>
+                </m:r>
+                <m:f>
+                  <m:fPr>
+                    <m:ctrlPr>
+                      <w:rPr>
+                        <w:rFonts w:ascii="Cambria Math" w:hAnsi="Cambria Math" w:cs="Times New Roman"/>
+                        <w:i/>
+                        <w:sz w:val="20"/>
+                        <w:szCs w:val="20"/>
+                      </w:rPr>
+                    </m:ctrlPr>
+                  </m:fPr>
+                  <m:num>
+                    <m:r>
+                      <w:rPr>
+                        <w:rFonts w:ascii="Cambria Math" w:eastAsia="Cambria Math" w:hAnsi="Cambria Math" w:cs="Times New Roman"/>
+                        <w:sz w:val="20"/>
+                        <w:szCs w:val="20"/>
+                      </w:rPr>
+                      <m:t>π</m:t>
+                    </m:r>
+                  </m:num>
+                  <m:den>
+                    <m:r>
+                      <w:rPr>
+                        <w:rFonts w:ascii="Cambria Math" w:hAnsi="Cambria Math" w:cs="Times New Roman"/>
+                        <w:sz w:val="20"/>
+                        <w:szCs w:val="20"/>
+                      </w:rPr>
+                      <m:t>2</m:t>
+                    </m:r>
+                  </m:den>
+                </m:f>
+                <m:f>
+                  <m:fPr>
+                    <m:ctrlPr>
+                      <w:rPr>
+                        <w:rFonts w:ascii="Cambria Math" w:hAnsi="Cambria Math" w:cs="Times New Roman"/>
+                        <w:i/>
+                        <w:sz w:val="20"/>
+                        <w:szCs w:val="20"/>
+                      </w:rPr>
+                    </m:ctrlPr>
+                  </m:fPr>
+                  <m:num>
+                    <m:r>
+                      <w:rPr>
+                        <w:rFonts w:ascii="Cambria Math" w:eastAsia="Cambria Math" w:hAnsi="Cambria Math" w:cs="Times New Roman"/>
+                        <w:sz w:val="20"/>
+                        <w:szCs w:val="20"/>
+                      </w:rPr>
+                      <m:t>c</m:t>
+                    </m:r>
+                    <m:r>
+                      <w:rPr>
+                        <w:rFonts w:ascii="Cambria Math" w:hAnsi="Cambria Math" w:cs="Times New Roman"/>
+                        <w:sz w:val="20"/>
+                        <w:szCs w:val="20"/>
+                        <w:lang w:val="ru-RU"/>
+                      </w:rPr>
+                      <m:t>o</m:t>
+                    </m:r>
+                    <m:r>
+                      <w:rPr>
+                        <w:rFonts w:ascii="Cambria Math" w:hAnsi="Cambria Math" w:cs="Times New Roman"/>
+                        <w:sz w:val="20"/>
+                        <w:szCs w:val="20"/>
+                      </w:rPr>
+                      <m:t>s</m:t>
+                    </m:r>
+                    <m:d>
+                      <m:dPr>
+                        <m:ctrlPr>
+                          <w:rPr>
+                            <w:rFonts w:ascii="Cambria Math" w:hAnsi="Cambria Math" w:cs="Times New Roman"/>
+                            <w:i/>
+                            <w:sz w:val="20"/>
+                            <w:szCs w:val="20"/>
+                            <w:lang w:val="ru-RU"/>
+                          </w:rPr>
+                        </m:ctrlPr>
+                      </m:dPr>
+                      <m:e>
+                        <m:d>
+                          <m:dPr>
+                            <m:ctrlPr>
+                              <w:rPr>
+                                <w:rFonts w:ascii="Cambria Math" w:hAnsi="Cambria Math" w:cs="Times New Roman"/>
+                                <w:i/>
+                                <w:sz w:val="20"/>
+                                <w:szCs w:val="20"/>
+                                <w:lang w:val="ru-RU"/>
+                              </w:rPr>
+                            </m:ctrlPr>
+                          </m:dPr>
+                          <m:e>
+                            <m:r>
+                              <w:rPr>
+                                <w:rFonts w:ascii="Cambria Math" w:hAnsi="Cambria Math" w:cs="Times New Roman"/>
+                                <w:sz w:val="20"/>
+                                <w:szCs w:val="20"/>
+                              </w:rPr>
+                              <m:t>2</m:t>
+                            </m:r>
+                            <m:r>
+                              <w:rPr>
+                                <w:rFonts w:ascii="Cambria Math" w:eastAsia="Cambria Math" w:hAnsi="Cambria Math" w:cs="Times New Roman"/>
+                                <w:sz w:val="20"/>
+                                <w:szCs w:val="20"/>
+                              </w:rPr>
+                              <m:t>π-a</m:t>
+                            </m:r>
+                            <m:ctrlPr>
+                              <w:rPr>
+                                <w:rFonts w:ascii="Cambria Math" w:eastAsia="Cambria Math" w:hAnsi="Cambria Math" w:cs="Times New Roman"/>
+                                <w:i/>
+                                <w:sz w:val="20"/>
+                                <w:szCs w:val="20"/>
+                              </w:rPr>
+                            </m:ctrlPr>
+                          </m:e>
+                        </m:d>
+                        <m:r>
+                          <w:rPr>
+                            <w:rFonts w:ascii="Cambria Math" w:eastAsia="Cambria Math" w:hAnsi="Cambria Math" w:cs="Times New Roman"/>
+                            <w:sz w:val="20"/>
+                            <w:szCs w:val="20"/>
+                          </w:rPr>
+                          <m:t>x</m:t>
+                        </m:r>
+                        <m:ctrlPr>
+                          <w:rPr>
+                            <w:rFonts w:ascii="Cambria Math" w:eastAsia="Cambria Math" w:hAnsi="Cambria Math" w:cs="Times New Roman"/>
+                            <w:i/>
+                            <w:sz w:val="20"/>
+                            <w:szCs w:val="20"/>
+                            <w:lang w:val="ru-RU"/>
+                          </w:rPr>
+                        </m:ctrlPr>
+                      </m:e>
+                    </m:d>
+                    <m:r>
+                      <w:rPr>
+                        <w:rFonts w:ascii="Cambria Math" w:eastAsia="Cambria Math" w:hAnsi="Cambria Math" w:cs="Times New Roman"/>
+                        <w:sz w:val="20"/>
+                        <w:szCs w:val="20"/>
+                      </w:rPr>
+                      <m:t>-c</m:t>
+                    </m:r>
+                    <m:r>
+                      <w:rPr>
+                        <w:rFonts w:ascii="Cambria Math" w:hAnsi="Cambria Math" w:cs="Times New Roman"/>
+                        <w:sz w:val="20"/>
+                        <w:szCs w:val="20"/>
+                        <w:lang w:val="ru-RU"/>
+                      </w:rPr>
+                      <m:t>o</m:t>
+                    </m:r>
+                    <m:r>
+                      <w:rPr>
+                        <w:rFonts w:ascii="Cambria Math" w:hAnsi="Cambria Math" w:cs="Times New Roman"/>
+                        <w:sz w:val="20"/>
+                        <w:szCs w:val="20"/>
+                      </w:rPr>
+                      <m:t>s</m:t>
+                    </m:r>
+                    <m:r>
+                      <w:rPr>
+                        <w:rFonts w:ascii="Cambria Math" w:hAnsi="Cambria Math" w:cs="Times New Roman"/>
+                        <w:sz w:val="20"/>
+                        <w:szCs w:val="20"/>
+                        <w:lang w:val="ru-RU"/>
+                      </w:rPr>
+                      <m:t>(</m:t>
+                    </m:r>
+                    <m:r>
+                      <w:rPr>
+                        <w:rFonts w:ascii="Cambria Math" w:eastAsia="Cambria Math" w:hAnsi="Cambria Math" w:cs="Times New Roman"/>
+                        <w:sz w:val="20"/>
+                        <w:szCs w:val="20"/>
+                      </w:rPr>
+                      <m:t>ax</m:t>
+                    </m:r>
+                    <m:r>
+                      <w:rPr>
+                        <w:rFonts w:ascii="Cambria Math" w:eastAsia="Cambria Math" w:hAnsi="Cambria Math" w:cs="Times New Roman"/>
+                        <w:sz w:val="20"/>
+                        <w:szCs w:val="20"/>
+                        <w:lang w:val="ru-RU"/>
+                      </w:rPr>
+                      <m:t>)</m:t>
+                    </m:r>
+                  </m:num>
+                  <m:den>
+                    <m:sSup>
+                      <m:sSupPr>
+                        <m:ctrlPr>
+                          <w:rPr>
+                            <w:rFonts w:ascii="Cambria Math" w:eastAsia="Cambria Math" w:hAnsi="Cambria Math" w:cs="Times New Roman"/>
+                            <w:i/>
+                            <w:sz w:val="20"/>
+                            <w:szCs w:val="20"/>
+                          </w:rPr>
+                        </m:ctrlPr>
+                      </m:sSupPr>
+                      <m:e>
+                        <m:r>
+                          <w:rPr>
+                            <w:rFonts w:ascii="Cambria Math" w:eastAsia="Cambria Math" w:hAnsi="Cambria Math" w:cs="Times New Roman"/>
+                            <w:sz w:val="20"/>
+                            <w:szCs w:val="20"/>
+                          </w:rPr>
+                          <m:t>sin</m:t>
+                        </m:r>
+                      </m:e>
+                      <m:sup>
+                        <m:r>
+                          <w:rPr>
+                            <w:rFonts w:ascii="Cambria Math" w:eastAsia="Cambria Math" w:hAnsi="Cambria Math" w:cs="Times New Roman"/>
+                            <w:sz w:val="20"/>
+                            <w:szCs w:val="20"/>
+                          </w:rPr>
+                          <m:t>2</m:t>
+                        </m:r>
+                      </m:sup>
+                    </m:sSup>
+                    <m:r>
+                      <w:rPr>
+                        <w:rFonts w:ascii="Cambria Math" w:eastAsia="Cambria Math" w:hAnsi="Cambria Math" w:cs="Times New Roman"/>
+                        <w:sz w:val="20"/>
+                        <w:szCs w:val="20"/>
+                      </w:rPr>
+                      <m:t>(πx)</m:t>
+                    </m:r>
+                  </m:den>
+                </m:f>
+              </m:oMath>
+            </m:oMathPara>
+          </w:p>
+          <w:p>
+            <w:pPr>
+              <w:jc w:val="center"/>
+              <w:rPr>
+                <w:rFonts w:ascii="Times New Roman" w:eastAsiaTheme="minorEastAsia" w:hAnsi="Times New Roman" w:cs="Times New Roman"/>
+                <w:sz w:val="20"/>
+                <w:szCs w:val="20"/>
+              </w:rPr>
+            </w:pPr>
+          </w:p>
+        </w:tc>
+      </w:tr>
+      <w:tr>
+        <w:tc>
+          <w:tcPr>
+            <w:tcW w:w="4928" w:type="dxa"/>
+          </w:tcPr>
+          <w:p>
+            <w:pPr>
+              <w:jc w:val="center"/>
+              <w:rPr>
+                <w:rFonts w:ascii="Times New Roman" w:eastAsiaTheme="minorEastAsia" w:hAnsi="Times New Roman" w:cs="Times New Roman"/>
+                <w:sz w:val="20"/>
+                <w:szCs w:val="20"/>
+                <w:lang w:val="ru-RU"/>
+              </w:rPr>
+            </w:pPr>
+          </w:p>
+          <w:p>
+            <w:pPr>
+              <w:jc w:val="center"/>
+              <w:rPr>
+                <w:rFonts w:ascii="Times New Roman" w:eastAsiaTheme="minorEastAsia" w:hAnsi="Times New Roman" w:cs="Times New Roman"/>
+                <w:i/>
+                <w:sz w:val="20"/>
+                <w:szCs w:val="20"/>
+              </w:rPr>
+            </w:pPr>
+            <m:oMathPara>
+              <m:oMath>
+                <m:nary>
+                  <m:naryPr>
+                    <m:chr m:val="∑"/>
+                    <m:limLoc m:val="undOvr"/>
+                    <m:ctrlPr>
+                      <w:rPr>
+                        <w:rFonts w:ascii="Cambria Math" w:hAnsi="Cambria Math" w:cs="Times New Roman"/>
+                        <w:i/>
+                        <w:sz w:val="20"/>
+                        <w:szCs w:val="20"/>
+                      </w:rPr>
+                    </m:ctrlPr>
+                  </m:naryPr>
+                  <m:sub>
+                    <m:r>
+                      <w:rPr>
+                        <w:rFonts w:ascii="Cambria Math" w:hAnsi="Cambria Math" w:cs="Times New Roman"/>
+                        <w:sz w:val="20"/>
+                        <w:szCs w:val="20"/>
+                      </w:rPr>
+                      <m:t>n=-∞</m:t>
+                    </m:r>
+                  </m:sub>
+                  <m:sup>
+                    <m:r>
+                      <w:rPr>
+                        <w:rFonts w:ascii="Cambria Math" w:hAnsi="Cambria Math" w:cs="Times New Roman"/>
+                        <w:sz w:val="20"/>
+                        <w:szCs w:val="20"/>
+                      </w:rPr>
+                      <m:t>∞</m:t>
+                    </m:r>
+                  </m:sup>
+                  <m:e>
+                    <m:r>
+                      <w:rPr>
+                        <w:rFonts w:ascii="Cambria Math" w:hAnsi="Cambria Math" w:cs="Times New Roman"/>
+                        <w:sz w:val="20"/>
+                        <w:szCs w:val="20"/>
+                      </w:rPr>
+                      <m:t xml:space="preserve">  </m:t>
+                    </m:r>
+                    <m:f>
+                      <m:fPr>
+                        <m:ctrlPr>
+                          <w:rPr>
+                            <w:rFonts w:ascii="Cambria Math" w:hAnsi="Cambria Math" w:cs="Times New Roman"/>
+                            <w:i/>
+                            <w:sz w:val="20"/>
+                            <w:szCs w:val="20"/>
+                          </w:rPr>
+                        </m:ctrlPr>
+                      </m:fPr>
+                      <m:num>
+                        <m:r>
+                          <w:rPr>
+                            <w:rFonts w:ascii="Cambria Math" w:eastAsia="Cambria Math" w:hAnsi="Cambria Math" w:cs="Times New Roman"/>
+                            <w:sz w:val="20"/>
+                            <w:szCs w:val="20"/>
+                          </w:rPr>
+                          <m:t>x*cos⁡(an)</m:t>
+                        </m:r>
+                      </m:num>
+                      <m:den>
+                        <m:r>
+                          <w:rPr>
+                            <w:rFonts w:ascii="Cambria Math" w:eastAsia="Cambria Math" w:hAnsi="Cambria Math" w:cs="Times New Roman"/>
+                            <w:sz w:val="20"/>
+                            <w:szCs w:val="20"/>
+                          </w:rPr>
+                          <m:t xml:space="preserve"> </m:t>
+                        </m:r>
+                        <m:sSup>
+                          <m:sSupPr>
+                            <m:ctrlPr>
+                              <w:rPr>
+                                <w:rFonts w:ascii="Cambria Math" w:eastAsia="Cambria Math" w:hAnsi="Cambria Math" w:cs="Times New Roman"/>
+                                <w:i/>
+                                <w:sz w:val="20"/>
+                                <w:szCs w:val="20"/>
+                              </w:rPr>
+                            </m:ctrlPr>
+                          </m:sSupPr>
+                          <m:e>
+                            <m:r>
+                              <w:rPr>
+                                <w:rFonts w:ascii="Cambria Math" w:eastAsia="Cambria Math" w:hAnsi="Cambria Math" w:cs="Times New Roman"/>
+                                <w:sz w:val="20"/>
+                                <w:szCs w:val="20"/>
+                              </w:rPr>
+                              <m:t>x</m:t>
+                            </m:r>
+                          </m:e>
+                          <m:sup>
+                            <m:r>
+                              <w:rPr>
+                                <w:rFonts w:ascii="Cambria Math" w:eastAsia="Cambria Math" w:hAnsi="Cambria Math" w:cs="Times New Roman"/>
+                                <w:sz w:val="20"/>
+                                <w:szCs w:val="20"/>
+                              </w:rPr>
+                              <m:t>2</m:t>
+                            </m:r>
+                          </m:sup>
+                        </m:sSup>
+                        <m:r>
+                          <w:rPr>
+                            <w:rFonts w:ascii="Cambria Math" w:eastAsia="Cambria Math" w:hAnsi="Cambria Math" w:cs="Times New Roman"/>
+                            <w:sz w:val="20"/>
+                            <w:szCs w:val="20"/>
+                          </w:rPr>
+                          <m:t>+</m:t>
+                        </m:r>
+                        <m:sSup>
+                          <m:sSupPr>
+                            <m:ctrlPr>
+                              <w:rPr>
+                                <w:rFonts w:ascii="Cambria Math" w:eastAsia="Cambria Math" w:hAnsi="Cambria Math" w:cs="Times New Roman"/>
+                                <w:i/>
+                                <w:sz w:val="20"/>
+                                <w:szCs w:val="20"/>
+                              </w:rPr>
+                            </m:ctrlPr>
+                          </m:sSupPr>
+                          <m:e>
+                            <m:r>
+                              <w:rPr>
+                                <w:rFonts w:ascii="Cambria Math" w:eastAsia="Cambria Math" w:hAnsi="Cambria Math" w:cs="Times New Roman"/>
+                                <w:sz w:val="20"/>
+                                <w:szCs w:val="20"/>
+                              </w:rPr>
+                              <m:t>n</m:t>
+                            </m:r>
+                          </m:e>
+                          <m:sup>
+                            <m:r>
+                              <w:rPr>
+                                <w:rFonts w:ascii="Cambria Math" w:eastAsia="Cambria Math" w:hAnsi="Cambria Math" w:cs="Times New Roman"/>
+                                <w:sz w:val="20"/>
+                                <w:szCs w:val="20"/>
+                              </w:rPr>
+                              <m:t>2</m:t>
+                            </m:r>
+                          </m:sup>
+                        </m:sSup>
+                      </m:den>
+                    </m:f>
+                  </m:e>
+                </m:nary>
+                <m:r>
+                  <w:rPr>
+                    <w:rFonts w:ascii="Cambria Math" w:hAnsi="Cambria Math" w:cs="Times New Roman"/>
+                    <w:sz w:val="20"/>
+                    <w:szCs w:val="20"/>
+                  </w:rPr>
+                  <m:t>=</m:t>
+                </m:r>
+                <m:f>
+                  <m:fPr>
+                    <m:ctrlPr>
+                      <w:rPr>
+                        <w:rFonts w:ascii="Cambria Math" w:hAnsi="Cambria Math" w:cs="Times New Roman"/>
+                        <w:i/>
+                        <w:sz w:val="20"/>
+                        <w:szCs w:val="20"/>
+                      </w:rPr>
+                    </m:ctrlPr>
+                  </m:fPr>
+                  <m:num>
+                    <m:r>
+                      <w:rPr>
+                        <w:rFonts w:ascii="Cambria Math" w:eastAsia="Cambria Math" w:hAnsi="Cambria Math" w:cs="Times New Roman"/>
+                        <w:sz w:val="20"/>
+                        <w:szCs w:val="20"/>
+                      </w:rPr>
+                      <m:t>π</m:t>
+                    </m:r>
+                  </m:num>
+                  <m:den>
+                    <m:r>
+                      <w:rPr>
+                        <w:rFonts w:ascii="Cambria Math" w:hAnsi="Cambria Math" w:cs="Times New Roman"/>
+                        <w:sz w:val="20"/>
+                        <w:szCs w:val="20"/>
+                      </w:rPr>
+                      <m:t>2</m:t>
+                    </m:r>
+                  </m:den>
+                </m:f>
+                <m:f>
+                  <m:fPr>
+                    <m:ctrlPr>
+                      <w:rPr>
+                        <w:rFonts w:ascii="Cambria Math" w:hAnsi="Cambria Math" w:cs="Times New Roman"/>
+                        <w:i/>
+                        <w:sz w:val="20"/>
+                        <w:szCs w:val="20"/>
+                      </w:rPr>
+                    </m:ctrlPr>
+                  </m:fPr>
+                  <m:num>
+                    <m:r>
+                      <w:rPr>
+                        <w:rFonts w:ascii="Cambria Math" w:eastAsia="Cambria Math" w:hAnsi="Cambria Math" w:cs="Times New Roman"/>
+                        <w:sz w:val="20"/>
+                        <w:szCs w:val="20"/>
+                      </w:rPr>
+                      <m:t>s</m:t>
+                    </m:r>
+                    <m:r>
+                      <w:rPr>
+                        <w:rFonts w:ascii="Cambria Math" w:hAnsi="Cambria Math" w:cs="Times New Roman"/>
+                        <w:sz w:val="20"/>
+                        <w:szCs w:val="20"/>
+                        <w:lang w:val="ru-RU"/>
+                      </w:rPr>
+                      <m:t>h</m:t>
+                    </m:r>
+                    <m:d>
+                      <m:dPr>
+                        <m:ctrlPr>
+                          <w:rPr>
+                            <w:rFonts w:ascii="Cambria Math" w:hAnsi="Cambria Math" w:cs="Times New Roman"/>
+                            <w:i/>
+                            <w:sz w:val="20"/>
+                            <w:szCs w:val="20"/>
+                            <w:lang w:val="ru-RU"/>
+                          </w:rPr>
+                        </m:ctrlPr>
+                      </m:dPr>
+                      <m:e>
+                        <m:d>
+                          <m:dPr>
+                            <m:ctrlPr>
+                              <w:rPr>
+                                <w:rFonts w:ascii="Cambria Math" w:hAnsi="Cambria Math" w:cs="Times New Roman"/>
+                                <w:i/>
+                                <w:sz w:val="20"/>
+                                <w:szCs w:val="20"/>
+                                <w:lang w:val="ru-RU"/>
+                              </w:rPr>
+                            </m:ctrlPr>
+                          </m:dPr>
+                          <m:e>
+                            <m:r>
+                              <w:rPr>
+                                <w:rFonts w:ascii="Cambria Math" w:hAnsi="Cambria Math" w:cs="Times New Roman"/>
+                                <w:sz w:val="20"/>
+                                <w:szCs w:val="20"/>
+                              </w:rPr>
+                              <m:t>2</m:t>
+                            </m:r>
+                            <m:r>
+                              <w:rPr>
+                                <w:rFonts w:ascii="Cambria Math" w:eastAsia="Cambria Math" w:hAnsi="Cambria Math" w:cs="Times New Roman"/>
+                                <w:sz w:val="20"/>
+                                <w:szCs w:val="20"/>
+                              </w:rPr>
+                              <m:t>π-a</m:t>
+                            </m:r>
+                            <m:ctrlPr>
+                              <w:rPr>
+                                <w:rFonts w:ascii="Cambria Math" w:eastAsia="Cambria Math" w:hAnsi="Cambria Math" w:cs="Times New Roman"/>
+                                <w:i/>
+                                <w:sz w:val="20"/>
+                                <w:szCs w:val="20"/>
+                              </w:rPr>
+                            </m:ctrlPr>
+                          </m:e>
+                        </m:d>
+                        <m:r>
+                          <w:rPr>
+                            <w:rFonts w:ascii="Cambria Math" w:eastAsia="Cambria Math" w:hAnsi="Cambria Math" w:cs="Times New Roman"/>
+                            <w:sz w:val="20"/>
+                            <w:szCs w:val="20"/>
+                          </w:rPr>
+                          <m:t>x</m:t>
+                        </m:r>
+                        <m:ctrlPr>
+                          <w:rPr>
+                            <w:rFonts w:ascii="Cambria Math" w:eastAsia="Cambria Math" w:hAnsi="Cambria Math" w:cs="Times New Roman"/>
+                            <w:i/>
+                            <w:sz w:val="20"/>
+                            <w:szCs w:val="20"/>
+                            <w:lang w:val="ru-RU"/>
+                          </w:rPr>
+                        </m:ctrlPr>
+                      </m:e>
+                    </m:d>
+                    <m:r>
+                      <w:rPr>
+                        <w:rFonts w:ascii="Cambria Math" w:eastAsia="Cambria Math" w:hAnsi="Cambria Math" w:cs="Times New Roman"/>
+                        <w:sz w:val="20"/>
+                        <w:szCs w:val="20"/>
+                      </w:rPr>
+                      <m:t>+s</m:t>
+                    </m:r>
+                    <m:r>
+                      <w:rPr>
+                        <w:rFonts w:ascii="Cambria Math" w:hAnsi="Cambria Math" w:cs="Times New Roman"/>
+                        <w:sz w:val="20"/>
+                        <w:szCs w:val="20"/>
+                        <w:lang w:val="ru-RU"/>
+                      </w:rPr>
+                      <m:t>h(</m:t>
+                    </m:r>
+                    <m:r>
+                      <w:rPr>
+                        <w:rFonts w:ascii="Cambria Math" w:eastAsia="Cambria Math" w:hAnsi="Cambria Math" w:cs="Times New Roman"/>
+                        <w:sz w:val="20"/>
+                        <w:szCs w:val="20"/>
+                      </w:rPr>
+                      <m:t>ax</m:t>
+                    </m:r>
+                    <m:r>
+                      <w:rPr>
+                        <w:rFonts w:ascii="Cambria Math" w:eastAsia="Cambria Math" w:hAnsi="Cambria Math" w:cs="Times New Roman"/>
+                        <w:sz w:val="20"/>
+                        <w:szCs w:val="20"/>
+                        <w:lang w:val="ru-RU"/>
+                      </w:rPr>
+                      <m:t>)</m:t>
+                    </m:r>
+                  </m:num>
+                  <m:den>
+                    <m:sSup>
+                      <m:sSupPr>
+                        <m:ctrlPr>
+                          <w:rPr>
+                            <w:rFonts w:ascii="Cambria Math" w:eastAsia="Cambria Math" w:hAnsi="Cambria Math" w:cs="Times New Roman"/>
+                            <w:i/>
+                            <w:sz w:val="20"/>
+                            <w:szCs w:val="20"/>
+                          </w:rPr>
+                        </m:ctrlPr>
+                      </m:sSupPr>
+                      <m:e>
+                        <m:r>
+                          <w:rPr>
+                            <w:rFonts w:ascii="Cambria Math" w:eastAsia="Cambria Math" w:hAnsi="Cambria Math" w:cs="Times New Roman"/>
+                            <w:sz w:val="20"/>
+                            <w:szCs w:val="20"/>
+                          </w:rPr>
+                          <m:t>sh</m:t>
+                        </m:r>
+                      </m:e>
+                      <m:sup>
+                        <m:r>
+                          <w:rPr>
+                            <w:rFonts w:ascii="Cambria Math" w:eastAsia="Cambria Math" w:hAnsi="Cambria Math" w:cs="Times New Roman"/>
+                            <w:sz w:val="20"/>
+                            <w:szCs w:val="20"/>
+                          </w:rPr>
+                          <m:t>2</m:t>
+                        </m:r>
+                      </m:sup>
+                    </m:sSup>
+                    <m:r>
+                      <w:rPr>
+                        <w:rFonts w:ascii="Cambria Math" w:eastAsia="Cambria Math" w:hAnsi="Cambria Math" w:cs="Times New Roman"/>
+                        <w:sz w:val="20"/>
+                        <w:szCs w:val="20"/>
+                      </w:rPr>
+                      <m:t>(πx)</m:t>
+                    </m:r>
+                  </m:den>
+                </m:f>
+              </m:oMath>
+            </m:oMathPara>
+          </w:p>
+          <w:p>
+            <w:pPr>
+              <w:jc w:val="center"/>
+              <w:rPr>
+                <w:rFonts w:ascii="Times New Roman" w:eastAsiaTheme="minorEastAsia" w:hAnsi="Times New Roman" w:cs="Times New Roman"/>
+                <w:sz w:val="20"/>
+                <w:szCs w:val="20"/>
+              </w:rPr>
+            </w:pPr>
+          </w:p>
+        </w:tc>
+        <w:tc>
+          <w:tcPr>
+            <w:tcW w:w="4977" w:type="dxa"/>
+          </w:tcPr>
+          <w:p>
+            <w:pPr>
+              <w:jc w:val="center"/>
+              <w:rPr>
+                <w:rFonts w:ascii="Times New Roman" w:eastAsiaTheme="minorEastAsia" w:hAnsi="Times New Roman" w:cs="Times New Roman"/>
+                <w:sz w:val="20"/>
+                <w:szCs w:val="20"/>
+              </w:rPr>
+            </w:pPr>
+          </w:p>
+          <w:p>
+            <w:pPr>
+              <w:jc w:val="center"/>
+              <w:rPr>
+                <w:rFonts w:ascii="Times New Roman" w:eastAsiaTheme="minorEastAsia" w:hAnsi="Times New Roman" w:cs="Times New Roman"/>
+                <w:i/>
+                <w:sz w:val="20"/>
+                <w:szCs w:val="20"/>
+              </w:rPr>
+            </w:pPr>
+            <m:oMathPara>
+              <m:oMath>
+                <m:nary>
+                  <m:naryPr>
+                    <m:chr m:val="∑"/>
+                    <m:limLoc m:val="undOvr"/>
+                    <m:ctrlPr>
+                      <w:rPr>
+                        <w:rFonts w:ascii="Cambria Math" w:hAnsi="Cambria Math" w:cs="Times New Roman"/>
+                        <w:i/>
+                        <w:sz w:val="20"/>
+                        <w:szCs w:val="20"/>
+                      </w:rPr>
+                    </m:ctrlPr>
+                  </m:naryPr>
+                  <m:sub>
+                    <m:r>
+                      <w:rPr>
+                        <w:rFonts w:ascii="Cambria Math" w:hAnsi="Cambria Math" w:cs="Times New Roman"/>
+                        <w:sz w:val="20"/>
+                        <w:szCs w:val="20"/>
+                      </w:rPr>
+                      <m:t>n=-∞</m:t>
+                    </m:r>
+                  </m:sub>
+                  <m:sup>
+                    <m:r>
+                      <w:rPr>
+                        <w:rFonts w:ascii="Cambria Math" w:hAnsi="Cambria Math" w:cs="Times New Roman"/>
+                        <w:sz w:val="20"/>
+                        <w:szCs w:val="20"/>
+                      </w:rPr>
+                      <m:t>∞</m:t>
+                    </m:r>
+                  </m:sup>
+                  <m:e>
+                    <m:r>
+                      <w:rPr>
+                        <w:rFonts w:ascii="Cambria Math" w:hAnsi="Cambria Math" w:cs="Times New Roman"/>
+                        <w:sz w:val="20"/>
+                        <w:szCs w:val="20"/>
+                      </w:rPr>
+                      <m:t xml:space="preserve">  </m:t>
+                    </m:r>
+                    <m:f>
+                      <m:fPr>
+                        <m:ctrlPr>
+                          <w:rPr>
+                            <w:rFonts w:ascii="Cambria Math" w:hAnsi="Cambria Math" w:cs="Times New Roman"/>
+                            <w:i/>
+                            <w:sz w:val="20"/>
+                            <w:szCs w:val="20"/>
+                          </w:rPr>
+                        </m:ctrlPr>
+                      </m:fPr>
+                      <m:num>
+                        <m:r>
+                          <w:rPr>
+                            <w:rFonts w:ascii="Cambria Math" w:eastAsia="Cambria Math" w:hAnsi="Cambria Math" w:cs="Times New Roman"/>
+                            <w:sz w:val="20"/>
+                            <w:szCs w:val="20"/>
+                          </w:rPr>
+                          <m:t>x*cos⁡(an)</m:t>
+                        </m:r>
+                      </m:num>
+                      <m:den>
+                        <m:r>
+                          <w:rPr>
+                            <w:rFonts w:ascii="Cambria Math" w:eastAsia="Cambria Math" w:hAnsi="Cambria Math" w:cs="Times New Roman"/>
+                            <w:sz w:val="20"/>
+                            <w:szCs w:val="20"/>
+                          </w:rPr>
+                          <m:t xml:space="preserve"> </m:t>
+                        </m:r>
+                        <m:sSup>
+                          <m:sSupPr>
+                            <m:ctrlPr>
+                              <w:rPr>
+                                <w:rFonts w:ascii="Cambria Math" w:eastAsia="Cambria Math" w:hAnsi="Cambria Math" w:cs="Times New Roman"/>
+                                <w:i/>
+                                <w:sz w:val="20"/>
+                                <w:szCs w:val="20"/>
+                              </w:rPr>
+                            </m:ctrlPr>
+                          </m:sSupPr>
+                          <m:e>
+                            <m:r>
+                              <w:rPr>
+                                <w:rFonts w:ascii="Cambria Math" w:eastAsia="Cambria Math" w:hAnsi="Cambria Math" w:cs="Times New Roman"/>
+                                <w:sz w:val="20"/>
+                                <w:szCs w:val="20"/>
+                              </w:rPr>
+                              <m:t>x</m:t>
+                            </m:r>
+                          </m:e>
+                          <m:sup>
+                            <m:r>
+                              <w:rPr>
+                                <w:rFonts w:ascii="Cambria Math" w:eastAsia="Cambria Math" w:hAnsi="Cambria Math" w:cs="Times New Roman"/>
+                                <w:sz w:val="20"/>
+                                <w:szCs w:val="20"/>
+                              </w:rPr>
+                              <m:t>2</m:t>
+                            </m:r>
+                          </m:sup>
+                        </m:sSup>
+                        <m:r>
+                          <w:rPr>
+                            <w:rFonts w:ascii="Cambria Math" w:eastAsia="Cambria Math" w:hAnsi="Cambria Math" w:cs="Times New Roman"/>
+                            <w:sz w:val="20"/>
+                            <w:szCs w:val="20"/>
+                          </w:rPr>
+                          <m:t>-</m:t>
+                        </m:r>
+                        <m:sSup>
+                          <m:sSupPr>
+                            <m:ctrlPr>
+                              <w:rPr>
+                                <w:rFonts w:ascii="Cambria Math" w:eastAsia="Cambria Math" w:hAnsi="Cambria Math" w:cs="Times New Roman"/>
+                                <w:i/>
+                                <w:sz w:val="20"/>
+                                <w:szCs w:val="20"/>
+                              </w:rPr>
+                            </m:ctrlPr>
+                          </m:sSupPr>
+                          <m:e>
+                            <m:r>
+                              <w:rPr>
+                                <w:rFonts w:ascii="Cambria Math" w:eastAsia="Cambria Math" w:hAnsi="Cambria Math" w:cs="Times New Roman"/>
+                                <w:sz w:val="20"/>
+                                <w:szCs w:val="20"/>
+                              </w:rPr>
+                              <m:t>n</m:t>
+                            </m:r>
+                          </m:e>
+                          <m:sup>
+                            <m:r>
+                              <w:rPr>
+                                <w:rFonts w:ascii="Cambria Math" w:eastAsia="Cambria Math" w:hAnsi="Cambria Math" w:cs="Times New Roman"/>
+                                <w:sz w:val="20"/>
+                                <w:szCs w:val="20"/>
+                              </w:rPr>
+                              <m:t>2</m:t>
+                            </m:r>
+                          </m:sup>
+                        </m:sSup>
+                      </m:den>
+                    </m:f>
+                  </m:e>
+                </m:nary>
+                <m:r>
+                  <w:rPr>
+                    <w:rFonts w:ascii="Cambria Math" w:hAnsi="Cambria Math" w:cs="Times New Roman"/>
+                    <w:sz w:val="20"/>
+                    <w:szCs w:val="20"/>
+                  </w:rPr>
+                  <m:t>=</m:t>
+                </m:r>
+                <m:f>
+                  <m:fPr>
+                    <m:ctrlPr>
+                      <w:rPr>
+                        <w:rFonts w:ascii="Cambria Math" w:hAnsi="Cambria Math" w:cs="Times New Roman"/>
+                        <w:i/>
+                        <w:sz w:val="20"/>
+                        <w:szCs w:val="20"/>
+                      </w:rPr>
+                    </m:ctrlPr>
+                  </m:fPr>
+                  <m:num>
+                    <m:r>
+                      <w:rPr>
+                        <w:rFonts w:ascii="Cambria Math" w:eastAsia="Cambria Math" w:hAnsi="Cambria Math" w:cs="Times New Roman"/>
+                        <w:sz w:val="20"/>
+                        <w:szCs w:val="20"/>
+                      </w:rPr>
+                      <m:t>π</m:t>
+                    </m:r>
+                  </m:num>
+                  <m:den>
+                    <m:r>
+                      <w:rPr>
+                        <w:rFonts w:ascii="Cambria Math" w:hAnsi="Cambria Math" w:cs="Times New Roman"/>
+                        <w:sz w:val="20"/>
+                        <w:szCs w:val="20"/>
+                      </w:rPr>
+                      <m:t>2</m:t>
+                    </m:r>
+                  </m:den>
+                </m:f>
+                <m:f>
+                  <m:fPr>
+                    <m:ctrlPr>
+                      <w:rPr>
+                        <w:rFonts w:ascii="Cambria Math" w:hAnsi="Cambria Math" w:cs="Times New Roman"/>
+                        <w:i/>
+                        <w:sz w:val="20"/>
+                        <w:szCs w:val="20"/>
+                      </w:rPr>
+                    </m:ctrlPr>
+                  </m:fPr>
+                  <m:num>
+                    <m:r>
+                      <w:rPr>
+                        <w:rFonts w:ascii="Cambria Math" w:hAnsi="Cambria Math" w:cs="Times New Roman"/>
+                        <w:sz w:val="20"/>
+                        <w:szCs w:val="20"/>
+                      </w:rPr>
+                      <m:t>sin</m:t>
+                    </m:r>
+                    <m:d>
+                      <m:dPr>
+                        <m:ctrlPr>
+                          <w:rPr>
+                            <w:rFonts w:ascii="Cambria Math" w:hAnsi="Cambria Math" w:cs="Times New Roman"/>
+                            <w:i/>
+                            <w:sz w:val="20"/>
+                            <w:szCs w:val="20"/>
+                            <w:lang w:val="ru-RU"/>
+                          </w:rPr>
+                        </m:ctrlPr>
+                      </m:dPr>
+                      <m:e>
+                        <m:d>
+                          <m:dPr>
+                            <m:ctrlPr>
+                              <w:rPr>
+                                <w:rFonts w:ascii="Cambria Math" w:hAnsi="Cambria Math" w:cs="Times New Roman"/>
+                                <w:i/>
+                                <w:sz w:val="20"/>
+                                <w:szCs w:val="20"/>
+                                <w:lang w:val="ru-RU"/>
+                              </w:rPr>
+                            </m:ctrlPr>
+                          </m:dPr>
+                          <m:e>
+                            <m:r>
+                              <w:rPr>
+                                <w:rFonts w:ascii="Cambria Math" w:hAnsi="Cambria Math" w:cs="Times New Roman"/>
+                                <w:sz w:val="20"/>
+                                <w:szCs w:val="20"/>
+                              </w:rPr>
+                              <m:t>2</m:t>
+                            </m:r>
+                            <m:r>
+                              <w:rPr>
+                                <w:rFonts w:ascii="Cambria Math" w:eastAsia="Cambria Math" w:hAnsi="Cambria Math" w:cs="Times New Roman"/>
+                                <w:sz w:val="20"/>
+                                <w:szCs w:val="20"/>
+                              </w:rPr>
+                              <m:t>π-a</m:t>
+                            </m:r>
+                            <m:ctrlPr>
+                              <w:rPr>
+                                <w:rFonts w:ascii="Cambria Math" w:eastAsia="Cambria Math" w:hAnsi="Cambria Math" w:cs="Times New Roman"/>
+                                <w:i/>
+                                <w:sz w:val="20"/>
+                                <w:szCs w:val="20"/>
+                              </w:rPr>
+                            </m:ctrlPr>
+                          </m:e>
+                        </m:d>
+                        <m:r>
+                          <w:rPr>
+                            <w:rFonts w:ascii="Cambria Math" w:eastAsia="Cambria Math" w:hAnsi="Cambria Math" w:cs="Times New Roman"/>
+                            <w:sz w:val="20"/>
+                            <w:szCs w:val="20"/>
+                          </w:rPr>
+                          <m:t>x</m:t>
+                        </m:r>
+                        <m:ctrlPr>
+                          <w:rPr>
+                            <w:rFonts w:ascii="Cambria Math" w:eastAsia="Cambria Math" w:hAnsi="Cambria Math" w:cs="Times New Roman"/>
+                            <w:i/>
+                            <w:sz w:val="20"/>
+                            <w:szCs w:val="20"/>
+                            <w:lang w:val="ru-RU"/>
+                          </w:rPr>
+                        </m:ctrlPr>
+                      </m:e>
+                    </m:d>
+                    <m:r>
+                      <w:rPr>
+                        <w:rFonts w:ascii="Cambria Math" w:eastAsia="Cambria Math" w:hAnsi="Cambria Math" w:cs="Times New Roman"/>
+                        <w:sz w:val="20"/>
+                        <w:szCs w:val="20"/>
+                      </w:rPr>
+                      <m:t>+</m:t>
+                    </m:r>
+                    <m:r>
+                      <w:rPr>
+                        <w:rFonts w:ascii="Cambria Math" w:hAnsi="Cambria Math" w:cs="Times New Roman"/>
+                        <w:sz w:val="20"/>
+                        <w:szCs w:val="20"/>
+                      </w:rPr>
+                      <m:t>sin</m:t>
+                    </m:r>
+                    <m:r>
+                      <w:rPr>
+                        <w:rFonts w:ascii="Cambria Math" w:hAnsi="Cambria Math" w:cs="Times New Roman"/>
+                        <w:sz w:val="20"/>
+                        <w:szCs w:val="20"/>
+                        <w:lang w:val="ru-RU"/>
+                      </w:rPr>
+                      <m:t>(</m:t>
+                    </m:r>
+                    <m:r>
+                      <w:rPr>
+                        <w:rFonts w:ascii="Cambria Math" w:eastAsia="Cambria Math" w:hAnsi="Cambria Math" w:cs="Times New Roman"/>
+                        <w:sz w:val="20"/>
+                        <w:szCs w:val="20"/>
+                      </w:rPr>
+                      <m:t>ax</m:t>
+                    </m:r>
+                    <m:r>
+                      <w:rPr>
+                        <w:rFonts w:ascii="Cambria Math" w:eastAsia="Cambria Math" w:hAnsi="Cambria Math" w:cs="Times New Roman"/>
+                        <w:sz w:val="20"/>
+                        <w:szCs w:val="20"/>
+                        <w:lang w:val="ru-RU"/>
+                      </w:rPr>
+                      <m:t>)</m:t>
+                    </m:r>
+                  </m:num>
+                  <m:den>
+                    <m:sSup>
+                      <m:sSupPr>
+                        <m:ctrlPr>
+                          <w:rPr>
+                            <w:rFonts w:ascii="Cambria Math" w:eastAsia="Cambria Math" w:hAnsi="Cambria Math" w:cs="Times New Roman"/>
+                            <w:i/>
+                            <w:sz w:val="20"/>
+                            <w:szCs w:val="20"/>
+                          </w:rPr>
+                        </m:ctrlPr>
+                      </m:sSupPr>
+                      <m:e>
+                        <m:r>
+                          <w:rPr>
+                            <w:rFonts w:ascii="Cambria Math" w:eastAsia="Cambria Math" w:hAnsi="Cambria Math" w:cs="Times New Roman"/>
+                            <w:sz w:val="20"/>
+                            <w:szCs w:val="20"/>
+                          </w:rPr>
+                          <m:t>sin</m:t>
+                        </m:r>
+                      </m:e>
+                      <m:sup>
+                        <m:r>
+                          <w:rPr>
+                            <w:rFonts w:ascii="Cambria Math" w:eastAsia="Cambria Math" w:hAnsi="Cambria Math" w:cs="Times New Roman"/>
+                            <w:sz w:val="20"/>
+                            <w:szCs w:val="20"/>
+                          </w:rPr>
+                          <m:t>2</m:t>
+                        </m:r>
+                      </m:sup>
+                    </m:sSup>
+                    <m:r>
+                      <w:rPr>
+                        <w:rFonts w:ascii="Cambria Math" w:eastAsia="Cambria Math" w:hAnsi="Cambria Math" w:cs="Times New Roman"/>
+                        <w:sz w:val="20"/>
+                        <w:szCs w:val="20"/>
+                      </w:rPr>
+                      <m:t>(πx)</m:t>
+                    </m:r>
+                  </m:den>
+                </m:f>
+              </m:oMath>
+            </m:oMathPara>
+          </w:p>
+          <w:p>
+            <w:pPr>
+              <w:jc w:val="center"/>
+              <w:rPr>
+                <w:rFonts w:ascii="Times New Roman" w:eastAsiaTheme="minorEastAsia" w:hAnsi="Times New Roman" w:cs="Times New Roman"/>
+                <w:sz w:val="20"/>
+                <w:szCs w:val="20"/>
+              </w:rPr>
+            </w:pPr>
+          </w:p>
+        </w:tc>
+      </w:tr>
+    </w:tbl>
     <w:p>
       <w:pPr>
         <w:rPr>

--- a/doc/Математический дневник.docx
+++ b/doc/Математический дневник.docx
@@ -37908,10 +37908,7 @@
         <w:t>.</w:t>
       </w:r>
       <w:r>
-        <w:t>1</w:t>
-      </w:r>
-      <w:r>
-        <w:t>2</w:t>
+        <w:t>12</w:t>
       </w:r>
       <w:r>
         <w:rPr>
@@ -39569,6 +39566,2386 @@
                         </m:r>
                       </m:sup>
                     </m:sSup>
+                    <m:r>
+                      <w:rPr>
+                        <w:rFonts w:ascii="Cambria Math" w:eastAsia="Cambria Math" w:hAnsi="Cambria Math" w:cs="Times New Roman"/>
+                        <w:sz w:val="20"/>
+                        <w:szCs w:val="20"/>
+                      </w:rPr>
+                      <m:t>(πx)</m:t>
+                    </m:r>
+                  </m:den>
+                </m:f>
+              </m:oMath>
+            </m:oMathPara>
+          </w:p>
+          <w:p>
+            <w:pPr>
+              <w:jc w:val="center"/>
+              <w:rPr>
+                <w:rFonts w:ascii="Times New Roman" w:eastAsiaTheme="minorEastAsia" w:hAnsi="Times New Roman" w:cs="Times New Roman"/>
+                <w:sz w:val="20"/>
+                <w:szCs w:val="20"/>
+              </w:rPr>
+            </w:pPr>
+          </w:p>
+        </w:tc>
+      </w:tr>
+    </w:tbl>
+    <w:p>
+      <w:pPr>
+        <w:jc w:val="center"/>
+        <w:rPr>
+          <w:rFonts w:ascii="Times New Roman" w:eastAsiaTheme="minorEastAsia" w:hAnsi="Times New Roman" w:cs="Times New Roman"/>
+          <w:i/>
+          <w:sz w:val="20"/>
+          <w:szCs w:val="20"/>
+          <w:lang w:val="ru-RU"/>
+        </w:rPr>
+      </w:pPr>
+    </w:p>
+    <w:p>
+      <w:pPr>
+        <w:rPr>
+          <w:rFonts w:ascii="Times New Roman" w:eastAsiaTheme="minorEastAsia" w:hAnsi="Times New Roman" w:cs="Times New Roman"/>
+          <w:i/>
+          <w:sz w:val="20"/>
+          <w:szCs w:val="20"/>
+          <w:lang w:val="ru-RU"/>
+        </w:rPr>
+      </w:pPr>
+      <w:r>
+        <w:lastRenderedPageBreak/>
+        <w:t>20</w:t>
+      </w:r>
+      <w:r>
+        <w:rPr>
+          <w:lang w:val="ru-RU"/>
+        </w:rPr>
+        <w:t>.</w:t>
+      </w:r>
+      <w:r>
+        <w:t>12</w:t>
+      </w:r>
+      <w:r>
+        <w:rPr>
+          <w:lang w:val="ru-RU"/>
+        </w:rPr>
+        <w:t>.20</w:t>
+      </w:r>
+      <w:r>
+        <w:rPr>
+          <w:lang w:val="ru-RU"/>
+        </w:rPr>
+        <w:t>2</w:t>
+      </w:r>
+      <w:r>
+        <w:t>5</w:t>
+      </w:r>
+    </w:p>
+    <w:p>
+      <w:pPr>
+        <w:jc w:val="center"/>
+        <w:rPr>
+          <w:rFonts w:ascii="Times New Roman" w:eastAsiaTheme="minorEastAsia" w:hAnsi="Times New Roman" w:cs="Times New Roman"/>
+          <w:i/>
+          <w:sz w:val="20"/>
+          <w:szCs w:val="20"/>
+          <w:lang w:val="ru-RU"/>
+        </w:rPr>
+      </w:pPr>
+      <m:oMathPara>
+        <m:oMath>
+          <m:nary>
+            <m:naryPr>
+              <m:chr m:val="∑"/>
+              <m:limLoc m:val="undOvr"/>
+              <m:ctrlPr>
+                <w:rPr>
+                  <w:rFonts w:ascii="Cambria Math" w:hAnsi="Cambria Math" w:cs="Times New Roman"/>
+                  <w:i/>
+                  <w:sz w:val="20"/>
+                  <w:szCs w:val="20"/>
+                </w:rPr>
+              </m:ctrlPr>
+            </m:naryPr>
+            <m:sub>
+              <m:r>
+                <w:rPr>
+                  <w:rFonts w:ascii="Cambria Math" w:hAnsi="Cambria Math" w:cs="Times New Roman"/>
+                  <w:sz w:val="20"/>
+                  <w:szCs w:val="20"/>
+                </w:rPr>
+                <m:t>n=-∞</m:t>
+              </m:r>
+            </m:sub>
+            <m:sup>
+              <m:r>
+                <w:rPr>
+                  <w:rFonts w:ascii="Cambria Math" w:hAnsi="Cambria Math" w:cs="Times New Roman"/>
+                  <w:sz w:val="20"/>
+                  <w:szCs w:val="20"/>
+                </w:rPr>
+                <m:t>∞</m:t>
+              </m:r>
+            </m:sup>
+            <m:e>
+              <m:r>
+                <w:rPr>
+                  <w:rFonts w:ascii="Cambria Math" w:hAnsi="Cambria Math" w:cs="Times New Roman"/>
+                  <w:sz w:val="20"/>
+                  <w:szCs w:val="20"/>
+                </w:rPr>
+                <m:t xml:space="preserve">  </m:t>
+              </m:r>
+              <m:f>
+                <m:fPr>
+                  <m:ctrlPr>
+                    <w:rPr>
+                      <w:rFonts w:ascii="Cambria Math" w:hAnsi="Cambria Math" w:cs="Times New Roman"/>
+                      <w:sz w:val="20"/>
+                      <w:szCs w:val="20"/>
+                    </w:rPr>
+                  </m:ctrlPr>
+                </m:fPr>
+                <m:num>
+                  <m:r>
+                    <w:rPr>
+                      <w:rFonts w:ascii="Cambria Math" w:hAnsi="Cambria Math" w:cs="Times New Roman"/>
+                      <w:sz w:val="20"/>
+                      <w:szCs w:val="20"/>
+                    </w:rPr>
+                    <m:t>sin</m:t>
+                  </m:r>
+                  <m:r>
+                    <w:rPr>
+                      <w:rFonts w:ascii="Cambria Math" w:hAnsi="Cambria Math" w:cs="Times New Roman"/>
+                      <w:sz w:val="20"/>
+                      <w:szCs w:val="20"/>
+                      <w:lang w:val="ru-RU"/>
+                    </w:rPr>
+                    <m:t>(</m:t>
+                  </m:r>
+                  <m:r>
+                    <w:rPr>
+                      <w:rFonts w:ascii="Cambria Math" w:eastAsia="Cambria Math" w:hAnsi="Cambria Math" w:cs="Times New Roman"/>
+                      <w:sz w:val="20"/>
+                      <w:szCs w:val="20"/>
+                    </w:rPr>
+                    <m:t>π(x-n)</m:t>
+                  </m:r>
+                  <m:r>
+                    <w:rPr>
+                      <w:rFonts w:ascii="Cambria Math" w:eastAsia="Cambria Math" w:hAnsi="Cambria Math" w:cs="Times New Roman"/>
+                      <w:sz w:val="20"/>
+                      <w:szCs w:val="20"/>
+                      <w:lang w:val="ru-RU"/>
+                    </w:rPr>
+                    <m:t>)</m:t>
+                  </m:r>
+                </m:num>
+                <m:den>
+                  <m:r>
+                    <w:rPr>
+                      <w:rFonts w:ascii="Cambria Math" w:eastAsia="Cambria Math" w:hAnsi="Cambria Math" w:cs="Times New Roman"/>
+                      <w:sz w:val="20"/>
+                      <w:szCs w:val="20"/>
+                    </w:rPr>
+                    <m:t xml:space="preserve"> π(x-n)</m:t>
+                  </m:r>
+                </m:den>
+              </m:f>
+            </m:e>
+          </m:nary>
+          <m:r>
+            <w:rPr>
+              <w:rFonts w:ascii="Cambria Math" w:hAnsi="Cambria Math" w:cs="Times New Roman"/>
+              <w:sz w:val="20"/>
+              <w:szCs w:val="20"/>
+            </w:rPr>
+            <m:t>*</m:t>
+          </m:r>
+          <m:f>
+            <m:fPr>
+              <m:ctrlPr>
+                <w:rPr>
+                  <w:rFonts w:ascii="Cambria Math" w:hAnsi="Cambria Math" w:cs="Times New Roman"/>
+                  <w:sz w:val="20"/>
+                  <w:szCs w:val="20"/>
+                </w:rPr>
+              </m:ctrlPr>
+            </m:fPr>
+            <m:num>
+              <m:r>
+                <w:rPr>
+                  <w:rFonts w:ascii="Cambria Math" w:hAnsi="Cambria Math" w:cs="Times New Roman"/>
+                  <w:sz w:val="20"/>
+                  <w:szCs w:val="20"/>
+                </w:rPr>
+                <m:t>sin</m:t>
+              </m:r>
+              <m:r>
+                <w:rPr>
+                  <w:rFonts w:ascii="Cambria Math" w:hAnsi="Cambria Math" w:cs="Times New Roman"/>
+                  <w:sz w:val="20"/>
+                  <w:szCs w:val="20"/>
+                  <w:lang w:val="ru-RU"/>
+                </w:rPr>
+                <m:t>(</m:t>
+              </m:r>
+              <m:r>
+                <w:rPr>
+                  <w:rFonts w:ascii="Cambria Math" w:eastAsia="Cambria Math" w:hAnsi="Cambria Math" w:cs="Times New Roman"/>
+                  <w:sz w:val="20"/>
+                  <w:szCs w:val="20"/>
+                </w:rPr>
+                <m:t>an)</m:t>
+              </m:r>
+            </m:num>
+            <m:den>
+              <m:r>
+                <w:rPr>
+                  <w:rFonts w:ascii="Cambria Math" w:eastAsia="Cambria Math" w:hAnsi="Cambria Math" w:cs="Times New Roman"/>
+                  <w:sz w:val="20"/>
+                  <w:szCs w:val="20"/>
+                </w:rPr>
+                <m:t xml:space="preserve"> n</m:t>
+              </m:r>
+            </m:den>
+          </m:f>
+          <m:r>
+            <w:rPr>
+              <w:rFonts w:ascii="Cambria Math" w:hAnsi="Cambria Math" w:cs="Times New Roman"/>
+              <w:sz w:val="20"/>
+              <w:szCs w:val="20"/>
+            </w:rPr>
+            <m:t>=</m:t>
+          </m:r>
+          <m:f>
+            <m:fPr>
+              <m:ctrlPr>
+                <w:rPr>
+                  <w:rFonts w:ascii="Cambria Math" w:hAnsi="Cambria Math" w:cs="Times New Roman"/>
+                  <w:sz w:val="20"/>
+                  <w:szCs w:val="20"/>
+                </w:rPr>
+              </m:ctrlPr>
+            </m:fPr>
+            <m:num>
+              <m:r>
+                <w:rPr>
+                  <w:rFonts w:ascii="Cambria Math" w:hAnsi="Cambria Math" w:cs="Times New Roman"/>
+                  <w:sz w:val="20"/>
+                  <w:szCs w:val="20"/>
+                </w:rPr>
+                <m:t>sin</m:t>
+              </m:r>
+              <m:r>
+                <w:rPr>
+                  <w:rFonts w:ascii="Cambria Math" w:hAnsi="Cambria Math" w:cs="Times New Roman"/>
+                  <w:sz w:val="20"/>
+                  <w:szCs w:val="20"/>
+                  <w:lang w:val="ru-RU"/>
+                </w:rPr>
+                <m:t>(</m:t>
+              </m:r>
+              <m:r>
+                <w:rPr>
+                  <w:rFonts w:ascii="Cambria Math" w:eastAsia="Cambria Math" w:hAnsi="Cambria Math" w:cs="Times New Roman"/>
+                  <w:sz w:val="20"/>
+                  <w:szCs w:val="20"/>
+                </w:rPr>
+                <m:t>ax)</m:t>
+              </m:r>
+            </m:num>
+            <m:den>
+              <m:r>
+                <w:rPr>
+                  <w:rFonts w:ascii="Cambria Math" w:eastAsia="Cambria Math" w:hAnsi="Cambria Math" w:cs="Times New Roman"/>
+                  <w:sz w:val="20"/>
+                  <w:szCs w:val="20"/>
+                </w:rPr>
+                <m:t xml:space="preserve"> x</m:t>
+              </m:r>
+            </m:den>
+          </m:f>
+          <m:r>
+            <w:rPr>
+              <w:rFonts w:ascii="Cambria Math" w:eastAsia="Cambria Math" w:hAnsi="Cambria Math" w:cs="Times New Roman"/>
+              <w:sz w:val="20"/>
+              <w:szCs w:val="20"/>
+            </w:rPr>
+            <m:t>,  -π&lt;a&lt;π</m:t>
+          </m:r>
+        </m:oMath>
+      </m:oMathPara>
+    </w:p>
+    <w:p>
+      <w:pPr>
+        <w:jc w:val="center"/>
+        <w:rPr>
+          <w:rFonts w:ascii="Times New Roman" w:eastAsiaTheme="minorEastAsia" w:hAnsi="Times New Roman" w:cs="Times New Roman"/>
+          <w:i/>
+          <w:sz w:val="20"/>
+          <w:szCs w:val="20"/>
+        </w:rPr>
+      </w:pPr>
+      <m:oMathPara>
+        <m:oMath>
+          <m:nary>
+            <m:naryPr>
+              <m:chr m:val="∑"/>
+              <m:limLoc m:val="undOvr"/>
+              <m:ctrlPr>
+                <w:rPr>
+                  <w:rFonts w:ascii="Cambria Math" w:hAnsi="Cambria Math" w:cs="Times New Roman"/>
+                  <w:i/>
+                  <w:sz w:val="20"/>
+                  <w:szCs w:val="20"/>
+                </w:rPr>
+              </m:ctrlPr>
+            </m:naryPr>
+            <m:sub>
+              <m:r>
+                <w:rPr>
+                  <w:rFonts w:ascii="Cambria Math" w:hAnsi="Cambria Math" w:cs="Times New Roman"/>
+                  <w:sz w:val="20"/>
+                  <w:szCs w:val="20"/>
+                </w:rPr>
+                <m:t>n=-∞</m:t>
+              </m:r>
+            </m:sub>
+            <m:sup>
+              <m:r>
+                <w:rPr>
+                  <w:rFonts w:ascii="Cambria Math" w:hAnsi="Cambria Math" w:cs="Times New Roman"/>
+                  <w:sz w:val="20"/>
+                  <w:szCs w:val="20"/>
+                </w:rPr>
+                <m:t>∞</m:t>
+              </m:r>
+            </m:sup>
+            <m:e>
+              <m:r>
+                <w:rPr>
+                  <w:rFonts w:ascii="Cambria Math" w:hAnsi="Cambria Math" w:cs="Times New Roman"/>
+                  <w:sz w:val="20"/>
+                  <w:szCs w:val="20"/>
+                </w:rPr>
+                <m:t xml:space="preserve">  </m:t>
+              </m:r>
+              <m:f>
+                <m:fPr>
+                  <m:ctrlPr>
+                    <w:rPr>
+                      <w:rFonts w:ascii="Cambria Math" w:hAnsi="Cambria Math" w:cs="Times New Roman"/>
+                      <w:sz w:val="20"/>
+                      <w:szCs w:val="20"/>
+                    </w:rPr>
+                  </m:ctrlPr>
+                </m:fPr>
+                <m:num>
+                  <m:r>
+                    <w:rPr>
+                      <w:rFonts w:ascii="Cambria Math" w:hAnsi="Cambria Math" w:cs="Times New Roman"/>
+                      <w:sz w:val="20"/>
+                      <w:szCs w:val="20"/>
+                    </w:rPr>
+                    <m:t>sin(</m:t>
+                  </m:r>
+                  <m:r>
+                    <w:rPr>
+                      <w:rFonts w:ascii="Cambria Math" w:eastAsia="Cambria Math" w:hAnsi="Cambria Math" w:cs="Times New Roman"/>
+                      <w:sz w:val="20"/>
+                      <w:szCs w:val="20"/>
+                    </w:rPr>
+                    <m:t>π(x-n))</m:t>
+                  </m:r>
+                </m:num>
+                <m:den>
+                  <m:r>
+                    <w:rPr>
+                      <w:rFonts w:ascii="Cambria Math" w:eastAsia="Cambria Math" w:hAnsi="Cambria Math" w:cs="Times New Roman"/>
+                      <w:sz w:val="20"/>
+                      <w:szCs w:val="20"/>
+                    </w:rPr>
+                    <m:t xml:space="preserve"> π(x-n)</m:t>
+                  </m:r>
+                </m:den>
+              </m:f>
+            </m:e>
+          </m:nary>
+          <m:r>
+            <w:rPr>
+              <w:rFonts w:ascii="Cambria Math" w:hAnsi="Cambria Math" w:cs="Times New Roman"/>
+              <w:sz w:val="20"/>
+              <w:szCs w:val="20"/>
+            </w:rPr>
+            <m:t>*</m:t>
+          </m:r>
+          <m:f>
+            <m:fPr>
+              <m:ctrlPr>
+                <w:rPr>
+                  <w:rFonts w:ascii="Cambria Math" w:hAnsi="Cambria Math" w:cs="Times New Roman"/>
+                  <w:sz w:val="20"/>
+                  <w:szCs w:val="20"/>
+                </w:rPr>
+              </m:ctrlPr>
+            </m:fPr>
+            <m:num>
+              <m:r>
+                <w:rPr>
+                  <w:rFonts w:ascii="Cambria Math" w:hAnsi="Cambria Math" w:cs="Times New Roman"/>
+                  <w:sz w:val="20"/>
+                  <w:szCs w:val="20"/>
+                </w:rPr>
+                <m:t>1-cos</m:t>
+              </m:r>
+              <m:r>
+                <w:rPr>
+                  <w:rFonts w:ascii="Cambria Math" w:hAnsi="Cambria Math" w:cs="Times New Roman"/>
+                  <w:sz w:val="20"/>
+                  <w:szCs w:val="20"/>
+                  <w:lang w:val="ru-RU"/>
+                </w:rPr>
+                <m:t>(</m:t>
+              </m:r>
+              <m:r>
+                <w:rPr>
+                  <w:rFonts w:ascii="Cambria Math" w:eastAsia="Cambria Math" w:hAnsi="Cambria Math" w:cs="Times New Roman"/>
+                  <w:sz w:val="20"/>
+                  <w:szCs w:val="20"/>
+                </w:rPr>
+                <m:t>an)</m:t>
+              </m:r>
+            </m:num>
+            <m:den>
+              <m:r>
+                <w:rPr>
+                  <w:rFonts w:ascii="Cambria Math" w:eastAsia="Cambria Math" w:hAnsi="Cambria Math" w:cs="Times New Roman"/>
+                  <w:sz w:val="20"/>
+                  <w:szCs w:val="20"/>
+                </w:rPr>
+                <m:t xml:space="preserve"> n</m:t>
+              </m:r>
+            </m:den>
+          </m:f>
+          <m:r>
+            <w:rPr>
+              <w:rFonts w:ascii="Cambria Math" w:hAnsi="Cambria Math" w:cs="Times New Roman"/>
+              <w:sz w:val="20"/>
+              <w:szCs w:val="20"/>
+            </w:rPr>
+            <m:t>=</m:t>
+          </m:r>
+          <m:f>
+            <m:fPr>
+              <m:ctrlPr>
+                <w:rPr>
+                  <w:rFonts w:ascii="Cambria Math" w:hAnsi="Cambria Math" w:cs="Times New Roman"/>
+                  <w:sz w:val="20"/>
+                  <w:szCs w:val="20"/>
+                </w:rPr>
+              </m:ctrlPr>
+            </m:fPr>
+            <m:num>
+              <m:r>
+                <w:rPr>
+                  <w:rFonts w:ascii="Cambria Math" w:hAnsi="Cambria Math" w:cs="Times New Roman"/>
+                  <w:sz w:val="20"/>
+                  <w:szCs w:val="20"/>
+                </w:rPr>
+                <m:t>1-cos</m:t>
+              </m:r>
+              <m:r>
+                <w:rPr>
+                  <w:rFonts w:ascii="Cambria Math" w:hAnsi="Cambria Math" w:cs="Times New Roman"/>
+                  <w:sz w:val="20"/>
+                  <w:szCs w:val="20"/>
+                  <w:lang w:val="ru-RU"/>
+                </w:rPr>
+                <m:t>(</m:t>
+              </m:r>
+              <m:r>
+                <w:rPr>
+                  <w:rFonts w:ascii="Cambria Math" w:eastAsia="Cambria Math" w:hAnsi="Cambria Math" w:cs="Times New Roman"/>
+                  <w:sz w:val="20"/>
+                  <w:szCs w:val="20"/>
+                </w:rPr>
+                <m:t>ax)</m:t>
+              </m:r>
+            </m:num>
+            <m:den>
+              <m:r>
+                <w:rPr>
+                  <w:rFonts w:ascii="Cambria Math" w:eastAsia="Cambria Math" w:hAnsi="Cambria Math" w:cs="Times New Roman"/>
+                  <w:sz w:val="20"/>
+                  <w:szCs w:val="20"/>
+                </w:rPr>
+                <m:t xml:space="preserve"> x</m:t>
+              </m:r>
+            </m:den>
+          </m:f>
+          <m:r>
+            <w:rPr>
+              <w:rFonts w:ascii="Cambria Math" w:eastAsia="Cambria Math" w:hAnsi="Cambria Math" w:cs="Times New Roman"/>
+              <w:sz w:val="20"/>
+              <w:szCs w:val="20"/>
+            </w:rPr>
+            <m:t>,  -π≤a≤π</m:t>
+          </m:r>
+        </m:oMath>
+      </m:oMathPara>
+    </w:p>
+    <w:p>
+      <w:pPr>
+        <w:jc w:val="center"/>
+        <w:rPr>
+          <w:rFonts w:ascii="Times New Roman" w:eastAsiaTheme="minorEastAsia" w:hAnsi="Times New Roman" w:cs="Times New Roman"/>
+          <w:i/>
+          <w:sz w:val="20"/>
+          <w:szCs w:val="20"/>
+          <w:lang w:val="ru-RU"/>
+        </w:rPr>
+      </w:pPr>
+      <m:oMathPara>
+        <m:oMath>
+          <m:nary>
+            <m:naryPr>
+              <m:chr m:val="∑"/>
+              <m:limLoc m:val="undOvr"/>
+              <m:ctrlPr>
+                <w:rPr>
+                  <w:rFonts w:ascii="Cambria Math" w:hAnsi="Cambria Math" w:cs="Times New Roman"/>
+                  <w:i/>
+                  <w:sz w:val="20"/>
+                  <w:szCs w:val="20"/>
+                </w:rPr>
+              </m:ctrlPr>
+            </m:naryPr>
+            <m:sub>
+              <m:r>
+                <w:rPr>
+                  <w:rFonts w:ascii="Cambria Math" w:hAnsi="Cambria Math" w:cs="Times New Roman"/>
+                  <w:sz w:val="20"/>
+                  <w:szCs w:val="20"/>
+                </w:rPr>
+                <m:t>n=-∞</m:t>
+              </m:r>
+            </m:sub>
+            <m:sup>
+              <m:r>
+                <w:rPr>
+                  <w:rFonts w:ascii="Cambria Math" w:hAnsi="Cambria Math" w:cs="Times New Roman"/>
+                  <w:sz w:val="20"/>
+                  <w:szCs w:val="20"/>
+                </w:rPr>
+                <m:t>∞</m:t>
+              </m:r>
+            </m:sup>
+            <m:e>
+              <m:r>
+                <w:rPr>
+                  <w:rFonts w:ascii="Cambria Math" w:hAnsi="Cambria Math" w:cs="Times New Roman"/>
+                  <w:sz w:val="20"/>
+                  <w:szCs w:val="20"/>
+                </w:rPr>
+                <m:t xml:space="preserve">  </m:t>
+              </m:r>
+              <m:f>
+                <m:fPr>
+                  <m:ctrlPr>
+                    <w:rPr>
+                      <w:rFonts w:ascii="Cambria Math" w:hAnsi="Cambria Math" w:cs="Times New Roman"/>
+                      <w:sz w:val="20"/>
+                      <w:szCs w:val="20"/>
+                    </w:rPr>
+                  </m:ctrlPr>
+                </m:fPr>
+                <m:num>
+                  <m:r>
+                    <w:rPr>
+                      <w:rFonts w:ascii="Cambria Math" w:hAnsi="Cambria Math" w:cs="Times New Roman"/>
+                      <w:sz w:val="20"/>
+                      <w:szCs w:val="20"/>
+                    </w:rPr>
+                    <m:t>sin</m:t>
+                  </m:r>
+                  <m:r>
+                    <w:rPr>
+                      <w:rFonts w:ascii="Cambria Math" w:hAnsi="Cambria Math" w:cs="Times New Roman"/>
+                      <w:sz w:val="20"/>
+                      <w:szCs w:val="20"/>
+                      <w:lang w:val="ru-RU"/>
+                    </w:rPr>
+                    <m:t>(</m:t>
+                  </m:r>
+                  <m:r>
+                    <w:rPr>
+                      <w:rFonts w:ascii="Cambria Math" w:eastAsia="Cambria Math" w:hAnsi="Cambria Math" w:cs="Times New Roman"/>
+                      <w:sz w:val="20"/>
+                      <w:szCs w:val="20"/>
+                    </w:rPr>
+                    <m:t>π(x-n)</m:t>
+                  </m:r>
+                  <m:r>
+                    <w:rPr>
+                      <w:rFonts w:ascii="Cambria Math" w:eastAsia="Cambria Math" w:hAnsi="Cambria Math" w:cs="Times New Roman"/>
+                      <w:sz w:val="20"/>
+                      <w:szCs w:val="20"/>
+                      <w:lang w:val="ru-RU"/>
+                    </w:rPr>
+                    <m:t>)</m:t>
+                  </m:r>
+                </m:num>
+                <m:den>
+                  <m:r>
+                    <w:rPr>
+                      <w:rFonts w:ascii="Cambria Math" w:eastAsia="Cambria Math" w:hAnsi="Cambria Math" w:cs="Times New Roman"/>
+                      <w:sz w:val="20"/>
+                      <w:szCs w:val="20"/>
+                    </w:rPr>
+                    <m:t xml:space="preserve"> π(x-n)</m:t>
+                  </m:r>
+                </m:den>
+              </m:f>
+            </m:e>
+          </m:nary>
+          <m:r>
+            <w:rPr>
+              <w:rFonts w:ascii="Cambria Math" w:hAnsi="Cambria Math" w:cs="Times New Roman"/>
+              <w:sz w:val="20"/>
+              <w:szCs w:val="20"/>
+            </w:rPr>
+            <m:t>*</m:t>
+          </m:r>
+          <m:f>
+            <m:fPr>
+              <m:ctrlPr>
+                <w:rPr>
+                  <w:rFonts w:ascii="Cambria Math" w:hAnsi="Cambria Math" w:cs="Times New Roman"/>
+                  <w:sz w:val="20"/>
+                  <w:szCs w:val="20"/>
+                </w:rPr>
+              </m:ctrlPr>
+            </m:fPr>
+            <m:num>
+              <m:r>
+                <w:rPr>
+                  <w:rFonts w:ascii="Cambria Math" w:hAnsi="Cambria Math" w:cs="Times New Roman"/>
+                  <w:sz w:val="20"/>
+                  <w:szCs w:val="20"/>
+                </w:rPr>
+                <m:t>an-sin</m:t>
+              </m:r>
+              <m:r>
+                <w:rPr>
+                  <w:rFonts w:ascii="Cambria Math" w:hAnsi="Cambria Math" w:cs="Times New Roman"/>
+                  <w:sz w:val="20"/>
+                  <w:szCs w:val="20"/>
+                  <w:lang w:val="ru-RU"/>
+                </w:rPr>
+                <m:t>(</m:t>
+              </m:r>
+              <m:r>
+                <w:rPr>
+                  <w:rFonts w:ascii="Cambria Math" w:eastAsia="Cambria Math" w:hAnsi="Cambria Math" w:cs="Times New Roman"/>
+                  <w:sz w:val="20"/>
+                  <w:szCs w:val="20"/>
+                </w:rPr>
+                <m:t>an)</m:t>
+              </m:r>
+            </m:num>
+            <m:den>
+              <m:r>
+                <w:rPr>
+                  <w:rFonts w:ascii="Cambria Math" w:eastAsia="Cambria Math" w:hAnsi="Cambria Math" w:cs="Times New Roman"/>
+                  <w:sz w:val="20"/>
+                  <w:szCs w:val="20"/>
+                </w:rPr>
+                <m:t xml:space="preserve"> </m:t>
+              </m:r>
+              <m:sSup>
+                <m:sSupPr>
+                  <m:ctrlPr>
+                    <w:rPr>
+                      <w:rFonts w:ascii="Cambria Math" w:eastAsia="Cambria Math" w:hAnsi="Cambria Math" w:cs="Times New Roman"/>
+                      <w:i/>
+                      <w:sz w:val="20"/>
+                      <w:szCs w:val="20"/>
+                    </w:rPr>
+                  </m:ctrlPr>
+                </m:sSupPr>
+                <m:e>
+                  <m:r>
+                    <w:rPr>
+                      <w:rFonts w:ascii="Cambria Math" w:eastAsia="Cambria Math" w:hAnsi="Cambria Math" w:cs="Times New Roman"/>
+                      <w:sz w:val="20"/>
+                      <w:szCs w:val="20"/>
+                    </w:rPr>
+                    <m:t>n</m:t>
+                  </m:r>
+                </m:e>
+                <m:sup>
+                  <m:r>
+                    <w:rPr>
+                      <w:rFonts w:ascii="Cambria Math" w:eastAsia="Cambria Math" w:hAnsi="Cambria Math" w:cs="Times New Roman"/>
+                      <w:sz w:val="20"/>
+                      <w:szCs w:val="20"/>
+                    </w:rPr>
+                    <m:t>2</m:t>
+                  </m:r>
+                </m:sup>
+              </m:sSup>
+            </m:den>
+          </m:f>
+          <m:r>
+            <w:rPr>
+              <w:rFonts w:ascii="Cambria Math" w:hAnsi="Cambria Math" w:cs="Times New Roman"/>
+              <w:sz w:val="20"/>
+              <w:szCs w:val="20"/>
+            </w:rPr>
+            <m:t>=</m:t>
+          </m:r>
+          <m:f>
+            <m:fPr>
+              <m:ctrlPr>
+                <w:rPr>
+                  <w:rFonts w:ascii="Cambria Math" w:hAnsi="Cambria Math" w:cs="Times New Roman"/>
+                  <w:sz w:val="20"/>
+                  <w:szCs w:val="20"/>
+                </w:rPr>
+              </m:ctrlPr>
+            </m:fPr>
+            <m:num>
+              <m:r>
+                <w:rPr>
+                  <w:rFonts w:ascii="Cambria Math" w:hAnsi="Cambria Math" w:cs="Times New Roman"/>
+                  <w:sz w:val="20"/>
+                  <w:szCs w:val="20"/>
+                </w:rPr>
+                <m:t>ax-sin</m:t>
+              </m:r>
+              <m:r>
+                <w:rPr>
+                  <w:rFonts w:ascii="Cambria Math" w:hAnsi="Cambria Math" w:cs="Times New Roman"/>
+                  <w:sz w:val="20"/>
+                  <w:szCs w:val="20"/>
+                  <w:lang w:val="ru-RU"/>
+                </w:rPr>
+                <m:t>(</m:t>
+              </m:r>
+              <m:r>
+                <w:rPr>
+                  <w:rFonts w:ascii="Cambria Math" w:eastAsia="Cambria Math" w:hAnsi="Cambria Math" w:cs="Times New Roman"/>
+                  <w:sz w:val="20"/>
+                  <w:szCs w:val="20"/>
+                </w:rPr>
+                <m:t>ax)</m:t>
+              </m:r>
+            </m:num>
+            <m:den>
+              <m:r>
+                <w:rPr>
+                  <w:rFonts w:ascii="Cambria Math" w:eastAsia="Cambria Math" w:hAnsi="Cambria Math" w:cs="Times New Roman"/>
+                  <w:sz w:val="20"/>
+                  <w:szCs w:val="20"/>
+                </w:rPr>
+                <m:t xml:space="preserve"> </m:t>
+              </m:r>
+              <m:sSup>
+                <m:sSupPr>
+                  <m:ctrlPr>
+                    <w:rPr>
+                      <w:rFonts w:ascii="Cambria Math" w:eastAsia="Cambria Math" w:hAnsi="Cambria Math" w:cs="Times New Roman"/>
+                      <w:i/>
+                      <w:sz w:val="20"/>
+                      <w:szCs w:val="20"/>
+                    </w:rPr>
+                  </m:ctrlPr>
+                </m:sSupPr>
+                <m:e>
+                  <m:r>
+                    <w:rPr>
+                      <w:rFonts w:ascii="Cambria Math" w:eastAsia="Cambria Math" w:hAnsi="Cambria Math" w:cs="Times New Roman"/>
+                      <w:sz w:val="20"/>
+                      <w:szCs w:val="20"/>
+                    </w:rPr>
+                    <m:t>x</m:t>
+                  </m:r>
+                </m:e>
+                <m:sup>
+                  <m:r>
+                    <w:rPr>
+                      <w:rFonts w:ascii="Cambria Math" w:eastAsia="Cambria Math" w:hAnsi="Cambria Math" w:cs="Times New Roman"/>
+                      <w:sz w:val="20"/>
+                      <w:szCs w:val="20"/>
+                    </w:rPr>
+                    <m:t>2</m:t>
+                  </m:r>
+                </m:sup>
+              </m:sSup>
+            </m:den>
+          </m:f>
+          <m:r>
+            <w:rPr>
+              <w:rFonts w:ascii="Cambria Math" w:eastAsia="Cambria Math" w:hAnsi="Cambria Math" w:cs="Times New Roman"/>
+              <w:sz w:val="20"/>
+              <w:szCs w:val="20"/>
+            </w:rPr>
+            <m:t>,  -π&lt;a&lt;π</m:t>
+          </m:r>
+        </m:oMath>
+      </m:oMathPara>
+    </w:p>
+    <w:p>
+      <w:pPr>
+        <w:jc w:val="center"/>
+        <w:rPr>
+          <w:rFonts w:ascii="Times New Roman" w:eastAsiaTheme="minorEastAsia" w:hAnsi="Times New Roman" w:cs="Times New Roman"/>
+          <w:i/>
+          <w:sz w:val="20"/>
+          <w:szCs w:val="20"/>
+        </w:rPr>
+      </w:pPr>
+      <m:oMathPara>
+        <m:oMath>
+          <m:nary>
+            <m:naryPr>
+              <m:chr m:val="∑"/>
+              <m:limLoc m:val="undOvr"/>
+              <m:ctrlPr>
+                <w:rPr>
+                  <w:rFonts w:ascii="Cambria Math" w:hAnsi="Cambria Math" w:cs="Times New Roman"/>
+                  <w:i/>
+                  <w:sz w:val="20"/>
+                  <w:szCs w:val="20"/>
+                </w:rPr>
+              </m:ctrlPr>
+            </m:naryPr>
+            <m:sub>
+              <m:r>
+                <w:rPr>
+                  <w:rFonts w:ascii="Cambria Math" w:hAnsi="Cambria Math" w:cs="Times New Roman"/>
+                  <w:sz w:val="20"/>
+                  <w:szCs w:val="20"/>
+                </w:rPr>
+                <m:t>n=-∞</m:t>
+              </m:r>
+            </m:sub>
+            <m:sup>
+              <m:r>
+                <w:rPr>
+                  <w:rFonts w:ascii="Cambria Math" w:hAnsi="Cambria Math" w:cs="Times New Roman"/>
+                  <w:sz w:val="20"/>
+                  <w:szCs w:val="20"/>
+                </w:rPr>
+                <m:t>∞</m:t>
+              </m:r>
+            </m:sup>
+            <m:e>
+              <m:r>
+                <w:rPr>
+                  <w:rFonts w:ascii="Cambria Math" w:hAnsi="Cambria Math" w:cs="Times New Roman"/>
+                  <w:sz w:val="20"/>
+                  <w:szCs w:val="20"/>
+                </w:rPr>
+                <m:t xml:space="preserve">  </m:t>
+              </m:r>
+              <m:f>
+                <m:fPr>
+                  <m:ctrlPr>
+                    <w:rPr>
+                      <w:rFonts w:ascii="Cambria Math" w:hAnsi="Cambria Math" w:cs="Times New Roman"/>
+                      <w:sz w:val="20"/>
+                      <w:szCs w:val="20"/>
+                    </w:rPr>
+                  </m:ctrlPr>
+                </m:fPr>
+                <m:num>
+                  <m:r>
+                    <w:rPr>
+                      <w:rFonts w:ascii="Cambria Math" w:hAnsi="Cambria Math" w:cs="Times New Roman"/>
+                      <w:sz w:val="20"/>
+                      <w:szCs w:val="20"/>
+                    </w:rPr>
+                    <m:t>sin(</m:t>
+                  </m:r>
+                  <m:r>
+                    <w:rPr>
+                      <w:rFonts w:ascii="Cambria Math" w:eastAsia="Cambria Math" w:hAnsi="Cambria Math" w:cs="Times New Roman"/>
+                      <w:sz w:val="20"/>
+                      <w:szCs w:val="20"/>
+                    </w:rPr>
+                    <m:t>π(x-n))</m:t>
+                  </m:r>
+                </m:num>
+                <m:den>
+                  <m:r>
+                    <w:rPr>
+                      <w:rFonts w:ascii="Cambria Math" w:eastAsia="Cambria Math" w:hAnsi="Cambria Math" w:cs="Times New Roman"/>
+                      <w:sz w:val="20"/>
+                      <w:szCs w:val="20"/>
+                    </w:rPr>
+                    <m:t xml:space="preserve"> π(x-n)</m:t>
+                  </m:r>
+                </m:den>
+              </m:f>
+            </m:e>
+          </m:nary>
+          <m:r>
+            <w:rPr>
+              <w:rFonts w:ascii="Cambria Math" w:hAnsi="Cambria Math" w:cs="Times New Roman"/>
+              <w:sz w:val="20"/>
+              <w:szCs w:val="20"/>
+            </w:rPr>
+            <m:t>*</m:t>
+          </m:r>
+          <m:f>
+            <m:fPr>
+              <m:ctrlPr>
+                <w:rPr>
+                  <w:rFonts w:ascii="Cambria Math" w:hAnsi="Cambria Math" w:cs="Times New Roman"/>
+                  <w:sz w:val="20"/>
+                  <w:szCs w:val="20"/>
+                </w:rPr>
+              </m:ctrlPr>
+            </m:fPr>
+            <m:num>
+              <m:r>
+                <w:rPr>
+                  <w:rFonts w:ascii="Cambria Math" w:hAnsi="Cambria Math" w:cs="Times New Roman"/>
+                  <w:sz w:val="20"/>
+                  <w:szCs w:val="20"/>
+                </w:rPr>
+                <m:t>1-cos</m:t>
+              </m:r>
+              <m:r>
+                <w:rPr>
+                  <w:rFonts w:ascii="Cambria Math" w:hAnsi="Cambria Math" w:cs="Times New Roman"/>
+                  <w:sz w:val="20"/>
+                  <w:szCs w:val="20"/>
+                  <w:lang w:val="ru-RU"/>
+                </w:rPr>
+                <m:t>(</m:t>
+              </m:r>
+              <m:r>
+                <w:rPr>
+                  <w:rFonts w:ascii="Cambria Math" w:eastAsia="Cambria Math" w:hAnsi="Cambria Math" w:cs="Times New Roman"/>
+                  <w:sz w:val="20"/>
+                  <w:szCs w:val="20"/>
+                </w:rPr>
+                <m:t>an)</m:t>
+              </m:r>
+            </m:num>
+            <m:den>
+              <m:r>
+                <w:rPr>
+                  <w:rFonts w:ascii="Cambria Math" w:eastAsia="Cambria Math" w:hAnsi="Cambria Math" w:cs="Times New Roman"/>
+                  <w:sz w:val="20"/>
+                  <w:szCs w:val="20"/>
+                </w:rPr>
+                <m:t xml:space="preserve"> </m:t>
+              </m:r>
+              <m:sSup>
+                <m:sSupPr>
+                  <m:ctrlPr>
+                    <w:rPr>
+                      <w:rFonts w:ascii="Cambria Math" w:eastAsia="Cambria Math" w:hAnsi="Cambria Math" w:cs="Times New Roman"/>
+                      <w:i/>
+                      <w:sz w:val="20"/>
+                      <w:szCs w:val="20"/>
+                    </w:rPr>
+                  </m:ctrlPr>
+                </m:sSupPr>
+                <m:e>
+                  <m:r>
+                    <w:rPr>
+                      <w:rFonts w:ascii="Cambria Math" w:eastAsia="Cambria Math" w:hAnsi="Cambria Math" w:cs="Times New Roman"/>
+                      <w:sz w:val="20"/>
+                      <w:szCs w:val="20"/>
+                    </w:rPr>
+                    <m:t>n</m:t>
+                  </m:r>
+                </m:e>
+                <m:sup>
+                  <m:r>
+                    <w:rPr>
+                      <w:rFonts w:ascii="Cambria Math" w:eastAsia="Cambria Math" w:hAnsi="Cambria Math" w:cs="Times New Roman"/>
+                      <w:sz w:val="20"/>
+                      <w:szCs w:val="20"/>
+                    </w:rPr>
+                    <m:t>2</m:t>
+                  </m:r>
+                </m:sup>
+              </m:sSup>
+            </m:den>
+          </m:f>
+          <m:r>
+            <w:rPr>
+              <w:rFonts w:ascii="Cambria Math" w:hAnsi="Cambria Math" w:cs="Times New Roman"/>
+              <w:sz w:val="20"/>
+              <w:szCs w:val="20"/>
+            </w:rPr>
+            <m:t>=</m:t>
+          </m:r>
+          <m:f>
+            <m:fPr>
+              <m:ctrlPr>
+                <w:rPr>
+                  <w:rFonts w:ascii="Cambria Math" w:hAnsi="Cambria Math" w:cs="Times New Roman"/>
+                  <w:sz w:val="20"/>
+                  <w:szCs w:val="20"/>
+                </w:rPr>
+              </m:ctrlPr>
+            </m:fPr>
+            <m:num>
+              <m:r>
+                <w:rPr>
+                  <w:rFonts w:ascii="Cambria Math" w:hAnsi="Cambria Math" w:cs="Times New Roman"/>
+                  <w:sz w:val="20"/>
+                  <w:szCs w:val="20"/>
+                </w:rPr>
+                <m:t>1-cos</m:t>
+              </m:r>
+              <m:r>
+                <w:rPr>
+                  <w:rFonts w:ascii="Cambria Math" w:hAnsi="Cambria Math" w:cs="Times New Roman"/>
+                  <w:sz w:val="20"/>
+                  <w:szCs w:val="20"/>
+                  <w:lang w:val="ru-RU"/>
+                </w:rPr>
+                <m:t>(</m:t>
+              </m:r>
+              <m:r>
+                <w:rPr>
+                  <w:rFonts w:ascii="Cambria Math" w:eastAsia="Cambria Math" w:hAnsi="Cambria Math" w:cs="Times New Roman"/>
+                  <w:sz w:val="20"/>
+                  <w:szCs w:val="20"/>
+                </w:rPr>
+                <m:t>ax)</m:t>
+              </m:r>
+            </m:num>
+            <m:den>
+              <m:r>
+                <w:rPr>
+                  <w:rFonts w:ascii="Cambria Math" w:eastAsia="Cambria Math" w:hAnsi="Cambria Math" w:cs="Times New Roman"/>
+                  <w:sz w:val="20"/>
+                  <w:szCs w:val="20"/>
+                </w:rPr>
+                <m:t xml:space="preserve"> </m:t>
+              </m:r>
+              <m:sSup>
+                <m:sSupPr>
+                  <m:ctrlPr>
+                    <w:rPr>
+                      <w:rFonts w:ascii="Cambria Math" w:eastAsia="Cambria Math" w:hAnsi="Cambria Math" w:cs="Times New Roman"/>
+                      <w:i/>
+                      <w:sz w:val="20"/>
+                      <w:szCs w:val="20"/>
+                    </w:rPr>
+                  </m:ctrlPr>
+                </m:sSupPr>
+                <m:e>
+                  <m:r>
+                    <w:rPr>
+                      <w:rFonts w:ascii="Cambria Math" w:eastAsia="Cambria Math" w:hAnsi="Cambria Math" w:cs="Times New Roman"/>
+                      <w:sz w:val="20"/>
+                      <w:szCs w:val="20"/>
+                    </w:rPr>
+                    <m:t>x</m:t>
+                  </m:r>
+                </m:e>
+                <m:sup>
+                  <m:r>
+                    <w:rPr>
+                      <w:rFonts w:ascii="Cambria Math" w:eastAsia="Cambria Math" w:hAnsi="Cambria Math" w:cs="Times New Roman"/>
+                      <w:sz w:val="20"/>
+                      <w:szCs w:val="20"/>
+                    </w:rPr>
+                    <m:t>2</m:t>
+                  </m:r>
+                </m:sup>
+              </m:sSup>
+            </m:den>
+          </m:f>
+          <m:r>
+            <w:rPr>
+              <w:rFonts w:ascii="Cambria Math" w:eastAsia="Cambria Math" w:hAnsi="Cambria Math" w:cs="Times New Roman"/>
+              <w:sz w:val="20"/>
+              <w:szCs w:val="20"/>
+            </w:rPr>
+            <m:t>,  -π≤a≤π</m:t>
+          </m:r>
+        </m:oMath>
+      </m:oMathPara>
+    </w:p>
+    <w:p>
+      <w:pPr>
+        <w:rPr>
+          <w:rFonts w:ascii="Times New Roman" w:eastAsiaTheme="minorEastAsia" w:hAnsi="Times New Roman" w:cs="Times New Roman"/>
+          <w:i/>
+          <w:sz w:val="20"/>
+          <w:szCs w:val="20"/>
+        </w:rPr>
+      </w:pPr>
+      <w:r>
+        <w:t>21</w:t>
+      </w:r>
+      <w:r>
+        <w:rPr>
+          <w:lang w:val="ru-RU"/>
+        </w:rPr>
+        <w:t>.</w:t>
+      </w:r>
+      <w:r>
+        <w:t>12</w:t>
+      </w:r>
+      <w:r>
+        <w:rPr>
+          <w:lang w:val="ru-RU"/>
+        </w:rPr>
+        <w:t>.20</w:t>
+      </w:r>
+      <w:r>
+        <w:rPr>
+          <w:lang w:val="ru-RU"/>
+        </w:rPr>
+        <w:t>2</w:t>
+      </w:r>
+      <w:r>
+        <w:t>5</w:t>
+      </w:r>
+    </w:p>
+    <w:tbl>
+      <w:tblPr>
+        <w:tblStyle w:val="aff2"/>
+        <w:tblW w:w="0" w:type="auto"/>
+        <w:tblLayout w:type="fixed"/>
+        <w:tblLook w:val="04A0" w:firstRow="1" w:lastRow="0" w:firstColumn="1" w:lastColumn="0" w:noHBand="0" w:noVBand="1"/>
+      </w:tblPr>
+      <w:tblGrid>
+        <w:gridCol w:w="4928"/>
+        <w:gridCol w:w="4977"/>
+      </w:tblGrid>
+      <w:tr>
+        <w:tc>
+          <w:tcPr>
+            <w:tcW w:w="4928" w:type="dxa"/>
+          </w:tcPr>
+          <w:p>
+            <w:pPr>
+              <w:jc w:val="center"/>
+              <w:rPr>
+                <w:rFonts w:ascii="Times New Roman" w:eastAsiaTheme="minorEastAsia" w:hAnsi="Times New Roman" w:cs="Times New Roman"/>
+                <w:sz w:val="20"/>
+                <w:szCs w:val="20"/>
+                <w:lang w:val="ru-RU"/>
+              </w:rPr>
+            </w:pPr>
+          </w:p>
+          <w:p>
+            <w:pPr>
+              <w:jc w:val="center"/>
+              <w:rPr>
+                <w:rFonts w:ascii="Times New Roman" w:eastAsiaTheme="minorEastAsia" w:hAnsi="Times New Roman" w:cs="Times New Roman"/>
+                <w:i/>
+                <w:sz w:val="20"/>
+                <w:szCs w:val="20"/>
+              </w:rPr>
+            </w:pPr>
+            <m:oMathPara>
+              <m:oMath>
+                <m:nary>
+                  <m:naryPr>
+                    <m:chr m:val="∑"/>
+                    <m:limLoc m:val="undOvr"/>
+                    <m:ctrlPr>
+                      <w:rPr>
+                        <w:rFonts w:ascii="Cambria Math" w:hAnsi="Cambria Math" w:cs="Times New Roman"/>
+                        <w:i/>
+                        <w:sz w:val="20"/>
+                        <w:szCs w:val="20"/>
+                      </w:rPr>
+                    </m:ctrlPr>
+                  </m:naryPr>
+                  <m:sub>
+                    <m:r>
+                      <w:rPr>
+                        <w:rFonts w:ascii="Cambria Math" w:hAnsi="Cambria Math" w:cs="Times New Roman"/>
+                        <w:sz w:val="20"/>
+                        <w:szCs w:val="20"/>
+                      </w:rPr>
+                      <m:t>n=-∞</m:t>
+                    </m:r>
+                  </m:sub>
+                  <m:sup>
+                    <m:r>
+                      <w:rPr>
+                        <w:rFonts w:ascii="Cambria Math" w:hAnsi="Cambria Math" w:cs="Times New Roman"/>
+                        <w:sz w:val="20"/>
+                        <w:szCs w:val="20"/>
+                      </w:rPr>
+                      <m:t>∞</m:t>
+                    </m:r>
+                  </m:sup>
+                  <m:e>
+                    <m:r>
+                      <w:rPr>
+                        <w:rFonts w:ascii="Cambria Math" w:hAnsi="Cambria Math" w:cs="Times New Roman"/>
+                        <w:sz w:val="20"/>
+                        <w:szCs w:val="20"/>
+                      </w:rPr>
+                      <m:t xml:space="preserve">  </m:t>
+                    </m:r>
+                    <m:f>
+                      <m:fPr>
+                        <m:ctrlPr>
+                          <w:rPr>
+                            <w:rFonts w:ascii="Cambria Math" w:hAnsi="Cambria Math" w:cs="Times New Roman"/>
+                            <w:i/>
+                            <w:sz w:val="20"/>
+                            <w:szCs w:val="20"/>
+                          </w:rPr>
+                        </m:ctrlPr>
+                      </m:fPr>
+                      <m:num>
+                        <m:sSup>
+                          <m:sSupPr>
+                            <m:ctrlPr>
+                              <w:rPr>
+                                <w:rFonts w:ascii="Cambria Math" w:eastAsia="Times New Roman" w:hAnsi="Cambria Math" w:cs="Times New Roman"/>
+                                <w:i/>
+                                <w:sz w:val="20"/>
+                              </w:rPr>
+                            </m:ctrlPr>
+                          </m:sSupPr>
+                          <m:e>
+                            <m:r>
+                              <w:rPr>
+                                <w:rFonts w:ascii="Cambria Math" w:eastAsia="Times New Roman" w:hAnsi="Cambria Math" w:cs="Times New Roman"/>
+                                <w:sz w:val="20"/>
+                                <w:szCs w:val="20"/>
+                              </w:rPr>
+                              <m:t>(-1)</m:t>
+                            </m:r>
+                          </m:e>
+                          <m:sup>
+                            <m:r>
+                              <w:rPr>
+                                <w:rFonts w:ascii="Cambria Math" w:eastAsia="Times New Roman" w:hAnsi="Cambria Math" w:cs="Times New Roman"/>
+                                <w:sz w:val="20"/>
+                                <w:szCs w:val="20"/>
+                              </w:rPr>
+                              <m:t>n+1</m:t>
+                            </m:r>
+                          </m:sup>
+                        </m:sSup>
+                        <m:r>
+                          <w:rPr>
+                            <w:rFonts w:ascii="Cambria Math" w:eastAsia="Cambria Math" w:hAnsi="Cambria Math" w:cs="Times New Roman"/>
+                            <w:sz w:val="20"/>
+                            <w:szCs w:val="20"/>
+                          </w:rPr>
+                          <m:t>*n</m:t>
+                        </m:r>
+                      </m:num>
+                      <m:den>
+                        <m:r>
+                          <w:rPr>
+                            <w:rFonts w:ascii="Cambria Math" w:eastAsia="Cambria Math" w:hAnsi="Cambria Math" w:cs="Times New Roman"/>
+                            <w:sz w:val="20"/>
+                            <w:szCs w:val="20"/>
+                          </w:rPr>
+                          <m:t xml:space="preserve"> </m:t>
+                        </m:r>
+                        <m:sSup>
+                          <m:sSupPr>
+                            <m:ctrlPr>
+                              <w:rPr>
+                                <w:rFonts w:ascii="Cambria Math" w:eastAsia="Cambria Math" w:hAnsi="Cambria Math" w:cs="Times New Roman"/>
+                                <w:i/>
+                                <w:sz w:val="20"/>
+                                <w:szCs w:val="20"/>
+                              </w:rPr>
+                            </m:ctrlPr>
+                          </m:sSupPr>
+                          <m:e>
+                            <m:r>
+                              <w:rPr>
+                                <w:rFonts w:ascii="Cambria Math" w:eastAsia="Cambria Math" w:hAnsi="Cambria Math" w:cs="Times New Roman"/>
+                                <w:sz w:val="20"/>
+                                <w:szCs w:val="20"/>
+                              </w:rPr>
+                              <m:t>x</m:t>
+                            </m:r>
+                          </m:e>
+                          <m:sup>
+                            <m:r>
+                              <w:rPr>
+                                <w:rFonts w:ascii="Cambria Math" w:eastAsia="Cambria Math" w:hAnsi="Cambria Math" w:cs="Times New Roman"/>
+                                <w:sz w:val="20"/>
+                                <w:szCs w:val="20"/>
+                              </w:rPr>
+                              <m:t>2</m:t>
+                            </m:r>
+                          </m:sup>
+                        </m:sSup>
+                        <m:r>
+                          <w:rPr>
+                            <w:rFonts w:ascii="Cambria Math" w:eastAsia="Cambria Math" w:hAnsi="Cambria Math" w:cs="Times New Roman"/>
+                            <w:sz w:val="20"/>
+                            <w:szCs w:val="20"/>
+                          </w:rPr>
+                          <m:t>+</m:t>
+                        </m:r>
+                        <m:sSup>
+                          <m:sSupPr>
+                            <m:ctrlPr>
+                              <w:rPr>
+                                <w:rFonts w:ascii="Cambria Math" w:eastAsia="Cambria Math" w:hAnsi="Cambria Math" w:cs="Times New Roman"/>
+                                <w:i/>
+                                <w:sz w:val="20"/>
+                                <w:szCs w:val="20"/>
+                              </w:rPr>
+                            </m:ctrlPr>
+                          </m:sSupPr>
+                          <m:e>
+                            <m:r>
+                              <w:rPr>
+                                <w:rFonts w:ascii="Cambria Math" w:eastAsia="Cambria Math" w:hAnsi="Cambria Math" w:cs="Times New Roman"/>
+                                <w:sz w:val="20"/>
+                                <w:szCs w:val="20"/>
+                              </w:rPr>
+                              <m:t>n</m:t>
+                            </m:r>
+                          </m:e>
+                          <m:sup>
+                            <m:r>
+                              <w:rPr>
+                                <w:rFonts w:ascii="Cambria Math" w:eastAsia="Cambria Math" w:hAnsi="Cambria Math" w:cs="Times New Roman"/>
+                                <w:sz w:val="20"/>
+                                <w:szCs w:val="20"/>
+                              </w:rPr>
+                              <m:t>2</m:t>
+                            </m:r>
+                          </m:sup>
+                        </m:sSup>
+                      </m:den>
+                    </m:f>
+                  </m:e>
+                </m:nary>
+                <m:r>
+                  <w:rPr>
+                    <w:rFonts w:ascii="Cambria Math" w:eastAsia="Cambria Math" w:hAnsi="Cambria Math" w:cs="Times New Roman"/>
+                    <w:sz w:val="20"/>
+                    <w:szCs w:val="20"/>
+                  </w:rPr>
+                  <m:t>*sin⁡(an)</m:t>
+                </m:r>
+                <m:r>
+                  <w:rPr>
+                    <w:rFonts w:ascii="Cambria Math" w:hAnsi="Cambria Math" w:cs="Times New Roman"/>
+                    <w:sz w:val="20"/>
+                    <w:szCs w:val="20"/>
+                  </w:rPr>
+                  <m:t>=</m:t>
+                </m:r>
+                <m:r>
+                  <w:rPr>
+                    <w:rFonts w:ascii="Cambria Math" w:eastAsia="Cambria Math" w:hAnsi="Cambria Math" w:cs="Times New Roman"/>
+                    <w:sz w:val="20"/>
+                    <w:szCs w:val="20"/>
+                  </w:rPr>
+                  <m:t>π</m:t>
+                </m:r>
+                <m:f>
+                  <m:fPr>
+                    <m:ctrlPr>
+                      <w:rPr>
+                        <w:rFonts w:ascii="Cambria Math" w:hAnsi="Cambria Math" w:cs="Times New Roman"/>
+                        <w:i/>
+                        <w:sz w:val="20"/>
+                        <w:szCs w:val="20"/>
+                      </w:rPr>
+                    </m:ctrlPr>
+                  </m:fPr>
+                  <m:num>
+                    <m:r>
+                      <w:rPr>
+                        <w:rFonts w:ascii="Cambria Math" w:hAnsi="Cambria Math" w:cs="Times New Roman"/>
+                        <w:sz w:val="20"/>
+                        <w:szCs w:val="20"/>
+                      </w:rPr>
+                      <m:t>sh</m:t>
+                    </m:r>
+                    <m:r>
+                      <w:rPr>
+                        <w:rFonts w:ascii="Cambria Math" w:hAnsi="Cambria Math" w:cs="Times New Roman"/>
+                        <w:sz w:val="20"/>
+                        <w:szCs w:val="20"/>
+                        <w:lang w:val="ru-RU"/>
+                      </w:rPr>
+                      <m:t>(</m:t>
+                    </m:r>
+                    <m:r>
+                      <w:rPr>
+                        <w:rFonts w:ascii="Cambria Math" w:eastAsia="Cambria Math" w:hAnsi="Cambria Math" w:cs="Times New Roman"/>
+                        <w:sz w:val="20"/>
+                        <w:szCs w:val="20"/>
+                      </w:rPr>
+                      <m:t>ax</m:t>
+                    </m:r>
+                    <m:r>
+                      <w:rPr>
+                        <w:rFonts w:ascii="Cambria Math" w:eastAsia="Cambria Math" w:hAnsi="Cambria Math" w:cs="Times New Roman"/>
+                        <w:sz w:val="20"/>
+                        <w:szCs w:val="20"/>
+                        <w:lang w:val="ru-RU"/>
+                      </w:rPr>
+                      <m:t>)</m:t>
+                    </m:r>
+                  </m:num>
+                  <m:den>
+                    <m:r>
+                      <w:rPr>
+                        <w:rFonts w:ascii="Cambria Math" w:hAnsi="Cambria Math" w:cs="Times New Roman"/>
+                        <w:sz w:val="20"/>
+                        <w:szCs w:val="20"/>
+                      </w:rPr>
+                      <m:t>sh</m:t>
+                    </m:r>
+                    <m:r>
+                      <w:rPr>
+                        <w:rFonts w:ascii="Cambria Math" w:eastAsia="Cambria Math" w:hAnsi="Cambria Math" w:cs="Times New Roman"/>
+                        <w:sz w:val="20"/>
+                        <w:szCs w:val="20"/>
+                      </w:rPr>
+                      <m:t>(πx)</m:t>
+                    </m:r>
+                  </m:den>
+                </m:f>
+              </m:oMath>
+            </m:oMathPara>
+          </w:p>
+          <w:p>
+            <w:pPr>
+              <w:jc w:val="center"/>
+              <w:rPr>
+                <w:rFonts w:ascii="Times New Roman" w:eastAsiaTheme="minorEastAsia" w:hAnsi="Times New Roman" w:cs="Times New Roman"/>
+                <w:sz w:val="20"/>
+                <w:szCs w:val="20"/>
+              </w:rPr>
+            </w:pPr>
+          </w:p>
+        </w:tc>
+        <w:tc>
+          <w:tcPr>
+            <w:tcW w:w="4977" w:type="dxa"/>
+          </w:tcPr>
+          <w:p>
+            <w:pPr>
+              <w:jc w:val="center"/>
+              <w:rPr>
+                <w:rFonts w:ascii="Times New Roman" w:eastAsiaTheme="minorEastAsia" w:hAnsi="Times New Roman" w:cs="Times New Roman"/>
+                <w:sz w:val="20"/>
+                <w:szCs w:val="20"/>
+              </w:rPr>
+            </w:pPr>
+          </w:p>
+          <w:p>
+            <w:pPr>
+              <w:jc w:val="center"/>
+              <w:rPr>
+                <w:rFonts w:ascii="Times New Roman" w:eastAsiaTheme="minorEastAsia" w:hAnsi="Times New Roman" w:cs="Times New Roman"/>
+                <w:i/>
+                <w:sz w:val="20"/>
+                <w:szCs w:val="20"/>
+              </w:rPr>
+            </w:pPr>
+            <m:oMathPara>
+              <m:oMath>
+                <m:nary>
+                  <m:naryPr>
+                    <m:chr m:val="∑"/>
+                    <m:limLoc m:val="undOvr"/>
+                    <m:ctrlPr>
+                      <w:rPr>
+                        <w:rFonts w:ascii="Cambria Math" w:hAnsi="Cambria Math" w:cs="Times New Roman"/>
+                        <w:i/>
+                        <w:sz w:val="20"/>
+                        <w:szCs w:val="20"/>
+                      </w:rPr>
+                    </m:ctrlPr>
+                  </m:naryPr>
+                  <m:sub>
+                    <m:r>
+                      <w:rPr>
+                        <w:rFonts w:ascii="Cambria Math" w:hAnsi="Cambria Math" w:cs="Times New Roman"/>
+                        <w:sz w:val="20"/>
+                        <w:szCs w:val="20"/>
+                      </w:rPr>
+                      <m:t>n=-∞</m:t>
+                    </m:r>
+                  </m:sub>
+                  <m:sup>
+                    <m:r>
+                      <w:rPr>
+                        <w:rFonts w:ascii="Cambria Math" w:hAnsi="Cambria Math" w:cs="Times New Roman"/>
+                        <w:sz w:val="20"/>
+                        <w:szCs w:val="20"/>
+                      </w:rPr>
+                      <m:t>∞</m:t>
+                    </m:r>
+                  </m:sup>
+                  <m:e>
+                    <m:r>
+                      <w:rPr>
+                        <w:rFonts w:ascii="Cambria Math" w:hAnsi="Cambria Math" w:cs="Times New Roman"/>
+                        <w:sz w:val="20"/>
+                        <w:szCs w:val="20"/>
+                      </w:rPr>
+                      <m:t xml:space="preserve">  </m:t>
+                    </m:r>
+                    <m:f>
+                      <m:fPr>
+                        <m:ctrlPr>
+                          <w:rPr>
+                            <w:rFonts w:ascii="Cambria Math" w:hAnsi="Cambria Math" w:cs="Times New Roman"/>
+                            <w:i/>
+                            <w:sz w:val="20"/>
+                            <w:szCs w:val="20"/>
+                          </w:rPr>
+                        </m:ctrlPr>
+                      </m:fPr>
+                      <m:num>
+                        <m:sSup>
+                          <m:sSupPr>
+                            <m:ctrlPr>
+                              <w:rPr>
+                                <w:rFonts w:ascii="Cambria Math" w:eastAsia="Times New Roman" w:hAnsi="Cambria Math" w:cs="Times New Roman"/>
+                                <w:i/>
+                                <w:sz w:val="20"/>
+                              </w:rPr>
+                            </m:ctrlPr>
+                          </m:sSupPr>
+                          <m:e>
+                            <m:r>
+                              <w:rPr>
+                                <w:rFonts w:ascii="Cambria Math" w:eastAsia="Times New Roman" w:hAnsi="Cambria Math" w:cs="Times New Roman"/>
+                                <w:sz w:val="20"/>
+                                <w:szCs w:val="20"/>
+                              </w:rPr>
+                              <m:t>(-1)</m:t>
+                            </m:r>
+                          </m:e>
+                          <m:sup>
+                            <m:r>
+                              <w:rPr>
+                                <w:rFonts w:ascii="Cambria Math" w:eastAsia="Times New Roman" w:hAnsi="Cambria Math" w:cs="Times New Roman"/>
+                                <w:sz w:val="20"/>
+                                <w:szCs w:val="20"/>
+                              </w:rPr>
+                              <m:t>n</m:t>
+                            </m:r>
+                          </m:sup>
+                        </m:sSup>
+                        <m:r>
+                          <w:rPr>
+                            <w:rFonts w:ascii="Cambria Math" w:eastAsia="Cambria Math" w:hAnsi="Cambria Math" w:cs="Times New Roman"/>
+                            <w:sz w:val="20"/>
+                            <w:szCs w:val="20"/>
+                          </w:rPr>
+                          <m:t>*n</m:t>
+                        </m:r>
+                      </m:num>
+                      <m:den>
+                        <m:r>
+                          <w:rPr>
+                            <w:rFonts w:ascii="Cambria Math" w:eastAsia="Cambria Math" w:hAnsi="Cambria Math" w:cs="Times New Roman"/>
+                            <w:sz w:val="20"/>
+                            <w:szCs w:val="20"/>
+                          </w:rPr>
+                          <m:t xml:space="preserve"> </m:t>
+                        </m:r>
+                        <m:sSup>
+                          <m:sSupPr>
+                            <m:ctrlPr>
+                              <w:rPr>
+                                <w:rFonts w:ascii="Cambria Math" w:eastAsia="Cambria Math" w:hAnsi="Cambria Math" w:cs="Times New Roman"/>
+                                <w:i/>
+                                <w:sz w:val="20"/>
+                                <w:szCs w:val="20"/>
+                              </w:rPr>
+                            </m:ctrlPr>
+                          </m:sSupPr>
+                          <m:e>
+                            <m:r>
+                              <w:rPr>
+                                <w:rFonts w:ascii="Cambria Math" w:eastAsia="Cambria Math" w:hAnsi="Cambria Math" w:cs="Times New Roman"/>
+                                <w:sz w:val="20"/>
+                                <w:szCs w:val="20"/>
+                              </w:rPr>
+                              <m:t>x</m:t>
+                            </m:r>
+                          </m:e>
+                          <m:sup>
+                            <m:r>
+                              <w:rPr>
+                                <w:rFonts w:ascii="Cambria Math" w:eastAsia="Cambria Math" w:hAnsi="Cambria Math" w:cs="Times New Roman"/>
+                                <w:sz w:val="20"/>
+                                <w:szCs w:val="20"/>
+                              </w:rPr>
+                              <m:t>2</m:t>
+                            </m:r>
+                          </m:sup>
+                        </m:sSup>
+                        <m:r>
+                          <w:rPr>
+                            <w:rFonts w:ascii="Cambria Math" w:eastAsia="Cambria Math" w:hAnsi="Cambria Math" w:cs="Times New Roman"/>
+                            <w:sz w:val="20"/>
+                            <w:szCs w:val="20"/>
+                          </w:rPr>
+                          <m:t>-</m:t>
+                        </m:r>
+                        <m:sSup>
+                          <m:sSupPr>
+                            <m:ctrlPr>
+                              <w:rPr>
+                                <w:rFonts w:ascii="Cambria Math" w:eastAsia="Cambria Math" w:hAnsi="Cambria Math" w:cs="Times New Roman"/>
+                                <w:i/>
+                                <w:sz w:val="20"/>
+                                <w:szCs w:val="20"/>
+                              </w:rPr>
+                            </m:ctrlPr>
+                          </m:sSupPr>
+                          <m:e>
+                            <m:r>
+                              <w:rPr>
+                                <w:rFonts w:ascii="Cambria Math" w:eastAsia="Cambria Math" w:hAnsi="Cambria Math" w:cs="Times New Roman"/>
+                                <w:sz w:val="20"/>
+                                <w:szCs w:val="20"/>
+                              </w:rPr>
+                              <m:t>n</m:t>
+                            </m:r>
+                          </m:e>
+                          <m:sup>
+                            <m:r>
+                              <w:rPr>
+                                <w:rFonts w:ascii="Cambria Math" w:eastAsia="Cambria Math" w:hAnsi="Cambria Math" w:cs="Times New Roman"/>
+                                <w:sz w:val="20"/>
+                                <w:szCs w:val="20"/>
+                              </w:rPr>
+                              <m:t>2</m:t>
+                            </m:r>
+                          </m:sup>
+                        </m:sSup>
+                      </m:den>
+                    </m:f>
+                  </m:e>
+                </m:nary>
+                <m:r>
+                  <w:rPr>
+                    <w:rFonts w:ascii="Cambria Math" w:eastAsia="Cambria Math" w:hAnsi="Cambria Math" w:cs="Times New Roman"/>
+                    <w:sz w:val="20"/>
+                    <w:szCs w:val="20"/>
+                  </w:rPr>
+                  <m:t>*sin⁡(an)</m:t>
+                </m:r>
+                <m:r>
+                  <w:rPr>
+                    <w:rFonts w:ascii="Cambria Math" w:hAnsi="Cambria Math" w:cs="Times New Roman"/>
+                    <w:sz w:val="20"/>
+                    <w:szCs w:val="20"/>
+                  </w:rPr>
+                  <m:t>=</m:t>
+                </m:r>
+                <m:r>
+                  <w:rPr>
+                    <w:rFonts w:ascii="Cambria Math" w:eastAsia="Cambria Math" w:hAnsi="Cambria Math" w:cs="Times New Roman"/>
+                    <w:sz w:val="20"/>
+                    <w:szCs w:val="20"/>
+                  </w:rPr>
+                  <m:t>π</m:t>
+                </m:r>
+                <m:f>
+                  <m:fPr>
+                    <m:ctrlPr>
+                      <w:rPr>
+                        <w:rFonts w:ascii="Cambria Math" w:hAnsi="Cambria Math" w:cs="Times New Roman"/>
+                        <w:i/>
+                        <w:sz w:val="20"/>
+                        <w:szCs w:val="20"/>
+                      </w:rPr>
+                    </m:ctrlPr>
+                  </m:fPr>
+                  <m:num>
+                    <m:r>
+                      <w:rPr>
+                        <w:rFonts w:ascii="Cambria Math" w:hAnsi="Cambria Math" w:cs="Times New Roman"/>
+                        <w:sz w:val="20"/>
+                        <w:szCs w:val="20"/>
+                      </w:rPr>
+                      <m:t>sin</m:t>
+                    </m:r>
+                    <m:r>
+                      <w:rPr>
+                        <w:rFonts w:ascii="Cambria Math" w:hAnsi="Cambria Math" w:cs="Times New Roman"/>
+                        <w:sz w:val="20"/>
+                        <w:szCs w:val="20"/>
+                        <w:lang w:val="ru-RU"/>
+                      </w:rPr>
+                      <m:t>(</m:t>
+                    </m:r>
+                    <m:r>
+                      <w:rPr>
+                        <w:rFonts w:ascii="Cambria Math" w:eastAsia="Cambria Math" w:hAnsi="Cambria Math" w:cs="Times New Roman"/>
+                        <w:sz w:val="20"/>
+                        <w:szCs w:val="20"/>
+                      </w:rPr>
+                      <m:t>ax</m:t>
+                    </m:r>
+                    <m:r>
+                      <w:rPr>
+                        <w:rFonts w:ascii="Cambria Math" w:eastAsia="Cambria Math" w:hAnsi="Cambria Math" w:cs="Times New Roman"/>
+                        <w:sz w:val="20"/>
+                        <w:szCs w:val="20"/>
+                        <w:lang w:val="ru-RU"/>
+                      </w:rPr>
+                      <m:t>)</m:t>
+                    </m:r>
+                  </m:num>
+                  <m:den>
+                    <m:r>
+                      <w:rPr>
+                        <w:rFonts w:ascii="Cambria Math" w:hAnsi="Cambria Math" w:cs="Times New Roman"/>
+                        <w:sz w:val="20"/>
+                        <w:szCs w:val="20"/>
+                      </w:rPr>
+                      <m:t>sin</m:t>
+                    </m:r>
+                    <m:r>
+                      <w:rPr>
+                        <w:rFonts w:ascii="Cambria Math" w:eastAsia="Cambria Math" w:hAnsi="Cambria Math" w:cs="Times New Roman"/>
+                        <w:sz w:val="20"/>
+                        <w:szCs w:val="20"/>
+                      </w:rPr>
+                      <m:t>(πx)</m:t>
+                    </m:r>
+                  </m:den>
+                </m:f>
+              </m:oMath>
+            </m:oMathPara>
+          </w:p>
+          <w:p>
+            <w:pPr>
+              <w:jc w:val="center"/>
+              <w:rPr>
+                <w:rFonts w:ascii="Times New Roman" w:eastAsiaTheme="minorEastAsia" w:hAnsi="Times New Roman" w:cs="Times New Roman"/>
+                <w:sz w:val="20"/>
+                <w:szCs w:val="20"/>
+              </w:rPr>
+            </w:pPr>
+          </w:p>
+        </w:tc>
+      </w:tr>
+      <w:tr>
+        <w:tc>
+          <w:tcPr>
+            <w:tcW w:w="4928" w:type="dxa"/>
+          </w:tcPr>
+          <w:p>
+            <w:pPr>
+              <w:jc w:val="center"/>
+              <w:rPr>
+                <w:rFonts w:ascii="Times New Roman" w:eastAsiaTheme="minorEastAsia" w:hAnsi="Times New Roman" w:cs="Times New Roman"/>
+                <w:sz w:val="20"/>
+                <w:szCs w:val="20"/>
+                <w:lang w:val="ru-RU"/>
+              </w:rPr>
+            </w:pPr>
+          </w:p>
+          <w:p>
+            <w:pPr>
+              <w:jc w:val="center"/>
+              <w:rPr>
+                <w:rFonts w:ascii="Times New Roman" w:eastAsiaTheme="minorEastAsia" w:hAnsi="Times New Roman" w:cs="Times New Roman"/>
+                <w:i/>
+                <w:sz w:val="20"/>
+                <w:szCs w:val="20"/>
+              </w:rPr>
+            </w:pPr>
+            <m:oMathPara>
+              <m:oMath>
+                <m:nary>
+                  <m:naryPr>
+                    <m:chr m:val="∑"/>
+                    <m:limLoc m:val="undOvr"/>
+                    <m:ctrlPr>
+                      <w:rPr>
+                        <w:rFonts w:ascii="Cambria Math" w:hAnsi="Cambria Math" w:cs="Times New Roman"/>
+                        <w:i/>
+                        <w:sz w:val="20"/>
+                        <w:szCs w:val="20"/>
+                      </w:rPr>
+                    </m:ctrlPr>
+                  </m:naryPr>
+                  <m:sub>
+                    <m:r>
+                      <w:rPr>
+                        <w:rFonts w:ascii="Cambria Math" w:hAnsi="Cambria Math" w:cs="Times New Roman"/>
+                        <w:sz w:val="20"/>
+                        <w:szCs w:val="20"/>
+                      </w:rPr>
+                      <m:t>n=-∞</m:t>
+                    </m:r>
+                  </m:sub>
+                  <m:sup>
+                    <m:r>
+                      <w:rPr>
+                        <w:rFonts w:ascii="Cambria Math" w:hAnsi="Cambria Math" w:cs="Times New Roman"/>
+                        <w:sz w:val="20"/>
+                        <w:szCs w:val="20"/>
+                      </w:rPr>
+                      <m:t>∞</m:t>
+                    </m:r>
+                  </m:sup>
+                  <m:e>
+                    <m:r>
+                      <w:rPr>
+                        <w:rFonts w:ascii="Cambria Math" w:hAnsi="Cambria Math" w:cs="Times New Roman"/>
+                        <w:sz w:val="20"/>
+                        <w:szCs w:val="20"/>
+                      </w:rPr>
+                      <m:t xml:space="preserve">  </m:t>
+                    </m:r>
+                    <m:f>
+                      <m:fPr>
+                        <m:ctrlPr>
+                          <w:rPr>
+                            <w:rFonts w:ascii="Cambria Math" w:hAnsi="Cambria Math" w:cs="Times New Roman"/>
+                            <w:i/>
+                            <w:sz w:val="20"/>
+                            <w:szCs w:val="20"/>
+                          </w:rPr>
+                        </m:ctrlPr>
+                      </m:fPr>
+                      <m:num>
+                        <m:sSup>
+                          <m:sSupPr>
+                            <m:ctrlPr>
+                              <w:rPr>
+                                <w:rFonts w:ascii="Cambria Math" w:eastAsia="Times New Roman" w:hAnsi="Cambria Math" w:cs="Times New Roman"/>
+                                <w:i/>
+                                <w:sz w:val="20"/>
+                              </w:rPr>
+                            </m:ctrlPr>
+                          </m:sSupPr>
+                          <m:e>
+                            <m:r>
+                              <w:rPr>
+                                <w:rFonts w:ascii="Cambria Math" w:eastAsia="Times New Roman" w:hAnsi="Cambria Math" w:cs="Times New Roman"/>
+                                <w:sz w:val="20"/>
+                                <w:szCs w:val="20"/>
+                              </w:rPr>
+                              <m:t>(-1)</m:t>
+                            </m:r>
+                          </m:e>
+                          <m:sup>
+                            <m:r>
+                              <w:rPr>
+                                <w:rFonts w:ascii="Cambria Math" w:eastAsia="Times New Roman" w:hAnsi="Cambria Math" w:cs="Times New Roman"/>
+                                <w:sz w:val="20"/>
+                                <w:szCs w:val="20"/>
+                              </w:rPr>
+                              <m:t>n</m:t>
+                            </m:r>
+                          </m:sup>
+                        </m:sSup>
+                        <m:r>
+                          <w:rPr>
+                            <w:rFonts w:ascii="Cambria Math" w:eastAsia="Cambria Math" w:hAnsi="Cambria Math" w:cs="Times New Roman"/>
+                            <w:sz w:val="20"/>
+                            <w:szCs w:val="20"/>
+                          </w:rPr>
+                          <m:t>*x</m:t>
+                        </m:r>
+                      </m:num>
+                      <m:den>
+                        <m:r>
+                          <w:rPr>
+                            <w:rFonts w:ascii="Cambria Math" w:eastAsia="Cambria Math" w:hAnsi="Cambria Math" w:cs="Times New Roman"/>
+                            <w:sz w:val="20"/>
+                            <w:szCs w:val="20"/>
+                          </w:rPr>
+                          <m:t xml:space="preserve"> </m:t>
+                        </m:r>
+                        <m:sSup>
+                          <m:sSupPr>
+                            <m:ctrlPr>
+                              <w:rPr>
+                                <w:rFonts w:ascii="Cambria Math" w:eastAsia="Cambria Math" w:hAnsi="Cambria Math" w:cs="Times New Roman"/>
+                                <w:i/>
+                                <w:sz w:val="20"/>
+                                <w:szCs w:val="20"/>
+                              </w:rPr>
+                            </m:ctrlPr>
+                          </m:sSupPr>
+                          <m:e>
+                            <m:r>
+                              <w:rPr>
+                                <w:rFonts w:ascii="Cambria Math" w:eastAsia="Cambria Math" w:hAnsi="Cambria Math" w:cs="Times New Roman"/>
+                                <w:sz w:val="20"/>
+                                <w:szCs w:val="20"/>
+                              </w:rPr>
+                              <m:t>x</m:t>
+                            </m:r>
+                          </m:e>
+                          <m:sup>
+                            <m:r>
+                              <w:rPr>
+                                <w:rFonts w:ascii="Cambria Math" w:eastAsia="Cambria Math" w:hAnsi="Cambria Math" w:cs="Times New Roman"/>
+                                <w:sz w:val="20"/>
+                                <w:szCs w:val="20"/>
+                              </w:rPr>
+                              <m:t>2</m:t>
+                            </m:r>
+                          </m:sup>
+                        </m:sSup>
+                        <m:r>
+                          <w:rPr>
+                            <w:rFonts w:ascii="Cambria Math" w:eastAsia="Cambria Math" w:hAnsi="Cambria Math" w:cs="Times New Roman"/>
+                            <w:sz w:val="20"/>
+                            <w:szCs w:val="20"/>
+                          </w:rPr>
+                          <m:t>+</m:t>
+                        </m:r>
+                        <m:sSup>
+                          <m:sSupPr>
+                            <m:ctrlPr>
+                              <w:rPr>
+                                <w:rFonts w:ascii="Cambria Math" w:eastAsia="Cambria Math" w:hAnsi="Cambria Math" w:cs="Times New Roman"/>
+                                <w:i/>
+                                <w:sz w:val="20"/>
+                                <w:szCs w:val="20"/>
+                              </w:rPr>
+                            </m:ctrlPr>
+                          </m:sSupPr>
+                          <m:e>
+                            <m:r>
+                              <w:rPr>
+                                <w:rFonts w:ascii="Cambria Math" w:eastAsia="Cambria Math" w:hAnsi="Cambria Math" w:cs="Times New Roman"/>
+                                <w:sz w:val="20"/>
+                                <w:szCs w:val="20"/>
+                              </w:rPr>
+                              <m:t>n</m:t>
+                            </m:r>
+                          </m:e>
+                          <m:sup>
+                            <m:r>
+                              <w:rPr>
+                                <w:rFonts w:ascii="Cambria Math" w:eastAsia="Cambria Math" w:hAnsi="Cambria Math" w:cs="Times New Roman"/>
+                                <w:sz w:val="20"/>
+                                <w:szCs w:val="20"/>
+                              </w:rPr>
+                              <m:t>2</m:t>
+                            </m:r>
+                          </m:sup>
+                        </m:sSup>
+                      </m:den>
+                    </m:f>
+                  </m:e>
+                </m:nary>
+                <m:r>
+                  <w:rPr>
+                    <w:rFonts w:ascii="Cambria Math" w:eastAsia="Cambria Math" w:hAnsi="Cambria Math" w:cs="Times New Roman"/>
+                    <w:sz w:val="20"/>
+                    <w:szCs w:val="20"/>
+                  </w:rPr>
+                  <m:t>*cos⁡(an)</m:t>
+                </m:r>
+                <m:r>
+                  <w:rPr>
+                    <w:rFonts w:ascii="Cambria Math" w:hAnsi="Cambria Math" w:cs="Times New Roman"/>
+                    <w:sz w:val="20"/>
+                    <w:szCs w:val="20"/>
+                  </w:rPr>
+                  <m:t>=</m:t>
+                </m:r>
+                <m:r>
+                  <w:rPr>
+                    <w:rFonts w:ascii="Cambria Math" w:eastAsia="Cambria Math" w:hAnsi="Cambria Math" w:cs="Times New Roman"/>
+                    <w:sz w:val="20"/>
+                    <w:szCs w:val="20"/>
+                  </w:rPr>
+                  <m:t>π</m:t>
+                </m:r>
+                <m:f>
+                  <m:fPr>
+                    <m:ctrlPr>
+                      <w:rPr>
+                        <w:rFonts w:ascii="Cambria Math" w:hAnsi="Cambria Math" w:cs="Times New Roman"/>
+                        <w:i/>
+                        <w:sz w:val="20"/>
+                        <w:szCs w:val="20"/>
+                      </w:rPr>
+                    </m:ctrlPr>
+                  </m:fPr>
+                  <m:num>
+                    <m:r>
+                      <w:rPr>
+                        <w:rFonts w:ascii="Cambria Math" w:hAnsi="Cambria Math" w:cs="Times New Roman"/>
+                        <w:sz w:val="20"/>
+                        <w:szCs w:val="20"/>
+                      </w:rPr>
+                      <m:t>ch</m:t>
+                    </m:r>
+                    <m:r>
+                      <w:rPr>
+                        <w:rFonts w:ascii="Cambria Math" w:hAnsi="Cambria Math" w:cs="Times New Roman"/>
+                        <w:sz w:val="20"/>
+                        <w:szCs w:val="20"/>
+                        <w:lang w:val="ru-RU"/>
+                      </w:rPr>
+                      <m:t>(</m:t>
+                    </m:r>
+                    <m:r>
+                      <w:rPr>
+                        <w:rFonts w:ascii="Cambria Math" w:eastAsia="Cambria Math" w:hAnsi="Cambria Math" w:cs="Times New Roman"/>
+                        <w:sz w:val="20"/>
+                        <w:szCs w:val="20"/>
+                      </w:rPr>
+                      <m:t>ax</m:t>
+                    </m:r>
+                    <m:r>
+                      <w:rPr>
+                        <w:rFonts w:ascii="Cambria Math" w:eastAsia="Cambria Math" w:hAnsi="Cambria Math" w:cs="Times New Roman"/>
+                        <w:sz w:val="20"/>
+                        <w:szCs w:val="20"/>
+                        <w:lang w:val="ru-RU"/>
+                      </w:rPr>
+                      <m:t>)</m:t>
+                    </m:r>
+                  </m:num>
+                  <m:den>
+                    <m:r>
+                      <w:rPr>
+                        <w:rFonts w:ascii="Cambria Math" w:hAnsi="Cambria Math" w:cs="Times New Roman"/>
+                        <w:sz w:val="20"/>
+                        <w:szCs w:val="20"/>
+                      </w:rPr>
+                      <m:t>sh</m:t>
+                    </m:r>
+                    <m:r>
+                      <w:rPr>
+                        <w:rFonts w:ascii="Cambria Math" w:eastAsia="Cambria Math" w:hAnsi="Cambria Math" w:cs="Times New Roman"/>
+                        <w:sz w:val="20"/>
+                        <w:szCs w:val="20"/>
+                      </w:rPr>
+                      <m:t>(πx)</m:t>
+                    </m:r>
+                  </m:den>
+                </m:f>
+              </m:oMath>
+            </m:oMathPara>
+          </w:p>
+          <w:p>
+            <w:pPr>
+              <w:jc w:val="center"/>
+              <w:rPr>
+                <w:rFonts w:ascii="Times New Roman" w:eastAsiaTheme="minorEastAsia" w:hAnsi="Times New Roman" w:cs="Times New Roman"/>
+                <w:sz w:val="20"/>
+                <w:szCs w:val="20"/>
+              </w:rPr>
+            </w:pPr>
+          </w:p>
+        </w:tc>
+        <w:tc>
+          <w:tcPr>
+            <w:tcW w:w="4977" w:type="dxa"/>
+          </w:tcPr>
+          <w:p>
+            <w:pPr>
+              <w:jc w:val="center"/>
+              <w:rPr>
+                <w:rFonts w:ascii="Times New Roman" w:eastAsiaTheme="minorEastAsia" w:hAnsi="Times New Roman" w:cs="Times New Roman"/>
+                <w:sz w:val="20"/>
+                <w:szCs w:val="20"/>
+              </w:rPr>
+            </w:pPr>
+          </w:p>
+          <w:p>
+            <w:pPr>
+              <w:jc w:val="center"/>
+              <w:rPr>
+                <w:rFonts w:ascii="Times New Roman" w:eastAsiaTheme="minorEastAsia" w:hAnsi="Times New Roman" w:cs="Times New Roman"/>
+                <w:i/>
+                <w:sz w:val="20"/>
+                <w:szCs w:val="20"/>
+              </w:rPr>
+            </w:pPr>
+            <m:oMathPara>
+              <m:oMath>
+                <m:nary>
+                  <m:naryPr>
+                    <m:chr m:val="∑"/>
+                    <m:limLoc m:val="undOvr"/>
+                    <m:ctrlPr>
+                      <w:rPr>
+                        <w:rFonts w:ascii="Cambria Math" w:hAnsi="Cambria Math" w:cs="Times New Roman"/>
+                        <w:i/>
+                        <w:sz w:val="20"/>
+                        <w:szCs w:val="20"/>
+                      </w:rPr>
+                    </m:ctrlPr>
+                  </m:naryPr>
+                  <m:sub>
+                    <m:r>
+                      <w:rPr>
+                        <w:rFonts w:ascii="Cambria Math" w:hAnsi="Cambria Math" w:cs="Times New Roman"/>
+                        <w:sz w:val="20"/>
+                        <w:szCs w:val="20"/>
+                      </w:rPr>
+                      <m:t>n=-∞</m:t>
+                    </m:r>
+                  </m:sub>
+                  <m:sup>
+                    <m:r>
+                      <w:rPr>
+                        <w:rFonts w:ascii="Cambria Math" w:hAnsi="Cambria Math" w:cs="Times New Roman"/>
+                        <w:sz w:val="20"/>
+                        <w:szCs w:val="20"/>
+                      </w:rPr>
+                      <m:t>∞</m:t>
+                    </m:r>
+                  </m:sup>
+                  <m:e>
+                    <m:r>
+                      <w:rPr>
+                        <w:rFonts w:ascii="Cambria Math" w:hAnsi="Cambria Math" w:cs="Times New Roman"/>
+                        <w:sz w:val="20"/>
+                        <w:szCs w:val="20"/>
+                      </w:rPr>
+                      <m:t xml:space="preserve">  </m:t>
+                    </m:r>
+                    <m:f>
+                      <m:fPr>
+                        <m:ctrlPr>
+                          <w:rPr>
+                            <w:rFonts w:ascii="Cambria Math" w:hAnsi="Cambria Math" w:cs="Times New Roman"/>
+                            <w:i/>
+                            <w:sz w:val="20"/>
+                            <w:szCs w:val="20"/>
+                          </w:rPr>
+                        </m:ctrlPr>
+                      </m:fPr>
+                      <m:num>
+                        <m:sSup>
+                          <m:sSupPr>
+                            <m:ctrlPr>
+                              <w:rPr>
+                                <w:rFonts w:ascii="Cambria Math" w:eastAsia="Times New Roman" w:hAnsi="Cambria Math" w:cs="Times New Roman"/>
+                                <w:i/>
+                                <w:sz w:val="20"/>
+                              </w:rPr>
+                            </m:ctrlPr>
+                          </m:sSupPr>
+                          <m:e>
+                            <m:r>
+                              <w:rPr>
+                                <w:rFonts w:ascii="Cambria Math" w:eastAsia="Times New Roman" w:hAnsi="Cambria Math" w:cs="Times New Roman"/>
+                                <w:sz w:val="20"/>
+                                <w:szCs w:val="20"/>
+                              </w:rPr>
+                              <m:t>(-1)</m:t>
+                            </m:r>
+                          </m:e>
+                          <m:sup>
+                            <m:r>
+                              <w:rPr>
+                                <w:rFonts w:ascii="Cambria Math" w:eastAsia="Times New Roman" w:hAnsi="Cambria Math" w:cs="Times New Roman"/>
+                                <w:sz w:val="20"/>
+                                <w:szCs w:val="20"/>
+                              </w:rPr>
+                              <m:t>n</m:t>
+                            </m:r>
+                          </m:sup>
+                        </m:sSup>
+                        <m:r>
+                          <w:rPr>
+                            <w:rFonts w:ascii="Cambria Math" w:eastAsia="Cambria Math" w:hAnsi="Cambria Math" w:cs="Times New Roman"/>
+                            <w:sz w:val="20"/>
+                            <w:szCs w:val="20"/>
+                          </w:rPr>
+                          <m:t>*x</m:t>
+                        </m:r>
+                      </m:num>
+                      <m:den>
+                        <m:r>
+                          <w:rPr>
+                            <w:rFonts w:ascii="Cambria Math" w:eastAsia="Cambria Math" w:hAnsi="Cambria Math" w:cs="Times New Roman"/>
+                            <w:sz w:val="20"/>
+                            <w:szCs w:val="20"/>
+                          </w:rPr>
+                          <m:t xml:space="preserve"> </m:t>
+                        </m:r>
+                        <m:sSup>
+                          <m:sSupPr>
+                            <m:ctrlPr>
+                              <w:rPr>
+                                <w:rFonts w:ascii="Cambria Math" w:eastAsia="Cambria Math" w:hAnsi="Cambria Math" w:cs="Times New Roman"/>
+                                <w:i/>
+                                <w:sz w:val="20"/>
+                                <w:szCs w:val="20"/>
+                              </w:rPr>
+                            </m:ctrlPr>
+                          </m:sSupPr>
+                          <m:e>
+                            <m:r>
+                              <w:rPr>
+                                <w:rFonts w:ascii="Cambria Math" w:eastAsia="Cambria Math" w:hAnsi="Cambria Math" w:cs="Times New Roman"/>
+                                <w:sz w:val="20"/>
+                                <w:szCs w:val="20"/>
+                              </w:rPr>
+                              <m:t>x</m:t>
+                            </m:r>
+                          </m:e>
+                          <m:sup>
+                            <m:r>
+                              <w:rPr>
+                                <w:rFonts w:ascii="Cambria Math" w:eastAsia="Cambria Math" w:hAnsi="Cambria Math" w:cs="Times New Roman"/>
+                                <w:sz w:val="20"/>
+                                <w:szCs w:val="20"/>
+                              </w:rPr>
+                              <m:t>2</m:t>
+                            </m:r>
+                          </m:sup>
+                        </m:sSup>
+                        <m:r>
+                          <w:rPr>
+                            <w:rFonts w:ascii="Cambria Math" w:eastAsia="Cambria Math" w:hAnsi="Cambria Math" w:cs="Times New Roman"/>
+                            <w:sz w:val="20"/>
+                            <w:szCs w:val="20"/>
+                          </w:rPr>
+                          <m:t>-</m:t>
+                        </m:r>
+                        <m:sSup>
+                          <m:sSupPr>
+                            <m:ctrlPr>
+                              <w:rPr>
+                                <w:rFonts w:ascii="Cambria Math" w:eastAsia="Cambria Math" w:hAnsi="Cambria Math" w:cs="Times New Roman"/>
+                                <w:i/>
+                                <w:sz w:val="20"/>
+                                <w:szCs w:val="20"/>
+                              </w:rPr>
+                            </m:ctrlPr>
+                          </m:sSupPr>
+                          <m:e>
+                            <m:r>
+                              <w:rPr>
+                                <w:rFonts w:ascii="Cambria Math" w:eastAsia="Cambria Math" w:hAnsi="Cambria Math" w:cs="Times New Roman"/>
+                                <w:sz w:val="20"/>
+                                <w:szCs w:val="20"/>
+                              </w:rPr>
+                              <m:t>n</m:t>
+                            </m:r>
+                          </m:e>
+                          <m:sup>
+                            <m:r>
+                              <w:rPr>
+                                <w:rFonts w:ascii="Cambria Math" w:eastAsia="Cambria Math" w:hAnsi="Cambria Math" w:cs="Times New Roman"/>
+                                <w:sz w:val="20"/>
+                                <w:szCs w:val="20"/>
+                              </w:rPr>
+                              <m:t>2</m:t>
+                            </m:r>
+                          </m:sup>
+                        </m:sSup>
+                      </m:den>
+                    </m:f>
+                  </m:e>
+                </m:nary>
+                <m:r>
+                  <w:rPr>
+                    <w:rFonts w:ascii="Cambria Math" w:eastAsia="Cambria Math" w:hAnsi="Cambria Math" w:cs="Times New Roman"/>
+                    <w:sz w:val="20"/>
+                    <w:szCs w:val="20"/>
+                  </w:rPr>
+                  <m:t>*cos⁡(an)</m:t>
+                </m:r>
+                <m:r>
+                  <w:rPr>
+                    <w:rFonts w:ascii="Cambria Math" w:hAnsi="Cambria Math" w:cs="Times New Roman"/>
+                    <w:sz w:val="20"/>
+                    <w:szCs w:val="20"/>
+                  </w:rPr>
+                  <m:t>=</m:t>
+                </m:r>
+                <m:r>
+                  <w:rPr>
+                    <w:rFonts w:ascii="Cambria Math" w:eastAsia="Cambria Math" w:hAnsi="Cambria Math" w:cs="Times New Roman"/>
+                    <w:sz w:val="20"/>
+                    <w:szCs w:val="20"/>
+                  </w:rPr>
+                  <m:t>π</m:t>
+                </m:r>
+                <m:f>
+                  <m:fPr>
+                    <m:ctrlPr>
+                      <w:rPr>
+                        <w:rFonts w:ascii="Cambria Math" w:hAnsi="Cambria Math" w:cs="Times New Roman"/>
+                        <w:i/>
+                        <w:sz w:val="20"/>
+                        <w:szCs w:val="20"/>
+                      </w:rPr>
+                    </m:ctrlPr>
+                  </m:fPr>
+                  <m:num>
+                    <m:r>
+                      <w:rPr>
+                        <w:rFonts w:ascii="Cambria Math" w:hAnsi="Cambria Math" w:cs="Times New Roman"/>
+                        <w:sz w:val="20"/>
+                        <w:szCs w:val="20"/>
+                      </w:rPr>
+                      <m:t>cos</m:t>
+                    </m:r>
+                    <m:r>
+                      <w:rPr>
+                        <w:rFonts w:ascii="Cambria Math" w:hAnsi="Cambria Math" w:cs="Times New Roman"/>
+                        <w:sz w:val="20"/>
+                        <w:szCs w:val="20"/>
+                        <w:lang w:val="ru-RU"/>
+                      </w:rPr>
+                      <m:t>(</m:t>
+                    </m:r>
+                    <m:r>
+                      <w:rPr>
+                        <w:rFonts w:ascii="Cambria Math" w:eastAsia="Cambria Math" w:hAnsi="Cambria Math" w:cs="Times New Roman"/>
+                        <w:sz w:val="20"/>
+                        <w:szCs w:val="20"/>
+                      </w:rPr>
+                      <m:t>ax</m:t>
+                    </m:r>
+                    <m:r>
+                      <w:rPr>
+                        <w:rFonts w:ascii="Cambria Math" w:eastAsia="Cambria Math" w:hAnsi="Cambria Math" w:cs="Times New Roman"/>
+                        <w:sz w:val="20"/>
+                        <w:szCs w:val="20"/>
+                        <w:lang w:val="ru-RU"/>
+                      </w:rPr>
+                      <m:t>)</m:t>
+                    </m:r>
+                  </m:num>
+                  <m:den>
+                    <m:r>
+                      <w:rPr>
+                        <w:rFonts w:ascii="Cambria Math" w:hAnsi="Cambria Math" w:cs="Times New Roman"/>
+                        <w:sz w:val="20"/>
+                        <w:szCs w:val="20"/>
+                      </w:rPr>
+                      <m:t>sin</m:t>
+                    </m:r>
                     <m:r>
                       <w:rPr>
                         <w:rFonts w:ascii="Cambria Math" w:eastAsia="Cambria Math" w:hAnsi="Cambria Math" w:cs="Times New Roman"/>
